--- a/docs/CS参考文档.docx
+++ b/docs/CS参考文档.docx
@@ -10,13 +10,7 @@
     <w:p/>
     <w:p/>
     <w:p/>
-    <w:p>
-      <w:pPr>
-        <w:rPr>
-          <w:rFonts w:hint="eastAsia"/>
-        </w:rPr>
-      </w:pPr>
-    </w:p>
+    <w:p/>
     <w:p/>
     <w:p>
       <w:pPr>
@@ -122,20 +116,8 @@
         <w:t>)</w:t>
       </w:r>
     </w:p>
-    <w:p>
-      <w:pPr>
-        <w:rPr>
-          <w:rFonts w:hint="eastAsia"/>
-        </w:rPr>
-      </w:pPr>
-    </w:p>
-    <w:p>
-      <w:pPr>
-        <w:rPr>
-          <w:rFonts w:hint="eastAsia"/>
-        </w:rPr>
-      </w:pPr>
-    </w:p>
+    <w:p/>
+    <w:p/>
     <w:p>
       <w:pPr>
         <w:jc w:val="center"/>
@@ -241,9 +223,6 @@
     <w:p>
       <w:pPr>
         <w:jc w:val="left"/>
-        <w:rPr>
-          <w:rFonts w:hint="eastAsia"/>
-        </w:rPr>
       </w:pPr>
     </w:p>
     <w:p>
@@ -378,21 +357,12 @@
         </w:rPr>
         <w:t xml:space="preserve">package </w:t>
       </w:r>
-      <w:proofErr w:type="spellStart"/>
       <w:r>
         <w:rPr>
           <w:rFonts w:hint="eastAsia"/>
           <w:i/>
         </w:rPr>
-        <w:t>Package</w:t>
-      </w:r>
-      <w:proofErr w:type="spellEnd"/>
-      <w:r>
-        <w:rPr>
-          <w:rFonts w:hint="eastAsia"/>
-          <w:i/>
-        </w:rPr>
-        <w:t>名</w:t>
+        <w:t>Package名</w:t>
       </w:r>
       <w:r>
         <w:rPr>
@@ -666,6 +636,76 @@
           <w:rFonts w:hint="eastAsia"/>
           <w:noProof/>
         </w:rPr>
+        <w:t>动态内存管理</w:t>
+      </w:r>
+    </w:p>
+    <w:p>
+      <w:pPr>
+        <w:rPr>
+          <w:b/>
+        </w:rPr>
+      </w:pPr>
+      <w:r>
+        <w:rPr>
+          <w:rFonts w:hint="eastAsia"/>
+        </w:rPr>
+        <w:t xml:space="preserve">new </w:t>
+      </w:r>
+      <w:r>
+        <w:rPr>
+          <w:rFonts w:hint="eastAsia"/>
+          <w:i/>
+        </w:rPr>
+        <w:t>类型</w:t>
+      </w:r>
+      <w:r>
+        <w:rPr>
+          <w:i/>
+        </w:rPr>
+        <w:tab/>
+      </w:r>
+      <w:r>
+        <w:rPr>
+          <w:rFonts w:hint="eastAsia"/>
+          <w:b/>
+        </w:rPr>
+        <w:t>申请一块内存，其中存储的变量为指定类型</w:t>
+      </w:r>
+    </w:p>
+    <w:p>
+      <w:pPr>
+        <w:rPr>
+          <w:rFonts w:hint="eastAsia"/>
+          <w:b/>
+        </w:rPr>
+      </w:pPr>
+      <w:r>
+        <w:rPr>
+          <w:rFonts w:hint="eastAsia"/>
+          <w:b/>
+        </w:rPr>
+        <w:t>动态申请的内存将会在这块内存不再使用时自动</w:t>
+      </w:r>
+      <w:r>
+        <w:rPr>
+          <w:rFonts w:hint="eastAsia"/>
+          <w:b/>
+        </w:rPr>
+        <w:t>释放</w:t>
+      </w:r>
+    </w:p>
+    <w:p>
+      <w:pPr>
+        <w:pStyle w:val="2"/>
+        <w:rPr>
+          <w:noProof/>
+        </w:rPr>
+      </w:pPr>
+      <w:r>
+        <w:rPr>
+          <w:rFonts w:hint="eastAsia"/>
+          <w:noProof/>
+        </w:rPr>
         <w:t>作用域与命名空间</w:t>
       </w:r>
     </w:p>
@@ -805,6 +845,7 @@
     <w:p>
       <w:pPr>
         <w:rPr>
+          <w:rFonts w:hint="eastAsia"/>
           <w:b/>
         </w:rPr>
       </w:pPr>
@@ -819,21 +860,6 @@
     <w:p>
       <w:pPr>
         <w:rPr>
-          <w:b/>
-        </w:rPr>
-      </w:pPr>
-    </w:p>
-    <w:p>
-      <w:pPr>
-        <w:rPr>
-          <w:b/>
-        </w:rPr>
-      </w:pPr>
-    </w:p>
-    <w:p>
-      <w:pPr>
-        <w:rPr>
-          <w:rFonts w:hint="eastAsia"/>
           <w:b/>
         </w:rPr>
       </w:pPr>
@@ -1310,7 +1336,6 @@
     <w:p>
       <w:pPr>
         <w:rPr>
-          <w:rFonts w:hint="eastAsia"/>
           <w:b/>
         </w:rPr>
       </w:pPr>
@@ -1770,29 +1795,96 @@
           <w:rFonts w:hint="eastAsia"/>
           <w:b/>
         </w:rPr>
-        <w:t>表达式的</w:t>
-      </w:r>
-      <w:proofErr w:type="gramStart"/>
-      <w:r>
-        <w:rPr>
-          <w:rFonts w:hint="eastAsia"/>
+        <w:t>表达式的值必须是一个支持for遍历的容器</w:t>
+      </w:r>
+    </w:p>
+    <w:p>
+      <w:pPr>
+        <w:rPr>
           <w:b/>
         </w:rPr>
-        <w:t>值必须</w:t>
-      </w:r>
-      <w:proofErr w:type="gramEnd"/>
+      </w:pPr>
       <w:r>
         <w:rPr>
           <w:rFonts w:hint="eastAsia"/>
           <w:b/>
         </w:rPr>
-        <w:t>是一个支持for遍历的容器</w:t>
-      </w:r>
-    </w:p>
-    <w:p>
-      <w:pPr>
-        <w:rPr>
-          <w:rFonts w:hint="eastAsia"/>
+        <w:t>定义一个变量正序遍历容器</w:t>
+      </w:r>
+    </w:p>
+    <w:p>
+      <w:pPr>
+        <w:pStyle w:val="2"/>
+      </w:pPr>
+      <w:r>
+        <w:rPr>
+          <w:rFonts w:hint="eastAsia"/>
+        </w:rPr>
+        <w:t>函数定义</w:t>
+      </w:r>
+    </w:p>
+    <w:p>
+      <w:r>
+        <w:rPr>
+          <w:rFonts w:hint="eastAsia"/>
+        </w:rPr>
+        <w:t xml:space="preserve">function </w:t>
+      </w:r>
+      <w:r>
+        <w:rPr>
+          <w:rFonts w:hint="eastAsia"/>
+          <w:i/>
+        </w:rPr>
+        <w:t>函数名</w:t>
+      </w:r>
+      <w:r>
+        <w:rPr>
+          <w:rFonts w:hint="eastAsia"/>
+        </w:rPr>
+        <w:t>(</w:t>
+      </w:r>
+      <w:r>
+        <w:rPr>
+          <w:rFonts w:hint="eastAsia"/>
+          <w:i/>
+        </w:rPr>
+        <w:t>参数列表（可选）</w:t>
+      </w:r>
+      <w:r>
+        <w:rPr>
+          <w:rFonts w:hint="eastAsia"/>
+        </w:rPr>
+        <w:t>)</w:t>
+      </w:r>
+    </w:p>
+    <w:p>
+      <w:pPr>
+        <w:rPr>
+          <w:i/>
+        </w:rPr>
+      </w:pPr>
+      <w:r>
+        <w:tab/>
+      </w:r>
+      <w:r>
+        <w:rPr>
+          <w:rFonts w:hint="eastAsia"/>
+          <w:i/>
+        </w:rPr>
+        <w:t>语句块</w:t>
+      </w:r>
+    </w:p>
+    <w:p>
+      <w:r>
+        <w:rPr>
+          <w:rFonts w:hint="eastAsia"/>
+        </w:rPr>
+        <w:t>end</w:t>
+      </w:r>
+    </w:p>
+    <w:p>
+      <w:pPr>
+        <w:rPr>
           <w:b/>
         </w:rPr>
       </w:pPr>
@@ -1801,7 +1893,32 @@
           <w:rFonts w:hint="eastAsia"/>
           <w:b/>
         </w:rPr>
-        <w:t>定义一个变量正序遍历容器</w:t>
+        <w:t>定义一个函数</w:t>
+      </w:r>
+    </w:p>
+    <w:p>
+      <w:pPr>
+        <w:rPr>
+          <w:b/>
+        </w:rPr>
+      </w:pPr>
+      <w:r>
+        <w:rPr>
+          <w:rFonts w:hint="eastAsia"/>
+          <w:b/>
+        </w:rPr>
+        <w:t>参数列表中的参数只能指定名称，参数名不可重复，各参数之间以逗号分隔，如：</w:t>
+      </w:r>
+    </w:p>
+    <w:p>
+      <w:r>
+        <w:rPr>
+          <w:rFonts w:hint="eastAsia"/>
+        </w:rPr>
+        <w:t>function</w:t>
+      </w:r>
+      <w:r>
+        <w:t xml:space="preserve"> test(a0,a1,a2)</w:t>
       </w:r>
     </w:p>
     <w:p>
@@ -1812,232 +1929,114 @@
         <w:rPr>
           <w:rFonts w:hint="eastAsia"/>
         </w:rPr>
-        <w:t>函数定义</w:t>
-      </w:r>
-    </w:p>
-    <w:p>
-      <w:r>
-        <w:rPr>
-          <w:rFonts w:hint="eastAsia"/>
-        </w:rPr>
-        <w:t xml:space="preserve">function </w:t>
-      </w:r>
-      <w:r>
-        <w:rPr>
-          <w:rFonts w:hint="eastAsia"/>
-          <w:i/>
-        </w:rPr>
-        <w:t>函数名</w:t>
-      </w:r>
-      <w:r>
-        <w:rPr>
-          <w:rFonts w:hint="eastAsia"/>
-        </w:rPr>
-        <w:t>(</w:t>
-      </w:r>
-      <w:r>
-        <w:rPr>
-          <w:rFonts w:hint="eastAsia"/>
-          <w:i/>
-        </w:rPr>
-        <w:t>参数列表（可选）</w:t>
-      </w:r>
-      <w:r>
-        <w:rPr>
-          <w:rFonts w:hint="eastAsia"/>
-        </w:rPr>
-        <w:t>)</w:t>
-      </w:r>
-    </w:p>
-    <w:p>
-      <w:pPr>
-        <w:rPr>
-          <w:i/>
-        </w:rPr>
-      </w:pPr>
-      <w:r>
+        <w:t>控制语句</w:t>
+      </w:r>
+    </w:p>
+    <w:p>
+      <w:pPr>
+        <w:rPr>
+          <w:b/>
+        </w:rPr>
+      </w:pPr>
+      <w:r>
+        <w:rPr>
+          <w:rFonts w:hint="eastAsia"/>
+        </w:rPr>
+        <w:t>break</w:t>
+      </w:r>
+      <w:r>
+        <w:rPr>
+          <w:rFonts w:hint="eastAsia"/>
+        </w:rPr>
         <w:tab/>
       </w:r>
       <w:r>
         <w:rPr>
           <w:rFonts w:hint="eastAsia"/>
-          <w:i/>
-        </w:rPr>
-        <w:t>语句块</w:t>
-      </w:r>
-    </w:p>
-    <w:p>
-      <w:r>
-        <w:rPr>
-          <w:rFonts w:hint="eastAsia"/>
-        </w:rPr>
-        <w:t>end</w:t>
-      </w:r>
-    </w:p>
-    <w:p>
-      <w:pPr>
-        <w:rPr>
+        </w:rPr>
+        <w:tab/>
+      </w:r>
+      <w:r>
+        <w:tab/>
+      </w:r>
+      <w:r>
+        <w:rPr>
+          <w:rFonts w:hint="eastAsia"/>
           <w:b/>
         </w:rPr>
-      </w:pPr>
-      <w:r>
-        <w:rPr>
-          <w:rFonts w:hint="eastAsia"/>
+        <w:t>跳出循环</w:t>
+      </w:r>
+    </w:p>
+    <w:p>
+      <w:pPr>
+        <w:rPr>
           <w:b/>
         </w:rPr>
-        <w:t>定义一个函数</w:t>
-      </w:r>
-    </w:p>
-    <w:p>
-      <w:pPr>
-        <w:rPr>
+      </w:pPr>
+      <w:r>
+        <w:t>continu</w:t>
+      </w:r>
+      <w:r>
+        <w:rPr>
+          <w:rFonts w:hint="eastAsia"/>
+        </w:rPr>
+        <w:t>e</w:t>
+      </w:r>
+      <w:r>
+        <w:tab/>
+      </w:r>
+      <w:r>
+        <w:tab/>
+      </w:r>
+      <w:r>
+        <w:tab/>
+      </w:r>
+      <w:r>
+        <w:rPr>
+          <w:rFonts w:hint="eastAsia"/>
           <w:b/>
         </w:rPr>
-      </w:pPr>
-      <w:r>
-        <w:rPr>
-          <w:rFonts w:hint="eastAsia"/>
+        <w:t>进入下一轮循环</w:t>
+      </w:r>
+    </w:p>
+    <w:p>
+      <w:pPr>
+        <w:rPr>
           <w:b/>
         </w:rPr>
-        <w:t>参数列表中的参数只能指定名称，参数名不可重复，各参数之间以逗号分隔，如：</w:t>
-      </w:r>
-    </w:p>
-    <w:p>
-      <w:r>
-        <w:rPr>
-          <w:rFonts w:hint="eastAsia"/>
-        </w:rPr>
-        <w:t>function</w:t>
-      </w:r>
-      <w:r>
-        <w:t xml:space="preserve"> test(a</w:t>
-      </w:r>
-      <w:proofErr w:type="gramStart"/>
-      <w:r>
-        <w:t>0,a</w:t>
-      </w:r>
-      <w:proofErr w:type="gramEnd"/>
-      <w:r>
-        <w:t>1,a2)</w:t>
-      </w:r>
-    </w:p>
-    <w:p>
-      <w:pPr>
-        <w:pStyle w:val="2"/>
-      </w:pPr>
-      <w:r>
-        <w:rPr>
-          <w:rFonts w:hint="eastAsia"/>
-        </w:rPr>
-        <w:t>控制语句</w:t>
-      </w:r>
-    </w:p>
-    <w:p>
-      <w:pPr>
-        <w:rPr>
+      </w:pPr>
+      <w:r>
+        <w:rPr>
+          <w:rFonts w:hint="eastAsia"/>
+        </w:rPr>
+        <w:t>return</w:t>
+      </w:r>
+      <w:r>
+        <w:rPr>
+          <w:rFonts w:hint="eastAsia"/>
+        </w:rPr>
+        <w:tab/>
+      </w:r>
+      <w:r>
+        <w:rPr>
+          <w:rFonts w:hint="eastAsia"/>
+        </w:rPr>
+        <w:tab/>
+      </w:r>
+      <w:r>
+        <w:tab/>
+      </w:r>
+      <w:r>
+        <w:rPr>
+          <w:rFonts w:hint="eastAsia"/>
           <w:b/>
         </w:rPr>
-      </w:pPr>
-      <w:r>
-        <w:rPr>
-          <w:rFonts w:hint="eastAsia"/>
-        </w:rPr>
-        <w:t>break</w:t>
-      </w:r>
-      <w:r>
-        <w:rPr>
-          <w:rFonts w:hint="eastAsia"/>
-        </w:rPr>
-        <w:tab/>
-      </w:r>
-      <w:r>
-        <w:rPr>
-          <w:rFonts w:hint="eastAsia"/>
-        </w:rPr>
-        <w:tab/>
-      </w:r>
-      <w:r>
-        <w:tab/>
-      </w:r>
-      <w:r>
-        <w:rPr>
-          <w:rFonts w:hint="eastAsia"/>
-          <w:b/>
-        </w:rPr>
-        <w:t>跳出循环</w:t>
-      </w:r>
-    </w:p>
-    <w:p>
-      <w:pPr>
-        <w:rPr>
-          <w:b/>
-        </w:rPr>
-      </w:pPr>
-      <w:r>
-        <w:t>continu</w:t>
-      </w:r>
-      <w:r>
-        <w:rPr>
-          <w:rFonts w:hint="eastAsia"/>
-        </w:rPr>
-        <w:t>e</w:t>
-      </w:r>
-      <w:r>
-        <w:tab/>
-      </w:r>
-      <w:r>
-        <w:tab/>
-      </w:r>
-      <w:r>
-        <w:tab/>
-      </w:r>
-      <w:r>
-        <w:rPr>
-          <w:rFonts w:hint="eastAsia"/>
-          <w:b/>
-        </w:rPr>
-        <w:t>进入下一轮循环</w:t>
-      </w:r>
-    </w:p>
-    <w:p>
-      <w:pPr>
-        <w:rPr>
-          <w:b/>
-        </w:rPr>
-      </w:pPr>
-      <w:r>
-        <w:rPr>
-          <w:rFonts w:hint="eastAsia"/>
-        </w:rPr>
-        <w:t>return</w:t>
-      </w:r>
-      <w:r>
-        <w:rPr>
-          <w:rFonts w:hint="eastAsia"/>
-        </w:rPr>
-        <w:tab/>
-      </w:r>
-      <w:r>
-        <w:rPr>
-          <w:rFonts w:hint="eastAsia"/>
-        </w:rPr>
-        <w:tab/>
-      </w:r>
-      <w:r>
-        <w:tab/>
-      </w:r>
-      <w:r>
-        <w:rPr>
-          <w:rFonts w:hint="eastAsia"/>
-          <w:b/>
-        </w:rPr>
         <w:t>结束函数并返回0</w:t>
       </w:r>
     </w:p>
     <w:p>
       <w:pPr>
         <w:rPr>
-          <w:rFonts w:hint="eastAsia"/>
           <w:b/>
         </w:rPr>
       </w:pPr>
@@ -2531,11 +2530,6 @@
       </w:r>
     </w:p>
     <w:p>
-      <w:pPr>
-        <w:rPr>
-          <w:rFonts w:hint="eastAsia"/>
-        </w:rPr>
-      </w:pPr>
       <w:r>
         <w:rPr>
           <w:rFonts w:hint="eastAsia"/>
@@ -2549,27 +2543,14 @@
         </w:rPr>
         <w:tab/>
       </w:r>
-      <w:proofErr w:type="spellStart"/>
-      <w:r>
-        <w:t>types.char.isspace</w:t>
-      </w:r>
-      <w:proofErr w:type="spellEnd"/>
-      <w:r>
-        <w:t>(</w:t>
-      </w:r>
-      <w:proofErr w:type="spellStart"/>
-      <w:r>
-        <w:rPr>
-          <w:rFonts w:hint="eastAsia"/>
-        </w:rPr>
-        <w:t>ch</w:t>
-      </w:r>
-      <w:proofErr w:type="spellEnd"/>
-      <w:r>
-        <w:rPr>
-          <w:rFonts w:hint="eastAsia"/>
-        </w:rPr>
-        <w:t>)</w:t>
+      <w:r>
+        <w:t>types.char.isspace(</w:t>
+      </w:r>
+      <w:r>
+        <w:rPr>
+          <w:rFonts w:hint="eastAsia"/>
+        </w:rPr>
+        <w:t>ch)</w:t>
       </w:r>
       <w:r>
         <w:tab/>
@@ -2587,21 +2568,8 @@
         </w:rPr>
         <w:tab/>
       </w:r>
-      <w:proofErr w:type="spellStart"/>
-      <w:r>
-        <w:t>ch.</w:t>
-      </w:r>
-      <w:proofErr w:type="gramStart"/>
-      <w:r>
-        <w:t>isspace</w:t>
-      </w:r>
-      <w:proofErr w:type="spellEnd"/>
-      <w:r>
-        <w:t>(</w:t>
-      </w:r>
-      <w:proofErr w:type="gramEnd"/>
-      <w:r>
-        <w:t>)</w:t>
+      <w:r>
+        <w:t>ch.isspace()</w:t>
       </w:r>
     </w:p>
     <w:p>
@@ -2677,77 +2645,27 @@
           <w:b/>
         </w:rPr>
       </w:pPr>
-      <w:proofErr w:type="gramStart"/>
       <w:r>
         <w:rPr>
           <w:rFonts w:hint="eastAsia"/>
           <w:b/>
         </w:rPr>
-        <w:t>二元运算符有结合律</w:t>
-      </w:r>
-      <w:proofErr w:type="gramEnd"/>
-      <w:r>
-        <w:rPr>
-          <w:rFonts w:hint="eastAsia"/>
+        <w:t>二元运算符有结合律，左结合是从右向左运算，右结合是从左向右运算</w:t>
+      </w:r>
+    </w:p>
+    <w:p>
+      <w:pPr>
+        <w:rPr>
           <w:b/>
         </w:rPr>
-        <w:t>，</w:t>
-      </w:r>
-      <w:proofErr w:type="gramStart"/>
+      </w:pPr>
       <w:r>
         <w:rPr>
           <w:rFonts w:hint="eastAsia"/>
           <w:b/>
         </w:rPr>
-        <w:t>左结合</w:t>
-      </w:r>
-      <w:proofErr w:type="gramEnd"/>
-      <w:r>
-        <w:rPr>
-          <w:rFonts w:hint="eastAsia"/>
-          <w:b/>
-        </w:rPr>
-        <w:t>是从右向左运算，</w:t>
-      </w:r>
-      <w:proofErr w:type="gramStart"/>
-      <w:r>
-        <w:rPr>
-          <w:rFonts w:hint="eastAsia"/>
-          <w:b/>
-        </w:rPr>
-        <w:t>右结合</w:t>
-      </w:r>
-      <w:proofErr w:type="gramEnd"/>
-      <w:r>
-        <w:rPr>
-          <w:rFonts w:hint="eastAsia"/>
-          <w:b/>
-        </w:rPr>
-        <w:t>是从左向右运算</w:t>
-      </w:r>
-    </w:p>
-    <w:p>
-      <w:pPr>
-        <w:rPr>
-          <w:b/>
-        </w:rPr>
-      </w:pPr>
-      <w:r>
-        <w:rPr>
-          <w:rFonts w:hint="eastAsia"/>
-          <w:b/>
-        </w:rPr>
-        <w:t>所有的运算符都有优先级，优先级越</w:t>
-      </w:r>
-      <w:proofErr w:type="gramStart"/>
-      <w:r>
-        <w:rPr>
-          <w:rFonts w:hint="eastAsia"/>
-          <w:b/>
-        </w:rPr>
-        <w:t>高越先计算</w:t>
-      </w:r>
-      <w:proofErr w:type="gramEnd"/>
+        <w:t>所有的运算符都有优先级，优先级越高越先计算</w:t>
+      </w:r>
     </w:p>
     <w:p>
       <w:pPr>
@@ -2834,14 +2752,31 @@
           <w:rFonts w:ascii="等线" w:eastAsia="等线" w:hAnsi="等线"/>
         </w:rPr>
       </w:pPr>
-      <w:proofErr w:type="spellStart"/>
-      <w:r>
-        <w:rPr>
-          <w:rFonts w:ascii="等线" w:eastAsia="等线" w:hAnsi="等线"/>
-        </w:rPr>
-        <w:t>boolean</w:t>
-      </w:r>
-      <w:proofErr w:type="spellEnd"/>
+      <w:r>
+        <w:rPr>
+          <w:rFonts w:ascii="等线" w:eastAsia="等线" w:hAnsi="等线"/>
+        </w:rPr>
+        <w:t xml:space="preserve">boolean </w:t>
+      </w:r>
+      <w:r>
+        <w:rPr>
+          <w:rFonts w:ascii="等线" w:eastAsia="等线" w:hAnsi="等线" w:hint="eastAsia"/>
+        </w:rPr>
+        <w:t>逻辑类型</w:t>
+      </w:r>
+    </w:p>
+    <w:p>
+      <w:pPr>
+        <w:rPr>
+          <w:rFonts w:ascii="等线" w:eastAsia="等线" w:hAnsi="等线" w:hint="eastAsia"/>
+        </w:rPr>
+      </w:pPr>
+      <w:r>
+        <w:rPr>
+          <w:rFonts w:ascii="等线" w:eastAsia="等线" w:hAnsi="等线" w:hint="eastAsia"/>
+        </w:rPr>
+        <w:t>pointer</w:t>
+      </w:r>
       <w:r>
         <w:rPr>
           <w:rFonts w:ascii="等线" w:eastAsia="等线" w:hAnsi="等线"/>
@@ -2852,7 +2787,7 @@
         <w:rPr>
           <w:rFonts w:ascii="等线" w:eastAsia="等线" w:hAnsi="等线" w:hint="eastAsia"/>
         </w:rPr>
-        <w:t>逻辑类型</w:t>
+        <w:t>指针类型</w:t>
       </w:r>
     </w:p>
     <w:p>
@@ -2937,14 +2872,225 @@
           <w:rFonts w:ascii="等线" w:eastAsia="等线" w:hAnsi="等线"/>
         </w:rPr>
       </w:pPr>
-      <w:proofErr w:type="spellStart"/>
-      <w:r>
-        <w:rPr>
-          <w:rFonts w:ascii="等线" w:eastAsia="等线" w:hAnsi="等线"/>
-        </w:rPr>
-        <w:t>hash_map</w:t>
-      </w:r>
-      <w:proofErr w:type="spellEnd"/>
+      <w:r>
+        <w:rPr>
+          <w:rFonts w:ascii="等线" w:eastAsia="等线" w:hAnsi="等线"/>
+        </w:rPr>
+        <w:t xml:space="preserve">hash_map </w:t>
+      </w:r>
+      <w:r>
+        <w:rPr>
+          <w:rFonts w:ascii="等线" w:eastAsia="等线" w:hAnsi="等线" w:hint="eastAsia"/>
+        </w:rPr>
+        <w:t>哈希表类型</w:t>
+      </w:r>
+    </w:p>
+    <w:p>
+      <w:pPr>
+        <w:rPr>
+          <w:rFonts w:ascii="等线" w:eastAsia="等线" w:hAnsi="等线"/>
+        </w:rPr>
+      </w:pPr>
+      <w:r>
+        <w:rPr>
+          <w:rFonts w:ascii="等线" w:eastAsia="等线" w:hAnsi="等线"/>
+        </w:rPr>
+        <w:t xml:space="preserve">system </w:t>
+      </w:r>
+      <w:r>
+        <w:rPr>
+          <w:rFonts w:ascii="等线" w:eastAsia="等线" w:hAnsi="等线" w:hint="eastAsia"/>
+        </w:rPr>
+        <w:t>系统命名空间</w:t>
+      </w:r>
+    </w:p>
+    <w:p>
+      <w:pPr>
+        <w:rPr>
+          <w:rFonts w:ascii="等线" w:eastAsia="等线" w:hAnsi="等线"/>
+        </w:rPr>
+      </w:pPr>
+      <w:r>
+        <w:rPr>
+          <w:rFonts w:ascii="等线" w:eastAsia="等线" w:hAnsi="等线"/>
+        </w:rPr>
+        <w:t xml:space="preserve">runtime </w:t>
+      </w:r>
+      <w:r>
+        <w:rPr>
+          <w:rFonts w:ascii="等线" w:eastAsia="等线" w:hAnsi="等线" w:hint="eastAsia"/>
+        </w:rPr>
+        <w:t>运行时名称空间</w:t>
+      </w:r>
+    </w:p>
+    <w:p>
+      <w:pPr>
+        <w:rPr>
+          <w:rFonts w:ascii="等线" w:eastAsia="等线" w:hAnsi="等线"/>
+        </w:rPr>
+      </w:pPr>
+      <w:r>
+        <w:rPr>
+          <w:rFonts w:ascii="等线" w:eastAsia="等线" w:hAnsi="等线"/>
+        </w:rPr>
+        <w:t xml:space="preserve">math </w:t>
+      </w:r>
+      <w:r>
+        <w:rPr>
+          <w:rFonts w:ascii="等线" w:eastAsia="等线" w:hAnsi="等线" w:hint="eastAsia"/>
+        </w:rPr>
+        <w:t>数学名称空间</w:t>
+      </w:r>
+    </w:p>
+    <w:p>
+      <w:pPr>
+        <w:rPr>
+          <w:rFonts w:ascii="等线" w:eastAsia="等线" w:hAnsi="等线"/>
+        </w:rPr>
+      </w:pPr>
+      <w:r>
+        <w:rPr>
+          <w:rFonts w:ascii="等线" w:eastAsia="等线" w:hAnsi="等线" w:hint="eastAsia"/>
+        </w:rPr>
+        <w:t>file 文件名称空间</w:t>
+      </w:r>
+    </w:p>
+    <w:p>
+      <w:pPr>
+        <w:rPr>
+          <w:rFonts w:ascii="等线" w:eastAsia="等线" w:hAnsi="等线"/>
+        </w:rPr>
+      </w:pPr>
+      <w:r>
+        <w:rPr>
+          <w:rFonts w:ascii="等线" w:eastAsia="等线" w:hAnsi="等线" w:hint="eastAsia"/>
+        </w:rPr>
+        <w:t>darwin 图形名称空间</w:t>
+      </w:r>
+    </w:p>
+    <w:p>
+      <w:pPr>
+        <w:rPr>
+          <w:rFonts w:ascii="等线" w:eastAsia="等线" w:hAnsi="等线"/>
+        </w:rPr>
+      </w:pPr>
+      <w:r>
+        <w:rPr>
+          <w:rFonts w:ascii="等线" w:eastAsia="等线" w:hAnsi="等线"/>
+        </w:rPr>
+        <w:t>n</w:t>
+      </w:r>
+      <w:r>
+        <w:rPr>
+          <w:rFonts w:ascii="等线" w:eastAsia="等线" w:hAnsi="等线" w:hint="eastAsia"/>
+        </w:rPr>
+        <w:t xml:space="preserve">umber </w:t>
+      </w:r>
+      <w:r>
+        <w:rPr>
+          <w:rFonts w:ascii="等线" w:eastAsia="等线" w:hAnsi="等线"/>
+        </w:rPr>
+        <w:t>to_integer(</w:t>
+      </w:r>
+      <w:r>
+        <w:rPr>
+          <w:rFonts w:ascii="等线" w:eastAsia="等线" w:hAnsi="等线" w:hint="eastAsia"/>
+        </w:rPr>
+        <w:t>var</w:t>
+      </w:r>
+      <w:r>
+        <w:rPr>
+          <w:rFonts w:ascii="等线" w:eastAsia="等线" w:hAnsi="等线"/>
+        </w:rPr>
+        <w:t xml:space="preserve">) </w:t>
+      </w:r>
+      <w:r>
+        <w:rPr>
+          <w:rFonts w:ascii="等线" w:eastAsia="等线" w:hAnsi="等线" w:hint="eastAsia"/>
+        </w:rPr>
+        <w:t>将一个变量转换为整数并返回</w:t>
+      </w:r>
+    </w:p>
+    <w:p>
+      <w:pPr>
+        <w:rPr>
+          <w:rFonts w:ascii="等线" w:eastAsia="等线" w:hAnsi="等线"/>
+        </w:rPr>
+      </w:pPr>
+      <w:r>
+        <w:rPr>
+          <w:rFonts w:ascii="等线" w:eastAsia="等线" w:hAnsi="等线"/>
+        </w:rPr>
+        <w:t xml:space="preserve">string to_string(var) </w:t>
+      </w:r>
+      <w:r>
+        <w:rPr>
+          <w:rFonts w:ascii="等线" w:eastAsia="等线" w:hAnsi="等线" w:hint="eastAsia"/>
+        </w:rPr>
+        <w:t>将一个变量转换为文字并返回</w:t>
+      </w:r>
+    </w:p>
+    <w:p>
+      <w:pPr>
+        <w:rPr>
+          <w:rFonts w:ascii="等线" w:eastAsia="等线" w:hAnsi="等线"/>
+        </w:rPr>
+      </w:pPr>
+      <w:r>
+        <w:rPr>
+          <w:rFonts w:ascii="等线" w:eastAsia="等线" w:hAnsi="等线"/>
+        </w:rPr>
+        <w:t>var clone(var</w:t>
+      </w:r>
+      <w:r>
+        <w:rPr>
+          <w:rFonts w:ascii="等线" w:eastAsia="等线" w:hAnsi="等线" w:hint="eastAsia"/>
+        </w:rPr>
+        <w:t>) 复制一个变量并返回</w:t>
+      </w:r>
+    </w:p>
+    <w:p>
+      <w:pPr>
+        <w:rPr>
+          <w:rFonts w:ascii="等线" w:eastAsia="等线" w:hAnsi="等线"/>
+        </w:rPr>
+      </w:pPr>
+      <w:r>
+        <w:rPr>
+          <w:rFonts w:ascii="等线" w:eastAsia="等线" w:hAnsi="等线"/>
+        </w:rPr>
+        <w:t xml:space="preserve">void swap(var,var) </w:t>
+      </w:r>
+      <w:r>
+        <w:rPr>
+          <w:rFonts w:ascii="等线" w:eastAsia="等线" w:hAnsi="等线" w:hint="eastAsia"/>
+        </w:rPr>
+        <w:t>交换两个变量的值</w:t>
+      </w:r>
+    </w:p>
+    <w:p>
+      <w:pPr>
+        <w:pStyle w:val="2"/>
+      </w:pPr>
+      <w:r>
+        <w:rPr>
+          <w:rFonts w:hint="eastAsia"/>
+        </w:rPr>
+        <w:t>System名称空间</w:t>
+      </w:r>
+    </w:p>
+    <w:p>
+      <w:pPr>
+        <w:rPr>
+          <w:rFonts w:ascii="等线" w:eastAsia="等线" w:hAnsi="等线"/>
+        </w:rPr>
+      </w:pPr>
+      <w:r>
+        <w:rPr>
+          <w:rFonts w:ascii="等线" w:eastAsia="等线" w:hAnsi="等线" w:hint="eastAsia"/>
+        </w:rPr>
+        <w:t>max</w:t>
+      </w:r>
       <w:r>
         <w:rPr>
           <w:rFonts w:ascii="等线" w:eastAsia="等线" w:hAnsi="等线"/>
@@ -2955,595 +3101,179 @@
         <w:rPr>
           <w:rFonts w:ascii="等线" w:eastAsia="等线" w:hAnsi="等线" w:hint="eastAsia"/>
         </w:rPr>
-        <w:t>哈希表类型</w:t>
-      </w:r>
-    </w:p>
-    <w:p>
-      <w:pPr>
-        <w:rPr>
-          <w:rFonts w:ascii="等线" w:eastAsia="等线" w:hAnsi="等线"/>
-        </w:rPr>
-      </w:pPr>
-      <w:r>
-        <w:rPr>
-          <w:rFonts w:ascii="等线" w:eastAsia="等线" w:hAnsi="等线"/>
-        </w:rPr>
-        <w:t xml:space="preserve">system </w:t>
+        <w:t>数字类型最大值</w:t>
+      </w:r>
+    </w:p>
+    <w:p>
+      <w:pPr>
+        <w:rPr>
+          <w:rFonts w:ascii="等线" w:eastAsia="等线" w:hAnsi="等线"/>
+        </w:rPr>
+      </w:pPr>
+      <w:r>
+        <w:rPr>
+          <w:rFonts w:ascii="等线" w:eastAsia="等线" w:hAnsi="等线"/>
+        </w:rPr>
+        <w:t xml:space="preserve">inf </w:t>
       </w:r>
       <w:r>
         <w:rPr>
           <w:rFonts w:ascii="等线" w:eastAsia="等线" w:hAnsi="等线" w:hint="eastAsia"/>
         </w:rPr>
-        <w:t>系统命名空间</w:t>
-      </w:r>
-    </w:p>
-    <w:p>
-      <w:pPr>
-        <w:rPr>
-          <w:rFonts w:ascii="等线" w:eastAsia="等线" w:hAnsi="等线"/>
-        </w:rPr>
-      </w:pPr>
-      <w:r>
-        <w:rPr>
-          <w:rFonts w:ascii="等线" w:eastAsia="等线" w:hAnsi="等线"/>
-        </w:rPr>
-        <w:t xml:space="preserve">runtime </w:t>
+        <w:t>数字类型正无穷</w:t>
+      </w:r>
+    </w:p>
+    <w:p>
+      <w:pPr>
+        <w:rPr>
+          <w:rFonts w:ascii="等线" w:eastAsia="等线" w:hAnsi="等线"/>
+        </w:rPr>
+      </w:pPr>
+      <w:r>
+        <w:rPr>
+          <w:rFonts w:ascii="等线" w:eastAsia="等线" w:hAnsi="等线"/>
+        </w:rPr>
+        <w:t xml:space="preserve">var input(...) </w:t>
       </w:r>
       <w:r>
         <w:rPr>
           <w:rFonts w:ascii="等线" w:eastAsia="等线" w:hAnsi="等线" w:hint="eastAsia"/>
         </w:rPr>
-        <w:t>运行时名称空间</w:t>
-      </w:r>
-    </w:p>
-    <w:p>
-      <w:pPr>
-        <w:rPr>
-          <w:rFonts w:ascii="等线" w:eastAsia="等线" w:hAnsi="等线"/>
-        </w:rPr>
-      </w:pPr>
-      <w:r>
-        <w:rPr>
-          <w:rFonts w:ascii="等线" w:eastAsia="等线" w:hAnsi="等线"/>
-        </w:rPr>
-        <w:t xml:space="preserve">math </w:t>
+        <w:t>从标准输入流中获取输入（堵塞，格式化输入）</w:t>
+      </w:r>
+    </w:p>
+    <w:p>
+      <w:pPr>
+        <w:rPr>
+          <w:rFonts w:ascii="等线" w:eastAsia="等线" w:hAnsi="等线"/>
+        </w:rPr>
+      </w:pPr>
+      <w:r>
+        <w:rPr>
+          <w:rFonts w:ascii="等线" w:eastAsia="等线" w:hAnsi="等线"/>
+        </w:rPr>
+        <w:t xml:space="preserve">void print(...) </w:t>
       </w:r>
       <w:r>
         <w:rPr>
           <w:rFonts w:ascii="等线" w:eastAsia="等线" w:hAnsi="等线" w:hint="eastAsia"/>
         </w:rPr>
-        <w:t>数学名称空间</w:t>
-      </w:r>
-    </w:p>
-    <w:p>
-      <w:pPr>
-        <w:rPr>
-          <w:rFonts w:ascii="等线" w:eastAsia="等线" w:hAnsi="等线"/>
-        </w:rPr>
-      </w:pPr>
+        <w:t>向标准输出流中输出内容，仅可输出支持to_string的类型（不换行）</w:t>
+      </w:r>
+    </w:p>
+    <w:p>
+      <w:pPr>
+        <w:rPr>
+          <w:rFonts w:ascii="等线" w:eastAsia="等线" w:hAnsi="等线"/>
+        </w:rPr>
+      </w:pPr>
+      <w:r>
+        <w:rPr>
+          <w:rFonts w:ascii="等线" w:eastAsia="等线" w:hAnsi="等线"/>
+        </w:rPr>
+        <w:t xml:space="preserve">void println(...) </w:t>
+      </w:r>
       <w:r>
         <w:rPr>
           <w:rFonts w:ascii="等线" w:eastAsia="等线" w:hAnsi="等线" w:hint="eastAsia"/>
         </w:rPr>
-        <w:t>file 文件名称空间</w:t>
-      </w:r>
-    </w:p>
-    <w:p>
-      <w:pPr>
-        <w:rPr>
-          <w:rFonts w:ascii="等线" w:eastAsia="等线" w:hAnsi="等线"/>
-        </w:rPr>
-      </w:pPr>
-      <w:proofErr w:type="spellStart"/>
+        <w:t>向标准输出流中输出内容，仅可输出支持to_string的类型（换行）</w:t>
+      </w:r>
+    </w:p>
+    <w:p>
+      <w:pPr>
+        <w:rPr>
+          <w:rFonts w:ascii="等线" w:eastAsia="等线" w:hAnsi="等线"/>
+        </w:rPr>
+      </w:pPr>
+      <w:r>
+        <w:rPr>
+          <w:rFonts w:ascii="等线" w:eastAsia="等线" w:hAnsi="等线"/>
+        </w:rPr>
+        <w:t xml:space="preserve">string getline() </w:t>
+      </w:r>
       <w:r>
         <w:rPr>
           <w:rFonts w:ascii="等线" w:eastAsia="等线" w:hAnsi="等线" w:hint="eastAsia"/>
         </w:rPr>
-        <w:t>darwin</w:t>
-      </w:r>
-      <w:proofErr w:type="spellEnd"/>
+        <w:t>从标准输入流中获取输入（堵塞，非格式化输入）</w:t>
+      </w:r>
+    </w:p>
+    <w:p>
+      <w:pPr>
+        <w:rPr>
+          <w:rFonts w:ascii="等线" w:eastAsia="等线" w:hAnsi="等线"/>
+        </w:rPr>
+      </w:pPr>
+      <w:r>
+        <w:rPr>
+          <w:rFonts w:ascii="等线" w:eastAsia="等线" w:hAnsi="等线"/>
+        </w:rPr>
+        <w:t xml:space="preserve">void setprecision(number) </w:t>
+      </w:r>
       <w:r>
         <w:rPr>
           <w:rFonts w:ascii="等线" w:eastAsia="等线" w:hAnsi="等线" w:hint="eastAsia"/>
         </w:rPr>
-        <w:t xml:space="preserve"> 图形名称空间</w:t>
-      </w:r>
-    </w:p>
-    <w:p>
-      <w:pPr>
-        <w:rPr>
-          <w:rFonts w:ascii="等线" w:eastAsia="等线" w:hAnsi="等线"/>
-        </w:rPr>
-      </w:pPr>
-      <w:r>
-        <w:rPr>
-          <w:rFonts w:ascii="等线" w:eastAsia="等线" w:hAnsi="等线"/>
-        </w:rPr>
-        <w:t>n</w:t>
+        <w:t>设置输出精度（to_string的精度）</w:t>
+      </w:r>
+    </w:p>
+    <w:p>
+      <w:pPr>
+        <w:rPr>
+          <w:rFonts w:ascii="等线" w:eastAsia="等线" w:hAnsi="等线"/>
+        </w:rPr>
+      </w:pPr>
+      <w:r>
+        <w:rPr>
+          <w:rFonts w:ascii="等线" w:eastAsia="等线" w:hAnsi="等线"/>
+        </w:rPr>
+        <w:t xml:space="preserve">number run(string) </w:t>
       </w:r>
       <w:r>
         <w:rPr>
           <w:rFonts w:ascii="等线" w:eastAsia="等线" w:hAnsi="等线" w:hint="eastAsia"/>
         </w:rPr>
-        <w:t xml:space="preserve">umber </w:t>
-      </w:r>
-      <w:proofErr w:type="spellStart"/>
-      <w:r>
-        <w:rPr>
-          <w:rFonts w:ascii="等线" w:eastAsia="等线" w:hAnsi="等线"/>
-        </w:rPr>
-        <w:t>to_integer</w:t>
-      </w:r>
-      <w:proofErr w:type="spellEnd"/>
-      <w:r>
-        <w:rPr>
-          <w:rFonts w:ascii="等线" w:eastAsia="等线" w:hAnsi="等线"/>
-        </w:rPr>
-        <w:t>(</w:t>
-      </w:r>
-      <w:proofErr w:type="spellStart"/>
+        <w:t>在系统环境中运行一条指令，返回错误码</w:t>
+      </w:r>
+    </w:p>
+    <w:p>
+      <w:pPr>
+        <w:rPr>
+          <w:rFonts w:ascii="等线" w:eastAsia="等线" w:hAnsi="等线"/>
+        </w:rPr>
+      </w:pPr>
+      <w:r>
+        <w:rPr>
+          <w:rFonts w:ascii="等线" w:eastAsia="等线" w:hAnsi="等线"/>
+        </w:rPr>
+        <w:t xml:space="preserve">string getenv(string) </w:t>
+      </w:r>
       <w:r>
         <w:rPr>
           <w:rFonts w:ascii="等线" w:eastAsia="等线" w:hAnsi="等线" w:hint="eastAsia"/>
         </w:rPr>
-        <w:t>var</w:t>
-      </w:r>
-      <w:proofErr w:type="spellEnd"/>
-      <w:r>
-        <w:rPr>
-          <w:rFonts w:ascii="等线" w:eastAsia="等线" w:hAnsi="等线"/>
-        </w:rPr>
-        <w:t xml:space="preserve">) </w:t>
+        <w:t>获取环境变量的值并返回</w:t>
+      </w:r>
+    </w:p>
+    <w:p>
+      <w:pPr>
+        <w:rPr>
+          <w:rFonts w:ascii="等线" w:eastAsia="等线" w:hAnsi="等线"/>
+        </w:rPr>
+      </w:pPr>
+      <w:r>
+        <w:rPr>
+          <w:rFonts w:ascii="等线" w:eastAsia="等线" w:hAnsi="等线"/>
+        </w:rPr>
+        <w:t xml:space="preserve">void exit(number) </w:t>
       </w:r>
       <w:r>
         <w:rPr>
           <w:rFonts w:ascii="等线" w:eastAsia="等线" w:hAnsi="等线" w:hint="eastAsia"/>
         </w:rPr>
-        <w:t>将一个变量转换为整数并返回</w:t>
-      </w:r>
-    </w:p>
-    <w:p>
-      <w:pPr>
-        <w:rPr>
-          <w:rFonts w:ascii="等线" w:eastAsia="等线" w:hAnsi="等线"/>
-        </w:rPr>
-      </w:pPr>
-      <w:r>
-        <w:rPr>
-          <w:rFonts w:ascii="等线" w:eastAsia="等线" w:hAnsi="等线"/>
-        </w:rPr>
-        <w:t xml:space="preserve">string </w:t>
-      </w:r>
-      <w:proofErr w:type="spellStart"/>
-      <w:r>
-        <w:rPr>
-          <w:rFonts w:ascii="等线" w:eastAsia="等线" w:hAnsi="等线"/>
-        </w:rPr>
-        <w:t>to_string</w:t>
-      </w:r>
-      <w:proofErr w:type="spellEnd"/>
-      <w:r>
-        <w:rPr>
-          <w:rFonts w:ascii="等线" w:eastAsia="等线" w:hAnsi="等线"/>
-        </w:rPr>
-        <w:t>(</w:t>
-      </w:r>
-      <w:proofErr w:type="spellStart"/>
-      <w:r>
-        <w:rPr>
-          <w:rFonts w:ascii="等线" w:eastAsia="等线" w:hAnsi="等线"/>
-        </w:rPr>
-        <w:t>var</w:t>
-      </w:r>
-      <w:proofErr w:type="spellEnd"/>
-      <w:r>
-        <w:rPr>
-          <w:rFonts w:ascii="等线" w:eastAsia="等线" w:hAnsi="等线"/>
-        </w:rPr>
-        <w:t xml:space="preserve">) </w:t>
-      </w:r>
-      <w:r>
-        <w:rPr>
-          <w:rFonts w:ascii="等线" w:eastAsia="等线" w:hAnsi="等线" w:hint="eastAsia"/>
-        </w:rPr>
-        <w:t>将一个变量转换为文字并返回</w:t>
-      </w:r>
-    </w:p>
-    <w:p>
-      <w:pPr>
-        <w:rPr>
-          <w:rFonts w:ascii="等线" w:eastAsia="等线" w:hAnsi="等线"/>
-        </w:rPr>
-      </w:pPr>
-      <w:proofErr w:type="spellStart"/>
-      <w:r>
-        <w:rPr>
-          <w:rFonts w:ascii="等线" w:eastAsia="等线" w:hAnsi="等线"/>
-        </w:rPr>
-        <w:t>var</w:t>
-      </w:r>
-      <w:proofErr w:type="spellEnd"/>
-      <w:r>
-        <w:rPr>
-          <w:rFonts w:ascii="等线" w:eastAsia="等线" w:hAnsi="等线"/>
-        </w:rPr>
-        <w:t xml:space="preserve"> clone(</w:t>
-      </w:r>
-      <w:proofErr w:type="spellStart"/>
-      <w:r>
-        <w:rPr>
-          <w:rFonts w:ascii="等线" w:eastAsia="等线" w:hAnsi="等线"/>
-        </w:rPr>
-        <w:t>var</w:t>
-      </w:r>
-      <w:proofErr w:type="spellEnd"/>
-      <w:r>
-        <w:rPr>
-          <w:rFonts w:ascii="等线" w:eastAsia="等线" w:hAnsi="等线" w:hint="eastAsia"/>
-        </w:rPr>
-        <w:t>) 复制一个变量并返回</w:t>
-      </w:r>
-    </w:p>
-    <w:p>
-      <w:pPr>
-        <w:rPr>
-          <w:rFonts w:ascii="等线" w:eastAsia="等线" w:hAnsi="等线"/>
-        </w:rPr>
-      </w:pPr>
-      <w:r>
-        <w:rPr>
-          <w:rFonts w:ascii="等线" w:eastAsia="等线" w:hAnsi="等线"/>
-        </w:rPr>
-        <w:t>void swap(</w:t>
-      </w:r>
-      <w:proofErr w:type="spellStart"/>
-      <w:r>
-        <w:rPr>
-          <w:rFonts w:ascii="等线" w:eastAsia="等线" w:hAnsi="等线"/>
-        </w:rPr>
-        <w:t>var,var</w:t>
-      </w:r>
-      <w:proofErr w:type="spellEnd"/>
-      <w:r>
-        <w:rPr>
-          <w:rFonts w:ascii="等线" w:eastAsia="等线" w:hAnsi="等线"/>
-        </w:rPr>
-        <w:t xml:space="preserve">) </w:t>
-      </w:r>
-      <w:r>
-        <w:rPr>
-          <w:rFonts w:ascii="等线" w:eastAsia="等线" w:hAnsi="等线" w:hint="eastAsia"/>
-        </w:rPr>
-        <w:t>交换两个变量的值</w:t>
-      </w:r>
-    </w:p>
-    <w:p>
-      <w:pPr>
-        <w:pStyle w:val="2"/>
-      </w:pPr>
-      <w:r>
-        <w:rPr>
-          <w:rFonts w:hint="eastAsia"/>
-        </w:rPr>
-        <w:t>System名称空间</w:t>
-      </w:r>
-    </w:p>
-    <w:p>
-      <w:pPr>
-        <w:rPr>
-          <w:rFonts w:ascii="等线" w:eastAsia="等线" w:hAnsi="等线"/>
-        </w:rPr>
-      </w:pPr>
-      <w:r>
-        <w:rPr>
-          <w:rFonts w:ascii="等线" w:eastAsia="等线" w:hAnsi="等线" w:hint="eastAsia"/>
-        </w:rPr>
-        <w:t>max</w:t>
-      </w:r>
-      <w:r>
-        <w:rPr>
-          <w:rFonts w:ascii="等线" w:eastAsia="等线" w:hAnsi="等线"/>
-        </w:rPr>
-        <w:t xml:space="preserve"> </w:t>
-      </w:r>
-      <w:r>
-        <w:rPr>
-          <w:rFonts w:ascii="等线" w:eastAsia="等线" w:hAnsi="等线" w:hint="eastAsia"/>
-        </w:rPr>
-        <w:t>数字类型最大值</w:t>
-      </w:r>
-    </w:p>
-    <w:p>
-      <w:pPr>
-        <w:rPr>
-          <w:rFonts w:ascii="等线" w:eastAsia="等线" w:hAnsi="等线"/>
-        </w:rPr>
-      </w:pPr>
-      <w:proofErr w:type="spellStart"/>
-      <w:r>
-        <w:rPr>
-          <w:rFonts w:ascii="等线" w:eastAsia="等线" w:hAnsi="等线"/>
-        </w:rPr>
-        <w:t>inf</w:t>
-      </w:r>
-      <w:proofErr w:type="spellEnd"/>
-      <w:r>
-        <w:rPr>
-          <w:rFonts w:ascii="等线" w:eastAsia="等线" w:hAnsi="等线"/>
-        </w:rPr>
-        <w:t xml:space="preserve"> </w:t>
-      </w:r>
-      <w:r>
-        <w:rPr>
-          <w:rFonts w:ascii="等线" w:eastAsia="等线" w:hAnsi="等线" w:hint="eastAsia"/>
-        </w:rPr>
-        <w:t>数字类型正无穷</w:t>
-      </w:r>
-    </w:p>
-    <w:p>
-      <w:pPr>
-        <w:rPr>
-          <w:rFonts w:ascii="等线" w:eastAsia="等线" w:hAnsi="等线"/>
-        </w:rPr>
-      </w:pPr>
-      <w:proofErr w:type="spellStart"/>
-      <w:r>
-        <w:rPr>
-          <w:rFonts w:ascii="等线" w:eastAsia="等线" w:hAnsi="等线"/>
-        </w:rPr>
-        <w:t>var</w:t>
-      </w:r>
-      <w:proofErr w:type="spellEnd"/>
-      <w:r>
-        <w:rPr>
-          <w:rFonts w:ascii="等线" w:eastAsia="等线" w:hAnsi="等线"/>
-        </w:rPr>
-        <w:t xml:space="preserve"> input(...) </w:t>
-      </w:r>
-      <w:r>
-        <w:rPr>
-          <w:rFonts w:ascii="等线" w:eastAsia="等线" w:hAnsi="等线" w:hint="eastAsia"/>
-        </w:rPr>
-        <w:t>从标准输入流中获取输入（堵塞，格式化输入）</w:t>
-      </w:r>
-    </w:p>
-    <w:p>
-      <w:pPr>
-        <w:rPr>
-          <w:rFonts w:ascii="等线" w:eastAsia="等线" w:hAnsi="等线"/>
-        </w:rPr>
-      </w:pPr>
-      <w:r>
-        <w:rPr>
-          <w:rFonts w:ascii="等线" w:eastAsia="等线" w:hAnsi="等线"/>
-        </w:rPr>
-        <w:t xml:space="preserve">void print(...) </w:t>
-      </w:r>
-      <w:r>
-        <w:rPr>
-          <w:rFonts w:ascii="等线" w:eastAsia="等线" w:hAnsi="等线" w:hint="eastAsia"/>
-        </w:rPr>
-        <w:t>向标准输出流中输出内容，仅可输出支持</w:t>
-      </w:r>
-      <w:proofErr w:type="spellStart"/>
-      <w:r>
-        <w:rPr>
-          <w:rFonts w:ascii="等线" w:eastAsia="等线" w:hAnsi="等线" w:hint="eastAsia"/>
-        </w:rPr>
-        <w:t>to_string</w:t>
-      </w:r>
-      <w:proofErr w:type="spellEnd"/>
-      <w:r>
-        <w:rPr>
-          <w:rFonts w:ascii="等线" w:eastAsia="等线" w:hAnsi="等线" w:hint="eastAsia"/>
-        </w:rPr>
-        <w:t>的类型（不换行）</w:t>
-      </w:r>
-    </w:p>
-    <w:p>
-      <w:pPr>
-        <w:rPr>
-          <w:rFonts w:ascii="等线" w:eastAsia="等线" w:hAnsi="等线"/>
-        </w:rPr>
-      </w:pPr>
-      <w:r>
-        <w:rPr>
-          <w:rFonts w:ascii="等线" w:eastAsia="等线" w:hAnsi="等线"/>
-        </w:rPr>
-        <w:t xml:space="preserve">void </w:t>
-      </w:r>
-      <w:proofErr w:type="spellStart"/>
-      <w:r>
-        <w:rPr>
-          <w:rFonts w:ascii="等线" w:eastAsia="等线" w:hAnsi="等线"/>
-        </w:rPr>
-        <w:t>println</w:t>
-      </w:r>
-      <w:proofErr w:type="spellEnd"/>
-      <w:r>
-        <w:rPr>
-          <w:rFonts w:ascii="等线" w:eastAsia="等线" w:hAnsi="等线"/>
-        </w:rPr>
-        <w:t xml:space="preserve">(...) </w:t>
-      </w:r>
-      <w:r>
-        <w:rPr>
-          <w:rFonts w:ascii="等线" w:eastAsia="等线" w:hAnsi="等线" w:hint="eastAsia"/>
-        </w:rPr>
-        <w:t>向标准输出流中输出内容，仅可输出支持</w:t>
-      </w:r>
-      <w:proofErr w:type="spellStart"/>
-      <w:r>
-        <w:rPr>
-          <w:rFonts w:ascii="等线" w:eastAsia="等线" w:hAnsi="等线" w:hint="eastAsia"/>
-        </w:rPr>
-        <w:t>to_string</w:t>
-      </w:r>
-      <w:proofErr w:type="spellEnd"/>
-      <w:r>
-        <w:rPr>
-          <w:rFonts w:ascii="等线" w:eastAsia="等线" w:hAnsi="等线" w:hint="eastAsia"/>
-        </w:rPr>
-        <w:t>的类型（换行）</w:t>
-      </w:r>
-    </w:p>
-    <w:p>
-      <w:pPr>
-        <w:rPr>
-          <w:rFonts w:ascii="等线" w:eastAsia="等线" w:hAnsi="等线"/>
-        </w:rPr>
-      </w:pPr>
-      <w:r>
-        <w:rPr>
-          <w:rFonts w:ascii="等线" w:eastAsia="等线" w:hAnsi="等线"/>
-        </w:rPr>
-        <w:t xml:space="preserve">string </w:t>
-      </w:r>
-      <w:proofErr w:type="spellStart"/>
-      <w:r>
-        <w:rPr>
-          <w:rFonts w:ascii="等线" w:eastAsia="等线" w:hAnsi="等线"/>
-        </w:rPr>
-        <w:t>getline</w:t>
-      </w:r>
-      <w:proofErr w:type="spellEnd"/>
-      <w:r>
-        <w:rPr>
-          <w:rFonts w:ascii="等线" w:eastAsia="等线" w:hAnsi="等线"/>
-        </w:rPr>
-        <w:t xml:space="preserve">() </w:t>
-      </w:r>
-      <w:r>
-        <w:rPr>
-          <w:rFonts w:ascii="等线" w:eastAsia="等线" w:hAnsi="等线" w:hint="eastAsia"/>
-        </w:rPr>
-        <w:t>从标准输入流中获取输入（堵塞，非格式化输入）</w:t>
-      </w:r>
-    </w:p>
-    <w:p>
-      <w:pPr>
-        <w:rPr>
-          <w:rFonts w:ascii="等线" w:eastAsia="等线" w:hAnsi="等线"/>
-        </w:rPr>
-      </w:pPr>
-      <w:r>
-        <w:rPr>
-          <w:rFonts w:ascii="等线" w:eastAsia="等线" w:hAnsi="等线"/>
-        </w:rPr>
-        <w:t xml:space="preserve">void </w:t>
-      </w:r>
-      <w:proofErr w:type="spellStart"/>
-      <w:r>
-        <w:rPr>
-          <w:rFonts w:ascii="等线" w:eastAsia="等线" w:hAnsi="等线"/>
-        </w:rPr>
-        <w:t>setprecision</w:t>
-      </w:r>
-      <w:proofErr w:type="spellEnd"/>
-      <w:r>
-        <w:rPr>
-          <w:rFonts w:ascii="等线" w:eastAsia="等线" w:hAnsi="等线"/>
-        </w:rPr>
-        <w:t xml:space="preserve">(number) </w:t>
-      </w:r>
-      <w:r>
-        <w:rPr>
-          <w:rFonts w:ascii="等线" w:eastAsia="等线" w:hAnsi="等线" w:hint="eastAsia"/>
-        </w:rPr>
-        <w:t>设置输出精度（</w:t>
-      </w:r>
-      <w:proofErr w:type="spellStart"/>
-      <w:r>
-        <w:rPr>
-          <w:rFonts w:ascii="等线" w:eastAsia="等线" w:hAnsi="等线" w:hint="eastAsia"/>
-        </w:rPr>
-        <w:t>to_string</w:t>
-      </w:r>
-      <w:proofErr w:type="spellEnd"/>
-      <w:r>
-        <w:rPr>
-          <w:rFonts w:ascii="等线" w:eastAsia="等线" w:hAnsi="等线" w:hint="eastAsia"/>
-        </w:rPr>
-        <w:t>的精度）</w:t>
-      </w:r>
-    </w:p>
-    <w:p>
-      <w:pPr>
-        <w:rPr>
-          <w:rFonts w:ascii="等线" w:eastAsia="等线" w:hAnsi="等线"/>
-        </w:rPr>
-      </w:pPr>
-      <w:r>
-        <w:rPr>
-          <w:rFonts w:ascii="等线" w:eastAsia="等线" w:hAnsi="等线"/>
-        </w:rPr>
-        <w:t xml:space="preserve">number run(string) </w:t>
-      </w:r>
-      <w:r>
-        <w:rPr>
-          <w:rFonts w:ascii="等线" w:eastAsia="等线" w:hAnsi="等线" w:hint="eastAsia"/>
-        </w:rPr>
-        <w:t>在系统环境中运行一条指令，返回错误码</w:t>
-      </w:r>
-    </w:p>
-    <w:p>
-      <w:pPr>
-        <w:rPr>
-          <w:rFonts w:ascii="等线" w:eastAsia="等线" w:hAnsi="等线"/>
-        </w:rPr>
-      </w:pPr>
-      <w:r>
-        <w:rPr>
-          <w:rFonts w:ascii="等线" w:eastAsia="等线" w:hAnsi="等线"/>
-        </w:rPr>
-        <w:t xml:space="preserve">string </w:t>
-      </w:r>
-      <w:proofErr w:type="spellStart"/>
-      <w:r>
-        <w:rPr>
-          <w:rFonts w:ascii="等线" w:eastAsia="等线" w:hAnsi="等线"/>
-        </w:rPr>
-        <w:t>getenv</w:t>
-      </w:r>
-      <w:proofErr w:type="spellEnd"/>
-      <w:r>
-        <w:rPr>
-          <w:rFonts w:ascii="等线" w:eastAsia="等线" w:hAnsi="等线"/>
-        </w:rPr>
-        <w:t xml:space="preserve">(string) </w:t>
-      </w:r>
-      <w:r>
-        <w:rPr>
-          <w:rFonts w:ascii="等线" w:eastAsia="等线" w:hAnsi="等线" w:hint="eastAsia"/>
-        </w:rPr>
-        <w:t>获取环境变量的值并返回</w:t>
-      </w:r>
-    </w:p>
-    <w:p>
-      <w:pPr>
-        <w:rPr>
-          <w:rFonts w:ascii="等线" w:eastAsia="等线" w:hAnsi="等线"/>
-        </w:rPr>
-      </w:pPr>
-      <w:r>
-        <w:rPr>
-          <w:rFonts w:ascii="等线" w:eastAsia="等线" w:hAnsi="等线"/>
-        </w:rPr>
-        <w:t xml:space="preserve">void exit(number) </w:t>
-      </w:r>
-      <w:r>
-        <w:rPr>
-          <w:rFonts w:ascii="等线" w:eastAsia="等线" w:hAnsi="等线" w:hint="eastAsia"/>
-        </w:rPr>
         <w:t>清理资源并退出</w:t>
       </w:r>
-    </w:p>
-    <w:p>
-      <w:pPr>
-        <w:rPr>
-          <w:rFonts w:ascii="等线" w:eastAsia="等线" w:hAnsi="等线"/>
-        </w:rPr>
-      </w:pPr>
     </w:p>
     <w:p>
       <w:pPr>
@@ -3672,21 +3402,7 @@
         <w:rPr>
           <w:rFonts w:ascii="等线" w:eastAsia="等线" w:hAnsi="等线"/>
         </w:rPr>
-        <w:t>number rand(</w:t>
-      </w:r>
-      <w:proofErr w:type="spellStart"/>
-      <w:r>
-        <w:rPr>
-          <w:rFonts w:ascii="等线" w:eastAsia="等线" w:hAnsi="等线"/>
-        </w:rPr>
-        <w:t>number,number</w:t>
-      </w:r>
-      <w:proofErr w:type="spellEnd"/>
-      <w:r>
-        <w:rPr>
-          <w:rFonts w:ascii="等线" w:eastAsia="等线" w:hAnsi="等线"/>
-        </w:rPr>
-        <w:t xml:space="preserve">) </w:t>
+        <w:t xml:space="preserve">number rand(number,number) </w:t>
       </w:r>
       <w:r>
         <w:rPr>
@@ -3705,35 +3421,7 @@
         <w:rPr>
           <w:rFonts w:ascii="等线" w:eastAsia="等线" w:hAnsi="等线"/>
         </w:rPr>
-        <w:t xml:space="preserve">number </w:t>
-      </w:r>
-      <w:proofErr w:type="spellStart"/>
-      <w:r>
-        <w:rPr>
-          <w:rFonts w:ascii="等线" w:eastAsia="等线" w:hAnsi="等线"/>
-        </w:rPr>
-        <w:t>randint</w:t>
-      </w:r>
-      <w:proofErr w:type="spellEnd"/>
-      <w:r>
-        <w:rPr>
-          <w:rFonts w:ascii="等线" w:eastAsia="等线" w:hAnsi="等线"/>
-        </w:rPr>
-        <w:t>(</w:t>
-      </w:r>
-      <w:proofErr w:type="spellStart"/>
-      <w:r>
-        <w:rPr>
-          <w:rFonts w:ascii="等线" w:eastAsia="等线" w:hAnsi="等线"/>
-        </w:rPr>
-        <w:t>number,number</w:t>
-      </w:r>
-      <w:proofErr w:type="spellEnd"/>
-      <w:r>
-        <w:rPr>
-          <w:rFonts w:ascii="等线" w:eastAsia="等线" w:hAnsi="等线"/>
-        </w:rPr>
-        <w:t xml:space="preserve">) </w:t>
+        <w:t xml:space="preserve">number randint(number,number) </w:t>
       </w:r>
       <w:r>
         <w:rPr>
@@ -3771,21 +3459,7 @@
         <w:rPr>
           <w:rFonts w:ascii="等线" w:eastAsia="等线" w:hAnsi="等线"/>
         </w:rPr>
-        <w:t xml:space="preserve">[namespace] </w:t>
-      </w:r>
-      <w:proofErr w:type="spellStart"/>
-      <w:r>
-        <w:rPr>
-          <w:rFonts w:ascii="等线" w:eastAsia="等线" w:hAnsi="等线"/>
-        </w:rPr>
-        <w:t>load_extension</w:t>
-      </w:r>
-      <w:proofErr w:type="spellEnd"/>
-      <w:r>
-        <w:rPr>
-          <w:rFonts w:ascii="等线" w:eastAsia="等线" w:hAnsi="等线"/>
-        </w:rPr>
-        <w:t xml:space="preserve">(string) </w:t>
+        <w:t xml:space="preserve">[namespace] load_extension(string) </w:t>
       </w:r>
       <w:r>
         <w:rPr>
@@ -3804,35 +3478,7 @@
         <w:rPr>
           <w:rFonts w:ascii="等线" w:eastAsia="等线" w:hAnsi="等线"/>
         </w:rPr>
-        <w:t>[</w:t>
-      </w:r>
-      <w:proofErr w:type="spellStart"/>
-      <w:r>
-        <w:rPr>
-          <w:rFonts w:ascii="等线" w:eastAsia="等线" w:hAnsi="等线"/>
-        </w:rPr>
-        <w:t>hash_value</w:t>
-      </w:r>
-      <w:proofErr w:type="spellEnd"/>
-      <w:r>
-        <w:rPr>
-          <w:rFonts w:ascii="等线" w:eastAsia="等线" w:hAnsi="等线"/>
-        </w:rPr>
-        <w:t>] hash(</w:t>
-      </w:r>
-      <w:proofErr w:type="spellStart"/>
-      <w:r>
-        <w:rPr>
-          <w:rFonts w:ascii="等线" w:eastAsia="等线" w:hAnsi="等线"/>
-        </w:rPr>
-        <w:t>var</w:t>
-      </w:r>
-      <w:proofErr w:type="spellEnd"/>
-      <w:r>
-        <w:rPr>
-          <w:rFonts w:ascii="等线" w:eastAsia="等线" w:hAnsi="等线"/>
-        </w:rPr>
-        <w:t xml:space="preserve">) </w:t>
+        <w:t xml:space="preserve">[hash_value] hash(var) </w:t>
       </w:r>
       <w:r>
         <w:rPr>
@@ -3866,19 +3512,11 @@
           <w:rFonts w:ascii="等线" w:eastAsia="等线" w:hAnsi="等线"/>
         </w:rPr>
       </w:pPr>
-      <w:proofErr w:type="spellStart"/>
-      <w:r>
-        <w:rPr>
-          <w:rFonts w:ascii="等线" w:eastAsia="等线" w:hAnsi="等线"/>
-        </w:rPr>
-        <w:t>var</w:t>
-      </w:r>
-      <w:proofErr w:type="spellEnd"/>
-      <w:r>
-        <w:rPr>
-          <w:rFonts w:ascii="等线" w:eastAsia="等线" w:hAnsi="等线"/>
-        </w:rPr>
-        <w:t xml:space="preserve"> solve([expression]) </w:t>
+      <w:r>
+        <w:rPr>
+          <w:rFonts w:ascii="等线" w:eastAsia="等线" w:hAnsi="等线"/>
+        </w:rPr>
+        <w:t xml:space="preserve">var solve([expression]) </w:t>
       </w:r>
       <w:r>
         <w:rPr>
@@ -3904,796 +3542,386 @@
           <w:rFonts w:ascii="等线" w:eastAsia="等线" w:hAnsi="等线"/>
         </w:rPr>
       </w:pPr>
-      <w:proofErr w:type="spellStart"/>
-      <w:r>
-        <w:rPr>
-          <w:rFonts w:ascii="等线" w:eastAsia="等线" w:hAnsi="等线"/>
-        </w:rPr>
-        <w:t>boolean</w:t>
-      </w:r>
-      <w:proofErr w:type="spellEnd"/>
+      <w:r>
+        <w:rPr>
+          <w:rFonts w:ascii="等线" w:eastAsia="等线" w:hAnsi="等线"/>
+        </w:rPr>
+        <w:t xml:space="preserve">boolean isalnum(char) </w:t>
+      </w:r>
+      <w:r>
+        <w:rPr>
+          <w:rFonts w:ascii="等线" w:eastAsia="等线" w:hAnsi="等线" w:hint="eastAsia"/>
+        </w:rPr>
+        <w:t>检查字符是否是字母或数字</w:t>
+      </w:r>
+    </w:p>
+    <w:p>
+      <w:pPr>
+        <w:rPr>
+          <w:rFonts w:ascii="等线" w:eastAsia="等线" w:hAnsi="等线"/>
+        </w:rPr>
+      </w:pPr>
+      <w:r>
+        <w:rPr>
+          <w:rFonts w:ascii="等线" w:eastAsia="等线" w:hAnsi="等线"/>
+        </w:rPr>
+        <w:t>boolean isalpha(char) 检查字符是否是字母</w:t>
+      </w:r>
+    </w:p>
+    <w:p>
+      <w:pPr>
+        <w:rPr>
+          <w:rFonts w:ascii="等线" w:eastAsia="等线" w:hAnsi="等线"/>
+        </w:rPr>
+      </w:pPr>
+      <w:r>
+        <w:rPr>
+          <w:rFonts w:ascii="等线" w:eastAsia="等线" w:hAnsi="等线"/>
+        </w:rPr>
+        <w:t>boolean islower(char) 检查字符是否是小写字母</w:t>
+      </w:r>
+    </w:p>
+    <w:p>
+      <w:pPr>
+        <w:rPr>
+          <w:rFonts w:ascii="等线" w:eastAsia="等线" w:hAnsi="等线"/>
+        </w:rPr>
+      </w:pPr>
+      <w:r>
+        <w:rPr>
+          <w:rFonts w:ascii="等线" w:eastAsia="等线" w:hAnsi="等线"/>
+        </w:rPr>
+        <w:t>boolean isupper(char) 检查字符是否是大写字母</w:t>
+      </w:r>
+    </w:p>
+    <w:p>
+      <w:pPr>
+        <w:rPr>
+          <w:rFonts w:ascii="等线" w:eastAsia="等线" w:hAnsi="等线"/>
+        </w:rPr>
+      </w:pPr>
+      <w:r>
+        <w:rPr>
+          <w:rFonts w:ascii="等线" w:eastAsia="等线" w:hAnsi="等线"/>
+        </w:rPr>
+        <w:t>boolean isdigit(char) 检查字符是否是数字</w:t>
+      </w:r>
+    </w:p>
+    <w:p>
+      <w:pPr>
+        <w:rPr>
+          <w:rFonts w:ascii="等线" w:eastAsia="等线" w:hAnsi="等线"/>
+        </w:rPr>
+      </w:pPr>
+      <w:r>
+        <w:rPr>
+          <w:rFonts w:ascii="等线" w:eastAsia="等线" w:hAnsi="等线"/>
+        </w:rPr>
+        <w:t>boolean iscntrl(char) 检查字符是否是控制字符</w:t>
+      </w:r>
+    </w:p>
+    <w:p>
+      <w:pPr>
+        <w:rPr>
+          <w:rFonts w:ascii="等线" w:eastAsia="等线" w:hAnsi="等线"/>
+        </w:rPr>
+      </w:pPr>
+      <w:r>
+        <w:rPr>
+          <w:rFonts w:ascii="等线" w:eastAsia="等线" w:hAnsi="等线"/>
+        </w:rPr>
+        <w:t>boolean isgraph(char) 检查字符是否是图形字符</w:t>
+      </w:r>
+    </w:p>
+    <w:p>
+      <w:pPr>
+        <w:rPr>
+          <w:rFonts w:ascii="等线" w:eastAsia="等线" w:hAnsi="等线"/>
+        </w:rPr>
+      </w:pPr>
+      <w:r>
+        <w:rPr>
+          <w:rFonts w:ascii="等线" w:eastAsia="等线" w:hAnsi="等线"/>
+        </w:rPr>
+        <w:t>boolean isspace(char) 检查字符是否是空白字符</w:t>
+      </w:r>
+    </w:p>
+    <w:p>
+      <w:pPr>
+        <w:rPr>
+          <w:rFonts w:ascii="等线" w:eastAsia="等线" w:hAnsi="等线"/>
+        </w:rPr>
+      </w:pPr>
+      <w:r>
+        <w:rPr>
+          <w:rFonts w:ascii="等线" w:eastAsia="等线" w:hAnsi="等线"/>
+        </w:rPr>
+        <w:t>boolean isblank(char) 检查字符是否是空格或tab</w:t>
+      </w:r>
+    </w:p>
+    <w:p>
+      <w:pPr>
+        <w:rPr>
+          <w:rFonts w:ascii="等线" w:eastAsia="等线" w:hAnsi="等线"/>
+        </w:rPr>
+      </w:pPr>
+      <w:r>
+        <w:rPr>
+          <w:rFonts w:ascii="等线" w:eastAsia="等线" w:hAnsi="等线"/>
+        </w:rPr>
+        <w:t>boolean isprint(char) 检查字符是否是打印字符</w:t>
+      </w:r>
+    </w:p>
+    <w:p>
+      <w:pPr>
+        <w:rPr>
+          <w:rFonts w:ascii="等线" w:eastAsia="等线" w:hAnsi="等线"/>
+        </w:rPr>
+      </w:pPr>
+      <w:r>
+        <w:rPr>
+          <w:rFonts w:ascii="等线" w:eastAsia="等线" w:hAnsi="等线"/>
+        </w:rPr>
+        <w:t>boolean ispunct(char) 检查字符是否是标点符号</w:t>
+      </w:r>
+    </w:p>
+    <w:p>
+      <w:pPr>
+        <w:rPr>
+          <w:rFonts w:ascii="等线" w:eastAsia="等线" w:hAnsi="等线"/>
+        </w:rPr>
+      </w:pPr>
+      <w:r>
+        <w:rPr>
+          <w:rFonts w:ascii="等线" w:eastAsia="等线" w:hAnsi="等线"/>
+        </w:rPr>
+        <w:t>char tolower(char) 将字符转换为小写</w:t>
+      </w:r>
+    </w:p>
+    <w:p>
+      <w:pPr>
+        <w:rPr>
+          <w:rFonts w:ascii="等线" w:eastAsia="等线" w:hAnsi="等线"/>
+        </w:rPr>
+      </w:pPr>
+      <w:r>
+        <w:rPr>
+          <w:rFonts w:ascii="等线" w:eastAsia="等线" w:hAnsi="等线"/>
+        </w:rPr>
+        <w:t>char toupper(char) 将字符转换为大写</w:t>
+      </w:r>
+    </w:p>
+    <w:p>
+      <w:pPr>
+        <w:pStyle w:val="2"/>
+      </w:pPr>
+      <w:r>
+        <w:rPr>
+          <w:rFonts w:hint="eastAsia"/>
+        </w:rPr>
+        <w:t>文字类型扩展</w:t>
+      </w:r>
+    </w:p>
+    <w:p>
+      <w:pPr>
+        <w:rPr>
+          <w:rFonts w:ascii="等线" w:eastAsia="等线" w:hAnsi="等线"/>
+        </w:rPr>
+      </w:pPr>
+      <w:r>
+        <w:rPr>
+          <w:rFonts w:ascii="等线" w:eastAsia="等线" w:hAnsi="等线" w:hint="eastAsia"/>
+        </w:rPr>
+        <w:t>string append(string,var)</w:t>
+      </w:r>
       <w:r>
         <w:rPr>
           <w:rFonts w:ascii="等线" w:eastAsia="等线" w:hAnsi="等线"/>
         </w:rPr>
         <w:t xml:space="preserve"> </w:t>
       </w:r>
-      <w:proofErr w:type="spellStart"/>
-      <w:r>
-        <w:rPr>
-          <w:rFonts w:ascii="等线" w:eastAsia="等线" w:hAnsi="等线"/>
-        </w:rPr>
-        <w:t>isalnum</w:t>
-      </w:r>
-      <w:proofErr w:type="spellEnd"/>
-      <w:r>
-        <w:rPr>
-          <w:rFonts w:ascii="等线" w:eastAsia="等线" w:hAnsi="等线"/>
-        </w:rPr>
-        <w:t xml:space="preserve">(char) </w:t>
-      </w:r>
       <w:r>
         <w:rPr>
           <w:rFonts w:ascii="等线" w:eastAsia="等线" w:hAnsi="等线" w:hint="eastAsia"/>
         </w:rPr>
-        <w:t>检查字符是否是字母或数字</w:t>
-      </w:r>
-    </w:p>
-    <w:p>
-      <w:pPr>
-        <w:rPr>
-          <w:rFonts w:ascii="等线" w:eastAsia="等线" w:hAnsi="等线"/>
-        </w:rPr>
-      </w:pPr>
-      <w:proofErr w:type="spellStart"/>
-      <w:r>
-        <w:rPr>
-          <w:rFonts w:ascii="等线" w:eastAsia="等线" w:hAnsi="等线"/>
-        </w:rPr>
-        <w:t>boolean</w:t>
-      </w:r>
-      <w:proofErr w:type="spellEnd"/>
-      <w:r>
-        <w:rPr>
-          <w:rFonts w:ascii="等线" w:eastAsia="等线" w:hAnsi="等线"/>
-        </w:rPr>
-        <w:t xml:space="preserve"> </w:t>
-      </w:r>
-      <w:proofErr w:type="spellStart"/>
-      <w:r>
-        <w:rPr>
-          <w:rFonts w:ascii="等线" w:eastAsia="等线" w:hAnsi="等线"/>
-        </w:rPr>
-        <w:t>isalpha</w:t>
-      </w:r>
-      <w:proofErr w:type="spellEnd"/>
-      <w:r>
-        <w:rPr>
-          <w:rFonts w:ascii="等线" w:eastAsia="等线" w:hAnsi="等线"/>
-        </w:rPr>
-        <w:t>(char) 检查字符是否是字母</w:t>
-      </w:r>
-    </w:p>
-    <w:p>
-      <w:pPr>
-        <w:rPr>
-          <w:rFonts w:ascii="等线" w:eastAsia="等线" w:hAnsi="等线"/>
-        </w:rPr>
-      </w:pPr>
-      <w:proofErr w:type="spellStart"/>
-      <w:r>
-        <w:rPr>
-          <w:rFonts w:ascii="等线" w:eastAsia="等线" w:hAnsi="等线"/>
-        </w:rPr>
-        <w:t>boolean</w:t>
-      </w:r>
-      <w:proofErr w:type="spellEnd"/>
-      <w:r>
-        <w:rPr>
-          <w:rFonts w:ascii="等线" w:eastAsia="等线" w:hAnsi="等线"/>
-        </w:rPr>
-        <w:t xml:space="preserve"> </w:t>
-      </w:r>
-      <w:proofErr w:type="spellStart"/>
-      <w:r>
-        <w:rPr>
-          <w:rFonts w:ascii="等线" w:eastAsia="等线" w:hAnsi="等线"/>
-        </w:rPr>
-        <w:t>islower</w:t>
-      </w:r>
-      <w:proofErr w:type="spellEnd"/>
-      <w:r>
-        <w:rPr>
-          <w:rFonts w:ascii="等线" w:eastAsia="等线" w:hAnsi="等线"/>
-        </w:rPr>
-        <w:t>(char) 检查字符是否是小写字母</w:t>
-      </w:r>
-    </w:p>
-    <w:p>
-      <w:pPr>
-        <w:rPr>
-          <w:rFonts w:ascii="等线" w:eastAsia="等线" w:hAnsi="等线"/>
-        </w:rPr>
-      </w:pPr>
-      <w:proofErr w:type="spellStart"/>
-      <w:r>
-        <w:rPr>
-          <w:rFonts w:ascii="等线" w:eastAsia="等线" w:hAnsi="等线"/>
-        </w:rPr>
-        <w:t>boolean</w:t>
-      </w:r>
-      <w:proofErr w:type="spellEnd"/>
-      <w:r>
-        <w:rPr>
-          <w:rFonts w:ascii="等线" w:eastAsia="等线" w:hAnsi="等线"/>
-        </w:rPr>
-        <w:t xml:space="preserve"> </w:t>
-      </w:r>
-      <w:proofErr w:type="spellStart"/>
-      <w:r>
-        <w:rPr>
-          <w:rFonts w:ascii="等线" w:eastAsia="等线" w:hAnsi="等线"/>
-        </w:rPr>
-        <w:t>isupper</w:t>
-      </w:r>
-      <w:proofErr w:type="spellEnd"/>
-      <w:r>
-        <w:rPr>
-          <w:rFonts w:ascii="等线" w:eastAsia="等线" w:hAnsi="等线"/>
-        </w:rPr>
-        <w:t>(char) 检查字符是否是大写字母</w:t>
-      </w:r>
-    </w:p>
-    <w:p>
-      <w:pPr>
-        <w:rPr>
-          <w:rFonts w:ascii="等线" w:eastAsia="等线" w:hAnsi="等线"/>
-        </w:rPr>
-      </w:pPr>
-      <w:proofErr w:type="spellStart"/>
-      <w:r>
-        <w:rPr>
-          <w:rFonts w:ascii="等线" w:eastAsia="等线" w:hAnsi="等线"/>
-        </w:rPr>
-        <w:t>boolean</w:t>
-      </w:r>
-      <w:proofErr w:type="spellEnd"/>
-      <w:r>
-        <w:rPr>
-          <w:rFonts w:ascii="等线" w:eastAsia="等线" w:hAnsi="等线"/>
-        </w:rPr>
-        <w:t xml:space="preserve"> </w:t>
-      </w:r>
-      <w:proofErr w:type="spellStart"/>
-      <w:r>
-        <w:rPr>
-          <w:rFonts w:ascii="等线" w:eastAsia="等线" w:hAnsi="等线"/>
-        </w:rPr>
-        <w:t>isdigit</w:t>
-      </w:r>
-      <w:proofErr w:type="spellEnd"/>
-      <w:r>
-        <w:rPr>
-          <w:rFonts w:ascii="等线" w:eastAsia="等线" w:hAnsi="等线"/>
-        </w:rPr>
-        <w:t>(char) 检查字符是否是数字</w:t>
-      </w:r>
-    </w:p>
-    <w:p>
-      <w:pPr>
-        <w:rPr>
-          <w:rFonts w:ascii="等线" w:eastAsia="等线" w:hAnsi="等线"/>
-        </w:rPr>
-      </w:pPr>
-      <w:proofErr w:type="spellStart"/>
-      <w:r>
-        <w:rPr>
-          <w:rFonts w:ascii="等线" w:eastAsia="等线" w:hAnsi="等线"/>
-        </w:rPr>
-        <w:t>boolean</w:t>
-      </w:r>
-      <w:proofErr w:type="spellEnd"/>
-      <w:r>
-        <w:rPr>
-          <w:rFonts w:ascii="等线" w:eastAsia="等线" w:hAnsi="等线"/>
-        </w:rPr>
-        <w:t xml:space="preserve"> </w:t>
-      </w:r>
-      <w:proofErr w:type="spellStart"/>
-      <w:r>
-        <w:rPr>
-          <w:rFonts w:ascii="等线" w:eastAsia="等线" w:hAnsi="等线"/>
-        </w:rPr>
-        <w:t>iscntrl</w:t>
-      </w:r>
-      <w:proofErr w:type="spellEnd"/>
-      <w:r>
-        <w:rPr>
-          <w:rFonts w:ascii="等线" w:eastAsia="等线" w:hAnsi="等线"/>
-        </w:rPr>
-        <w:t>(char) 检查字符是否是控制字符</w:t>
-      </w:r>
-    </w:p>
-    <w:p>
-      <w:pPr>
-        <w:rPr>
-          <w:rFonts w:ascii="等线" w:eastAsia="等线" w:hAnsi="等线"/>
-        </w:rPr>
-      </w:pPr>
-      <w:proofErr w:type="spellStart"/>
-      <w:r>
-        <w:rPr>
-          <w:rFonts w:ascii="等线" w:eastAsia="等线" w:hAnsi="等线"/>
-        </w:rPr>
-        <w:t>boolean</w:t>
-      </w:r>
-      <w:proofErr w:type="spellEnd"/>
-      <w:r>
-        <w:rPr>
-          <w:rFonts w:ascii="等线" w:eastAsia="等线" w:hAnsi="等线"/>
-        </w:rPr>
-        <w:t xml:space="preserve"> </w:t>
-      </w:r>
-      <w:proofErr w:type="spellStart"/>
-      <w:r>
-        <w:rPr>
-          <w:rFonts w:ascii="等线" w:eastAsia="等线" w:hAnsi="等线"/>
-        </w:rPr>
-        <w:t>isgraph</w:t>
-      </w:r>
-      <w:proofErr w:type="spellEnd"/>
-      <w:r>
-        <w:rPr>
-          <w:rFonts w:ascii="等线" w:eastAsia="等线" w:hAnsi="等线"/>
-        </w:rPr>
-        <w:t>(char) 检查字符是否是图形字符</w:t>
-      </w:r>
-    </w:p>
-    <w:p>
-      <w:pPr>
-        <w:rPr>
-          <w:rFonts w:ascii="等线" w:eastAsia="等线" w:hAnsi="等线"/>
-        </w:rPr>
-      </w:pPr>
-      <w:proofErr w:type="spellStart"/>
-      <w:r>
-        <w:rPr>
-          <w:rFonts w:ascii="等线" w:eastAsia="等线" w:hAnsi="等线"/>
-        </w:rPr>
-        <w:t>boolean</w:t>
-      </w:r>
-      <w:proofErr w:type="spellEnd"/>
-      <w:r>
-        <w:rPr>
-          <w:rFonts w:ascii="等线" w:eastAsia="等线" w:hAnsi="等线"/>
-        </w:rPr>
-        <w:t xml:space="preserve"> </w:t>
-      </w:r>
-      <w:proofErr w:type="spellStart"/>
-      <w:r>
-        <w:rPr>
-          <w:rFonts w:ascii="等线" w:eastAsia="等线" w:hAnsi="等线"/>
-        </w:rPr>
-        <w:t>isspace</w:t>
-      </w:r>
-      <w:proofErr w:type="spellEnd"/>
-      <w:r>
-        <w:rPr>
-          <w:rFonts w:ascii="等线" w:eastAsia="等线" w:hAnsi="等线"/>
-        </w:rPr>
-        <w:t>(char) 检查字符是否是空白字符</w:t>
-      </w:r>
-    </w:p>
-    <w:p>
-      <w:pPr>
-        <w:rPr>
-          <w:rFonts w:ascii="等线" w:eastAsia="等线" w:hAnsi="等线"/>
-        </w:rPr>
-      </w:pPr>
-      <w:proofErr w:type="spellStart"/>
-      <w:r>
-        <w:rPr>
-          <w:rFonts w:ascii="等线" w:eastAsia="等线" w:hAnsi="等线"/>
-        </w:rPr>
-        <w:t>boolean</w:t>
-      </w:r>
-      <w:proofErr w:type="spellEnd"/>
-      <w:r>
-        <w:rPr>
-          <w:rFonts w:ascii="等线" w:eastAsia="等线" w:hAnsi="等线"/>
-        </w:rPr>
-        <w:t xml:space="preserve"> </w:t>
-      </w:r>
-      <w:proofErr w:type="spellStart"/>
-      <w:r>
-        <w:rPr>
-          <w:rFonts w:ascii="等线" w:eastAsia="等线" w:hAnsi="等线"/>
-        </w:rPr>
-        <w:t>isblank</w:t>
-      </w:r>
-      <w:proofErr w:type="spellEnd"/>
-      <w:r>
-        <w:rPr>
-          <w:rFonts w:ascii="等线" w:eastAsia="等线" w:hAnsi="等线"/>
-        </w:rPr>
-        <w:t>(char) 检查字符是否是空格或tab</w:t>
-      </w:r>
-    </w:p>
-    <w:p>
-      <w:pPr>
-        <w:rPr>
-          <w:rFonts w:ascii="等线" w:eastAsia="等线" w:hAnsi="等线"/>
-        </w:rPr>
-      </w:pPr>
-      <w:proofErr w:type="spellStart"/>
-      <w:r>
-        <w:rPr>
-          <w:rFonts w:ascii="等线" w:eastAsia="等线" w:hAnsi="等线"/>
-        </w:rPr>
-        <w:t>boolean</w:t>
-      </w:r>
-      <w:proofErr w:type="spellEnd"/>
-      <w:r>
-        <w:rPr>
-          <w:rFonts w:ascii="等线" w:eastAsia="等线" w:hAnsi="等线"/>
-        </w:rPr>
-        <w:t xml:space="preserve"> </w:t>
-      </w:r>
-      <w:proofErr w:type="spellStart"/>
-      <w:r>
-        <w:rPr>
-          <w:rFonts w:ascii="等线" w:eastAsia="等线" w:hAnsi="等线"/>
-        </w:rPr>
-        <w:t>isprint</w:t>
-      </w:r>
-      <w:proofErr w:type="spellEnd"/>
-      <w:r>
-        <w:rPr>
-          <w:rFonts w:ascii="等线" w:eastAsia="等线" w:hAnsi="等线"/>
-        </w:rPr>
-        <w:t>(char) 检查字符是否是打印字符</w:t>
-      </w:r>
-    </w:p>
-    <w:p>
-      <w:pPr>
-        <w:rPr>
-          <w:rFonts w:ascii="等线" w:eastAsia="等线" w:hAnsi="等线"/>
-        </w:rPr>
-      </w:pPr>
-      <w:proofErr w:type="spellStart"/>
-      <w:r>
-        <w:rPr>
-          <w:rFonts w:ascii="等线" w:eastAsia="等线" w:hAnsi="等线"/>
-        </w:rPr>
-        <w:t>boolean</w:t>
-      </w:r>
-      <w:proofErr w:type="spellEnd"/>
-      <w:r>
-        <w:rPr>
-          <w:rFonts w:ascii="等线" w:eastAsia="等线" w:hAnsi="等线"/>
-        </w:rPr>
-        <w:t xml:space="preserve"> </w:t>
-      </w:r>
-      <w:proofErr w:type="spellStart"/>
-      <w:r>
-        <w:rPr>
-          <w:rFonts w:ascii="等线" w:eastAsia="等线" w:hAnsi="等线"/>
-        </w:rPr>
-        <w:t>ispunct</w:t>
-      </w:r>
-      <w:proofErr w:type="spellEnd"/>
-      <w:r>
-        <w:rPr>
-          <w:rFonts w:ascii="等线" w:eastAsia="等线" w:hAnsi="等线"/>
-        </w:rPr>
-        <w:t>(char) 检查字符是否是标点符号</w:t>
-      </w:r>
-    </w:p>
-    <w:p>
-      <w:pPr>
-        <w:rPr>
-          <w:rFonts w:ascii="等线" w:eastAsia="等线" w:hAnsi="等线"/>
-        </w:rPr>
-      </w:pPr>
-      <w:r>
-        <w:rPr>
-          <w:rFonts w:ascii="等线" w:eastAsia="等线" w:hAnsi="等线"/>
-        </w:rPr>
-        <w:t xml:space="preserve">char </w:t>
-      </w:r>
-      <w:proofErr w:type="spellStart"/>
-      <w:r>
-        <w:rPr>
-          <w:rFonts w:ascii="等线" w:eastAsia="等线" w:hAnsi="等线"/>
-        </w:rPr>
-        <w:t>tolower</w:t>
-      </w:r>
-      <w:proofErr w:type="spellEnd"/>
-      <w:r>
-        <w:rPr>
-          <w:rFonts w:ascii="等线" w:eastAsia="等线" w:hAnsi="等线"/>
-        </w:rPr>
-        <w:t>(char) 将字符转换为小写</w:t>
-      </w:r>
-    </w:p>
-    <w:p>
-      <w:pPr>
-        <w:rPr>
-          <w:rFonts w:ascii="等线" w:eastAsia="等线" w:hAnsi="等线"/>
-        </w:rPr>
-      </w:pPr>
-      <w:r>
-        <w:rPr>
-          <w:rFonts w:ascii="等线" w:eastAsia="等线" w:hAnsi="等线"/>
-        </w:rPr>
-        <w:t xml:space="preserve">char </w:t>
-      </w:r>
-      <w:proofErr w:type="spellStart"/>
-      <w:r>
-        <w:rPr>
-          <w:rFonts w:ascii="等线" w:eastAsia="等线" w:hAnsi="等线"/>
-        </w:rPr>
-        <w:t>toupper</w:t>
-      </w:r>
-      <w:proofErr w:type="spellEnd"/>
-      <w:r>
-        <w:rPr>
-          <w:rFonts w:ascii="等线" w:eastAsia="等线" w:hAnsi="等线"/>
-        </w:rPr>
-        <w:t>(char) 将字符转换为大写</w:t>
-      </w:r>
-    </w:p>
-    <w:p>
-      <w:pPr>
-        <w:pStyle w:val="2"/>
-      </w:pPr>
-      <w:r>
-        <w:rPr>
-          <w:rFonts w:hint="eastAsia"/>
-        </w:rPr>
-        <w:t>文字类型扩展</w:t>
-      </w:r>
-    </w:p>
-    <w:p>
-      <w:pPr>
-        <w:rPr>
-          <w:rFonts w:ascii="等线" w:eastAsia="等线" w:hAnsi="等线"/>
-        </w:rPr>
-      </w:pPr>
+        <w:t>在尾部追加内容</w:t>
+      </w:r>
+    </w:p>
+    <w:p>
+      <w:pPr>
+        <w:rPr>
+          <w:rFonts w:ascii="等线" w:eastAsia="等线" w:hAnsi="等线"/>
+        </w:rPr>
+      </w:pPr>
+      <w:r>
+        <w:rPr>
+          <w:rFonts w:ascii="等线" w:eastAsia="等线" w:hAnsi="等线"/>
+        </w:rPr>
+        <w:t xml:space="preserve">string insert(string,number,var) </w:t>
+      </w:r>
       <w:r>
         <w:rPr>
           <w:rFonts w:ascii="等线" w:eastAsia="等线" w:hAnsi="等线" w:hint="eastAsia"/>
         </w:rPr>
-        <w:t>string append(</w:t>
-      </w:r>
-      <w:proofErr w:type="spellStart"/>
+        <w:t>在指定位置处插入内容</w:t>
+      </w:r>
+    </w:p>
+    <w:p>
+      <w:pPr>
+        <w:rPr>
+          <w:rFonts w:ascii="等线" w:eastAsia="等线" w:hAnsi="等线"/>
+        </w:rPr>
+      </w:pPr>
+      <w:r>
+        <w:rPr>
+          <w:rFonts w:ascii="等线" w:eastAsia="等线" w:hAnsi="等线"/>
+        </w:rPr>
+        <w:t xml:space="preserve">string erase(string,number,number) </w:t>
+      </w:r>
       <w:r>
         <w:rPr>
           <w:rFonts w:ascii="等线" w:eastAsia="等线" w:hAnsi="等线" w:hint="eastAsia"/>
         </w:rPr>
-        <w:t>string,var</w:t>
-      </w:r>
-      <w:proofErr w:type="spellEnd"/>
+        <w:t>将范围内的字符删除</w:t>
+      </w:r>
+    </w:p>
+    <w:p>
+      <w:pPr>
+        <w:rPr>
+          <w:rFonts w:ascii="等线" w:eastAsia="等线" w:hAnsi="等线"/>
+        </w:rPr>
+      </w:pPr>
+      <w:r>
+        <w:rPr>
+          <w:rFonts w:ascii="等线" w:eastAsia="等线" w:hAnsi="等线"/>
+        </w:rPr>
+        <w:t xml:space="preserve">string replace(string,number,number,var) </w:t>
+      </w:r>
       <w:r>
         <w:rPr>
           <w:rFonts w:ascii="等线" w:eastAsia="等线" w:hAnsi="等线" w:hint="eastAsia"/>
         </w:rPr>
-        <w:t>)</w:t>
-      </w:r>
-      <w:r>
-        <w:rPr>
-          <w:rFonts w:ascii="等线" w:eastAsia="等线" w:hAnsi="等线"/>
-        </w:rPr>
-        <w:t xml:space="preserve"> </w:t>
+        <w:t>将从指定位置开始的指定个数字符替换</w:t>
+      </w:r>
+    </w:p>
+    <w:p>
+      <w:pPr>
+        <w:rPr>
+          <w:rFonts w:ascii="等线" w:eastAsia="等线" w:hAnsi="等线"/>
+        </w:rPr>
+      </w:pPr>
+      <w:r>
+        <w:rPr>
+          <w:rFonts w:ascii="等线" w:eastAsia="等线" w:hAnsi="等线"/>
+        </w:rPr>
+        <w:t xml:space="preserve">string substr(string,number,number) </w:t>
       </w:r>
       <w:r>
         <w:rPr>
           <w:rFonts w:ascii="等线" w:eastAsia="等线" w:hAnsi="等线" w:hint="eastAsia"/>
         </w:rPr>
-        <w:t>在尾部追加内容</w:t>
-      </w:r>
-    </w:p>
-    <w:p>
-      <w:pPr>
-        <w:rPr>
-          <w:rFonts w:ascii="等线" w:eastAsia="等线" w:hAnsi="等线"/>
-        </w:rPr>
-      </w:pPr>
-      <w:r>
-        <w:rPr>
-          <w:rFonts w:ascii="等线" w:eastAsia="等线" w:hAnsi="等线"/>
-        </w:rPr>
-        <w:t>string insert(</w:t>
-      </w:r>
-      <w:proofErr w:type="spellStart"/>
-      <w:r>
-        <w:rPr>
-          <w:rFonts w:ascii="等线" w:eastAsia="等线" w:hAnsi="等线"/>
-        </w:rPr>
-        <w:t>string,number,var</w:t>
-      </w:r>
-      <w:proofErr w:type="spellEnd"/>
-      <w:r>
-        <w:rPr>
-          <w:rFonts w:ascii="等线" w:eastAsia="等线" w:hAnsi="等线"/>
-        </w:rPr>
-        <w:t xml:space="preserve">) </w:t>
+        <w:t>从指定位置截取指定长度的子文字</w:t>
+      </w:r>
+    </w:p>
+    <w:p>
+      <w:pPr>
+        <w:rPr>
+          <w:rFonts w:ascii="等线" w:eastAsia="等线" w:hAnsi="等线"/>
+        </w:rPr>
+      </w:pPr>
+      <w:r>
+        <w:rPr>
+          <w:rFonts w:ascii="等线" w:eastAsia="等线" w:hAnsi="等线"/>
+        </w:rPr>
+        <w:t xml:space="preserve">number find(string,string,number) </w:t>
       </w:r>
       <w:r>
         <w:rPr>
           <w:rFonts w:ascii="等线" w:eastAsia="等线" w:hAnsi="等线" w:hint="eastAsia"/>
         </w:rPr>
-        <w:t>在指定位置处插入内容</w:t>
-      </w:r>
-    </w:p>
-    <w:p>
-      <w:pPr>
-        <w:rPr>
-          <w:rFonts w:ascii="等线" w:eastAsia="等线" w:hAnsi="等线"/>
-        </w:rPr>
-      </w:pPr>
-      <w:r>
-        <w:rPr>
-          <w:rFonts w:ascii="等线" w:eastAsia="等线" w:hAnsi="等线"/>
-        </w:rPr>
-        <w:t>string erase(</w:t>
-      </w:r>
-      <w:proofErr w:type="spellStart"/>
-      <w:r>
-        <w:rPr>
-          <w:rFonts w:ascii="等线" w:eastAsia="等线" w:hAnsi="等线"/>
-        </w:rPr>
-        <w:t>string,number,number</w:t>
-      </w:r>
-      <w:proofErr w:type="spellEnd"/>
-      <w:r>
-        <w:rPr>
-          <w:rFonts w:ascii="等线" w:eastAsia="等线" w:hAnsi="等线"/>
-        </w:rPr>
-        <w:t xml:space="preserve">) </w:t>
+        <w:t>从指定位置开始从左向右查找一段文字</w:t>
+      </w:r>
+    </w:p>
+    <w:p>
+      <w:pPr>
+        <w:rPr>
+          <w:rFonts w:ascii="等线" w:eastAsia="等线" w:hAnsi="等线"/>
+        </w:rPr>
+      </w:pPr>
+      <w:r>
+        <w:rPr>
+          <w:rFonts w:ascii="等线" w:eastAsia="等线" w:hAnsi="等线"/>
+        </w:rPr>
+        <w:t xml:space="preserve">number rfind(string,string,number) </w:t>
       </w:r>
       <w:r>
         <w:rPr>
           <w:rFonts w:ascii="等线" w:eastAsia="等线" w:hAnsi="等线" w:hint="eastAsia"/>
         </w:rPr>
-        <w:t>将范围内的字符删除</w:t>
-      </w:r>
-    </w:p>
-    <w:p>
-      <w:pPr>
-        <w:rPr>
-          <w:rFonts w:ascii="等线" w:eastAsia="等线" w:hAnsi="等线"/>
-        </w:rPr>
-      </w:pPr>
-      <w:r>
-        <w:rPr>
-          <w:rFonts w:ascii="等线" w:eastAsia="等线" w:hAnsi="等线"/>
-        </w:rPr>
-        <w:t>string replace(</w:t>
-      </w:r>
-      <w:proofErr w:type="spellStart"/>
-      <w:r>
-        <w:rPr>
-          <w:rFonts w:ascii="等线" w:eastAsia="等线" w:hAnsi="等线"/>
-        </w:rPr>
-        <w:t>string,number,number,var</w:t>
-      </w:r>
-      <w:proofErr w:type="spellEnd"/>
-      <w:r>
-        <w:rPr>
-          <w:rFonts w:ascii="等线" w:eastAsia="等线" w:hAnsi="等线"/>
-        </w:rPr>
-        <w:t xml:space="preserve">) </w:t>
+        <w:t>从指定位置开始从右向左查找一段文字</w:t>
+      </w:r>
+    </w:p>
+    <w:p>
+      <w:pPr>
+        <w:rPr>
+          <w:rFonts w:ascii="等线" w:eastAsia="等线" w:hAnsi="等线"/>
+        </w:rPr>
+      </w:pPr>
+      <w:r>
+        <w:rPr>
+          <w:rFonts w:ascii="等线" w:eastAsia="等线" w:hAnsi="等线"/>
+        </w:rPr>
+        <w:t xml:space="preserve">string cut(string,number) </w:t>
       </w:r>
       <w:r>
         <w:rPr>
           <w:rFonts w:ascii="等线" w:eastAsia="等线" w:hAnsi="等线" w:hint="eastAsia"/>
         </w:rPr>
-        <w:t>将从指定位置开始的指定个数字符替换</w:t>
-      </w:r>
-    </w:p>
-    <w:p>
-      <w:pPr>
-        <w:rPr>
-          <w:rFonts w:ascii="等线" w:eastAsia="等线" w:hAnsi="等线"/>
-        </w:rPr>
-      </w:pPr>
-      <w:r>
-        <w:rPr>
-          <w:rFonts w:ascii="等线" w:eastAsia="等线" w:hAnsi="等线"/>
-        </w:rPr>
-        <w:t xml:space="preserve">string </w:t>
-      </w:r>
-      <w:proofErr w:type="spellStart"/>
-      <w:r>
-        <w:rPr>
-          <w:rFonts w:ascii="等线" w:eastAsia="等线" w:hAnsi="等线"/>
-        </w:rPr>
-        <w:t>substr</w:t>
-      </w:r>
-      <w:proofErr w:type="spellEnd"/>
-      <w:r>
-        <w:rPr>
-          <w:rFonts w:ascii="等线" w:eastAsia="等线" w:hAnsi="等线"/>
-        </w:rPr>
-        <w:t>(</w:t>
-      </w:r>
-      <w:proofErr w:type="spellStart"/>
-      <w:r>
-        <w:rPr>
-          <w:rFonts w:ascii="等线" w:eastAsia="等线" w:hAnsi="等线"/>
-        </w:rPr>
-        <w:t>string,number,number</w:t>
-      </w:r>
-      <w:proofErr w:type="spellEnd"/>
-      <w:r>
-        <w:rPr>
-          <w:rFonts w:ascii="等线" w:eastAsia="等线" w:hAnsi="等线"/>
-        </w:rPr>
-        <w:t xml:space="preserve">) </w:t>
+        <w:t>从尾部删除指定长度的文字</w:t>
+      </w:r>
+    </w:p>
+    <w:p>
+      <w:pPr>
+        <w:rPr>
+          <w:rFonts w:ascii="等线" w:eastAsia="等线" w:hAnsi="等线"/>
+        </w:rPr>
+      </w:pPr>
+      <w:r>
+        <w:rPr>
+          <w:rFonts w:ascii="等线" w:eastAsia="等线" w:hAnsi="等线"/>
+        </w:rPr>
+        <w:t xml:space="preserve">void clear(string) </w:t>
       </w:r>
       <w:r>
         <w:rPr>
           <w:rFonts w:ascii="等线" w:eastAsia="等线" w:hAnsi="等线" w:hint="eastAsia"/>
         </w:rPr>
-        <w:t>从指定位置截取指定长度的子文字</w:t>
-      </w:r>
-    </w:p>
-    <w:p>
-      <w:pPr>
-        <w:rPr>
-          <w:rFonts w:ascii="等线" w:eastAsia="等线" w:hAnsi="等线"/>
-        </w:rPr>
-      </w:pPr>
-      <w:r>
-        <w:rPr>
-          <w:rFonts w:ascii="等线" w:eastAsia="等线" w:hAnsi="等线"/>
-        </w:rPr>
-        <w:t>number find(</w:t>
-      </w:r>
-      <w:proofErr w:type="spellStart"/>
-      <w:r>
-        <w:rPr>
-          <w:rFonts w:ascii="等线" w:eastAsia="等线" w:hAnsi="等线"/>
-        </w:rPr>
-        <w:t>string,string,number</w:t>
-      </w:r>
-      <w:proofErr w:type="spellEnd"/>
-      <w:r>
-        <w:rPr>
-          <w:rFonts w:ascii="等线" w:eastAsia="等线" w:hAnsi="等线"/>
-        </w:rPr>
-        <w:t xml:space="preserve">) </w:t>
+        <w:t>清空</w:t>
+      </w:r>
+    </w:p>
+    <w:p>
+      <w:pPr>
+        <w:rPr>
+          <w:rFonts w:ascii="等线" w:eastAsia="等线" w:hAnsi="等线"/>
+        </w:rPr>
+      </w:pPr>
+      <w:r>
+        <w:rPr>
+          <w:rFonts w:ascii="等线" w:eastAsia="等线" w:hAnsi="等线"/>
+        </w:rPr>
+        <w:t xml:space="preserve">number size(string) </w:t>
       </w:r>
       <w:r>
         <w:rPr>
           <w:rFonts w:ascii="等线" w:eastAsia="等线" w:hAnsi="等线" w:hint="eastAsia"/>
         </w:rPr>
-        <w:t>从指定位置开始从左向右查找一段文字</w:t>
-      </w:r>
-    </w:p>
-    <w:p>
-      <w:pPr>
-        <w:rPr>
-          <w:rFonts w:ascii="等线" w:eastAsia="等线" w:hAnsi="等线"/>
-        </w:rPr>
-      </w:pPr>
-      <w:r>
-        <w:rPr>
-          <w:rFonts w:ascii="等线" w:eastAsia="等线" w:hAnsi="等线"/>
-        </w:rPr>
-        <w:t xml:space="preserve">number </w:t>
-      </w:r>
-      <w:proofErr w:type="spellStart"/>
-      <w:r>
-        <w:rPr>
-          <w:rFonts w:ascii="等线" w:eastAsia="等线" w:hAnsi="等线"/>
-        </w:rPr>
-        <w:t>rfind</w:t>
-      </w:r>
-      <w:proofErr w:type="spellEnd"/>
-      <w:r>
-        <w:rPr>
-          <w:rFonts w:ascii="等线" w:eastAsia="等线" w:hAnsi="等线"/>
-        </w:rPr>
-        <w:t>(</w:t>
-      </w:r>
-      <w:proofErr w:type="spellStart"/>
-      <w:r>
-        <w:rPr>
-          <w:rFonts w:ascii="等线" w:eastAsia="等线" w:hAnsi="等线"/>
-        </w:rPr>
-        <w:t>string,string,number</w:t>
-      </w:r>
-      <w:proofErr w:type="spellEnd"/>
-      <w:r>
-        <w:rPr>
-          <w:rFonts w:ascii="等线" w:eastAsia="等线" w:hAnsi="等线"/>
-        </w:rPr>
-        <w:t xml:space="preserve">) </w:t>
-      </w:r>
-      <w:r>
-        <w:rPr>
-          <w:rFonts w:ascii="等线" w:eastAsia="等线" w:hAnsi="等线" w:hint="eastAsia"/>
-        </w:rPr>
-        <w:t>从指定位置开始从右向左查找一段文字</w:t>
-      </w:r>
-    </w:p>
-    <w:p>
-      <w:pPr>
-        <w:rPr>
-          <w:rFonts w:ascii="等线" w:eastAsia="等线" w:hAnsi="等线"/>
-        </w:rPr>
-      </w:pPr>
-      <w:r>
-        <w:rPr>
-          <w:rFonts w:ascii="等线" w:eastAsia="等线" w:hAnsi="等线"/>
-        </w:rPr>
-        <w:t>string cut(</w:t>
-      </w:r>
-      <w:proofErr w:type="spellStart"/>
-      <w:r>
-        <w:rPr>
-          <w:rFonts w:ascii="等线" w:eastAsia="等线" w:hAnsi="等线"/>
-        </w:rPr>
-        <w:t>string,number</w:t>
-      </w:r>
-      <w:proofErr w:type="spellEnd"/>
-      <w:r>
-        <w:rPr>
-          <w:rFonts w:ascii="等线" w:eastAsia="等线" w:hAnsi="等线"/>
-        </w:rPr>
-        <w:t xml:space="preserve">) </w:t>
-      </w:r>
-      <w:r>
-        <w:rPr>
-          <w:rFonts w:ascii="等线" w:eastAsia="等线" w:hAnsi="等线" w:hint="eastAsia"/>
-        </w:rPr>
-        <w:t>从尾部删除指定长度的文字</w:t>
-      </w:r>
-    </w:p>
-    <w:p>
-      <w:pPr>
-        <w:rPr>
-          <w:rFonts w:ascii="等线" w:eastAsia="等线" w:hAnsi="等线"/>
-        </w:rPr>
-      </w:pPr>
-      <w:r>
-        <w:rPr>
-          <w:rFonts w:ascii="等线" w:eastAsia="等线" w:hAnsi="等线"/>
-        </w:rPr>
-        <w:t xml:space="preserve">void clear(string) </w:t>
-      </w:r>
-      <w:r>
-        <w:rPr>
-          <w:rFonts w:ascii="等线" w:eastAsia="等线" w:hAnsi="等线" w:hint="eastAsia"/>
-        </w:rPr>
-        <w:t>清空</w:t>
-      </w:r>
-    </w:p>
-    <w:p>
-      <w:pPr>
-        <w:rPr>
-          <w:rFonts w:ascii="等线" w:eastAsia="等线" w:hAnsi="等线"/>
-        </w:rPr>
-      </w:pPr>
-      <w:r>
-        <w:rPr>
-          <w:rFonts w:ascii="等线" w:eastAsia="等线" w:hAnsi="等线"/>
-        </w:rPr>
-        <w:t xml:space="preserve">number size(string) </w:t>
-      </w:r>
-      <w:r>
-        <w:rPr>
-          <w:rFonts w:ascii="等线" w:eastAsia="等线" w:hAnsi="等线" w:hint="eastAsia"/>
-        </w:rPr>
         <w:t>获取字符个数</w:t>
       </w:r>
     </w:p>
     <w:p>
       <w:pPr>
         <w:rPr>
-          <w:rFonts w:ascii="等线" w:eastAsia="等线" w:hAnsi="等线" w:hint="eastAsia"/>
+          <w:rFonts w:ascii="等线" w:eastAsia="等线" w:hAnsi="等线"/>
         </w:rPr>
       </w:pPr>
     </w:p>
@@ -4712,43 +3940,49 @@
     <w:p>
       <w:pPr>
         <w:rPr>
-          <w:rFonts w:ascii="等线" w:eastAsia="等线" w:hAnsi="等线"/>
-        </w:rPr>
-      </w:pPr>
-      <w:proofErr w:type="spellStart"/>
-      <w:r>
-        <w:rPr>
-          <w:rFonts w:ascii="等线" w:eastAsia="等线" w:hAnsi="等线"/>
-        </w:rPr>
-        <w:t>var</w:t>
-      </w:r>
-      <w:proofErr w:type="spellEnd"/>
-      <w:r>
-        <w:rPr>
-          <w:rFonts w:ascii="等线" w:eastAsia="等线" w:hAnsi="等线"/>
-        </w:rPr>
-        <w:t xml:space="preserve"> front(list) 访问第一个元素</w:t>
-      </w:r>
-    </w:p>
-    <w:p>
-      <w:pPr>
-        <w:rPr>
-          <w:rFonts w:ascii="等线" w:eastAsia="等线" w:hAnsi="等线"/>
-        </w:rPr>
-      </w:pPr>
-      <w:proofErr w:type="spellStart"/>
-      <w:r>
-        <w:rPr>
-          <w:rFonts w:ascii="等线" w:eastAsia="等线" w:hAnsi="等线"/>
-        </w:rPr>
-        <w:t>var</w:t>
-      </w:r>
-      <w:proofErr w:type="spellEnd"/>
-      <w:r>
-        <w:rPr>
-          <w:rFonts w:ascii="等线" w:eastAsia="等线" w:hAnsi="等线"/>
-        </w:rPr>
-        <w:t xml:space="preserve"> back(list) 访问最后一个元素</w:t>
+          <w:rFonts w:hint="eastAsia"/>
+        </w:rPr>
+      </w:pPr>
+      <w:r>
+        <w:rPr>
+          <w:rFonts w:hint="eastAsia"/>
+        </w:rPr>
+        <w:t>iterator</w:t>
+      </w:r>
+      <w:r>
+        <w:t xml:space="preserve"> </w:t>
+      </w:r>
+      <w:r>
+        <w:rPr>
+          <w:rFonts w:hint="eastAsia"/>
+        </w:rPr>
+        <w:t>链表迭代器名称空间</w:t>
+      </w:r>
+    </w:p>
+    <w:p>
+      <w:pPr>
+        <w:rPr>
+          <w:rFonts w:ascii="等线" w:eastAsia="等线" w:hAnsi="等线"/>
+        </w:rPr>
+      </w:pPr>
+      <w:r>
+        <w:rPr>
+          <w:rFonts w:ascii="等线" w:eastAsia="等线" w:hAnsi="等线"/>
+        </w:rPr>
+        <w:t>var front(list) 访问第一个元素</w:t>
+      </w:r>
+    </w:p>
+    <w:p>
+      <w:pPr>
+        <w:rPr>
+          <w:rFonts w:ascii="等线" w:eastAsia="等线" w:hAnsi="等线"/>
+        </w:rPr>
+      </w:pPr>
+      <w:r>
+        <w:rPr>
+          <w:rFonts w:ascii="等线" w:eastAsia="等线" w:hAnsi="等线"/>
+        </w:rPr>
+        <w:t>var back(list) 访问最后一个元素</w:t>
       </w:r>
     </w:p>
     <w:p>
@@ -4797,8 +4031,229 @@
       </w:pPr>
       <w:r>
         <w:rPr>
+          <w:rFonts w:ascii="等线" w:eastAsia="等线" w:hAnsi="等线"/>
+        </w:rPr>
+        <w:t>boolean empty(list) 检查容器是否为空</w:t>
+      </w:r>
+    </w:p>
+    <w:p>
+      <w:pPr>
+        <w:rPr>
+          <w:rFonts w:ascii="等线" w:eastAsia="等线" w:hAnsi="等线"/>
+        </w:rPr>
+      </w:pPr>
+      <w:r>
+        <w:rPr>
+          <w:rFonts w:ascii="等线" w:eastAsia="等线" w:hAnsi="等线"/>
+        </w:rPr>
+        <w:t>number size(list) 返回容纳的元素数</w:t>
+      </w:r>
+    </w:p>
+    <w:p>
+      <w:pPr>
+        <w:rPr>
+          <w:rFonts w:ascii="等线" w:eastAsia="等线" w:hAnsi="等线"/>
+        </w:rPr>
+      </w:pPr>
+      <w:r>
+        <w:rPr>
+          <w:rFonts w:ascii="等线" w:eastAsia="等线" w:hAnsi="等线"/>
+        </w:rPr>
+        <w:t>void clear(list) 删除全部内容</w:t>
+      </w:r>
+    </w:p>
+    <w:p>
+      <w:pPr>
+        <w:rPr>
+          <w:rFonts w:ascii="等线" w:eastAsia="等线" w:hAnsi="等线"/>
+        </w:rPr>
+      </w:pPr>
+      <w:r>
+        <w:rPr>
           <w:rFonts w:ascii="等线" w:eastAsia="等线" w:hAnsi="等线" w:hint="eastAsia"/>
         </w:rPr>
+        <w:t>[iterator] insert(list,[ite</w:t>
+      </w:r>
+      <w:r>
+        <w:rPr>
+          <w:rFonts w:ascii="等线" w:eastAsia="等线" w:hAnsi="等线"/>
+        </w:rPr>
+        <w:t>rator],var) 插入元素</w:t>
+      </w:r>
+      <w:r>
+        <w:rPr>
+          <w:rFonts w:ascii="等线" w:eastAsia="等线" w:hAnsi="等线" w:hint="eastAsia"/>
+        </w:rPr>
+        <w:t>,</w:t>
+      </w:r>
+      <w:r>
+        <w:rPr>
+          <w:rFonts w:ascii="等线" w:eastAsia="等线" w:hAnsi="等线"/>
+        </w:rPr>
+        <w:t xml:space="preserve"> </w:t>
+      </w:r>
+      <w:r>
+        <w:rPr>
+          <w:rFonts w:ascii="等线" w:eastAsia="等线" w:hAnsi="等线" w:hint="eastAsia"/>
+        </w:rPr>
+        <w:t>插入到迭代器指向的元素之前，返回指向插入的元素的迭代器</w:t>
+      </w:r>
+    </w:p>
+    <w:p>
+      <w:pPr>
+        <w:rPr>
+          <w:rFonts w:ascii="等线" w:eastAsia="等线" w:hAnsi="等线"/>
+        </w:rPr>
+      </w:pPr>
+      <w:r>
+        <w:rPr>
+          <w:rFonts w:ascii="等线" w:eastAsia="等线" w:hAnsi="等线" w:hint="eastAsia"/>
+        </w:rPr>
+        <w:t xml:space="preserve">[iterator] </w:t>
+      </w:r>
+      <w:r>
+        <w:rPr>
+          <w:rFonts w:ascii="等线" w:eastAsia="等线" w:hAnsi="等线"/>
+        </w:rPr>
+        <w:t>erase(list,[iterator]) 删除元素</w:t>
+      </w:r>
+      <w:r>
+        <w:rPr>
+          <w:rFonts w:ascii="等线" w:eastAsia="等线" w:hAnsi="等线" w:hint="eastAsia"/>
+        </w:rPr>
+        <w:t>，返回指向要删除的元素的下一个元素的迭代器</w:t>
+      </w:r>
+    </w:p>
+    <w:p>
+      <w:pPr>
+        <w:rPr>
+          <w:rFonts w:ascii="等线" w:eastAsia="等线" w:hAnsi="等线"/>
+        </w:rPr>
+      </w:pPr>
+      <w:r>
+        <w:rPr>
+          <w:rFonts w:ascii="等线" w:eastAsia="等线" w:hAnsi="等线" w:hint="eastAsia"/>
+        </w:rPr>
+        <w:t>void push_front(list,var)</w:t>
+      </w:r>
+      <w:r>
+        <w:rPr>
+          <w:rFonts w:ascii="等线" w:eastAsia="等线" w:hAnsi="等线"/>
+        </w:rPr>
+        <w:t xml:space="preserve"> 在容器的开始处插入新元素</w:t>
+      </w:r>
+    </w:p>
+    <w:p>
+      <w:pPr>
+        <w:rPr>
+          <w:rFonts w:ascii="等线" w:eastAsia="等线" w:hAnsi="等线"/>
+        </w:rPr>
+      </w:pPr>
+      <w:r>
+        <w:rPr>
+          <w:rFonts w:ascii="等线" w:eastAsia="等线" w:hAnsi="等线"/>
+        </w:rPr>
+        <w:t>void pop_front(list) 删除第一个元素</w:t>
+      </w:r>
+    </w:p>
+    <w:p>
+      <w:pPr>
+        <w:rPr>
+          <w:rFonts w:ascii="等线" w:eastAsia="等线" w:hAnsi="等线"/>
+        </w:rPr>
+      </w:pPr>
+      <w:r>
+        <w:rPr>
+          <w:rFonts w:ascii="等线" w:eastAsia="等线" w:hAnsi="等线"/>
+        </w:rPr>
+        <w:t>void push_back(list,var) 将元素添加到容器末尾</w:t>
+      </w:r>
+    </w:p>
+    <w:p>
+      <w:pPr>
+        <w:rPr>
+          <w:rFonts w:ascii="等线" w:eastAsia="等线" w:hAnsi="等线"/>
+        </w:rPr>
+      </w:pPr>
+      <w:r>
+        <w:rPr>
+          <w:rFonts w:ascii="等线" w:eastAsia="等线" w:hAnsi="等线"/>
+        </w:rPr>
+        <w:t>void pop_back(list) 删除最后一个元素</w:t>
+      </w:r>
+    </w:p>
+    <w:p>
+      <w:pPr>
+        <w:rPr>
+          <w:rFonts w:ascii="等线" w:eastAsia="等线" w:hAnsi="等线"/>
+        </w:rPr>
+      </w:pPr>
+      <w:r>
+        <w:rPr>
+          <w:rFonts w:ascii="等线" w:eastAsia="等线" w:hAnsi="等线"/>
+        </w:rPr>
+        <w:t xml:space="preserve">void remove(list,var) </w:t>
+      </w:r>
+      <w:r>
+        <w:rPr>
+          <w:rFonts w:ascii="等线" w:eastAsia="等线" w:hAnsi="等线" w:hint="eastAsia"/>
+        </w:rPr>
+        <w:t>删除所有与指定变量相等的元素</w:t>
+      </w:r>
+    </w:p>
+    <w:p>
+      <w:pPr>
+        <w:rPr>
+          <w:rFonts w:ascii="等线" w:eastAsia="等线" w:hAnsi="等线"/>
+        </w:rPr>
+      </w:pPr>
+      <w:r>
+        <w:rPr>
+          <w:rFonts w:ascii="等线" w:eastAsia="等线" w:hAnsi="等线"/>
+        </w:rPr>
+        <w:t>void reverse(list) 将该链表的所有元素的顺序反转</w:t>
+      </w:r>
+    </w:p>
+    <w:p>
+      <w:pPr>
+        <w:rPr>
+          <w:rFonts w:ascii="等线" w:eastAsia="等线" w:hAnsi="等线"/>
+        </w:rPr>
+      </w:pPr>
+      <w:r>
+        <w:rPr>
+          <w:rFonts w:ascii="等线" w:eastAsia="等线" w:hAnsi="等线" w:hint="eastAsia"/>
+        </w:rPr>
+        <w:t xml:space="preserve">void unique(list) </w:t>
+      </w:r>
+      <w:r>
+        <w:rPr>
+          <w:rFonts w:ascii="等线" w:eastAsia="等线" w:hAnsi="等线"/>
+        </w:rPr>
+        <w:t>删除连续的重复元素</w:t>
+      </w:r>
+    </w:p>
+    <w:p>
+      <w:pPr>
+        <w:pStyle w:val="6"/>
+      </w:pPr>
+      <w:r>
+        <w:rPr>
+          <w:rFonts w:hint="eastAsia"/>
+        </w:rPr>
+        <w:t>链表迭代器名称空间</w:t>
+      </w:r>
+    </w:p>
+    <w:p>
+      <w:pPr>
+        <w:rPr>
+          <w:rFonts w:ascii="等线" w:eastAsia="等线" w:hAnsi="等线"/>
+        </w:rPr>
+      </w:pPr>
+      <w:r>
+        <w:rPr>
+          <w:rFonts w:ascii="等线" w:eastAsia="等线" w:hAnsi="等线" w:hint="eastAsia"/>
+        </w:rPr>
         <w:t>[iterator] forward([iterator]) 向前移动迭代器</w:t>
       </w:r>
     </w:p>
@@ -4818,107 +4273,229 @@
     <w:p>
       <w:pPr>
         <w:rPr>
-          <w:rFonts w:ascii="等线" w:eastAsia="等线" w:hAnsi="等线"/>
-        </w:rPr>
-      </w:pPr>
-      <w:proofErr w:type="spellStart"/>
-      <w:r>
-        <w:rPr>
           <w:rFonts w:ascii="等线" w:eastAsia="等线" w:hAnsi="等线" w:hint="eastAsia"/>
         </w:rPr>
-        <w:t>var</w:t>
-      </w:r>
-      <w:proofErr w:type="spellEnd"/>
+      </w:pPr>
       <w:r>
         <w:rPr>
           <w:rFonts w:ascii="等线" w:eastAsia="等线" w:hAnsi="等线" w:hint="eastAsia"/>
         </w:rPr>
-        <w:t xml:space="preserve"> data([iterator]) 访问迭代器指向的元素</w:t>
-      </w:r>
-    </w:p>
-    <w:p>
-      <w:pPr>
-        <w:rPr>
-          <w:rFonts w:ascii="等线" w:eastAsia="等线" w:hAnsi="等线"/>
-        </w:rPr>
-      </w:pPr>
-      <w:proofErr w:type="spellStart"/>
-      <w:r>
-        <w:rPr>
-          <w:rFonts w:ascii="等线" w:eastAsia="等线" w:hAnsi="等线"/>
-        </w:rPr>
-        <w:t>boolean</w:t>
-      </w:r>
-      <w:proofErr w:type="spellEnd"/>
-      <w:r>
-        <w:rPr>
-          <w:rFonts w:ascii="等线" w:eastAsia="等线" w:hAnsi="等线"/>
-        </w:rPr>
-        <w:t xml:space="preserve"> empty(list) 检查容器是否为空</w:t>
-      </w:r>
-    </w:p>
-    <w:p>
-      <w:pPr>
-        <w:rPr>
-          <w:rFonts w:ascii="等线" w:eastAsia="等线" w:hAnsi="等线"/>
-        </w:rPr>
-      </w:pPr>
-      <w:r>
-        <w:rPr>
-          <w:rFonts w:ascii="等线" w:eastAsia="等线" w:hAnsi="等线"/>
-        </w:rPr>
-        <w:t>number size(list) 返回容纳的元素数</w:t>
-      </w:r>
-    </w:p>
-    <w:p>
-      <w:pPr>
-        <w:rPr>
-          <w:rFonts w:ascii="等线" w:eastAsia="等线" w:hAnsi="等线"/>
-        </w:rPr>
-      </w:pPr>
-      <w:r>
-        <w:rPr>
-          <w:rFonts w:ascii="等线" w:eastAsia="等线" w:hAnsi="等线"/>
-        </w:rPr>
-        <w:t>void clear(list) 删除全部内容</w:t>
-      </w:r>
-    </w:p>
-    <w:p>
-      <w:pPr>
-        <w:rPr>
-          <w:rFonts w:ascii="等线" w:eastAsia="等线" w:hAnsi="等线"/>
-        </w:rPr>
-      </w:pPr>
+        <w:t>var data([iterator]) 访问迭代器指向的</w:t>
+      </w:r>
       <w:r>
         <w:rPr>
           <w:rFonts w:ascii="等线" w:eastAsia="等线" w:hAnsi="等线" w:hint="eastAsia"/>
         </w:rPr>
-        <w:t>[iterator] insert(list,[ite</w:t>
-      </w:r>
-      <w:r>
-        <w:rPr>
-          <w:rFonts w:ascii="等线" w:eastAsia="等线" w:hAnsi="等线"/>
-        </w:rPr>
-        <w:t>rator],</w:t>
-      </w:r>
-      <w:proofErr w:type="spellStart"/>
-      <w:r>
-        <w:rPr>
-          <w:rFonts w:ascii="等线" w:eastAsia="等线" w:hAnsi="等线"/>
-        </w:rPr>
-        <w:t>var</w:t>
-      </w:r>
-      <w:proofErr w:type="spellEnd"/>
-      <w:r>
-        <w:rPr>
-          <w:rFonts w:ascii="等线" w:eastAsia="等线" w:hAnsi="等线"/>
-        </w:rPr>
-        <w:t>) 插入元素</w:t>
+        <w:t>元</w:t>
       </w:r>
       <w:r>
         <w:rPr>
           <w:rFonts w:ascii="等线" w:eastAsia="等线" w:hAnsi="等线" w:hint="eastAsia"/>
         </w:rPr>
+        <w:t>素</w:t>
+      </w:r>
+    </w:p>
+    <w:p>
+      <w:pPr>
+        <w:pStyle w:val="2"/>
+      </w:pPr>
+      <w:r>
+        <w:rPr>
+          <w:rFonts w:hint="eastAsia"/>
+        </w:rPr>
+        <w:t>数组类型扩展</w:t>
+      </w:r>
+    </w:p>
+    <w:p>
+      <w:pPr>
+        <w:rPr>
+          <w:rFonts w:hint="eastAsia"/>
+        </w:rPr>
+      </w:pPr>
+      <w:r>
+        <w:rPr>
+          <w:rFonts w:hint="eastAsia"/>
+        </w:rPr>
+        <w:t>iterator</w:t>
+      </w:r>
+      <w:r>
+        <w:t xml:space="preserve"> </w:t>
+      </w:r>
+      <w:r>
+        <w:rPr>
+          <w:rFonts w:hint="eastAsia"/>
+        </w:rPr>
+        <w:t>数组迭代器名称空间</w:t>
+      </w:r>
+    </w:p>
+    <w:p>
+      <w:pPr>
+        <w:rPr>
+          <w:rFonts w:ascii="等线" w:eastAsia="等线" w:hAnsi="等线"/>
+        </w:rPr>
+      </w:pPr>
+      <w:r>
+        <w:rPr>
+          <w:rFonts w:ascii="等线" w:eastAsia="等线" w:hAnsi="等线" w:hint="eastAsia"/>
+        </w:rPr>
+        <w:t xml:space="preserve">var at(array,number) </w:t>
+      </w:r>
+      <w:r>
+        <w:rPr>
+          <w:rFonts w:ascii="等线" w:eastAsia="等线" w:hAnsi="等线"/>
+        </w:rPr>
+        <w:t>访问指定的元素，同时进行越界检查</w:t>
+      </w:r>
+    </w:p>
+    <w:p>
+      <w:pPr>
+        <w:rPr>
+          <w:rFonts w:ascii="等线" w:eastAsia="等线" w:hAnsi="等线"/>
+        </w:rPr>
+      </w:pPr>
+      <w:r>
+        <w:rPr>
+          <w:rFonts w:ascii="等线" w:eastAsia="等线" w:hAnsi="等线" w:hint="eastAsia"/>
+        </w:rPr>
+        <w:t xml:space="preserve">var front(array) </w:t>
+      </w:r>
+      <w:r>
+        <w:rPr>
+          <w:rFonts w:ascii="等线" w:eastAsia="等线" w:hAnsi="等线"/>
+        </w:rPr>
+        <w:t>访问第一个元素</w:t>
+      </w:r>
+    </w:p>
+    <w:p>
+      <w:pPr>
+        <w:rPr>
+          <w:rFonts w:ascii="等线" w:eastAsia="等线" w:hAnsi="等线"/>
+        </w:rPr>
+      </w:pPr>
+      <w:r>
+        <w:rPr>
+          <w:rFonts w:ascii="等线" w:eastAsia="等线" w:hAnsi="等线" w:hint="eastAsia"/>
+        </w:rPr>
+        <w:t>var back</w:t>
+      </w:r>
+      <w:r>
+        <w:rPr>
+          <w:rFonts w:ascii="等线" w:eastAsia="等线" w:hAnsi="等线"/>
+        </w:rPr>
+        <w:t>(array) 访问最后一个元素</w:t>
+      </w:r>
+    </w:p>
+    <w:p>
+      <w:pPr>
+        <w:rPr>
+          <w:rFonts w:ascii="等线" w:eastAsia="等线" w:hAnsi="等线"/>
+        </w:rPr>
+      </w:pPr>
+      <w:r>
+        <w:rPr>
+          <w:rFonts w:ascii="等线" w:eastAsia="等线" w:hAnsi="等线" w:hint="eastAsia"/>
+        </w:rPr>
+        <w:t>[iterator</w:t>
+      </w:r>
+      <w:r>
+        <w:rPr>
+          <w:rFonts w:ascii="等线" w:eastAsia="等线" w:hAnsi="等线"/>
+        </w:rPr>
+        <w:t>] begin(array) 返回指向容器第一个元素的迭代器</w:t>
+      </w:r>
+    </w:p>
+    <w:p>
+      <w:pPr>
+        <w:rPr>
+          <w:rFonts w:ascii="等线" w:eastAsia="等线" w:hAnsi="等线"/>
+        </w:rPr>
+      </w:pPr>
+      <w:r>
+        <w:rPr>
+          <w:rFonts w:ascii="等线" w:eastAsia="等线" w:hAnsi="等线"/>
+        </w:rPr>
+        <w:t>[iterator] term(array) 返回指向容器尾端的迭代器</w:t>
+      </w:r>
+    </w:p>
+    <w:p>
+      <w:pPr>
+        <w:rPr>
+          <w:rFonts w:ascii="等线" w:eastAsia="等线" w:hAnsi="等线"/>
+        </w:rPr>
+      </w:pPr>
+      <w:r>
+        <w:rPr>
+          <w:rFonts w:ascii="等线" w:eastAsia="等线" w:hAnsi="等线" w:hint="eastAsia"/>
+        </w:rPr>
+        <w:t xml:space="preserve">boolean empty(array) </w:t>
+      </w:r>
+      <w:r>
+        <w:rPr>
+          <w:rFonts w:ascii="等线" w:eastAsia="等线" w:hAnsi="等线"/>
+        </w:rPr>
+        <w:t>检查容器是否为空</w:t>
+      </w:r>
+    </w:p>
+    <w:p>
+      <w:pPr>
+        <w:rPr>
+          <w:rFonts w:ascii="等线" w:eastAsia="等线" w:hAnsi="等线"/>
+        </w:rPr>
+      </w:pPr>
+      <w:r>
+        <w:rPr>
+          <w:rFonts w:ascii="等线" w:eastAsia="等线" w:hAnsi="等线" w:hint="eastAsia"/>
+        </w:rPr>
+        <w:t xml:space="preserve">number size(array) </w:t>
+      </w:r>
+      <w:r>
+        <w:rPr>
+          <w:rFonts w:ascii="等线" w:eastAsia="等线" w:hAnsi="等线"/>
+        </w:rPr>
+        <w:t>返回容纳的元素数</w:t>
+      </w:r>
+    </w:p>
+    <w:p>
+      <w:pPr>
+        <w:rPr>
+          <w:rFonts w:ascii="等线" w:eastAsia="等线" w:hAnsi="等线"/>
+        </w:rPr>
+      </w:pPr>
+      <w:r>
+        <w:rPr>
+          <w:rFonts w:ascii="等线" w:eastAsia="等线" w:hAnsi="等线" w:hint="eastAsia"/>
+        </w:rPr>
+        <w:t xml:space="preserve">void clear(array) </w:t>
+      </w:r>
+      <w:r>
+        <w:rPr>
+          <w:rFonts w:ascii="等线" w:eastAsia="等线" w:hAnsi="等线"/>
+        </w:rPr>
+        <w:t>删除全部内容</w:t>
+      </w:r>
+    </w:p>
+    <w:p>
+      <w:pPr>
+        <w:rPr>
+          <w:rFonts w:ascii="等线" w:eastAsia="等线" w:hAnsi="等线"/>
+        </w:rPr>
+      </w:pPr>
+      <w:r>
+        <w:rPr>
+          <w:rFonts w:ascii="等线" w:eastAsia="等线" w:hAnsi="等线" w:hint="eastAsia"/>
+        </w:rPr>
+        <w:t xml:space="preserve">[iterator] insert(array,[iterator],var) </w:t>
+      </w:r>
+      <w:r>
+        <w:rPr>
+          <w:rFonts w:ascii="等线" w:eastAsia="等线" w:hAnsi="等线"/>
+        </w:rPr>
+        <w:t>插入元素</w:t>
+      </w:r>
+      <w:r>
+        <w:rPr>
+          <w:rFonts w:ascii="等线" w:eastAsia="等线" w:hAnsi="等线" w:hint="eastAsia"/>
+        </w:rPr>
         <w:t>,</w:t>
       </w:r>
       <w:r>
@@ -4950,7 +4527,7 @@
         <w:rPr>
           <w:rFonts w:ascii="等线" w:eastAsia="等线" w:hAnsi="等线"/>
         </w:rPr>
-        <w:t>erase(list,[iterator]) 删除元素</w:t>
+        <w:t>erase(array,[iterator]) 删除元素</w:t>
       </w:r>
       <w:r>
         <w:rPr>
@@ -4969,182 +4546,141 @@
         <w:rPr>
           <w:rFonts w:ascii="等线" w:eastAsia="等线" w:hAnsi="等线" w:hint="eastAsia"/>
         </w:rPr>
-        <w:t xml:space="preserve">void </w:t>
-      </w:r>
-      <w:proofErr w:type="spellStart"/>
+        <w:t>void push_front(array,var)</w:t>
+      </w:r>
+      <w:r>
+        <w:rPr>
+          <w:rFonts w:ascii="等线" w:eastAsia="等线" w:hAnsi="等线"/>
+        </w:rPr>
+        <w:t xml:space="preserve"> 在容器的开始处插入新元素</w:t>
+      </w:r>
+    </w:p>
+    <w:p>
+      <w:pPr>
+        <w:rPr>
+          <w:rFonts w:ascii="等线" w:eastAsia="等线" w:hAnsi="等线"/>
+        </w:rPr>
+      </w:pPr>
+      <w:r>
+        <w:rPr>
+          <w:rFonts w:ascii="等线" w:eastAsia="等线" w:hAnsi="等线"/>
+        </w:rPr>
+        <w:t>void pop_front(array) 删除第一个元素</w:t>
+      </w:r>
+    </w:p>
+    <w:p>
+      <w:pPr>
+        <w:rPr>
+          <w:rFonts w:ascii="等线" w:eastAsia="等线" w:hAnsi="等线"/>
+        </w:rPr>
+      </w:pPr>
+      <w:r>
+        <w:rPr>
+          <w:rFonts w:ascii="等线" w:eastAsia="等线" w:hAnsi="等线"/>
+        </w:rPr>
+        <w:t>void push_back(array,var) 将元素添加到容器末尾</w:t>
+      </w:r>
+    </w:p>
+    <w:p>
+      <w:pPr>
+        <w:rPr>
+          <w:rFonts w:ascii="等线" w:eastAsia="等线" w:hAnsi="等线"/>
+        </w:rPr>
+      </w:pPr>
+      <w:r>
+        <w:rPr>
+          <w:rFonts w:ascii="等线" w:eastAsia="等线" w:hAnsi="等线"/>
+        </w:rPr>
+        <w:t>void pop_back(array) 删除最后一个元素</w:t>
+      </w:r>
+    </w:p>
+    <w:p>
+      <w:pPr>
+        <w:rPr>
+          <w:rFonts w:ascii="等线" w:eastAsia="等线" w:hAnsi="等线"/>
+        </w:rPr>
+      </w:pPr>
       <w:r>
         <w:rPr>
           <w:rFonts w:ascii="等线" w:eastAsia="等线" w:hAnsi="等线" w:hint="eastAsia"/>
         </w:rPr>
-        <w:t>push_front</w:t>
-      </w:r>
-      <w:proofErr w:type="spellEnd"/>
+        <w:t>list to_list(array) 将数组转换为链表</w:t>
+      </w:r>
+    </w:p>
+    <w:p>
+      <w:pPr>
+        <w:rPr>
+          <w:rFonts w:ascii="等线" w:eastAsia="等线" w:hAnsi="等线"/>
+        </w:rPr>
+      </w:pPr>
+    </w:p>
+    <w:p>
+      <w:pPr>
+        <w:rPr>
+          <w:rFonts w:ascii="等线" w:eastAsia="等线" w:hAnsi="等线"/>
+        </w:rPr>
+      </w:pPr>
+    </w:p>
+    <w:p>
+      <w:pPr>
+        <w:pStyle w:val="6"/>
+      </w:pPr>
+      <w:r>
+        <w:rPr>
+          <w:rFonts w:hint="eastAsia"/>
+        </w:rPr>
+        <w:lastRenderedPageBreak/>
+        <w:t>数组迭代器名称空间</w:t>
+      </w:r>
+    </w:p>
+    <w:p>
+      <w:pPr>
+        <w:rPr>
+          <w:rFonts w:ascii="等线" w:eastAsia="等线" w:hAnsi="等线"/>
+        </w:rPr>
+      </w:pPr>
       <w:r>
         <w:rPr>
           <w:rFonts w:ascii="等线" w:eastAsia="等线" w:hAnsi="等线" w:hint="eastAsia"/>
         </w:rPr>
-        <w:t>(</w:t>
-      </w:r>
-      <w:proofErr w:type="spellStart"/>
+        <w:t>[iterator] forward([iterator]) 向前移动迭代器</w:t>
+      </w:r>
+    </w:p>
+    <w:p>
+      <w:pPr>
+        <w:rPr>
+          <w:rFonts w:ascii="等线" w:eastAsia="等线" w:hAnsi="等线"/>
+        </w:rPr>
+      </w:pPr>
       <w:r>
         <w:rPr>
           <w:rFonts w:ascii="等线" w:eastAsia="等线" w:hAnsi="等线" w:hint="eastAsia"/>
         </w:rPr>
-        <w:t>list,var</w:t>
-      </w:r>
-      <w:proofErr w:type="spellEnd"/>
-      <w:r>
+        <w:t>[iterator] backward([iterator]) 向后移动迭代器</w:t>
+      </w:r>
+    </w:p>
+    <w:p>
+      <w:pPr>
         <w:rPr>
           <w:rFonts w:ascii="等线" w:eastAsia="等线" w:hAnsi="等线" w:hint="eastAsia"/>
         </w:rPr>
-        <w:t>)</w:t>
-      </w:r>
-      <w:r>
-        <w:rPr>
-          <w:rFonts w:ascii="等线" w:eastAsia="等线" w:hAnsi="等线"/>
-        </w:rPr>
-        <w:t xml:space="preserve"> 在容器的开始处插入新元素</w:t>
-      </w:r>
-    </w:p>
-    <w:p>
-      <w:pPr>
-        <w:rPr>
-          <w:rFonts w:ascii="等线" w:eastAsia="等线" w:hAnsi="等线"/>
-        </w:rPr>
-      </w:pPr>
-      <w:r>
-        <w:rPr>
-          <w:rFonts w:ascii="等线" w:eastAsia="等线" w:hAnsi="等线"/>
-        </w:rPr>
-        <w:t xml:space="preserve">void </w:t>
-      </w:r>
-      <w:proofErr w:type="spellStart"/>
-      <w:r>
-        <w:rPr>
-          <w:rFonts w:ascii="等线" w:eastAsia="等线" w:hAnsi="等线"/>
-        </w:rPr>
-        <w:t>pop_front</w:t>
-      </w:r>
-      <w:proofErr w:type="spellEnd"/>
-      <w:r>
-        <w:rPr>
-          <w:rFonts w:ascii="等线" w:eastAsia="等线" w:hAnsi="等线"/>
-        </w:rPr>
-        <w:t>(list) 删除第一个元素</w:t>
-      </w:r>
-    </w:p>
-    <w:p>
-      <w:pPr>
-        <w:rPr>
-          <w:rFonts w:ascii="等线" w:eastAsia="等线" w:hAnsi="等线"/>
-        </w:rPr>
-      </w:pPr>
-      <w:r>
-        <w:rPr>
-          <w:rFonts w:ascii="等线" w:eastAsia="等线" w:hAnsi="等线"/>
-        </w:rPr>
-        <w:t xml:space="preserve">void </w:t>
-      </w:r>
-      <w:proofErr w:type="spellStart"/>
-      <w:r>
-        <w:rPr>
-          <w:rFonts w:ascii="等线" w:eastAsia="等线" w:hAnsi="等线"/>
-        </w:rPr>
-        <w:t>push_back</w:t>
-      </w:r>
-      <w:proofErr w:type="spellEnd"/>
-      <w:r>
-        <w:rPr>
-          <w:rFonts w:ascii="等线" w:eastAsia="等线" w:hAnsi="等线"/>
-        </w:rPr>
-        <w:t>(</w:t>
-      </w:r>
-      <w:proofErr w:type="spellStart"/>
-      <w:r>
-        <w:rPr>
-          <w:rFonts w:ascii="等线" w:eastAsia="等线" w:hAnsi="等线"/>
-        </w:rPr>
-        <w:t>list,var</w:t>
-      </w:r>
-      <w:proofErr w:type="spellEnd"/>
-      <w:r>
-        <w:rPr>
-          <w:rFonts w:ascii="等线" w:eastAsia="等线" w:hAnsi="等线"/>
-        </w:rPr>
-        <w:t>) 将元素添加到容器末尾</w:t>
-      </w:r>
-    </w:p>
-    <w:p>
-      <w:pPr>
-        <w:rPr>
-          <w:rFonts w:ascii="等线" w:eastAsia="等线" w:hAnsi="等线"/>
-        </w:rPr>
-      </w:pPr>
-      <w:r>
-        <w:rPr>
-          <w:rFonts w:ascii="等线" w:eastAsia="等线" w:hAnsi="等线"/>
-        </w:rPr>
-        <w:t xml:space="preserve">void </w:t>
-      </w:r>
-      <w:proofErr w:type="spellStart"/>
-      <w:r>
-        <w:rPr>
-          <w:rFonts w:ascii="等线" w:eastAsia="等线" w:hAnsi="等线"/>
-        </w:rPr>
-        <w:t>pop_back</w:t>
-      </w:r>
-      <w:proofErr w:type="spellEnd"/>
-      <w:r>
-        <w:rPr>
-          <w:rFonts w:ascii="等线" w:eastAsia="等线" w:hAnsi="等线"/>
-        </w:rPr>
-        <w:t>(list) 删除最后一个元素</w:t>
-      </w:r>
-    </w:p>
-    <w:p>
-      <w:pPr>
-        <w:rPr>
-          <w:rFonts w:ascii="等线" w:eastAsia="等线" w:hAnsi="等线"/>
-        </w:rPr>
-      </w:pPr>
-      <w:r>
-        <w:rPr>
-          <w:rFonts w:ascii="等线" w:eastAsia="等线" w:hAnsi="等线"/>
-        </w:rPr>
-        <w:t>void remove(</w:t>
-      </w:r>
-      <w:proofErr w:type="spellStart"/>
-      <w:r>
-        <w:rPr>
-          <w:rFonts w:ascii="等线" w:eastAsia="等线" w:hAnsi="等线"/>
-        </w:rPr>
-        <w:t>list,var</w:t>
-      </w:r>
-      <w:proofErr w:type="spellEnd"/>
-      <w:r>
-        <w:rPr>
-          <w:rFonts w:ascii="等线" w:eastAsia="等线" w:hAnsi="等线"/>
-        </w:rPr>
-        <w:t xml:space="preserve">) </w:t>
-      </w:r>
+      </w:pPr>
       <w:r>
         <w:rPr>
           <w:rFonts w:ascii="等线" w:eastAsia="等线" w:hAnsi="等线" w:hint="eastAsia"/>
         </w:rPr>
-        <w:t>删除所有与指定变量相等的元素</w:t>
-      </w:r>
-    </w:p>
-    <w:p>
-      <w:pPr>
-        <w:rPr>
-          <w:rFonts w:ascii="等线" w:eastAsia="等线" w:hAnsi="等线"/>
-        </w:rPr>
-      </w:pPr>
-      <w:r>
-        <w:rPr>
-          <w:rFonts w:ascii="等线" w:eastAsia="等线" w:hAnsi="等线"/>
-        </w:rPr>
-        <w:t>void reverse(list) 将该链表的所有元素的顺序反转</w:t>
+        <w:t>var data([iterator]) 访问迭代器指向的元素</w:t>
+      </w:r>
+    </w:p>
+    <w:p>
+      <w:pPr>
+        <w:pStyle w:val="2"/>
+      </w:pPr>
+      <w:r>
+        <w:rPr>
+          <w:rFonts w:hint="eastAsia"/>
+        </w:rPr>
+        <w:t>映射类型扩展</w:t>
       </w:r>
     </w:p>
     <w:p>
@@ -5157,13 +4693,38 @@
         <w:rPr>
           <w:rFonts w:ascii="等线" w:eastAsia="等线" w:hAnsi="等线" w:hint="eastAsia"/>
         </w:rPr>
-        <w:t xml:space="preserve">void unique(list) </w:t>
-      </w:r>
-      <w:r>
-        <w:rPr>
-          <w:rFonts w:ascii="等线" w:eastAsia="等线" w:hAnsi="等线"/>
-        </w:rPr>
-        <w:t>删除连续的重复元素</w:t>
+        <w:t>var first(pair)</w:t>
+      </w:r>
+      <w:r>
+        <w:rPr>
+          <w:rFonts w:ascii="等线" w:eastAsia="等线" w:hAnsi="等线"/>
+        </w:rPr>
+        <w:t xml:space="preserve"> </w:t>
+      </w:r>
+      <w:r>
+        <w:rPr>
+          <w:rFonts w:ascii="等线" w:eastAsia="等线" w:hAnsi="等线" w:hint="eastAsia"/>
+        </w:rPr>
+        <w:t>获取第一个元素</w:t>
+      </w:r>
+    </w:p>
+    <w:p>
+      <w:pPr>
+        <w:rPr>
+          <w:rFonts w:ascii="等线" w:eastAsia="等线" w:hAnsi="等线"/>
+        </w:rPr>
+      </w:pPr>
+      <w:r>
+        <w:rPr>
+          <w:rFonts w:ascii="等线" w:eastAsia="等线" w:hAnsi="等线"/>
+        </w:rPr>
+        <w:t xml:space="preserve">var second(pair) </w:t>
+      </w:r>
+      <w:r>
+        <w:rPr>
+          <w:rFonts w:ascii="等线" w:eastAsia="等线" w:hAnsi="等线" w:hint="eastAsia"/>
+        </w:rPr>
+        <w:t>获取第二个元素</w:t>
       </w:r>
     </w:p>
     <w:p>
@@ -5174,1822 +4735,977 @@
         <w:rPr>
           <w:rFonts w:hint="eastAsia"/>
         </w:rPr>
-        <w:t>数组类型扩展</w:t>
-      </w:r>
-    </w:p>
-    <w:p>
-      <w:pPr>
-        <w:rPr>
-          <w:rFonts w:ascii="等线" w:eastAsia="等线" w:hAnsi="等线"/>
-        </w:rPr>
-      </w:pPr>
-      <w:proofErr w:type="spellStart"/>
+        <w:t>哈希表类型扩展</w:t>
+      </w:r>
+    </w:p>
+    <w:p>
+      <w:pPr>
+        <w:rPr>
+          <w:rFonts w:ascii="等线" w:eastAsia="等线" w:hAnsi="等线"/>
+        </w:rPr>
+      </w:pPr>
       <w:r>
         <w:rPr>
           <w:rFonts w:ascii="等线" w:eastAsia="等线" w:hAnsi="等线" w:hint="eastAsia"/>
         </w:rPr>
-        <w:t>var</w:t>
-      </w:r>
-      <w:proofErr w:type="spellEnd"/>
+        <w:t xml:space="preserve">boolean empty(hash_map) </w:t>
+      </w:r>
+      <w:r>
+        <w:rPr>
+          <w:rFonts w:ascii="等线" w:eastAsia="等线" w:hAnsi="等线"/>
+        </w:rPr>
+        <w:t>检查容器是否为空</w:t>
+      </w:r>
+    </w:p>
+    <w:p>
+      <w:pPr>
+        <w:rPr>
+          <w:rFonts w:ascii="等线" w:eastAsia="等线" w:hAnsi="等线"/>
+        </w:rPr>
+      </w:pPr>
+      <w:r>
+        <w:rPr>
+          <w:rFonts w:ascii="等线" w:eastAsia="等线" w:hAnsi="等线"/>
+        </w:rPr>
+        <w:t>number size(hash_map) 返回容纳的元素数</w:t>
+      </w:r>
+    </w:p>
+    <w:p>
+      <w:pPr>
+        <w:rPr>
+          <w:rFonts w:ascii="等线" w:eastAsia="等线" w:hAnsi="等线"/>
+        </w:rPr>
+      </w:pPr>
       <w:r>
         <w:rPr>
           <w:rFonts w:ascii="等线" w:eastAsia="等线" w:hAnsi="等线" w:hint="eastAsia"/>
         </w:rPr>
-        <w:t xml:space="preserve"> at(</w:t>
-      </w:r>
-      <w:proofErr w:type="spellStart"/>
+        <w:t>void clear(hash_map)</w:t>
+      </w:r>
+      <w:r>
+        <w:rPr>
+          <w:rFonts w:ascii="等线" w:eastAsia="等线" w:hAnsi="等线"/>
+        </w:rPr>
+        <w:t xml:space="preserve"> 删除全部内容</w:t>
+      </w:r>
+    </w:p>
+    <w:p>
+      <w:pPr>
+        <w:rPr>
+          <w:rFonts w:ascii="等线" w:eastAsia="等线" w:hAnsi="等线"/>
+        </w:rPr>
+      </w:pPr>
+      <w:r>
+        <w:rPr>
+          <w:rFonts w:ascii="等线" w:eastAsia="等线" w:hAnsi="等线"/>
+        </w:rPr>
+        <w:t xml:space="preserve">void insert(hash_map,var,var) </w:t>
+      </w:r>
       <w:r>
         <w:rPr>
           <w:rFonts w:ascii="等线" w:eastAsia="等线" w:hAnsi="等线" w:hint="eastAsia"/>
         </w:rPr>
-        <w:t>array,number</w:t>
-      </w:r>
-      <w:proofErr w:type="spellEnd"/>
+        <w:t>插入一对映射</w:t>
+      </w:r>
+    </w:p>
+    <w:p>
+      <w:pPr>
+        <w:rPr>
+          <w:rFonts w:ascii="等线" w:eastAsia="等线" w:hAnsi="等线"/>
+        </w:rPr>
+      </w:pPr>
+      <w:r>
+        <w:rPr>
+          <w:rFonts w:ascii="等线" w:eastAsia="等线" w:hAnsi="等线"/>
+        </w:rPr>
+        <w:t xml:space="preserve">void erase(hash_map,var) </w:t>
+      </w:r>
       <w:r>
         <w:rPr>
           <w:rFonts w:ascii="等线" w:eastAsia="等线" w:hAnsi="等线" w:hint="eastAsia"/>
         </w:rPr>
-        <w:t xml:space="preserve">) </w:t>
-      </w:r>
-      <w:r>
-        <w:rPr>
-          <w:rFonts w:ascii="等线" w:eastAsia="等线" w:hAnsi="等线"/>
-        </w:rPr>
-        <w:t>访问指定的元素，同时进行越界检查</w:t>
-      </w:r>
-    </w:p>
-    <w:p>
-      <w:pPr>
-        <w:rPr>
-          <w:rFonts w:ascii="等线" w:eastAsia="等线" w:hAnsi="等线"/>
-        </w:rPr>
-      </w:pPr>
-      <w:proofErr w:type="spellStart"/>
+        <w:t>删除键对应的映射</w:t>
+      </w:r>
+    </w:p>
+    <w:p>
+      <w:pPr>
+        <w:rPr>
+          <w:rFonts w:ascii="等线" w:eastAsia="等线" w:hAnsi="等线"/>
+        </w:rPr>
+      </w:pPr>
+      <w:r>
+        <w:rPr>
+          <w:rFonts w:ascii="等线" w:eastAsia="等线" w:hAnsi="等线"/>
+        </w:rPr>
+        <w:t>var at(hash_map,var) 访问指定的元素，同时进行越界检查</w:t>
+      </w:r>
+    </w:p>
+    <w:p>
+      <w:pPr>
+        <w:rPr>
+          <w:rFonts w:ascii="等线" w:eastAsia="等线" w:hAnsi="等线"/>
+        </w:rPr>
+      </w:pPr>
+      <w:r>
+        <w:rPr>
+          <w:rFonts w:ascii="等线" w:eastAsia="等线" w:hAnsi="等线"/>
+        </w:rPr>
+        <w:t xml:space="preserve">boolean exist(hash_map,var) </w:t>
+      </w:r>
       <w:r>
         <w:rPr>
           <w:rFonts w:ascii="等线" w:eastAsia="等线" w:hAnsi="等线" w:hint="eastAsia"/>
         </w:rPr>
-        <w:t>var</w:t>
-      </w:r>
-      <w:proofErr w:type="spellEnd"/>
+        <w:t>查找是否存在映射</w:t>
+      </w:r>
+    </w:p>
+    <w:p>
+      <w:pPr>
+        <w:pStyle w:val="2"/>
+      </w:pPr>
+      <w:r>
+        <w:t>数学</w:t>
+      </w:r>
+      <w:r>
+        <w:rPr>
+          <w:rFonts w:hint="eastAsia"/>
+        </w:rPr>
+        <w:t>名称空间</w:t>
+      </w:r>
+    </w:p>
+    <w:p>
+      <w:pPr>
+        <w:rPr>
+          <w:rFonts w:ascii="等线" w:eastAsia="等线" w:hAnsi="等线"/>
+        </w:rPr>
+      </w:pPr>
+      <w:r>
+        <w:rPr>
+          <w:rFonts w:ascii="等线" w:eastAsia="等线" w:hAnsi="等线"/>
+        </w:rPr>
+        <w:t>pi 圆周率</w:t>
+      </w:r>
+    </w:p>
+    <w:p>
+      <w:pPr>
+        <w:rPr>
+          <w:rFonts w:ascii="等线" w:eastAsia="等线" w:hAnsi="等线"/>
+        </w:rPr>
+      </w:pPr>
+      <w:r>
+        <w:rPr>
+          <w:rFonts w:ascii="等线" w:eastAsia="等线" w:hAnsi="等线"/>
+        </w:rPr>
+        <w:t>e 自然底数</w:t>
+      </w:r>
+    </w:p>
+    <w:p>
+      <w:pPr>
+        <w:rPr>
+          <w:rFonts w:ascii="等线" w:eastAsia="等线" w:hAnsi="等线"/>
+        </w:rPr>
+      </w:pPr>
+      <w:r>
+        <w:rPr>
+          <w:rFonts w:ascii="等线" w:eastAsia="等线" w:hAnsi="等线"/>
+        </w:rPr>
+        <w:t>number abs(number) 绝对值</w:t>
+      </w:r>
+    </w:p>
+    <w:p>
+      <w:pPr>
+        <w:rPr>
+          <w:rFonts w:ascii="等线" w:eastAsia="等线" w:hAnsi="等线"/>
+        </w:rPr>
+      </w:pPr>
+      <w:r>
+        <w:rPr>
+          <w:rFonts w:ascii="等线" w:eastAsia="等线" w:hAnsi="等线"/>
+        </w:rPr>
+        <w:t>number ln(number) 以e为底的对数</w:t>
+      </w:r>
+    </w:p>
+    <w:p>
+      <w:pPr>
+        <w:rPr>
+          <w:rFonts w:ascii="等线" w:eastAsia="等线" w:hAnsi="等线"/>
+        </w:rPr>
+      </w:pPr>
+      <w:r>
+        <w:rPr>
+          <w:rFonts w:ascii="等线" w:eastAsia="等线" w:hAnsi="等线"/>
+        </w:rPr>
+        <w:t>number log10(number) 以10为底的对数</w:t>
+      </w:r>
+    </w:p>
+    <w:p>
+      <w:pPr>
+        <w:rPr>
+          <w:rFonts w:ascii="等线" w:eastAsia="等线" w:hAnsi="等线"/>
+        </w:rPr>
+      </w:pPr>
+      <w:r>
+        <w:rPr>
+          <w:rFonts w:ascii="等线" w:eastAsia="等线" w:hAnsi="等线"/>
+        </w:rPr>
+        <w:t>number log(number a,number b) 以a为底b的对数</w:t>
+      </w:r>
+    </w:p>
+    <w:p>
+      <w:pPr>
+        <w:rPr>
+          <w:rFonts w:ascii="等线" w:eastAsia="等线" w:hAnsi="等线"/>
+        </w:rPr>
+      </w:pPr>
+      <w:r>
+        <w:rPr>
+          <w:rFonts w:ascii="等线" w:eastAsia="等线" w:hAnsi="等线"/>
+        </w:rPr>
+        <w:t>number sin(number) 正弦</w:t>
+      </w:r>
+    </w:p>
+    <w:p>
+      <w:pPr>
+        <w:rPr>
+          <w:rFonts w:ascii="等线" w:eastAsia="等线" w:hAnsi="等线"/>
+        </w:rPr>
+      </w:pPr>
+      <w:r>
+        <w:rPr>
+          <w:rFonts w:ascii="等线" w:eastAsia="等线" w:hAnsi="等线"/>
+        </w:rPr>
+        <w:t>number cos(number) 余弦</w:t>
+      </w:r>
+    </w:p>
+    <w:p>
+      <w:pPr>
+        <w:rPr>
+          <w:rFonts w:ascii="等线" w:eastAsia="等线" w:hAnsi="等线"/>
+        </w:rPr>
+      </w:pPr>
+      <w:r>
+        <w:rPr>
+          <w:rFonts w:ascii="等线" w:eastAsia="等线" w:hAnsi="等线"/>
+        </w:rPr>
+        <w:t>number tan(number) 正切</w:t>
+      </w:r>
+    </w:p>
+    <w:p>
+      <w:pPr>
+        <w:rPr>
+          <w:rFonts w:ascii="等线" w:eastAsia="等线" w:hAnsi="等线"/>
+        </w:rPr>
+      </w:pPr>
+      <w:r>
+        <w:rPr>
+          <w:rFonts w:ascii="等线" w:eastAsia="等线" w:hAnsi="等线"/>
+        </w:rPr>
+        <w:t>number asin(number) 反正弦</w:t>
+      </w:r>
+    </w:p>
+    <w:p>
+      <w:pPr>
+        <w:rPr>
+          <w:rFonts w:ascii="等线" w:eastAsia="等线" w:hAnsi="等线"/>
+        </w:rPr>
+      </w:pPr>
+      <w:r>
+        <w:rPr>
+          <w:rFonts w:ascii="等线" w:eastAsia="等线" w:hAnsi="等线"/>
+        </w:rPr>
+        <w:t>number acos(number) 反余弦</w:t>
+      </w:r>
+    </w:p>
+    <w:p>
+      <w:pPr>
+        <w:rPr>
+          <w:rFonts w:ascii="等线" w:eastAsia="等线" w:hAnsi="等线"/>
+        </w:rPr>
+      </w:pPr>
+      <w:r>
+        <w:rPr>
+          <w:rFonts w:ascii="等线" w:eastAsia="等线" w:hAnsi="等线"/>
+        </w:rPr>
+        <w:t>number atan(number) 反正切</w:t>
+      </w:r>
+    </w:p>
+    <w:p>
+      <w:pPr>
+        <w:rPr>
+          <w:rFonts w:ascii="等线" w:eastAsia="等线" w:hAnsi="等线"/>
+        </w:rPr>
+      </w:pPr>
+      <w:r>
+        <w:rPr>
+          <w:rFonts w:ascii="等线" w:eastAsia="等线" w:hAnsi="等线"/>
+        </w:rPr>
+        <w:t>number sqrt(number) 开方</w:t>
+      </w:r>
+    </w:p>
+    <w:p>
+      <w:pPr>
+        <w:rPr>
+          <w:rFonts w:ascii="等线" w:eastAsia="等线" w:hAnsi="等线"/>
+        </w:rPr>
+      </w:pPr>
+      <w:r>
+        <w:rPr>
+          <w:rFonts w:ascii="等线" w:eastAsia="等线" w:hAnsi="等线"/>
+        </w:rPr>
+        <w:t>number root(number a,number b) a的b次方根</w:t>
+      </w:r>
+    </w:p>
+    <w:p>
+      <w:pPr>
+        <w:rPr>
+          <w:rFonts w:ascii="等线" w:eastAsia="等线" w:hAnsi="等线"/>
+        </w:rPr>
+      </w:pPr>
+      <w:r>
+        <w:rPr>
+          <w:rFonts w:ascii="等线" w:eastAsia="等线" w:hAnsi="等线"/>
+        </w:rPr>
+        <w:t>number pow(number a,number b) a的b次方</w:t>
+      </w:r>
+    </w:p>
+    <w:p>
+      <w:pPr>
+        <w:rPr>
+          <w:rFonts w:ascii="等线" w:eastAsia="等线" w:hAnsi="等线"/>
+        </w:rPr>
+      </w:pPr>
       <w:r>
         <w:rPr>
           <w:rFonts w:ascii="等线" w:eastAsia="等线" w:hAnsi="等线" w:hint="eastAsia"/>
         </w:rPr>
-        <w:t xml:space="preserve"> front(array) </w:t>
-      </w:r>
-      <w:r>
-        <w:rPr>
-          <w:rFonts w:ascii="等线" w:eastAsia="等线" w:hAnsi="等线"/>
-        </w:rPr>
-        <w:t>访问第一个元素</w:t>
-      </w:r>
-    </w:p>
-    <w:p>
-      <w:pPr>
-        <w:rPr>
-          <w:rFonts w:ascii="等线" w:eastAsia="等线" w:hAnsi="等线"/>
-        </w:rPr>
-      </w:pPr>
-      <w:proofErr w:type="spellStart"/>
+        <w:t xml:space="preserve">number min(number a,number b) </w:t>
+      </w:r>
+      <w:r>
+        <w:rPr>
+          <w:rFonts w:ascii="等线" w:eastAsia="等线" w:hAnsi="等线"/>
+        </w:rPr>
+        <w:t>a</w:t>
+      </w:r>
       <w:r>
         <w:rPr>
           <w:rFonts w:ascii="等线" w:eastAsia="等线" w:hAnsi="等线" w:hint="eastAsia"/>
         </w:rPr>
-        <w:t>var</w:t>
-      </w:r>
-      <w:proofErr w:type="spellEnd"/>
+        <w:t>和b的最小值</w:t>
+      </w:r>
+    </w:p>
+    <w:p>
+      <w:pPr>
+        <w:rPr>
+          <w:rFonts w:ascii="等线" w:eastAsia="等线" w:hAnsi="等线"/>
+        </w:rPr>
+      </w:pPr>
       <w:r>
         <w:rPr>
           <w:rFonts w:ascii="等线" w:eastAsia="等线" w:hAnsi="等线" w:hint="eastAsia"/>
         </w:rPr>
-        <w:t xml:space="preserve"> back</w:t>
-      </w:r>
-      <w:r>
-        <w:rPr>
-          <w:rFonts w:ascii="等线" w:eastAsia="等线" w:hAnsi="等线"/>
-        </w:rPr>
-        <w:t>(array) 访问最后一个元素</w:t>
-      </w:r>
-    </w:p>
-    <w:p>
-      <w:pPr>
-        <w:rPr>
-          <w:rFonts w:ascii="等线" w:eastAsia="等线" w:hAnsi="等线"/>
-        </w:rPr>
-      </w:pPr>
+        <w:t xml:space="preserve">number max(number a,number b) </w:t>
+      </w:r>
+      <w:r>
+        <w:rPr>
+          <w:rFonts w:ascii="等线" w:eastAsia="等线" w:hAnsi="等线"/>
+        </w:rPr>
+        <w:t>a</w:t>
+      </w:r>
       <w:r>
         <w:rPr>
           <w:rFonts w:ascii="等线" w:eastAsia="等线" w:hAnsi="等线" w:hint="eastAsia"/>
         </w:rPr>
-        <w:t>[iterator</w:t>
-      </w:r>
-      <w:r>
-        <w:rPr>
-          <w:rFonts w:ascii="等线" w:eastAsia="等线" w:hAnsi="等线"/>
-        </w:rPr>
-        <w:t>] begin(array) 返回指向容器第一个元素的迭代器</w:t>
-      </w:r>
-    </w:p>
-    <w:p>
-      <w:pPr>
-        <w:rPr>
-          <w:rFonts w:ascii="等线" w:eastAsia="等线" w:hAnsi="等线"/>
-        </w:rPr>
-      </w:pPr>
-      <w:r>
-        <w:rPr>
-          <w:rFonts w:ascii="等线" w:eastAsia="等线" w:hAnsi="等线"/>
-        </w:rPr>
-        <w:t>[iterator] term(array) 返回指向容器尾端的迭代器</w:t>
-      </w:r>
-    </w:p>
-    <w:p>
-      <w:pPr>
-        <w:rPr>
-          <w:rFonts w:ascii="等线" w:eastAsia="等线" w:hAnsi="等线"/>
-        </w:rPr>
-      </w:pPr>
-      <w:r>
+        <w:t>和b的最大值</w:t>
+      </w:r>
+    </w:p>
+    <w:p>
+      <w:pPr>
+        <w:rPr>
+          <w:rFonts w:ascii="等线" w:eastAsia="等线" w:hAnsi="等线"/>
+        </w:rPr>
+      </w:pPr>
+    </w:p>
+    <w:p>
+      <w:pPr>
         <w:rPr>
           <w:rFonts w:ascii="等线" w:eastAsia="等线" w:hAnsi="等线" w:hint="eastAsia"/>
         </w:rPr>
-        <w:t>[iterator] forward([iterator]) 向前移动迭代器</w:t>
-      </w:r>
-    </w:p>
-    <w:p>
-      <w:pPr>
-        <w:rPr>
-          <w:rFonts w:ascii="等线" w:eastAsia="等线" w:hAnsi="等线"/>
-        </w:rPr>
-      </w:pPr>
-      <w:r>
+      </w:pPr>
+    </w:p>
+    <w:p>
+      <w:pPr>
+        <w:pStyle w:val="2"/>
+      </w:pPr>
+      <w:r>
+        <w:lastRenderedPageBreak/>
+        <w:t>文件名称空间</w:t>
+      </w:r>
+    </w:p>
+    <w:p>
+      <w:pPr>
+        <w:rPr>
+          <w:rFonts w:ascii="等线" w:eastAsia="等线" w:hAnsi="等线"/>
+        </w:rPr>
+      </w:pPr>
+      <w:r>
+        <w:rPr>
+          <w:rFonts w:ascii="等线" w:eastAsia="等线" w:hAnsi="等线"/>
+        </w:rPr>
+        <w:t>read_method 读文件</w:t>
+      </w:r>
+    </w:p>
+    <w:p>
+      <w:pPr>
+        <w:rPr>
+          <w:rFonts w:ascii="等线" w:eastAsia="等线" w:hAnsi="等线"/>
+        </w:rPr>
+      </w:pPr>
+      <w:r>
+        <w:rPr>
+          <w:rFonts w:ascii="等线" w:eastAsia="等线" w:hAnsi="等线"/>
+        </w:rPr>
+        <w:t>write_method 写文件</w:t>
+      </w:r>
+    </w:p>
+    <w:p>
+      <w:pPr>
+        <w:rPr>
+          <w:rFonts w:ascii="等线" w:eastAsia="等线" w:hAnsi="等线"/>
+        </w:rPr>
+      </w:pPr>
+      <w:r>
+        <w:rPr>
+          <w:rFonts w:ascii="等线" w:eastAsia="等线" w:hAnsi="等线"/>
+        </w:rPr>
+        <w:t>[file] open(string path,[method]) 打开一个文件</w:t>
+      </w:r>
+    </w:p>
+    <w:p>
+      <w:pPr>
+        <w:rPr>
+          <w:rFonts w:ascii="等线" w:eastAsia="等线" w:hAnsi="等线"/>
+        </w:rPr>
+      </w:pPr>
+      <w:r>
+        <w:rPr>
+          <w:rFonts w:ascii="等线" w:eastAsia="等线" w:hAnsi="等线"/>
+        </w:rPr>
+        <w:t>boolean is_open([file]) 判断文件是否打开</w:t>
+      </w:r>
+    </w:p>
+    <w:p>
+      <w:pPr>
+        <w:rPr>
+          <w:rFonts w:ascii="等线" w:eastAsia="等线" w:hAnsi="等线"/>
+        </w:rPr>
+      </w:pPr>
+      <w:r>
+        <w:rPr>
+          <w:rFonts w:ascii="等线" w:eastAsia="等线" w:hAnsi="等线"/>
+        </w:rPr>
+        <w:t>boolean eof([file]) 判断是否到达文件结尾</w:t>
+      </w:r>
+    </w:p>
+    <w:p>
+      <w:pPr>
+        <w:rPr>
+          <w:rFonts w:ascii="等线" w:eastAsia="等线" w:hAnsi="等线"/>
+        </w:rPr>
+      </w:pPr>
+      <w:r>
+        <w:rPr>
+          <w:rFonts w:ascii="等线" w:eastAsia="等线" w:hAnsi="等线"/>
+        </w:rPr>
+        <w:t>string getline([file]) 从文件中获取输入（阻塞，非格式化输入）</w:t>
+      </w:r>
+    </w:p>
+    <w:p>
+      <w:pPr>
+        <w:rPr>
+          <w:rFonts w:ascii="等线" w:eastAsia="等线" w:hAnsi="等线"/>
+        </w:rPr>
+      </w:pPr>
+      <w:r>
+        <w:rPr>
+          <w:rFonts w:ascii="等线" w:eastAsia="等线" w:hAnsi="等线"/>
+        </w:rPr>
+        <w:t>var read([file],...) 从文件中获取输入（阻塞，格式化输入）</w:t>
+      </w:r>
+    </w:p>
+    <w:p>
+      <w:pPr>
+        <w:rPr>
+          <w:rFonts w:ascii="等线" w:eastAsia="等线" w:hAnsi="等线"/>
+        </w:rPr>
+      </w:pPr>
+      <w:r>
+        <w:rPr>
+          <w:rFonts w:ascii="等线" w:eastAsia="等线" w:hAnsi="等线"/>
+        </w:rPr>
+        <w:t>var write([file],...) 向文件中输出内容，仅可输出支持to_string的类型（不换行）</w:t>
+      </w:r>
+    </w:p>
+    <w:p>
+      <w:pPr>
+        <w:pStyle w:val="2"/>
+      </w:pPr>
+      <w:r>
+        <w:rPr>
+          <w:rFonts w:hint="eastAsia"/>
+        </w:rPr>
+        <w:t>Darwin</w:t>
+      </w:r>
+      <w:r>
+        <w:t xml:space="preserve">名称空间 </w:t>
+      </w:r>
+    </w:p>
+    <w:p>
+      <w:r>
+        <w:rPr>
+          <w:rFonts w:hint="eastAsia"/>
+        </w:rPr>
+        <w:t>ui</w:t>
+      </w:r>
+      <w:r>
+        <w:t xml:space="preserve"> </w:t>
+      </w:r>
+      <w:r>
+        <w:rPr>
+          <w:rFonts w:hint="eastAsia"/>
+        </w:rPr>
+        <w:t>Darwin</w:t>
+      </w:r>
+      <w:r>
+        <w:t xml:space="preserve"> </w:t>
+      </w:r>
+      <w:r>
+        <w:rPr>
+          <w:rFonts w:hint="eastAsia"/>
+        </w:rPr>
+        <w:t>UI</w:t>
+      </w:r>
+      <w:r>
+        <w:rPr>
+          <w:rFonts w:hint="eastAsia"/>
+        </w:rPr>
+        <w:t>名称空间</w:t>
+      </w:r>
+    </w:p>
+    <w:p>
+      <w:pPr>
+        <w:rPr>
+          <w:rFonts w:hint="eastAsia"/>
+        </w:rPr>
+      </w:pPr>
+      <w:r>
+        <w:rPr>
+          <w:rFonts w:hint="eastAsia"/>
+        </w:rPr>
+        <w:t>drawable</w:t>
+      </w:r>
+      <w:r>
+        <w:t xml:space="preserve"> </w:t>
+      </w:r>
+      <w:r>
+        <w:rPr>
+          <w:rFonts w:hint="eastAsia"/>
+        </w:rPr>
+        <w:t>Darwin</w:t>
+      </w:r>
+      <w:r>
+        <w:t xml:space="preserve"> </w:t>
+      </w:r>
+      <w:r>
+        <w:rPr>
+          <w:rFonts w:hint="eastAsia"/>
+        </w:rPr>
+        <w:t>Drawable名称空间</w:t>
+      </w:r>
+    </w:p>
+    <w:p>
+      <w:pPr>
+        <w:rPr>
+          <w:rFonts w:ascii="等线" w:eastAsia="等线" w:hAnsi="等线"/>
+        </w:rPr>
+      </w:pPr>
+      <w:r>
+        <w:rPr>
+          <w:rFonts w:ascii="等线" w:eastAsia="等线" w:hAnsi="等线"/>
+        </w:rPr>
+        <w:t>black 黑色</w:t>
+      </w:r>
+    </w:p>
+    <w:p>
+      <w:pPr>
+        <w:rPr>
+          <w:rFonts w:ascii="等线" w:eastAsia="等线" w:hAnsi="等线"/>
+        </w:rPr>
+      </w:pPr>
+      <w:r>
+        <w:rPr>
+          <w:rFonts w:ascii="等线" w:eastAsia="等线" w:hAnsi="等线"/>
+        </w:rPr>
+        <w:t>white 白色</w:t>
+      </w:r>
+    </w:p>
+    <w:p>
+      <w:pPr>
+        <w:rPr>
+          <w:rFonts w:ascii="等线" w:eastAsia="等线" w:hAnsi="等线"/>
+        </w:rPr>
+      </w:pPr>
+      <w:r>
+        <w:rPr>
+          <w:rFonts w:ascii="等线" w:eastAsia="等线" w:hAnsi="等线"/>
+        </w:rPr>
+        <w:t>red 红色</w:t>
+      </w:r>
+    </w:p>
+    <w:p>
+      <w:pPr>
+        <w:rPr>
+          <w:rFonts w:ascii="等线" w:eastAsia="等线" w:hAnsi="等线"/>
+        </w:rPr>
+      </w:pPr>
+      <w:r>
+        <w:rPr>
+          <w:rFonts w:ascii="等线" w:eastAsia="等线" w:hAnsi="等线"/>
+        </w:rPr>
+        <w:t>green 绿色</w:t>
+      </w:r>
+    </w:p>
+    <w:p>
+      <w:pPr>
+        <w:rPr>
+          <w:rFonts w:ascii="等线" w:eastAsia="等线" w:hAnsi="等线"/>
+        </w:rPr>
+      </w:pPr>
+      <w:r>
+        <w:rPr>
+          <w:rFonts w:ascii="等线" w:eastAsia="等线" w:hAnsi="等线"/>
+        </w:rPr>
+        <w:t>blue 蓝色</w:t>
+      </w:r>
+    </w:p>
+    <w:p>
+      <w:pPr>
+        <w:rPr>
+          <w:rFonts w:ascii="等线" w:eastAsia="等线" w:hAnsi="等线"/>
+        </w:rPr>
+      </w:pPr>
+      <w:r>
+        <w:rPr>
+          <w:rFonts w:ascii="等线" w:eastAsia="等线" w:hAnsi="等线"/>
+        </w:rPr>
+        <w:t>pink 粉色</w:t>
+      </w:r>
+    </w:p>
+    <w:p>
+      <w:pPr>
+        <w:rPr>
+          <w:rFonts w:ascii="等线" w:eastAsia="等线" w:hAnsi="等线"/>
+        </w:rPr>
+      </w:pPr>
+      <w:r>
+        <w:rPr>
+          <w:rFonts w:ascii="等线" w:eastAsia="等线" w:hAnsi="等线"/>
+        </w:rPr>
+        <w:t>yellow 黄色</w:t>
+      </w:r>
+    </w:p>
+    <w:p>
+      <w:pPr>
+        <w:rPr>
+          <w:rFonts w:ascii="等线" w:eastAsia="等线" w:hAnsi="等线"/>
+        </w:rPr>
+      </w:pPr>
+      <w:r>
+        <w:rPr>
+          <w:rFonts w:ascii="等线" w:eastAsia="等线" w:hAnsi="等线"/>
+        </w:rPr>
+        <w:t>cyan 青色</w:t>
+      </w:r>
+    </w:p>
+    <w:p>
+      <w:pPr>
+        <w:rPr>
+          <w:rFonts w:ascii="等线" w:eastAsia="等线" w:hAnsi="等线"/>
+        </w:rPr>
+      </w:pPr>
+      <w:r>
+        <w:rPr>
+          <w:rFonts w:ascii="等线" w:eastAsia="等线" w:hAnsi="等线"/>
+        </w:rPr>
+        <w:t>[pixel] pixel(char,[color] front,[color] back) 创建一个像素</w:t>
+      </w:r>
+    </w:p>
+    <w:p>
+      <w:pPr>
         <w:rPr>
           <w:rFonts w:ascii="等线" w:eastAsia="等线" w:hAnsi="等线" w:hint="eastAsia"/>
         </w:rPr>
-        <w:t>[iterator] backward([iterator]) 向后移动迭代器</w:t>
-      </w:r>
-    </w:p>
-    <w:p>
-      <w:pPr>
-        <w:rPr>
-          <w:rFonts w:ascii="等线" w:eastAsia="等线" w:hAnsi="等线"/>
-        </w:rPr>
-      </w:pPr>
-      <w:proofErr w:type="spellStart"/>
+      </w:pPr>
+      <w:r>
+        <w:rPr>
+          <w:rFonts w:ascii="等线" w:eastAsia="等线" w:hAnsi="等线"/>
+        </w:rPr>
+        <w:t>[drawable] picture(number width,number height) 创建一幅图片</w:t>
+      </w:r>
       <w:r>
         <w:rPr>
           <w:rFonts w:ascii="等线" w:eastAsia="等线" w:hAnsi="等线" w:hint="eastAsia"/>
         </w:rPr>
-        <w:t>var</w:t>
-      </w:r>
-      <w:proofErr w:type="spellEnd"/>
+        <w:t>(Drawable)</w:t>
+      </w:r>
+    </w:p>
+    <w:p>
+      <w:pPr>
+        <w:rPr>
+          <w:rFonts w:ascii="等线" w:eastAsia="等线" w:hAnsi="等线"/>
+        </w:rPr>
+      </w:pPr>
+      <w:r>
+        <w:rPr>
+          <w:rFonts w:ascii="等线" w:eastAsia="等线" w:hAnsi="等线"/>
+        </w:rPr>
+        <w:t>void load(string path) 加载Darwin功能</w:t>
+      </w:r>
+    </w:p>
+    <w:p>
+      <w:pPr>
+        <w:rPr>
+          <w:rFonts w:ascii="等线" w:eastAsia="等线" w:hAnsi="等线"/>
+        </w:rPr>
+      </w:pPr>
+      <w:r>
+        <w:rPr>
+          <w:rFonts w:ascii="等线" w:eastAsia="等线" w:hAnsi="等线"/>
+        </w:rPr>
+        <w:t>void exit(number code) 退出程序并清理资源</w:t>
+      </w:r>
+    </w:p>
+    <w:p>
+      <w:pPr>
+        <w:rPr>
+          <w:rFonts w:ascii="等线" w:eastAsia="等线" w:hAnsi="等线"/>
+        </w:rPr>
+      </w:pPr>
+      <w:r>
+        <w:rPr>
+          <w:rFonts w:ascii="等线" w:eastAsia="等线" w:hAnsi="等线"/>
+        </w:rPr>
+        <w:t>boolean is_kb_hit() 判断是否有按键按下</w:t>
+      </w:r>
+    </w:p>
+    <w:p>
+      <w:pPr>
+        <w:rPr>
+          <w:rFonts w:ascii="等线" w:eastAsia="等线" w:hAnsi="等线"/>
+        </w:rPr>
+      </w:pPr>
+      <w:r>
+        <w:rPr>
+          <w:rFonts w:ascii="等线" w:eastAsia="等线" w:hAnsi="等线"/>
+        </w:rPr>
+        <w:t>char get_kb_hit() 获取按下的按键</w:t>
+      </w:r>
+    </w:p>
+    <w:p>
+      <w:pPr>
+        <w:rPr>
+          <w:rFonts w:ascii="等线" w:eastAsia="等线" w:hAnsi="等线"/>
+        </w:rPr>
+      </w:pPr>
+      <w:r>
+        <w:rPr>
+          <w:rFonts w:ascii="等线" w:eastAsia="等线" w:hAnsi="等线"/>
+        </w:rPr>
+        <w:t>void fit_drawable() 使画布适合当前屏幕大小</w:t>
+      </w:r>
+    </w:p>
+    <w:p>
+      <w:pPr>
+        <w:rPr>
+          <w:rFonts w:ascii="等线" w:eastAsia="等线" w:hAnsi="等线"/>
+        </w:rPr>
+      </w:pPr>
+      <w:r>
+        <w:rPr>
+          <w:rFonts w:ascii="等线" w:eastAsia="等线" w:hAnsi="等线"/>
+        </w:rPr>
+        <w:t>[drawable] get_drawable() 获取画布</w:t>
+      </w:r>
+    </w:p>
+    <w:p>
+      <w:pPr>
+        <w:rPr>
+          <w:rFonts w:ascii="等线" w:eastAsia="等线" w:hAnsi="等线"/>
+        </w:rPr>
+      </w:pPr>
+      <w:r>
+        <w:rPr>
+          <w:rFonts w:ascii="等线" w:eastAsia="等线" w:hAnsi="等线"/>
+        </w:rPr>
+        <w:t>void update_drawable() 将画布中的内容更新至屏幕上</w:t>
+      </w:r>
+    </w:p>
+    <w:p>
+      <w:pPr>
+        <w:rPr>
+          <w:rFonts w:ascii="等线" w:eastAsia="等线" w:hAnsi="等线"/>
+        </w:rPr>
+      </w:pPr>
+      <w:r>
+        <w:rPr>
+          <w:rFonts w:ascii="等线" w:eastAsia="等线" w:hAnsi="等线"/>
+        </w:rPr>
+        <w:t>void set_frame_limit(number fps) 设置帧率</w:t>
+      </w:r>
+    </w:p>
+    <w:p>
+      <w:pPr>
+        <w:rPr>
+          <w:rFonts w:ascii="等线" w:eastAsia="等线" w:hAnsi="等线"/>
+        </w:rPr>
+      </w:pPr>
       <w:r>
         <w:rPr>
           <w:rFonts w:ascii="等线" w:eastAsia="等线" w:hAnsi="等线" w:hint="eastAsia"/>
         </w:rPr>
-        <w:t xml:space="preserve"> data([iterator]) 访问迭代器指向的元素</w:t>
-      </w:r>
-    </w:p>
-    <w:p>
-      <w:pPr>
-        <w:rPr>
-          <w:rFonts w:ascii="等线" w:eastAsia="等线" w:hAnsi="等线"/>
-        </w:rPr>
-      </w:pPr>
-      <w:proofErr w:type="spellStart"/>
-      <w:r>
+        <w:t>void set_draw_line_precision(number) 设置画线精度</w:t>
+      </w:r>
+    </w:p>
+    <w:p>
+      <w:pPr>
+        <w:pStyle w:val="6"/>
+      </w:pPr>
+      <w:r>
+        <w:rPr>
+          <w:rFonts w:hint="eastAsia"/>
+        </w:rPr>
+        <w:t>Darwin</w:t>
+      </w:r>
+      <w:r>
+        <w:t xml:space="preserve"> </w:t>
+      </w:r>
+      <w:r>
+        <w:rPr>
+          <w:rFonts w:hint="eastAsia"/>
+        </w:rPr>
+        <w:t>UI名称空间</w:t>
+      </w:r>
+    </w:p>
+    <w:p>
+      <w:pPr>
+        <w:rPr>
+          <w:rFonts w:ascii="等线" w:eastAsia="等线" w:hAnsi="等线"/>
+        </w:rPr>
+      </w:pPr>
+      <w:r>
+        <w:rPr>
+          <w:rFonts w:ascii="等线" w:eastAsia="等线" w:hAnsi="等线"/>
+        </w:rPr>
+        <w:t>void message_box(string title,string message,string button) 弹出一个消息对话框</w:t>
+      </w:r>
+    </w:p>
+    <w:p>
+      <w:pPr>
+        <w:rPr>
+          <w:rFonts w:ascii="等线" w:eastAsia="等线" w:hAnsi="等线"/>
+        </w:rPr>
+      </w:pPr>
+      <w:r>
+        <w:rPr>
+          <w:rFonts w:ascii="等线" w:eastAsia="等线" w:hAnsi="等线"/>
+        </w:rPr>
+        <w:t>var input_box(string title,string message,string default,boolean format) 弹出一个输入对话框</w:t>
+      </w:r>
+    </w:p>
+    <w:p>
+      <w:pPr>
+        <w:rPr>
+          <w:rFonts w:ascii="等线" w:eastAsia="等线" w:hAnsi="等线"/>
+        </w:rPr>
+      </w:pPr>
+    </w:p>
+    <w:p>
+      <w:pPr>
+        <w:rPr>
+          <w:rFonts w:ascii="等线" w:eastAsia="等线" w:hAnsi="等线"/>
+        </w:rPr>
+      </w:pPr>
+    </w:p>
+    <w:p>
+      <w:pPr>
+        <w:rPr>
+          <w:rFonts w:ascii="等线" w:eastAsia="等线" w:hAnsi="等线"/>
+        </w:rPr>
+      </w:pPr>
+    </w:p>
+    <w:p>
+      <w:pPr>
         <w:rPr>
           <w:rFonts w:ascii="等线" w:eastAsia="等线" w:hAnsi="等线" w:hint="eastAsia"/>
         </w:rPr>
-        <w:t>boolean</w:t>
-      </w:r>
-      <w:proofErr w:type="spellEnd"/>
-      <w:r>
-        <w:rPr>
-          <w:rFonts w:ascii="等线" w:eastAsia="等线" w:hAnsi="等线" w:hint="eastAsia"/>
-        </w:rPr>
-        <w:t xml:space="preserve"> empty(array) </w:t>
-      </w:r>
-      <w:r>
-        <w:rPr>
-          <w:rFonts w:ascii="等线" w:eastAsia="等线" w:hAnsi="等线"/>
-        </w:rPr>
-        <w:t>检查容器是否为空</w:t>
-      </w:r>
-    </w:p>
-    <w:p>
-      <w:pPr>
-        <w:rPr>
-          <w:rFonts w:ascii="等线" w:eastAsia="等线" w:hAnsi="等线"/>
-        </w:rPr>
-      </w:pPr>
-      <w:r>
-        <w:rPr>
-          <w:rFonts w:ascii="等线" w:eastAsia="等线" w:hAnsi="等线" w:hint="eastAsia"/>
-        </w:rPr>
-        <w:t xml:space="preserve">number size(array) </w:t>
-      </w:r>
-      <w:r>
-        <w:rPr>
-          <w:rFonts w:ascii="等线" w:eastAsia="等线" w:hAnsi="等线"/>
-        </w:rPr>
-        <w:t>返回容纳的元素数</w:t>
-      </w:r>
-    </w:p>
-    <w:p>
-      <w:pPr>
-        <w:rPr>
-          <w:rFonts w:ascii="等线" w:eastAsia="等线" w:hAnsi="等线"/>
-        </w:rPr>
-      </w:pPr>
-      <w:r>
-        <w:rPr>
-          <w:rFonts w:ascii="等线" w:eastAsia="等线" w:hAnsi="等线" w:hint="eastAsia"/>
-        </w:rPr>
-        <w:t xml:space="preserve">void clear(array) </w:t>
-      </w:r>
-      <w:r>
-        <w:rPr>
-          <w:rFonts w:ascii="等线" w:eastAsia="等线" w:hAnsi="等线"/>
-        </w:rPr>
-        <w:t>删除全部内容</w:t>
-      </w:r>
-    </w:p>
-    <w:p>
-      <w:pPr>
-        <w:rPr>
-          <w:rFonts w:ascii="等线" w:eastAsia="等线" w:hAnsi="等线"/>
-        </w:rPr>
-      </w:pPr>
-      <w:r>
-        <w:rPr>
-          <w:rFonts w:ascii="等线" w:eastAsia="等线" w:hAnsi="等线" w:hint="eastAsia"/>
-        </w:rPr>
-        <w:t>[iterator] insert(array,[iterator],</w:t>
-      </w:r>
-      <w:proofErr w:type="spellStart"/>
-      <w:r>
-        <w:rPr>
-          <w:rFonts w:ascii="等线" w:eastAsia="等线" w:hAnsi="等线" w:hint="eastAsia"/>
-        </w:rPr>
-        <w:t>var</w:t>
-      </w:r>
-      <w:proofErr w:type="spellEnd"/>
-      <w:r>
-        <w:rPr>
-          <w:rFonts w:ascii="等线" w:eastAsia="等线" w:hAnsi="等线" w:hint="eastAsia"/>
-        </w:rPr>
-        <w:t xml:space="preserve">) </w:t>
-      </w:r>
-      <w:r>
-        <w:rPr>
-          <w:rFonts w:ascii="等线" w:eastAsia="等线" w:hAnsi="等线"/>
-        </w:rPr>
-        <w:t>插入元素</w:t>
-      </w:r>
-      <w:r>
-        <w:rPr>
-          <w:rFonts w:ascii="等线" w:eastAsia="等线" w:hAnsi="等线" w:hint="eastAsia"/>
-        </w:rPr>
-        <w:t>,</w:t>
-      </w:r>
-      <w:r>
-        <w:rPr>
-          <w:rFonts w:ascii="等线" w:eastAsia="等线" w:hAnsi="等线"/>
-        </w:rPr>
-        <w:t xml:space="preserve"> </w:t>
-      </w:r>
-      <w:r>
-        <w:rPr>
-          <w:rFonts w:ascii="等线" w:eastAsia="等线" w:hAnsi="等线" w:hint="eastAsia"/>
-        </w:rPr>
-        <w:t>插入到迭代器指向的元素之前，返回指向插入的元素的迭代器</w:t>
-      </w:r>
-    </w:p>
-    <w:p>
-      <w:pPr>
-        <w:rPr>
-          <w:rFonts w:ascii="等线" w:eastAsia="等线" w:hAnsi="等线"/>
-        </w:rPr>
-      </w:pPr>
-      <w:r>
-        <w:rPr>
-          <w:rFonts w:ascii="等线" w:eastAsia="等线" w:hAnsi="等线" w:hint="eastAsia"/>
-        </w:rPr>
-        <w:t xml:space="preserve">[iterator] </w:t>
-      </w:r>
-      <w:r>
-        <w:rPr>
-          <w:rFonts w:ascii="等线" w:eastAsia="等线" w:hAnsi="等线"/>
-        </w:rPr>
-        <w:t>erase(array,[iterator]) 删除元素</w:t>
-      </w:r>
-      <w:r>
-        <w:rPr>
-          <w:rFonts w:ascii="等线" w:eastAsia="等线" w:hAnsi="等线" w:hint="eastAsia"/>
-        </w:rPr>
-        <w:t>，返回指向要删除的元素的下一个元素的迭代器</w:t>
-      </w:r>
-    </w:p>
-    <w:p>
-      <w:pPr>
-        <w:rPr>
-          <w:rFonts w:ascii="等线" w:eastAsia="等线" w:hAnsi="等线"/>
-        </w:rPr>
-      </w:pPr>
-      <w:r>
-        <w:rPr>
-          <w:rFonts w:ascii="等线" w:eastAsia="等线" w:hAnsi="等线" w:hint="eastAsia"/>
-        </w:rPr>
-        <w:t xml:space="preserve">void </w:t>
-      </w:r>
-      <w:proofErr w:type="spellStart"/>
-      <w:r>
-        <w:rPr>
-          <w:rFonts w:ascii="等线" w:eastAsia="等线" w:hAnsi="等线" w:hint="eastAsia"/>
-        </w:rPr>
-        <w:t>push_front</w:t>
-      </w:r>
-      <w:proofErr w:type="spellEnd"/>
-      <w:r>
-        <w:rPr>
-          <w:rFonts w:ascii="等线" w:eastAsia="等线" w:hAnsi="等线" w:hint="eastAsia"/>
-        </w:rPr>
-        <w:t>(</w:t>
-      </w:r>
-      <w:proofErr w:type="spellStart"/>
-      <w:r>
-        <w:rPr>
-          <w:rFonts w:ascii="等线" w:eastAsia="等线" w:hAnsi="等线" w:hint="eastAsia"/>
-        </w:rPr>
-        <w:t>array,var</w:t>
-      </w:r>
-      <w:proofErr w:type="spellEnd"/>
-      <w:r>
-        <w:rPr>
-          <w:rFonts w:ascii="等线" w:eastAsia="等线" w:hAnsi="等线" w:hint="eastAsia"/>
-        </w:rPr>
-        <w:t>)</w:t>
-      </w:r>
-      <w:r>
-        <w:rPr>
-          <w:rFonts w:ascii="等线" w:eastAsia="等线" w:hAnsi="等线"/>
-        </w:rPr>
-        <w:t xml:space="preserve"> 在容器的开始处插入新元素</w:t>
-      </w:r>
-    </w:p>
-    <w:p>
-      <w:pPr>
-        <w:rPr>
-          <w:rFonts w:ascii="等线" w:eastAsia="等线" w:hAnsi="等线"/>
-        </w:rPr>
-      </w:pPr>
-      <w:r>
-        <w:rPr>
-          <w:rFonts w:ascii="等线" w:eastAsia="等线" w:hAnsi="等线"/>
-        </w:rPr>
-        <w:t xml:space="preserve">void </w:t>
-      </w:r>
-      <w:proofErr w:type="spellStart"/>
-      <w:r>
-        <w:rPr>
-          <w:rFonts w:ascii="等线" w:eastAsia="等线" w:hAnsi="等线"/>
-        </w:rPr>
-        <w:t>pop_front</w:t>
-      </w:r>
-      <w:proofErr w:type="spellEnd"/>
-      <w:r>
-        <w:rPr>
-          <w:rFonts w:ascii="等线" w:eastAsia="等线" w:hAnsi="等线"/>
-        </w:rPr>
-        <w:t>(array) 删除第一个元素</w:t>
-      </w:r>
-    </w:p>
-    <w:p>
-      <w:pPr>
-        <w:rPr>
-          <w:rFonts w:ascii="等线" w:eastAsia="等线" w:hAnsi="等线"/>
-        </w:rPr>
-      </w:pPr>
-      <w:r>
-        <w:rPr>
-          <w:rFonts w:ascii="等线" w:eastAsia="等线" w:hAnsi="等线"/>
-        </w:rPr>
-        <w:t xml:space="preserve">void </w:t>
-      </w:r>
-      <w:proofErr w:type="spellStart"/>
-      <w:r>
-        <w:rPr>
-          <w:rFonts w:ascii="等线" w:eastAsia="等线" w:hAnsi="等线"/>
-        </w:rPr>
-        <w:t>push_back</w:t>
-      </w:r>
-      <w:proofErr w:type="spellEnd"/>
-      <w:r>
-        <w:rPr>
-          <w:rFonts w:ascii="等线" w:eastAsia="等线" w:hAnsi="等线"/>
-        </w:rPr>
-        <w:t>(</w:t>
-      </w:r>
-      <w:proofErr w:type="spellStart"/>
-      <w:r>
-        <w:rPr>
-          <w:rFonts w:ascii="等线" w:eastAsia="等线" w:hAnsi="等线"/>
-        </w:rPr>
-        <w:t>array,var</w:t>
-      </w:r>
-      <w:proofErr w:type="spellEnd"/>
-      <w:r>
-        <w:rPr>
-          <w:rFonts w:ascii="等线" w:eastAsia="等线" w:hAnsi="等线"/>
-        </w:rPr>
-        <w:t>) 将元素添加到容器末尾</w:t>
-      </w:r>
-    </w:p>
-    <w:p>
-      <w:pPr>
-        <w:rPr>
-          <w:rFonts w:ascii="等线" w:eastAsia="等线" w:hAnsi="等线"/>
-        </w:rPr>
-      </w:pPr>
-      <w:r>
-        <w:rPr>
-          <w:rFonts w:ascii="等线" w:eastAsia="等线" w:hAnsi="等线"/>
-        </w:rPr>
-        <w:t xml:space="preserve">void </w:t>
-      </w:r>
-      <w:proofErr w:type="spellStart"/>
-      <w:r>
-        <w:rPr>
-          <w:rFonts w:ascii="等线" w:eastAsia="等线" w:hAnsi="等线"/>
-        </w:rPr>
-        <w:t>pop_back</w:t>
-      </w:r>
-      <w:proofErr w:type="spellEnd"/>
-      <w:r>
-        <w:rPr>
-          <w:rFonts w:ascii="等线" w:eastAsia="等线" w:hAnsi="等线"/>
-        </w:rPr>
-        <w:t>(array) 删除最后一个元素</w:t>
-      </w:r>
-    </w:p>
-    <w:p>
-      <w:pPr>
-        <w:rPr>
-          <w:rFonts w:ascii="等线" w:eastAsia="等线" w:hAnsi="等线"/>
-        </w:rPr>
-      </w:pPr>
-      <w:r>
-        <w:rPr>
-          <w:rFonts w:ascii="等线" w:eastAsia="等线" w:hAnsi="等线" w:hint="eastAsia"/>
-        </w:rPr>
-        <w:t xml:space="preserve">list </w:t>
-      </w:r>
-      <w:proofErr w:type="spellStart"/>
-      <w:r>
-        <w:rPr>
-          <w:rFonts w:ascii="等线" w:eastAsia="等线" w:hAnsi="等线" w:hint="eastAsia"/>
-        </w:rPr>
-        <w:t>to_list</w:t>
-      </w:r>
-      <w:proofErr w:type="spellEnd"/>
-      <w:r>
-        <w:rPr>
-          <w:rFonts w:ascii="等线" w:eastAsia="等线" w:hAnsi="等线" w:hint="eastAsia"/>
-        </w:rPr>
-        <w:t>(array) 将数组转换为链表</w:t>
-      </w:r>
-    </w:p>
-    <w:p>
-      <w:pPr>
-        <w:pStyle w:val="2"/>
-      </w:pPr>
-      <w:r>
-        <w:rPr>
-          <w:rFonts w:hint="eastAsia"/>
-        </w:rPr>
-        <w:lastRenderedPageBreak/>
-        <w:t>映射类型扩展</w:t>
-      </w:r>
-    </w:p>
-    <w:p>
-      <w:pPr>
-        <w:rPr>
-          <w:rFonts w:ascii="等线" w:eastAsia="等线" w:hAnsi="等线"/>
-        </w:rPr>
-      </w:pPr>
-      <w:proofErr w:type="spellStart"/>
-      <w:r>
-        <w:rPr>
-          <w:rFonts w:ascii="等线" w:eastAsia="等线" w:hAnsi="等线" w:hint="eastAsia"/>
-        </w:rPr>
-        <w:t>var</w:t>
-      </w:r>
-      <w:proofErr w:type="spellEnd"/>
-      <w:r>
-        <w:rPr>
-          <w:rFonts w:ascii="等线" w:eastAsia="等线" w:hAnsi="等线" w:hint="eastAsia"/>
-        </w:rPr>
-        <w:t xml:space="preserve"> first(pair)</w:t>
-      </w:r>
-      <w:r>
-        <w:rPr>
-          <w:rFonts w:ascii="等线" w:eastAsia="等线" w:hAnsi="等线"/>
-        </w:rPr>
-        <w:t xml:space="preserve"> </w:t>
-      </w:r>
-      <w:r>
-        <w:rPr>
-          <w:rFonts w:ascii="等线" w:eastAsia="等线" w:hAnsi="等线" w:hint="eastAsia"/>
-        </w:rPr>
-        <w:t>获取第一个元素</w:t>
-      </w:r>
-    </w:p>
-    <w:p>
-      <w:pPr>
-        <w:rPr>
-          <w:rFonts w:ascii="等线" w:eastAsia="等线" w:hAnsi="等线"/>
-        </w:rPr>
-      </w:pPr>
-      <w:proofErr w:type="spellStart"/>
-      <w:r>
-        <w:rPr>
-          <w:rFonts w:ascii="等线" w:eastAsia="等线" w:hAnsi="等线"/>
-        </w:rPr>
-        <w:t>var</w:t>
-      </w:r>
-      <w:proofErr w:type="spellEnd"/>
-      <w:r>
-        <w:rPr>
-          <w:rFonts w:ascii="等线" w:eastAsia="等线" w:hAnsi="等线"/>
-        </w:rPr>
-        <w:t xml:space="preserve"> second(pair) </w:t>
-      </w:r>
-      <w:r>
-        <w:rPr>
-          <w:rFonts w:ascii="等线" w:eastAsia="等线" w:hAnsi="等线" w:hint="eastAsia"/>
-        </w:rPr>
-        <w:t>获取第二个元素</w:t>
-      </w:r>
-    </w:p>
-    <w:p>
-      <w:pPr>
-        <w:pStyle w:val="2"/>
-      </w:pPr>
-      <w:r>
-        <w:rPr>
-          <w:rFonts w:hint="eastAsia"/>
-        </w:rPr>
-        <w:t>哈希</w:t>
-      </w:r>
-      <w:proofErr w:type="gramStart"/>
-      <w:r>
-        <w:rPr>
-          <w:rFonts w:hint="eastAsia"/>
-        </w:rPr>
-        <w:t>表类型</w:t>
-      </w:r>
-      <w:proofErr w:type="gramEnd"/>
-      <w:r>
-        <w:rPr>
-          <w:rFonts w:hint="eastAsia"/>
-        </w:rPr>
-        <w:t>扩展</w:t>
-      </w:r>
-    </w:p>
-    <w:p>
-      <w:pPr>
-        <w:rPr>
-          <w:rFonts w:ascii="等线" w:eastAsia="等线" w:hAnsi="等线"/>
-        </w:rPr>
-      </w:pPr>
-      <w:proofErr w:type="spellStart"/>
-      <w:r>
-        <w:rPr>
-          <w:rFonts w:ascii="等线" w:eastAsia="等线" w:hAnsi="等线" w:hint="eastAsia"/>
-        </w:rPr>
-        <w:t>boolean</w:t>
-      </w:r>
-      <w:proofErr w:type="spellEnd"/>
-      <w:r>
-        <w:rPr>
-          <w:rFonts w:ascii="等线" w:eastAsia="等线" w:hAnsi="等线" w:hint="eastAsia"/>
-        </w:rPr>
-        <w:t xml:space="preserve"> empty(</w:t>
-      </w:r>
-      <w:proofErr w:type="spellStart"/>
-      <w:r>
-        <w:rPr>
-          <w:rFonts w:ascii="等线" w:eastAsia="等线" w:hAnsi="等线" w:hint="eastAsia"/>
-        </w:rPr>
-        <w:t>hash_map</w:t>
-      </w:r>
-      <w:proofErr w:type="spellEnd"/>
-      <w:r>
-        <w:rPr>
-          <w:rFonts w:ascii="等线" w:eastAsia="等线" w:hAnsi="等线" w:hint="eastAsia"/>
-        </w:rPr>
-        <w:t xml:space="preserve">) </w:t>
-      </w:r>
-      <w:r>
-        <w:rPr>
-          <w:rFonts w:ascii="等线" w:eastAsia="等线" w:hAnsi="等线"/>
-        </w:rPr>
-        <w:t>检查容器是否为空</w:t>
-      </w:r>
-    </w:p>
-    <w:p>
-      <w:pPr>
-        <w:rPr>
-          <w:rFonts w:ascii="等线" w:eastAsia="等线" w:hAnsi="等线"/>
-        </w:rPr>
-      </w:pPr>
-      <w:r>
-        <w:rPr>
-          <w:rFonts w:ascii="等线" w:eastAsia="等线" w:hAnsi="等线"/>
-        </w:rPr>
-        <w:t>number size(</w:t>
-      </w:r>
-      <w:proofErr w:type="spellStart"/>
-      <w:r>
-        <w:rPr>
-          <w:rFonts w:ascii="等线" w:eastAsia="等线" w:hAnsi="等线"/>
-        </w:rPr>
-        <w:t>hash_map</w:t>
-      </w:r>
-      <w:proofErr w:type="spellEnd"/>
-      <w:r>
-        <w:rPr>
-          <w:rFonts w:ascii="等线" w:eastAsia="等线" w:hAnsi="等线"/>
-        </w:rPr>
-        <w:t>) 返回容纳的元素数</w:t>
-      </w:r>
-    </w:p>
-    <w:p>
-      <w:pPr>
-        <w:rPr>
-          <w:rFonts w:ascii="等线" w:eastAsia="等线" w:hAnsi="等线"/>
-        </w:rPr>
-      </w:pPr>
-      <w:r>
-        <w:rPr>
-          <w:rFonts w:ascii="等线" w:eastAsia="等线" w:hAnsi="等线" w:hint="eastAsia"/>
-        </w:rPr>
-        <w:t>void clear(</w:t>
-      </w:r>
-      <w:proofErr w:type="spellStart"/>
-      <w:r>
-        <w:rPr>
-          <w:rFonts w:ascii="等线" w:eastAsia="等线" w:hAnsi="等线" w:hint="eastAsia"/>
-        </w:rPr>
-        <w:t>hash_map</w:t>
-      </w:r>
-      <w:proofErr w:type="spellEnd"/>
-      <w:r>
-        <w:rPr>
-          <w:rFonts w:ascii="等线" w:eastAsia="等线" w:hAnsi="等线" w:hint="eastAsia"/>
-        </w:rPr>
-        <w:t>)</w:t>
-      </w:r>
-      <w:r>
-        <w:rPr>
-          <w:rFonts w:ascii="等线" w:eastAsia="等线" w:hAnsi="等线"/>
-        </w:rPr>
-        <w:t xml:space="preserve"> 删除全部内容</w:t>
-      </w:r>
-    </w:p>
-    <w:p>
-      <w:pPr>
-        <w:rPr>
-          <w:rFonts w:ascii="等线" w:eastAsia="等线" w:hAnsi="等线"/>
-        </w:rPr>
-      </w:pPr>
-      <w:r>
-        <w:rPr>
-          <w:rFonts w:ascii="等线" w:eastAsia="等线" w:hAnsi="等线"/>
-        </w:rPr>
-        <w:t>void insert(</w:t>
-      </w:r>
-      <w:proofErr w:type="spellStart"/>
-      <w:r>
-        <w:rPr>
-          <w:rFonts w:ascii="等线" w:eastAsia="等线" w:hAnsi="等线"/>
-        </w:rPr>
-        <w:t>hash_map,var,var</w:t>
-      </w:r>
-      <w:proofErr w:type="spellEnd"/>
-      <w:r>
-        <w:rPr>
-          <w:rFonts w:ascii="等线" w:eastAsia="等线" w:hAnsi="等线"/>
-        </w:rPr>
-        <w:t xml:space="preserve">) </w:t>
-      </w:r>
-      <w:r>
-        <w:rPr>
-          <w:rFonts w:ascii="等线" w:eastAsia="等线" w:hAnsi="等线" w:hint="eastAsia"/>
-        </w:rPr>
-        <w:t>插入一对映射</w:t>
-      </w:r>
-    </w:p>
-    <w:p>
-      <w:pPr>
-        <w:rPr>
-          <w:rFonts w:ascii="等线" w:eastAsia="等线" w:hAnsi="等线"/>
-        </w:rPr>
-      </w:pPr>
-      <w:r>
-        <w:rPr>
-          <w:rFonts w:ascii="等线" w:eastAsia="等线" w:hAnsi="等线"/>
-        </w:rPr>
-        <w:t>void erase(</w:t>
-      </w:r>
-      <w:proofErr w:type="spellStart"/>
-      <w:r>
-        <w:rPr>
-          <w:rFonts w:ascii="等线" w:eastAsia="等线" w:hAnsi="等线"/>
-        </w:rPr>
-        <w:t>hash_map,var</w:t>
-      </w:r>
-      <w:proofErr w:type="spellEnd"/>
-      <w:r>
-        <w:rPr>
-          <w:rFonts w:ascii="等线" w:eastAsia="等线" w:hAnsi="等线"/>
-        </w:rPr>
-        <w:t xml:space="preserve">) </w:t>
-      </w:r>
-      <w:r>
-        <w:rPr>
-          <w:rFonts w:ascii="等线" w:eastAsia="等线" w:hAnsi="等线" w:hint="eastAsia"/>
-        </w:rPr>
-        <w:t>删除键对应的映射</w:t>
-      </w:r>
-    </w:p>
-    <w:p>
-      <w:pPr>
-        <w:rPr>
-          <w:rFonts w:ascii="等线" w:eastAsia="等线" w:hAnsi="等线"/>
-        </w:rPr>
-      </w:pPr>
-      <w:proofErr w:type="spellStart"/>
-      <w:r>
-        <w:rPr>
-          <w:rFonts w:ascii="等线" w:eastAsia="等线" w:hAnsi="等线"/>
-        </w:rPr>
-        <w:t>var</w:t>
-      </w:r>
-      <w:proofErr w:type="spellEnd"/>
-      <w:r>
-        <w:rPr>
-          <w:rFonts w:ascii="等线" w:eastAsia="等线" w:hAnsi="等线"/>
-        </w:rPr>
-        <w:t xml:space="preserve"> at(</w:t>
-      </w:r>
-      <w:proofErr w:type="spellStart"/>
-      <w:r>
-        <w:rPr>
-          <w:rFonts w:ascii="等线" w:eastAsia="等线" w:hAnsi="等线"/>
-        </w:rPr>
-        <w:t>hash_map,var</w:t>
-      </w:r>
-      <w:proofErr w:type="spellEnd"/>
-      <w:r>
-        <w:rPr>
-          <w:rFonts w:ascii="等线" w:eastAsia="等线" w:hAnsi="等线"/>
-        </w:rPr>
-        <w:t>) 访问指定的元素，同时进行越界检查</w:t>
-      </w:r>
-    </w:p>
-    <w:p>
-      <w:pPr>
-        <w:rPr>
-          <w:rFonts w:ascii="等线" w:eastAsia="等线" w:hAnsi="等线"/>
-        </w:rPr>
-      </w:pPr>
-      <w:proofErr w:type="spellStart"/>
-      <w:r>
-        <w:rPr>
-          <w:rFonts w:ascii="等线" w:eastAsia="等线" w:hAnsi="等线"/>
-        </w:rPr>
-        <w:t>boolean</w:t>
-      </w:r>
-      <w:proofErr w:type="spellEnd"/>
-      <w:r>
-        <w:rPr>
-          <w:rFonts w:ascii="等线" w:eastAsia="等线" w:hAnsi="等线"/>
-        </w:rPr>
-        <w:t xml:space="preserve"> exist(</w:t>
-      </w:r>
-      <w:proofErr w:type="spellStart"/>
-      <w:r>
-        <w:rPr>
-          <w:rFonts w:ascii="等线" w:eastAsia="等线" w:hAnsi="等线"/>
-        </w:rPr>
-        <w:t>hash_map,var</w:t>
-      </w:r>
-      <w:proofErr w:type="spellEnd"/>
-      <w:r>
-        <w:rPr>
-          <w:rFonts w:ascii="等线" w:eastAsia="等线" w:hAnsi="等线"/>
-        </w:rPr>
-        <w:t xml:space="preserve">) </w:t>
-      </w:r>
-      <w:r>
-        <w:rPr>
-          <w:rFonts w:ascii="等线" w:eastAsia="等线" w:hAnsi="等线" w:hint="eastAsia"/>
-        </w:rPr>
-        <w:t>查找是否存在映射</w:t>
-      </w:r>
-    </w:p>
-    <w:p>
-      <w:pPr>
-        <w:pStyle w:val="2"/>
-      </w:pPr>
-      <w:r>
-        <w:t>数学</w:t>
-      </w:r>
-      <w:r>
-        <w:rPr>
-          <w:rFonts w:hint="eastAsia"/>
-        </w:rPr>
-        <w:t>名称空间</w:t>
-      </w:r>
-    </w:p>
-    <w:p>
-      <w:pPr>
-        <w:rPr>
-          <w:rFonts w:ascii="等线" w:eastAsia="等线" w:hAnsi="等线"/>
-        </w:rPr>
-      </w:pPr>
-      <w:r>
-        <w:rPr>
-          <w:rFonts w:ascii="等线" w:eastAsia="等线" w:hAnsi="等线"/>
-        </w:rPr>
-        <w:t>pi 圆周率</w:t>
-      </w:r>
-    </w:p>
-    <w:p>
-      <w:pPr>
-        <w:rPr>
-          <w:rFonts w:ascii="等线" w:eastAsia="等线" w:hAnsi="等线"/>
-        </w:rPr>
-      </w:pPr>
-      <w:r>
-        <w:rPr>
-          <w:rFonts w:ascii="等线" w:eastAsia="等线" w:hAnsi="等线"/>
-        </w:rPr>
-        <w:t>e 自然底数</w:t>
-      </w:r>
-    </w:p>
-    <w:p>
-      <w:pPr>
-        <w:rPr>
-          <w:rFonts w:ascii="等线" w:eastAsia="等线" w:hAnsi="等线"/>
-        </w:rPr>
-      </w:pPr>
-      <w:r>
-        <w:rPr>
-          <w:rFonts w:ascii="等线" w:eastAsia="等线" w:hAnsi="等线"/>
-        </w:rPr>
-        <w:t>number abs(number) 绝对值</w:t>
-      </w:r>
-    </w:p>
-    <w:p>
-      <w:pPr>
-        <w:rPr>
-          <w:rFonts w:ascii="等线" w:eastAsia="等线" w:hAnsi="等线"/>
-        </w:rPr>
-      </w:pPr>
-      <w:r>
-        <w:rPr>
-          <w:rFonts w:ascii="等线" w:eastAsia="等线" w:hAnsi="等线"/>
-        </w:rPr>
-        <w:t>number ln(number) 以e为底的对数</w:t>
-      </w:r>
-    </w:p>
-    <w:p>
-      <w:pPr>
-        <w:rPr>
-          <w:rFonts w:ascii="等线" w:eastAsia="等线" w:hAnsi="等线"/>
-        </w:rPr>
-      </w:pPr>
-      <w:r>
-        <w:rPr>
-          <w:rFonts w:ascii="等线" w:eastAsia="等线" w:hAnsi="等线"/>
-        </w:rPr>
-        <w:t>number log10(number) 以10为底的对数</w:t>
-      </w:r>
-    </w:p>
-    <w:p>
-      <w:pPr>
-        <w:rPr>
-          <w:rFonts w:ascii="等线" w:eastAsia="等线" w:hAnsi="等线"/>
-        </w:rPr>
-      </w:pPr>
-      <w:r>
-        <w:rPr>
-          <w:rFonts w:ascii="等线" w:eastAsia="等线" w:hAnsi="等线"/>
-        </w:rPr>
-        <w:t xml:space="preserve">number log(number </w:t>
-      </w:r>
-      <w:proofErr w:type="spellStart"/>
-      <w:r>
-        <w:rPr>
-          <w:rFonts w:ascii="等线" w:eastAsia="等线" w:hAnsi="等线"/>
-        </w:rPr>
-        <w:t>a,number</w:t>
-      </w:r>
-      <w:proofErr w:type="spellEnd"/>
-      <w:r>
-        <w:rPr>
-          <w:rFonts w:ascii="等线" w:eastAsia="等线" w:hAnsi="等线"/>
-        </w:rPr>
-        <w:t xml:space="preserve"> b) 以a为底b的对数</w:t>
-      </w:r>
-    </w:p>
-    <w:p>
-      <w:pPr>
-        <w:rPr>
-          <w:rFonts w:ascii="等线" w:eastAsia="等线" w:hAnsi="等线"/>
-        </w:rPr>
-      </w:pPr>
-      <w:r>
-        <w:rPr>
-          <w:rFonts w:ascii="等线" w:eastAsia="等线" w:hAnsi="等线"/>
-        </w:rPr>
-        <w:t>number sin(number) 正弦</w:t>
-      </w:r>
-    </w:p>
-    <w:p>
-      <w:pPr>
-        <w:rPr>
-          <w:rFonts w:ascii="等线" w:eastAsia="等线" w:hAnsi="等线"/>
-        </w:rPr>
-      </w:pPr>
-      <w:r>
-        <w:rPr>
-          <w:rFonts w:ascii="等线" w:eastAsia="等线" w:hAnsi="等线"/>
-        </w:rPr>
-        <w:t>number cos(number) 余弦</w:t>
-      </w:r>
-    </w:p>
-    <w:p>
-      <w:pPr>
-        <w:rPr>
-          <w:rFonts w:ascii="等线" w:eastAsia="等线" w:hAnsi="等线"/>
-        </w:rPr>
-      </w:pPr>
-      <w:r>
-        <w:rPr>
-          <w:rFonts w:ascii="等线" w:eastAsia="等线" w:hAnsi="等线"/>
-        </w:rPr>
-        <w:t>number tan(number) 正切</w:t>
-      </w:r>
-    </w:p>
-    <w:p>
-      <w:pPr>
-        <w:rPr>
-          <w:rFonts w:ascii="等线" w:eastAsia="等线" w:hAnsi="等线"/>
-        </w:rPr>
-      </w:pPr>
-      <w:r>
-        <w:rPr>
-          <w:rFonts w:ascii="等线" w:eastAsia="等线" w:hAnsi="等线"/>
-        </w:rPr>
-        <w:t xml:space="preserve">number </w:t>
-      </w:r>
-      <w:proofErr w:type="spellStart"/>
-      <w:r>
-        <w:rPr>
-          <w:rFonts w:ascii="等线" w:eastAsia="等线" w:hAnsi="等线"/>
-        </w:rPr>
-        <w:t>asin</w:t>
-      </w:r>
-      <w:proofErr w:type="spellEnd"/>
-      <w:r>
-        <w:rPr>
-          <w:rFonts w:ascii="等线" w:eastAsia="等线" w:hAnsi="等线"/>
-        </w:rPr>
-        <w:t>(number) 反正弦</w:t>
-      </w:r>
-    </w:p>
-    <w:p>
-      <w:pPr>
-        <w:rPr>
-          <w:rFonts w:ascii="等线" w:eastAsia="等线" w:hAnsi="等线"/>
-        </w:rPr>
-      </w:pPr>
-      <w:r>
-        <w:rPr>
-          <w:rFonts w:ascii="等线" w:eastAsia="等线" w:hAnsi="等线"/>
-        </w:rPr>
-        <w:t xml:space="preserve">number </w:t>
-      </w:r>
-      <w:proofErr w:type="spellStart"/>
-      <w:r>
-        <w:rPr>
-          <w:rFonts w:ascii="等线" w:eastAsia="等线" w:hAnsi="等线"/>
-        </w:rPr>
-        <w:t>acos</w:t>
-      </w:r>
-      <w:proofErr w:type="spellEnd"/>
-      <w:r>
-        <w:rPr>
-          <w:rFonts w:ascii="等线" w:eastAsia="等线" w:hAnsi="等线"/>
-        </w:rPr>
-        <w:t>(number) 反余弦</w:t>
-      </w:r>
-    </w:p>
-    <w:p>
-      <w:pPr>
-        <w:rPr>
-          <w:rFonts w:ascii="等线" w:eastAsia="等线" w:hAnsi="等线"/>
-        </w:rPr>
-      </w:pPr>
-      <w:r>
-        <w:rPr>
-          <w:rFonts w:ascii="等线" w:eastAsia="等线" w:hAnsi="等线"/>
-        </w:rPr>
-        <w:t xml:space="preserve">number </w:t>
-      </w:r>
-      <w:proofErr w:type="spellStart"/>
-      <w:r>
-        <w:rPr>
-          <w:rFonts w:ascii="等线" w:eastAsia="等线" w:hAnsi="等线"/>
-        </w:rPr>
-        <w:t>atan</w:t>
-      </w:r>
-      <w:proofErr w:type="spellEnd"/>
-      <w:r>
-        <w:rPr>
-          <w:rFonts w:ascii="等线" w:eastAsia="等线" w:hAnsi="等线"/>
-        </w:rPr>
-        <w:t>(number) 反正切</w:t>
-      </w:r>
-    </w:p>
-    <w:p>
-      <w:pPr>
-        <w:rPr>
-          <w:rFonts w:ascii="等线" w:eastAsia="等线" w:hAnsi="等线"/>
-        </w:rPr>
-      </w:pPr>
-      <w:r>
-        <w:rPr>
-          <w:rFonts w:ascii="等线" w:eastAsia="等线" w:hAnsi="等线"/>
-        </w:rPr>
-        <w:t>number sqrt(number) 开方</w:t>
-      </w:r>
-    </w:p>
-    <w:p>
-      <w:pPr>
-        <w:rPr>
-          <w:rFonts w:ascii="等线" w:eastAsia="等线" w:hAnsi="等线"/>
-        </w:rPr>
-      </w:pPr>
-      <w:r>
-        <w:rPr>
-          <w:rFonts w:ascii="等线" w:eastAsia="等线" w:hAnsi="等线"/>
-        </w:rPr>
-        <w:t xml:space="preserve">number root(number </w:t>
-      </w:r>
-      <w:proofErr w:type="spellStart"/>
-      <w:r>
-        <w:rPr>
-          <w:rFonts w:ascii="等线" w:eastAsia="等线" w:hAnsi="等线"/>
-        </w:rPr>
-        <w:t>a,number</w:t>
-      </w:r>
-      <w:proofErr w:type="spellEnd"/>
-      <w:r>
-        <w:rPr>
-          <w:rFonts w:ascii="等线" w:eastAsia="等线" w:hAnsi="等线"/>
-        </w:rPr>
-        <w:t xml:space="preserve"> b) a的b次方根</w:t>
-      </w:r>
-    </w:p>
-    <w:p>
-      <w:pPr>
-        <w:rPr>
-          <w:rFonts w:ascii="等线" w:eastAsia="等线" w:hAnsi="等线"/>
-        </w:rPr>
-      </w:pPr>
-      <w:r>
-        <w:rPr>
-          <w:rFonts w:ascii="等线" w:eastAsia="等线" w:hAnsi="等线"/>
-        </w:rPr>
-        <w:t xml:space="preserve">number pow(number </w:t>
-      </w:r>
-      <w:proofErr w:type="spellStart"/>
-      <w:r>
-        <w:rPr>
-          <w:rFonts w:ascii="等线" w:eastAsia="等线" w:hAnsi="等线"/>
-        </w:rPr>
-        <w:t>a,number</w:t>
-      </w:r>
-      <w:proofErr w:type="spellEnd"/>
-      <w:r>
-        <w:rPr>
-          <w:rFonts w:ascii="等线" w:eastAsia="等线" w:hAnsi="等线"/>
-        </w:rPr>
-        <w:t xml:space="preserve"> b) a的b次方</w:t>
-      </w:r>
-    </w:p>
-    <w:p>
-      <w:pPr>
-        <w:rPr>
-          <w:rFonts w:ascii="等线" w:eastAsia="等线" w:hAnsi="等线"/>
-        </w:rPr>
-      </w:pPr>
-      <w:r>
-        <w:rPr>
-          <w:rFonts w:ascii="等线" w:eastAsia="等线" w:hAnsi="等线" w:hint="eastAsia"/>
-        </w:rPr>
-        <w:t xml:space="preserve">number min(number </w:t>
-      </w:r>
-      <w:proofErr w:type="spellStart"/>
-      <w:r>
-        <w:rPr>
-          <w:rFonts w:ascii="等线" w:eastAsia="等线" w:hAnsi="等线" w:hint="eastAsia"/>
-        </w:rPr>
-        <w:t>a,number</w:t>
-      </w:r>
-      <w:proofErr w:type="spellEnd"/>
-      <w:r>
-        <w:rPr>
-          <w:rFonts w:ascii="等线" w:eastAsia="等线" w:hAnsi="等线" w:hint="eastAsia"/>
-        </w:rPr>
-        <w:t xml:space="preserve"> b) </w:t>
-      </w:r>
-      <w:r>
-        <w:rPr>
-          <w:rFonts w:ascii="等线" w:eastAsia="等线" w:hAnsi="等线"/>
-        </w:rPr>
-        <w:t>a</w:t>
-      </w:r>
-      <w:r>
-        <w:rPr>
-          <w:rFonts w:ascii="等线" w:eastAsia="等线" w:hAnsi="等线" w:hint="eastAsia"/>
-        </w:rPr>
-        <w:t>和b的最小值</w:t>
-      </w:r>
-    </w:p>
-    <w:p>
-      <w:pPr>
-        <w:rPr>
-          <w:rFonts w:ascii="等线" w:eastAsia="等线" w:hAnsi="等线"/>
-        </w:rPr>
-      </w:pPr>
-      <w:r>
-        <w:rPr>
-          <w:rFonts w:ascii="等线" w:eastAsia="等线" w:hAnsi="等线" w:hint="eastAsia"/>
-        </w:rPr>
-        <w:t xml:space="preserve">number max(number </w:t>
-      </w:r>
-      <w:proofErr w:type="spellStart"/>
-      <w:r>
-        <w:rPr>
-          <w:rFonts w:ascii="等线" w:eastAsia="等线" w:hAnsi="等线" w:hint="eastAsia"/>
-        </w:rPr>
-        <w:t>a,number</w:t>
-      </w:r>
-      <w:proofErr w:type="spellEnd"/>
-      <w:r>
-        <w:rPr>
-          <w:rFonts w:ascii="等线" w:eastAsia="等线" w:hAnsi="等线" w:hint="eastAsia"/>
-        </w:rPr>
-        <w:t xml:space="preserve"> b) </w:t>
-      </w:r>
-      <w:r>
-        <w:rPr>
-          <w:rFonts w:ascii="等线" w:eastAsia="等线" w:hAnsi="等线"/>
-        </w:rPr>
-        <w:t>a</w:t>
-      </w:r>
-      <w:r>
-        <w:rPr>
-          <w:rFonts w:ascii="等线" w:eastAsia="等线" w:hAnsi="等线" w:hint="eastAsia"/>
-        </w:rPr>
-        <w:t>和b的最大值</w:t>
-      </w:r>
-    </w:p>
-    <w:p>
-      <w:pPr>
-        <w:pStyle w:val="2"/>
-      </w:pPr>
-      <w:r>
-        <w:t>文件名称空间</w:t>
-      </w:r>
-    </w:p>
-    <w:p>
-      <w:pPr>
-        <w:rPr>
-          <w:rFonts w:ascii="等线" w:eastAsia="等线" w:hAnsi="等线"/>
-        </w:rPr>
-      </w:pPr>
-      <w:proofErr w:type="spellStart"/>
-      <w:r>
-        <w:rPr>
-          <w:rFonts w:ascii="等线" w:eastAsia="等线" w:hAnsi="等线"/>
-        </w:rPr>
-        <w:t>read_method</w:t>
-      </w:r>
-      <w:proofErr w:type="spellEnd"/>
-      <w:r>
-        <w:rPr>
-          <w:rFonts w:ascii="等线" w:eastAsia="等线" w:hAnsi="等线"/>
-        </w:rPr>
-        <w:t xml:space="preserve"> 读文件</w:t>
-      </w:r>
-    </w:p>
-    <w:p>
-      <w:pPr>
-        <w:rPr>
-          <w:rFonts w:ascii="等线" w:eastAsia="等线" w:hAnsi="等线"/>
-        </w:rPr>
-      </w:pPr>
-      <w:proofErr w:type="spellStart"/>
-      <w:r>
-        <w:rPr>
-          <w:rFonts w:ascii="等线" w:eastAsia="等线" w:hAnsi="等线"/>
-        </w:rPr>
-        <w:t>write_method</w:t>
-      </w:r>
-      <w:proofErr w:type="spellEnd"/>
-      <w:r>
-        <w:rPr>
-          <w:rFonts w:ascii="等线" w:eastAsia="等线" w:hAnsi="等线"/>
-        </w:rPr>
-        <w:t xml:space="preserve"> 写文件</w:t>
-      </w:r>
-    </w:p>
-    <w:p>
-      <w:pPr>
-        <w:rPr>
-          <w:rFonts w:ascii="等线" w:eastAsia="等线" w:hAnsi="等线"/>
-        </w:rPr>
-      </w:pPr>
-      <w:r>
-        <w:rPr>
-          <w:rFonts w:ascii="等线" w:eastAsia="等线" w:hAnsi="等线"/>
-        </w:rPr>
-        <w:t>[file] open(string path,[method]) 打开一个文件</w:t>
-      </w:r>
-    </w:p>
-    <w:p>
-      <w:pPr>
-        <w:rPr>
-          <w:rFonts w:ascii="等线" w:eastAsia="等线" w:hAnsi="等线"/>
-        </w:rPr>
-      </w:pPr>
-      <w:proofErr w:type="spellStart"/>
-      <w:r>
-        <w:rPr>
-          <w:rFonts w:ascii="等线" w:eastAsia="等线" w:hAnsi="等线"/>
-        </w:rPr>
-        <w:t>boolean</w:t>
-      </w:r>
-      <w:proofErr w:type="spellEnd"/>
-      <w:r>
-        <w:rPr>
-          <w:rFonts w:ascii="等线" w:eastAsia="等线" w:hAnsi="等线"/>
-        </w:rPr>
-        <w:t xml:space="preserve"> </w:t>
-      </w:r>
-      <w:proofErr w:type="spellStart"/>
-      <w:r>
-        <w:rPr>
-          <w:rFonts w:ascii="等线" w:eastAsia="等线" w:hAnsi="等线"/>
-        </w:rPr>
-        <w:t>is_open</w:t>
-      </w:r>
-      <w:proofErr w:type="spellEnd"/>
-      <w:r>
-        <w:rPr>
-          <w:rFonts w:ascii="等线" w:eastAsia="等线" w:hAnsi="等线"/>
-        </w:rPr>
-        <w:t>([file]) 判断文件是否打开</w:t>
-      </w:r>
-    </w:p>
-    <w:p>
-      <w:pPr>
-        <w:rPr>
-          <w:rFonts w:ascii="等线" w:eastAsia="等线" w:hAnsi="等线"/>
-        </w:rPr>
-      </w:pPr>
-      <w:proofErr w:type="spellStart"/>
-      <w:r>
-        <w:rPr>
-          <w:rFonts w:ascii="等线" w:eastAsia="等线" w:hAnsi="等线"/>
-        </w:rPr>
-        <w:t>boolean</w:t>
-      </w:r>
-      <w:proofErr w:type="spellEnd"/>
-      <w:r>
-        <w:rPr>
-          <w:rFonts w:ascii="等线" w:eastAsia="等线" w:hAnsi="等线"/>
-        </w:rPr>
-        <w:t xml:space="preserve"> </w:t>
-      </w:r>
-      <w:proofErr w:type="spellStart"/>
-      <w:r>
-        <w:rPr>
-          <w:rFonts w:ascii="等线" w:eastAsia="等线" w:hAnsi="等线"/>
-        </w:rPr>
-        <w:t>eof</w:t>
-      </w:r>
-      <w:proofErr w:type="spellEnd"/>
-      <w:r>
-        <w:rPr>
-          <w:rFonts w:ascii="等线" w:eastAsia="等线" w:hAnsi="等线"/>
-        </w:rPr>
-        <w:t>([file]) 判断是否到达文件结尾</w:t>
-      </w:r>
-    </w:p>
-    <w:p>
-      <w:pPr>
-        <w:rPr>
-          <w:rFonts w:ascii="等线" w:eastAsia="等线" w:hAnsi="等线"/>
-        </w:rPr>
-      </w:pPr>
-      <w:r>
-        <w:rPr>
-          <w:rFonts w:ascii="等线" w:eastAsia="等线" w:hAnsi="等线"/>
-        </w:rPr>
-        <w:t xml:space="preserve">string </w:t>
-      </w:r>
-      <w:proofErr w:type="spellStart"/>
-      <w:r>
-        <w:rPr>
-          <w:rFonts w:ascii="等线" w:eastAsia="等线" w:hAnsi="等线"/>
-        </w:rPr>
-        <w:t>getline</w:t>
-      </w:r>
-      <w:proofErr w:type="spellEnd"/>
-      <w:r>
-        <w:rPr>
-          <w:rFonts w:ascii="等线" w:eastAsia="等线" w:hAnsi="等线"/>
-        </w:rPr>
-        <w:t>([file]) 从文件中获取输入（阻塞，非格式化输入）</w:t>
-      </w:r>
-    </w:p>
-    <w:p>
-      <w:pPr>
-        <w:rPr>
-          <w:rFonts w:ascii="等线" w:eastAsia="等线" w:hAnsi="等线"/>
-        </w:rPr>
-      </w:pPr>
-      <w:proofErr w:type="spellStart"/>
-      <w:r>
-        <w:rPr>
-          <w:rFonts w:ascii="等线" w:eastAsia="等线" w:hAnsi="等线"/>
-        </w:rPr>
-        <w:t>var</w:t>
-      </w:r>
-      <w:proofErr w:type="spellEnd"/>
-      <w:r>
-        <w:rPr>
-          <w:rFonts w:ascii="等线" w:eastAsia="等线" w:hAnsi="等线"/>
-        </w:rPr>
-        <w:t xml:space="preserve"> read([file</w:t>
-      </w:r>
-      <w:proofErr w:type="gramStart"/>
-      <w:r>
-        <w:rPr>
-          <w:rFonts w:ascii="等线" w:eastAsia="等线" w:hAnsi="等线"/>
-        </w:rPr>
-        <w:t>],...</w:t>
-      </w:r>
-      <w:proofErr w:type="gramEnd"/>
-      <w:r>
-        <w:rPr>
-          <w:rFonts w:ascii="等线" w:eastAsia="等线" w:hAnsi="等线"/>
-        </w:rPr>
-        <w:t>) 从文件中获取输入（阻塞，格式化输入）</w:t>
-      </w:r>
-    </w:p>
-    <w:p>
-      <w:pPr>
-        <w:rPr>
-          <w:rFonts w:ascii="等线" w:eastAsia="等线" w:hAnsi="等线"/>
-        </w:rPr>
-      </w:pPr>
-      <w:proofErr w:type="spellStart"/>
-      <w:r>
-        <w:rPr>
-          <w:rFonts w:ascii="等线" w:eastAsia="等线" w:hAnsi="等线"/>
-        </w:rPr>
-        <w:t>var</w:t>
-      </w:r>
-      <w:proofErr w:type="spellEnd"/>
-      <w:r>
-        <w:rPr>
-          <w:rFonts w:ascii="等线" w:eastAsia="等线" w:hAnsi="等线"/>
-        </w:rPr>
-        <w:t xml:space="preserve"> write([file</w:t>
-      </w:r>
-      <w:proofErr w:type="gramStart"/>
-      <w:r>
-        <w:rPr>
-          <w:rFonts w:ascii="等线" w:eastAsia="等线" w:hAnsi="等线"/>
-        </w:rPr>
-        <w:t>],...</w:t>
-      </w:r>
-      <w:proofErr w:type="gramEnd"/>
-      <w:r>
-        <w:rPr>
-          <w:rFonts w:ascii="等线" w:eastAsia="等线" w:hAnsi="等线"/>
-        </w:rPr>
-        <w:t>) 向文件中输出内容，仅可输出支持</w:t>
-      </w:r>
-      <w:proofErr w:type="spellStart"/>
-      <w:r>
-        <w:rPr>
-          <w:rFonts w:ascii="等线" w:eastAsia="等线" w:hAnsi="等线"/>
-        </w:rPr>
-        <w:t>to_string</w:t>
-      </w:r>
-      <w:proofErr w:type="spellEnd"/>
-      <w:r>
-        <w:rPr>
-          <w:rFonts w:ascii="等线" w:eastAsia="等线" w:hAnsi="等线"/>
-        </w:rPr>
-        <w:t>的类型（不换行）</w:t>
-      </w:r>
-    </w:p>
-    <w:p>
-      <w:pPr>
-        <w:pStyle w:val="2"/>
-      </w:pPr>
-      <w:r>
-        <w:lastRenderedPageBreak/>
-        <w:t>图形名称空间</w:t>
-      </w:r>
+      </w:pPr>
       <w:bookmarkStart w:id="0" w:name="_GoBack"/>
       <w:bookmarkEnd w:id="0"/>
+    </w:p>
+    <w:p>
+      <w:pPr>
+        <w:pStyle w:val="6"/>
+      </w:pPr>
+      <w:r>
+        <w:rPr>
+          <w:rFonts w:hint="eastAsia"/>
+        </w:rPr>
+        <w:lastRenderedPageBreak/>
+        <w:t>Darwin</w:t>
+      </w:r>
       <w:r>
         <w:t xml:space="preserve"> </w:t>
       </w:r>
-    </w:p>
-    <w:p>
-      <w:pPr>
-        <w:rPr>
-          <w:rFonts w:ascii="等线" w:eastAsia="等线" w:hAnsi="等线"/>
-        </w:rPr>
-      </w:pPr>
-      <w:r>
-        <w:rPr>
-          <w:rFonts w:ascii="等线" w:eastAsia="等线" w:hAnsi="等线"/>
-        </w:rPr>
-        <w:t>black 黑色</w:t>
-      </w:r>
-    </w:p>
-    <w:p>
-      <w:pPr>
-        <w:rPr>
-          <w:rFonts w:ascii="等线" w:eastAsia="等线" w:hAnsi="等线"/>
-        </w:rPr>
-      </w:pPr>
-      <w:r>
-        <w:rPr>
-          <w:rFonts w:ascii="等线" w:eastAsia="等线" w:hAnsi="等线"/>
-        </w:rPr>
-        <w:t>white 白色</w:t>
-      </w:r>
-    </w:p>
-    <w:p>
-      <w:pPr>
-        <w:rPr>
-          <w:rFonts w:ascii="等线" w:eastAsia="等线" w:hAnsi="等线"/>
-        </w:rPr>
-      </w:pPr>
-      <w:r>
-        <w:rPr>
-          <w:rFonts w:ascii="等线" w:eastAsia="等线" w:hAnsi="等线"/>
-        </w:rPr>
-        <w:t>red 红色</w:t>
-      </w:r>
-    </w:p>
-    <w:p>
-      <w:pPr>
-        <w:rPr>
-          <w:rFonts w:ascii="等线" w:eastAsia="等线" w:hAnsi="等线"/>
-        </w:rPr>
-      </w:pPr>
-      <w:r>
-        <w:rPr>
-          <w:rFonts w:ascii="等线" w:eastAsia="等线" w:hAnsi="等线"/>
-        </w:rPr>
-        <w:t>green 绿色</w:t>
-      </w:r>
-    </w:p>
-    <w:p>
-      <w:pPr>
-        <w:rPr>
-          <w:rFonts w:ascii="等线" w:eastAsia="等线" w:hAnsi="等线"/>
-        </w:rPr>
-      </w:pPr>
-      <w:r>
-        <w:rPr>
-          <w:rFonts w:ascii="等线" w:eastAsia="等线" w:hAnsi="等线"/>
-        </w:rPr>
-        <w:t>blue 蓝色</w:t>
-      </w:r>
-    </w:p>
-    <w:p>
-      <w:pPr>
-        <w:rPr>
-          <w:rFonts w:ascii="等线" w:eastAsia="等线" w:hAnsi="等线"/>
-        </w:rPr>
-      </w:pPr>
-      <w:r>
-        <w:rPr>
-          <w:rFonts w:ascii="等线" w:eastAsia="等线" w:hAnsi="等线"/>
-        </w:rPr>
-        <w:t>pink 粉色</w:t>
-      </w:r>
-    </w:p>
-    <w:p>
-      <w:pPr>
-        <w:rPr>
-          <w:rFonts w:ascii="等线" w:eastAsia="等线" w:hAnsi="等线"/>
-        </w:rPr>
-      </w:pPr>
-      <w:r>
-        <w:rPr>
-          <w:rFonts w:ascii="等线" w:eastAsia="等线" w:hAnsi="等线"/>
-        </w:rPr>
-        <w:t>yellow 黄色</w:t>
-      </w:r>
-    </w:p>
-    <w:p>
-      <w:pPr>
-        <w:rPr>
-          <w:rFonts w:ascii="等线" w:eastAsia="等线" w:hAnsi="等线"/>
-        </w:rPr>
-      </w:pPr>
-      <w:r>
-        <w:rPr>
-          <w:rFonts w:ascii="等线" w:eastAsia="等线" w:hAnsi="等线"/>
-        </w:rPr>
-        <w:t>cyan 青色</w:t>
-      </w:r>
-    </w:p>
-    <w:p>
-      <w:pPr>
-        <w:rPr>
-          <w:rFonts w:ascii="等线" w:eastAsia="等线" w:hAnsi="等线"/>
-        </w:rPr>
-      </w:pPr>
-      <w:r>
-        <w:rPr>
-          <w:rFonts w:ascii="等线" w:eastAsia="等线" w:hAnsi="等线"/>
-        </w:rPr>
-        <w:t>[pixel] pixel(char,[color] front,[color] back) 创建一个像素</w:t>
-      </w:r>
-    </w:p>
-    <w:p>
-      <w:pPr>
-        <w:rPr>
-          <w:rFonts w:ascii="等线" w:eastAsia="等线" w:hAnsi="等线"/>
-        </w:rPr>
-      </w:pPr>
-      <w:r>
-        <w:rPr>
-          <w:rFonts w:ascii="等线" w:eastAsia="等线" w:hAnsi="等线"/>
-        </w:rPr>
-        <w:t xml:space="preserve">[drawable] picture(number </w:t>
-      </w:r>
-      <w:proofErr w:type="spellStart"/>
-      <w:r>
-        <w:rPr>
-          <w:rFonts w:ascii="等线" w:eastAsia="等线" w:hAnsi="等线"/>
-        </w:rPr>
-        <w:t>width,number</w:t>
-      </w:r>
-      <w:proofErr w:type="spellEnd"/>
-      <w:r>
-        <w:rPr>
-          <w:rFonts w:ascii="等线" w:eastAsia="等线" w:hAnsi="等线"/>
-        </w:rPr>
-        <w:t xml:space="preserve"> height) 创建一幅图片</w:t>
-      </w:r>
-    </w:p>
-    <w:p>
-      <w:pPr>
-        <w:rPr>
-          <w:rFonts w:ascii="等线" w:eastAsia="等线" w:hAnsi="等线"/>
-        </w:rPr>
-      </w:pPr>
-      <w:r>
-        <w:rPr>
-          <w:rFonts w:ascii="等线" w:eastAsia="等线" w:hAnsi="等线"/>
-        </w:rPr>
-        <w:t>void load(string path) 加载Darwin功能</w:t>
-      </w:r>
-    </w:p>
-    <w:p>
-      <w:pPr>
-        <w:rPr>
-          <w:rFonts w:ascii="等线" w:eastAsia="等线" w:hAnsi="等线"/>
-        </w:rPr>
-      </w:pPr>
-      <w:r>
-        <w:rPr>
-          <w:rFonts w:ascii="等线" w:eastAsia="等线" w:hAnsi="等线"/>
-        </w:rPr>
-        <w:t>void exit(number code) 退出程序并清理资源</w:t>
-      </w:r>
-    </w:p>
-    <w:p>
-      <w:pPr>
-        <w:rPr>
-          <w:rFonts w:ascii="等线" w:eastAsia="等线" w:hAnsi="等线"/>
-        </w:rPr>
-      </w:pPr>
-      <w:proofErr w:type="spellStart"/>
-      <w:r>
-        <w:rPr>
-          <w:rFonts w:ascii="等线" w:eastAsia="等线" w:hAnsi="等线"/>
-        </w:rPr>
-        <w:t>boolean</w:t>
-      </w:r>
-      <w:proofErr w:type="spellEnd"/>
-      <w:r>
-        <w:rPr>
-          <w:rFonts w:ascii="等线" w:eastAsia="等线" w:hAnsi="等线"/>
-        </w:rPr>
-        <w:t xml:space="preserve"> </w:t>
-      </w:r>
-      <w:proofErr w:type="spellStart"/>
-      <w:r>
-        <w:rPr>
-          <w:rFonts w:ascii="等线" w:eastAsia="等线" w:hAnsi="等线"/>
-        </w:rPr>
-        <w:t>is_kb_hit</w:t>
-      </w:r>
-      <w:proofErr w:type="spellEnd"/>
-      <w:r>
-        <w:rPr>
-          <w:rFonts w:ascii="等线" w:eastAsia="等线" w:hAnsi="等线"/>
-        </w:rPr>
-        <w:t>() 判断是否有按键按下</w:t>
-      </w:r>
-    </w:p>
-    <w:p>
-      <w:pPr>
-        <w:rPr>
-          <w:rFonts w:ascii="等线" w:eastAsia="等线" w:hAnsi="等线"/>
-        </w:rPr>
-      </w:pPr>
-      <w:r>
-        <w:rPr>
-          <w:rFonts w:ascii="等线" w:eastAsia="等线" w:hAnsi="等线"/>
-        </w:rPr>
-        <w:t xml:space="preserve">char </w:t>
-      </w:r>
-      <w:proofErr w:type="spellStart"/>
-      <w:r>
-        <w:rPr>
-          <w:rFonts w:ascii="等线" w:eastAsia="等线" w:hAnsi="等线"/>
-        </w:rPr>
-        <w:t>get_kb_hit</w:t>
-      </w:r>
-      <w:proofErr w:type="spellEnd"/>
-      <w:r>
-        <w:rPr>
-          <w:rFonts w:ascii="等线" w:eastAsia="等线" w:hAnsi="等线"/>
-        </w:rPr>
-        <w:t>() 获取按下的按键</w:t>
-      </w:r>
-    </w:p>
-    <w:p>
-      <w:pPr>
-        <w:rPr>
-          <w:rFonts w:ascii="等线" w:eastAsia="等线" w:hAnsi="等线"/>
-        </w:rPr>
-      </w:pPr>
-      <w:r>
-        <w:rPr>
-          <w:rFonts w:ascii="等线" w:eastAsia="等线" w:hAnsi="等线"/>
-        </w:rPr>
-        <w:t xml:space="preserve">void </w:t>
-      </w:r>
-      <w:proofErr w:type="spellStart"/>
-      <w:r>
-        <w:rPr>
-          <w:rFonts w:ascii="等线" w:eastAsia="等线" w:hAnsi="等线"/>
-        </w:rPr>
-        <w:t>fit_drawable</w:t>
-      </w:r>
-      <w:proofErr w:type="spellEnd"/>
-      <w:r>
-        <w:rPr>
-          <w:rFonts w:ascii="等线" w:eastAsia="等线" w:hAnsi="等线"/>
-        </w:rPr>
-        <w:t>() 使画布适合当前屏幕大小</w:t>
-      </w:r>
-    </w:p>
-    <w:p>
-      <w:pPr>
-        <w:rPr>
-          <w:rFonts w:ascii="等线" w:eastAsia="等线" w:hAnsi="等线"/>
-        </w:rPr>
-      </w:pPr>
-      <w:r>
-        <w:rPr>
-          <w:rFonts w:ascii="等线" w:eastAsia="等线" w:hAnsi="等线"/>
-        </w:rPr>
-        <w:t xml:space="preserve">[drawable] </w:t>
-      </w:r>
-      <w:proofErr w:type="spellStart"/>
-      <w:r>
-        <w:rPr>
-          <w:rFonts w:ascii="等线" w:eastAsia="等线" w:hAnsi="等线"/>
-        </w:rPr>
-        <w:t>get_drawable</w:t>
-      </w:r>
-      <w:proofErr w:type="spellEnd"/>
-      <w:r>
-        <w:rPr>
-          <w:rFonts w:ascii="等线" w:eastAsia="等线" w:hAnsi="等线"/>
-        </w:rPr>
-        <w:t>() 获取画布</w:t>
-      </w:r>
-    </w:p>
-    <w:p>
-      <w:pPr>
-        <w:rPr>
-          <w:rFonts w:ascii="等线" w:eastAsia="等线" w:hAnsi="等线"/>
-        </w:rPr>
-      </w:pPr>
-      <w:r>
-        <w:rPr>
-          <w:rFonts w:ascii="等线" w:eastAsia="等线" w:hAnsi="等线"/>
-        </w:rPr>
-        <w:t xml:space="preserve">void </w:t>
-      </w:r>
-      <w:proofErr w:type="spellStart"/>
-      <w:r>
-        <w:rPr>
-          <w:rFonts w:ascii="等线" w:eastAsia="等线" w:hAnsi="等线"/>
-        </w:rPr>
-        <w:t>update_drawable</w:t>
-      </w:r>
-      <w:proofErr w:type="spellEnd"/>
-      <w:r>
-        <w:rPr>
-          <w:rFonts w:ascii="等线" w:eastAsia="等线" w:hAnsi="等线"/>
-        </w:rPr>
-        <w:t>() 将画布中的内容更新至屏幕上</w:t>
-      </w:r>
-    </w:p>
-    <w:p>
-      <w:pPr>
-        <w:rPr>
-          <w:rFonts w:ascii="等线" w:eastAsia="等线" w:hAnsi="等线"/>
-        </w:rPr>
-      </w:pPr>
-      <w:r>
-        <w:rPr>
-          <w:rFonts w:ascii="等线" w:eastAsia="等线" w:hAnsi="等线"/>
-        </w:rPr>
-        <w:t xml:space="preserve">void </w:t>
-      </w:r>
-      <w:proofErr w:type="spellStart"/>
-      <w:r>
-        <w:rPr>
-          <w:rFonts w:ascii="等线" w:eastAsia="等线" w:hAnsi="等线"/>
-        </w:rPr>
-        <w:t>set_frame_limit</w:t>
-      </w:r>
-      <w:proofErr w:type="spellEnd"/>
-      <w:r>
-        <w:rPr>
-          <w:rFonts w:ascii="等线" w:eastAsia="等线" w:hAnsi="等线"/>
-        </w:rPr>
-        <w:t>(number fps) 设置帧率</w:t>
-      </w:r>
-    </w:p>
-    <w:p>
-      <w:pPr>
-        <w:rPr>
-          <w:rFonts w:ascii="等线" w:eastAsia="等线" w:hAnsi="等线"/>
-        </w:rPr>
-      </w:pPr>
-      <w:r>
-        <w:rPr>
-          <w:rFonts w:ascii="等线" w:eastAsia="等线" w:hAnsi="等线"/>
-        </w:rPr>
-        <w:t xml:space="preserve">void </w:t>
-      </w:r>
-      <w:proofErr w:type="spellStart"/>
-      <w:r>
-        <w:rPr>
-          <w:rFonts w:ascii="等线" w:eastAsia="等线" w:hAnsi="等线"/>
-        </w:rPr>
-        <w:t>clear_drawable</w:t>
-      </w:r>
-      <w:proofErr w:type="spellEnd"/>
+      <w:r>
+        <w:rPr>
+          <w:rFonts w:hint="eastAsia"/>
+        </w:rPr>
+        <w:t>Drawable名称空间</w:t>
+      </w:r>
+    </w:p>
+    <w:p>
+      <w:r>
+        <w:rPr>
+          <w:rFonts w:hint="eastAsia"/>
+        </w:rPr>
+        <w:t>void load_from_file([drawable],string path) 从指定路径加载图片(Darwin CDPF图片文件)</w:t>
+      </w:r>
+    </w:p>
+    <w:p>
+      <w:r>
+        <w:rPr>
+          <w:rFonts w:hint="eastAsia"/>
+        </w:rPr>
+        <w:t>void save_to_file([drawable],string path) 将图片保存至指定路径</w:t>
+      </w:r>
+      <w:r>
+        <w:rPr>
+          <w:rFonts w:hint="eastAsia"/>
+        </w:rPr>
+        <w:t>(Darwin CDPF图片文件)</w:t>
+      </w:r>
+    </w:p>
+    <w:p>
+      <w:pPr>
+        <w:rPr>
+          <w:rFonts w:ascii="等线" w:eastAsia="等线" w:hAnsi="等线"/>
+        </w:rPr>
+      </w:pPr>
+      <w:r>
+        <w:rPr>
+          <w:rFonts w:ascii="等线" w:eastAsia="等线" w:hAnsi="等线"/>
+        </w:rPr>
+        <w:t>void clear</w:t>
+      </w:r>
       <w:r>
         <w:rPr>
           <w:rFonts w:ascii="等线" w:eastAsia="等线" w:hAnsi="等线"/>
@@ -7007,16 +5723,8 @@
         <w:rPr>
           <w:rFonts w:ascii="等线" w:eastAsia="等线" w:hAnsi="等线"/>
         </w:rPr>
-        <w:t xml:space="preserve">void </w:t>
-      </w:r>
-      <w:proofErr w:type="spellStart"/>
-      <w:r>
-        <w:rPr>
-          <w:rFonts w:ascii="等线" w:eastAsia="等线" w:hAnsi="等线"/>
-        </w:rPr>
-        <w:t>fill_drawable</w:t>
-      </w:r>
-      <w:proofErr w:type="spellEnd"/>
+        <w:t>void fill</w:t>
+      </w:r>
       <w:r>
         <w:rPr>
           <w:rFonts w:ascii="等线" w:eastAsia="等线" w:hAnsi="等线"/>
@@ -7034,226 +5742,90 @@
         <w:rPr>
           <w:rFonts w:ascii="等线" w:eastAsia="等线" w:hAnsi="等线"/>
         </w:rPr>
-        <w:t xml:space="preserve">void </w:t>
-      </w:r>
-      <w:proofErr w:type="spellStart"/>
-      <w:r>
-        <w:rPr>
-          <w:rFonts w:ascii="等线" w:eastAsia="等线" w:hAnsi="等线"/>
-        </w:rPr>
-        <w:t>resize_drawable</w:t>
-      </w:r>
-      <w:proofErr w:type="spellEnd"/>
-      <w:r>
-        <w:rPr>
-          <w:rFonts w:ascii="等线" w:eastAsia="等线" w:hAnsi="等线"/>
-        </w:rPr>
-        <w:t xml:space="preserve">([drawable],number </w:t>
-      </w:r>
-      <w:proofErr w:type="spellStart"/>
-      <w:r>
-        <w:rPr>
-          <w:rFonts w:ascii="等线" w:eastAsia="等线" w:hAnsi="等线"/>
-        </w:rPr>
-        <w:t>width,number</w:t>
-      </w:r>
-      <w:proofErr w:type="spellEnd"/>
-      <w:r>
-        <w:rPr>
-          <w:rFonts w:ascii="等线" w:eastAsia="等线" w:hAnsi="等线"/>
-        </w:rPr>
-        <w:t xml:space="preserve"> height) 重新设置画布大小</w:t>
-      </w:r>
-    </w:p>
-    <w:p>
-      <w:pPr>
-        <w:rPr>
-          <w:rFonts w:ascii="等线" w:eastAsia="等线" w:hAnsi="等线"/>
-        </w:rPr>
-      </w:pPr>
-      <w:r>
-        <w:rPr>
-          <w:rFonts w:ascii="等线" w:eastAsia="等线" w:hAnsi="等线"/>
-        </w:rPr>
-        <w:t xml:space="preserve">number </w:t>
-      </w:r>
-      <w:proofErr w:type="spellStart"/>
-      <w:r>
-        <w:rPr>
-          <w:rFonts w:ascii="等线" w:eastAsia="等线" w:hAnsi="等线"/>
-        </w:rPr>
-        <w:t>get_width</w:t>
-      </w:r>
-      <w:proofErr w:type="spellEnd"/>
-      <w:r>
-        <w:rPr>
-          <w:rFonts w:ascii="等线" w:eastAsia="等线" w:hAnsi="等线"/>
-        </w:rPr>
-        <w:t>([drawable]) 获取画布宽度</w:t>
-      </w:r>
-    </w:p>
-    <w:p>
-      <w:pPr>
-        <w:rPr>
-          <w:rFonts w:ascii="等线" w:eastAsia="等线" w:hAnsi="等线"/>
-        </w:rPr>
-      </w:pPr>
-      <w:r>
-        <w:rPr>
-          <w:rFonts w:ascii="等线" w:eastAsia="等线" w:hAnsi="等线"/>
-        </w:rPr>
-        <w:t xml:space="preserve">number </w:t>
-      </w:r>
-      <w:proofErr w:type="spellStart"/>
-      <w:r>
-        <w:rPr>
-          <w:rFonts w:ascii="等线" w:eastAsia="等线" w:hAnsi="等线"/>
-        </w:rPr>
-        <w:t>get_height</w:t>
-      </w:r>
-      <w:proofErr w:type="spellEnd"/>
-      <w:r>
-        <w:rPr>
-          <w:rFonts w:ascii="等线" w:eastAsia="等线" w:hAnsi="等线"/>
-        </w:rPr>
-        <w:t>([drawable]) 获取画布高度</w:t>
-      </w:r>
-    </w:p>
-    <w:p>
-      <w:pPr>
-        <w:rPr>
-          <w:rFonts w:ascii="等线" w:eastAsia="等线" w:hAnsi="等线"/>
-        </w:rPr>
-      </w:pPr>
-      <w:r>
-        <w:rPr>
-          <w:rFonts w:ascii="等线" w:eastAsia="等线" w:hAnsi="等线"/>
-        </w:rPr>
-        <w:t xml:space="preserve">void </w:t>
-      </w:r>
-      <w:proofErr w:type="spellStart"/>
-      <w:r>
-        <w:rPr>
-          <w:rFonts w:ascii="等线" w:eastAsia="等线" w:hAnsi="等线"/>
-        </w:rPr>
-        <w:t>draw_pixel</w:t>
-      </w:r>
-      <w:proofErr w:type="spellEnd"/>
-      <w:r>
-        <w:rPr>
-          <w:rFonts w:ascii="等线" w:eastAsia="等线" w:hAnsi="等线"/>
-        </w:rPr>
-        <w:t>([drawable],</w:t>
-      </w:r>
-      <w:proofErr w:type="spellStart"/>
-      <w:r>
-        <w:rPr>
-          <w:rFonts w:ascii="等线" w:eastAsia="等线" w:hAnsi="等线"/>
-        </w:rPr>
-        <w:t>nuber</w:t>
-      </w:r>
-      <w:proofErr w:type="spellEnd"/>
-      <w:r>
-        <w:rPr>
-          <w:rFonts w:ascii="等线" w:eastAsia="等线" w:hAnsi="等线"/>
-        </w:rPr>
-        <w:t xml:space="preserve"> </w:t>
-      </w:r>
-      <w:proofErr w:type="spellStart"/>
-      <w:r>
-        <w:rPr>
-          <w:rFonts w:ascii="等线" w:eastAsia="等线" w:hAnsi="等线"/>
-        </w:rPr>
-        <w:t>x,number</w:t>
-      </w:r>
-      <w:proofErr w:type="spellEnd"/>
-      <w:r>
-        <w:rPr>
-          <w:rFonts w:ascii="等线" w:eastAsia="等线" w:hAnsi="等线"/>
-        </w:rPr>
-        <w:t xml:space="preserve"> y,[pixel]) 在画布上画点</w:t>
-      </w:r>
-    </w:p>
-    <w:p>
-      <w:pPr>
-        <w:rPr>
-          <w:rFonts w:ascii="等线" w:eastAsia="等线" w:hAnsi="等线"/>
-        </w:rPr>
-      </w:pPr>
-      <w:r>
-        <w:rPr>
-          <w:rFonts w:ascii="等线" w:eastAsia="等线" w:hAnsi="等线"/>
-        </w:rPr>
-        <w:t xml:space="preserve">void </w:t>
-      </w:r>
-      <w:proofErr w:type="spellStart"/>
-      <w:r>
-        <w:rPr>
-          <w:rFonts w:ascii="等线" w:eastAsia="等线" w:hAnsi="等线"/>
-        </w:rPr>
-        <w:t>draw_picture</w:t>
-      </w:r>
-      <w:proofErr w:type="spellEnd"/>
-      <w:r>
-        <w:rPr>
-          <w:rFonts w:ascii="等线" w:eastAsia="等线" w:hAnsi="等线"/>
-        </w:rPr>
-        <w:t xml:space="preserve">([drawable],number </w:t>
-      </w:r>
-      <w:proofErr w:type="spellStart"/>
-      <w:r>
-        <w:rPr>
-          <w:rFonts w:ascii="等线" w:eastAsia="等线" w:hAnsi="等线"/>
-        </w:rPr>
-        <w:t>x,number</w:t>
-      </w:r>
-      <w:proofErr w:type="spellEnd"/>
-      <w:r>
-        <w:rPr>
-          <w:rFonts w:ascii="等线" w:eastAsia="等线" w:hAnsi="等线"/>
-        </w:rPr>
-        <w:t xml:space="preserve"> y,[drawable]) 将一幅图片绘制到画布上</w:t>
-      </w:r>
-    </w:p>
-    <w:p>
-      <w:pPr>
-        <w:rPr>
-          <w:rFonts w:ascii="等线" w:eastAsia="等线" w:hAnsi="等线"/>
-        </w:rPr>
-      </w:pPr>
-      <w:r>
-        <w:rPr>
-          <w:rFonts w:ascii="等线" w:eastAsia="等线" w:hAnsi="等线"/>
-        </w:rPr>
-        <w:t xml:space="preserve">void </w:t>
-      </w:r>
-      <w:proofErr w:type="spellStart"/>
-      <w:r>
-        <w:rPr>
-          <w:rFonts w:ascii="等线" w:eastAsia="等线" w:hAnsi="等线"/>
-        </w:rPr>
-        <w:t>draw_line</w:t>
-      </w:r>
-      <w:proofErr w:type="spellEnd"/>
-      <w:r>
-        <w:rPr>
-          <w:rFonts w:ascii="等线" w:eastAsia="等线" w:hAnsi="等线"/>
-        </w:rPr>
-        <w:t>([drawable</w:t>
-      </w:r>
-      <w:proofErr w:type="gramStart"/>
-      <w:r>
-        <w:rPr>
-          <w:rFonts w:ascii="等线" w:eastAsia="等线" w:hAnsi="等线"/>
-        </w:rPr>
-        <w:t>],number</w:t>
-      </w:r>
-      <w:proofErr w:type="gramEnd"/>
-      <w:r>
-        <w:rPr>
-          <w:rFonts w:ascii="等线" w:eastAsia="等线" w:hAnsi="等线"/>
-        </w:rPr>
-        <w:t xml:space="preserve"> x1,number y1,number x2,number y2,[pixel])</w:t>
+        <w:t>void resize</w:t>
+      </w:r>
+      <w:r>
+        <w:rPr>
+          <w:rFonts w:ascii="等线" w:eastAsia="等线" w:hAnsi="等线"/>
+        </w:rPr>
+        <w:t>([drawable],number width,number height) 重新设置画布大小</w:t>
+      </w:r>
+    </w:p>
+    <w:p>
+      <w:pPr>
+        <w:rPr>
+          <w:rFonts w:ascii="等线" w:eastAsia="等线" w:hAnsi="等线"/>
+        </w:rPr>
+      </w:pPr>
+      <w:r>
+        <w:rPr>
+          <w:rFonts w:ascii="等线" w:eastAsia="等线" w:hAnsi="等线"/>
+        </w:rPr>
+        <w:t>number get_width([drawable]) 获取画布宽度</w:t>
+      </w:r>
+    </w:p>
+    <w:p>
+      <w:pPr>
+        <w:rPr>
+          <w:rFonts w:ascii="等线" w:eastAsia="等线" w:hAnsi="等线"/>
+        </w:rPr>
+      </w:pPr>
+      <w:r>
+        <w:rPr>
+          <w:rFonts w:ascii="等线" w:eastAsia="等线" w:hAnsi="等线"/>
+        </w:rPr>
+        <w:t>number get_height([drawable]) 获取画布高度</w:t>
+      </w:r>
+    </w:p>
+    <w:p>
+      <w:pPr>
+        <w:rPr>
+          <w:rFonts w:ascii="等线" w:eastAsia="等线" w:hAnsi="等线" w:hint="eastAsia"/>
+        </w:rPr>
+      </w:pPr>
+      <w:r>
+        <w:rPr>
+          <w:rFonts w:ascii="等线" w:eastAsia="等线" w:hAnsi="等线" w:hint="eastAsia"/>
+        </w:rPr>
+        <w:t xml:space="preserve">[pixel] </w:t>
+      </w:r>
+      <w:r>
+        <w:rPr>
+          <w:rFonts w:ascii="等线" w:eastAsia="等线" w:hAnsi="等线"/>
+        </w:rPr>
+        <w:t xml:space="preserve">get_pixel([drawable],number x,number y) </w:t>
+      </w:r>
+      <w:r>
+        <w:rPr>
+          <w:rFonts w:ascii="等线" w:eastAsia="等线" w:hAnsi="等线" w:hint="eastAsia"/>
+        </w:rPr>
+        <w:t>获取画布上的点</w:t>
+      </w:r>
+    </w:p>
+    <w:p>
+      <w:pPr>
+        <w:rPr>
+          <w:rFonts w:ascii="等线" w:eastAsia="等线" w:hAnsi="等线"/>
+        </w:rPr>
+      </w:pPr>
+      <w:r>
+        <w:rPr>
+          <w:rFonts w:ascii="等线" w:eastAsia="等线" w:hAnsi="等线"/>
+        </w:rPr>
+        <w:t>void draw_pixel([drawable],nuber x,number y,[pixel]) 在画布上画点</w:t>
+      </w:r>
+    </w:p>
+    <w:p>
+      <w:pPr>
+        <w:rPr>
+          <w:rFonts w:ascii="等线" w:eastAsia="等线" w:hAnsi="等线"/>
+        </w:rPr>
+      </w:pPr>
+      <w:r>
+        <w:rPr>
+          <w:rFonts w:ascii="等线" w:eastAsia="等线" w:hAnsi="等线"/>
+        </w:rPr>
+        <w:t>void draw_line([drawable],number x1,number y1,number x2,number y2,[pixel])</w:t>
       </w:r>
     </w:p>
     <w:p>
@@ -7279,77 +5851,7 @@
         <w:rPr>
           <w:rFonts w:ascii="等线" w:eastAsia="等线" w:hAnsi="等线"/>
         </w:rPr>
-        <w:t xml:space="preserve">void </w:t>
-      </w:r>
-      <w:proofErr w:type="spellStart"/>
-      <w:r>
-        <w:rPr>
-          <w:rFonts w:ascii="等线" w:eastAsia="等线" w:hAnsi="等线"/>
-        </w:rPr>
-        <w:t>draw_rect</w:t>
-      </w:r>
-      <w:proofErr w:type="spellEnd"/>
-      <w:r>
-        <w:rPr>
-          <w:rFonts w:ascii="等线" w:eastAsia="等线" w:hAnsi="等线"/>
-        </w:rPr>
-        <w:t>([drawable</w:t>
-      </w:r>
-      <w:proofErr w:type="gramStart"/>
-      <w:r>
-        <w:rPr>
-          <w:rFonts w:ascii="等线" w:eastAsia="等线" w:hAnsi="等线"/>
-        </w:rPr>
-        <w:t>],number</w:t>
-      </w:r>
-      <w:proofErr w:type="gramEnd"/>
-      <w:r>
-        <w:rPr>
-          <w:rFonts w:ascii="等线" w:eastAsia="等线" w:hAnsi="等线"/>
-        </w:rPr>
-        <w:t xml:space="preserve"> </w:t>
-      </w:r>
-      <w:proofErr w:type="spellStart"/>
-      <w:r>
-        <w:rPr>
-          <w:rFonts w:ascii="等线" w:eastAsia="等线" w:hAnsi="等线"/>
-        </w:rPr>
-        <w:t>x,number</w:t>
-      </w:r>
-      <w:proofErr w:type="spellEnd"/>
-      <w:r>
-        <w:rPr>
-          <w:rFonts w:ascii="等线" w:eastAsia="等线" w:hAnsi="等线"/>
-        </w:rPr>
-        <w:t xml:space="preserve"> </w:t>
-      </w:r>
-      <w:proofErr w:type="spellStart"/>
-      <w:r>
-        <w:rPr>
-          <w:rFonts w:ascii="等线" w:eastAsia="等线" w:hAnsi="等线"/>
-        </w:rPr>
-        <w:t>y,number</w:t>
-      </w:r>
-      <w:proofErr w:type="spellEnd"/>
-      <w:r>
-        <w:rPr>
-          <w:rFonts w:ascii="等线" w:eastAsia="等线" w:hAnsi="等线"/>
-        </w:rPr>
-        <w:t xml:space="preserve"> </w:t>
-      </w:r>
-      <w:proofErr w:type="spellStart"/>
-      <w:r>
-        <w:rPr>
-          <w:rFonts w:ascii="等线" w:eastAsia="等线" w:hAnsi="等线"/>
-        </w:rPr>
-        <w:t>width,number</w:t>
-      </w:r>
-      <w:proofErr w:type="spellEnd"/>
-      <w:r>
-        <w:rPr>
-          <w:rFonts w:ascii="等线" w:eastAsia="等线" w:hAnsi="等线"/>
-        </w:rPr>
-        <w:t xml:space="preserve"> height,[pixel])</w:t>
+        <w:t>void draw_rect([drawable],number x,number y,number width,number height,[pixel])</w:t>
       </w:r>
     </w:p>
     <w:p>
@@ -7375,77 +5877,7 @@
         <w:rPr>
           <w:rFonts w:ascii="等线" w:eastAsia="等线" w:hAnsi="等线"/>
         </w:rPr>
-        <w:t xml:space="preserve">void </w:t>
-      </w:r>
-      <w:proofErr w:type="spellStart"/>
-      <w:r>
-        <w:rPr>
-          <w:rFonts w:ascii="等线" w:eastAsia="等线" w:hAnsi="等线"/>
-        </w:rPr>
-        <w:t>fill_rect</w:t>
-      </w:r>
-      <w:proofErr w:type="spellEnd"/>
-      <w:r>
-        <w:rPr>
-          <w:rFonts w:ascii="等线" w:eastAsia="等线" w:hAnsi="等线"/>
-        </w:rPr>
-        <w:t>([drawable</w:t>
-      </w:r>
-      <w:proofErr w:type="gramStart"/>
-      <w:r>
-        <w:rPr>
-          <w:rFonts w:ascii="等线" w:eastAsia="等线" w:hAnsi="等线"/>
-        </w:rPr>
-        <w:t>],number</w:t>
-      </w:r>
-      <w:proofErr w:type="gramEnd"/>
-      <w:r>
-        <w:rPr>
-          <w:rFonts w:ascii="等线" w:eastAsia="等线" w:hAnsi="等线"/>
-        </w:rPr>
-        <w:t xml:space="preserve"> </w:t>
-      </w:r>
-      <w:proofErr w:type="spellStart"/>
-      <w:r>
-        <w:rPr>
-          <w:rFonts w:ascii="等线" w:eastAsia="等线" w:hAnsi="等线"/>
-        </w:rPr>
-        <w:t>x,number</w:t>
-      </w:r>
-      <w:proofErr w:type="spellEnd"/>
-      <w:r>
-        <w:rPr>
-          <w:rFonts w:ascii="等线" w:eastAsia="等线" w:hAnsi="等线"/>
-        </w:rPr>
-        <w:t xml:space="preserve"> </w:t>
-      </w:r>
-      <w:proofErr w:type="spellStart"/>
-      <w:r>
-        <w:rPr>
-          <w:rFonts w:ascii="等线" w:eastAsia="等线" w:hAnsi="等线"/>
-        </w:rPr>
-        <w:t>y,number</w:t>
-      </w:r>
-      <w:proofErr w:type="spellEnd"/>
-      <w:r>
-        <w:rPr>
-          <w:rFonts w:ascii="等线" w:eastAsia="等线" w:hAnsi="等线"/>
-        </w:rPr>
-        <w:t xml:space="preserve"> </w:t>
-      </w:r>
-      <w:proofErr w:type="spellStart"/>
-      <w:r>
-        <w:rPr>
-          <w:rFonts w:ascii="等线" w:eastAsia="等线" w:hAnsi="等线"/>
-        </w:rPr>
-        <w:t>width,number</w:t>
-      </w:r>
-      <w:proofErr w:type="spellEnd"/>
-      <w:r>
-        <w:rPr>
-          <w:rFonts w:ascii="等线" w:eastAsia="等线" w:hAnsi="等线"/>
-        </w:rPr>
-        <w:t xml:space="preserve"> height,[pixel])</w:t>
+        <w:t>void fill_rect([drawable],number x,number y,number width,number height,[pixel])</w:t>
       </w:r>
     </w:p>
     <w:p>
@@ -7471,35 +5903,7 @@
         <w:rPr>
           <w:rFonts w:ascii="等线" w:eastAsia="等线" w:hAnsi="等线"/>
         </w:rPr>
-        <w:t xml:space="preserve">void </w:t>
-      </w:r>
-      <w:proofErr w:type="spellStart"/>
-      <w:r>
-        <w:rPr>
-          <w:rFonts w:ascii="等线" w:eastAsia="等线" w:hAnsi="等线"/>
-        </w:rPr>
-        <w:t>draw_triangle</w:t>
-      </w:r>
-      <w:proofErr w:type="spellEnd"/>
-      <w:r>
-        <w:rPr>
-          <w:rFonts w:ascii="等线" w:eastAsia="等线" w:hAnsi="等线"/>
-        </w:rPr>
-        <w:t>([drawable</w:t>
-      </w:r>
-      <w:proofErr w:type="gramStart"/>
-      <w:r>
-        <w:rPr>
-          <w:rFonts w:ascii="等线" w:eastAsia="等线" w:hAnsi="等线"/>
-        </w:rPr>
-        <w:t>],number</w:t>
-      </w:r>
-      <w:proofErr w:type="gramEnd"/>
-      <w:r>
-        <w:rPr>
-          <w:rFonts w:ascii="等线" w:eastAsia="等线" w:hAnsi="等线"/>
-        </w:rPr>
-        <w:t xml:space="preserve"> x1,number y1,number x2,number y2,number x3,number y3,[pixel])</w:t>
+        <w:t>void draw_triangle([drawable],number x1,number y1,number x2,number y2,number x3,number y3,[pixel])</w:t>
       </w:r>
     </w:p>
     <w:p>
@@ -7525,35 +5929,7 @@
         <w:rPr>
           <w:rFonts w:ascii="等线" w:eastAsia="等线" w:hAnsi="等线"/>
         </w:rPr>
-        <w:t xml:space="preserve">void </w:t>
-      </w:r>
-      <w:proofErr w:type="spellStart"/>
-      <w:r>
-        <w:rPr>
-          <w:rFonts w:ascii="等线" w:eastAsia="等线" w:hAnsi="等线"/>
-        </w:rPr>
-        <w:t>fill_triangle</w:t>
-      </w:r>
-      <w:proofErr w:type="spellEnd"/>
-      <w:r>
-        <w:rPr>
-          <w:rFonts w:ascii="等线" w:eastAsia="等线" w:hAnsi="等线"/>
-        </w:rPr>
-        <w:t>([drawable</w:t>
-      </w:r>
-      <w:proofErr w:type="gramStart"/>
-      <w:r>
-        <w:rPr>
-          <w:rFonts w:ascii="等线" w:eastAsia="等线" w:hAnsi="等线"/>
-        </w:rPr>
-        <w:t>],number</w:t>
-      </w:r>
-      <w:proofErr w:type="gramEnd"/>
-      <w:r>
-        <w:rPr>
-          <w:rFonts w:ascii="等线" w:eastAsia="等线" w:hAnsi="等线"/>
-        </w:rPr>
-        <w:t xml:space="preserve"> x1,number y1,number x2,number y2,number x3,number y3,[pixel])</w:t>
+        <w:t>void fill_triangle([drawable],number x1,number y1,number x2,number y2,number x3,number y3,[pixel])</w:t>
       </w:r>
     </w:p>
     <w:p>
@@ -7579,190 +5955,21 @@
         <w:rPr>
           <w:rFonts w:ascii="等线" w:eastAsia="等线" w:hAnsi="等线"/>
         </w:rPr>
-        <w:t xml:space="preserve">void </w:t>
-      </w:r>
-      <w:proofErr w:type="spellStart"/>
-      <w:r>
-        <w:rPr>
-          <w:rFonts w:ascii="等线" w:eastAsia="等线" w:hAnsi="等线"/>
-        </w:rPr>
-        <w:t>draw_string</w:t>
-      </w:r>
-      <w:proofErr w:type="spellEnd"/>
-      <w:r>
-        <w:rPr>
-          <w:rFonts w:ascii="等线" w:eastAsia="等线" w:hAnsi="等线"/>
-        </w:rPr>
-        <w:t xml:space="preserve">([drawable],number </w:t>
-      </w:r>
-      <w:proofErr w:type="spellStart"/>
-      <w:r>
-        <w:rPr>
-          <w:rFonts w:ascii="等线" w:eastAsia="等线" w:hAnsi="等线"/>
-        </w:rPr>
-        <w:t>x,number</w:t>
-      </w:r>
-      <w:proofErr w:type="spellEnd"/>
-      <w:r>
-        <w:rPr>
-          <w:rFonts w:ascii="等线" w:eastAsia="等线" w:hAnsi="等线"/>
-        </w:rPr>
-        <w:t xml:space="preserve"> </w:t>
-      </w:r>
-      <w:proofErr w:type="spellStart"/>
-      <w:r>
-        <w:rPr>
-          <w:rFonts w:ascii="等线" w:eastAsia="等线" w:hAnsi="等线"/>
-        </w:rPr>
-        <w:t>y,string</w:t>
-      </w:r>
-      <w:proofErr w:type="spellEnd"/>
-      <w:r>
-        <w:rPr>
-          <w:rFonts w:ascii="等线" w:eastAsia="等线" w:hAnsi="等线"/>
-        </w:rPr>
-        <w:t>,[pixel]) 在画布上绘制文字</w:t>
-      </w:r>
-    </w:p>
-    <w:p>
-      <w:pPr>
-        <w:rPr>
-          <w:rFonts w:ascii="等线" w:eastAsia="等线" w:hAnsi="等线"/>
-        </w:rPr>
-      </w:pPr>
-      <w:r>
-        <w:rPr>
-          <w:rFonts w:ascii="等线" w:eastAsia="等线" w:hAnsi="等线"/>
-        </w:rPr>
-        <w:t xml:space="preserve">void </w:t>
-      </w:r>
-      <w:proofErr w:type="spellStart"/>
-      <w:r>
-        <w:rPr>
-          <w:rFonts w:ascii="等线" w:eastAsia="等线" w:hAnsi="等线"/>
-        </w:rPr>
-        <w:t>message_box</w:t>
-      </w:r>
-      <w:proofErr w:type="spellEnd"/>
-      <w:r>
-        <w:rPr>
-          <w:rFonts w:ascii="等线" w:eastAsia="等线" w:hAnsi="等线"/>
-        </w:rPr>
-        <w:t xml:space="preserve">(string </w:t>
-      </w:r>
-      <w:proofErr w:type="spellStart"/>
-      <w:r>
-        <w:rPr>
-          <w:rFonts w:ascii="等线" w:eastAsia="等线" w:hAnsi="等线"/>
-        </w:rPr>
-        <w:t>title,string</w:t>
-      </w:r>
-      <w:proofErr w:type="spellEnd"/>
-      <w:r>
-        <w:rPr>
-          <w:rFonts w:ascii="等线" w:eastAsia="等线" w:hAnsi="等线"/>
-        </w:rPr>
-        <w:t xml:space="preserve"> </w:t>
-      </w:r>
-      <w:proofErr w:type="spellStart"/>
-      <w:r>
-        <w:rPr>
-          <w:rFonts w:ascii="等线" w:eastAsia="等线" w:hAnsi="等线"/>
-        </w:rPr>
-        <w:t>message,string</w:t>
-      </w:r>
-      <w:proofErr w:type="spellEnd"/>
-      <w:r>
-        <w:rPr>
-          <w:rFonts w:ascii="等线" w:eastAsia="等线" w:hAnsi="等线"/>
-        </w:rPr>
-        <w:t xml:space="preserve"> button) 弹出一个消息对话框</w:t>
-      </w:r>
-    </w:p>
-    <w:p>
-      <w:pPr>
-        <w:rPr>
-          <w:rFonts w:ascii="等线" w:eastAsia="等线" w:hAnsi="等线"/>
-        </w:rPr>
-      </w:pPr>
-      <w:proofErr w:type="spellStart"/>
-      <w:r>
-        <w:rPr>
-          <w:rFonts w:ascii="等线" w:eastAsia="等线" w:hAnsi="等线"/>
-        </w:rPr>
-        <w:t>var</w:t>
-      </w:r>
-      <w:proofErr w:type="spellEnd"/>
-      <w:r>
-        <w:rPr>
-          <w:rFonts w:ascii="等线" w:eastAsia="等线" w:hAnsi="等线"/>
-        </w:rPr>
-        <w:t xml:space="preserve"> </w:t>
-      </w:r>
-      <w:proofErr w:type="spellStart"/>
-      <w:r>
-        <w:rPr>
-          <w:rFonts w:ascii="等线" w:eastAsia="等线" w:hAnsi="等线"/>
-        </w:rPr>
-        <w:t>input_box</w:t>
-      </w:r>
-      <w:proofErr w:type="spellEnd"/>
-      <w:r>
-        <w:rPr>
-          <w:rFonts w:ascii="等线" w:eastAsia="等线" w:hAnsi="等线"/>
-        </w:rPr>
-        <w:t xml:space="preserve">(string </w:t>
-      </w:r>
-      <w:proofErr w:type="spellStart"/>
-      <w:r>
-        <w:rPr>
-          <w:rFonts w:ascii="等线" w:eastAsia="等线" w:hAnsi="等线"/>
-        </w:rPr>
-        <w:t>title,string</w:t>
-      </w:r>
-      <w:proofErr w:type="spellEnd"/>
-      <w:r>
-        <w:rPr>
-          <w:rFonts w:ascii="等线" w:eastAsia="等线" w:hAnsi="等线"/>
-        </w:rPr>
-        <w:t xml:space="preserve"> </w:t>
-      </w:r>
-      <w:proofErr w:type="spellStart"/>
-      <w:r>
-        <w:rPr>
-          <w:rFonts w:ascii="等线" w:eastAsia="等线" w:hAnsi="等线"/>
-        </w:rPr>
-        <w:t>message,string</w:t>
-      </w:r>
-      <w:proofErr w:type="spellEnd"/>
-      <w:r>
-        <w:rPr>
-          <w:rFonts w:ascii="等线" w:eastAsia="等线" w:hAnsi="等线"/>
-        </w:rPr>
-        <w:t xml:space="preserve"> </w:t>
-      </w:r>
-      <w:proofErr w:type="spellStart"/>
-      <w:r>
-        <w:rPr>
-          <w:rFonts w:ascii="等线" w:eastAsia="等线" w:hAnsi="等线"/>
-        </w:rPr>
-        <w:t>default,boolean</w:t>
-      </w:r>
-      <w:proofErr w:type="spellEnd"/>
-      <w:r>
-        <w:rPr>
-          <w:rFonts w:ascii="等线" w:eastAsia="等线" w:hAnsi="等线"/>
-        </w:rPr>
-        <w:t xml:space="preserve"> format) 弹出一个输入对话框</w:t>
-      </w:r>
-    </w:p>
-    <w:p>
-      <w:pPr>
-        <w:rPr>
-          <w:rFonts w:hint="eastAsia"/>
-          <w:b/>
-        </w:rPr>
-      </w:pPr>
+        <w:t>void draw_string([drawable],number x,number y,string,[pixel]) 在画布上绘制文字</w:t>
+      </w:r>
+    </w:p>
+    <w:p>
+      <w:pPr>
+        <w:rPr>
+          <w:rFonts w:ascii="等线" w:eastAsia="等线" w:hAnsi="等线" w:hint="eastAsia"/>
+        </w:rPr>
+      </w:pPr>
+      <w:r>
+        <w:rPr>
+          <w:rFonts w:ascii="等线" w:eastAsia="等线" w:hAnsi="等线"/>
+        </w:rPr>
+        <w:t>void draw_picture([drawable],number x,number y,[drawable]) 将一幅图片绘制到画布上</w:t>
+      </w:r>
     </w:p>
     <w:sectPr>
       <w:headerReference w:type="default" r:id="rId18"/>
@@ -7823,19 +6030,7 @@
       <w:rPr>
         <w:rFonts w:hint="eastAsia"/>
       </w:rPr>
-      <w:t>Covariant Script</w:t>
-    </w:r>
-    <w:r>
-      <w:rPr>
-        <w:rFonts w:hint="eastAsia"/>
-      </w:rPr>
-      <w:t>编程语言</w:t>
-    </w:r>
-    <w:r>
-      <w:rPr>
-        <w:rFonts w:hint="eastAsia"/>
-      </w:rPr>
-      <w:t xml:space="preserve"> http://covscript.org</w:t>
+      <w:t>Covariant Script编程语言 http://covscript.org</w:t>
     </w:r>
   </w:p>
 </w:hdr>
@@ -7961,6 +6156,7 @@
     <w:lsdException w:name="HTML Sample" w:semiHidden="1" w:unhideWhenUsed="1"/>
     <w:lsdException w:name="HTML Typewriter" w:semiHidden="1" w:unhideWhenUsed="1"/>
     <w:lsdException w:name="HTML Variable" w:semiHidden="1" w:unhideWhenUsed="1"/>
+    <w:lsdException w:name="Normal Table" w:semiHidden="1" w:unhideWhenUsed="1"/>
     <w:lsdException w:name="annotation subject" w:semiHidden="1" w:unhideWhenUsed="1"/>
     <w:lsdException w:name="No List" w:semiHidden="1" w:unhideWhenUsed="1"/>
     <w:lsdException w:name="Outline List 1" w:semiHidden="1" w:unhideWhenUsed="1"/>
@@ -8007,8 +6203,10 @@
     <w:lsdException w:name="Table Subtle 2" w:semiHidden="1" w:unhideWhenUsed="1"/>
     <w:lsdException w:name="Table Web 1" w:semiHidden="1" w:unhideWhenUsed="1"/>
     <w:lsdException w:name="Table Web 2" w:semiHidden="1" w:unhideWhenUsed="1"/>
+    <w:lsdException w:name="Table Web 3" w:semiHidden="1" w:unhideWhenUsed="1"/>
     <w:lsdException w:name="Balloon Text" w:semiHidden="1" w:unhideWhenUsed="1"/>
     <w:lsdException w:name="Table Grid" w:uiPriority="39"/>
+    <w:lsdException w:name="Table Theme" w:semiHidden="1" w:unhideWhenUsed="1"/>
     <w:lsdException w:name="Placeholder Text" w:semiHidden="1"/>
     <w:lsdException w:name="No Spacing" w:uiPriority="1" w:qFormat="1"/>
     <w:lsdException w:name="Light Shading" w:uiPriority="60"/>
@@ -8283,6 +6481,139 @@
       <w:szCs w:val="32"/>
     </w:rPr>
   </w:style>
+  <w:style w:type="paragraph" w:styleId="3">
+    <w:name w:val="heading 3"/>
+    <w:basedOn w:val="a"/>
+    <w:next w:val="a"/>
+    <w:link w:val="30"/>
+    <w:uiPriority w:val="9"/>
+    <w:unhideWhenUsed/>
+    <w:qFormat/>
+    <w:rsid w:val="00EB7F96"/>
+    <w:pPr>
+      <w:keepNext/>
+      <w:keepLines/>
+      <w:spacing w:before="260" w:after="260" w:line="416" w:lineRule="auto"/>
+      <w:outlineLvl w:val="2"/>
+    </w:pPr>
+    <w:rPr>
+      <w:b/>
+      <w:bCs/>
+      <w:sz w:val="32"/>
+      <w:szCs w:val="32"/>
+    </w:rPr>
+  </w:style>
+  <w:style w:type="paragraph" w:styleId="4">
+    <w:name w:val="heading 4"/>
+    <w:basedOn w:val="a"/>
+    <w:next w:val="a"/>
+    <w:link w:val="40"/>
+    <w:uiPriority w:val="9"/>
+    <w:unhideWhenUsed/>
+    <w:qFormat/>
+    <w:rsid w:val="004E1D1C"/>
+    <w:pPr>
+      <w:keepNext/>
+      <w:keepLines/>
+      <w:spacing w:before="280" w:after="290" w:line="376" w:lineRule="auto"/>
+      <w:outlineLvl w:val="3"/>
+    </w:pPr>
+    <w:rPr>
+      <w:rFonts w:asciiTheme="majorHAnsi" w:eastAsiaTheme="majorEastAsia" w:hAnsiTheme="majorHAnsi" w:cstheme="majorBidi"/>
+      <w:b/>
+      <w:bCs/>
+      <w:sz w:val="28"/>
+      <w:szCs w:val="28"/>
+    </w:rPr>
+  </w:style>
+  <w:style w:type="paragraph" w:styleId="5">
+    <w:name w:val="heading 5"/>
+    <w:basedOn w:val="a"/>
+    <w:next w:val="a"/>
+    <w:link w:val="50"/>
+    <w:uiPriority w:val="9"/>
+    <w:unhideWhenUsed/>
+    <w:qFormat/>
+    <w:rsid w:val="004E1D1C"/>
+    <w:pPr>
+      <w:keepNext/>
+      <w:keepLines/>
+      <w:spacing w:before="280" w:after="290" w:line="376" w:lineRule="auto"/>
+      <w:outlineLvl w:val="4"/>
+    </w:pPr>
+    <w:rPr>
+      <w:b/>
+      <w:bCs/>
+      <w:sz w:val="28"/>
+      <w:szCs w:val="28"/>
+    </w:rPr>
+  </w:style>
+  <w:style w:type="paragraph" w:styleId="6">
+    <w:name w:val="heading 6"/>
+    <w:basedOn w:val="a"/>
+    <w:next w:val="a"/>
+    <w:link w:val="60"/>
+    <w:uiPriority w:val="9"/>
+    <w:unhideWhenUsed/>
+    <w:qFormat/>
+    <w:rsid w:val="004E1D1C"/>
+    <w:pPr>
+      <w:keepNext/>
+      <w:keepLines/>
+      <w:spacing w:before="240" w:after="64" w:line="320" w:lineRule="auto"/>
+      <w:outlineLvl w:val="5"/>
+    </w:pPr>
+    <w:rPr>
+      <w:rFonts w:asciiTheme="majorHAnsi" w:eastAsiaTheme="majorEastAsia" w:hAnsiTheme="majorHAnsi" w:cstheme="majorBidi"/>
+      <w:b/>
+      <w:bCs/>
+      <w:sz w:val="24"/>
+      <w:szCs w:val="24"/>
+    </w:rPr>
+  </w:style>
+  <w:style w:type="paragraph" w:styleId="7">
+    <w:name w:val="heading 7"/>
+    <w:basedOn w:val="a"/>
+    <w:next w:val="a"/>
+    <w:link w:val="70"/>
+    <w:uiPriority w:val="9"/>
+    <w:unhideWhenUsed/>
+    <w:qFormat/>
+    <w:rsid w:val="004E1D1C"/>
+    <w:pPr>
+      <w:keepNext/>
+      <w:keepLines/>
+      <w:spacing w:before="240" w:after="64" w:line="320" w:lineRule="auto"/>
+      <w:outlineLvl w:val="6"/>
+    </w:pPr>
+    <w:rPr>
+      <w:b/>
+      <w:bCs/>
+      <w:sz w:val="24"/>
+      <w:szCs w:val="24"/>
+    </w:rPr>
+  </w:style>
+  <w:style w:type="paragraph" w:styleId="8">
+    <w:name w:val="heading 8"/>
+    <w:basedOn w:val="a"/>
+    <w:next w:val="a"/>
+    <w:link w:val="80"/>
+    <w:uiPriority w:val="9"/>
+    <w:unhideWhenUsed/>
+    <w:qFormat/>
+    <w:rsid w:val="004E1D1C"/>
+    <w:pPr>
+      <w:keepNext/>
+      <w:keepLines/>
+      <w:spacing w:before="240" w:after="64" w:line="320" w:lineRule="auto"/>
+      <w:outlineLvl w:val="7"/>
+    </w:pPr>
+    <w:rPr>
+      <w:rFonts w:asciiTheme="majorHAnsi" w:eastAsiaTheme="majorEastAsia" w:hAnsiTheme="majorHAnsi" w:cstheme="majorBidi"/>
+      <w:sz w:val="24"/>
+      <w:szCs w:val="24"/>
+    </w:rPr>
+  </w:style>
   <w:style w:type="character" w:default="1" w:styleId="a0">
     <w:name w:val="Default Paragraph Font"/>
     <w:uiPriority w:val="1"/>
@@ -8393,7 +6724,7 @@
       <w:szCs w:val="18"/>
     </w:rPr>
   </w:style>
-  <w:style w:type="table" w:styleId="3">
+  <w:style w:type="table" w:styleId="31">
     <w:name w:val="Plain Table 3"/>
     <w:basedOn w:val="a1"/>
     <w:uiPriority w:val="43"/>
@@ -8561,6 +6892,85 @@
     <w:rPr>
       <w:sz w:val="18"/>
       <w:szCs w:val="18"/>
+    </w:rPr>
+  </w:style>
+  <w:style w:type="character" w:customStyle="1" w:styleId="30">
+    <w:name w:val="标题 3 字符"/>
+    <w:basedOn w:val="a0"/>
+    <w:link w:val="3"/>
+    <w:uiPriority w:val="9"/>
+    <w:rsid w:val="00EB7F96"/>
+    <w:rPr>
+      <w:b/>
+      <w:bCs/>
+      <w:sz w:val="32"/>
+      <w:szCs w:val="32"/>
+    </w:rPr>
+  </w:style>
+  <w:style w:type="character" w:customStyle="1" w:styleId="40">
+    <w:name w:val="标题 4 字符"/>
+    <w:basedOn w:val="a0"/>
+    <w:link w:val="4"/>
+    <w:uiPriority w:val="9"/>
+    <w:rsid w:val="004E1D1C"/>
+    <w:rPr>
+      <w:rFonts w:asciiTheme="majorHAnsi" w:eastAsiaTheme="majorEastAsia" w:hAnsiTheme="majorHAnsi" w:cstheme="majorBidi"/>
+      <w:b/>
+      <w:bCs/>
+      <w:sz w:val="28"/>
+      <w:szCs w:val="28"/>
+    </w:rPr>
+  </w:style>
+  <w:style w:type="character" w:customStyle="1" w:styleId="50">
+    <w:name w:val="标题 5 字符"/>
+    <w:basedOn w:val="a0"/>
+    <w:link w:val="5"/>
+    <w:uiPriority w:val="9"/>
+    <w:rsid w:val="004E1D1C"/>
+    <w:rPr>
+      <w:b/>
+      <w:bCs/>
+      <w:sz w:val="28"/>
+      <w:szCs w:val="28"/>
+    </w:rPr>
+  </w:style>
+  <w:style w:type="character" w:customStyle="1" w:styleId="60">
+    <w:name w:val="标题 6 字符"/>
+    <w:basedOn w:val="a0"/>
+    <w:link w:val="6"/>
+    <w:uiPriority w:val="9"/>
+    <w:rsid w:val="004E1D1C"/>
+    <w:rPr>
+      <w:rFonts w:asciiTheme="majorHAnsi" w:eastAsiaTheme="majorEastAsia" w:hAnsiTheme="majorHAnsi" w:cstheme="majorBidi"/>
+      <w:b/>
+      <w:bCs/>
+      <w:sz w:val="24"/>
+      <w:szCs w:val="24"/>
+    </w:rPr>
+  </w:style>
+  <w:style w:type="character" w:customStyle="1" w:styleId="70">
+    <w:name w:val="标题 7 字符"/>
+    <w:basedOn w:val="a0"/>
+    <w:link w:val="7"/>
+    <w:uiPriority w:val="9"/>
+    <w:rsid w:val="004E1D1C"/>
+    <w:rPr>
+      <w:b/>
+      <w:bCs/>
+      <w:sz w:val="24"/>
+      <w:szCs w:val="24"/>
+    </w:rPr>
+  </w:style>
+  <w:style w:type="character" w:customStyle="1" w:styleId="80">
+    <w:name w:val="标题 8 字符"/>
+    <w:basedOn w:val="a0"/>
+    <w:link w:val="8"/>
+    <w:uiPriority w:val="9"/>
+    <w:rsid w:val="004E1D1C"/>
+    <w:rPr>
+      <w:rFonts w:asciiTheme="majorHAnsi" w:eastAsiaTheme="majorEastAsia" w:hAnsiTheme="majorHAnsi" w:cstheme="majorBidi"/>
+      <w:sz w:val="24"/>
+      <w:szCs w:val="24"/>
     </w:rPr>
   </w:style>
 </w:styles>

--- a/docs/CS参考文档.docx
+++ b/docs/CS参考文档.docx
@@ -2,7 +2,13 @@
 <file path=word/document.xml><?xml version="1.0" encoding="utf-8"?>
 <w:document xmlns:wpc="http://schemas.microsoft.com/office/word/2010/wordprocessingCanvas" xmlns:cx="http://schemas.microsoft.com/office/drawing/2014/chartex" xmlns:cx1="http://schemas.microsoft.com/office/drawing/2015/9/8/chartex" xmlns:cx2="http://schemas.microsoft.com/office/drawing/2015/10/21/chartex" xmlns:cx3="http://schemas.microsoft.com/office/drawing/2016/5/9/chartex" xmlns:cx4="http://schemas.microsoft.com/office/drawing/2016/5/10/chartex" xmlns:cx5="http://schemas.microsoft.com/office/drawing/2016/5/11/chartex" xmlns:cx6="http://schemas.microsoft.com/office/drawing/2016/5/12/chartex" xmlns:cx7="http://schemas.microsoft.com/office/drawing/2016/5/13/chartex" xmlns:cx8="http://schemas.microsoft.com/office/drawing/2016/5/14/chartex" xmlns:mc="http://schemas.openxmlformats.org/markup-compatibility/2006" xmlns:aink="http://schemas.microsoft.com/office/drawing/2016/ink" xmlns:am3d="http://schemas.microsoft.com/office/drawing/2017/model3d" xmlns:o="urn:schemas-microsoft-com:office:office" xmlns:r="http://schemas.openxmlformats.org/officeDocument/2006/relationships" xmlns:m="http://schemas.openxmlformats.org/officeDocument/2006/math" xmlns:v="urn:schemas-microsoft-com:vml" xmlns:wp14="http://schemas.microsoft.com/office/word/2010/wordprocessingDrawing" xmlns:wp="http://schemas.openxmlformats.org/drawingml/2006/wordprocessingDrawing" xmlns:w10="urn:schemas-microsoft-com:office:word" xmlns:w="http://schemas.openxmlformats.org/wordprocessingml/2006/main" xmlns:w14="http://schemas.microsoft.com/office/word/2010/wordml" xmlns:w15="http://schemas.microsoft.com/office/word/2012/wordml" xmlns:w16cid="http://schemas.microsoft.com/office/word/2016/wordml/cid" xmlns:w16se="http://schemas.microsoft.com/office/word/2015/wordml/symex" xmlns:wpg="http://schemas.microsoft.com/office/word/2010/wordprocessingGroup" xmlns:wpi="http://schemas.microsoft.com/office/word/2010/wordprocessingInk" xmlns:wne="http://schemas.microsoft.com/office/word/2006/wordml" xmlns:wps="http://schemas.microsoft.com/office/word/2010/wordprocessingShape" mc:Ignorable="w14 w15 w16se w16cid wp14">
   <w:body>
-    <w:p/>
+    <w:p>
+      <w:pPr>
+        <w:rPr>
+          <w:rFonts w:hint="eastAsia"/>
+        </w:rPr>
+      </w:pPr>
+    </w:p>
     <w:p/>
     <w:p/>
     <w:p/>
@@ -110,7 +116,7 @@
         <w:rPr>
           <w:rFonts w:hint="eastAsia"/>
         </w:rPr>
-        <w:t>170803</w:t>
+        <w:t>170804</w:t>
       </w:r>
       <w:r>
         <w:t>)</w:t>
@@ -234,6 +240,515 @@
           <w:rFonts w:hint="eastAsia"/>
         </w:rPr>
         <w:lastRenderedPageBreak/>
+        <w:t>类型参考</w:t>
+      </w:r>
+    </w:p>
+    <w:p>
+      <w:pPr>
+        <w:pStyle w:val="2"/>
+      </w:pPr>
+      <w:r>
+        <w:rPr>
+          <w:rFonts w:hint="eastAsia"/>
+        </w:rPr>
+        <w:t>number（数字）类型</w:t>
+      </w:r>
+    </w:p>
+    <w:p>
+      <w:r>
+        <w:rPr>
+          <w:rFonts w:hint="eastAsia"/>
+        </w:rPr>
+        <w:t>number的字面量由0~9十个数和小数点组成，如12，3.14等</w:t>
+      </w:r>
+    </w:p>
+    <w:p>
+      <w:r>
+        <w:rPr>
+          <w:rFonts w:hint="eastAsia"/>
+        </w:rPr>
+        <w:t>number表示的数仅限于全体实数</w:t>
+      </w:r>
+    </w:p>
+    <w:p>
+      <w:r>
+        <w:rPr>
+          <w:rFonts w:hint="eastAsia"/>
+        </w:rPr>
+        <w:t>number的初始值为0</w:t>
+      </w:r>
+    </w:p>
+    <w:p>
+      <w:pPr>
+        <w:pStyle w:val="2"/>
+      </w:pPr>
+      <w:r>
+        <w:rPr>
+          <w:rFonts w:hint="eastAsia"/>
+        </w:rPr>
+        <w:t>boolean（逻辑）类型</w:t>
+      </w:r>
+    </w:p>
+    <w:p>
+      <w:r>
+        <w:rPr>
+          <w:rFonts w:hint="eastAsia"/>
+        </w:rPr>
+        <w:t>boolean的字面量只有两个，分别是true（真）和false（假）</w:t>
+      </w:r>
+    </w:p>
+    <w:p>
+      <w:r>
+        <w:rPr>
+          <w:rFonts w:hint="eastAsia"/>
+        </w:rPr>
+        <w:t>boolean的初始值为true（真）</w:t>
+      </w:r>
+    </w:p>
+    <w:p>
+      <w:pPr>
+        <w:pStyle w:val="2"/>
+      </w:pPr>
+      <w:r>
+        <w:rPr>
+          <w:rFonts w:hint="eastAsia"/>
+        </w:rPr>
+        <w:t>pointer（指针）类型</w:t>
+      </w:r>
+    </w:p>
+    <w:p>
+      <w:r>
+        <w:rPr>
+          <w:rFonts w:hint="eastAsia"/>
+        </w:rPr>
+        <w:t>pointer没有字面量</w:t>
+      </w:r>
+    </w:p>
+    <w:p>
+      <w:r>
+        <w:rPr>
+          <w:rFonts w:hint="eastAsia"/>
+        </w:rPr>
+        <w:t>pointer指向一块内存空间，可使用new运算符申请一块内存空间</w:t>
+      </w:r>
+    </w:p>
+    <w:p>
+      <w:r>
+        <w:rPr>
+          <w:rFonts w:hint="eastAsia"/>
+        </w:rPr>
+        <w:t>pointer的初始值为null（空指针）</w:t>
+      </w:r>
+    </w:p>
+    <w:p>
+      <w:r>
+        <w:rPr>
+          <w:rFonts w:hint="eastAsia"/>
+        </w:rPr>
+        <w:t>null（空指针）指向一块特殊的内存空间，不允许解引用一个空指针</w:t>
+      </w:r>
+    </w:p>
+    <w:p>
+      <w:r>
+        <w:rPr>
+          <w:rFonts w:hint="eastAsia"/>
+        </w:rPr>
+        <w:t>不再使用的内存空间将由GC（垃圾回收器）自动回收</w:t>
+      </w:r>
+    </w:p>
+    <w:p>
+      <w:pPr>
+        <w:pStyle w:val="2"/>
+      </w:pPr>
+      <w:r>
+        <w:rPr>
+          <w:rFonts w:hint="eastAsia"/>
+        </w:rPr>
+        <w:t>char（字符）类型</w:t>
+      </w:r>
+    </w:p>
+    <w:p>
+      <w:pPr>
+        <w:rPr>
+          <w:rFonts w:hint="eastAsia"/>
+        </w:rPr>
+      </w:pPr>
+      <w:r>
+        <w:rPr>
+          <w:rFonts w:hint="eastAsia"/>
+        </w:rPr>
+        <w:t>char的字面量是由单引号括起的单个ASCII字符，如</w:t>
+      </w:r>
+      <w:r>
+        <w:t>’A’</w:t>
+      </w:r>
+      <w:r>
+        <w:rPr>
+          <w:rFonts w:hint="eastAsia"/>
+        </w:rPr>
+        <w:t>，</w:t>
+      </w:r>
+      <w:r>
+        <w:t>’C’</w:t>
+      </w:r>
+      <w:r>
+        <w:rPr>
+          <w:rFonts w:hint="eastAsia"/>
+        </w:rPr>
+        <w:t>等</w:t>
+      </w:r>
+    </w:p>
+    <w:p>
+      <w:r>
+        <w:rPr>
+          <w:rFonts w:hint="eastAsia"/>
+        </w:rPr>
+        <w:t>特殊符号需使用转义序列来表示</w:t>
+      </w:r>
+    </w:p>
+    <w:p>
+      <w:pPr>
+        <w:rPr>
+          <w:rFonts w:hint="eastAsia"/>
+        </w:rPr>
+      </w:pPr>
+      <w:r>
+        <w:rPr>
+          <w:rFonts w:hint="eastAsia"/>
+        </w:rPr>
+        <w:drawing>
+          <wp:inline distT="0" distB="0" distL="0" distR="0">
+            <wp:extent cx="1381125" cy="2181225"/>
+            <wp:effectExtent l="0" t="0" r="9525" b="9525"/>
+            <wp:docPr id="5" name="图片 5"/>
+            <wp:cNvGraphicFramePr>
+              <a:graphicFrameLocks xmlns:a="http://schemas.openxmlformats.org/drawingml/2006/main" noChangeAspect="1"/>
+            </wp:cNvGraphicFramePr>
+            <a:graphic xmlns:a="http://schemas.openxmlformats.org/drawingml/2006/main">
+              <a:graphicData uri="http://schemas.openxmlformats.org/drawingml/2006/picture">
+                <pic:pic xmlns:pic="http://schemas.openxmlformats.org/drawingml/2006/picture">
+                  <pic:nvPicPr>
+                    <pic:cNvPr id="0" name="Picture 1"/>
+                    <pic:cNvPicPr>
+                      <a:picLocks noChangeAspect="1" noChangeArrowheads="1"/>
+                    </pic:cNvPicPr>
+                  </pic:nvPicPr>
+                  <pic:blipFill>
+                    <a:blip r:embed="rId8">
+                      <a:extLst>
+                        <a:ext uri="{28A0092B-C50C-407E-A947-70E740481C1C}">
+                          <a14:useLocalDpi xmlns:a14="http://schemas.microsoft.com/office/drawing/2010/main" val="0"/>
+                        </a:ext>
+                      </a:extLst>
+                    </a:blip>
+                    <a:srcRect/>
+                    <a:stretch>
+                      <a:fillRect/>
+                    </a:stretch>
+                  </pic:blipFill>
+                  <pic:spPr bwMode="auto">
+                    <a:xfrm>
+                      <a:off x="0" y="0"/>
+                      <a:ext cx="1381125" cy="2181225"/>
+                    </a:xfrm>
+                    <a:prstGeom prst="rect">
+                      <a:avLst/>
+                    </a:prstGeom>
+                    <a:noFill/>
+                    <a:ln>
+                      <a:noFill/>
+                    </a:ln>
+                  </pic:spPr>
+                </pic:pic>
+              </a:graphicData>
+            </a:graphic>
+          </wp:inline>
+        </w:drawing>
+      </w:r>
+    </w:p>
+    <w:p>
+      <w:r>
+        <w:rPr>
+          <w:rFonts w:hint="eastAsia"/>
+        </w:rPr>
+        <w:t>char的初始值为</w:t>
+      </w:r>
+      <w:r>
+        <w:t>’\0’</w:t>
+      </w:r>
+      <w:r>
+        <w:rPr>
+          <w:rFonts w:hint="eastAsia"/>
+        </w:rPr>
+        <w:t>（空字符）</w:t>
+      </w:r>
+    </w:p>
+    <w:p/>
+    <w:p>
+      <w:pPr>
+        <w:rPr>
+          <w:rFonts w:hint="eastAsia"/>
+        </w:rPr>
+      </w:pPr>
+      <w:bookmarkStart w:id="0" w:name="_GoBack"/>
+      <w:bookmarkEnd w:id="0"/>
+    </w:p>
+    <w:p>
+      <w:pPr>
+        <w:pStyle w:val="2"/>
+      </w:pPr>
+      <w:r>
+        <w:rPr>
+          <w:rFonts w:hint="eastAsia"/>
+        </w:rPr>
+        <w:lastRenderedPageBreak/>
+        <w:t>string（文字）类型</w:t>
+      </w:r>
+    </w:p>
+    <w:p>
+      <w:r>
+        <w:rPr>
+          <w:rFonts w:hint="eastAsia"/>
+        </w:rPr>
+        <w:t>string的字面量是由双引号括起的任意个数ASCII字符，如</w:t>
+      </w:r>
+      <w:r>
+        <w:t>”</w:t>
+      </w:r>
+      <w:r>
+        <w:rPr>
+          <w:rFonts w:hint="eastAsia"/>
+        </w:rPr>
+        <w:t>Hello</w:t>
+      </w:r>
+      <w:r>
+        <w:t>”</w:t>
+      </w:r>
+    </w:p>
+    <w:p>
+      <w:r>
+        <w:rPr>
+          <w:rFonts w:hint="eastAsia"/>
+        </w:rPr>
+        <w:t>string不支持Unicode文字</w:t>
+      </w:r>
+    </w:p>
+    <w:p>
+      <w:r>
+        <w:rPr>
+          <w:rFonts w:hint="eastAsia"/>
+        </w:rPr>
+        <w:t>string的初始值为</w:t>
+      </w:r>
+      <w:r>
+        <w:t>””</w:t>
+      </w:r>
+      <w:r>
+        <w:rPr>
+          <w:rFonts w:hint="eastAsia"/>
+        </w:rPr>
+        <w:t>（空串）</w:t>
+      </w:r>
+    </w:p>
+    <w:p>
+      <w:pPr>
+        <w:pStyle w:val="2"/>
+      </w:pPr>
+      <w:r>
+        <w:rPr>
+          <w:rFonts w:hint="eastAsia"/>
+        </w:rPr>
+        <w:t>array（数组）类型</w:t>
+      </w:r>
+    </w:p>
+    <w:p>
+      <w:r>
+        <w:rPr>
+          <w:rFonts w:hint="eastAsia"/>
+        </w:rPr>
+        <w:t>array的字面量为大括号扩起的以逗号分隔的任意个数元素，如{1,2,3}</w:t>
+      </w:r>
+    </w:p>
+    <w:p>
+      <w:pPr>
+        <w:rPr>
+          <w:rFonts w:hint="eastAsia"/>
+        </w:rPr>
+      </w:pPr>
+      <w:r>
+        <w:rPr>
+          <w:rFonts w:hint="eastAsia"/>
+        </w:rPr>
+        <w:t>array是一种元素均匀分布的顺序容器</w:t>
+      </w:r>
+    </w:p>
+    <w:p>
+      <w:r>
+        <w:t>array</w:t>
+      </w:r>
+      <w:r>
+        <w:rPr>
+          <w:rFonts w:hint="eastAsia"/>
+        </w:rPr>
+        <w:t>的初始值为{}（空数组）</w:t>
+      </w:r>
+    </w:p>
+    <w:p>
+      <w:pPr>
+        <w:pStyle w:val="2"/>
+      </w:pPr>
+      <w:r>
+        <w:rPr>
+          <w:rFonts w:hint="eastAsia"/>
+        </w:rPr>
+        <w:t>list（线性表）类型</w:t>
+      </w:r>
+    </w:p>
+    <w:p>
+      <w:r>
+        <w:rPr>
+          <w:rFonts w:hint="eastAsia"/>
+        </w:rPr>
+        <w:t>list没有字面量</w:t>
+      </w:r>
+    </w:p>
+    <w:p>
+      <w:r>
+        <w:rPr>
+          <w:rFonts w:hint="eastAsia"/>
+        </w:rPr>
+        <w:t>list是一种元素不均匀分布的顺序容器</w:t>
+      </w:r>
+    </w:p>
+    <w:p>
+      <w:r>
+        <w:rPr>
+          <w:rFonts w:hint="eastAsia"/>
+        </w:rPr>
+        <w:t>list的初始值为空表</w:t>
+      </w:r>
+    </w:p>
+    <w:p>
+      <w:pPr>
+        <w:pStyle w:val="2"/>
+      </w:pPr>
+      <w:r>
+        <w:rPr>
+          <w:rFonts w:hint="eastAsia"/>
+        </w:rPr>
+        <w:t>pair（映射）类型</w:t>
+      </w:r>
+    </w:p>
+    <w:p>
+      <w:pPr>
+        <w:rPr>
+          <w:rFonts w:hint="eastAsia"/>
+        </w:rPr>
+      </w:pPr>
+      <w:r>
+        <w:rPr>
+          <w:rFonts w:hint="eastAsia"/>
+        </w:rPr>
+        <w:t>pair的字面量为冒号对应的一个键值对，如2:3</w:t>
+      </w:r>
+    </w:p>
+    <w:p>
+      <w:r>
+        <w:t>pair</w:t>
+      </w:r>
+      <w:r>
+        <w:rPr>
+          <w:rFonts w:hint="eastAsia"/>
+        </w:rPr>
+        <w:t>的初始值为0:0（空映射）</w:t>
+      </w:r>
+    </w:p>
+    <w:p>
+      <w:pPr>
+        <w:pStyle w:val="2"/>
+      </w:pPr>
+      <w:r>
+        <w:rPr>
+          <w:rFonts w:hint="eastAsia"/>
+        </w:rPr>
+        <w:t>hash_map（散列表）类型</w:t>
+      </w:r>
+    </w:p>
+    <w:p>
+      <w:pPr>
+        <w:rPr>
+          <w:rFonts w:hint="eastAsia"/>
+        </w:rPr>
+      </w:pPr>
+      <w:r>
+        <w:rPr>
+          <w:rFonts w:hint="eastAsia"/>
+        </w:rPr>
+        <w:t>hash_map的字面量为大括号扩起的以逗号分隔的一个或以上映射，如{2:3,4:5}</w:t>
+      </w:r>
+    </w:p>
+    <w:p>
+      <w:r>
+        <w:t>hash_map</w:t>
+      </w:r>
+      <w:r>
+        <w:rPr>
+          <w:rFonts w:hint="eastAsia"/>
+        </w:rPr>
+        <w:t>是一种元素均匀分布的无序容器</w:t>
+      </w:r>
+    </w:p>
+    <w:p>
+      <w:r>
+        <w:rPr>
+          <w:rFonts w:hint="eastAsia"/>
+        </w:rPr>
+        <w:t>hash_map要求其存储的映射的键</w:t>
+      </w:r>
+      <w:r>
+        <w:rPr>
+          <w:rFonts w:hint="eastAsia"/>
+        </w:rPr>
+        <w:t>的类型</w:t>
+      </w:r>
+      <w:r>
+        <w:rPr>
+          <w:rFonts w:hint="eastAsia"/>
+        </w:rPr>
+        <w:t>必须支持生成哈希值</w:t>
+      </w:r>
+    </w:p>
+    <w:p>
+      <w:r>
+        <w:rPr>
+          <w:rFonts w:hint="eastAsia"/>
+        </w:rPr>
+        <w:t>hash_map的初始值为空表</w:t>
+      </w:r>
+    </w:p>
+    <w:p/>
+    <w:p/>
+    <w:p/>
+    <w:p/>
+    <w:p/>
+    <w:p/>
+    <w:p/>
+    <w:p>
+      <w:pPr>
+        <w:rPr>
+          <w:rFonts w:hint="eastAsia"/>
+        </w:rPr>
+      </w:pPr>
+    </w:p>
+    <w:p>
+      <w:pPr>
+        <w:pStyle w:val="1"/>
+      </w:pPr>
+      <w:r>
+        <w:rPr>
+          <w:rFonts w:hint="eastAsia"/>
+        </w:rPr>
+        <w:lastRenderedPageBreak/>
         <w:t>语法参考</w:t>
       </w:r>
     </w:p>
@@ -287,6 +802,58 @@
           <w:rFonts w:hint="eastAsia"/>
         </w:rPr>
         <w:t>是解释</w:t>
+      </w:r>
+    </w:p>
+    <w:p>
+      <w:pPr>
+        <w:pStyle w:val="2"/>
+      </w:pPr>
+      <w:r>
+        <w:rPr>
+          <w:rFonts w:hint="eastAsia"/>
+        </w:rPr>
+        <w:t>注释</w:t>
+      </w:r>
+    </w:p>
+    <w:p>
+      <w:pPr>
+        <w:rPr>
+          <w:rFonts w:hint="eastAsia"/>
+          <w:i/>
+        </w:rPr>
+      </w:pPr>
+      <w:r>
+        <w:rPr>
+          <w:rFonts w:hint="eastAsia"/>
+        </w:rPr>
+        <w:t xml:space="preserve"># </w:t>
+      </w:r>
+      <w:r>
+        <w:rPr>
+          <w:rFonts w:hint="eastAsia"/>
+          <w:i/>
+        </w:rPr>
+        <w:t>注释</w:t>
+      </w:r>
+      <w:r>
+        <w:rPr>
+          <w:i/>
+        </w:rPr>
+        <w:tab/>
+      </w:r>
+      <w:r>
+        <w:rPr>
+          <w:rFonts w:hint="eastAsia"/>
+          <w:b/>
+        </w:rPr>
+        <w:t>源文件</w:t>
+      </w:r>
+      <w:r>
+        <w:rPr>
+          <w:rFonts w:hint="eastAsia"/>
+          <w:b/>
+        </w:rPr>
+        <w:t>中以#开头的一行为注释</w:t>
       </w:r>
     </w:p>
     <w:p>
@@ -675,7 +1242,6 @@
     <w:p>
       <w:pPr>
         <w:rPr>
-          <w:rFonts w:hint="eastAsia"/>
           <w:b/>
         </w:rPr>
       </w:pPr>
@@ -817,6 +1383,7 @@
     <w:p>
       <w:pPr>
         <w:rPr>
+          <w:rFonts w:hint="eastAsia"/>
           <w:b/>
         </w:rPr>
       </w:pPr>
@@ -830,32 +1397,124 @@
     </w:p>
     <w:p>
       <w:pPr>
+        <w:pStyle w:val="2"/>
+      </w:pPr>
+      <w:r>
+        <w:rPr>
+          <w:rFonts w:hint="eastAsia"/>
+        </w:rPr>
+        <w:lastRenderedPageBreak/>
+        <w:t>函数定义</w:t>
+      </w:r>
+    </w:p>
+    <w:p>
+      <w:r>
+        <w:rPr>
+          <w:rFonts w:hint="eastAsia"/>
+        </w:rPr>
+        <w:t xml:space="preserve">function </w:t>
+      </w:r>
+      <w:r>
+        <w:rPr>
+          <w:rFonts w:hint="eastAsia"/>
+          <w:i/>
+        </w:rPr>
+        <w:t>函数名</w:t>
+      </w:r>
+      <w:r>
+        <w:rPr>
+          <w:rFonts w:hint="eastAsia"/>
+        </w:rPr>
+        <w:t>(</w:t>
+      </w:r>
+      <w:r>
+        <w:rPr>
+          <w:rFonts w:hint="eastAsia"/>
+          <w:i/>
+        </w:rPr>
+        <w:t>参数列表（可选）</w:t>
+      </w:r>
+      <w:r>
+        <w:rPr>
+          <w:rFonts w:hint="eastAsia"/>
+        </w:rPr>
+        <w:t>)</w:t>
+      </w:r>
+    </w:p>
+    <w:p>
+      <w:pPr>
+        <w:rPr>
+          <w:i/>
+        </w:rPr>
+      </w:pPr>
+      <w:r>
+        <w:tab/>
+      </w:r>
+      <w:r>
+        <w:rPr>
+          <w:rFonts w:hint="eastAsia"/>
+          <w:i/>
+        </w:rPr>
+        <w:t>语句块</w:t>
+      </w:r>
+    </w:p>
+    <w:p>
+      <w:r>
+        <w:rPr>
+          <w:rFonts w:hint="eastAsia"/>
+        </w:rPr>
+        <w:t>end</w:t>
+      </w:r>
+    </w:p>
+    <w:p>
+      <w:pPr>
         <w:rPr>
           <w:b/>
         </w:rPr>
       </w:pPr>
-    </w:p>
-    <w:p>
-      <w:pPr>
-        <w:rPr>
+      <w:r>
+        <w:rPr>
+          <w:rFonts w:hint="eastAsia"/>
           <w:b/>
         </w:rPr>
-      </w:pPr>
-    </w:p>
-    <w:p>
-      <w:pPr>
-        <w:rPr>
-          <w:rFonts w:hint="eastAsia"/>
+        <w:t>定义一个函数</w:t>
+      </w:r>
+    </w:p>
+    <w:p>
+      <w:pPr>
+        <w:rPr>
           <w:b/>
         </w:rPr>
       </w:pPr>
-    </w:p>
-    <w:p>
-      <w:pPr>
-        <w:rPr>
+      <w:r>
+        <w:rPr>
+          <w:rFonts w:hint="eastAsia"/>
           <w:b/>
         </w:rPr>
-      </w:pPr>
+        <w:t>参数列表中的参数只能指定名称，参数名不可重复，各参数之间以逗号分隔，如：</w:t>
+      </w:r>
+    </w:p>
+    <w:p>
+      <w:r>
+        <w:rPr>
+          <w:rFonts w:hint="eastAsia"/>
+        </w:rPr>
+        <w:t>function</w:t>
+      </w:r>
+      <w:r>
+        <w:t xml:space="preserve"> test(a0,a1,a2)</w:t>
+      </w:r>
+    </w:p>
+    <w:p>
+      <w:pPr>
+        <w:pStyle w:val="2"/>
+      </w:pPr>
+      <w:r>
+        <w:rPr>
+          <w:rFonts w:hint="eastAsia"/>
+        </w:rPr>
+        <w:t>Lambda表达式</w:t>
+      </w:r>
     </w:p>
     <w:p>
       <w:pPr>
@@ -863,6 +1522,71 @@
           <w:b/>
         </w:rPr>
       </w:pPr>
+      <w:r>
+        <w:rPr>
+          <w:rFonts w:hint="eastAsia"/>
+        </w:rPr>
+        <w:t>[](</w:t>
+      </w:r>
+      <w:r>
+        <w:rPr>
+          <w:rFonts w:hint="eastAsia"/>
+          <w:i/>
+        </w:rPr>
+        <w:t>参数列表（可选）</w:t>
+      </w:r>
+      <w:r>
+        <w:t>)-&gt;</w:t>
+      </w:r>
+      <w:r>
+        <w:rPr>
+          <w:rFonts w:hint="eastAsia"/>
+          <w:i/>
+        </w:rPr>
+        <w:t>表达式</w:t>
+      </w:r>
+      <w:r>
+        <w:tab/>
+      </w:r>
+      <w:r>
+        <w:tab/>
+      </w:r>
+      <w:r>
+        <w:rPr>
+          <w:rFonts w:hint="eastAsia"/>
+          <w:b/>
+        </w:rPr>
+        <w:t>定义一个Lambda表达式</w:t>
+      </w:r>
+    </w:p>
+    <w:p>
+      <w:pPr>
+        <w:rPr>
+          <w:b/>
+        </w:rPr>
+      </w:pPr>
+      <w:r>
+        <w:rPr>
+          <w:rFonts w:hint="eastAsia"/>
+          <w:b/>
+        </w:rPr>
+        <w:t>参数列表中的参数只能指定名称，参数名不可重复，各参数之间以逗号分隔</w:t>
+      </w:r>
+    </w:p>
+    <w:p>
+      <w:pPr>
+        <w:rPr>
+          <w:rFonts w:hint="eastAsia"/>
+          <w:i/>
+        </w:rPr>
+      </w:pPr>
+      <w:r>
+        <w:rPr>
+          <w:rFonts w:hint="eastAsia"/>
+          <w:b/>
+        </w:rPr>
+        <w:t>Lambda表达式是一种匿名函数，调用Lambda表达式将计算表达式的值并返回</w:t>
+      </w:r>
     </w:p>
     <w:p>
       <w:pPr>
@@ -872,7 +1596,6 @@
         <w:rPr>
           <w:rFonts w:hint="eastAsia"/>
         </w:rPr>
-        <w:lastRenderedPageBreak/>
         <w:t>分支语句</w:t>
       </w:r>
     </w:p>
@@ -1206,13 +1929,13 @@
           <w:b/>
         </w:rPr>
       </w:pPr>
-    </w:p>
-    <w:p>
-      <w:pPr>
-        <w:rPr>
+      <w:r>
+        <w:rPr>
+          <w:rFonts w:hint="eastAsia"/>
           <w:b/>
         </w:rPr>
-      </w:pPr>
+        <w:t>常量标签的类型必须支持生成哈希值</w:t>
+      </w:r>
     </w:p>
     <w:p>
       <w:pPr>
@@ -1231,111 +1954,7 @@
     <w:p>
       <w:pPr>
         <w:rPr>
-          <w:b/>
-        </w:rPr>
-      </w:pPr>
-    </w:p>
-    <w:p>
-      <w:pPr>
-        <w:rPr>
-          <w:b/>
-        </w:rPr>
-      </w:pPr>
-    </w:p>
-    <w:p>
-      <w:pPr>
-        <w:rPr>
-          <w:b/>
-        </w:rPr>
-      </w:pPr>
-    </w:p>
-    <w:p>
-      <w:pPr>
-        <w:rPr>
-          <w:b/>
-        </w:rPr>
-      </w:pPr>
-    </w:p>
-    <w:p>
-      <w:pPr>
-        <w:rPr>
-          <w:b/>
-        </w:rPr>
-      </w:pPr>
-    </w:p>
-    <w:p>
-      <w:pPr>
-        <w:rPr>
-          <w:b/>
-        </w:rPr>
-      </w:pPr>
-    </w:p>
-    <w:p>
-      <w:pPr>
-        <w:rPr>
-          <w:b/>
-        </w:rPr>
-      </w:pPr>
-    </w:p>
-    <w:p>
-      <w:pPr>
-        <w:rPr>
-          <w:b/>
-        </w:rPr>
-      </w:pPr>
-    </w:p>
-    <w:p>
-      <w:pPr>
-        <w:rPr>
-          <w:b/>
-        </w:rPr>
-      </w:pPr>
-    </w:p>
-    <w:p>
-      <w:pPr>
-        <w:rPr>
-          <w:b/>
-        </w:rPr>
-      </w:pPr>
-    </w:p>
-    <w:p>
-      <w:pPr>
-        <w:rPr>
-          <w:b/>
-        </w:rPr>
-      </w:pPr>
-    </w:p>
-    <w:p>
-      <w:pPr>
-        <w:rPr>
-          <w:b/>
-        </w:rPr>
-      </w:pPr>
-    </w:p>
-    <w:p>
-      <w:pPr>
-        <w:rPr>
-          <w:b/>
-        </w:rPr>
-      </w:pPr>
-    </w:p>
-    <w:p>
-      <w:pPr>
-        <w:rPr>
-          <w:b/>
-        </w:rPr>
-      </w:pPr>
-    </w:p>
-    <w:p>
-      <w:pPr>
-        <w:rPr>
-          <w:b/>
-        </w:rPr>
-      </w:pPr>
-    </w:p>
-    <w:p>
-      <w:pPr>
-        <w:rPr>
+          <w:rFonts w:hint="eastAsia"/>
           <w:b/>
         </w:rPr>
       </w:pPr>
@@ -1801,6 +2420,7 @@
     <w:p>
       <w:pPr>
         <w:rPr>
+          <w:rFonts w:hint="eastAsia"/>
           <w:b/>
         </w:rPr>
       </w:pPr>
@@ -1820,81 +2440,147 @@
         <w:rPr>
           <w:rFonts w:hint="eastAsia"/>
         </w:rPr>
-        <w:t>函数定义</w:t>
-      </w:r>
-    </w:p>
-    <w:p>
-      <w:r>
-        <w:rPr>
-          <w:rFonts w:hint="eastAsia"/>
-        </w:rPr>
-        <w:t xml:space="preserve">function </w:t>
+        <w:t>控制语句</w:t>
+      </w:r>
+    </w:p>
+    <w:p>
+      <w:pPr>
+        <w:rPr>
+          <w:b/>
+        </w:rPr>
+      </w:pPr>
+      <w:r>
+        <w:rPr>
+          <w:rFonts w:hint="eastAsia"/>
+        </w:rPr>
+        <w:t>break</w:t>
+      </w:r>
+      <w:r>
+        <w:rPr>
+          <w:rFonts w:hint="eastAsia"/>
+        </w:rPr>
+        <w:tab/>
+      </w:r>
+      <w:r>
+        <w:rPr>
+          <w:rFonts w:hint="eastAsia"/>
+        </w:rPr>
+        <w:tab/>
+      </w:r>
+      <w:r>
+        <w:tab/>
+      </w:r>
+      <w:r>
+        <w:rPr>
+          <w:rFonts w:hint="eastAsia"/>
+          <w:b/>
+        </w:rPr>
+        <w:t>跳出循环</w:t>
+      </w:r>
+    </w:p>
+    <w:p>
+      <w:pPr>
+        <w:rPr>
+          <w:b/>
+        </w:rPr>
+      </w:pPr>
+      <w:r>
+        <w:t>continu</w:t>
+      </w:r>
+      <w:r>
+        <w:rPr>
+          <w:rFonts w:hint="eastAsia"/>
+        </w:rPr>
+        <w:t>e</w:t>
+      </w:r>
+      <w:r>
+        <w:tab/>
+      </w:r>
+      <w:r>
+        <w:tab/>
+      </w:r>
+      <w:r>
+        <w:tab/>
+      </w:r>
+      <w:r>
+        <w:rPr>
+          <w:rFonts w:hint="eastAsia"/>
+          <w:b/>
+        </w:rPr>
+        <w:t>进入下一轮循环</w:t>
+      </w:r>
+    </w:p>
+    <w:p>
+      <w:pPr>
+        <w:rPr>
+          <w:b/>
+        </w:rPr>
+      </w:pPr>
+      <w:r>
+        <w:rPr>
+          <w:rFonts w:hint="eastAsia"/>
+        </w:rPr>
+        <w:t>return</w:t>
+      </w:r>
+      <w:r>
+        <w:rPr>
+          <w:rFonts w:hint="eastAsia"/>
+        </w:rPr>
+        <w:tab/>
+      </w:r>
+      <w:r>
+        <w:rPr>
+          <w:rFonts w:hint="eastAsia"/>
+        </w:rPr>
+        <w:tab/>
+      </w:r>
+      <w:r>
+        <w:tab/>
+      </w:r>
+      <w:r>
+        <w:rPr>
+          <w:rFonts w:hint="eastAsia"/>
+          <w:b/>
+        </w:rPr>
+        <w:t>结束函数并返回0</w:t>
+      </w:r>
+    </w:p>
+    <w:p>
+      <w:pPr>
+        <w:rPr>
+          <w:b/>
+        </w:rPr>
+      </w:pPr>
+      <w:r>
+        <w:t xml:space="preserve">return </w:t>
       </w:r>
       <w:r>
         <w:rPr>
           <w:rFonts w:hint="eastAsia"/>
           <w:i/>
         </w:rPr>
-        <w:t>函数名</w:t>
-      </w:r>
-      <w:r>
-        <w:rPr>
-          <w:rFonts w:hint="eastAsia"/>
-        </w:rPr>
-        <w:t>(</w:t>
-      </w:r>
-      <w:r>
-        <w:rPr>
-          <w:rFonts w:hint="eastAsia"/>
+        <w:t>表达式</w:t>
+      </w:r>
+      <w:r>
+        <w:rPr>
           <w:i/>
         </w:rPr>
-        <w:t>参数列表（可选）</w:t>
-      </w:r>
-      <w:r>
-        <w:rPr>
-          <w:rFonts w:hint="eastAsia"/>
-        </w:rPr>
-        <w:t>)</w:t>
-      </w:r>
-    </w:p>
-    <w:p>
-      <w:pPr>
-        <w:rPr>
-          <w:i/>
-        </w:rPr>
-      </w:pPr>
-      <w:r>
         <w:tab/>
       </w:r>
       <w:r>
         <w:rPr>
           <w:rFonts w:hint="eastAsia"/>
-          <w:i/>
-        </w:rPr>
-        <w:t>语句块</w:t>
-      </w:r>
-    </w:p>
-    <w:p>
-      <w:r>
-        <w:rPr>
-          <w:rFonts w:hint="eastAsia"/>
-        </w:rPr>
-        <w:t>end</w:t>
-      </w:r>
-    </w:p>
-    <w:p>
-      <w:pPr>
-        <w:rPr>
           <w:b/>
         </w:rPr>
-      </w:pPr>
-      <w:r>
-        <w:rPr>
-          <w:rFonts w:hint="eastAsia"/>
+        <w:t>结束函数并返回表达式的值</w:t>
+      </w:r>
+    </w:p>
+    <w:p>
+      <w:pPr>
+        <w:rPr>
           <w:b/>
         </w:rPr>
-        <w:t>定义一个函数</w:t>
-      </w:r>
+      </w:pPr>
     </w:p>
     <w:p>
       <w:pPr>
@@ -1902,35 +2588,13 @@
           <w:b/>
         </w:rPr>
       </w:pPr>
-      <w:r>
-        <w:rPr>
-          <w:rFonts w:hint="eastAsia"/>
+    </w:p>
+    <w:p>
+      <w:pPr>
+        <w:rPr>
           <w:b/>
         </w:rPr>
-        <w:t>参数列表中的参数只能指定名称，参数名不可重复，各参数之间以逗号分隔，如：</w:t>
-      </w:r>
-    </w:p>
-    <w:p>
-      <w:r>
-        <w:rPr>
-          <w:rFonts w:hint="eastAsia"/>
-        </w:rPr>
-        <w:t>function</w:t>
-      </w:r>
-      <w:r>
-        <w:t xml:space="preserve"> test(a0,a1,a2)</w:t>
-      </w:r>
-    </w:p>
-    <w:p>
-      <w:pPr>
-        <w:pStyle w:val="2"/>
-      </w:pPr>
-      <w:r>
-        <w:rPr>
-          <w:rFonts w:hint="eastAsia"/>
-        </w:rPr>
-        <w:t>控制语句</w:t>
-      </w:r>
+      </w:pPr>
     </w:p>
     <w:p>
       <w:pPr>
@@ -1938,34 +2602,13 @@
           <w:b/>
         </w:rPr>
       </w:pPr>
-      <w:r>
-        <w:rPr>
-          <w:rFonts w:hint="eastAsia"/>
-        </w:rPr>
-        <w:t>break</w:t>
-      </w:r>
-      <w:r>
-        <w:rPr>
-          <w:rFonts w:hint="eastAsia"/>
-        </w:rPr>
-        <w:tab/>
-      </w:r>
-      <w:r>
-        <w:rPr>
-          <w:rFonts w:hint="eastAsia"/>
-        </w:rPr>
-        <w:tab/>
-      </w:r>
-      <w:r>
-        <w:tab/>
-      </w:r>
-      <w:r>
-        <w:rPr>
-          <w:rFonts w:hint="eastAsia"/>
+    </w:p>
+    <w:p>
+      <w:pPr>
+        <w:rPr>
           <w:b/>
         </w:rPr>
-        <w:t>跳出循环</w:t>
-      </w:r>
+      </w:pPr>
     </w:p>
     <w:p>
       <w:pPr>
@@ -1973,96 +2616,14 @@
           <w:b/>
         </w:rPr>
       </w:pPr>
-      <w:r>
-        <w:t>continu</w:t>
-      </w:r>
-      <w:r>
-        <w:rPr>
-          <w:rFonts w:hint="eastAsia"/>
-        </w:rPr>
-        <w:t>e</w:t>
-      </w:r>
-      <w:r>
-        <w:tab/>
-      </w:r>
-      <w:r>
-        <w:tab/>
-      </w:r>
-      <w:r>
-        <w:tab/>
-      </w:r>
-      <w:r>
+    </w:p>
+    <w:p>
+      <w:pPr>
         <w:rPr>
           <w:rFonts w:hint="eastAsia"/>
           <w:b/>
         </w:rPr>
-        <w:t>进入下一轮循环</w:t>
-      </w:r>
-    </w:p>
-    <w:p>
-      <w:pPr>
-        <w:rPr>
-          <w:b/>
-        </w:rPr>
-      </w:pPr>
-      <w:r>
-        <w:rPr>
-          <w:rFonts w:hint="eastAsia"/>
-        </w:rPr>
-        <w:t>return</w:t>
-      </w:r>
-      <w:r>
-        <w:rPr>
-          <w:rFonts w:hint="eastAsia"/>
-        </w:rPr>
-        <w:tab/>
-      </w:r>
-      <w:r>
-        <w:rPr>
-          <w:rFonts w:hint="eastAsia"/>
-        </w:rPr>
-        <w:tab/>
-      </w:r>
-      <w:r>
-        <w:tab/>
-      </w:r>
-      <w:r>
-        <w:rPr>
-          <w:rFonts w:hint="eastAsia"/>
-          <w:b/>
-        </w:rPr>
-        <w:t>结束函数并返回0</w:t>
-      </w:r>
-    </w:p>
-    <w:p>
-      <w:pPr>
-        <w:rPr>
-          <w:b/>
-        </w:rPr>
-      </w:pPr>
-      <w:r>
-        <w:t xml:space="preserve">return </w:t>
-      </w:r>
-      <w:r>
-        <w:rPr>
-          <w:rFonts w:hint="eastAsia"/>
-          <w:i/>
-        </w:rPr>
-        <w:t>表达式</w:t>
-      </w:r>
-      <w:r>
-        <w:rPr>
-          <w:i/>
-        </w:rPr>
-        <w:tab/>
-      </w:r>
-      <w:r>
-        <w:rPr>
-          <w:rFonts w:hint="eastAsia"/>
-          <w:b/>
-        </w:rPr>
-        <w:t>结束函数并返回表达式的值</w:t>
-      </w:r>
+      </w:pPr>
     </w:p>
     <w:p>
       <w:pPr>
@@ -2186,7 +2747,7 @@
             <wp:cNvGraphicFramePr/>
             <a:graphic xmlns:a="http://schemas.openxmlformats.org/drawingml/2006/main">
               <a:graphicData uri="http://schemas.openxmlformats.org/drawingml/2006/diagram">
-                <dgm:relIds xmlns:dgm="http://schemas.openxmlformats.org/drawingml/2006/diagram" xmlns:r="http://schemas.openxmlformats.org/officeDocument/2006/relationships" r:dm="rId8" r:lo="rId9" r:qs="rId10" r:cs="rId11"/>
+                <dgm:relIds xmlns:dgm="http://schemas.openxmlformats.org/drawingml/2006/diagram" xmlns:r="http://schemas.openxmlformats.org/officeDocument/2006/relationships" r:dm="rId9" r:lo="rId10" r:qs="rId11" r:cs="rId12"/>
               </a:graphicData>
             </a:graphic>
           </wp:inline>
@@ -2508,7 +3069,7 @@
             <wp:cNvGraphicFramePr/>
             <a:graphic xmlns:a="http://schemas.openxmlformats.org/drawingml/2006/main">
               <a:graphicData uri="http://schemas.openxmlformats.org/drawingml/2006/diagram">
-                <dgm:relIds xmlns:dgm="http://schemas.openxmlformats.org/drawingml/2006/diagram" xmlns:r="http://schemas.openxmlformats.org/officeDocument/2006/relationships" r:dm="rId13" r:lo="rId14" r:qs="rId15" r:cs="rId16"/>
+                <dgm:relIds xmlns:dgm="http://schemas.openxmlformats.org/drawingml/2006/diagram" xmlns:r="http://schemas.openxmlformats.org/officeDocument/2006/relationships" r:dm="rId14" r:lo="rId15" r:qs="rId16" r:cs="rId17"/>
               </a:graphicData>
             </a:graphic>
           </wp:inline>
@@ -2768,14 +3329,328 @@
     <w:p>
       <w:pPr>
         <w:rPr>
+          <w:rFonts w:ascii="等线" w:eastAsia="等线" w:hAnsi="等线"/>
+        </w:rPr>
+      </w:pPr>
+      <w:r>
+        <w:rPr>
           <w:rFonts w:ascii="等线" w:eastAsia="等线" w:hAnsi="等线" w:hint="eastAsia"/>
         </w:rPr>
-      </w:pPr>
+        <w:t>pointer</w:t>
+      </w:r>
+      <w:r>
+        <w:rPr>
+          <w:rFonts w:ascii="等线" w:eastAsia="等线" w:hAnsi="等线"/>
+        </w:rPr>
+        <w:t xml:space="preserve"> </w:t>
+      </w:r>
       <w:r>
         <w:rPr>
           <w:rFonts w:ascii="等线" w:eastAsia="等线" w:hAnsi="等线" w:hint="eastAsia"/>
         </w:rPr>
-        <w:t>pointer</w:t>
+        <w:t>指针类型</w:t>
+      </w:r>
+    </w:p>
+    <w:p>
+      <w:pPr>
+        <w:rPr>
+          <w:rFonts w:ascii="等线" w:eastAsia="等线" w:hAnsi="等线"/>
+        </w:rPr>
+      </w:pPr>
+      <w:r>
+        <w:rPr>
+          <w:rFonts w:ascii="等线" w:eastAsia="等线" w:hAnsi="等线"/>
+        </w:rPr>
+        <w:t xml:space="preserve">string </w:t>
+      </w:r>
+      <w:r>
+        <w:rPr>
+          <w:rFonts w:ascii="等线" w:eastAsia="等线" w:hAnsi="等线" w:hint="eastAsia"/>
+        </w:rPr>
+        <w:t>文字类型</w:t>
+      </w:r>
+    </w:p>
+    <w:p>
+      <w:pPr>
+        <w:rPr>
+          <w:rFonts w:ascii="等线" w:eastAsia="等线" w:hAnsi="等线"/>
+        </w:rPr>
+      </w:pPr>
+      <w:r>
+        <w:rPr>
+          <w:rFonts w:ascii="等线" w:eastAsia="等线" w:hAnsi="等线"/>
+        </w:rPr>
+        <w:t xml:space="preserve">list </w:t>
+      </w:r>
+      <w:r>
+        <w:rPr>
+          <w:rFonts w:ascii="等线" w:eastAsia="等线" w:hAnsi="等线" w:hint="eastAsia"/>
+        </w:rPr>
+        <w:t>链表类型</w:t>
+      </w:r>
+    </w:p>
+    <w:p>
+      <w:pPr>
+        <w:rPr>
+          <w:rFonts w:ascii="等线" w:eastAsia="等线" w:hAnsi="等线"/>
+        </w:rPr>
+      </w:pPr>
+      <w:r>
+        <w:rPr>
+          <w:rFonts w:ascii="等线" w:eastAsia="等线" w:hAnsi="等线"/>
+        </w:rPr>
+        <w:t xml:space="preserve">array </w:t>
+      </w:r>
+      <w:r>
+        <w:rPr>
+          <w:rFonts w:ascii="等线" w:eastAsia="等线" w:hAnsi="等线" w:hint="eastAsia"/>
+        </w:rPr>
+        <w:t>数组类型</w:t>
+      </w:r>
+    </w:p>
+    <w:p>
+      <w:pPr>
+        <w:rPr>
+          <w:rFonts w:ascii="等线" w:eastAsia="等线" w:hAnsi="等线"/>
+        </w:rPr>
+      </w:pPr>
+      <w:r>
+        <w:rPr>
+          <w:rFonts w:ascii="等线" w:eastAsia="等线" w:hAnsi="等线"/>
+        </w:rPr>
+        <w:t xml:space="preserve">pair </w:t>
+      </w:r>
+      <w:r>
+        <w:rPr>
+          <w:rFonts w:ascii="等线" w:eastAsia="等线" w:hAnsi="等线" w:hint="eastAsia"/>
+        </w:rPr>
+        <w:t>映射类型</w:t>
+      </w:r>
+    </w:p>
+    <w:p>
+      <w:pPr>
+        <w:rPr>
+          <w:rFonts w:ascii="等线" w:eastAsia="等线" w:hAnsi="等线"/>
+        </w:rPr>
+      </w:pPr>
+      <w:r>
+        <w:rPr>
+          <w:rFonts w:ascii="等线" w:eastAsia="等线" w:hAnsi="等线"/>
+        </w:rPr>
+        <w:t xml:space="preserve">hash_map </w:t>
+      </w:r>
+      <w:r>
+        <w:rPr>
+          <w:rFonts w:ascii="等线" w:eastAsia="等线" w:hAnsi="等线" w:hint="eastAsia"/>
+        </w:rPr>
+        <w:t>哈希表类型</w:t>
+      </w:r>
+    </w:p>
+    <w:p>
+      <w:pPr>
+        <w:rPr>
+          <w:rFonts w:ascii="等线" w:eastAsia="等线" w:hAnsi="等线"/>
+        </w:rPr>
+      </w:pPr>
+      <w:r>
+        <w:rPr>
+          <w:rFonts w:ascii="等线" w:eastAsia="等线" w:hAnsi="等线"/>
+        </w:rPr>
+        <w:t xml:space="preserve">system </w:t>
+      </w:r>
+      <w:r>
+        <w:rPr>
+          <w:rFonts w:ascii="等线" w:eastAsia="等线" w:hAnsi="等线" w:hint="eastAsia"/>
+        </w:rPr>
+        <w:t>系统命名空间</w:t>
+      </w:r>
+    </w:p>
+    <w:p>
+      <w:pPr>
+        <w:rPr>
+          <w:rFonts w:ascii="等线" w:eastAsia="等线" w:hAnsi="等线"/>
+        </w:rPr>
+      </w:pPr>
+      <w:r>
+        <w:rPr>
+          <w:rFonts w:ascii="等线" w:eastAsia="等线" w:hAnsi="等线"/>
+        </w:rPr>
+        <w:t xml:space="preserve">runtime </w:t>
+      </w:r>
+      <w:r>
+        <w:rPr>
+          <w:rFonts w:ascii="等线" w:eastAsia="等线" w:hAnsi="等线" w:hint="eastAsia"/>
+        </w:rPr>
+        <w:t>运行时名称空间</w:t>
+      </w:r>
+    </w:p>
+    <w:p>
+      <w:pPr>
+        <w:rPr>
+          <w:rFonts w:ascii="等线" w:eastAsia="等线" w:hAnsi="等线"/>
+        </w:rPr>
+      </w:pPr>
+      <w:r>
+        <w:rPr>
+          <w:rFonts w:ascii="等线" w:eastAsia="等线" w:hAnsi="等线"/>
+        </w:rPr>
+        <w:t xml:space="preserve">math </w:t>
+      </w:r>
+      <w:r>
+        <w:rPr>
+          <w:rFonts w:ascii="等线" w:eastAsia="等线" w:hAnsi="等线" w:hint="eastAsia"/>
+        </w:rPr>
+        <w:t>数学名称空间</w:t>
+      </w:r>
+    </w:p>
+    <w:p>
+      <w:pPr>
+        <w:rPr>
+          <w:rFonts w:ascii="等线" w:eastAsia="等线" w:hAnsi="等线"/>
+        </w:rPr>
+      </w:pPr>
+      <w:r>
+        <w:rPr>
+          <w:rFonts w:ascii="等线" w:eastAsia="等线" w:hAnsi="等线" w:hint="eastAsia"/>
+        </w:rPr>
+        <w:t>file 文件名称空间</w:t>
+      </w:r>
+    </w:p>
+    <w:p>
+      <w:pPr>
+        <w:rPr>
+          <w:rFonts w:ascii="等线" w:eastAsia="等线" w:hAnsi="等线"/>
+        </w:rPr>
+      </w:pPr>
+      <w:r>
+        <w:rPr>
+          <w:rFonts w:ascii="等线" w:eastAsia="等线" w:hAnsi="等线" w:hint="eastAsia"/>
+        </w:rPr>
+        <w:t>darwin 图形名称空间</w:t>
+      </w:r>
+    </w:p>
+    <w:p>
+      <w:pPr>
+        <w:rPr>
+          <w:rFonts w:ascii="等线" w:eastAsia="等线" w:hAnsi="等线"/>
+        </w:rPr>
+      </w:pPr>
+      <w:r>
+        <w:rPr>
+          <w:rFonts w:ascii="等线" w:eastAsia="等线" w:hAnsi="等线"/>
+        </w:rPr>
+        <w:t>n</w:t>
+      </w:r>
+      <w:r>
+        <w:rPr>
+          <w:rFonts w:ascii="等线" w:eastAsia="等线" w:hAnsi="等线" w:hint="eastAsia"/>
+        </w:rPr>
+        <w:t xml:space="preserve">umber </w:t>
+      </w:r>
+      <w:r>
+        <w:rPr>
+          <w:rFonts w:ascii="等线" w:eastAsia="等线" w:hAnsi="等线"/>
+        </w:rPr>
+        <w:t>to_integer(</w:t>
+      </w:r>
+      <w:r>
+        <w:rPr>
+          <w:rFonts w:ascii="等线" w:eastAsia="等线" w:hAnsi="等线" w:hint="eastAsia"/>
+        </w:rPr>
+        <w:t>var</w:t>
+      </w:r>
+      <w:r>
+        <w:rPr>
+          <w:rFonts w:ascii="等线" w:eastAsia="等线" w:hAnsi="等线"/>
+        </w:rPr>
+        <w:t xml:space="preserve">) </w:t>
+      </w:r>
+      <w:r>
+        <w:rPr>
+          <w:rFonts w:ascii="等线" w:eastAsia="等线" w:hAnsi="等线" w:hint="eastAsia"/>
+        </w:rPr>
+        <w:t>将一个变量转换为整数并返回</w:t>
+      </w:r>
+    </w:p>
+    <w:p>
+      <w:pPr>
+        <w:rPr>
+          <w:rFonts w:ascii="等线" w:eastAsia="等线" w:hAnsi="等线"/>
+        </w:rPr>
+      </w:pPr>
+      <w:r>
+        <w:rPr>
+          <w:rFonts w:ascii="等线" w:eastAsia="等线" w:hAnsi="等线"/>
+        </w:rPr>
+        <w:t xml:space="preserve">string to_string(var) </w:t>
+      </w:r>
+      <w:r>
+        <w:rPr>
+          <w:rFonts w:ascii="等线" w:eastAsia="等线" w:hAnsi="等线" w:hint="eastAsia"/>
+        </w:rPr>
+        <w:t>将一个变量转换为文字并返回</w:t>
+      </w:r>
+    </w:p>
+    <w:p>
+      <w:pPr>
+        <w:rPr>
+          <w:rFonts w:ascii="等线" w:eastAsia="等线" w:hAnsi="等线"/>
+        </w:rPr>
+      </w:pPr>
+      <w:r>
+        <w:rPr>
+          <w:rFonts w:ascii="等线" w:eastAsia="等线" w:hAnsi="等线"/>
+        </w:rPr>
+        <w:t>var clone(var</w:t>
+      </w:r>
+      <w:r>
+        <w:rPr>
+          <w:rFonts w:ascii="等线" w:eastAsia="等线" w:hAnsi="等线" w:hint="eastAsia"/>
+        </w:rPr>
+        <w:t>) 复制一个变量并返回</w:t>
+      </w:r>
+    </w:p>
+    <w:p>
+      <w:pPr>
+        <w:rPr>
+          <w:rFonts w:ascii="等线" w:eastAsia="等线" w:hAnsi="等线"/>
+        </w:rPr>
+      </w:pPr>
+      <w:r>
+        <w:rPr>
+          <w:rFonts w:ascii="等线" w:eastAsia="等线" w:hAnsi="等线"/>
+        </w:rPr>
+        <w:t xml:space="preserve">void swap(var,var) </w:t>
+      </w:r>
+      <w:r>
+        <w:rPr>
+          <w:rFonts w:ascii="等线" w:eastAsia="等线" w:hAnsi="等线" w:hint="eastAsia"/>
+        </w:rPr>
+        <w:t>交换两个变量的值</w:t>
+      </w:r>
+    </w:p>
+    <w:p>
+      <w:pPr>
+        <w:pStyle w:val="2"/>
+      </w:pPr>
+      <w:r>
+        <w:rPr>
+          <w:rFonts w:hint="eastAsia"/>
+        </w:rPr>
+        <w:t>System名称空间</w:t>
+      </w:r>
+    </w:p>
+    <w:p>
+      <w:pPr>
+        <w:rPr>
+          <w:rFonts w:ascii="等线" w:eastAsia="等线" w:hAnsi="等线"/>
+        </w:rPr>
+      </w:pPr>
+      <w:r>
+        <w:rPr>
+          <w:rFonts w:ascii="等线" w:eastAsia="等线" w:hAnsi="等线" w:hint="eastAsia"/>
+        </w:rPr>
+        <w:t>max</w:t>
       </w:r>
       <w:r>
         <w:rPr>
@@ -2787,491 +3662,177 @@
         <w:rPr>
           <w:rFonts w:ascii="等线" w:eastAsia="等线" w:hAnsi="等线" w:hint="eastAsia"/>
         </w:rPr>
-        <w:t>指针类型</w:t>
-      </w:r>
-    </w:p>
-    <w:p>
-      <w:pPr>
-        <w:rPr>
-          <w:rFonts w:ascii="等线" w:eastAsia="等线" w:hAnsi="等线"/>
-        </w:rPr>
-      </w:pPr>
-      <w:r>
-        <w:rPr>
-          <w:rFonts w:ascii="等线" w:eastAsia="等线" w:hAnsi="等线"/>
-        </w:rPr>
-        <w:t xml:space="preserve">string </w:t>
+        <w:t>数字类型最大值</w:t>
+      </w:r>
+    </w:p>
+    <w:p>
+      <w:pPr>
+        <w:rPr>
+          <w:rFonts w:ascii="等线" w:eastAsia="等线" w:hAnsi="等线"/>
+        </w:rPr>
+      </w:pPr>
+      <w:r>
+        <w:rPr>
+          <w:rFonts w:ascii="等线" w:eastAsia="等线" w:hAnsi="等线"/>
+        </w:rPr>
+        <w:t xml:space="preserve">inf </w:t>
       </w:r>
       <w:r>
         <w:rPr>
           <w:rFonts w:ascii="等线" w:eastAsia="等线" w:hAnsi="等线" w:hint="eastAsia"/>
         </w:rPr>
-        <w:t>文字类型</w:t>
-      </w:r>
-    </w:p>
-    <w:p>
-      <w:pPr>
-        <w:rPr>
-          <w:rFonts w:ascii="等线" w:eastAsia="等线" w:hAnsi="等线"/>
-        </w:rPr>
-      </w:pPr>
-      <w:r>
-        <w:rPr>
-          <w:rFonts w:ascii="等线" w:eastAsia="等线" w:hAnsi="等线"/>
-        </w:rPr>
-        <w:t xml:space="preserve">list </w:t>
+        <w:t>数字类型正无穷</w:t>
+      </w:r>
+    </w:p>
+    <w:p>
+      <w:pPr>
+        <w:rPr>
+          <w:rFonts w:ascii="等线" w:eastAsia="等线" w:hAnsi="等线"/>
+        </w:rPr>
+      </w:pPr>
+      <w:r>
+        <w:rPr>
+          <w:rFonts w:ascii="等线" w:eastAsia="等线" w:hAnsi="等线"/>
+        </w:rPr>
+        <w:t xml:space="preserve">var input(...) </w:t>
       </w:r>
       <w:r>
         <w:rPr>
           <w:rFonts w:ascii="等线" w:eastAsia="等线" w:hAnsi="等线" w:hint="eastAsia"/>
         </w:rPr>
-        <w:t>链表类型</w:t>
-      </w:r>
-    </w:p>
-    <w:p>
-      <w:pPr>
-        <w:rPr>
-          <w:rFonts w:ascii="等线" w:eastAsia="等线" w:hAnsi="等线"/>
-        </w:rPr>
-      </w:pPr>
-      <w:r>
-        <w:rPr>
-          <w:rFonts w:ascii="等线" w:eastAsia="等线" w:hAnsi="等线"/>
-        </w:rPr>
-        <w:t xml:space="preserve">array </w:t>
+        <w:t>从标准输入流中获取输入（堵塞，格式化输入）</w:t>
+      </w:r>
+    </w:p>
+    <w:p>
+      <w:pPr>
+        <w:rPr>
+          <w:rFonts w:ascii="等线" w:eastAsia="等线" w:hAnsi="等线"/>
+        </w:rPr>
+      </w:pPr>
+      <w:r>
+        <w:rPr>
+          <w:rFonts w:ascii="等线" w:eastAsia="等线" w:hAnsi="等线"/>
+        </w:rPr>
+        <w:t xml:space="preserve">void print(...) </w:t>
       </w:r>
       <w:r>
         <w:rPr>
           <w:rFonts w:ascii="等线" w:eastAsia="等线" w:hAnsi="等线" w:hint="eastAsia"/>
         </w:rPr>
-        <w:t>数组类型</w:t>
-      </w:r>
-    </w:p>
-    <w:p>
-      <w:pPr>
-        <w:rPr>
-          <w:rFonts w:ascii="等线" w:eastAsia="等线" w:hAnsi="等线"/>
-        </w:rPr>
-      </w:pPr>
-      <w:r>
-        <w:rPr>
-          <w:rFonts w:ascii="等线" w:eastAsia="等线" w:hAnsi="等线"/>
-        </w:rPr>
-        <w:t xml:space="preserve">pair </w:t>
+        <w:t>向标准输出流中输出内容，仅可输出支持to_string的类型（不换行）</w:t>
+      </w:r>
+    </w:p>
+    <w:p>
+      <w:pPr>
+        <w:rPr>
+          <w:rFonts w:ascii="等线" w:eastAsia="等线" w:hAnsi="等线"/>
+        </w:rPr>
+      </w:pPr>
+      <w:r>
+        <w:rPr>
+          <w:rFonts w:ascii="等线" w:eastAsia="等线" w:hAnsi="等线"/>
+        </w:rPr>
+        <w:t xml:space="preserve">void println(...) </w:t>
       </w:r>
       <w:r>
         <w:rPr>
           <w:rFonts w:ascii="等线" w:eastAsia="等线" w:hAnsi="等线" w:hint="eastAsia"/>
         </w:rPr>
-        <w:t>映射类型</w:t>
-      </w:r>
-    </w:p>
-    <w:p>
-      <w:pPr>
-        <w:rPr>
-          <w:rFonts w:ascii="等线" w:eastAsia="等线" w:hAnsi="等线"/>
-        </w:rPr>
-      </w:pPr>
-      <w:r>
-        <w:rPr>
-          <w:rFonts w:ascii="等线" w:eastAsia="等线" w:hAnsi="等线"/>
-        </w:rPr>
-        <w:t xml:space="preserve">hash_map </w:t>
+        <w:t>向标准输出流中输出内容，仅可输出支持to_string的类型（换行）</w:t>
+      </w:r>
+    </w:p>
+    <w:p>
+      <w:pPr>
+        <w:rPr>
+          <w:rFonts w:ascii="等线" w:eastAsia="等线" w:hAnsi="等线"/>
+        </w:rPr>
+      </w:pPr>
+      <w:r>
+        <w:rPr>
+          <w:rFonts w:ascii="等线" w:eastAsia="等线" w:hAnsi="等线"/>
+        </w:rPr>
+        <w:t xml:space="preserve">string getline() </w:t>
       </w:r>
       <w:r>
         <w:rPr>
           <w:rFonts w:ascii="等线" w:eastAsia="等线" w:hAnsi="等线" w:hint="eastAsia"/>
         </w:rPr>
-        <w:t>哈希表类型</w:t>
-      </w:r>
-    </w:p>
-    <w:p>
-      <w:pPr>
-        <w:rPr>
-          <w:rFonts w:ascii="等线" w:eastAsia="等线" w:hAnsi="等线"/>
-        </w:rPr>
-      </w:pPr>
-      <w:r>
-        <w:rPr>
-          <w:rFonts w:ascii="等线" w:eastAsia="等线" w:hAnsi="等线"/>
-        </w:rPr>
-        <w:t xml:space="preserve">system </w:t>
+        <w:t>从标准输入流中获取输入（堵塞，非格式化输入）</w:t>
+      </w:r>
+    </w:p>
+    <w:p>
+      <w:pPr>
+        <w:rPr>
+          <w:rFonts w:ascii="等线" w:eastAsia="等线" w:hAnsi="等线"/>
+        </w:rPr>
+      </w:pPr>
+      <w:r>
+        <w:rPr>
+          <w:rFonts w:ascii="等线" w:eastAsia="等线" w:hAnsi="等线"/>
+        </w:rPr>
+        <w:t xml:space="preserve">void setprecision(number) </w:t>
       </w:r>
       <w:r>
         <w:rPr>
           <w:rFonts w:ascii="等线" w:eastAsia="等线" w:hAnsi="等线" w:hint="eastAsia"/>
         </w:rPr>
-        <w:t>系统命名空间</w:t>
-      </w:r>
-    </w:p>
-    <w:p>
-      <w:pPr>
-        <w:rPr>
-          <w:rFonts w:ascii="等线" w:eastAsia="等线" w:hAnsi="等线"/>
-        </w:rPr>
-      </w:pPr>
-      <w:r>
-        <w:rPr>
-          <w:rFonts w:ascii="等线" w:eastAsia="等线" w:hAnsi="等线"/>
-        </w:rPr>
-        <w:t xml:space="preserve">runtime </w:t>
+        <w:t>设置输出精度（to_string的精度）</w:t>
+      </w:r>
+    </w:p>
+    <w:p>
+      <w:pPr>
+        <w:rPr>
+          <w:rFonts w:ascii="等线" w:eastAsia="等线" w:hAnsi="等线"/>
+        </w:rPr>
+      </w:pPr>
+      <w:r>
+        <w:rPr>
+          <w:rFonts w:ascii="等线" w:eastAsia="等线" w:hAnsi="等线"/>
+        </w:rPr>
+        <w:t xml:space="preserve">number run(string) </w:t>
       </w:r>
       <w:r>
         <w:rPr>
           <w:rFonts w:ascii="等线" w:eastAsia="等线" w:hAnsi="等线" w:hint="eastAsia"/>
         </w:rPr>
-        <w:t>运行时名称空间</w:t>
-      </w:r>
-    </w:p>
-    <w:p>
-      <w:pPr>
-        <w:rPr>
-          <w:rFonts w:ascii="等线" w:eastAsia="等线" w:hAnsi="等线"/>
-        </w:rPr>
-      </w:pPr>
-      <w:r>
-        <w:rPr>
-          <w:rFonts w:ascii="等线" w:eastAsia="等线" w:hAnsi="等线"/>
-        </w:rPr>
-        <w:t xml:space="preserve">math </w:t>
+        <w:t>在系统环境中运行一条指令，返回错误码</w:t>
+      </w:r>
+    </w:p>
+    <w:p>
+      <w:pPr>
+        <w:rPr>
+          <w:rFonts w:ascii="等线" w:eastAsia="等线" w:hAnsi="等线"/>
+        </w:rPr>
+      </w:pPr>
+      <w:r>
+        <w:rPr>
+          <w:rFonts w:ascii="等线" w:eastAsia="等线" w:hAnsi="等线"/>
+        </w:rPr>
+        <w:t xml:space="preserve">string getenv(string) </w:t>
       </w:r>
       <w:r>
         <w:rPr>
           <w:rFonts w:ascii="等线" w:eastAsia="等线" w:hAnsi="等线" w:hint="eastAsia"/>
         </w:rPr>
-        <w:t>数学名称空间</w:t>
-      </w:r>
-    </w:p>
-    <w:p>
-      <w:pPr>
-        <w:rPr>
-          <w:rFonts w:ascii="等线" w:eastAsia="等线" w:hAnsi="等线"/>
-        </w:rPr>
-      </w:pPr>
+        <w:t>获取环境变量的值并返回</w:t>
+      </w:r>
+    </w:p>
+    <w:p>
+      <w:pPr>
+        <w:rPr>
+          <w:rFonts w:ascii="等线" w:eastAsia="等线" w:hAnsi="等线"/>
+        </w:rPr>
+      </w:pPr>
+      <w:r>
+        <w:rPr>
+          <w:rFonts w:ascii="等线" w:eastAsia="等线" w:hAnsi="等线"/>
+        </w:rPr>
+        <w:t xml:space="preserve">void exit(number) </w:t>
+      </w:r>
       <w:r>
         <w:rPr>
           <w:rFonts w:ascii="等线" w:eastAsia="等线" w:hAnsi="等线" w:hint="eastAsia"/>
         </w:rPr>
-        <w:t>file 文件名称空间</w:t>
-      </w:r>
-    </w:p>
-    <w:p>
-      <w:pPr>
-        <w:rPr>
-          <w:rFonts w:ascii="等线" w:eastAsia="等线" w:hAnsi="等线"/>
-        </w:rPr>
-      </w:pPr>
-      <w:r>
-        <w:rPr>
-          <w:rFonts w:ascii="等线" w:eastAsia="等线" w:hAnsi="等线" w:hint="eastAsia"/>
-        </w:rPr>
-        <w:t>darwin 图形名称空间</w:t>
-      </w:r>
-    </w:p>
-    <w:p>
-      <w:pPr>
-        <w:rPr>
-          <w:rFonts w:ascii="等线" w:eastAsia="等线" w:hAnsi="等线"/>
-        </w:rPr>
-      </w:pPr>
-      <w:r>
-        <w:rPr>
-          <w:rFonts w:ascii="等线" w:eastAsia="等线" w:hAnsi="等线"/>
-        </w:rPr>
-        <w:t>n</w:t>
-      </w:r>
-      <w:r>
-        <w:rPr>
-          <w:rFonts w:ascii="等线" w:eastAsia="等线" w:hAnsi="等线" w:hint="eastAsia"/>
-        </w:rPr>
-        <w:t xml:space="preserve">umber </w:t>
-      </w:r>
-      <w:r>
-        <w:rPr>
-          <w:rFonts w:ascii="等线" w:eastAsia="等线" w:hAnsi="等线"/>
-        </w:rPr>
-        <w:t>to_integer(</w:t>
-      </w:r>
-      <w:r>
-        <w:rPr>
-          <w:rFonts w:ascii="等线" w:eastAsia="等线" w:hAnsi="等线" w:hint="eastAsia"/>
-        </w:rPr>
-        <w:t>var</w:t>
-      </w:r>
-      <w:r>
-        <w:rPr>
-          <w:rFonts w:ascii="等线" w:eastAsia="等线" w:hAnsi="等线"/>
-        </w:rPr>
-        <w:t xml:space="preserve">) </w:t>
-      </w:r>
-      <w:r>
-        <w:rPr>
-          <w:rFonts w:ascii="等线" w:eastAsia="等线" w:hAnsi="等线" w:hint="eastAsia"/>
-        </w:rPr>
-        <w:t>将一个变量转换为整数并返回</w:t>
-      </w:r>
-    </w:p>
-    <w:p>
-      <w:pPr>
-        <w:rPr>
-          <w:rFonts w:ascii="等线" w:eastAsia="等线" w:hAnsi="等线"/>
-        </w:rPr>
-      </w:pPr>
-      <w:r>
-        <w:rPr>
-          <w:rFonts w:ascii="等线" w:eastAsia="等线" w:hAnsi="等线"/>
-        </w:rPr>
-        <w:t xml:space="preserve">string to_string(var) </w:t>
-      </w:r>
-      <w:r>
-        <w:rPr>
-          <w:rFonts w:ascii="等线" w:eastAsia="等线" w:hAnsi="等线" w:hint="eastAsia"/>
-        </w:rPr>
-        <w:t>将一个变量转换为文字并返回</w:t>
-      </w:r>
-    </w:p>
-    <w:p>
-      <w:pPr>
-        <w:rPr>
-          <w:rFonts w:ascii="等线" w:eastAsia="等线" w:hAnsi="等线"/>
-        </w:rPr>
-      </w:pPr>
-      <w:r>
-        <w:rPr>
-          <w:rFonts w:ascii="等线" w:eastAsia="等线" w:hAnsi="等线"/>
-        </w:rPr>
-        <w:t>var clone(var</w:t>
-      </w:r>
-      <w:r>
-        <w:rPr>
-          <w:rFonts w:ascii="等线" w:eastAsia="等线" w:hAnsi="等线" w:hint="eastAsia"/>
-        </w:rPr>
-        <w:t>) 复制一个变量并返回</w:t>
-      </w:r>
-    </w:p>
-    <w:p>
-      <w:pPr>
-        <w:rPr>
-          <w:rFonts w:ascii="等线" w:eastAsia="等线" w:hAnsi="等线"/>
-        </w:rPr>
-      </w:pPr>
-      <w:r>
-        <w:rPr>
-          <w:rFonts w:ascii="等线" w:eastAsia="等线" w:hAnsi="等线"/>
-        </w:rPr>
-        <w:t xml:space="preserve">void swap(var,var) </w:t>
-      </w:r>
-      <w:r>
-        <w:rPr>
-          <w:rFonts w:ascii="等线" w:eastAsia="等线" w:hAnsi="等线" w:hint="eastAsia"/>
-        </w:rPr>
-        <w:t>交换两个变量的值</w:t>
-      </w:r>
-    </w:p>
-    <w:p>
-      <w:pPr>
-        <w:pStyle w:val="2"/>
-      </w:pPr>
-      <w:r>
-        <w:rPr>
-          <w:rFonts w:hint="eastAsia"/>
-        </w:rPr>
-        <w:t>System名称空间</w:t>
-      </w:r>
-    </w:p>
-    <w:p>
-      <w:pPr>
-        <w:rPr>
-          <w:rFonts w:ascii="等线" w:eastAsia="等线" w:hAnsi="等线"/>
-        </w:rPr>
-      </w:pPr>
-      <w:r>
-        <w:rPr>
-          <w:rFonts w:ascii="等线" w:eastAsia="等线" w:hAnsi="等线" w:hint="eastAsia"/>
-        </w:rPr>
-        <w:t>max</w:t>
-      </w:r>
-      <w:r>
-        <w:rPr>
-          <w:rFonts w:ascii="等线" w:eastAsia="等线" w:hAnsi="等线"/>
-        </w:rPr>
-        <w:t xml:space="preserve"> </w:t>
-      </w:r>
-      <w:r>
-        <w:rPr>
-          <w:rFonts w:ascii="等线" w:eastAsia="等线" w:hAnsi="等线" w:hint="eastAsia"/>
-        </w:rPr>
-        <w:t>数字类型最大值</w:t>
-      </w:r>
-    </w:p>
-    <w:p>
-      <w:pPr>
-        <w:rPr>
-          <w:rFonts w:ascii="等线" w:eastAsia="等线" w:hAnsi="等线"/>
-        </w:rPr>
-      </w:pPr>
-      <w:r>
-        <w:rPr>
-          <w:rFonts w:ascii="等线" w:eastAsia="等线" w:hAnsi="等线"/>
-        </w:rPr>
-        <w:t xml:space="preserve">inf </w:t>
-      </w:r>
-      <w:r>
-        <w:rPr>
-          <w:rFonts w:ascii="等线" w:eastAsia="等线" w:hAnsi="等线" w:hint="eastAsia"/>
-        </w:rPr>
-        <w:t>数字类型正无穷</w:t>
-      </w:r>
-    </w:p>
-    <w:p>
-      <w:pPr>
-        <w:rPr>
-          <w:rFonts w:ascii="等线" w:eastAsia="等线" w:hAnsi="等线"/>
-        </w:rPr>
-      </w:pPr>
-      <w:r>
-        <w:rPr>
-          <w:rFonts w:ascii="等线" w:eastAsia="等线" w:hAnsi="等线"/>
-        </w:rPr>
-        <w:t xml:space="preserve">var input(...) </w:t>
-      </w:r>
-      <w:r>
-        <w:rPr>
-          <w:rFonts w:ascii="等线" w:eastAsia="等线" w:hAnsi="等线" w:hint="eastAsia"/>
-        </w:rPr>
-        <w:t>从标准输入流中获取输入（堵塞，格式化输入）</w:t>
-      </w:r>
-    </w:p>
-    <w:p>
-      <w:pPr>
-        <w:rPr>
-          <w:rFonts w:ascii="等线" w:eastAsia="等线" w:hAnsi="等线"/>
-        </w:rPr>
-      </w:pPr>
-      <w:r>
-        <w:rPr>
-          <w:rFonts w:ascii="等线" w:eastAsia="等线" w:hAnsi="等线"/>
-        </w:rPr>
-        <w:t xml:space="preserve">void print(...) </w:t>
-      </w:r>
-      <w:r>
-        <w:rPr>
-          <w:rFonts w:ascii="等线" w:eastAsia="等线" w:hAnsi="等线" w:hint="eastAsia"/>
-        </w:rPr>
-        <w:t>向标准输出流中输出内容，仅可输出支持to_string的类型（不换行）</w:t>
-      </w:r>
-    </w:p>
-    <w:p>
-      <w:pPr>
-        <w:rPr>
-          <w:rFonts w:ascii="等线" w:eastAsia="等线" w:hAnsi="等线"/>
-        </w:rPr>
-      </w:pPr>
-      <w:r>
-        <w:rPr>
-          <w:rFonts w:ascii="等线" w:eastAsia="等线" w:hAnsi="等线"/>
-        </w:rPr>
-        <w:t xml:space="preserve">void println(...) </w:t>
-      </w:r>
-      <w:r>
-        <w:rPr>
-          <w:rFonts w:ascii="等线" w:eastAsia="等线" w:hAnsi="等线" w:hint="eastAsia"/>
-        </w:rPr>
-        <w:t>向标准输出流中输出内容，仅可输出支持to_string的类型（换行）</w:t>
-      </w:r>
-    </w:p>
-    <w:p>
-      <w:pPr>
-        <w:rPr>
-          <w:rFonts w:ascii="等线" w:eastAsia="等线" w:hAnsi="等线"/>
-        </w:rPr>
-      </w:pPr>
-      <w:r>
-        <w:rPr>
-          <w:rFonts w:ascii="等线" w:eastAsia="等线" w:hAnsi="等线"/>
-        </w:rPr>
-        <w:t xml:space="preserve">string getline() </w:t>
-      </w:r>
-      <w:r>
-        <w:rPr>
-          <w:rFonts w:ascii="等线" w:eastAsia="等线" w:hAnsi="等线" w:hint="eastAsia"/>
-        </w:rPr>
-        <w:t>从标准输入流中获取输入（堵塞，非格式化输入）</w:t>
-      </w:r>
-    </w:p>
-    <w:p>
-      <w:pPr>
-        <w:rPr>
-          <w:rFonts w:ascii="等线" w:eastAsia="等线" w:hAnsi="等线"/>
-        </w:rPr>
-      </w:pPr>
-      <w:r>
-        <w:rPr>
-          <w:rFonts w:ascii="等线" w:eastAsia="等线" w:hAnsi="等线"/>
-        </w:rPr>
-        <w:t xml:space="preserve">void setprecision(number) </w:t>
-      </w:r>
-      <w:r>
-        <w:rPr>
-          <w:rFonts w:ascii="等线" w:eastAsia="等线" w:hAnsi="等线" w:hint="eastAsia"/>
-        </w:rPr>
-        <w:t>设置输出精度（to_string的精度）</w:t>
-      </w:r>
-    </w:p>
-    <w:p>
-      <w:pPr>
-        <w:rPr>
-          <w:rFonts w:ascii="等线" w:eastAsia="等线" w:hAnsi="等线"/>
-        </w:rPr>
-      </w:pPr>
-      <w:r>
-        <w:rPr>
-          <w:rFonts w:ascii="等线" w:eastAsia="等线" w:hAnsi="等线"/>
-        </w:rPr>
-        <w:t xml:space="preserve">number run(string) </w:t>
-      </w:r>
-      <w:r>
-        <w:rPr>
-          <w:rFonts w:ascii="等线" w:eastAsia="等线" w:hAnsi="等线" w:hint="eastAsia"/>
-        </w:rPr>
-        <w:t>在系统环境中运行一条指令，返回错误码</w:t>
-      </w:r>
-    </w:p>
-    <w:p>
-      <w:pPr>
-        <w:rPr>
-          <w:rFonts w:ascii="等线" w:eastAsia="等线" w:hAnsi="等线"/>
-        </w:rPr>
-      </w:pPr>
-      <w:r>
-        <w:rPr>
-          <w:rFonts w:ascii="等线" w:eastAsia="等线" w:hAnsi="等线"/>
-        </w:rPr>
-        <w:t xml:space="preserve">string getenv(string) </w:t>
-      </w:r>
-      <w:r>
-        <w:rPr>
-          <w:rFonts w:ascii="等线" w:eastAsia="等线" w:hAnsi="等线" w:hint="eastAsia"/>
-        </w:rPr>
-        <w:t>获取环境变量的值并返回</w:t>
-      </w:r>
-    </w:p>
-    <w:p>
-      <w:pPr>
-        <w:rPr>
-          <w:rFonts w:ascii="等线" w:eastAsia="等线" w:hAnsi="等线"/>
-        </w:rPr>
-      </w:pPr>
-      <w:r>
-        <w:rPr>
-          <w:rFonts w:ascii="等线" w:eastAsia="等线" w:hAnsi="等线"/>
-        </w:rPr>
-        <w:t xml:space="preserve">void exit(number) </w:t>
-      </w:r>
-      <w:r>
-        <w:rPr>
-          <w:rFonts w:ascii="等线" w:eastAsia="等线" w:hAnsi="等线" w:hint="eastAsia"/>
-        </w:rPr>
         <w:t>清理资源并退出</w:t>
       </w:r>
     </w:p>
@@ -3313,7 +3874,7 @@
     <w:p>
       <w:pPr>
         <w:rPr>
-          <w:rFonts w:ascii="等线" w:eastAsia="等线" w:hAnsi="等线" w:hint="eastAsia"/>
+          <w:rFonts w:ascii="等线" w:eastAsia="等线" w:hAnsi="等线"/>
         </w:rPr>
       </w:pPr>
     </w:p>
@@ -3938,11 +4499,6 @@
       </w:r>
     </w:p>
     <w:p>
-      <w:pPr>
-        <w:rPr>
-          <w:rFonts w:hint="eastAsia"/>
-        </w:rPr>
-      </w:pPr>
       <w:r>
         <w:rPr>
           <w:rFonts w:hint="eastAsia"/>
@@ -4273,25 +4829,25 @@
     <w:p>
       <w:pPr>
         <w:rPr>
+          <w:rFonts w:ascii="等线" w:eastAsia="等线" w:hAnsi="等线"/>
+        </w:rPr>
+      </w:pPr>
+      <w:r>
+        <w:rPr>
           <w:rFonts w:ascii="等线" w:eastAsia="等线" w:hAnsi="等线" w:hint="eastAsia"/>
         </w:rPr>
-      </w:pPr>
+        <w:t>var data([iterator]) 访问迭代器指向的</w:t>
+      </w:r>
       <w:r>
         <w:rPr>
           <w:rFonts w:ascii="等线" w:eastAsia="等线" w:hAnsi="等线" w:hint="eastAsia"/>
         </w:rPr>
-        <w:t>var data([iterator]) 访问迭代器指向的</w:t>
+        <w:t>元</w:t>
       </w:r>
       <w:r>
         <w:rPr>
           <w:rFonts w:ascii="等线" w:eastAsia="等线" w:hAnsi="等线" w:hint="eastAsia"/>
         </w:rPr>
-        <w:t>元</w:t>
-      </w:r>
-      <w:r>
-        <w:rPr>
-          <w:rFonts w:ascii="等线" w:eastAsia="等线" w:hAnsi="等线" w:hint="eastAsia"/>
-        </w:rPr>
         <w:t>素</w:t>
       </w:r>
     </w:p>
@@ -4307,11 +4863,6 @@
       </w:r>
     </w:p>
     <w:p>
-      <w:pPr>
-        <w:rPr>
-          <w:rFonts w:hint="eastAsia"/>
-        </w:rPr>
-      </w:pPr>
       <w:r>
         <w:rPr>
           <w:rFonts w:hint="eastAsia"/>
@@ -4662,14 +5213,69 @@
     <w:p>
       <w:pPr>
         <w:rPr>
+          <w:rFonts w:ascii="等线" w:eastAsia="等线" w:hAnsi="等线"/>
+        </w:rPr>
+      </w:pPr>
+      <w:r>
+        <w:rPr>
           <w:rFonts w:ascii="等线" w:eastAsia="等线" w:hAnsi="等线" w:hint="eastAsia"/>
         </w:rPr>
+        <w:t>var data([iterator]) 访问迭代器指向的元素</w:t>
+      </w:r>
+    </w:p>
+    <w:p>
+      <w:pPr>
+        <w:pStyle w:val="2"/>
+      </w:pPr>
+      <w:r>
+        <w:rPr>
+          <w:rFonts w:hint="eastAsia"/>
+        </w:rPr>
+        <w:t>映射类型扩展</w:t>
+      </w:r>
+    </w:p>
+    <w:p>
+      <w:pPr>
+        <w:rPr>
+          <w:rFonts w:ascii="等线" w:eastAsia="等线" w:hAnsi="等线"/>
+        </w:rPr>
       </w:pPr>
       <w:r>
         <w:rPr>
           <w:rFonts w:ascii="等线" w:eastAsia="等线" w:hAnsi="等线" w:hint="eastAsia"/>
         </w:rPr>
-        <w:t>var data([iterator]) 访问迭代器指向的元素</w:t>
+        <w:t>var first(pair)</w:t>
+      </w:r>
+      <w:r>
+        <w:rPr>
+          <w:rFonts w:ascii="等线" w:eastAsia="等线" w:hAnsi="等线"/>
+        </w:rPr>
+        <w:t xml:space="preserve"> </w:t>
+      </w:r>
+      <w:r>
+        <w:rPr>
+          <w:rFonts w:ascii="等线" w:eastAsia="等线" w:hAnsi="等线" w:hint="eastAsia"/>
+        </w:rPr>
+        <w:t>获取第一个元素</w:t>
+      </w:r>
+    </w:p>
+    <w:p>
+      <w:pPr>
+        <w:rPr>
+          <w:rFonts w:ascii="等线" w:eastAsia="等线" w:hAnsi="等线"/>
+        </w:rPr>
+      </w:pPr>
+      <w:r>
+        <w:rPr>
+          <w:rFonts w:ascii="等线" w:eastAsia="等线" w:hAnsi="等线"/>
+        </w:rPr>
+        <w:t xml:space="preserve">var second(pair) </w:t>
+      </w:r>
+      <w:r>
+        <w:rPr>
+          <w:rFonts w:ascii="等线" w:eastAsia="等线" w:hAnsi="等线" w:hint="eastAsia"/>
+        </w:rPr>
+        <w:t>获取第二个元素</w:t>
       </w:r>
     </w:p>
     <w:p>
@@ -4680,7 +5286,7 @@
         <w:rPr>
           <w:rFonts w:hint="eastAsia"/>
         </w:rPr>
-        <w:t>映射类型扩展</w:t>
+        <w:t>哈希表类型扩展</w:t>
       </w:r>
     </w:p>
     <w:p>
@@ -4693,38 +5299,115 @@
         <w:rPr>
           <w:rFonts w:ascii="等线" w:eastAsia="等线" w:hAnsi="等线" w:hint="eastAsia"/>
         </w:rPr>
-        <w:t>var first(pair)</w:t>
-      </w:r>
-      <w:r>
-        <w:rPr>
-          <w:rFonts w:ascii="等线" w:eastAsia="等线" w:hAnsi="等线"/>
-        </w:rPr>
-        <w:t xml:space="preserve"> </w:t>
-      </w:r>
+        <w:t xml:space="preserve">boolean empty(hash_map) </w:t>
+      </w:r>
+      <w:r>
+        <w:rPr>
+          <w:rFonts w:ascii="等线" w:eastAsia="等线" w:hAnsi="等线"/>
+        </w:rPr>
+        <w:t>检查容器是否为空</w:t>
+      </w:r>
+    </w:p>
+    <w:p>
+      <w:pPr>
+        <w:rPr>
+          <w:rFonts w:ascii="等线" w:eastAsia="等线" w:hAnsi="等线"/>
+        </w:rPr>
+      </w:pPr>
+      <w:r>
+        <w:rPr>
+          <w:rFonts w:ascii="等线" w:eastAsia="等线" w:hAnsi="等线"/>
+        </w:rPr>
+        <w:t>number size(hash_map) 返回容纳的元素数</w:t>
+      </w:r>
+    </w:p>
+    <w:p>
+      <w:pPr>
+        <w:rPr>
+          <w:rFonts w:ascii="等线" w:eastAsia="等线" w:hAnsi="等线"/>
+        </w:rPr>
+      </w:pPr>
       <w:r>
         <w:rPr>
           <w:rFonts w:ascii="等线" w:eastAsia="等线" w:hAnsi="等线" w:hint="eastAsia"/>
         </w:rPr>
-        <w:t>获取第一个元素</w:t>
-      </w:r>
-    </w:p>
-    <w:p>
-      <w:pPr>
-        <w:rPr>
-          <w:rFonts w:ascii="等线" w:eastAsia="等线" w:hAnsi="等线"/>
-        </w:rPr>
-      </w:pPr>
-      <w:r>
-        <w:rPr>
-          <w:rFonts w:ascii="等线" w:eastAsia="等线" w:hAnsi="等线"/>
-        </w:rPr>
-        <w:t xml:space="preserve">var second(pair) </w:t>
+        <w:t>void clear(hash_map)</w:t>
+      </w:r>
+      <w:r>
+        <w:rPr>
+          <w:rFonts w:ascii="等线" w:eastAsia="等线" w:hAnsi="等线"/>
+        </w:rPr>
+        <w:t xml:space="preserve"> 删除全部内容</w:t>
+      </w:r>
+    </w:p>
+    <w:p>
+      <w:pPr>
+        <w:rPr>
+          <w:rFonts w:ascii="等线" w:eastAsia="等线" w:hAnsi="等线"/>
+        </w:rPr>
+      </w:pPr>
+      <w:r>
+        <w:rPr>
+          <w:rFonts w:ascii="等线" w:eastAsia="等线" w:hAnsi="等线"/>
+        </w:rPr>
+        <w:t xml:space="preserve">void insert(hash_map,var,var) </w:t>
       </w:r>
       <w:r>
         <w:rPr>
           <w:rFonts w:ascii="等线" w:eastAsia="等线" w:hAnsi="等线" w:hint="eastAsia"/>
         </w:rPr>
-        <w:t>获取第二个元素</w:t>
+        <w:t>插入一对映射</w:t>
+      </w:r>
+    </w:p>
+    <w:p>
+      <w:pPr>
+        <w:rPr>
+          <w:rFonts w:ascii="等线" w:eastAsia="等线" w:hAnsi="等线"/>
+        </w:rPr>
+      </w:pPr>
+      <w:r>
+        <w:rPr>
+          <w:rFonts w:ascii="等线" w:eastAsia="等线" w:hAnsi="等线"/>
+        </w:rPr>
+        <w:t xml:space="preserve">void erase(hash_map,var) </w:t>
+      </w:r>
+      <w:r>
+        <w:rPr>
+          <w:rFonts w:ascii="等线" w:eastAsia="等线" w:hAnsi="等线" w:hint="eastAsia"/>
+        </w:rPr>
+        <w:t>删除键对应的映射</w:t>
+      </w:r>
+    </w:p>
+    <w:p>
+      <w:pPr>
+        <w:rPr>
+          <w:rFonts w:ascii="等线" w:eastAsia="等线" w:hAnsi="等线"/>
+        </w:rPr>
+      </w:pPr>
+      <w:r>
+        <w:rPr>
+          <w:rFonts w:ascii="等线" w:eastAsia="等线" w:hAnsi="等线"/>
+        </w:rPr>
+        <w:t>var at(hash_map,var) 访问指定的元素，同时进行越界检查</w:t>
+      </w:r>
+    </w:p>
+    <w:p>
+      <w:pPr>
+        <w:rPr>
+          <w:rFonts w:ascii="等线" w:eastAsia="等线" w:hAnsi="等线"/>
+        </w:rPr>
+      </w:pPr>
+      <w:r>
+        <w:rPr>
+          <w:rFonts w:ascii="等线" w:eastAsia="等线" w:hAnsi="等线"/>
+        </w:rPr>
+        <w:t xml:space="preserve">boolean exist(hash_map,var) </w:t>
+      </w:r>
+      <w:r>
+        <w:rPr>
+          <w:rFonts w:ascii="等线" w:eastAsia="等线" w:hAnsi="等线" w:hint="eastAsia"/>
+        </w:rPr>
+        <w:t>查找是否存在映射</w:t>
       </w:r>
     </w:p>
     <w:p>
@@ -4732,10 +5415,208 @@
         <w:pStyle w:val="2"/>
       </w:pPr>
       <w:r>
-        <w:rPr>
-          <w:rFonts w:hint="eastAsia"/>
-        </w:rPr>
-        <w:t>哈希表类型扩展</w:t>
+        <w:t>数学</w:t>
+      </w:r>
+      <w:r>
+        <w:rPr>
+          <w:rFonts w:hint="eastAsia"/>
+        </w:rPr>
+        <w:t>名称空间</w:t>
+      </w:r>
+    </w:p>
+    <w:p>
+      <w:pPr>
+        <w:rPr>
+          <w:rFonts w:ascii="等线" w:eastAsia="等线" w:hAnsi="等线"/>
+        </w:rPr>
+      </w:pPr>
+      <w:r>
+        <w:rPr>
+          <w:rFonts w:ascii="等线" w:eastAsia="等线" w:hAnsi="等线"/>
+        </w:rPr>
+        <w:t>pi 圆周率</w:t>
+      </w:r>
+    </w:p>
+    <w:p>
+      <w:pPr>
+        <w:rPr>
+          <w:rFonts w:ascii="等线" w:eastAsia="等线" w:hAnsi="等线"/>
+        </w:rPr>
+      </w:pPr>
+      <w:r>
+        <w:rPr>
+          <w:rFonts w:ascii="等线" w:eastAsia="等线" w:hAnsi="等线"/>
+        </w:rPr>
+        <w:t>e 自然底数</w:t>
+      </w:r>
+    </w:p>
+    <w:p>
+      <w:pPr>
+        <w:rPr>
+          <w:rFonts w:ascii="等线" w:eastAsia="等线" w:hAnsi="等线"/>
+        </w:rPr>
+      </w:pPr>
+      <w:r>
+        <w:rPr>
+          <w:rFonts w:ascii="等线" w:eastAsia="等线" w:hAnsi="等线"/>
+        </w:rPr>
+        <w:t>number abs(number) 绝对值</w:t>
+      </w:r>
+    </w:p>
+    <w:p>
+      <w:pPr>
+        <w:rPr>
+          <w:rFonts w:ascii="等线" w:eastAsia="等线" w:hAnsi="等线"/>
+        </w:rPr>
+      </w:pPr>
+      <w:r>
+        <w:rPr>
+          <w:rFonts w:ascii="等线" w:eastAsia="等线" w:hAnsi="等线"/>
+        </w:rPr>
+        <w:t>number ln(number) 以e为底的对数</w:t>
+      </w:r>
+    </w:p>
+    <w:p>
+      <w:pPr>
+        <w:rPr>
+          <w:rFonts w:ascii="等线" w:eastAsia="等线" w:hAnsi="等线"/>
+        </w:rPr>
+      </w:pPr>
+      <w:r>
+        <w:rPr>
+          <w:rFonts w:ascii="等线" w:eastAsia="等线" w:hAnsi="等线"/>
+        </w:rPr>
+        <w:t>number log10(number) 以10为底的对数</w:t>
+      </w:r>
+    </w:p>
+    <w:p>
+      <w:pPr>
+        <w:rPr>
+          <w:rFonts w:ascii="等线" w:eastAsia="等线" w:hAnsi="等线"/>
+        </w:rPr>
+      </w:pPr>
+      <w:r>
+        <w:rPr>
+          <w:rFonts w:ascii="等线" w:eastAsia="等线" w:hAnsi="等线"/>
+        </w:rPr>
+        <w:t>number log(number a,number b) 以a为底b的对数</w:t>
+      </w:r>
+    </w:p>
+    <w:p>
+      <w:pPr>
+        <w:rPr>
+          <w:rFonts w:ascii="等线" w:eastAsia="等线" w:hAnsi="等线"/>
+        </w:rPr>
+      </w:pPr>
+      <w:r>
+        <w:rPr>
+          <w:rFonts w:ascii="等线" w:eastAsia="等线" w:hAnsi="等线"/>
+        </w:rPr>
+        <w:t>number sin(number) 正弦</w:t>
+      </w:r>
+    </w:p>
+    <w:p>
+      <w:pPr>
+        <w:rPr>
+          <w:rFonts w:ascii="等线" w:eastAsia="等线" w:hAnsi="等线"/>
+        </w:rPr>
+      </w:pPr>
+      <w:r>
+        <w:rPr>
+          <w:rFonts w:ascii="等线" w:eastAsia="等线" w:hAnsi="等线"/>
+        </w:rPr>
+        <w:t>number cos(number) 余弦</w:t>
+      </w:r>
+    </w:p>
+    <w:p>
+      <w:pPr>
+        <w:rPr>
+          <w:rFonts w:ascii="等线" w:eastAsia="等线" w:hAnsi="等线"/>
+        </w:rPr>
+      </w:pPr>
+      <w:r>
+        <w:rPr>
+          <w:rFonts w:ascii="等线" w:eastAsia="等线" w:hAnsi="等线"/>
+        </w:rPr>
+        <w:t>number tan(number) 正切</w:t>
+      </w:r>
+    </w:p>
+    <w:p>
+      <w:pPr>
+        <w:rPr>
+          <w:rFonts w:ascii="等线" w:eastAsia="等线" w:hAnsi="等线"/>
+        </w:rPr>
+      </w:pPr>
+      <w:r>
+        <w:rPr>
+          <w:rFonts w:ascii="等线" w:eastAsia="等线" w:hAnsi="等线"/>
+        </w:rPr>
+        <w:t>number asin(number) 反正弦</w:t>
+      </w:r>
+    </w:p>
+    <w:p>
+      <w:pPr>
+        <w:rPr>
+          <w:rFonts w:ascii="等线" w:eastAsia="等线" w:hAnsi="等线"/>
+        </w:rPr>
+      </w:pPr>
+      <w:r>
+        <w:rPr>
+          <w:rFonts w:ascii="等线" w:eastAsia="等线" w:hAnsi="等线"/>
+        </w:rPr>
+        <w:t>number acos(number) 反余弦</w:t>
+      </w:r>
+    </w:p>
+    <w:p>
+      <w:pPr>
+        <w:rPr>
+          <w:rFonts w:ascii="等线" w:eastAsia="等线" w:hAnsi="等线"/>
+        </w:rPr>
+      </w:pPr>
+      <w:r>
+        <w:rPr>
+          <w:rFonts w:ascii="等线" w:eastAsia="等线" w:hAnsi="等线"/>
+        </w:rPr>
+        <w:t>number atan(number) 反正切</w:t>
+      </w:r>
+    </w:p>
+    <w:p>
+      <w:pPr>
+        <w:rPr>
+          <w:rFonts w:ascii="等线" w:eastAsia="等线" w:hAnsi="等线"/>
+        </w:rPr>
+      </w:pPr>
+      <w:r>
+        <w:rPr>
+          <w:rFonts w:ascii="等线" w:eastAsia="等线" w:hAnsi="等线"/>
+        </w:rPr>
+        <w:t>number sqrt(number) 开方</w:t>
+      </w:r>
+    </w:p>
+    <w:p>
+      <w:pPr>
+        <w:rPr>
+          <w:rFonts w:ascii="等线" w:eastAsia="等线" w:hAnsi="等线"/>
+        </w:rPr>
+      </w:pPr>
+      <w:r>
+        <w:rPr>
+          <w:rFonts w:ascii="等线" w:eastAsia="等线" w:hAnsi="等线"/>
+        </w:rPr>
+        <w:t>number root(number a,number b) a的b次方根</w:t>
+      </w:r>
+    </w:p>
+    <w:p>
+      <w:pPr>
+        <w:rPr>
+          <w:rFonts w:ascii="等线" w:eastAsia="等线" w:hAnsi="等线"/>
+        </w:rPr>
+      </w:pPr>
+      <w:r>
+        <w:rPr>
+          <w:rFonts w:ascii="等线" w:eastAsia="等线" w:hAnsi="等线"/>
+        </w:rPr>
+        <w:t>number pow(number a,number b) a的b次方</w:t>
       </w:r>
     </w:p>
     <w:p>
@@ -4748,373 +5629,43 @@
         <w:rPr>
           <w:rFonts w:ascii="等线" w:eastAsia="等线" w:hAnsi="等线" w:hint="eastAsia"/>
         </w:rPr>
-        <w:t xml:space="preserve">boolean empty(hash_map) </w:t>
-      </w:r>
-      <w:r>
-        <w:rPr>
-          <w:rFonts w:ascii="等线" w:eastAsia="等线" w:hAnsi="等线"/>
-        </w:rPr>
-        <w:t>检查容器是否为空</w:t>
-      </w:r>
-    </w:p>
-    <w:p>
-      <w:pPr>
-        <w:rPr>
-          <w:rFonts w:ascii="等线" w:eastAsia="等线" w:hAnsi="等线"/>
-        </w:rPr>
-      </w:pPr>
-      <w:r>
-        <w:rPr>
-          <w:rFonts w:ascii="等线" w:eastAsia="等线" w:hAnsi="等线"/>
-        </w:rPr>
-        <w:t>number size(hash_map) 返回容纳的元素数</w:t>
-      </w:r>
-    </w:p>
-    <w:p>
-      <w:pPr>
-        <w:rPr>
-          <w:rFonts w:ascii="等线" w:eastAsia="等线" w:hAnsi="等线"/>
-        </w:rPr>
-      </w:pPr>
+        <w:t xml:space="preserve">number min(number a,number b) </w:t>
+      </w:r>
+      <w:r>
+        <w:rPr>
+          <w:rFonts w:ascii="等线" w:eastAsia="等线" w:hAnsi="等线"/>
+        </w:rPr>
+        <w:t>a</w:t>
+      </w:r>
       <w:r>
         <w:rPr>
           <w:rFonts w:ascii="等线" w:eastAsia="等线" w:hAnsi="等线" w:hint="eastAsia"/>
         </w:rPr>
-        <w:t>void clear(hash_map)</w:t>
-      </w:r>
-      <w:r>
-        <w:rPr>
-          <w:rFonts w:ascii="等线" w:eastAsia="等线" w:hAnsi="等线"/>
-        </w:rPr>
-        <w:t xml:space="preserve"> 删除全部内容</w:t>
-      </w:r>
-    </w:p>
-    <w:p>
-      <w:pPr>
-        <w:rPr>
-          <w:rFonts w:ascii="等线" w:eastAsia="等线" w:hAnsi="等线"/>
-        </w:rPr>
-      </w:pPr>
-      <w:r>
-        <w:rPr>
-          <w:rFonts w:ascii="等线" w:eastAsia="等线" w:hAnsi="等线"/>
-        </w:rPr>
-        <w:t xml:space="preserve">void insert(hash_map,var,var) </w:t>
-      </w:r>
+        <w:t>和b的最小值</w:t>
+      </w:r>
+    </w:p>
+    <w:p>
+      <w:pPr>
+        <w:rPr>
+          <w:rFonts w:ascii="等线" w:eastAsia="等线" w:hAnsi="等线"/>
+        </w:rPr>
+      </w:pPr>
       <w:r>
         <w:rPr>
           <w:rFonts w:ascii="等线" w:eastAsia="等线" w:hAnsi="等线" w:hint="eastAsia"/>
         </w:rPr>
-        <w:t>插入一对映射</w:t>
-      </w:r>
-    </w:p>
-    <w:p>
-      <w:pPr>
-        <w:rPr>
-          <w:rFonts w:ascii="等线" w:eastAsia="等线" w:hAnsi="等线"/>
-        </w:rPr>
-      </w:pPr>
-      <w:r>
-        <w:rPr>
-          <w:rFonts w:ascii="等线" w:eastAsia="等线" w:hAnsi="等线"/>
-        </w:rPr>
-        <w:t xml:space="preserve">void erase(hash_map,var) </w:t>
+        <w:t xml:space="preserve">number max(number a,number b) </w:t>
+      </w:r>
+      <w:r>
+        <w:rPr>
+          <w:rFonts w:ascii="等线" w:eastAsia="等线" w:hAnsi="等线"/>
+        </w:rPr>
+        <w:t>a</w:t>
       </w:r>
       <w:r>
         <w:rPr>
           <w:rFonts w:ascii="等线" w:eastAsia="等线" w:hAnsi="等线" w:hint="eastAsia"/>
         </w:rPr>
-        <w:t>删除键对应的映射</w:t>
-      </w:r>
-    </w:p>
-    <w:p>
-      <w:pPr>
-        <w:rPr>
-          <w:rFonts w:ascii="等线" w:eastAsia="等线" w:hAnsi="等线"/>
-        </w:rPr>
-      </w:pPr>
-      <w:r>
-        <w:rPr>
-          <w:rFonts w:ascii="等线" w:eastAsia="等线" w:hAnsi="等线"/>
-        </w:rPr>
-        <w:t>var at(hash_map,var) 访问指定的元素，同时进行越界检查</w:t>
-      </w:r>
-    </w:p>
-    <w:p>
-      <w:pPr>
-        <w:rPr>
-          <w:rFonts w:ascii="等线" w:eastAsia="等线" w:hAnsi="等线"/>
-        </w:rPr>
-      </w:pPr>
-      <w:r>
-        <w:rPr>
-          <w:rFonts w:ascii="等线" w:eastAsia="等线" w:hAnsi="等线"/>
-        </w:rPr>
-        <w:t xml:space="preserve">boolean exist(hash_map,var) </w:t>
-      </w:r>
-      <w:r>
-        <w:rPr>
-          <w:rFonts w:ascii="等线" w:eastAsia="等线" w:hAnsi="等线" w:hint="eastAsia"/>
-        </w:rPr>
-        <w:t>查找是否存在映射</w:t>
-      </w:r>
-    </w:p>
-    <w:p>
-      <w:pPr>
-        <w:pStyle w:val="2"/>
-      </w:pPr>
-      <w:r>
-        <w:t>数学</w:t>
-      </w:r>
-      <w:r>
-        <w:rPr>
-          <w:rFonts w:hint="eastAsia"/>
-        </w:rPr>
-        <w:t>名称空间</w:t>
-      </w:r>
-    </w:p>
-    <w:p>
-      <w:pPr>
-        <w:rPr>
-          <w:rFonts w:ascii="等线" w:eastAsia="等线" w:hAnsi="等线"/>
-        </w:rPr>
-      </w:pPr>
-      <w:r>
-        <w:rPr>
-          <w:rFonts w:ascii="等线" w:eastAsia="等线" w:hAnsi="等线"/>
-        </w:rPr>
-        <w:t>pi 圆周率</w:t>
-      </w:r>
-    </w:p>
-    <w:p>
-      <w:pPr>
-        <w:rPr>
-          <w:rFonts w:ascii="等线" w:eastAsia="等线" w:hAnsi="等线"/>
-        </w:rPr>
-      </w:pPr>
-      <w:r>
-        <w:rPr>
-          <w:rFonts w:ascii="等线" w:eastAsia="等线" w:hAnsi="等线"/>
-        </w:rPr>
-        <w:t>e 自然底数</w:t>
-      </w:r>
-    </w:p>
-    <w:p>
-      <w:pPr>
-        <w:rPr>
-          <w:rFonts w:ascii="等线" w:eastAsia="等线" w:hAnsi="等线"/>
-        </w:rPr>
-      </w:pPr>
-      <w:r>
-        <w:rPr>
-          <w:rFonts w:ascii="等线" w:eastAsia="等线" w:hAnsi="等线"/>
-        </w:rPr>
-        <w:t>number abs(number) 绝对值</w:t>
-      </w:r>
-    </w:p>
-    <w:p>
-      <w:pPr>
-        <w:rPr>
-          <w:rFonts w:ascii="等线" w:eastAsia="等线" w:hAnsi="等线"/>
-        </w:rPr>
-      </w:pPr>
-      <w:r>
-        <w:rPr>
-          <w:rFonts w:ascii="等线" w:eastAsia="等线" w:hAnsi="等线"/>
-        </w:rPr>
-        <w:t>number ln(number) 以e为底的对数</w:t>
-      </w:r>
-    </w:p>
-    <w:p>
-      <w:pPr>
-        <w:rPr>
-          <w:rFonts w:ascii="等线" w:eastAsia="等线" w:hAnsi="等线"/>
-        </w:rPr>
-      </w:pPr>
-      <w:r>
-        <w:rPr>
-          <w:rFonts w:ascii="等线" w:eastAsia="等线" w:hAnsi="等线"/>
-        </w:rPr>
-        <w:t>number log10(number) 以10为底的对数</w:t>
-      </w:r>
-    </w:p>
-    <w:p>
-      <w:pPr>
-        <w:rPr>
-          <w:rFonts w:ascii="等线" w:eastAsia="等线" w:hAnsi="等线"/>
-        </w:rPr>
-      </w:pPr>
-      <w:r>
-        <w:rPr>
-          <w:rFonts w:ascii="等线" w:eastAsia="等线" w:hAnsi="等线"/>
-        </w:rPr>
-        <w:t>number log(number a,number b) 以a为底b的对数</w:t>
-      </w:r>
-    </w:p>
-    <w:p>
-      <w:pPr>
-        <w:rPr>
-          <w:rFonts w:ascii="等线" w:eastAsia="等线" w:hAnsi="等线"/>
-        </w:rPr>
-      </w:pPr>
-      <w:r>
-        <w:rPr>
-          <w:rFonts w:ascii="等线" w:eastAsia="等线" w:hAnsi="等线"/>
-        </w:rPr>
-        <w:t>number sin(number) 正弦</w:t>
-      </w:r>
-    </w:p>
-    <w:p>
-      <w:pPr>
-        <w:rPr>
-          <w:rFonts w:ascii="等线" w:eastAsia="等线" w:hAnsi="等线"/>
-        </w:rPr>
-      </w:pPr>
-      <w:r>
-        <w:rPr>
-          <w:rFonts w:ascii="等线" w:eastAsia="等线" w:hAnsi="等线"/>
-        </w:rPr>
-        <w:t>number cos(number) 余弦</w:t>
-      </w:r>
-    </w:p>
-    <w:p>
-      <w:pPr>
-        <w:rPr>
-          <w:rFonts w:ascii="等线" w:eastAsia="等线" w:hAnsi="等线"/>
-        </w:rPr>
-      </w:pPr>
-      <w:r>
-        <w:rPr>
-          <w:rFonts w:ascii="等线" w:eastAsia="等线" w:hAnsi="等线"/>
-        </w:rPr>
-        <w:t>number tan(number) 正切</w:t>
-      </w:r>
-    </w:p>
-    <w:p>
-      <w:pPr>
-        <w:rPr>
-          <w:rFonts w:ascii="等线" w:eastAsia="等线" w:hAnsi="等线"/>
-        </w:rPr>
-      </w:pPr>
-      <w:r>
-        <w:rPr>
-          <w:rFonts w:ascii="等线" w:eastAsia="等线" w:hAnsi="等线"/>
-        </w:rPr>
-        <w:t>number asin(number) 反正弦</w:t>
-      </w:r>
-    </w:p>
-    <w:p>
-      <w:pPr>
-        <w:rPr>
-          <w:rFonts w:ascii="等线" w:eastAsia="等线" w:hAnsi="等线"/>
-        </w:rPr>
-      </w:pPr>
-      <w:r>
-        <w:rPr>
-          <w:rFonts w:ascii="等线" w:eastAsia="等线" w:hAnsi="等线"/>
-        </w:rPr>
-        <w:t>number acos(number) 反余弦</w:t>
-      </w:r>
-    </w:p>
-    <w:p>
-      <w:pPr>
-        <w:rPr>
-          <w:rFonts w:ascii="等线" w:eastAsia="等线" w:hAnsi="等线"/>
-        </w:rPr>
-      </w:pPr>
-      <w:r>
-        <w:rPr>
-          <w:rFonts w:ascii="等线" w:eastAsia="等线" w:hAnsi="等线"/>
-        </w:rPr>
-        <w:t>number atan(number) 反正切</w:t>
-      </w:r>
-    </w:p>
-    <w:p>
-      <w:pPr>
-        <w:rPr>
-          <w:rFonts w:ascii="等线" w:eastAsia="等线" w:hAnsi="等线"/>
-        </w:rPr>
-      </w:pPr>
-      <w:r>
-        <w:rPr>
-          <w:rFonts w:ascii="等线" w:eastAsia="等线" w:hAnsi="等线"/>
-        </w:rPr>
-        <w:t>number sqrt(number) 开方</w:t>
-      </w:r>
-    </w:p>
-    <w:p>
-      <w:pPr>
-        <w:rPr>
-          <w:rFonts w:ascii="等线" w:eastAsia="等线" w:hAnsi="等线"/>
-        </w:rPr>
-      </w:pPr>
-      <w:r>
-        <w:rPr>
-          <w:rFonts w:ascii="等线" w:eastAsia="等线" w:hAnsi="等线"/>
-        </w:rPr>
-        <w:t>number root(number a,number b) a的b次方根</w:t>
-      </w:r>
-    </w:p>
-    <w:p>
-      <w:pPr>
-        <w:rPr>
-          <w:rFonts w:ascii="等线" w:eastAsia="等线" w:hAnsi="等线"/>
-        </w:rPr>
-      </w:pPr>
-      <w:r>
-        <w:rPr>
-          <w:rFonts w:ascii="等线" w:eastAsia="等线" w:hAnsi="等线"/>
-        </w:rPr>
-        <w:t>number pow(number a,number b) a的b次方</w:t>
-      </w:r>
-    </w:p>
-    <w:p>
-      <w:pPr>
-        <w:rPr>
-          <w:rFonts w:ascii="等线" w:eastAsia="等线" w:hAnsi="等线"/>
-        </w:rPr>
-      </w:pPr>
-      <w:r>
-        <w:rPr>
-          <w:rFonts w:ascii="等线" w:eastAsia="等线" w:hAnsi="等线" w:hint="eastAsia"/>
-        </w:rPr>
-        <w:t xml:space="preserve">number min(number a,number b) </w:t>
-      </w:r>
-      <w:r>
-        <w:rPr>
-          <w:rFonts w:ascii="等线" w:eastAsia="等线" w:hAnsi="等线"/>
-        </w:rPr>
-        <w:t>a</w:t>
-      </w:r>
-      <w:r>
-        <w:rPr>
-          <w:rFonts w:ascii="等线" w:eastAsia="等线" w:hAnsi="等线" w:hint="eastAsia"/>
-        </w:rPr>
-        <w:t>和b的最小值</w:t>
-      </w:r>
-    </w:p>
-    <w:p>
-      <w:pPr>
-        <w:rPr>
-          <w:rFonts w:ascii="等线" w:eastAsia="等线" w:hAnsi="等线"/>
-        </w:rPr>
-      </w:pPr>
-      <w:r>
-        <w:rPr>
-          <w:rFonts w:ascii="等线" w:eastAsia="等线" w:hAnsi="等线" w:hint="eastAsia"/>
-        </w:rPr>
-        <w:t xml:space="preserve">number max(number a,number b) </w:t>
-      </w:r>
-      <w:r>
-        <w:rPr>
-          <w:rFonts w:ascii="等线" w:eastAsia="等线" w:hAnsi="等线"/>
-        </w:rPr>
-        <w:t>a</w:t>
-      </w:r>
-      <w:r>
-        <w:rPr>
-          <w:rFonts w:ascii="等线" w:eastAsia="等线" w:hAnsi="等线" w:hint="eastAsia"/>
-        </w:rPr>
         <w:t>和b的最大值</w:t>
       </w:r>
     </w:p>
@@ -5128,7 +5679,7 @@
     <w:p>
       <w:pPr>
         <w:rPr>
-          <w:rFonts w:ascii="等线" w:eastAsia="等线" w:hAnsi="等线" w:hint="eastAsia"/>
+          <w:rFonts w:ascii="等线" w:eastAsia="等线" w:hAnsi="等线"/>
         </w:rPr>
       </w:pPr>
     </w:p>
@@ -5292,11 +5843,6 @@
       </w:r>
     </w:p>
     <w:p>
-      <w:pPr>
-        <w:rPr>
-          <w:rFonts w:hint="eastAsia"/>
-        </w:rPr>
-      </w:pPr>
       <w:r>
         <w:rPr>
           <w:rFonts w:hint="eastAsia"/>
@@ -5442,136 +5988,136 @@
     <w:p>
       <w:pPr>
         <w:rPr>
+          <w:rFonts w:ascii="等线" w:eastAsia="等线" w:hAnsi="等线"/>
+        </w:rPr>
+      </w:pPr>
+      <w:r>
+        <w:rPr>
+          <w:rFonts w:ascii="等线" w:eastAsia="等线" w:hAnsi="等线"/>
+        </w:rPr>
+        <w:t>[drawable] picture(number width,number height) 创建一幅图片</w:t>
+      </w:r>
+      <w:r>
+        <w:rPr>
           <w:rFonts w:ascii="等线" w:eastAsia="等线" w:hAnsi="等线" w:hint="eastAsia"/>
         </w:rPr>
-      </w:pPr>
-      <w:r>
-        <w:rPr>
-          <w:rFonts w:ascii="等线" w:eastAsia="等线" w:hAnsi="等线"/>
-        </w:rPr>
-        <w:t>[drawable] picture(number width,number height) 创建一幅图片</w:t>
-      </w:r>
+        <w:t>(Drawable)</w:t>
+      </w:r>
+    </w:p>
+    <w:p>
+      <w:pPr>
+        <w:rPr>
+          <w:rFonts w:ascii="等线" w:eastAsia="等线" w:hAnsi="等线"/>
+        </w:rPr>
+      </w:pPr>
+      <w:r>
+        <w:rPr>
+          <w:rFonts w:ascii="等线" w:eastAsia="等线" w:hAnsi="等线"/>
+        </w:rPr>
+        <w:t>void load(string path) 加载Darwin功能</w:t>
+      </w:r>
+    </w:p>
+    <w:p>
+      <w:pPr>
+        <w:rPr>
+          <w:rFonts w:ascii="等线" w:eastAsia="等线" w:hAnsi="等线"/>
+        </w:rPr>
+      </w:pPr>
+      <w:r>
+        <w:rPr>
+          <w:rFonts w:ascii="等线" w:eastAsia="等线" w:hAnsi="等线"/>
+        </w:rPr>
+        <w:t>void exit(number code) 退出程序并清理资源</w:t>
+      </w:r>
+    </w:p>
+    <w:p>
+      <w:pPr>
+        <w:rPr>
+          <w:rFonts w:ascii="等线" w:eastAsia="等线" w:hAnsi="等线"/>
+        </w:rPr>
+      </w:pPr>
+      <w:r>
+        <w:rPr>
+          <w:rFonts w:ascii="等线" w:eastAsia="等线" w:hAnsi="等线"/>
+        </w:rPr>
+        <w:t>boolean is_kb_hit() 判断是否有按键按下</w:t>
+      </w:r>
+    </w:p>
+    <w:p>
+      <w:pPr>
+        <w:rPr>
+          <w:rFonts w:ascii="等线" w:eastAsia="等线" w:hAnsi="等线"/>
+        </w:rPr>
+      </w:pPr>
+      <w:r>
+        <w:rPr>
+          <w:rFonts w:ascii="等线" w:eastAsia="等线" w:hAnsi="等线"/>
+        </w:rPr>
+        <w:t>char get_kb_hit() 获取按下的按键</w:t>
+      </w:r>
+    </w:p>
+    <w:p>
+      <w:pPr>
+        <w:rPr>
+          <w:rFonts w:ascii="等线" w:eastAsia="等线" w:hAnsi="等线"/>
+        </w:rPr>
+      </w:pPr>
+      <w:r>
+        <w:rPr>
+          <w:rFonts w:ascii="等线" w:eastAsia="等线" w:hAnsi="等线"/>
+        </w:rPr>
+        <w:t>void fit_drawable() 使画布适合当前屏幕大小</w:t>
+      </w:r>
+    </w:p>
+    <w:p>
+      <w:pPr>
+        <w:rPr>
+          <w:rFonts w:ascii="等线" w:eastAsia="等线" w:hAnsi="等线"/>
+        </w:rPr>
+      </w:pPr>
+      <w:r>
+        <w:rPr>
+          <w:rFonts w:ascii="等线" w:eastAsia="等线" w:hAnsi="等线"/>
+        </w:rPr>
+        <w:t>[drawable] get_drawable() 获取画布</w:t>
+      </w:r>
+    </w:p>
+    <w:p>
+      <w:pPr>
+        <w:rPr>
+          <w:rFonts w:ascii="等线" w:eastAsia="等线" w:hAnsi="等线"/>
+        </w:rPr>
+      </w:pPr>
+      <w:r>
+        <w:rPr>
+          <w:rFonts w:ascii="等线" w:eastAsia="等线" w:hAnsi="等线"/>
+        </w:rPr>
+        <w:t>void update_drawable() 将画布中的内容更新至屏幕上</w:t>
+      </w:r>
+    </w:p>
+    <w:p>
+      <w:pPr>
+        <w:rPr>
+          <w:rFonts w:ascii="等线" w:eastAsia="等线" w:hAnsi="等线"/>
+        </w:rPr>
+      </w:pPr>
+      <w:r>
+        <w:rPr>
+          <w:rFonts w:ascii="等线" w:eastAsia="等线" w:hAnsi="等线"/>
+        </w:rPr>
+        <w:t>void set_frame_limit(number fps) 设置帧率</w:t>
+      </w:r>
+    </w:p>
+    <w:p>
+      <w:pPr>
+        <w:rPr>
+          <w:rFonts w:ascii="等线" w:eastAsia="等线" w:hAnsi="等线"/>
+        </w:rPr>
+      </w:pPr>
       <w:r>
         <w:rPr>
           <w:rFonts w:ascii="等线" w:eastAsia="等线" w:hAnsi="等线" w:hint="eastAsia"/>
         </w:rPr>
-        <w:t>(Drawable)</w:t>
-      </w:r>
-    </w:p>
-    <w:p>
-      <w:pPr>
-        <w:rPr>
-          <w:rFonts w:ascii="等线" w:eastAsia="等线" w:hAnsi="等线"/>
-        </w:rPr>
-      </w:pPr>
-      <w:r>
-        <w:rPr>
-          <w:rFonts w:ascii="等线" w:eastAsia="等线" w:hAnsi="等线"/>
-        </w:rPr>
-        <w:t>void load(string path) 加载Darwin功能</w:t>
-      </w:r>
-    </w:p>
-    <w:p>
-      <w:pPr>
-        <w:rPr>
-          <w:rFonts w:ascii="等线" w:eastAsia="等线" w:hAnsi="等线"/>
-        </w:rPr>
-      </w:pPr>
-      <w:r>
-        <w:rPr>
-          <w:rFonts w:ascii="等线" w:eastAsia="等线" w:hAnsi="等线"/>
-        </w:rPr>
-        <w:t>void exit(number code) 退出程序并清理资源</w:t>
-      </w:r>
-    </w:p>
-    <w:p>
-      <w:pPr>
-        <w:rPr>
-          <w:rFonts w:ascii="等线" w:eastAsia="等线" w:hAnsi="等线"/>
-        </w:rPr>
-      </w:pPr>
-      <w:r>
-        <w:rPr>
-          <w:rFonts w:ascii="等线" w:eastAsia="等线" w:hAnsi="等线"/>
-        </w:rPr>
-        <w:t>boolean is_kb_hit() 判断是否有按键按下</w:t>
-      </w:r>
-    </w:p>
-    <w:p>
-      <w:pPr>
-        <w:rPr>
-          <w:rFonts w:ascii="等线" w:eastAsia="等线" w:hAnsi="等线"/>
-        </w:rPr>
-      </w:pPr>
-      <w:r>
-        <w:rPr>
-          <w:rFonts w:ascii="等线" w:eastAsia="等线" w:hAnsi="等线"/>
-        </w:rPr>
-        <w:t>char get_kb_hit() 获取按下的按键</w:t>
-      </w:r>
-    </w:p>
-    <w:p>
-      <w:pPr>
-        <w:rPr>
-          <w:rFonts w:ascii="等线" w:eastAsia="等线" w:hAnsi="等线"/>
-        </w:rPr>
-      </w:pPr>
-      <w:r>
-        <w:rPr>
-          <w:rFonts w:ascii="等线" w:eastAsia="等线" w:hAnsi="等线"/>
-        </w:rPr>
-        <w:t>void fit_drawable() 使画布适合当前屏幕大小</w:t>
-      </w:r>
-    </w:p>
-    <w:p>
-      <w:pPr>
-        <w:rPr>
-          <w:rFonts w:ascii="等线" w:eastAsia="等线" w:hAnsi="等线"/>
-        </w:rPr>
-      </w:pPr>
-      <w:r>
-        <w:rPr>
-          <w:rFonts w:ascii="等线" w:eastAsia="等线" w:hAnsi="等线"/>
-        </w:rPr>
-        <w:t>[drawable] get_drawable() 获取画布</w:t>
-      </w:r>
-    </w:p>
-    <w:p>
-      <w:pPr>
-        <w:rPr>
-          <w:rFonts w:ascii="等线" w:eastAsia="等线" w:hAnsi="等线"/>
-        </w:rPr>
-      </w:pPr>
-      <w:r>
-        <w:rPr>
-          <w:rFonts w:ascii="等线" w:eastAsia="等线" w:hAnsi="等线"/>
-        </w:rPr>
-        <w:t>void update_drawable() 将画布中的内容更新至屏幕上</w:t>
-      </w:r>
-    </w:p>
-    <w:p>
-      <w:pPr>
-        <w:rPr>
-          <w:rFonts w:ascii="等线" w:eastAsia="等线" w:hAnsi="等线"/>
-        </w:rPr>
-      </w:pPr>
-      <w:r>
-        <w:rPr>
-          <w:rFonts w:ascii="等线" w:eastAsia="等线" w:hAnsi="等线"/>
-        </w:rPr>
-        <w:t>void set_frame_limit(number fps) 设置帧率</w:t>
-      </w:r>
-    </w:p>
-    <w:p>
-      <w:pPr>
-        <w:rPr>
-          <w:rFonts w:ascii="等线" w:eastAsia="等线" w:hAnsi="等线"/>
-        </w:rPr>
-      </w:pPr>
-      <w:r>
-        <w:rPr>
-          <w:rFonts w:ascii="等线" w:eastAsia="等线" w:hAnsi="等线" w:hint="eastAsia"/>
-        </w:rPr>
         <w:t>void set_draw_line_precision(number) 设置画线精度</w:t>
       </w:r>
     </w:p>
@@ -5645,11 +6191,9 @@
     <w:p>
       <w:pPr>
         <w:rPr>
-          <w:rFonts w:ascii="等线" w:eastAsia="等线" w:hAnsi="等线" w:hint="eastAsia"/>
-        </w:rPr>
-      </w:pPr>
-      <w:bookmarkStart w:id="0" w:name="_GoBack"/>
-      <w:bookmarkEnd w:id="0"/>
+          <w:rFonts w:ascii="等线" w:eastAsia="等线" w:hAnsi="等线"/>
+        </w:rPr>
+      </w:pPr>
     </w:p>
     <w:p>
       <w:pPr>
@@ -5685,13 +6229,7 @@
         <w:rPr>
           <w:rFonts w:hint="eastAsia"/>
         </w:rPr>
-        <w:t>void save_to_file([drawable],string path) 将图片保存至指定路径</w:t>
-      </w:r>
-      <w:r>
-        <w:rPr>
-          <w:rFonts w:hint="eastAsia"/>
-        </w:rPr>
-        <w:t>(Darwin CDPF图片文件)</w:t>
+        <w:t>void save_to_file([drawable],string path) 将图片保存至指定路径(Darwin CDPF图片文件)</w:t>
       </w:r>
     </w:p>
     <w:p>
@@ -5780,25 +6318,25 @@
     <w:p>
       <w:pPr>
         <w:rPr>
+          <w:rFonts w:ascii="等线" w:eastAsia="等线" w:hAnsi="等线"/>
+        </w:rPr>
+      </w:pPr>
+      <w:r>
+        <w:rPr>
           <w:rFonts w:ascii="等线" w:eastAsia="等线" w:hAnsi="等线" w:hint="eastAsia"/>
         </w:rPr>
-      </w:pPr>
+        <w:t xml:space="preserve">[pixel] </w:t>
+      </w:r>
+      <w:r>
+        <w:rPr>
+          <w:rFonts w:ascii="等线" w:eastAsia="等线" w:hAnsi="等线"/>
+        </w:rPr>
+        <w:t xml:space="preserve">get_pixel([drawable],number x,number y) </w:t>
+      </w:r>
       <w:r>
         <w:rPr>
           <w:rFonts w:ascii="等线" w:eastAsia="等线" w:hAnsi="等线" w:hint="eastAsia"/>
         </w:rPr>
-        <w:t xml:space="preserve">[pixel] </w:t>
-      </w:r>
-      <w:r>
-        <w:rPr>
-          <w:rFonts w:ascii="等线" w:eastAsia="等线" w:hAnsi="等线"/>
-        </w:rPr>
-        <w:t xml:space="preserve">get_pixel([drawable],number x,number y) </w:t>
-      </w:r>
-      <w:r>
-        <w:rPr>
-          <w:rFonts w:ascii="等线" w:eastAsia="等线" w:hAnsi="等线" w:hint="eastAsia"/>
-        </w:rPr>
         <w:t>获取画布上的点</w:t>
       </w:r>
     </w:p>
@@ -5961,7 +6499,7 @@
     <w:p>
       <w:pPr>
         <w:rPr>
-          <w:rFonts w:ascii="等线" w:eastAsia="等线" w:hAnsi="等线" w:hint="eastAsia"/>
+          <w:rFonts w:ascii="等线" w:eastAsia="等线" w:hAnsi="等线"/>
         </w:rPr>
       </w:pPr>
       <w:r>
@@ -5972,7 +6510,7 @@
       </w:r>
     </w:p>
     <w:sectPr>
-      <w:headerReference w:type="default" r:id="rId18"/>
+      <w:headerReference w:type="default" r:id="rId19"/>
       <w:pgSz w:w="11906" w:h="16838"/>
       <w:pgMar w:top="720" w:right="720" w:bottom="720" w:left="720" w:header="851" w:footer="992" w:gutter="0"/>
       <w:cols w:space="425"/>
@@ -8831,7 +9369,7 @@
   <dgm:whole/>
   <dgm:extLst>
     <a:ext uri="http://schemas.microsoft.com/office/drawing/2008/diagram">
-      <dsp:dataModelExt xmlns:dsp="http://schemas.microsoft.com/office/drawing/2008/diagram" relId="rId12" minVer="http://schemas.openxmlformats.org/drawingml/2006/diagram"/>
+      <dsp:dataModelExt xmlns:dsp="http://schemas.microsoft.com/office/drawing/2008/diagram" relId="rId13" minVer="http://schemas.openxmlformats.org/drawingml/2006/diagram"/>
     </a:ext>
   </dgm:extLst>
 </dgm:dataModel>
@@ -9067,7 +9605,7 @@
   <dgm:whole/>
   <dgm:extLst>
     <a:ext uri="http://schemas.microsoft.com/office/drawing/2008/diagram">
-      <dsp:dataModelExt xmlns:dsp="http://schemas.microsoft.com/office/drawing/2008/diagram" relId="rId17" minVer="http://schemas.openxmlformats.org/drawingml/2006/diagram"/>
+      <dsp:dataModelExt xmlns:dsp="http://schemas.microsoft.com/office/drawing/2008/diagram" relId="rId18" minVer="http://schemas.openxmlformats.org/drawingml/2006/diagram"/>
     </a:ext>
   </dgm:extLst>
 </dgm:dataModel>

--- a/docs/CS参考文档.docx
+++ b/docs/CS参考文档.docx
@@ -253,21 +253,7 @@
         <w:rPr>
           <w:rFonts w:hint="eastAsia"/>
         </w:rPr>
-        <w:t>number的字面量由0~9</w:t>
-      </w:r>
-      <w:proofErr w:type="gramStart"/>
-      <w:r>
-        <w:rPr>
-          <w:rFonts w:hint="eastAsia"/>
-        </w:rPr>
-        <w:t>十</w:t>
-      </w:r>
-      <w:proofErr w:type="gramEnd"/>
-      <w:r>
-        <w:rPr>
-          <w:rFonts w:hint="eastAsia"/>
-        </w:rPr>
-        <w:t>个数和小数点组成，如12，3.14等</w:t>
+        <w:t>number的字面量由0~9十个数和小数点组成，如12，3.14等</w:t>
       </w:r>
     </w:p>
     <w:p>
@@ -290,51 +276,27 @@
       <w:pPr>
         <w:pStyle w:val="2"/>
       </w:pPr>
-      <w:proofErr w:type="spellStart"/>
-      <w:r>
-        <w:rPr>
-          <w:rFonts w:hint="eastAsia"/>
-        </w:rPr>
-        <w:t>boolean</w:t>
-      </w:r>
-      <w:proofErr w:type="spellEnd"/>
-      <w:r>
-        <w:rPr>
-          <w:rFonts w:hint="eastAsia"/>
-        </w:rPr>
-        <w:t>（逻辑）类型</w:t>
-      </w:r>
-    </w:p>
-    <w:p>
-      <w:proofErr w:type="spellStart"/>
-      <w:r>
-        <w:rPr>
-          <w:rFonts w:hint="eastAsia"/>
-        </w:rPr>
-        <w:t>boolean</w:t>
-      </w:r>
-      <w:proofErr w:type="spellEnd"/>
-      <w:r>
-        <w:rPr>
-          <w:rFonts w:hint="eastAsia"/>
-        </w:rPr>
-        <w:t>的字面量只有两个，分别是true（真）和false（假）</w:t>
-      </w:r>
-    </w:p>
-    <w:p>
-      <w:proofErr w:type="spellStart"/>
-      <w:r>
-        <w:rPr>
-          <w:rFonts w:hint="eastAsia"/>
-        </w:rPr>
-        <w:t>boolean</w:t>
-      </w:r>
-      <w:proofErr w:type="spellEnd"/>
-      <w:r>
-        <w:rPr>
-          <w:rFonts w:hint="eastAsia"/>
-        </w:rPr>
-        <w:t>的初始值为true（真）</w:t>
+      <w:r>
+        <w:rPr>
+          <w:rFonts w:hint="eastAsia"/>
+        </w:rPr>
+        <w:t>boolean（逻辑）类型</w:t>
+      </w:r>
+    </w:p>
+    <w:p>
+      <w:r>
+        <w:rPr>
+          <w:rFonts w:hint="eastAsia"/>
+        </w:rPr>
+        <w:t>boolean的字面量只有两个，分别是true（真）和false（假）</w:t>
+      </w:r>
+    </w:p>
+    <w:p>
+      <w:r>
+        <w:rPr>
+          <w:rFonts w:hint="eastAsia"/>
+        </w:rPr>
+        <w:t>boolean的初始值为true（真）</w:t>
       </w:r>
     </w:p>
     <w:p>
@@ -363,7 +325,6 @@
         </w:rPr>
         <w:t>pointer指向一块内存空间，可使用</w:t>
       </w:r>
-      <w:proofErr w:type="spellStart"/>
       <w:r>
         <w:t>gc</w:t>
       </w:r>
@@ -371,14 +332,7 @@
         <w:rPr>
           <w:rFonts w:hint="eastAsia"/>
         </w:rPr>
-        <w:t>new</w:t>
-      </w:r>
-      <w:proofErr w:type="spellEnd"/>
-      <w:r>
-        <w:rPr>
-          <w:rFonts w:hint="eastAsia"/>
-        </w:rPr>
-        <w:t>运算符申请一块内存空间</w:t>
+        <w:t>new运算符申请一块内存空间</w:t>
       </w:r>
     </w:p>
     <w:p>
@@ -423,13 +377,8 @@
         </w:rPr>
         <w:t>char的字面量是由单引号括起的单个ASCII字符，如</w:t>
       </w:r>
-      <w:proofErr w:type="gramStart"/>
-      <w:r>
-        <w:t>’</w:t>
-      </w:r>
-      <w:proofErr w:type="gramEnd"/>
-      <w:r>
-        <w:t>A’</w:t>
+      <w:r>
+        <w:t>’A’</w:t>
       </w:r>
       <w:r>
         <w:rPr>
@@ -518,13 +467,8 @@
         </w:rPr>
         <w:t>char的初始值为</w:t>
       </w:r>
-      <w:proofErr w:type="gramStart"/>
-      <w:r>
-        <w:t>’</w:t>
-      </w:r>
-      <w:proofErr w:type="gramEnd"/>
-      <w:r>
-        <w:t>\0’</w:t>
+      <w:r>
+        <w:t>’\0’</w:t>
       </w:r>
       <w:r>
         <w:rPr>
@@ -554,11 +498,9 @@
         </w:rPr>
         <w:t>string的字面量是由双引号括起的任意个数ASCII字符，如</w:t>
       </w:r>
-      <w:proofErr w:type="gramStart"/>
       <w:r>
         <w:t>”</w:t>
       </w:r>
-      <w:proofErr w:type="gramEnd"/>
       <w:r>
         <w:rPr>
           <w:rFonts w:hint="eastAsia"/>
@@ -584,11 +526,9 @@
         </w:rPr>
         <w:t>string的初始值为</w:t>
       </w:r>
-      <w:proofErr w:type="gramStart"/>
       <w:r>
         <w:t>””</w:t>
       </w:r>
-      <w:proofErr w:type="gramEnd"/>
       <w:r>
         <w:rPr>
           <w:rFonts w:hint="eastAsia"/>
@@ -612,21 +552,7 @@
         <w:rPr>
           <w:rFonts w:hint="eastAsia"/>
         </w:rPr>
-        <w:t>array的字面量为</w:t>
-      </w:r>
-      <w:proofErr w:type="gramStart"/>
-      <w:r>
-        <w:rPr>
-          <w:rFonts w:hint="eastAsia"/>
-        </w:rPr>
-        <w:t>大括号扩起的</w:t>
-      </w:r>
-      <w:proofErr w:type="gramEnd"/>
-      <w:r>
-        <w:rPr>
-          <w:rFonts w:hint="eastAsia"/>
-        </w:rPr>
-        <w:t>以逗号分隔的任意个数元素，如{1,2,3}</w:t>
+        <w:t>array的字面量为大括号扩起的以逗号分隔的任意个数元素，如{1,2,3}</w:t>
       </w:r>
     </w:p>
     <w:p>
@@ -717,57 +643,25 @@
       <w:pPr>
         <w:pStyle w:val="2"/>
       </w:pPr>
-      <w:proofErr w:type="spellStart"/>
-      <w:r>
-        <w:rPr>
-          <w:rFonts w:hint="eastAsia"/>
-        </w:rPr>
+      <w:r>
+        <w:rPr>
+          <w:rFonts w:hint="eastAsia"/>
+        </w:rPr>
+        <w:t>hash_map（散列表）类型</w:t>
+      </w:r>
+    </w:p>
+    <w:p>
+      <w:r>
+        <w:rPr>
+          <w:rFonts w:hint="eastAsia"/>
+        </w:rPr>
+        <w:t>hash_map的字面量为大括号扩起的以逗号分隔的一个或以上映射，如{2:3,4:5}</w:t>
+      </w:r>
+    </w:p>
+    <w:p>
+      <w:r>
         <w:t>hash_map</w:t>
       </w:r>
-      <w:proofErr w:type="spellEnd"/>
-      <w:r>
-        <w:rPr>
-          <w:rFonts w:hint="eastAsia"/>
-        </w:rPr>
-        <w:t>（散列表）类型</w:t>
-      </w:r>
-    </w:p>
-    <w:p>
-      <w:proofErr w:type="spellStart"/>
-      <w:r>
-        <w:rPr>
-          <w:rFonts w:hint="eastAsia"/>
-        </w:rPr>
-        <w:t>hash_map</w:t>
-      </w:r>
-      <w:proofErr w:type="spellEnd"/>
-      <w:r>
-        <w:rPr>
-          <w:rFonts w:hint="eastAsia"/>
-        </w:rPr>
-        <w:t>的字面量为</w:t>
-      </w:r>
-      <w:proofErr w:type="gramStart"/>
-      <w:r>
-        <w:rPr>
-          <w:rFonts w:hint="eastAsia"/>
-        </w:rPr>
-        <w:t>大括号扩起的</w:t>
-      </w:r>
-      <w:proofErr w:type="gramEnd"/>
-      <w:r>
-        <w:rPr>
-          <w:rFonts w:hint="eastAsia"/>
-        </w:rPr>
-        <w:t>以逗号分隔的一个或以上映射，如{2:3,4:5}</w:t>
-      </w:r>
-    </w:p>
-    <w:p>
-      <w:proofErr w:type="spellStart"/>
-      <w:r>
-        <w:t>hash_map</w:t>
-      </w:r>
-      <w:proofErr w:type="spellEnd"/>
       <w:r>
         <w:rPr>
           <w:rFonts w:hint="eastAsia"/>
@@ -776,19 +670,11 @@
       </w:r>
     </w:p>
     <w:p>
-      <w:proofErr w:type="spellStart"/>
-      <w:r>
-        <w:rPr>
-          <w:rFonts w:hint="eastAsia"/>
-        </w:rPr>
-        <w:t>hash_map</w:t>
-      </w:r>
-      <w:proofErr w:type="spellEnd"/>
-      <w:r>
-        <w:rPr>
-          <w:rFonts w:hint="eastAsia"/>
-        </w:rPr>
-        <w:t>要求其存储的映射的键</w:t>
+      <w:r>
+        <w:rPr>
+          <w:rFonts w:hint="eastAsia"/>
+        </w:rPr>
+        <w:t>hash_map要求其存储的映射的键</w:t>
       </w:r>
       <w:r>
         <w:rPr>
@@ -804,19 +690,11 @@
       </w:r>
     </w:p>
     <w:p>
-      <w:proofErr w:type="spellStart"/>
-      <w:r>
-        <w:rPr>
-          <w:rFonts w:hint="eastAsia"/>
-        </w:rPr>
-        <w:t>hash_map</w:t>
-      </w:r>
-      <w:proofErr w:type="spellEnd"/>
-      <w:r>
-        <w:rPr>
-          <w:rFonts w:hint="eastAsia"/>
-        </w:rPr>
-        <w:t>的初始值为空表</w:t>
+      <w:r>
+        <w:rPr>
+          <w:rFonts w:hint="eastAsia"/>
+        </w:rPr>
+        <w:t>hash_map的初始值为空表</w:t>
       </w:r>
     </w:p>
     <w:p/>
@@ -1010,21 +888,12 @@
         </w:rPr>
         <w:t xml:space="preserve">package </w:t>
       </w:r>
-      <w:proofErr w:type="spellStart"/>
       <w:r>
         <w:rPr>
           <w:rFonts w:hint="eastAsia"/>
           <w:i/>
         </w:rPr>
-        <w:t>Package</w:t>
-      </w:r>
-      <w:proofErr w:type="spellEnd"/>
-      <w:r>
-        <w:rPr>
-          <w:rFonts w:hint="eastAsia"/>
-          <w:i/>
-        </w:rPr>
-        <w:t>名</w:t>
+        <w:t>Package名</w:t>
       </w:r>
       <w:r>
         <w:rPr>
@@ -1078,22 +947,27 @@
           <w:rFonts w:hint="eastAsia"/>
           <w:noProof/>
         </w:rPr>
+        <w:t>=</w:t>
+      </w:r>
+      <w:r>
+        <w:rPr>
+          <w:rFonts w:hint="eastAsia"/>
+          <w:i/>
+          <w:noProof/>
+        </w:rPr>
+        <w:t>表达式</w:t>
+      </w:r>
+      <w:r>
+        <w:rPr>
+          <w:rFonts w:hint="eastAsia"/>
+          <w:i/>
+          <w:noProof/>
+        </w:rPr>
         <w:tab/>
       </w:r>
       <w:r>
         <w:rPr>
-          <w:noProof/>
-        </w:rPr>
-        <w:tab/>
-      </w:r>
-      <w:r>
-        <w:rPr>
-          <w:noProof/>
-        </w:rPr>
-        <w:tab/>
-      </w:r>
-      <w:r>
-        <w:rPr>
+          <w:i/>
           <w:noProof/>
         </w:rPr>
         <w:tab/>
@@ -1104,7 +978,7 @@
           <w:b/>
           <w:noProof/>
         </w:rPr>
-        <w:t>定义一个变量，初始值为0</w:t>
+        <w:t>定义一个变量，初始值为表达式的值</w:t>
       </w:r>
     </w:p>
     <w:p>
@@ -1118,7 +992,7 @@
         <w:rPr>
           <w:noProof/>
         </w:rPr>
-        <w:t xml:space="preserve">var </w:t>
+        <w:t xml:space="preserve">const var </w:t>
       </w:r>
       <w:r>
         <w:rPr>
@@ -1126,14 +1000,7 @@
           <w:i/>
           <w:noProof/>
         </w:rPr>
-        <w:t>变量名</w:t>
-      </w:r>
-      <w:r>
-        <w:rPr>
-          <w:rFonts w:hint="eastAsia"/>
-          <w:noProof/>
-        </w:rPr>
-        <w:t>=</w:t>
+        <w:t>常</w:t>
       </w:r>
       <w:r>
         <w:rPr>
@@ -1141,7 +1008,14 @@
           <w:i/>
           <w:noProof/>
         </w:rPr>
-        <w:t>表达式</w:t>
+        <w:t>量名</w:t>
+      </w:r>
+      <w:r>
+        <w:rPr>
+          <w:rFonts w:hint="eastAsia"/>
+          <w:noProof/>
+        </w:rPr>
+        <w:t>=</w:t>
       </w:r>
       <w:r>
         <w:rPr>
@@ -1149,10 +1023,11 @@
           <w:i/>
           <w:noProof/>
         </w:rPr>
-        <w:tab/>
-      </w:r>
-      <w:r>
-        <w:rPr>
+        <w:t>表达式</w:t>
+      </w:r>
+      <w:r>
+        <w:rPr>
+          <w:rFonts w:hint="eastAsia"/>
           <w:i/>
           <w:noProof/>
         </w:rPr>
@@ -1164,291 +1039,229 @@
           <w:b/>
           <w:noProof/>
         </w:rPr>
-        <w:t>定义一个变量，初始值为表达式的值</w:t>
+        <w:t>定义一个常量，其值为表达式的值</w:t>
+      </w:r>
+    </w:p>
+    <w:p>
+      <w:pPr>
+        <w:pStyle w:val="2"/>
+        <w:rPr>
+          <w:noProof/>
+        </w:rPr>
+      </w:pPr>
+      <w:r>
+        <w:rPr>
+          <w:rFonts w:hint="eastAsia"/>
+          <w:noProof/>
+        </w:rPr>
+        <w:t>新建一个对象</w:t>
       </w:r>
     </w:p>
     <w:p>
       <w:pPr>
         <w:rPr>
           <w:b/>
+        </w:rPr>
+      </w:pPr>
+      <w:r>
+        <w:rPr>
+          <w:rFonts w:hint="eastAsia"/>
+        </w:rPr>
+        <w:t>new</w:t>
+      </w:r>
+      <w:r>
+        <w:t xml:space="preserve"> </w:t>
+      </w:r>
+      <w:r>
+        <w:rPr>
+          <w:rFonts w:hint="eastAsia"/>
+          <w:i/>
+        </w:rPr>
+        <w:t>类型</w:t>
+      </w:r>
+      <w:r>
+        <w:rPr>
+          <w:i/>
+        </w:rPr>
+        <w:tab/>
+      </w:r>
+      <w:r>
+        <w:rPr>
+          <w:rFonts w:hint="eastAsia"/>
+          <w:b/>
+        </w:rPr>
+        <w:t>新建</w:t>
+      </w:r>
+      <w:r>
+        <w:rPr>
+          <w:rFonts w:hint="eastAsia"/>
+          <w:b/>
+        </w:rPr>
+        <w:t>一个指定类型的对象</w:t>
+      </w:r>
+    </w:p>
+    <w:p>
+      <w:pPr>
+        <w:pStyle w:val="2"/>
+        <w:rPr>
           <w:noProof/>
         </w:rPr>
       </w:pPr>
       <w:r>
         <w:rPr>
+          <w:rFonts w:hint="eastAsia"/>
           <w:noProof/>
         </w:rPr>
-        <w:t xml:space="preserve">const var </w:t>
+        <w:t>动态内存管理</w:t>
+      </w:r>
+    </w:p>
+    <w:p>
+      <w:pPr>
+        <w:rPr>
+          <w:b/>
+        </w:rPr>
+      </w:pPr>
+      <w:r>
+        <w:t>gc</w:t>
+      </w:r>
+      <w:r>
+        <w:rPr>
+          <w:rFonts w:hint="eastAsia"/>
+        </w:rPr>
+        <w:t xml:space="preserve">new </w:t>
       </w:r>
       <w:r>
         <w:rPr>
           <w:rFonts w:hint="eastAsia"/>
           <w:i/>
+        </w:rPr>
+        <w:t>类型</w:t>
+      </w:r>
+      <w:r>
+        <w:rPr>
+          <w:i/>
+        </w:rPr>
+        <w:tab/>
+      </w:r>
+      <w:r>
+        <w:rPr>
+          <w:rFonts w:hint="eastAsia"/>
+          <w:b/>
+        </w:rPr>
+        <w:t>申请一块内存，其中存储的变量为指定类型</w:t>
+      </w:r>
+    </w:p>
+    <w:p>
+      <w:pPr>
+        <w:rPr>
+          <w:b/>
+        </w:rPr>
+      </w:pPr>
+      <w:r>
+        <w:rPr>
+          <w:rFonts w:hint="eastAsia"/>
+          <w:b/>
+        </w:rPr>
+        <w:t>动态申请的内存将会在这块内存不再使用时自动</w:t>
+      </w:r>
+      <w:r>
+        <w:rPr>
+          <w:rFonts w:hint="eastAsia"/>
+          <w:b/>
+        </w:rPr>
+        <w:t>释放</w:t>
+      </w:r>
+    </w:p>
+    <w:p>
+      <w:pPr>
+        <w:pStyle w:val="2"/>
+        <w:rPr>
           <w:noProof/>
         </w:rPr>
-        <w:t>常</w:t>
-      </w:r>
+      </w:pPr>
+      <w:r>
+        <w:rPr>
+          <w:rFonts w:hint="eastAsia"/>
+          <w:noProof/>
+        </w:rPr>
+        <w:t>作用域与命名空间</w:t>
+      </w:r>
+    </w:p>
+    <w:p>
+      <w:r>
+        <w:rPr>
+          <w:rFonts w:hint="eastAsia"/>
+        </w:rPr>
+        <w:t>block</w:t>
+      </w:r>
+    </w:p>
+    <w:p>
+      <w:pPr>
+        <w:ind w:firstLine="420"/>
+        <w:rPr>
+          <w:i/>
+        </w:rPr>
+      </w:pPr>
+      <w:r>
+        <w:rPr>
+          <w:rFonts w:hint="eastAsia"/>
+          <w:i/>
+        </w:rPr>
+        <w:t>语句块</w:t>
+      </w:r>
+    </w:p>
+    <w:p>
+      <w:r>
+        <w:rPr>
+          <w:rFonts w:hint="eastAsia"/>
+        </w:rPr>
+        <w:t>end</w:t>
+      </w:r>
+    </w:p>
+    <w:p>
+      <w:pPr>
+        <w:rPr>
+          <w:b/>
+        </w:rPr>
+      </w:pPr>
+      <w:r>
+        <w:rPr>
+          <w:rFonts w:hint="eastAsia"/>
+          <w:b/>
+        </w:rPr>
+        <w:t>定义一个临时作用域</w:t>
+      </w:r>
+    </w:p>
+    <w:p>
+      <w:pPr>
+        <w:rPr>
+          <w:b/>
+        </w:rPr>
+      </w:pPr>
+      <w:r>
+        <w:rPr>
+          <w:rFonts w:hint="eastAsia"/>
+          <w:b/>
+        </w:rPr>
+        <w:t>临时作用域中的变量会在离开作用域后销毁</w:t>
+      </w:r>
+    </w:p>
+    <w:p>
+      <w:pPr>
+        <w:rPr>
+          <w:b/>
+        </w:rPr>
+      </w:pPr>
+    </w:p>
+    <w:p>
+      <w:pPr>
+        <w:rPr>
+          <w:rFonts w:hint="eastAsia"/>
+          <w:b/>
+        </w:rPr>
+      </w:pPr>
       <w:bookmarkStart w:id="0" w:name="_GoBack"/>
       <w:bookmarkEnd w:id="0"/>
-      <w:r>
-        <w:rPr>
-          <w:rFonts w:hint="eastAsia"/>
-          <w:i/>
-          <w:noProof/>
-        </w:rPr>
-        <w:t>量名</w:t>
-      </w:r>
-      <w:r>
-        <w:rPr>
-          <w:rFonts w:hint="eastAsia"/>
-          <w:noProof/>
-        </w:rPr>
-        <w:t>=</w:t>
-      </w:r>
-      <w:r>
-        <w:rPr>
-          <w:rFonts w:hint="eastAsia"/>
-          <w:i/>
-          <w:noProof/>
-        </w:rPr>
-        <w:t>表达式</w:t>
-      </w:r>
-      <w:r>
-        <w:rPr>
-          <w:rFonts w:hint="eastAsia"/>
-          <w:i/>
-          <w:noProof/>
-        </w:rPr>
-        <w:tab/>
-      </w:r>
-      <w:r>
-        <w:rPr>
-          <w:rFonts w:hint="eastAsia"/>
-          <w:b/>
-          <w:noProof/>
-        </w:rPr>
-        <w:t>定义一个常量，其值为表达式的值</w:t>
-      </w:r>
-    </w:p>
-    <w:p>
-      <w:pPr>
-        <w:pStyle w:val="2"/>
-        <w:rPr>
-          <w:noProof/>
-        </w:rPr>
-      </w:pPr>
-      <w:r>
-        <w:rPr>
-          <w:rFonts w:hint="eastAsia"/>
-          <w:noProof/>
-        </w:rPr>
-        <w:t>新建一个对象</w:t>
-      </w:r>
-    </w:p>
-    <w:p>
-      <w:pPr>
-        <w:rPr>
-          <w:b/>
-        </w:rPr>
-      </w:pPr>
-      <w:r>
-        <w:rPr>
-          <w:rFonts w:hint="eastAsia"/>
-        </w:rPr>
-        <w:t>new</w:t>
-      </w:r>
-      <w:r>
-        <w:t xml:space="preserve"> </w:t>
-      </w:r>
-      <w:r>
-        <w:rPr>
-          <w:rFonts w:hint="eastAsia"/>
-          <w:i/>
-        </w:rPr>
-        <w:t>类型</w:t>
-      </w:r>
-      <w:r>
-        <w:rPr>
-          <w:i/>
-        </w:rPr>
-        <w:tab/>
-      </w:r>
-      <w:r>
-        <w:rPr>
-          <w:rFonts w:hint="eastAsia"/>
-          <w:b/>
-        </w:rPr>
-        <w:t>新建</w:t>
-      </w:r>
-      <w:r>
-        <w:rPr>
-          <w:rFonts w:hint="eastAsia"/>
-          <w:b/>
-        </w:rPr>
-        <w:t>一个指定类型的对象</w:t>
-      </w:r>
-    </w:p>
-    <w:p>
-      <w:pPr>
-        <w:pStyle w:val="2"/>
-        <w:rPr>
-          <w:noProof/>
-        </w:rPr>
-      </w:pPr>
-      <w:r>
-        <w:rPr>
-          <w:rFonts w:hint="eastAsia"/>
-          <w:noProof/>
-        </w:rPr>
-        <w:t>动态内存管理</w:t>
-      </w:r>
-    </w:p>
-    <w:p>
-      <w:pPr>
-        <w:rPr>
-          <w:b/>
-        </w:rPr>
-      </w:pPr>
-      <w:proofErr w:type="spellStart"/>
-      <w:r>
-        <w:t>gc</w:t>
-      </w:r>
-      <w:r>
-        <w:rPr>
-          <w:rFonts w:hint="eastAsia"/>
-        </w:rPr>
-        <w:t>new</w:t>
-      </w:r>
-      <w:proofErr w:type="spellEnd"/>
-      <w:r>
-        <w:rPr>
-          <w:rFonts w:hint="eastAsia"/>
-        </w:rPr>
-        <w:t xml:space="preserve"> </w:t>
-      </w:r>
-      <w:r>
-        <w:rPr>
-          <w:rFonts w:hint="eastAsia"/>
-          <w:i/>
-        </w:rPr>
-        <w:t>类型</w:t>
-      </w:r>
-      <w:r>
-        <w:rPr>
-          <w:i/>
-        </w:rPr>
-        <w:tab/>
-      </w:r>
-      <w:r>
-        <w:rPr>
-          <w:rFonts w:hint="eastAsia"/>
-          <w:b/>
-        </w:rPr>
-        <w:t>申请一块内存，其中存储的变量为指定类型</w:t>
-      </w:r>
-    </w:p>
-    <w:p>
-      <w:pPr>
-        <w:rPr>
-          <w:b/>
-        </w:rPr>
-      </w:pPr>
-      <w:r>
-        <w:rPr>
-          <w:rFonts w:hint="eastAsia"/>
-          <w:b/>
-        </w:rPr>
-        <w:t>动态申请的内存将会在这块内存不再使用时自动</w:t>
-      </w:r>
-      <w:r>
-        <w:rPr>
-          <w:rFonts w:hint="eastAsia"/>
-          <w:b/>
-        </w:rPr>
-        <w:t>释放</w:t>
-      </w:r>
-    </w:p>
-    <w:p>
-      <w:pPr>
-        <w:pStyle w:val="2"/>
-        <w:rPr>
-          <w:noProof/>
-        </w:rPr>
-      </w:pPr>
-      <w:r>
-        <w:rPr>
-          <w:rFonts w:hint="eastAsia"/>
-          <w:noProof/>
-        </w:rPr>
-        <w:t>作用域与命名空间</w:t>
-      </w:r>
-    </w:p>
-    <w:p>
-      <w:r>
-        <w:rPr>
-          <w:rFonts w:hint="eastAsia"/>
-        </w:rPr>
-        <w:t>block</w:t>
-      </w:r>
-    </w:p>
-    <w:p>
-      <w:pPr>
-        <w:ind w:firstLine="420"/>
-        <w:rPr>
-          <w:i/>
-        </w:rPr>
-      </w:pPr>
-      <w:r>
-        <w:rPr>
-          <w:rFonts w:hint="eastAsia"/>
-          <w:i/>
-        </w:rPr>
-        <w:t>语句块</w:t>
-      </w:r>
-    </w:p>
-    <w:p>
-      <w:r>
-        <w:rPr>
-          <w:rFonts w:hint="eastAsia"/>
-        </w:rPr>
-        <w:t>end</w:t>
-      </w:r>
-    </w:p>
-    <w:p>
-      <w:pPr>
-        <w:rPr>
-          <w:b/>
-        </w:rPr>
-      </w:pPr>
-      <w:r>
-        <w:rPr>
-          <w:rFonts w:hint="eastAsia"/>
-          <w:b/>
-        </w:rPr>
-        <w:t>定义一个临时作用域</w:t>
-      </w:r>
-    </w:p>
-    <w:p>
-      <w:pPr>
-        <w:rPr>
-          <w:b/>
-        </w:rPr>
-      </w:pPr>
-      <w:r>
-        <w:rPr>
-          <w:rFonts w:hint="eastAsia"/>
-          <w:b/>
-        </w:rPr>
-        <w:t>临时作用域中的变量会在离开作用域后销毁</w:t>
-      </w:r>
-    </w:p>
-    <w:p>
-      <w:pPr>
-        <w:rPr>
-          <w:rFonts w:hint="eastAsia"/>
-          <w:b/>
-        </w:rPr>
-      </w:pPr>
     </w:p>
     <w:p>
       <w:pPr>
@@ -1617,15 +1430,7 @@
         <w:t>function</w:t>
       </w:r>
       <w:r>
-        <w:t xml:space="preserve"> test(a</w:t>
-      </w:r>
-      <w:proofErr w:type="gramStart"/>
-      <w:r>
-        <w:t>0,a</w:t>
-      </w:r>
-      <w:proofErr w:type="gramEnd"/>
-      <w:r>
-        <w:t>1,a2)</w:t>
+        <w:t xml:space="preserve"> test(a0,a1,a2)</w:t>
       </w:r>
     </w:p>
     <w:p>
@@ -2514,23 +2319,7 @@
           <w:rFonts w:hint="eastAsia"/>
           <w:b/>
         </w:rPr>
-        <w:t>表达式的</w:t>
-      </w:r>
-      <w:proofErr w:type="gramStart"/>
-      <w:r>
-        <w:rPr>
-          <w:rFonts w:hint="eastAsia"/>
-          <w:b/>
-        </w:rPr>
-        <w:t>值必须</w:t>
-      </w:r>
-      <w:proofErr w:type="gramEnd"/>
-      <w:r>
-        <w:rPr>
-          <w:rFonts w:hint="eastAsia"/>
-          <w:b/>
-        </w:rPr>
-        <w:t>是一个支持for遍历的容器</w:t>
+        <w:t>表达式的值必须是一个支持for遍历的容器</w:t>
       </w:r>
     </w:p>
     <w:p>
@@ -3178,7 +2967,7 @@
         <w:drawing>
           <wp:inline distT="0" distB="0" distL="0" distR="0" wp14:anchorId="4A297894" wp14:editId="3403A586">
             <wp:extent cx="3600000" cy="1191600"/>
-            <wp:effectExtent l="38100" t="0" r="19685" b="27940"/>
+            <wp:effectExtent l="38100" t="19050" r="19685" b="66040"/>
             <wp:docPr id="1" name="图示 1"/>
             <wp:cNvGraphicFramePr/>
             <a:graphic xmlns:a="http://schemas.openxmlformats.org/drawingml/2006/main">
@@ -3218,27 +3007,14 @@
         </w:rPr>
         <w:tab/>
       </w:r>
-      <w:proofErr w:type="spellStart"/>
-      <w:r>
-        <w:t>char.isspace</w:t>
-      </w:r>
-      <w:proofErr w:type="spellEnd"/>
-      <w:r>
-        <w:t>(</w:t>
-      </w:r>
-      <w:proofErr w:type="spellStart"/>
-      <w:r>
-        <w:rPr>
-          <w:rFonts w:hint="eastAsia"/>
-        </w:rPr>
-        <w:t>ch</w:t>
-      </w:r>
-      <w:proofErr w:type="spellEnd"/>
-      <w:r>
-        <w:rPr>
-          <w:rFonts w:hint="eastAsia"/>
-        </w:rPr>
-        <w:t>)</w:t>
+      <w:r>
+        <w:t>char.isspace(</w:t>
+      </w:r>
+      <w:r>
+        <w:rPr>
+          <w:rFonts w:hint="eastAsia"/>
+        </w:rPr>
+        <w:t>ch)</w:t>
       </w:r>
       <w:r>
         <w:tab/>
@@ -3256,21 +3032,8 @@
         </w:rPr>
         <w:tab/>
       </w:r>
-      <w:proofErr w:type="spellStart"/>
-      <w:r>
-        <w:t>ch.</w:t>
-      </w:r>
-      <w:proofErr w:type="gramStart"/>
-      <w:r>
-        <w:t>isspace</w:t>
-      </w:r>
-      <w:proofErr w:type="spellEnd"/>
-      <w:r>
-        <w:t>(</w:t>
-      </w:r>
-      <w:proofErr w:type="gramEnd"/>
-      <w:r>
-        <w:t>)</w:t>
+      <w:r>
+        <w:t>ch.isspace()</w:t>
       </w:r>
     </w:p>
     <w:p>
@@ -3346,77 +3109,27 @@
           <w:b/>
         </w:rPr>
       </w:pPr>
-      <w:proofErr w:type="gramStart"/>
       <w:r>
         <w:rPr>
           <w:rFonts w:hint="eastAsia"/>
           <w:b/>
         </w:rPr>
-        <w:t>二元运算符有结合律</w:t>
-      </w:r>
-      <w:proofErr w:type="gramEnd"/>
-      <w:r>
-        <w:rPr>
-          <w:rFonts w:hint="eastAsia"/>
+        <w:t>二元运算符有结合律，左结合是从右向左运算，右结合是从左向右运算</w:t>
+      </w:r>
+    </w:p>
+    <w:p>
+      <w:pPr>
+        <w:rPr>
           <w:b/>
         </w:rPr>
-        <w:t>，</w:t>
-      </w:r>
-      <w:proofErr w:type="gramStart"/>
+      </w:pPr>
       <w:r>
         <w:rPr>
           <w:rFonts w:hint="eastAsia"/>
           <w:b/>
         </w:rPr>
-        <w:t>左结</w:t>
-      </w:r>
-      <w:proofErr w:type="gramEnd"/>
-      <w:r>
-        <w:rPr>
-          <w:rFonts w:hint="eastAsia"/>
-          <w:b/>
-        </w:rPr>
-        <w:t>合是从右向左运算，</w:t>
-      </w:r>
-      <w:proofErr w:type="gramStart"/>
-      <w:r>
-        <w:rPr>
-          <w:rFonts w:hint="eastAsia"/>
-          <w:b/>
-        </w:rPr>
-        <w:t>右结</w:t>
-      </w:r>
-      <w:proofErr w:type="gramEnd"/>
-      <w:r>
-        <w:rPr>
-          <w:rFonts w:hint="eastAsia"/>
-          <w:b/>
-        </w:rPr>
-        <w:t>合是从左向右运算</w:t>
-      </w:r>
-    </w:p>
-    <w:p>
-      <w:pPr>
-        <w:rPr>
-          <w:b/>
-        </w:rPr>
-      </w:pPr>
-      <w:r>
-        <w:rPr>
-          <w:rFonts w:hint="eastAsia"/>
-          <w:b/>
-        </w:rPr>
-        <w:t>所有的运算符都有优先级，优先级越</w:t>
-      </w:r>
-      <w:proofErr w:type="gramStart"/>
-      <w:r>
-        <w:rPr>
-          <w:rFonts w:hint="eastAsia"/>
-          <w:b/>
-        </w:rPr>
-        <w:t>高越先计算</w:t>
-      </w:r>
-      <w:proofErr w:type="gramEnd"/>
+        <w:t>所有的运算符都有优先级，优先级越高越先计算</w:t>
+      </w:r>
     </w:p>
     <w:p>
       <w:pPr>
@@ -3456,24 +3169,24 @@
     <w:p>
       <w:pPr>
         <w:rPr>
-          <w:rFonts w:ascii="等线" w:eastAsia="等线" w:hAnsi="等线"/>
-        </w:rPr>
-      </w:pPr>
-      <w:r>
-        <w:rPr>
-          <w:rFonts w:ascii="等线" w:eastAsia="等线" w:hAnsi="等线" w:hint="eastAsia"/>
+          <w:rFonts w:ascii="DengXian" w:eastAsia="DengXian" w:hAnsi="DengXian"/>
+        </w:rPr>
+      </w:pPr>
+      <w:r>
+        <w:rPr>
+          <w:rFonts w:ascii="DengXian" w:eastAsia="DengXian" w:hAnsi="DengXian" w:hint="eastAsia"/>
         </w:rPr>
         <w:t>char</w:t>
       </w:r>
       <w:r>
         <w:rPr>
-          <w:rFonts w:ascii="等线" w:eastAsia="等线" w:hAnsi="等线"/>
+          <w:rFonts w:ascii="DengXian" w:eastAsia="DengXian" w:hAnsi="DengXian"/>
         </w:rPr>
         <w:t xml:space="preserve"> </w:t>
       </w:r>
       <w:r>
         <w:rPr>
-          <w:rFonts w:ascii="等线" w:eastAsia="等线" w:hAnsi="等线" w:hint="eastAsia"/>
+          <w:rFonts w:ascii="DengXian" w:eastAsia="DengXian" w:hAnsi="DengXian" w:hint="eastAsia"/>
         </w:rPr>
         <w:t>字符类型</w:t>
       </w:r>
@@ -3481,18 +3194,18 @@
     <w:p>
       <w:pPr>
         <w:rPr>
-          <w:rFonts w:ascii="等线" w:eastAsia="等线" w:hAnsi="等线"/>
-        </w:rPr>
-      </w:pPr>
-      <w:r>
-        <w:rPr>
-          <w:rFonts w:ascii="等线" w:eastAsia="等线" w:hAnsi="等线"/>
+          <w:rFonts w:ascii="DengXian" w:eastAsia="DengXian" w:hAnsi="DengXian"/>
+        </w:rPr>
+      </w:pPr>
+      <w:r>
+        <w:rPr>
+          <w:rFonts w:ascii="DengXian" w:eastAsia="DengXian" w:hAnsi="DengXian"/>
         </w:rPr>
         <w:t xml:space="preserve">number </w:t>
       </w:r>
       <w:r>
         <w:rPr>
-          <w:rFonts w:ascii="等线" w:eastAsia="等线" w:hAnsi="等线" w:hint="eastAsia"/>
+          <w:rFonts w:ascii="DengXian" w:eastAsia="DengXian" w:hAnsi="DengXian" w:hint="eastAsia"/>
         </w:rPr>
         <w:t>数字类型</w:t>
       </w:r>
@@ -3500,552 +3213,411 @@
     <w:p>
       <w:pPr>
         <w:rPr>
-          <w:rFonts w:ascii="等线" w:eastAsia="等线" w:hAnsi="等线"/>
-        </w:rPr>
-      </w:pPr>
-      <w:proofErr w:type="spellStart"/>
-      <w:r>
-        <w:rPr>
-          <w:rFonts w:ascii="等线" w:eastAsia="等线" w:hAnsi="等线"/>
-        </w:rPr>
-        <w:t>boolean</w:t>
-      </w:r>
-      <w:proofErr w:type="spellEnd"/>
-      <w:r>
-        <w:rPr>
-          <w:rFonts w:ascii="等线" w:eastAsia="等线" w:hAnsi="等线"/>
+          <w:rFonts w:ascii="DengXian" w:eastAsia="DengXian" w:hAnsi="DengXian"/>
+        </w:rPr>
+      </w:pPr>
+      <w:r>
+        <w:rPr>
+          <w:rFonts w:ascii="DengXian" w:eastAsia="DengXian" w:hAnsi="DengXian"/>
+        </w:rPr>
+        <w:t xml:space="preserve">boolean </w:t>
+      </w:r>
+      <w:r>
+        <w:rPr>
+          <w:rFonts w:ascii="DengXian" w:eastAsia="DengXian" w:hAnsi="DengXian" w:hint="eastAsia"/>
+        </w:rPr>
+        <w:t>逻辑类型</w:t>
+      </w:r>
+    </w:p>
+    <w:p>
+      <w:pPr>
+        <w:rPr>
+          <w:rFonts w:ascii="DengXian" w:eastAsia="DengXian" w:hAnsi="DengXian"/>
+        </w:rPr>
+      </w:pPr>
+      <w:r>
+        <w:rPr>
+          <w:rFonts w:ascii="DengXian" w:eastAsia="DengXian" w:hAnsi="DengXian" w:hint="eastAsia"/>
+        </w:rPr>
+        <w:t>pointer</w:t>
+      </w:r>
+      <w:r>
+        <w:rPr>
+          <w:rFonts w:ascii="DengXian" w:eastAsia="DengXian" w:hAnsi="DengXian"/>
         </w:rPr>
         <w:t xml:space="preserve"> </w:t>
       </w:r>
       <w:r>
         <w:rPr>
-          <w:rFonts w:ascii="等线" w:eastAsia="等线" w:hAnsi="等线" w:hint="eastAsia"/>
-        </w:rPr>
-        <w:t>逻辑类型</w:t>
-      </w:r>
-    </w:p>
-    <w:p>
-      <w:pPr>
-        <w:rPr>
-          <w:rFonts w:ascii="等线" w:eastAsia="等线" w:hAnsi="等线"/>
-        </w:rPr>
-      </w:pPr>
-      <w:r>
-        <w:rPr>
-          <w:rFonts w:ascii="等线" w:eastAsia="等线" w:hAnsi="等线" w:hint="eastAsia"/>
-        </w:rPr>
-        <w:t>pointer</w:t>
-      </w:r>
-      <w:r>
-        <w:rPr>
-          <w:rFonts w:ascii="等线" w:eastAsia="等线" w:hAnsi="等线"/>
-        </w:rPr>
+          <w:rFonts w:ascii="DengXian" w:eastAsia="DengXian" w:hAnsi="DengXian" w:hint="eastAsia"/>
+        </w:rPr>
+        <w:t>指针类型</w:t>
+      </w:r>
+    </w:p>
+    <w:p>
+      <w:pPr>
+        <w:rPr>
+          <w:rFonts w:ascii="DengXian" w:eastAsia="DengXian" w:hAnsi="DengXian"/>
+        </w:rPr>
+      </w:pPr>
+      <w:r>
+        <w:rPr>
+          <w:rFonts w:ascii="DengXian" w:eastAsia="DengXian" w:hAnsi="DengXian"/>
+        </w:rPr>
+        <w:t xml:space="preserve">string </w:t>
+      </w:r>
+      <w:r>
+        <w:rPr>
+          <w:rFonts w:ascii="DengXian" w:eastAsia="DengXian" w:hAnsi="DengXian" w:hint="eastAsia"/>
+        </w:rPr>
+        <w:t>文字类型</w:t>
+      </w:r>
+    </w:p>
+    <w:p>
+      <w:pPr>
+        <w:rPr>
+          <w:rFonts w:ascii="DengXian" w:eastAsia="DengXian" w:hAnsi="DengXian"/>
+        </w:rPr>
+      </w:pPr>
+      <w:r>
+        <w:rPr>
+          <w:rFonts w:ascii="DengXian" w:eastAsia="DengXian" w:hAnsi="DengXian"/>
+        </w:rPr>
+        <w:t xml:space="preserve">list </w:t>
+      </w:r>
+      <w:r>
+        <w:rPr>
+          <w:rFonts w:ascii="DengXian" w:eastAsia="DengXian" w:hAnsi="DengXian" w:hint="eastAsia"/>
+        </w:rPr>
+        <w:t>链表类型</w:t>
+      </w:r>
+    </w:p>
+    <w:p>
+      <w:pPr>
+        <w:rPr>
+          <w:rFonts w:ascii="DengXian" w:eastAsia="DengXian" w:hAnsi="DengXian"/>
+        </w:rPr>
+      </w:pPr>
+      <w:r>
+        <w:rPr>
+          <w:rFonts w:ascii="DengXian" w:eastAsia="DengXian" w:hAnsi="DengXian"/>
+        </w:rPr>
+        <w:t xml:space="preserve">array </w:t>
+      </w:r>
+      <w:r>
+        <w:rPr>
+          <w:rFonts w:ascii="DengXian" w:eastAsia="DengXian" w:hAnsi="DengXian" w:hint="eastAsia"/>
+        </w:rPr>
+        <w:t>数组类型</w:t>
+      </w:r>
+    </w:p>
+    <w:p>
+      <w:pPr>
+        <w:rPr>
+          <w:rFonts w:ascii="DengXian" w:eastAsia="DengXian" w:hAnsi="DengXian"/>
+        </w:rPr>
+      </w:pPr>
+      <w:r>
+        <w:rPr>
+          <w:rFonts w:ascii="DengXian" w:eastAsia="DengXian" w:hAnsi="DengXian"/>
+        </w:rPr>
+        <w:t xml:space="preserve">pair </w:t>
+      </w:r>
+      <w:r>
+        <w:rPr>
+          <w:rFonts w:ascii="DengXian" w:eastAsia="DengXian" w:hAnsi="DengXian" w:hint="eastAsia"/>
+        </w:rPr>
+        <w:t>映射类型</w:t>
+      </w:r>
+    </w:p>
+    <w:p>
+      <w:pPr>
+        <w:rPr>
+          <w:rFonts w:ascii="DengXian" w:eastAsia="DengXian" w:hAnsi="DengXian"/>
+        </w:rPr>
+      </w:pPr>
+      <w:r>
+        <w:rPr>
+          <w:rFonts w:ascii="DengXian" w:eastAsia="DengXian" w:hAnsi="DengXian"/>
+        </w:rPr>
+        <w:t xml:space="preserve">hash_map </w:t>
+      </w:r>
+      <w:r>
+        <w:rPr>
+          <w:rFonts w:ascii="DengXian" w:eastAsia="DengXian" w:hAnsi="DengXian" w:hint="eastAsia"/>
+        </w:rPr>
+        <w:t>哈希表类型</w:t>
+      </w:r>
+    </w:p>
+    <w:p>
+      <w:pPr>
+        <w:rPr>
+          <w:rFonts w:ascii="DengXian" w:eastAsia="DengXian" w:hAnsi="DengXian"/>
+        </w:rPr>
+      </w:pPr>
+      <w:r>
+        <w:rPr>
+          <w:rFonts w:ascii="DengXian" w:eastAsia="DengXian" w:hAnsi="DengXian" w:hint="eastAsia"/>
+        </w:rPr>
+        <w:t>iostream 输入输出流命名空间</w:t>
+      </w:r>
+    </w:p>
+    <w:p>
+      <w:pPr>
+        <w:rPr>
+          <w:rFonts w:ascii="DengXian" w:eastAsia="DengXian" w:hAnsi="DengXian"/>
+        </w:rPr>
+      </w:pPr>
+      <w:r>
+        <w:rPr>
+          <w:rFonts w:ascii="DengXian" w:eastAsia="DengXian" w:hAnsi="DengXian"/>
+        </w:rPr>
+        <w:t xml:space="preserve">system </w:t>
+      </w:r>
+      <w:r>
+        <w:rPr>
+          <w:rFonts w:ascii="DengXian" w:eastAsia="DengXian" w:hAnsi="DengXian" w:hint="eastAsia"/>
+        </w:rPr>
+        <w:t>系统命名空间</w:t>
+      </w:r>
+    </w:p>
+    <w:p>
+      <w:pPr>
+        <w:rPr>
+          <w:rFonts w:ascii="DengXian" w:eastAsia="DengXian" w:hAnsi="DengXian"/>
+        </w:rPr>
+      </w:pPr>
+      <w:r>
+        <w:rPr>
+          <w:rFonts w:ascii="DengXian" w:eastAsia="DengXian" w:hAnsi="DengXian"/>
+        </w:rPr>
+        <w:t xml:space="preserve">runtime </w:t>
+      </w:r>
+      <w:r>
+        <w:rPr>
+          <w:rFonts w:ascii="DengXian" w:eastAsia="DengXian" w:hAnsi="DengXian" w:hint="eastAsia"/>
+        </w:rPr>
+        <w:t>运行时名称空间</w:t>
+      </w:r>
+    </w:p>
+    <w:p>
+      <w:pPr>
+        <w:rPr>
+          <w:rFonts w:ascii="DengXian" w:eastAsia="DengXian" w:hAnsi="DengXian"/>
+        </w:rPr>
+      </w:pPr>
+      <w:r>
+        <w:rPr>
+          <w:rFonts w:ascii="DengXian" w:eastAsia="DengXian" w:hAnsi="DengXian"/>
+        </w:rPr>
+        <w:t xml:space="preserve">math </w:t>
+      </w:r>
+      <w:r>
+        <w:rPr>
+          <w:rFonts w:ascii="DengXian" w:eastAsia="DengXian" w:hAnsi="DengXian" w:hint="eastAsia"/>
+        </w:rPr>
+        <w:t>数学名称空间</w:t>
+      </w:r>
+    </w:p>
+    <w:p>
+      <w:pPr>
+        <w:rPr>
+          <w:rFonts w:ascii="DengXian" w:eastAsia="DengXian" w:hAnsi="DengXian"/>
+        </w:rPr>
+      </w:pPr>
+      <w:r>
+        <w:rPr>
+          <w:rFonts w:ascii="DengXian" w:eastAsia="DengXian" w:hAnsi="DengXian" w:hint="eastAsia"/>
+        </w:rPr>
+        <w:t>darwin 图形名称空间</w:t>
+      </w:r>
+    </w:p>
+    <w:p>
+      <w:pPr>
+        <w:rPr>
+          <w:rFonts w:ascii="DengXian" w:eastAsia="DengXian" w:hAnsi="DengXian"/>
+        </w:rPr>
+      </w:pPr>
+      <w:r>
+        <w:rPr>
+          <w:rFonts w:ascii="DengXian" w:eastAsia="DengXian" w:hAnsi="DengXian"/>
+        </w:rPr>
+        <w:t>n</w:t>
+      </w:r>
+      <w:r>
+        <w:rPr>
+          <w:rFonts w:ascii="DengXian" w:eastAsia="DengXian" w:hAnsi="DengXian" w:hint="eastAsia"/>
+        </w:rPr>
+        <w:t xml:space="preserve">umber </w:t>
+      </w:r>
+      <w:r>
+        <w:rPr>
+          <w:rFonts w:ascii="DengXian" w:eastAsia="DengXian" w:hAnsi="DengXian"/>
+        </w:rPr>
+        <w:t>to_integer(</w:t>
+      </w:r>
+      <w:r>
+        <w:rPr>
+          <w:rFonts w:ascii="DengXian" w:eastAsia="DengXian" w:hAnsi="DengXian" w:hint="eastAsia"/>
+        </w:rPr>
+        <w:t>var</w:t>
+      </w:r>
+      <w:r>
+        <w:rPr>
+          <w:rFonts w:ascii="DengXian" w:eastAsia="DengXian" w:hAnsi="DengXian"/>
+        </w:rPr>
+        <w:t xml:space="preserve">) </w:t>
+      </w:r>
+      <w:r>
+        <w:rPr>
+          <w:rFonts w:ascii="DengXian" w:eastAsia="DengXian" w:hAnsi="DengXian" w:hint="eastAsia"/>
+        </w:rPr>
+        <w:t>将一个变量转换为整数并返回</w:t>
+      </w:r>
+    </w:p>
+    <w:p>
+      <w:pPr>
+        <w:rPr>
+          <w:rFonts w:ascii="DengXian" w:eastAsia="DengXian" w:hAnsi="DengXian"/>
+        </w:rPr>
+      </w:pPr>
+      <w:r>
+        <w:rPr>
+          <w:rFonts w:ascii="DengXian" w:eastAsia="DengXian" w:hAnsi="DengXian"/>
+        </w:rPr>
+        <w:t xml:space="preserve">string to_string(var) </w:t>
+      </w:r>
+      <w:r>
+        <w:rPr>
+          <w:rFonts w:ascii="DengXian" w:eastAsia="DengXian" w:hAnsi="DengXian" w:hint="eastAsia"/>
+        </w:rPr>
+        <w:t>将一个变量转换为文字并返回</w:t>
+      </w:r>
+    </w:p>
+    <w:p>
+      <w:pPr>
+        <w:rPr>
+          <w:rFonts w:ascii="DengXian" w:eastAsia="DengXian" w:hAnsi="DengXian"/>
+        </w:rPr>
+      </w:pPr>
+      <w:r>
+        <w:rPr>
+          <w:rFonts w:ascii="DengXian" w:eastAsia="DengXian" w:hAnsi="DengXian"/>
+        </w:rPr>
+        <w:t>var clone(var</w:t>
+      </w:r>
+      <w:r>
+        <w:rPr>
+          <w:rFonts w:ascii="DengXian" w:eastAsia="DengXian" w:hAnsi="DengXian" w:hint="eastAsia"/>
+        </w:rPr>
+        <w:t>) 复制一个变量并返回</w:t>
+      </w:r>
+    </w:p>
+    <w:p>
+      <w:pPr>
+        <w:rPr>
+          <w:rFonts w:ascii="DengXian" w:eastAsia="DengXian" w:hAnsi="DengXian"/>
+        </w:rPr>
+      </w:pPr>
+      <w:r>
+        <w:rPr>
+          <w:rFonts w:ascii="DengXian" w:eastAsia="DengXian" w:hAnsi="DengXian"/>
+        </w:rPr>
+        <w:t xml:space="preserve">void swap(var,var) </w:t>
+      </w:r>
+      <w:r>
+        <w:rPr>
+          <w:rFonts w:ascii="DengXian" w:eastAsia="DengXian" w:hAnsi="DengXian" w:hint="eastAsia"/>
+        </w:rPr>
+        <w:t>交换两个变量的值</w:t>
+      </w:r>
+    </w:p>
+    <w:p>
+      <w:pPr>
+        <w:pStyle w:val="2"/>
+      </w:pPr>
+      <w:r>
+        <w:rPr>
+          <w:rFonts w:hint="eastAsia"/>
+        </w:rPr>
+        <w:t>iostream名称空间</w:t>
+      </w:r>
+    </w:p>
+    <w:p>
+      <w:r>
+        <w:rPr>
+          <w:rFonts w:hint="eastAsia"/>
+        </w:rPr>
+        <w:t>seekdir 寻位方向名称空间</w:t>
+      </w:r>
+    </w:p>
+    <w:p>
+      <w:r>
+        <w:rPr>
+          <w:rFonts w:hint="eastAsia"/>
+        </w:rPr>
+        <w:t>openmode</w:t>
+      </w:r>
+      <w:r>
         <w:t xml:space="preserve"> </w:t>
       </w:r>
       <w:r>
         <w:rPr>
-          <w:rFonts w:ascii="等线" w:eastAsia="等线" w:hAnsi="等线" w:hint="eastAsia"/>
-        </w:rPr>
-        <w:t>指针类型</w:t>
-      </w:r>
-    </w:p>
-    <w:p>
-      <w:pPr>
-        <w:rPr>
-          <w:rFonts w:ascii="等线" w:eastAsia="等线" w:hAnsi="等线"/>
-        </w:rPr>
-      </w:pPr>
-      <w:r>
-        <w:rPr>
-          <w:rFonts w:ascii="等线" w:eastAsia="等线" w:hAnsi="等线"/>
-        </w:rPr>
-        <w:t xml:space="preserve">string </w:t>
-      </w:r>
-      <w:r>
-        <w:rPr>
-          <w:rFonts w:ascii="等线" w:eastAsia="等线" w:hAnsi="等线" w:hint="eastAsia"/>
-        </w:rPr>
-        <w:t>文字类型</w:t>
-      </w:r>
-    </w:p>
-    <w:p>
-      <w:pPr>
-        <w:rPr>
-          <w:rFonts w:ascii="等线" w:eastAsia="等线" w:hAnsi="等线"/>
-        </w:rPr>
-      </w:pPr>
-      <w:r>
-        <w:rPr>
-          <w:rFonts w:ascii="等线" w:eastAsia="等线" w:hAnsi="等线"/>
-        </w:rPr>
-        <w:t xml:space="preserve">list </w:t>
-      </w:r>
-      <w:r>
-        <w:rPr>
-          <w:rFonts w:ascii="等线" w:eastAsia="等线" w:hAnsi="等线" w:hint="eastAsia"/>
-        </w:rPr>
-        <w:t>链表类型</w:t>
-      </w:r>
-    </w:p>
-    <w:p>
-      <w:pPr>
-        <w:rPr>
-          <w:rFonts w:ascii="等线" w:eastAsia="等线" w:hAnsi="等线"/>
-        </w:rPr>
-      </w:pPr>
-      <w:r>
-        <w:rPr>
-          <w:rFonts w:ascii="等线" w:eastAsia="等线" w:hAnsi="等线"/>
-        </w:rPr>
-        <w:t xml:space="preserve">array </w:t>
-      </w:r>
-      <w:r>
-        <w:rPr>
-          <w:rFonts w:ascii="等线" w:eastAsia="等线" w:hAnsi="等线" w:hint="eastAsia"/>
-        </w:rPr>
-        <w:t>数组类型</w:t>
-      </w:r>
-    </w:p>
-    <w:p>
-      <w:pPr>
-        <w:rPr>
-          <w:rFonts w:ascii="等线" w:eastAsia="等线" w:hAnsi="等线"/>
-        </w:rPr>
-      </w:pPr>
-      <w:r>
-        <w:rPr>
-          <w:rFonts w:ascii="等线" w:eastAsia="等线" w:hAnsi="等线"/>
-        </w:rPr>
-        <w:t xml:space="preserve">pair </w:t>
-      </w:r>
-      <w:r>
-        <w:rPr>
-          <w:rFonts w:ascii="等线" w:eastAsia="等线" w:hAnsi="等线" w:hint="eastAsia"/>
-        </w:rPr>
-        <w:t>映射类型</w:t>
-      </w:r>
-    </w:p>
-    <w:p>
-      <w:pPr>
-        <w:rPr>
-          <w:rFonts w:ascii="等线" w:eastAsia="等线" w:hAnsi="等线"/>
-        </w:rPr>
-      </w:pPr>
-      <w:proofErr w:type="spellStart"/>
-      <w:r>
-        <w:rPr>
-          <w:rFonts w:ascii="等线" w:eastAsia="等线" w:hAnsi="等线"/>
-        </w:rPr>
-        <w:t>hash_map</w:t>
-      </w:r>
-      <w:proofErr w:type="spellEnd"/>
-      <w:r>
-        <w:rPr>
-          <w:rFonts w:ascii="等线" w:eastAsia="等线" w:hAnsi="等线"/>
-        </w:rPr>
-        <w:t xml:space="preserve"> </w:t>
-      </w:r>
-      <w:r>
-        <w:rPr>
-          <w:rFonts w:ascii="等线" w:eastAsia="等线" w:hAnsi="等线" w:hint="eastAsia"/>
-        </w:rPr>
-        <w:t>哈希表类型</w:t>
-      </w:r>
-    </w:p>
-    <w:p>
-      <w:pPr>
-        <w:rPr>
-          <w:rFonts w:ascii="等线" w:eastAsia="等线" w:hAnsi="等线"/>
-        </w:rPr>
-      </w:pPr>
-      <w:r>
-        <w:rPr>
-          <w:rFonts w:ascii="等线" w:eastAsia="等线" w:hAnsi="等线" w:hint="eastAsia"/>
-        </w:rPr>
-        <w:t>iostream 输入输出流命名空间</w:t>
-      </w:r>
-    </w:p>
-    <w:p>
-      <w:pPr>
-        <w:rPr>
-          <w:rFonts w:ascii="等线" w:eastAsia="等线" w:hAnsi="等线"/>
-        </w:rPr>
-      </w:pPr>
-      <w:r>
-        <w:rPr>
-          <w:rFonts w:ascii="等线" w:eastAsia="等线" w:hAnsi="等线"/>
-        </w:rPr>
-        <w:t xml:space="preserve">system </w:t>
-      </w:r>
-      <w:r>
-        <w:rPr>
-          <w:rFonts w:ascii="等线" w:eastAsia="等线" w:hAnsi="等线" w:hint="eastAsia"/>
-        </w:rPr>
-        <w:t>系统命名空间</w:t>
-      </w:r>
-    </w:p>
-    <w:p>
-      <w:pPr>
-        <w:rPr>
-          <w:rFonts w:ascii="等线" w:eastAsia="等线" w:hAnsi="等线"/>
-        </w:rPr>
-      </w:pPr>
-      <w:r>
-        <w:rPr>
-          <w:rFonts w:ascii="等线" w:eastAsia="等线" w:hAnsi="等线"/>
-        </w:rPr>
-        <w:t xml:space="preserve">runtime </w:t>
-      </w:r>
-      <w:r>
-        <w:rPr>
-          <w:rFonts w:ascii="等线" w:eastAsia="等线" w:hAnsi="等线" w:hint="eastAsia"/>
-        </w:rPr>
-        <w:t>运行时名称空间</w:t>
-      </w:r>
-    </w:p>
-    <w:p>
-      <w:pPr>
-        <w:rPr>
-          <w:rFonts w:ascii="等线" w:eastAsia="等线" w:hAnsi="等线"/>
-        </w:rPr>
-      </w:pPr>
-      <w:r>
-        <w:rPr>
-          <w:rFonts w:ascii="等线" w:eastAsia="等线" w:hAnsi="等线"/>
-        </w:rPr>
-        <w:t xml:space="preserve">math </w:t>
-      </w:r>
-      <w:r>
-        <w:rPr>
-          <w:rFonts w:ascii="等线" w:eastAsia="等线" w:hAnsi="等线" w:hint="eastAsia"/>
-        </w:rPr>
-        <w:t>数学名称空间</w:t>
-      </w:r>
-    </w:p>
-    <w:p>
-      <w:pPr>
-        <w:rPr>
-          <w:rFonts w:ascii="等线" w:eastAsia="等线" w:hAnsi="等线"/>
-        </w:rPr>
-      </w:pPr>
-      <w:proofErr w:type="spellStart"/>
-      <w:r>
-        <w:rPr>
-          <w:rFonts w:ascii="等线" w:eastAsia="等线" w:hAnsi="等线" w:hint="eastAsia"/>
-        </w:rPr>
-        <w:t>darwin</w:t>
-      </w:r>
-      <w:proofErr w:type="spellEnd"/>
-      <w:r>
-        <w:rPr>
-          <w:rFonts w:ascii="等线" w:eastAsia="等线" w:hAnsi="等线" w:hint="eastAsia"/>
-        </w:rPr>
-        <w:t xml:space="preserve"> 图形名称空间</w:t>
-      </w:r>
-    </w:p>
-    <w:p>
-      <w:pPr>
-        <w:rPr>
-          <w:rFonts w:ascii="等线" w:eastAsia="等线" w:hAnsi="等线"/>
-        </w:rPr>
-      </w:pPr>
-      <w:r>
-        <w:rPr>
-          <w:rFonts w:ascii="等线" w:eastAsia="等线" w:hAnsi="等线"/>
-        </w:rPr>
-        <w:t>n</w:t>
-      </w:r>
-      <w:r>
-        <w:rPr>
-          <w:rFonts w:ascii="等线" w:eastAsia="等线" w:hAnsi="等线" w:hint="eastAsia"/>
-        </w:rPr>
-        <w:t xml:space="preserve">umber </w:t>
-      </w:r>
-      <w:proofErr w:type="spellStart"/>
-      <w:r>
-        <w:rPr>
-          <w:rFonts w:ascii="等线" w:eastAsia="等线" w:hAnsi="等线"/>
-        </w:rPr>
-        <w:t>to_integer</w:t>
-      </w:r>
-      <w:proofErr w:type="spellEnd"/>
-      <w:r>
-        <w:rPr>
-          <w:rFonts w:ascii="等线" w:eastAsia="等线" w:hAnsi="等线"/>
-        </w:rPr>
-        <w:t>(</w:t>
-      </w:r>
-      <w:proofErr w:type="spellStart"/>
-      <w:r>
-        <w:rPr>
-          <w:rFonts w:ascii="等线" w:eastAsia="等线" w:hAnsi="等线" w:hint="eastAsia"/>
-        </w:rPr>
-        <w:t>var</w:t>
-      </w:r>
-      <w:proofErr w:type="spellEnd"/>
-      <w:r>
-        <w:rPr>
-          <w:rFonts w:ascii="等线" w:eastAsia="等线" w:hAnsi="等线"/>
-        </w:rPr>
-        <w:t xml:space="preserve">) </w:t>
-      </w:r>
-      <w:r>
-        <w:rPr>
-          <w:rFonts w:ascii="等线" w:eastAsia="等线" w:hAnsi="等线" w:hint="eastAsia"/>
-        </w:rPr>
-        <w:t>将一个变量转换为整数并返回</w:t>
-      </w:r>
-    </w:p>
-    <w:p>
-      <w:pPr>
-        <w:rPr>
-          <w:rFonts w:ascii="等线" w:eastAsia="等线" w:hAnsi="等线"/>
-        </w:rPr>
-      </w:pPr>
-      <w:r>
-        <w:rPr>
-          <w:rFonts w:ascii="等线" w:eastAsia="等线" w:hAnsi="等线"/>
-        </w:rPr>
-        <w:t xml:space="preserve">string </w:t>
-      </w:r>
-      <w:proofErr w:type="spellStart"/>
-      <w:r>
-        <w:rPr>
-          <w:rFonts w:ascii="等线" w:eastAsia="等线" w:hAnsi="等线"/>
-        </w:rPr>
-        <w:t>to_string</w:t>
-      </w:r>
-      <w:proofErr w:type="spellEnd"/>
-      <w:r>
-        <w:rPr>
-          <w:rFonts w:ascii="等线" w:eastAsia="等线" w:hAnsi="等线"/>
-        </w:rPr>
-        <w:t>(</w:t>
-      </w:r>
-      <w:proofErr w:type="spellStart"/>
-      <w:r>
-        <w:rPr>
-          <w:rFonts w:ascii="等线" w:eastAsia="等线" w:hAnsi="等线"/>
-        </w:rPr>
-        <w:t>var</w:t>
-      </w:r>
-      <w:proofErr w:type="spellEnd"/>
-      <w:r>
-        <w:rPr>
-          <w:rFonts w:ascii="等线" w:eastAsia="等线" w:hAnsi="等线"/>
-        </w:rPr>
-        <w:t xml:space="preserve">) </w:t>
-      </w:r>
-      <w:r>
-        <w:rPr>
-          <w:rFonts w:ascii="等线" w:eastAsia="等线" w:hAnsi="等线" w:hint="eastAsia"/>
-        </w:rPr>
-        <w:t>将一个变量转换为文字并返回</w:t>
-      </w:r>
-    </w:p>
-    <w:p>
-      <w:pPr>
-        <w:rPr>
-          <w:rFonts w:ascii="等线" w:eastAsia="等线" w:hAnsi="等线"/>
-        </w:rPr>
-      </w:pPr>
-      <w:proofErr w:type="spellStart"/>
-      <w:r>
-        <w:rPr>
-          <w:rFonts w:ascii="等线" w:eastAsia="等线" w:hAnsi="等线"/>
-        </w:rPr>
-        <w:t>var</w:t>
-      </w:r>
-      <w:proofErr w:type="spellEnd"/>
-      <w:r>
-        <w:rPr>
-          <w:rFonts w:ascii="等线" w:eastAsia="等线" w:hAnsi="等线"/>
-        </w:rPr>
-        <w:t xml:space="preserve"> clone(</w:t>
-      </w:r>
-      <w:proofErr w:type="spellStart"/>
-      <w:r>
-        <w:rPr>
-          <w:rFonts w:ascii="等线" w:eastAsia="等线" w:hAnsi="等线"/>
-        </w:rPr>
-        <w:t>var</w:t>
-      </w:r>
-      <w:proofErr w:type="spellEnd"/>
-      <w:r>
-        <w:rPr>
-          <w:rFonts w:ascii="等线" w:eastAsia="等线" w:hAnsi="等线" w:hint="eastAsia"/>
-        </w:rPr>
-        <w:t>) 复制一个变量并返回</w:t>
-      </w:r>
-    </w:p>
-    <w:p>
-      <w:pPr>
-        <w:rPr>
-          <w:rFonts w:ascii="等线" w:eastAsia="等线" w:hAnsi="等线"/>
-        </w:rPr>
-      </w:pPr>
-      <w:r>
-        <w:rPr>
-          <w:rFonts w:ascii="等线" w:eastAsia="等线" w:hAnsi="等线"/>
-        </w:rPr>
-        <w:t>void swap(</w:t>
-      </w:r>
-      <w:proofErr w:type="spellStart"/>
-      <w:r>
-        <w:rPr>
-          <w:rFonts w:ascii="等线" w:eastAsia="等线" w:hAnsi="等线"/>
-        </w:rPr>
-        <w:t>var,var</w:t>
-      </w:r>
-      <w:proofErr w:type="spellEnd"/>
-      <w:r>
-        <w:rPr>
-          <w:rFonts w:ascii="等线" w:eastAsia="等线" w:hAnsi="等线"/>
-        </w:rPr>
-        <w:t xml:space="preserve">) </w:t>
-      </w:r>
-      <w:r>
-        <w:rPr>
-          <w:rFonts w:ascii="等线" w:eastAsia="等线" w:hAnsi="等线" w:hint="eastAsia"/>
-        </w:rPr>
-        <w:t>交换两个变量的值</w:t>
-      </w:r>
-    </w:p>
-    <w:p>
-      <w:pPr>
-        <w:pStyle w:val="2"/>
-      </w:pPr>
-      <w:r>
-        <w:rPr>
-          <w:rFonts w:hint="eastAsia"/>
-        </w:rPr>
-        <w:t>iostream名称空间</w:t>
-      </w:r>
-    </w:p>
-    <w:p>
-      <w:proofErr w:type="spellStart"/>
-      <w:r>
-        <w:rPr>
-          <w:rFonts w:hint="eastAsia"/>
-        </w:rPr>
-        <w:t>seekdir</w:t>
-      </w:r>
-      <w:proofErr w:type="spellEnd"/>
-      <w:r>
-        <w:rPr>
-          <w:rFonts w:hint="eastAsia"/>
-        </w:rPr>
-        <w:t xml:space="preserve"> 寻位方向名称空间</w:t>
-      </w:r>
-    </w:p>
-    <w:p>
-      <w:proofErr w:type="spellStart"/>
+          <w:rFonts w:hint="eastAsia"/>
+        </w:rPr>
+        <w:t>打开方式名称空间</w:t>
+      </w:r>
+    </w:p>
+    <w:p>
+      <w:r>
+        <w:rPr>
+          <w:rFonts w:hint="eastAsia"/>
+        </w:rPr>
+        <w:t>istream 输入流名称空间</w:t>
+      </w:r>
+    </w:p>
+    <w:p>
+      <w:r>
+        <w:rPr>
+          <w:rFonts w:hint="eastAsia"/>
+        </w:rPr>
+        <w:t>ostream 输出流名称空间</w:t>
+      </w:r>
+    </w:p>
+    <w:p>
+      <w:r>
+        <w:rPr>
+          <w:rFonts w:hint="eastAsia"/>
+        </w:rPr>
+        <w:t>[</w:t>
+      </w:r>
+      <w:r>
+        <w:t>i</w:t>
+      </w:r>
+      <w:r>
+        <w:rPr>
+          <w:rFonts w:hint="eastAsia"/>
+        </w:rPr>
+        <w:t>stream</w:t>
+      </w:r>
+      <w:r>
+        <w:t>/ostream</w:t>
+      </w:r>
+      <w:r>
+        <w:rPr>
+          <w:rFonts w:hint="eastAsia"/>
+        </w:rPr>
+        <w:t>] fstream(string path,</w:t>
+      </w:r>
+      <w:r>
+        <w:t>[</w:t>
+      </w:r>
       <w:r>
         <w:rPr>
           <w:rFonts w:hint="eastAsia"/>
         </w:rPr>
         <w:t>openmode</w:t>
       </w:r>
-      <w:proofErr w:type="spellEnd"/>
-      <w:r>
-        <w:t xml:space="preserve"> </w:t>
-      </w:r>
-      <w:r>
-        <w:rPr>
-          <w:rFonts w:hint="eastAsia"/>
-        </w:rPr>
-        <w:t>打开方式名称空间</w:t>
-      </w:r>
-    </w:p>
-    <w:p>
-      <w:proofErr w:type="spellStart"/>
-      <w:r>
-        <w:rPr>
-          <w:rFonts w:hint="eastAsia"/>
-        </w:rPr>
-        <w:t>istream</w:t>
-      </w:r>
-      <w:proofErr w:type="spellEnd"/>
-      <w:r>
-        <w:rPr>
-          <w:rFonts w:hint="eastAsia"/>
-        </w:rPr>
-        <w:t xml:space="preserve"> 输入流名称空间</w:t>
-      </w:r>
-    </w:p>
-    <w:p>
-      <w:proofErr w:type="spellStart"/>
-      <w:r>
-        <w:rPr>
-          <w:rFonts w:hint="eastAsia"/>
-        </w:rPr>
-        <w:t>ostream</w:t>
-      </w:r>
-      <w:proofErr w:type="spellEnd"/>
-      <w:r>
-        <w:rPr>
-          <w:rFonts w:hint="eastAsia"/>
-        </w:rPr>
-        <w:t xml:space="preserve"> 输出流名称空间</w:t>
-      </w:r>
-    </w:p>
-    <w:p>
-      <w:r>
-        <w:rPr>
-          <w:rFonts w:hint="eastAsia"/>
-        </w:rPr>
-        <w:t>[</w:t>
-      </w:r>
-      <w:proofErr w:type="spellStart"/>
-      <w:r>
-        <w:t>i</w:t>
-      </w:r>
-      <w:r>
-        <w:rPr>
-          <w:rFonts w:hint="eastAsia"/>
-        </w:rPr>
-        <w:t>stream</w:t>
-      </w:r>
-      <w:proofErr w:type="spellEnd"/>
-      <w:r>
-        <w:t>/</w:t>
-      </w:r>
-      <w:proofErr w:type="spellStart"/>
-      <w:r>
-        <w:t>ostream</w:t>
-      </w:r>
-      <w:proofErr w:type="spellEnd"/>
-      <w:r>
-        <w:rPr>
-          <w:rFonts w:hint="eastAsia"/>
-        </w:rPr>
-        <w:t xml:space="preserve">] </w:t>
-      </w:r>
-      <w:proofErr w:type="spellStart"/>
-      <w:r>
-        <w:rPr>
-          <w:rFonts w:hint="eastAsia"/>
-        </w:rPr>
-        <w:t>fstream</w:t>
-      </w:r>
-      <w:proofErr w:type="spellEnd"/>
-      <w:r>
-        <w:rPr>
-          <w:rFonts w:hint="eastAsia"/>
-        </w:rPr>
-        <w:t>(string path,</w:t>
-      </w:r>
-      <w:r>
-        <w:t>[</w:t>
-      </w:r>
-      <w:proofErr w:type="spellStart"/>
-      <w:r>
-        <w:rPr>
-          <w:rFonts w:hint="eastAsia"/>
-        </w:rPr>
-        <w:t>openmode</w:t>
-      </w:r>
-      <w:proofErr w:type="spellEnd"/>
       <w:r>
         <w:t xml:space="preserve">] mode) </w:t>
       </w:r>
@@ -4059,46 +3631,24 @@
     <w:p>
       <w:pPr>
         <w:rPr>
-          <w:rFonts w:ascii="等线" w:eastAsia="等线" w:hAnsi="等线"/>
-        </w:rPr>
-      </w:pPr>
-      <w:r>
-        <w:rPr>
-          <w:rFonts w:ascii="等线" w:eastAsia="等线" w:hAnsi="等线"/>
-        </w:rPr>
-        <w:t xml:space="preserve">void </w:t>
-      </w:r>
-      <w:proofErr w:type="spellStart"/>
-      <w:r>
-        <w:rPr>
-          <w:rFonts w:ascii="等线" w:eastAsia="等线" w:hAnsi="等线"/>
-        </w:rPr>
-        <w:t>setprecision</w:t>
-      </w:r>
-      <w:proofErr w:type="spellEnd"/>
-      <w:r>
-        <w:rPr>
-          <w:rFonts w:ascii="等线" w:eastAsia="等线" w:hAnsi="等线"/>
-        </w:rPr>
-        <w:t xml:space="preserve">(number) </w:t>
-      </w:r>
-      <w:r>
-        <w:rPr>
-          <w:rFonts w:ascii="等线" w:eastAsia="等线" w:hAnsi="等线" w:hint="eastAsia"/>
-        </w:rPr>
-        <w:t>设置输出精度（</w:t>
-      </w:r>
-      <w:proofErr w:type="spellStart"/>
-      <w:r>
-        <w:rPr>
-          <w:rFonts w:ascii="等线" w:eastAsia="等线" w:hAnsi="等线" w:hint="eastAsia"/>
-        </w:rPr>
-        <w:t>to_string</w:t>
-      </w:r>
-      <w:proofErr w:type="spellEnd"/>
-      <w:r>
-        <w:rPr>
-          <w:rFonts w:ascii="等线" w:eastAsia="等线" w:hAnsi="等线" w:hint="eastAsia"/>
+          <w:rFonts w:ascii="DengXian" w:eastAsia="DengXian" w:hAnsi="DengXian"/>
+        </w:rPr>
+      </w:pPr>
+      <w:r>
+        <w:rPr>
+          <w:rFonts w:ascii="DengXian" w:eastAsia="DengXian" w:hAnsi="DengXian"/>
+        </w:rPr>
+        <w:t xml:space="preserve">void setprecision(number) </w:t>
+      </w:r>
+      <w:r>
+        <w:rPr>
+          <w:rFonts w:ascii="DengXian" w:eastAsia="DengXian" w:hAnsi="DengXian" w:hint="eastAsia"/>
+        </w:rPr>
+        <w:t>设置输出精度（to_string</w:t>
+      </w:r>
+      <w:r>
+        <w:rPr>
+          <w:rFonts w:ascii="DengXian" w:eastAsia="DengXian" w:hAnsi="DengXian" w:hint="eastAsia"/>
         </w:rPr>
         <w:t>的精度）</w:t>
       </w:r>
@@ -4106,70 +3656,70 @@
     <w:p>
       <w:pPr>
         <w:rPr>
-          <w:rFonts w:ascii="等线" w:eastAsia="等线" w:hAnsi="等线"/>
-        </w:rPr>
-      </w:pPr>
-    </w:p>
-    <w:p>
-      <w:pPr>
-        <w:rPr>
-          <w:rFonts w:ascii="等线" w:eastAsia="等线" w:hAnsi="等线"/>
-        </w:rPr>
-      </w:pPr>
-    </w:p>
-    <w:p>
-      <w:pPr>
-        <w:rPr>
-          <w:rFonts w:ascii="等线" w:eastAsia="等线" w:hAnsi="等线"/>
-        </w:rPr>
-      </w:pPr>
-    </w:p>
-    <w:p>
-      <w:pPr>
-        <w:rPr>
-          <w:rFonts w:ascii="等线" w:eastAsia="等线" w:hAnsi="等线"/>
-        </w:rPr>
-      </w:pPr>
-    </w:p>
-    <w:p>
-      <w:pPr>
-        <w:rPr>
-          <w:rFonts w:ascii="等线" w:eastAsia="等线" w:hAnsi="等线"/>
-        </w:rPr>
-      </w:pPr>
-    </w:p>
-    <w:p>
-      <w:pPr>
-        <w:rPr>
-          <w:rFonts w:ascii="等线" w:eastAsia="等线" w:hAnsi="等线"/>
-        </w:rPr>
-      </w:pPr>
-    </w:p>
-    <w:p>
-      <w:pPr>
-        <w:rPr>
-          <w:rFonts w:ascii="等线" w:eastAsia="等线" w:hAnsi="等线"/>
-        </w:rPr>
-      </w:pPr>
-    </w:p>
-    <w:p>
-      <w:pPr>
-        <w:rPr>
-          <w:rFonts w:ascii="等线" w:eastAsia="等线" w:hAnsi="等线"/>
-        </w:rPr>
-      </w:pPr>
-    </w:p>
-    <w:p>
-      <w:pPr>
-        <w:rPr>
-          <w:rFonts w:ascii="等线" w:eastAsia="等线" w:hAnsi="等线"/>
-        </w:rPr>
-      </w:pPr>
-    </w:p>
-    <w:p>
-      <w:pPr>
-        <w:rPr>
-          <w:rFonts w:ascii="等线" w:eastAsia="等线" w:hAnsi="等线"/>
+          <w:rFonts w:ascii="DengXian" w:eastAsia="DengXian" w:hAnsi="DengXian"/>
+        </w:rPr>
+      </w:pPr>
+    </w:p>
+    <w:p>
+      <w:pPr>
+        <w:rPr>
+          <w:rFonts w:ascii="DengXian" w:eastAsia="DengXian" w:hAnsi="DengXian"/>
+        </w:rPr>
+      </w:pPr>
+    </w:p>
+    <w:p>
+      <w:pPr>
+        <w:rPr>
+          <w:rFonts w:ascii="DengXian" w:eastAsia="DengXian" w:hAnsi="DengXian"/>
+        </w:rPr>
+      </w:pPr>
+    </w:p>
+    <w:p>
+      <w:pPr>
+        <w:rPr>
+          <w:rFonts w:ascii="DengXian" w:eastAsia="DengXian" w:hAnsi="DengXian"/>
+        </w:rPr>
+      </w:pPr>
+    </w:p>
+    <w:p>
+      <w:pPr>
+        <w:rPr>
+          <w:rFonts w:ascii="DengXian" w:eastAsia="DengXian" w:hAnsi="DengXian"/>
+        </w:rPr>
+      </w:pPr>
+    </w:p>
+    <w:p>
+      <w:pPr>
+        <w:rPr>
+          <w:rFonts w:ascii="DengXian" w:eastAsia="DengXian" w:hAnsi="DengXian"/>
+        </w:rPr>
+      </w:pPr>
+    </w:p>
+    <w:p>
+      <w:pPr>
+        <w:rPr>
+          <w:rFonts w:ascii="DengXian" w:eastAsia="DengXian" w:hAnsi="DengXian"/>
+        </w:rPr>
+      </w:pPr>
+    </w:p>
+    <w:p>
+      <w:pPr>
+        <w:rPr>
+          <w:rFonts w:ascii="DengXian" w:eastAsia="DengXian" w:hAnsi="DengXian"/>
+        </w:rPr>
+      </w:pPr>
+    </w:p>
+    <w:p>
+      <w:pPr>
+        <w:rPr>
+          <w:rFonts w:ascii="DengXian" w:eastAsia="DengXian" w:hAnsi="DengXian"/>
+        </w:rPr>
+      </w:pPr>
+    </w:p>
+    <w:p>
+      <w:pPr>
+        <w:rPr>
+          <w:rFonts w:ascii="DengXian" w:eastAsia="DengXian" w:hAnsi="DengXian"/>
         </w:rPr>
       </w:pPr>
     </w:p>
@@ -4290,137 +3840,39 @@
         <w:rPr>
           <w:rFonts w:hint="eastAsia"/>
         </w:rPr>
-        <w:t>char get([</w:t>
-      </w:r>
-      <w:proofErr w:type="spellStart"/>
-      <w:r>
-        <w:rPr>
-          <w:rFonts w:hint="eastAsia"/>
-        </w:rPr>
-        <w:t>istream</w:t>
-      </w:r>
-      <w:proofErr w:type="spellEnd"/>
-      <w:r>
-        <w:rPr>
-          <w:rFonts w:hint="eastAsia"/>
-        </w:rPr>
-        <w:t>]) 读取字符</w:t>
-      </w:r>
-    </w:p>
-    <w:p>
-      <w:r>
-        <w:rPr>
-          <w:rFonts w:hint="eastAsia"/>
-        </w:rPr>
-        <w:t>char peek([</w:t>
-      </w:r>
-      <w:proofErr w:type="spellStart"/>
-      <w:r>
-        <w:rPr>
-          <w:rFonts w:hint="eastAsia"/>
-        </w:rPr>
-        <w:t>istream</w:t>
-      </w:r>
-      <w:proofErr w:type="spellEnd"/>
-      <w:r>
-        <w:rPr>
-          <w:rFonts w:hint="eastAsia"/>
-        </w:rPr>
-        <w:t>]) 读取下一个字符而不删除</w:t>
-      </w:r>
-    </w:p>
-    <w:p>
-      <w:r>
-        <w:rPr>
-          <w:rFonts w:hint="eastAsia"/>
-        </w:rPr>
-        <w:t xml:space="preserve">void </w:t>
-      </w:r>
-      <w:proofErr w:type="spellStart"/>
-      <w:r>
-        <w:rPr>
-          <w:rFonts w:hint="eastAsia"/>
-        </w:rPr>
-        <w:t>unget</w:t>
-      </w:r>
-      <w:proofErr w:type="spellEnd"/>
-      <w:r>
-        <w:rPr>
-          <w:rFonts w:hint="eastAsia"/>
-        </w:rPr>
-        <w:t>([</w:t>
-      </w:r>
-      <w:proofErr w:type="spellStart"/>
-      <w:r>
-        <w:rPr>
-          <w:rFonts w:hint="eastAsia"/>
-        </w:rPr>
-        <w:t>istream</w:t>
-      </w:r>
-      <w:proofErr w:type="spellEnd"/>
-      <w:r>
-        <w:rPr>
-          <w:rFonts w:hint="eastAsia"/>
-        </w:rPr>
-        <w:t>]) 放回字符</w:t>
-      </w:r>
-    </w:p>
-    <w:p>
-      <w:r>
-        <w:rPr>
-          <w:rFonts w:hint="eastAsia"/>
-        </w:rPr>
-        <w:t xml:space="preserve">string </w:t>
-      </w:r>
-      <w:proofErr w:type="spellStart"/>
-      <w:r>
-        <w:rPr>
-          <w:rFonts w:hint="eastAsia"/>
-        </w:rPr>
-        <w:t>getline</w:t>
-      </w:r>
-      <w:proofErr w:type="spellEnd"/>
-      <w:r>
-        <w:rPr>
-          <w:rFonts w:hint="eastAsia"/>
-        </w:rPr>
-        <w:t>([</w:t>
-      </w:r>
-      <w:proofErr w:type="spellStart"/>
-      <w:r>
-        <w:rPr>
-          <w:rFonts w:hint="eastAsia"/>
-        </w:rPr>
-        <w:t>istream</w:t>
-      </w:r>
-      <w:proofErr w:type="spellEnd"/>
-      <w:r>
-        <w:rPr>
-          <w:rFonts w:hint="eastAsia"/>
-        </w:rPr>
-        <w:t>]) 读取一行</w:t>
-      </w:r>
-    </w:p>
-    <w:p>
-      <w:r>
-        <w:rPr>
-          <w:rFonts w:hint="eastAsia"/>
-        </w:rPr>
-        <w:t>number tell([</w:t>
-      </w:r>
-      <w:proofErr w:type="spellStart"/>
-      <w:r>
-        <w:rPr>
-          <w:rFonts w:hint="eastAsia"/>
-        </w:rPr>
-        <w:t>istream</w:t>
-      </w:r>
-      <w:proofErr w:type="spellEnd"/>
-      <w:r>
-        <w:rPr>
-          <w:rFonts w:hint="eastAsia"/>
-        </w:rPr>
-        <w:t>]) 返回流位置指示器</w:t>
+        <w:t>char get([istream]) 读取字符</w:t>
+      </w:r>
+    </w:p>
+    <w:p>
+      <w:r>
+        <w:rPr>
+          <w:rFonts w:hint="eastAsia"/>
+        </w:rPr>
+        <w:t>char peek([istream]) 读取下一个字符而不删除</w:t>
+      </w:r>
+    </w:p>
+    <w:p>
+      <w:r>
+        <w:rPr>
+          <w:rFonts w:hint="eastAsia"/>
+        </w:rPr>
+        <w:t>void unget([istream]) 放回字符</w:t>
+      </w:r>
+    </w:p>
+    <w:p>
+      <w:r>
+        <w:rPr>
+          <w:rFonts w:hint="eastAsia"/>
+        </w:rPr>
+        <w:t>string getline([istream]) 读取一行</w:t>
+      </w:r>
+    </w:p>
+    <w:p>
+      <w:r>
+        <w:rPr>
+          <w:rFonts w:hint="eastAsia"/>
+        </w:rPr>
+        <w:t>number tell([istream]) 返回流位置指示器</w:t>
       </w:r>
     </w:p>
     <w:p>
@@ -4431,23 +3883,7 @@
         <w:t>void</w:t>
       </w:r>
       <w:r>
-        <w:t xml:space="preserve"> seek([</w:t>
-      </w:r>
-      <w:proofErr w:type="spellStart"/>
-      <w:r>
-        <w:t>istream</w:t>
-      </w:r>
-      <w:proofErr w:type="spellEnd"/>
-      <w:r>
-        <w:t xml:space="preserve">],number </w:t>
-      </w:r>
-      <w:proofErr w:type="spellStart"/>
-      <w:r>
-        <w:t>pos</w:t>
-      </w:r>
-      <w:proofErr w:type="spellEnd"/>
-      <w:r>
-        <w:t xml:space="preserve">) </w:t>
+        <w:t xml:space="preserve"> seek([istream],number pos) </w:t>
       </w:r>
       <w:r>
         <w:rPr>
@@ -4461,70 +3897,18 @@
         <w:rPr>
           <w:rFonts w:hint="eastAsia"/>
         </w:rPr>
-        <w:t xml:space="preserve">void </w:t>
-      </w:r>
-      <w:proofErr w:type="spellStart"/>
-      <w:r>
-        <w:rPr>
-          <w:rFonts w:hint="eastAsia"/>
-        </w:rPr>
-        <w:t>seek_from</w:t>
-      </w:r>
-      <w:proofErr w:type="spellEnd"/>
-      <w:r>
-        <w:rPr>
-          <w:rFonts w:hint="eastAsia"/>
-        </w:rPr>
-        <w:t>([</w:t>
-      </w:r>
-      <w:proofErr w:type="spellStart"/>
-      <w:r>
-        <w:rPr>
-          <w:rFonts w:hint="eastAsia"/>
-        </w:rPr>
-        <w:t>istream</w:t>
-      </w:r>
-      <w:proofErr w:type="spellEnd"/>
-      <w:r>
-        <w:rPr>
-          <w:rFonts w:hint="eastAsia"/>
-        </w:rPr>
-        <w:t>],[</w:t>
-      </w:r>
-      <w:proofErr w:type="spellStart"/>
-      <w:r>
-        <w:rPr>
-          <w:rFonts w:hint="eastAsia"/>
-        </w:rPr>
-        <w:t>seekdir</w:t>
-      </w:r>
-      <w:proofErr w:type="spellEnd"/>
-      <w:r>
-        <w:rPr>
-          <w:rFonts w:hint="eastAsia"/>
-        </w:rPr>
-        <w:t>],number offset) 设置相对寻位方向的流位置</w:t>
-      </w:r>
-    </w:p>
-    <w:p>
-      <w:proofErr w:type="spellStart"/>
+        <w:t>void seek_from([istream],[seekdir],number offset) 设置相对寻位方向的流位置</w:t>
+      </w:r>
+    </w:p>
+    <w:p>
       <w:r>
         <w:rPr>
           <w:rFonts w:hint="eastAsia"/>
         </w:rPr>
         <w:t>boolean</w:t>
       </w:r>
-      <w:proofErr w:type="spellEnd"/>
-      <w:r>
-        <w:t xml:space="preserve"> good([</w:t>
-      </w:r>
-      <w:proofErr w:type="spellStart"/>
-      <w:r>
-        <w:t>istream</w:t>
-      </w:r>
-      <w:proofErr w:type="spellEnd"/>
-      <w:r>
-        <w:t xml:space="preserve">]) </w:t>
+      <w:r>
+        <w:t xml:space="preserve"> good([istream]) </w:t>
       </w:r>
       <w:r>
         <w:rPr>
@@ -4534,139 +3918,81 @@
       </w:r>
     </w:p>
     <w:p>
-      <w:proofErr w:type="spellStart"/>
-      <w:r>
-        <w:rPr>
-          <w:rFonts w:hint="eastAsia"/>
-        </w:rPr>
-        <w:t>boolean</w:t>
-      </w:r>
-      <w:proofErr w:type="spellEnd"/>
-      <w:r>
-        <w:rPr>
-          <w:rFonts w:hint="eastAsia"/>
-        </w:rPr>
+      <w:r>
+        <w:rPr>
+          <w:rFonts w:hint="eastAsia"/>
+        </w:rPr>
+        <w:t>boolean eof([istream]) 检查是否到达文件结尾</w:t>
+      </w:r>
+    </w:p>
+    <w:p>
+      <w:pPr>
+        <w:rPr>
+          <w:rFonts w:ascii="DengXian" w:eastAsia="DengXian" w:hAnsi="DengXian"/>
+        </w:rPr>
+      </w:pPr>
+      <w:r>
+        <w:rPr>
+          <w:rFonts w:hint="eastAsia"/>
+        </w:rPr>
+        <w:t xml:space="preserve">var input([istream]) </w:t>
+      </w:r>
+      <w:r>
+        <w:rPr>
+          <w:rFonts w:ascii="DengXian" w:eastAsia="DengXian" w:hAnsi="DengXian" w:hint="eastAsia"/>
+        </w:rPr>
+        <w:t>从</w:t>
+      </w:r>
+      <w:r>
+        <w:rPr>
+          <w:rFonts w:ascii="DengXian" w:eastAsia="DengXian" w:hAnsi="DengXian" w:hint="eastAsia"/>
+        </w:rPr>
+        <w:t>流中获取输入（</w:t>
+      </w:r>
+      <w:r>
+        <w:rPr>
+          <w:rFonts w:ascii="DengXian" w:eastAsia="DengXian" w:hAnsi="DengXian" w:hint="eastAsia"/>
+        </w:rPr>
+        <w:t>格式化</w:t>
+      </w:r>
+      <w:r>
+        <w:rPr>
+          <w:rFonts w:ascii="DengXian" w:eastAsia="DengXian" w:hAnsi="DengXian" w:hint="eastAsia"/>
+        </w:rPr>
+        <w:t>）</w:t>
+      </w:r>
+    </w:p>
+    <w:p>
+      <w:pPr>
+        <w:pStyle w:val="3"/>
+      </w:pPr>
+      <w:r>
+        <w:rPr>
+          <w:rFonts w:hint="eastAsia"/>
+        </w:rPr>
+        <w:t>输出流名称空间</w:t>
+      </w:r>
+    </w:p>
+    <w:p>
+      <w:r>
+        <w:rPr>
+          <w:rFonts w:hint="eastAsia"/>
+        </w:rPr>
+        <w:t>void put([ostream],char)</w:t>
+      </w:r>
+      <w:r>
         <w:t xml:space="preserve"> </w:t>
       </w:r>
-      <w:proofErr w:type="spellStart"/>
-      <w:r>
-        <w:rPr>
-          <w:rFonts w:hint="eastAsia"/>
-        </w:rPr>
-        <w:t>eof</w:t>
-      </w:r>
-      <w:proofErr w:type="spellEnd"/>
-      <w:r>
-        <w:rPr>
-          <w:rFonts w:hint="eastAsia"/>
-        </w:rPr>
-        <w:t>([</w:t>
-      </w:r>
-      <w:proofErr w:type="spellStart"/>
-      <w:r>
-        <w:rPr>
-          <w:rFonts w:hint="eastAsia"/>
-        </w:rPr>
-        <w:t>istream</w:t>
-      </w:r>
-      <w:proofErr w:type="spellEnd"/>
-      <w:r>
-        <w:rPr>
-          <w:rFonts w:hint="eastAsia"/>
-        </w:rPr>
-        <w:t>]) 检查是否到达文件结尾</w:t>
-      </w:r>
-    </w:p>
-    <w:p>
-      <w:pPr>
-        <w:rPr>
-          <w:rFonts w:ascii="等线" w:eastAsia="等线" w:hAnsi="等线"/>
-        </w:rPr>
-      </w:pPr>
-      <w:proofErr w:type="spellStart"/>
-      <w:r>
-        <w:rPr>
-          <w:rFonts w:hint="eastAsia"/>
-        </w:rPr>
-        <w:t>var</w:t>
-      </w:r>
-      <w:proofErr w:type="spellEnd"/>
-      <w:r>
-        <w:rPr>
-          <w:rFonts w:hint="eastAsia"/>
-        </w:rPr>
-        <w:t xml:space="preserve"> input([</w:t>
-      </w:r>
-      <w:proofErr w:type="spellStart"/>
-      <w:r>
-        <w:rPr>
-          <w:rFonts w:hint="eastAsia"/>
-        </w:rPr>
-        <w:t>istream</w:t>
-      </w:r>
-      <w:proofErr w:type="spellEnd"/>
-      <w:r>
-        <w:rPr>
-          <w:rFonts w:hint="eastAsia"/>
-        </w:rPr>
-        <w:t xml:space="preserve">]) </w:t>
-      </w:r>
-      <w:r>
-        <w:rPr>
-          <w:rFonts w:ascii="等线" w:eastAsia="等线" w:hAnsi="等线" w:hint="eastAsia"/>
-        </w:rPr>
-        <w:t>从</w:t>
-      </w:r>
-      <w:r>
-        <w:rPr>
-          <w:rFonts w:ascii="等线" w:eastAsia="等线" w:hAnsi="等线" w:hint="eastAsia"/>
-        </w:rPr>
-        <w:t>流中获取输入（</w:t>
-      </w:r>
-      <w:r>
-        <w:rPr>
-          <w:rFonts w:ascii="等线" w:eastAsia="等线" w:hAnsi="等线" w:hint="eastAsia"/>
-        </w:rPr>
-        <w:t>格式化</w:t>
-      </w:r>
-      <w:r>
-        <w:rPr>
-          <w:rFonts w:ascii="等线" w:eastAsia="等线" w:hAnsi="等线" w:hint="eastAsia"/>
-        </w:rPr>
-        <w:t>）</w:t>
-      </w:r>
-    </w:p>
-    <w:p>
-      <w:pPr>
-        <w:pStyle w:val="3"/>
-      </w:pPr>
-      <w:r>
-        <w:rPr>
-          <w:rFonts w:hint="eastAsia"/>
-        </w:rPr>
-        <w:t>输出流名称空间</w:t>
-      </w:r>
-    </w:p>
-    <w:p>
-      <w:r>
-        <w:rPr>
-          <w:rFonts w:hint="eastAsia"/>
-        </w:rPr>
-        <w:t>void put([</w:t>
-      </w:r>
-      <w:proofErr w:type="spellStart"/>
-      <w:r>
-        <w:rPr>
-          <w:rFonts w:hint="eastAsia"/>
-        </w:rPr>
-        <w:t>ostream</w:t>
-      </w:r>
-      <w:proofErr w:type="spellEnd"/>
-      <w:r>
-        <w:rPr>
-          <w:rFonts w:hint="eastAsia"/>
-        </w:rPr>
-        <w:t>],char)</w:t>
+      <w:r>
+        <w:rPr>
+          <w:rFonts w:hint="eastAsia"/>
+        </w:rPr>
+        <w:t>插入字符</w:t>
+      </w:r>
+    </w:p>
+    <w:p>
+      <w:r>
+        <w:t>number tell([ostream])</w:t>
       </w:r>
       <w:r>
         <w:t xml:space="preserve"> </w:t>
@@ -4675,20 +4001,12 @@
         <w:rPr>
           <w:rFonts w:hint="eastAsia"/>
         </w:rPr>
-        <w:t>插入字符</w:t>
-      </w:r>
-    </w:p>
-    <w:p>
-      <w:r>
-        <w:t>number tell([</w:t>
-      </w:r>
-      <w:proofErr w:type="spellStart"/>
-      <w:r>
-        <w:t>ostream</w:t>
-      </w:r>
-      <w:proofErr w:type="spellEnd"/>
-      <w:r>
-        <w:t>])</w:t>
+        <w:t>返回流位置指示器</w:t>
+      </w:r>
+    </w:p>
+    <w:p>
+      <w:r>
+        <w:t>void seek([ostream],number pos)</w:t>
       </w:r>
       <w:r>
         <w:t xml:space="preserve"> </w:t>
@@ -4697,28 +4015,12 @@
         <w:rPr>
           <w:rFonts w:hint="eastAsia"/>
         </w:rPr>
-        <w:t>返回流位置指示器</w:t>
-      </w:r>
-    </w:p>
-    <w:p>
-      <w:r>
-        <w:t>void seek([</w:t>
-      </w:r>
-      <w:proofErr w:type="spellStart"/>
-      <w:r>
-        <w:t>ostream</w:t>
-      </w:r>
-      <w:proofErr w:type="spellEnd"/>
-      <w:r>
-        <w:t xml:space="preserve">],number </w:t>
-      </w:r>
-      <w:proofErr w:type="spellStart"/>
-      <w:r>
-        <w:t>pos</w:t>
-      </w:r>
-      <w:proofErr w:type="spellEnd"/>
-      <w:r>
-        <w:t>)</w:t>
+        <w:t>设置流位置</w:t>
+      </w:r>
+    </w:p>
+    <w:p>
+      <w:r>
+        <w:t>void seek_from([ostream],[seekdir],number offset)</w:t>
       </w:r>
       <w:r>
         <w:t xml:space="preserve"> </w:t>
@@ -4727,36 +4029,12 @@
         <w:rPr>
           <w:rFonts w:hint="eastAsia"/>
         </w:rPr>
-        <w:t>设置流位置</w:t>
-      </w:r>
-    </w:p>
-    <w:p>
-      <w:r>
-        <w:t xml:space="preserve">void </w:t>
-      </w:r>
-      <w:proofErr w:type="spellStart"/>
-      <w:r>
-        <w:t>seek_from</w:t>
-      </w:r>
-      <w:proofErr w:type="spellEnd"/>
-      <w:r>
-        <w:t>([</w:t>
-      </w:r>
-      <w:proofErr w:type="spellStart"/>
-      <w:r>
-        <w:t>ostream</w:t>
-      </w:r>
-      <w:proofErr w:type="spellEnd"/>
-      <w:r>
-        <w:t>],[</w:t>
-      </w:r>
-      <w:proofErr w:type="spellStart"/>
-      <w:r>
-        <w:t>seekdir</w:t>
-      </w:r>
-      <w:proofErr w:type="spellEnd"/>
-      <w:r>
-        <w:t>],number offset)</w:t>
+        <w:t>设置相对寻位方向的流位置</w:t>
+      </w:r>
+    </w:p>
+    <w:p>
+      <w:r>
+        <w:t>void flush([ostream])</w:t>
       </w:r>
       <w:r>
         <w:t xml:space="preserve"> </w:t>
@@ -4765,20 +4043,12 @@
         <w:rPr>
           <w:rFonts w:hint="eastAsia"/>
         </w:rPr>
-        <w:t>设置相对寻位方向的流位置</w:t>
-      </w:r>
-    </w:p>
-    <w:p>
-      <w:r>
-        <w:t>void flush([</w:t>
-      </w:r>
-      <w:proofErr w:type="spellStart"/>
-      <w:r>
-        <w:t>ostream</w:t>
-      </w:r>
-      <w:proofErr w:type="spellEnd"/>
-      <w:r>
-        <w:t>])</w:t>
+        <w:t>与底层存储设备同步</w:t>
+      </w:r>
+    </w:p>
+    <w:p>
+      <w:r>
+        <w:t>boolean good([ostream])</w:t>
       </w:r>
       <w:r>
         <w:t xml:space="preserve"> </w:t>
@@ -4787,196 +4057,87 @@
         <w:rPr>
           <w:rFonts w:hint="eastAsia"/>
         </w:rPr>
-        <w:t>与底层存储设备同步</w:t>
-      </w:r>
-    </w:p>
-    <w:p>
-      <w:proofErr w:type="spellStart"/>
-      <w:r>
-        <w:t>boolean</w:t>
-      </w:r>
-      <w:proofErr w:type="spellEnd"/>
-      <w:r>
-        <w:t xml:space="preserve"> good([</w:t>
-      </w:r>
-      <w:proofErr w:type="spellStart"/>
-      <w:r>
-        <w:t>ostream</w:t>
-      </w:r>
-      <w:proofErr w:type="spellEnd"/>
-      <w:r>
-        <w:t>])</w:t>
-      </w:r>
-      <w:r>
-        <w:t xml:space="preserve"> </w:t>
-      </w:r>
-      <w:r>
-        <w:rPr>
-          <w:rFonts w:hint="eastAsia"/>
-        </w:rPr>
         <w:t>检查是否有错误</w:t>
       </w:r>
     </w:p>
     <w:p>
       <w:r>
-        <w:t>void print([</w:t>
-      </w:r>
-      <w:proofErr w:type="spellStart"/>
-      <w:r>
-        <w:t>ostream</w:t>
-      </w:r>
-      <w:proofErr w:type="spellEnd"/>
-      <w:r>
-        <w:t>],</w:t>
-      </w:r>
-      <w:proofErr w:type="spellStart"/>
-      <w:r>
-        <w:t>var</w:t>
-      </w:r>
-      <w:proofErr w:type="spellEnd"/>
-      <w:r>
-        <w:t xml:space="preserve">) </w:t>
-      </w:r>
-      <w:r>
-        <w:rPr>
-          <w:rFonts w:ascii="等线" w:eastAsia="等线" w:hAnsi="等线" w:hint="eastAsia"/>
+        <w:t xml:space="preserve">void print([ostream],var) </w:t>
+      </w:r>
+      <w:r>
+        <w:rPr>
+          <w:rFonts w:ascii="DengXian" w:eastAsia="DengXian" w:hAnsi="DengXian" w:hint="eastAsia"/>
         </w:rPr>
         <w:t>向</w:t>
       </w:r>
       <w:r>
         <w:rPr>
-          <w:rFonts w:ascii="等线" w:eastAsia="等线" w:hAnsi="等线" w:hint="eastAsia"/>
-        </w:rPr>
-        <w:t>流中输出内容，仅可输出支持</w:t>
-      </w:r>
-      <w:proofErr w:type="spellStart"/>
-      <w:r>
-        <w:rPr>
-          <w:rFonts w:ascii="等线" w:eastAsia="等线" w:hAnsi="等线" w:hint="eastAsia"/>
-        </w:rPr>
-        <w:t>to_string</w:t>
-      </w:r>
-      <w:proofErr w:type="spellEnd"/>
-      <w:r>
-        <w:rPr>
-          <w:rFonts w:ascii="等线" w:eastAsia="等线" w:hAnsi="等线" w:hint="eastAsia"/>
-        </w:rPr>
-        <w:t>的类型（</w:t>
-      </w:r>
-      <w:proofErr w:type="gramStart"/>
-      <w:r>
-        <w:rPr>
-          <w:rFonts w:ascii="等线" w:eastAsia="等线" w:hAnsi="等线" w:hint="eastAsia"/>
-        </w:rPr>
-        <w:t>不</w:t>
-      </w:r>
-      <w:proofErr w:type="gramEnd"/>
-      <w:r>
-        <w:rPr>
-          <w:rFonts w:ascii="等线" w:eastAsia="等线" w:hAnsi="等线" w:hint="eastAsia"/>
-        </w:rPr>
-        <w:t>换行）</w:t>
-      </w:r>
-    </w:p>
-    <w:p>
-      <w:pPr>
-        <w:rPr>
-          <w:rFonts w:ascii="等线" w:eastAsia="等线" w:hAnsi="等线"/>
-        </w:rPr>
-      </w:pPr>
-      <w:r>
-        <w:t xml:space="preserve">void </w:t>
-      </w:r>
-      <w:proofErr w:type="spellStart"/>
-      <w:r>
-        <w:t>println</w:t>
-      </w:r>
-      <w:proofErr w:type="spellEnd"/>
-      <w:r>
-        <w:t>([</w:t>
-      </w:r>
-      <w:proofErr w:type="spellStart"/>
-      <w:r>
-        <w:t>ostream</w:t>
-      </w:r>
-      <w:proofErr w:type="spellEnd"/>
-      <w:r>
-        <w:t>],</w:t>
-      </w:r>
-      <w:proofErr w:type="spellStart"/>
-      <w:r>
-        <w:t>var</w:t>
-      </w:r>
-      <w:proofErr w:type="spellEnd"/>
-      <w:r>
-        <w:t xml:space="preserve">) </w:t>
-      </w:r>
-      <w:r>
-        <w:rPr>
-          <w:rFonts w:ascii="等线" w:eastAsia="等线" w:hAnsi="等线" w:hint="eastAsia"/>
+          <w:rFonts w:ascii="DengXian" w:eastAsia="DengXian" w:hAnsi="DengXian" w:hint="eastAsia"/>
+        </w:rPr>
+        <w:t>流中输出内容，仅可输出支持to_string的类型（不换行）</w:t>
+      </w:r>
+    </w:p>
+    <w:p>
+      <w:pPr>
+        <w:rPr>
+          <w:rFonts w:ascii="DengXian" w:eastAsia="DengXian" w:hAnsi="DengXian"/>
+        </w:rPr>
+      </w:pPr>
+      <w:r>
+        <w:t xml:space="preserve">void println([ostream],var) </w:t>
+      </w:r>
+      <w:r>
+        <w:rPr>
+          <w:rFonts w:ascii="DengXian" w:eastAsia="DengXian" w:hAnsi="DengXian" w:hint="eastAsia"/>
         </w:rPr>
         <w:t>向</w:t>
       </w:r>
       <w:r>
         <w:rPr>
-          <w:rFonts w:ascii="等线" w:eastAsia="等线" w:hAnsi="等线" w:hint="eastAsia"/>
-        </w:rPr>
-        <w:t>流中输出内容，仅可输出支持</w:t>
-      </w:r>
-      <w:proofErr w:type="spellStart"/>
-      <w:r>
-        <w:rPr>
-          <w:rFonts w:ascii="等线" w:eastAsia="等线" w:hAnsi="等线" w:hint="eastAsia"/>
-        </w:rPr>
-        <w:t>to_string</w:t>
-      </w:r>
-      <w:proofErr w:type="spellEnd"/>
-      <w:r>
-        <w:rPr>
-          <w:rFonts w:ascii="等线" w:eastAsia="等线" w:hAnsi="等线" w:hint="eastAsia"/>
-        </w:rPr>
-        <w:t>的类型（换行）</w:t>
-      </w:r>
-    </w:p>
-    <w:p>
-      <w:pPr>
-        <w:rPr>
-          <w:rFonts w:ascii="等线" w:eastAsia="等线" w:hAnsi="等线"/>
-        </w:rPr>
-      </w:pPr>
-    </w:p>
-    <w:p>
-      <w:pPr>
-        <w:rPr>
-          <w:rFonts w:ascii="等线" w:eastAsia="等线" w:hAnsi="等线"/>
-        </w:rPr>
-      </w:pPr>
-    </w:p>
-    <w:p>
-      <w:pPr>
-        <w:rPr>
-          <w:rFonts w:ascii="等线" w:eastAsia="等线" w:hAnsi="等线"/>
-        </w:rPr>
-      </w:pPr>
-    </w:p>
-    <w:p>
-      <w:pPr>
-        <w:rPr>
-          <w:rFonts w:ascii="等线" w:eastAsia="等线" w:hAnsi="等线"/>
-        </w:rPr>
-      </w:pPr>
-    </w:p>
-    <w:p>
-      <w:pPr>
-        <w:rPr>
-          <w:rFonts w:ascii="等线" w:eastAsia="等线" w:hAnsi="等线"/>
-        </w:rPr>
-      </w:pPr>
-    </w:p>
-    <w:p>
-      <w:pPr>
-        <w:rPr>
-          <w:rFonts w:ascii="等线" w:eastAsia="等线" w:hAnsi="等线"/>
+          <w:rFonts w:ascii="DengXian" w:eastAsia="DengXian" w:hAnsi="DengXian" w:hint="eastAsia"/>
+        </w:rPr>
+        <w:t>流中输出内容，仅可输出支持to_string的类型（换行）</w:t>
+      </w:r>
+    </w:p>
+    <w:p>
+      <w:pPr>
+        <w:rPr>
+          <w:rFonts w:ascii="DengXian" w:eastAsia="DengXian" w:hAnsi="DengXian"/>
+        </w:rPr>
+      </w:pPr>
+    </w:p>
+    <w:p>
+      <w:pPr>
+        <w:rPr>
+          <w:rFonts w:ascii="DengXian" w:eastAsia="DengXian" w:hAnsi="DengXian"/>
+        </w:rPr>
+      </w:pPr>
+    </w:p>
+    <w:p>
+      <w:pPr>
+        <w:rPr>
+          <w:rFonts w:ascii="DengXian" w:eastAsia="DengXian" w:hAnsi="DengXian"/>
+        </w:rPr>
+      </w:pPr>
+    </w:p>
+    <w:p>
+      <w:pPr>
+        <w:rPr>
+          <w:rFonts w:ascii="DengXian" w:eastAsia="DengXian" w:hAnsi="DengXian"/>
+        </w:rPr>
+      </w:pPr>
+    </w:p>
+    <w:p>
+      <w:pPr>
+        <w:rPr>
+          <w:rFonts w:ascii="DengXian" w:eastAsia="DengXian" w:hAnsi="DengXian"/>
+        </w:rPr>
+      </w:pPr>
+    </w:p>
+    <w:p>
+      <w:pPr>
+        <w:rPr>
+          <w:rFonts w:ascii="DengXian" w:eastAsia="DengXian" w:hAnsi="DengXian"/>
         </w:rPr>
       </w:pPr>
     </w:p>
@@ -4995,24 +4156,24 @@
     <w:p>
       <w:pPr>
         <w:rPr>
-          <w:rFonts w:ascii="等线" w:eastAsia="等线" w:hAnsi="等线"/>
-        </w:rPr>
-      </w:pPr>
-      <w:r>
-        <w:rPr>
-          <w:rFonts w:ascii="等线" w:eastAsia="等线" w:hAnsi="等线" w:hint="eastAsia"/>
+          <w:rFonts w:ascii="DengXian" w:eastAsia="DengXian" w:hAnsi="DengXian"/>
+        </w:rPr>
+      </w:pPr>
+      <w:r>
+        <w:rPr>
+          <w:rFonts w:ascii="DengXian" w:eastAsia="DengXian" w:hAnsi="DengXian" w:hint="eastAsia"/>
         </w:rPr>
         <w:t>max</w:t>
       </w:r>
       <w:r>
         <w:rPr>
-          <w:rFonts w:ascii="等线" w:eastAsia="等线" w:hAnsi="等线"/>
+          <w:rFonts w:ascii="DengXian" w:eastAsia="DengXian" w:hAnsi="DengXian"/>
         </w:rPr>
         <w:t xml:space="preserve"> </w:t>
       </w:r>
       <w:r>
         <w:rPr>
-          <w:rFonts w:ascii="等线" w:eastAsia="等线" w:hAnsi="等线" w:hint="eastAsia"/>
+          <w:rFonts w:ascii="DengXian" w:eastAsia="DengXian" w:hAnsi="DengXian" w:hint="eastAsia"/>
         </w:rPr>
         <w:t>数字类型最大值</w:t>
       </w:r>
@@ -5020,131 +4181,316 @@
     <w:p>
       <w:pPr>
         <w:rPr>
-          <w:rFonts w:ascii="等线" w:eastAsia="等线" w:hAnsi="等线"/>
-        </w:rPr>
-      </w:pPr>
-      <w:proofErr w:type="spellStart"/>
-      <w:r>
-        <w:rPr>
-          <w:rFonts w:ascii="等线" w:eastAsia="等线" w:hAnsi="等线"/>
-        </w:rPr>
-        <w:t>inf</w:t>
-      </w:r>
-      <w:proofErr w:type="spellEnd"/>
-      <w:r>
-        <w:rPr>
-          <w:rFonts w:ascii="等线" w:eastAsia="等线" w:hAnsi="等线"/>
+          <w:rFonts w:ascii="DengXian" w:eastAsia="DengXian" w:hAnsi="DengXian"/>
+        </w:rPr>
+      </w:pPr>
+      <w:r>
+        <w:rPr>
+          <w:rFonts w:ascii="DengXian" w:eastAsia="DengXian" w:hAnsi="DengXian"/>
+        </w:rPr>
+        <w:t xml:space="preserve">inf </w:t>
+      </w:r>
+      <w:r>
+        <w:rPr>
+          <w:rFonts w:ascii="DengXian" w:eastAsia="DengXian" w:hAnsi="DengXian" w:hint="eastAsia"/>
+        </w:rPr>
+        <w:t>数字类型正无穷</w:t>
+      </w:r>
+    </w:p>
+    <w:p>
+      <w:pPr>
+        <w:rPr>
+          <w:rFonts w:ascii="DengXian" w:eastAsia="DengXian" w:hAnsi="DengXian"/>
+        </w:rPr>
+      </w:pPr>
+      <w:r>
+        <w:rPr>
+          <w:rFonts w:ascii="DengXian" w:eastAsia="DengXian" w:hAnsi="DengXian" w:hint="eastAsia"/>
+        </w:rPr>
+        <w:t>in 标准输入流</w:t>
+      </w:r>
+    </w:p>
+    <w:p>
+      <w:pPr>
+        <w:rPr>
+          <w:rFonts w:ascii="DengXian" w:eastAsia="DengXian" w:hAnsi="DengXian"/>
+        </w:rPr>
+      </w:pPr>
+      <w:r>
+        <w:rPr>
+          <w:rFonts w:ascii="DengXian" w:eastAsia="DengXian" w:hAnsi="DengXian"/>
+        </w:rPr>
+        <w:t xml:space="preserve">out </w:t>
+      </w:r>
+      <w:r>
+        <w:rPr>
+          <w:rFonts w:ascii="DengXian" w:eastAsia="DengXian" w:hAnsi="DengXian" w:hint="eastAsia"/>
+        </w:rPr>
+        <w:t>标准输出流</w:t>
+      </w:r>
+    </w:p>
+    <w:p>
+      <w:pPr>
+        <w:rPr>
+          <w:rFonts w:ascii="DengXian" w:eastAsia="DengXian" w:hAnsi="DengXian"/>
+        </w:rPr>
+      </w:pPr>
+      <w:r>
+        <w:rPr>
+          <w:rFonts w:ascii="DengXian" w:eastAsia="DengXian" w:hAnsi="DengXian"/>
+        </w:rPr>
+        <w:t xml:space="preserve">number run(string) </w:t>
+      </w:r>
+      <w:r>
+        <w:rPr>
+          <w:rFonts w:ascii="DengXian" w:eastAsia="DengXian" w:hAnsi="DengXian" w:hint="eastAsia"/>
+        </w:rPr>
+        <w:t>在系统环境中运行一条指令，返回错误码</w:t>
+      </w:r>
+    </w:p>
+    <w:p>
+      <w:pPr>
+        <w:rPr>
+          <w:rFonts w:ascii="DengXian" w:eastAsia="DengXian" w:hAnsi="DengXian"/>
+        </w:rPr>
+      </w:pPr>
+      <w:r>
+        <w:rPr>
+          <w:rFonts w:ascii="DengXian" w:eastAsia="DengXian" w:hAnsi="DengXian"/>
+        </w:rPr>
+        <w:t xml:space="preserve">string getenv(string) </w:t>
+      </w:r>
+      <w:r>
+        <w:rPr>
+          <w:rFonts w:ascii="DengXian" w:eastAsia="DengXian" w:hAnsi="DengXian" w:hint="eastAsia"/>
+        </w:rPr>
+        <w:t>获取环境变量的值并返回</w:t>
+      </w:r>
+    </w:p>
+    <w:p>
+      <w:pPr>
+        <w:rPr>
+          <w:rFonts w:ascii="DengXian" w:eastAsia="DengXian" w:hAnsi="DengXian"/>
+        </w:rPr>
+      </w:pPr>
+      <w:r>
+        <w:rPr>
+          <w:rFonts w:ascii="DengXian" w:eastAsia="DengXian" w:hAnsi="DengXian"/>
+        </w:rPr>
+        <w:t xml:space="preserve">void exit(number) </w:t>
+      </w:r>
+      <w:r>
+        <w:rPr>
+          <w:rFonts w:ascii="DengXian" w:eastAsia="DengXian" w:hAnsi="DengXian" w:hint="eastAsia"/>
+        </w:rPr>
+        <w:t>清理资源并退出</w:t>
+      </w:r>
+    </w:p>
+    <w:p>
+      <w:pPr>
+        <w:pStyle w:val="2"/>
+      </w:pPr>
+      <w:r>
+        <w:rPr>
+          <w:rFonts w:hint="eastAsia"/>
+        </w:rPr>
+        <w:t>Runtime名称空间</w:t>
+      </w:r>
+    </w:p>
+    <w:p>
+      <w:pPr>
+        <w:rPr>
+          <w:rFonts w:ascii="DengXian" w:eastAsia="DengXian" w:hAnsi="DengXian"/>
+        </w:rPr>
+      </w:pPr>
+      <w:r>
+        <w:rPr>
+          <w:rFonts w:ascii="DengXian" w:eastAsia="DengXian" w:hAnsi="DengXian" w:hint="eastAsia"/>
+        </w:rPr>
+        <w:t>void info()</w:t>
+      </w:r>
+      <w:r>
+        <w:rPr>
+          <w:rFonts w:ascii="DengXian" w:eastAsia="DengXian" w:hAnsi="DengXian"/>
         </w:rPr>
         <w:t xml:space="preserve"> </w:t>
       </w:r>
       <w:r>
         <w:rPr>
-          <w:rFonts w:ascii="等线" w:eastAsia="等线" w:hAnsi="等线" w:hint="eastAsia"/>
-        </w:rPr>
-        <w:t>数字类型正无穷</w:t>
-      </w:r>
-    </w:p>
-    <w:p>
-      <w:pPr>
-        <w:rPr>
-          <w:rFonts w:ascii="等线" w:eastAsia="等线" w:hAnsi="等线"/>
-        </w:rPr>
-      </w:pPr>
-      <w:r>
-        <w:rPr>
-          <w:rFonts w:ascii="等线" w:eastAsia="等线" w:hAnsi="等线" w:hint="eastAsia"/>
-        </w:rPr>
-        <w:t>in 标准输入流</w:t>
-      </w:r>
-    </w:p>
-    <w:p>
-      <w:pPr>
-        <w:rPr>
-          <w:rFonts w:ascii="等线" w:eastAsia="等线" w:hAnsi="等线"/>
-        </w:rPr>
-      </w:pPr>
-      <w:r>
-        <w:rPr>
-          <w:rFonts w:ascii="等线" w:eastAsia="等线" w:hAnsi="等线"/>
-        </w:rPr>
-        <w:t xml:space="preserve">out </w:t>
-      </w:r>
-      <w:r>
-        <w:rPr>
-          <w:rFonts w:ascii="等线" w:eastAsia="等线" w:hAnsi="等线" w:hint="eastAsia"/>
-        </w:rPr>
-        <w:t>标准输出流</w:t>
-      </w:r>
-    </w:p>
-    <w:p>
-      <w:pPr>
-        <w:rPr>
-          <w:rFonts w:ascii="等线" w:eastAsia="等线" w:hAnsi="等线"/>
-        </w:rPr>
-      </w:pPr>
-      <w:r>
-        <w:rPr>
-          <w:rFonts w:ascii="等线" w:eastAsia="等线" w:hAnsi="等线"/>
-        </w:rPr>
-        <w:t xml:space="preserve">number run(string) </w:t>
-      </w:r>
-      <w:r>
-        <w:rPr>
-          <w:rFonts w:ascii="等线" w:eastAsia="等线" w:hAnsi="等线" w:hint="eastAsia"/>
-        </w:rPr>
-        <w:t>在系统环境中运行一条指令，返回错误码</w:t>
-      </w:r>
-    </w:p>
-    <w:p>
-      <w:pPr>
-        <w:rPr>
-          <w:rFonts w:ascii="等线" w:eastAsia="等线" w:hAnsi="等线"/>
-        </w:rPr>
-      </w:pPr>
-      <w:r>
-        <w:rPr>
-          <w:rFonts w:ascii="等线" w:eastAsia="等线" w:hAnsi="等线"/>
-        </w:rPr>
-        <w:t xml:space="preserve">string </w:t>
-      </w:r>
-      <w:proofErr w:type="spellStart"/>
-      <w:r>
-        <w:rPr>
-          <w:rFonts w:ascii="等线" w:eastAsia="等线" w:hAnsi="等线"/>
-        </w:rPr>
-        <w:t>getenv</w:t>
-      </w:r>
-      <w:proofErr w:type="spellEnd"/>
-      <w:r>
-        <w:rPr>
-          <w:rFonts w:ascii="等线" w:eastAsia="等线" w:hAnsi="等线"/>
-        </w:rPr>
-        <w:t xml:space="preserve">(string) </w:t>
-      </w:r>
-      <w:r>
-        <w:rPr>
-          <w:rFonts w:ascii="等线" w:eastAsia="等线" w:hAnsi="等线" w:hint="eastAsia"/>
-        </w:rPr>
-        <w:t>获取环境变量的值并返回</w:t>
-      </w:r>
-    </w:p>
-    <w:p>
-      <w:pPr>
-        <w:rPr>
-          <w:rFonts w:ascii="等线" w:eastAsia="等线" w:hAnsi="等线"/>
-        </w:rPr>
-      </w:pPr>
-      <w:r>
-        <w:rPr>
-          <w:rFonts w:ascii="等线" w:eastAsia="等线" w:hAnsi="等线"/>
-        </w:rPr>
-        <w:t xml:space="preserve">void exit(number) </w:t>
-      </w:r>
-      <w:r>
-        <w:rPr>
-          <w:rFonts w:ascii="等线" w:eastAsia="等线" w:hAnsi="等线" w:hint="eastAsia"/>
-        </w:rPr>
-        <w:t>清理资源并退出</w:t>
+          <w:rFonts w:ascii="DengXian" w:eastAsia="DengXian" w:hAnsi="DengXian" w:hint="eastAsia"/>
+        </w:rPr>
+        <w:t>输出版本信息</w:t>
+      </w:r>
+    </w:p>
+    <w:p>
+      <w:pPr>
+        <w:rPr>
+          <w:rFonts w:ascii="DengXian" w:eastAsia="DengXian" w:hAnsi="DengXian"/>
+        </w:rPr>
+      </w:pPr>
+      <w:r>
+        <w:rPr>
+          <w:rFonts w:ascii="DengXian" w:eastAsia="DengXian" w:hAnsi="DengXian"/>
+        </w:rPr>
+        <w:t xml:space="preserve">number time() </w:t>
+      </w:r>
+      <w:r>
+        <w:rPr>
+          <w:rFonts w:ascii="DengXian" w:eastAsia="DengXian" w:hAnsi="DengXian" w:hint="eastAsia"/>
+        </w:rPr>
+        <w:t>获取计时器的读数，单位毫秒</w:t>
+      </w:r>
+    </w:p>
+    <w:p>
+      <w:pPr>
+        <w:rPr>
+          <w:rFonts w:ascii="DengXian" w:eastAsia="DengXian" w:hAnsi="DengXian"/>
+        </w:rPr>
+      </w:pPr>
+      <w:r>
+        <w:rPr>
+          <w:rFonts w:ascii="DengXian" w:eastAsia="DengXian" w:hAnsi="DengXian"/>
+        </w:rPr>
+        <w:t xml:space="preserve">void delay(number) </w:t>
+      </w:r>
+      <w:r>
+        <w:rPr>
+          <w:rFonts w:ascii="DengXian" w:eastAsia="DengXian" w:hAnsi="DengXian" w:hint="eastAsia"/>
+        </w:rPr>
+        <w:t>使程序暂停一段时间，单位毫秒</w:t>
+      </w:r>
+    </w:p>
+    <w:p>
+      <w:pPr>
+        <w:rPr>
+          <w:rFonts w:ascii="DengXian" w:eastAsia="DengXian" w:hAnsi="DengXian"/>
+        </w:rPr>
+      </w:pPr>
+      <w:r>
+        <w:rPr>
+          <w:rFonts w:ascii="DengXian" w:eastAsia="DengXian" w:hAnsi="DengXian"/>
+        </w:rPr>
+        <w:t xml:space="preserve">number rand(number,number) </w:t>
+      </w:r>
+      <w:r>
+        <w:rPr>
+          <w:rFonts w:ascii="DengXian" w:eastAsia="DengXian" w:hAnsi="DengXian" w:hint="eastAsia"/>
+        </w:rPr>
+        <w:t>获取区间内的伪随机数</w:t>
+      </w:r>
+    </w:p>
+    <w:p>
+      <w:pPr>
+        <w:rPr>
+          <w:rFonts w:ascii="DengXian" w:eastAsia="DengXian" w:hAnsi="DengXian"/>
+        </w:rPr>
+      </w:pPr>
+      <w:r>
+        <w:rPr>
+          <w:rFonts w:ascii="DengXian" w:eastAsia="DengXian" w:hAnsi="DengXian"/>
+        </w:rPr>
+        <w:t xml:space="preserve">number randint(number,number) </w:t>
+      </w:r>
+      <w:r>
+        <w:rPr>
+          <w:rFonts w:ascii="DengXian" w:eastAsia="DengXian" w:hAnsi="DengXian" w:hint="eastAsia"/>
+        </w:rPr>
+        <w:t>获取区间内的伪随机整数</w:t>
+      </w:r>
+    </w:p>
+    <w:p>
+      <w:pPr>
+        <w:rPr>
+          <w:rFonts w:ascii="DengXian" w:eastAsia="DengXian" w:hAnsi="DengXian"/>
+        </w:rPr>
+      </w:pPr>
+      <w:r>
+        <w:rPr>
+          <w:rFonts w:ascii="DengXian" w:eastAsia="DengXian" w:hAnsi="DengXian"/>
+        </w:rPr>
+        <w:t xml:space="preserve">void error(string) </w:t>
+      </w:r>
+      <w:r>
+        <w:rPr>
+          <w:rFonts w:ascii="DengXian" w:eastAsia="DengXian" w:hAnsi="DengXian" w:hint="eastAsia"/>
+        </w:rPr>
+        <w:t>抛出一个运行时错误</w:t>
+      </w:r>
+    </w:p>
+    <w:p>
+      <w:pPr>
+        <w:rPr>
+          <w:rFonts w:ascii="DengXian" w:eastAsia="DengXian" w:hAnsi="DengXian"/>
+        </w:rPr>
+      </w:pPr>
+      <w:r>
+        <w:rPr>
+          <w:rFonts w:ascii="DengXian" w:eastAsia="DengXian" w:hAnsi="DengXian"/>
+        </w:rPr>
+        <w:t xml:space="preserve">[namespace] load_extension(string) </w:t>
+      </w:r>
+      <w:r>
+        <w:rPr>
+          <w:rFonts w:ascii="DengXian" w:eastAsia="DengXian" w:hAnsi="DengXian" w:hint="eastAsia"/>
+        </w:rPr>
+        <w:t>加载一个扩展并返回</w:t>
+      </w:r>
+    </w:p>
+    <w:p>
+      <w:pPr>
+        <w:rPr>
+          <w:rFonts w:ascii="DengXian" w:eastAsia="DengXian" w:hAnsi="DengXian"/>
+        </w:rPr>
+      </w:pPr>
+      <w:r>
+        <w:rPr>
+          <w:rFonts w:ascii="DengXian" w:eastAsia="DengXian" w:hAnsi="DengXian"/>
+        </w:rPr>
+        <w:t xml:space="preserve">[hash_value] hash(var) </w:t>
+      </w:r>
+      <w:r>
+        <w:rPr>
+          <w:rFonts w:ascii="DengXian" w:eastAsia="DengXian" w:hAnsi="DengXian" w:hint="eastAsia"/>
+        </w:rPr>
+        <w:t>计算一个变量的哈希值</w:t>
+      </w:r>
+    </w:p>
+    <w:p>
+      <w:pPr>
+        <w:rPr>
+          <w:rFonts w:ascii="DengXian" w:eastAsia="DengXian" w:hAnsi="DengXian"/>
+        </w:rPr>
+      </w:pPr>
+      <w:r>
+        <w:rPr>
+          <w:rFonts w:ascii="DengXian" w:eastAsia="DengXian" w:hAnsi="DengXian"/>
+        </w:rPr>
+        <w:t xml:space="preserve">[expression] build(string) </w:t>
+      </w:r>
+      <w:r>
+        <w:rPr>
+          <w:rFonts w:ascii="DengXian" w:eastAsia="DengXian" w:hAnsi="DengXian" w:hint="eastAsia"/>
+        </w:rPr>
+        <w:t>构建一个可用于计算的表达式</w:t>
+      </w:r>
+    </w:p>
+    <w:p>
+      <w:pPr>
+        <w:rPr>
+          <w:rFonts w:ascii="DengXian" w:eastAsia="DengXian" w:hAnsi="DengXian"/>
+        </w:rPr>
+      </w:pPr>
+      <w:r>
+        <w:rPr>
+          <w:rFonts w:ascii="DengXian" w:eastAsia="DengXian" w:hAnsi="DengXian"/>
+        </w:rPr>
+        <w:t xml:space="preserve">var solve([expression]) </w:t>
+      </w:r>
+      <w:r>
+        <w:rPr>
+          <w:rFonts w:ascii="DengXian" w:eastAsia="DengXian" w:hAnsi="DengXian" w:hint="eastAsia"/>
+        </w:rPr>
+        <w:t>计算一个表达式</w:t>
       </w:r>
     </w:p>
     <w:p>
@@ -5155,345 +4501,24 @@
         <w:rPr>
           <w:rFonts w:hint="eastAsia"/>
         </w:rPr>
-        <w:t>Runtime名称空间</w:t>
-      </w:r>
-    </w:p>
-    <w:p>
-      <w:pPr>
-        <w:rPr>
-          <w:rFonts w:ascii="等线" w:eastAsia="等线" w:hAnsi="等线"/>
-        </w:rPr>
-      </w:pPr>
-      <w:r>
-        <w:rPr>
-          <w:rFonts w:ascii="等线" w:eastAsia="等线" w:hAnsi="等线" w:hint="eastAsia"/>
-        </w:rPr>
-        <w:t>void info()</w:t>
-      </w:r>
-      <w:r>
-        <w:rPr>
-          <w:rFonts w:ascii="等线" w:eastAsia="等线" w:hAnsi="等线"/>
-        </w:rPr>
-        <w:t xml:space="preserve"> </w:t>
-      </w:r>
-      <w:r>
-        <w:rPr>
-          <w:rFonts w:ascii="等线" w:eastAsia="等线" w:hAnsi="等线" w:hint="eastAsia"/>
-        </w:rPr>
-        <w:t>输出版本信息</w:t>
-      </w:r>
-    </w:p>
-    <w:p>
-      <w:pPr>
-        <w:rPr>
-          <w:rFonts w:ascii="等线" w:eastAsia="等线" w:hAnsi="等线"/>
-        </w:rPr>
-      </w:pPr>
-      <w:r>
-        <w:rPr>
-          <w:rFonts w:ascii="等线" w:eastAsia="等线" w:hAnsi="等线"/>
-        </w:rPr>
-        <w:t xml:space="preserve">number time() </w:t>
-      </w:r>
-      <w:r>
-        <w:rPr>
-          <w:rFonts w:ascii="等线" w:eastAsia="等线" w:hAnsi="等线" w:hint="eastAsia"/>
-        </w:rPr>
-        <w:t>获取计时器的读数，单位毫秒</w:t>
-      </w:r>
-    </w:p>
-    <w:p>
-      <w:pPr>
-        <w:rPr>
-          <w:rFonts w:ascii="等线" w:eastAsia="等线" w:hAnsi="等线"/>
-        </w:rPr>
-      </w:pPr>
-      <w:r>
-        <w:rPr>
-          <w:rFonts w:ascii="等线" w:eastAsia="等线" w:hAnsi="等线"/>
-        </w:rPr>
-        <w:t xml:space="preserve">void delay(number) </w:t>
-      </w:r>
-      <w:r>
-        <w:rPr>
-          <w:rFonts w:ascii="等线" w:eastAsia="等线" w:hAnsi="等线" w:hint="eastAsia"/>
-        </w:rPr>
-        <w:t>使程序暂停一段时间，单位毫秒</w:t>
-      </w:r>
-    </w:p>
-    <w:p>
-      <w:pPr>
-        <w:rPr>
-          <w:rFonts w:ascii="等线" w:eastAsia="等线" w:hAnsi="等线"/>
-        </w:rPr>
-      </w:pPr>
-      <w:r>
-        <w:rPr>
-          <w:rFonts w:ascii="等线" w:eastAsia="等线" w:hAnsi="等线"/>
-        </w:rPr>
-        <w:t>number rand(</w:t>
-      </w:r>
-      <w:proofErr w:type="spellStart"/>
-      <w:r>
-        <w:rPr>
-          <w:rFonts w:ascii="等线" w:eastAsia="等线" w:hAnsi="等线"/>
-        </w:rPr>
-        <w:t>number,number</w:t>
-      </w:r>
-      <w:proofErr w:type="spellEnd"/>
-      <w:r>
-        <w:rPr>
-          <w:rFonts w:ascii="等线" w:eastAsia="等线" w:hAnsi="等线"/>
-        </w:rPr>
-        <w:t xml:space="preserve">) </w:t>
-      </w:r>
-      <w:r>
-        <w:rPr>
-          <w:rFonts w:ascii="等线" w:eastAsia="等线" w:hAnsi="等线" w:hint="eastAsia"/>
-        </w:rPr>
-        <w:t>获取区间内的伪随机数</w:t>
-      </w:r>
-    </w:p>
-    <w:p>
-      <w:pPr>
-        <w:rPr>
-          <w:rFonts w:ascii="等线" w:eastAsia="等线" w:hAnsi="等线"/>
-        </w:rPr>
-      </w:pPr>
-      <w:r>
-        <w:rPr>
-          <w:rFonts w:ascii="等线" w:eastAsia="等线" w:hAnsi="等线"/>
-        </w:rPr>
-        <w:t xml:space="preserve">number </w:t>
-      </w:r>
-      <w:proofErr w:type="spellStart"/>
-      <w:r>
-        <w:rPr>
-          <w:rFonts w:ascii="等线" w:eastAsia="等线" w:hAnsi="等线"/>
-        </w:rPr>
-        <w:t>randint</w:t>
-      </w:r>
-      <w:proofErr w:type="spellEnd"/>
-      <w:r>
-        <w:rPr>
-          <w:rFonts w:ascii="等线" w:eastAsia="等线" w:hAnsi="等线"/>
-        </w:rPr>
-        <w:t>(</w:t>
-      </w:r>
-      <w:proofErr w:type="spellStart"/>
-      <w:r>
-        <w:rPr>
-          <w:rFonts w:ascii="等线" w:eastAsia="等线" w:hAnsi="等线"/>
-        </w:rPr>
-        <w:t>number,number</w:t>
-      </w:r>
-      <w:proofErr w:type="spellEnd"/>
-      <w:r>
-        <w:rPr>
-          <w:rFonts w:ascii="等线" w:eastAsia="等线" w:hAnsi="等线"/>
-        </w:rPr>
-        <w:t xml:space="preserve">) </w:t>
-      </w:r>
-      <w:r>
-        <w:rPr>
-          <w:rFonts w:ascii="等线" w:eastAsia="等线" w:hAnsi="等线" w:hint="eastAsia"/>
-        </w:rPr>
-        <w:t>获取区间内的伪随机整数</w:t>
-      </w:r>
-    </w:p>
-    <w:p>
-      <w:pPr>
-        <w:rPr>
-          <w:rFonts w:ascii="等线" w:eastAsia="等线" w:hAnsi="等线"/>
-        </w:rPr>
-      </w:pPr>
-      <w:r>
-        <w:rPr>
-          <w:rFonts w:ascii="等线" w:eastAsia="等线" w:hAnsi="等线"/>
-        </w:rPr>
-        <w:t xml:space="preserve">void error(string) </w:t>
-      </w:r>
-      <w:r>
-        <w:rPr>
-          <w:rFonts w:ascii="等线" w:eastAsia="等线" w:hAnsi="等线" w:hint="eastAsia"/>
-        </w:rPr>
-        <w:t>抛出一个运行时错误</w:t>
-      </w:r>
-    </w:p>
-    <w:p>
-      <w:pPr>
-        <w:rPr>
-          <w:rFonts w:ascii="等线" w:eastAsia="等线" w:hAnsi="等线"/>
-        </w:rPr>
-      </w:pPr>
-      <w:r>
-        <w:rPr>
-          <w:rFonts w:ascii="等线" w:eastAsia="等线" w:hAnsi="等线"/>
-        </w:rPr>
-        <w:t xml:space="preserve">[namespace] </w:t>
-      </w:r>
-      <w:proofErr w:type="spellStart"/>
-      <w:r>
-        <w:rPr>
-          <w:rFonts w:ascii="等线" w:eastAsia="等线" w:hAnsi="等线"/>
-        </w:rPr>
-        <w:t>load_extension</w:t>
-      </w:r>
-      <w:proofErr w:type="spellEnd"/>
-      <w:r>
-        <w:rPr>
-          <w:rFonts w:ascii="等线" w:eastAsia="等线" w:hAnsi="等线"/>
-        </w:rPr>
-        <w:t xml:space="preserve">(string) </w:t>
-      </w:r>
-      <w:r>
-        <w:rPr>
-          <w:rFonts w:ascii="等线" w:eastAsia="等线" w:hAnsi="等线" w:hint="eastAsia"/>
-        </w:rPr>
-        <w:t>加载一个扩展并返回</w:t>
-      </w:r>
-    </w:p>
-    <w:p>
-      <w:pPr>
-        <w:rPr>
-          <w:rFonts w:ascii="等线" w:eastAsia="等线" w:hAnsi="等线"/>
-        </w:rPr>
-      </w:pPr>
-      <w:r>
-        <w:rPr>
-          <w:rFonts w:ascii="等线" w:eastAsia="等线" w:hAnsi="等线"/>
-        </w:rPr>
-        <w:t>[</w:t>
-      </w:r>
-      <w:proofErr w:type="spellStart"/>
-      <w:r>
-        <w:rPr>
-          <w:rFonts w:ascii="等线" w:eastAsia="等线" w:hAnsi="等线"/>
-        </w:rPr>
-        <w:t>hash_value</w:t>
-      </w:r>
-      <w:proofErr w:type="spellEnd"/>
-      <w:r>
-        <w:rPr>
-          <w:rFonts w:ascii="等线" w:eastAsia="等线" w:hAnsi="等线"/>
-        </w:rPr>
-        <w:t>] hash(</w:t>
-      </w:r>
-      <w:proofErr w:type="spellStart"/>
-      <w:r>
-        <w:rPr>
-          <w:rFonts w:ascii="等线" w:eastAsia="等线" w:hAnsi="等线"/>
-        </w:rPr>
-        <w:t>var</w:t>
-      </w:r>
-      <w:proofErr w:type="spellEnd"/>
-      <w:r>
-        <w:rPr>
-          <w:rFonts w:ascii="等线" w:eastAsia="等线" w:hAnsi="等线"/>
-        </w:rPr>
-        <w:t xml:space="preserve">) </w:t>
-      </w:r>
-      <w:r>
-        <w:rPr>
-          <w:rFonts w:ascii="等线" w:eastAsia="等线" w:hAnsi="等线" w:hint="eastAsia"/>
-        </w:rPr>
-        <w:t>计算一个变量的哈希值</w:t>
-      </w:r>
-    </w:p>
-    <w:p>
-      <w:pPr>
-        <w:rPr>
-          <w:rFonts w:ascii="等线" w:eastAsia="等线" w:hAnsi="等线"/>
-        </w:rPr>
-      </w:pPr>
-      <w:r>
-        <w:rPr>
-          <w:rFonts w:ascii="等线" w:eastAsia="等线" w:hAnsi="等线"/>
-        </w:rPr>
-        <w:t xml:space="preserve">[expression] build(string) </w:t>
-      </w:r>
-      <w:r>
-        <w:rPr>
-          <w:rFonts w:ascii="等线" w:eastAsia="等线" w:hAnsi="等线" w:hint="eastAsia"/>
-        </w:rPr>
-        <w:t>构建一个可用于计算的表达式</w:t>
-      </w:r>
-    </w:p>
-    <w:p>
-      <w:pPr>
-        <w:rPr>
-          <w:rFonts w:ascii="等线" w:eastAsia="等线" w:hAnsi="等线"/>
-        </w:rPr>
-      </w:pPr>
-      <w:proofErr w:type="spellStart"/>
-      <w:r>
-        <w:rPr>
-          <w:rFonts w:ascii="等线" w:eastAsia="等线" w:hAnsi="等线"/>
-        </w:rPr>
-        <w:t>var</w:t>
-      </w:r>
-      <w:proofErr w:type="spellEnd"/>
-      <w:r>
-        <w:rPr>
-          <w:rFonts w:ascii="等线" w:eastAsia="等线" w:hAnsi="等线"/>
-        </w:rPr>
-        <w:t xml:space="preserve"> solve([expression]) </w:t>
-      </w:r>
-      <w:r>
-        <w:rPr>
-          <w:rFonts w:ascii="等线" w:eastAsia="等线" w:hAnsi="等线" w:hint="eastAsia"/>
-        </w:rPr>
-        <w:t>计算一个表达式</w:t>
-      </w:r>
-    </w:p>
-    <w:p>
-      <w:pPr>
-        <w:pStyle w:val="2"/>
-      </w:pPr>
-      <w:r>
-        <w:rPr>
-          <w:rFonts w:hint="eastAsia"/>
-        </w:rPr>
         <w:t>字符类型扩展</w:t>
       </w:r>
     </w:p>
     <w:p>
       <w:pPr>
         <w:rPr>
-          <w:rFonts w:ascii="等线" w:eastAsia="等线" w:hAnsi="等线"/>
-        </w:rPr>
-      </w:pPr>
-      <w:proofErr w:type="spellStart"/>
-      <w:r>
-        <w:rPr>
-          <w:rFonts w:ascii="等线" w:eastAsia="等线" w:hAnsi="等线"/>
-        </w:rPr>
-        <w:t>boolean</w:t>
-      </w:r>
-      <w:proofErr w:type="spellEnd"/>
-      <w:r>
-        <w:rPr>
-          <w:rFonts w:ascii="等线" w:eastAsia="等线" w:hAnsi="等线"/>
-        </w:rPr>
-        <w:t xml:space="preserve"> </w:t>
-      </w:r>
-      <w:proofErr w:type="spellStart"/>
-      <w:r>
-        <w:rPr>
-          <w:rFonts w:ascii="等线" w:eastAsia="等线" w:hAnsi="等线"/>
-        </w:rPr>
-        <w:t>isalnum</w:t>
-      </w:r>
-      <w:proofErr w:type="spellEnd"/>
-      <w:r>
-        <w:rPr>
-          <w:rFonts w:ascii="等线" w:eastAsia="等线" w:hAnsi="等线"/>
-        </w:rPr>
-        <w:t xml:space="preserve">(char) </w:t>
-      </w:r>
-      <w:r>
-        <w:rPr>
-          <w:rFonts w:ascii="等线" w:eastAsia="等线" w:hAnsi="等线" w:hint="eastAsia"/>
+          <w:rFonts w:ascii="DengXian" w:eastAsia="DengXian" w:hAnsi="DengXian"/>
+        </w:rPr>
+      </w:pPr>
+      <w:r>
+        <w:rPr>
+          <w:rFonts w:ascii="DengXian" w:eastAsia="DengXian" w:hAnsi="DengXian"/>
+        </w:rPr>
+        <w:t xml:space="preserve">boolean isalnum(char) </w:t>
+      </w:r>
+      <w:r>
+        <w:rPr>
+          <w:rFonts w:ascii="DengXian" w:eastAsia="DengXian" w:hAnsi="DengXian" w:hint="eastAsia"/>
         </w:rPr>
         <w:t>检查字符是否是字母或数字</w:t>
       </w:r>
@@ -5501,432 +4526,184 @@
     <w:p>
       <w:pPr>
         <w:rPr>
-          <w:rFonts w:ascii="等线" w:eastAsia="等线" w:hAnsi="等线"/>
-        </w:rPr>
-      </w:pPr>
-      <w:proofErr w:type="spellStart"/>
-      <w:r>
-        <w:rPr>
-          <w:rFonts w:ascii="等线" w:eastAsia="等线" w:hAnsi="等线"/>
-        </w:rPr>
-        <w:t>boolean</w:t>
-      </w:r>
-      <w:proofErr w:type="spellEnd"/>
-      <w:r>
-        <w:rPr>
-          <w:rFonts w:ascii="等线" w:eastAsia="等线" w:hAnsi="等线"/>
-        </w:rPr>
-        <w:t xml:space="preserve"> </w:t>
-      </w:r>
-      <w:proofErr w:type="spellStart"/>
-      <w:r>
-        <w:rPr>
-          <w:rFonts w:ascii="等线" w:eastAsia="等线" w:hAnsi="等线"/>
-        </w:rPr>
-        <w:t>isalpha</w:t>
-      </w:r>
-      <w:proofErr w:type="spellEnd"/>
-      <w:r>
-        <w:rPr>
-          <w:rFonts w:ascii="等线" w:eastAsia="等线" w:hAnsi="等线"/>
-        </w:rPr>
-        <w:t>(char) 检查字符是否是字母</w:t>
-      </w:r>
-    </w:p>
-    <w:p>
-      <w:pPr>
-        <w:rPr>
-          <w:rFonts w:ascii="等线" w:eastAsia="等线" w:hAnsi="等线"/>
-        </w:rPr>
-      </w:pPr>
-      <w:proofErr w:type="spellStart"/>
-      <w:r>
-        <w:rPr>
-          <w:rFonts w:ascii="等线" w:eastAsia="等线" w:hAnsi="等线"/>
-        </w:rPr>
-        <w:t>boolean</w:t>
-      </w:r>
-      <w:proofErr w:type="spellEnd"/>
-      <w:r>
-        <w:rPr>
-          <w:rFonts w:ascii="等线" w:eastAsia="等线" w:hAnsi="等线"/>
-        </w:rPr>
-        <w:t xml:space="preserve"> </w:t>
-      </w:r>
-      <w:proofErr w:type="spellStart"/>
-      <w:r>
-        <w:rPr>
-          <w:rFonts w:ascii="等线" w:eastAsia="等线" w:hAnsi="等线"/>
-        </w:rPr>
-        <w:t>islower</w:t>
-      </w:r>
-      <w:proofErr w:type="spellEnd"/>
-      <w:r>
-        <w:rPr>
-          <w:rFonts w:ascii="等线" w:eastAsia="等线" w:hAnsi="等线"/>
-        </w:rPr>
-        <w:t>(char) 检查字符是否是小写字母</w:t>
-      </w:r>
-    </w:p>
-    <w:p>
-      <w:pPr>
-        <w:rPr>
-          <w:rFonts w:ascii="等线" w:eastAsia="等线" w:hAnsi="等线"/>
-        </w:rPr>
-      </w:pPr>
-      <w:proofErr w:type="spellStart"/>
-      <w:r>
-        <w:rPr>
-          <w:rFonts w:ascii="等线" w:eastAsia="等线" w:hAnsi="等线"/>
-        </w:rPr>
-        <w:t>boolean</w:t>
-      </w:r>
-      <w:proofErr w:type="spellEnd"/>
-      <w:r>
-        <w:rPr>
-          <w:rFonts w:ascii="等线" w:eastAsia="等线" w:hAnsi="等线"/>
-        </w:rPr>
-        <w:t xml:space="preserve"> </w:t>
-      </w:r>
-      <w:proofErr w:type="spellStart"/>
-      <w:r>
-        <w:rPr>
-          <w:rFonts w:ascii="等线" w:eastAsia="等线" w:hAnsi="等线"/>
-        </w:rPr>
-        <w:t>isupper</w:t>
-      </w:r>
-      <w:proofErr w:type="spellEnd"/>
-      <w:r>
-        <w:rPr>
-          <w:rFonts w:ascii="等线" w:eastAsia="等线" w:hAnsi="等线"/>
-        </w:rPr>
-        <w:t>(char) 检查字符是否是大写字母</w:t>
-      </w:r>
-    </w:p>
-    <w:p>
-      <w:pPr>
-        <w:rPr>
-          <w:rFonts w:ascii="等线" w:eastAsia="等线" w:hAnsi="等线"/>
-        </w:rPr>
-      </w:pPr>
-      <w:proofErr w:type="spellStart"/>
-      <w:r>
-        <w:rPr>
-          <w:rFonts w:ascii="等线" w:eastAsia="等线" w:hAnsi="等线"/>
-        </w:rPr>
-        <w:t>boolean</w:t>
-      </w:r>
-      <w:proofErr w:type="spellEnd"/>
-      <w:r>
-        <w:rPr>
-          <w:rFonts w:ascii="等线" w:eastAsia="等线" w:hAnsi="等线"/>
-        </w:rPr>
-        <w:t xml:space="preserve"> </w:t>
-      </w:r>
-      <w:proofErr w:type="spellStart"/>
-      <w:r>
-        <w:rPr>
-          <w:rFonts w:ascii="等线" w:eastAsia="等线" w:hAnsi="等线"/>
-        </w:rPr>
-        <w:t>isdigit</w:t>
-      </w:r>
-      <w:proofErr w:type="spellEnd"/>
-      <w:r>
-        <w:rPr>
-          <w:rFonts w:ascii="等线" w:eastAsia="等线" w:hAnsi="等线"/>
-        </w:rPr>
-        <w:t>(char) 检查字符是否是数字</w:t>
-      </w:r>
-    </w:p>
-    <w:p>
-      <w:pPr>
-        <w:rPr>
-          <w:rFonts w:ascii="等线" w:eastAsia="等线" w:hAnsi="等线"/>
-        </w:rPr>
-      </w:pPr>
-      <w:proofErr w:type="spellStart"/>
-      <w:r>
-        <w:rPr>
-          <w:rFonts w:ascii="等线" w:eastAsia="等线" w:hAnsi="等线"/>
-        </w:rPr>
-        <w:t>boolean</w:t>
-      </w:r>
-      <w:proofErr w:type="spellEnd"/>
-      <w:r>
-        <w:rPr>
-          <w:rFonts w:ascii="等线" w:eastAsia="等线" w:hAnsi="等线"/>
-        </w:rPr>
-        <w:t xml:space="preserve"> </w:t>
-      </w:r>
-      <w:proofErr w:type="spellStart"/>
-      <w:r>
-        <w:rPr>
-          <w:rFonts w:ascii="等线" w:eastAsia="等线" w:hAnsi="等线"/>
-        </w:rPr>
-        <w:t>iscntrl</w:t>
-      </w:r>
-      <w:proofErr w:type="spellEnd"/>
-      <w:r>
-        <w:rPr>
-          <w:rFonts w:ascii="等线" w:eastAsia="等线" w:hAnsi="等线"/>
-        </w:rPr>
-        <w:t>(char) 检查字符是否是控制字符</w:t>
-      </w:r>
-    </w:p>
-    <w:p>
-      <w:pPr>
-        <w:rPr>
-          <w:rFonts w:ascii="等线" w:eastAsia="等线" w:hAnsi="等线"/>
-        </w:rPr>
-      </w:pPr>
-      <w:proofErr w:type="spellStart"/>
-      <w:r>
-        <w:rPr>
-          <w:rFonts w:ascii="等线" w:eastAsia="等线" w:hAnsi="等线"/>
-        </w:rPr>
-        <w:t>boolean</w:t>
-      </w:r>
-      <w:proofErr w:type="spellEnd"/>
-      <w:r>
-        <w:rPr>
-          <w:rFonts w:ascii="等线" w:eastAsia="等线" w:hAnsi="等线"/>
-        </w:rPr>
-        <w:t xml:space="preserve"> </w:t>
-      </w:r>
-      <w:proofErr w:type="spellStart"/>
-      <w:r>
-        <w:rPr>
-          <w:rFonts w:ascii="等线" w:eastAsia="等线" w:hAnsi="等线"/>
-        </w:rPr>
-        <w:t>isgraph</w:t>
-      </w:r>
-      <w:proofErr w:type="spellEnd"/>
-      <w:r>
-        <w:rPr>
-          <w:rFonts w:ascii="等线" w:eastAsia="等线" w:hAnsi="等线"/>
-        </w:rPr>
-        <w:t>(char) 检查字符是否是图形字符</w:t>
-      </w:r>
-    </w:p>
-    <w:p>
-      <w:pPr>
-        <w:rPr>
-          <w:rFonts w:ascii="等线" w:eastAsia="等线" w:hAnsi="等线"/>
-        </w:rPr>
-      </w:pPr>
-      <w:proofErr w:type="spellStart"/>
-      <w:r>
-        <w:rPr>
-          <w:rFonts w:ascii="等线" w:eastAsia="等线" w:hAnsi="等线"/>
-        </w:rPr>
-        <w:t>boolean</w:t>
-      </w:r>
-      <w:proofErr w:type="spellEnd"/>
-      <w:r>
-        <w:rPr>
-          <w:rFonts w:ascii="等线" w:eastAsia="等线" w:hAnsi="等线"/>
-        </w:rPr>
-        <w:t xml:space="preserve"> </w:t>
-      </w:r>
-      <w:proofErr w:type="spellStart"/>
-      <w:r>
-        <w:rPr>
-          <w:rFonts w:ascii="等线" w:eastAsia="等线" w:hAnsi="等线"/>
-        </w:rPr>
-        <w:t>isspace</w:t>
-      </w:r>
-      <w:proofErr w:type="spellEnd"/>
-      <w:r>
-        <w:rPr>
-          <w:rFonts w:ascii="等线" w:eastAsia="等线" w:hAnsi="等线"/>
-        </w:rPr>
-        <w:t>(char) 检查字符是否是空白字符</w:t>
-      </w:r>
-    </w:p>
-    <w:p>
-      <w:pPr>
-        <w:rPr>
-          <w:rFonts w:ascii="等线" w:eastAsia="等线" w:hAnsi="等线"/>
-        </w:rPr>
-      </w:pPr>
-      <w:proofErr w:type="spellStart"/>
-      <w:r>
-        <w:rPr>
-          <w:rFonts w:ascii="等线" w:eastAsia="等线" w:hAnsi="等线"/>
-        </w:rPr>
-        <w:t>boolean</w:t>
-      </w:r>
-      <w:proofErr w:type="spellEnd"/>
-      <w:r>
-        <w:rPr>
-          <w:rFonts w:ascii="等线" w:eastAsia="等线" w:hAnsi="等线"/>
-        </w:rPr>
-        <w:t xml:space="preserve"> </w:t>
-      </w:r>
-      <w:proofErr w:type="spellStart"/>
-      <w:r>
-        <w:rPr>
-          <w:rFonts w:ascii="等线" w:eastAsia="等线" w:hAnsi="等线"/>
-        </w:rPr>
-        <w:t>isblank</w:t>
-      </w:r>
-      <w:proofErr w:type="spellEnd"/>
-      <w:r>
-        <w:rPr>
-          <w:rFonts w:ascii="等线" w:eastAsia="等线" w:hAnsi="等线"/>
-        </w:rPr>
-        <w:t>(char) 检查字符是否是空格或tab</w:t>
-      </w:r>
-    </w:p>
-    <w:p>
-      <w:pPr>
-        <w:rPr>
-          <w:rFonts w:ascii="等线" w:eastAsia="等线" w:hAnsi="等线"/>
-        </w:rPr>
-      </w:pPr>
-      <w:proofErr w:type="spellStart"/>
-      <w:r>
-        <w:rPr>
-          <w:rFonts w:ascii="等线" w:eastAsia="等线" w:hAnsi="等线"/>
-        </w:rPr>
-        <w:t>boolean</w:t>
-      </w:r>
-      <w:proofErr w:type="spellEnd"/>
-      <w:r>
-        <w:rPr>
-          <w:rFonts w:ascii="等线" w:eastAsia="等线" w:hAnsi="等线"/>
-        </w:rPr>
-        <w:t xml:space="preserve"> </w:t>
-      </w:r>
-      <w:proofErr w:type="spellStart"/>
-      <w:r>
-        <w:rPr>
-          <w:rFonts w:ascii="等线" w:eastAsia="等线" w:hAnsi="等线"/>
-        </w:rPr>
-        <w:t>isprint</w:t>
-      </w:r>
-      <w:proofErr w:type="spellEnd"/>
-      <w:r>
-        <w:rPr>
-          <w:rFonts w:ascii="等线" w:eastAsia="等线" w:hAnsi="等线"/>
-        </w:rPr>
-        <w:t>(char) 检查字符是否是打印字符</w:t>
-      </w:r>
-    </w:p>
-    <w:p>
-      <w:pPr>
-        <w:rPr>
-          <w:rFonts w:ascii="等线" w:eastAsia="等线" w:hAnsi="等线"/>
-        </w:rPr>
-      </w:pPr>
-      <w:proofErr w:type="spellStart"/>
-      <w:r>
-        <w:rPr>
-          <w:rFonts w:ascii="等线" w:eastAsia="等线" w:hAnsi="等线"/>
-        </w:rPr>
-        <w:t>boolean</w:t>
-      </w:r>
-      <w:proofErr w:type="spellEnd"/>
-      <w:r>
-        <w:rPr>
-          <w:rFonts w:ascii="等线" w:eastAsia="等线" w:hAnsi="等线"/>
-        </w:rPr>
-        <w:t xml:space="preserve"> </w:t>
-      </w:r>
-      <w:proofErr w:type="spellStart"/>
-      <w:r>
-        <w:rPr>
-          <w:rFonts w:ascii="等线" w:eastAsia="等线" w:hAnsi="等线"/>
-        </w:rPr>
-        <w:t>ispunct</w:t>
-      </w:r>
-      <w:proofErr w:type="spellEnd"/>
-      <w:r>
-        <w:rPr>
-          <w:rFonts w:ascii="等线" w:eastAsia="等线" w:hAnsi="等线"/>
-        </w:rPr>
-        <w:t>(char) 检查字符是否是标点符号</w:t>
-      </w:r>
-    </w:p>
-    <w:p>
-      <w:pPr>
-        <w:rPr>
-          <w:rFonts w:ascii="等线" w:eastAsia="等线" w:hAnsi="等线"/>
-        </w:rPr>
-      </w:pPr>
-      <w:r>
-        <w:rPr>
-          <w:rFonts w:ascii="等线" w:eastAsia="等线" w:hAnsi="等线"/>
-        </w:rPr>
-        <w:t xml:space="preserve">char </w:t>
-      </w:r>
-      <w:proofErr w:type="spellStart"/>
-      <w:r>
-        <w:rPr>
-          <w:rFonts w:ascii="等线" w:eastAsia="等线" w:hAnsi="等线"/>
-        </w:rPr>
-        <w:t>tolower</w:t>
-      </w:r>
-      <w:proofErr w:type="spellEnd"/>
-      <w:r>
-        <w:rPr>
-          <w:rFonts w:ascii="等线" w:eastAsia="等线" w:hAnsi="等线"/>
-        </w:rPr>
-        <w:t>(char) 将字符转换为小写</w:t>
-      </w:r>
-    </w:p>
-    <w:p>
-      <w:pPr>
-        <w:rPr>
-          <w:rFonts w:ascii="等线" w:eastAsia="等线" w:hAnsi="等线"/>
-        </w:rPr>
-      </w:pPr>
-      <w:r>
-        <w:rPr>
-          <w:rFonts w:ascii="等线" w:eastAsia="等线" w:hAnsi="等线"/>
-        </w:rPr>
-        <w:t xml:space="preserve">char </w:t>
-      </w:r>
-      <w:proofErr w:type="spellStart"/>
-      <w:r>
-        <w:rPr>
-          <w:rFonts w:ascii="等线" w:eastAsia="等线" w:hAnsi="等线"/>
-        </w:rPr>
-        <w:t>toupper</w:t>
-      </w:r>
-      <w:proofErr w:type="spellEnd"/>
-      <w:r>
-        <w:rPr>
-          <w:rFonts w:ascii="等线" w:eastAsia="等线" w:hAnsi="等线"/>
-        </w:rPr>
-        <w:t>(char) 将字符转换为大写</w:t>
-      </w:r>
-    </w:p>
-    <w:p>
-      <w:pPr>
-        <w:rPr>
-          <w:rFonts w:ascii="等线" w:eastAsia="等线" w:hAnsi="等线"/>
-        </w:rPr>
-      </w:pPr>
-    </w:p>
-    <w:p>
-      <w:pPr>
-        <w:rPr>
-          <w:rFonts w:ascii="等线" w:eastAsia="等线" w:hAnsi="等线"/>
-        </w:rPr>
-      </w:pPr>
-    </w:p>
-    <w:p>
-      <w:pPr>
-        <w:rPr>
-          <w:rFonts w:ascii="等线" w:eastAsia="等线" w:hAnsi="等线"/>
-        </w:rPr>
-      </w:pPr>
-    </w:p>
-    <w:p>
-      <w:pPr>
-        <w:rPr>
-          <w:rFonts w:ascii="等线" w:eastAsia="等线" w:hAnsi="等线"/>
+          <w:rFonts w:ascii="DengXian" w:eastAsia="DengXian" w:hAnsi="DengXian"/>
+        </w:rPr>
+      </w:pPr>
+      <w:r>
+        <w:rPr>
+          <w:rFonts w:ascii="DengXian" w:eastAsia="DengXian" w:hAnsi="DengXian"/>
+        </w:rPr>
+        <w:t>boolean isalpha(char) 检查字符是否是字母</w:t>
+      </w:r>
+    </w:p>
+    <w:p>
+      <w:pPr>
+        <w:rPr>
+          <w:rFonts w:ascii="DengXian" w:eastAsia="DengXian" w:hAnsi="DengXian"/>
+        </w:rPr>
+      </w:pPr>
+      <w:r>
+        <w:rPr>
+          <w:rFonts w:ascii="DengXian" w:eastAsia="DengXian" w:hAnsi="DengXian"/>
+        </w:rPr>
+        <w:t>boolean islower(char) 检查字符是否是小写字母</w:t>
+      </w:r>
+    </w:p>
+    <w:p>
+      <w:pPr>
+        <w:rPr>
+          <w:rFonts w:ascii="DengXian" w:eastAsia="DengXian" w:hAnsi="DengXian"/>
+        </w:rPr>
+      </w:pPr>
+      <w:r>
+        <w:rPr>
+          <w:rFonts w:ascii="DengXian" w:eastAsia="DengXian" w:hAnsi="DengXian"/>
+        </w:rPr>
+        <w:t>boolean isupper(char) 检查字符是否是大写字母</w:t>
+      </w:r>
+    </w:p>
+    <w:p>
+      <w:pPr>
+        <w:rPr>
+          <w:rFonts w:ascii="DengXian" w:eastAsia="DengXian" w:hAnsi="DengXian"/>
+        </w:rPr>
+      </w:pPr>
+      <w:r>
+        <w:rPr>
+          <w:rFonts w:ascii="DengXian" w:eastAsia="DengXian" w:hAnsi="DengXian"/>
+        </w:rPr>
+        <w:t>boolean isdigit(char) 检查字符是否是数字</w:t>
+      </w:r>
+    </w:p>
+    <w:p>
+      <w:pPr>
+        <w:rPr>
+          <w:rFonts w:ascii="DengXian" w:eastAsia="DengXian" w:hAnsi="DengXian"/>
+        </w:rPr>
+      </w:pPr>
+      <w:r>
+        <w:rPr>
+          <w:rFonts w:ascii="DengXian" w:eastAsia="DengXian" w:hAnsi="DengXian"/>
+        </w:rPr>
+        <w:t>boolean iscntrl(char) 检查字符是否是控制字符</w:t>
+      </w:r>
+    </w:p>
+    <w:p>
+      <w:pPr>
+        <w:rPr>
+          <w:rFonts w:ascii="DengXian" w:eastAsia="DengXian" w:hAnsi="DengXian"/>
+        </w:rPr>
+      </w:pPr>
+      <w:r>
+        <w:rPr>
+          <w:rFonts w:ascii="DengXian" w:eastAsia="DengXian" w:hAnsi="DengXian"/>
+        </w:rPr>
+        <w:t>boolean isgraph(char) 检查字符是否是图形字符</w:t>
+      </w:r>
+    </w:p>
+    <w:p>
+      <w:pPr>
+        <w:rPr>
+          <w:rFonts w:ascii="DengXian" w:eastAsia="DengXian" w:hAnsi="DengXian"/>
+        </w:rPr>
+      </w:pPr>
+      <w:r>
+        <w:rPr>
+          <w:rFonts w:ascii="DengXian" w:eastAsia="DengXian" w:hAnsi="DengXian"/>
+        </w:rPr>
+        <w:t>boolean isspace(char) 检查字符是否是空白字符</w:t>
+      </w:r>
+    </w:p>
+    <w:p>
+      <w:pPr>
+        <w:rPr>
+          <w:rFonts w:ascii="DengXian" w:eastAsia="DengXian" w:hAnsi="DengXian"/>
+        </w:rPr>
+      </w:pPr>
+      <w:r>
+        <w:rPr>
+          <w:rFonts w:ascii="DengXian" w:eastAsia="DengXian" w:hAnsi="DengXian"/>
+        </w:rPr>
+        <w:t>boolean isblank(char) 检查字符是否是空格或tab</w:t>
+      </w:r>
+    </w:p>
+    <w:p>
+      <w:pPr>
+        <w:rPr>
+          <w:rFonts w:ascii="DengXian" w:eastAsia="DengXian" w:hAnsi="DengXian"/>
+        </w:rPr>
+      </w:pPr>
+      <w:r>
+        <w:rPr>
+          <w:rFonts w:ascii="DengXian" w:eastAsia="DengXian" w:hAnsi="DengXian"/>
+        </w:rPr>
+        <w:t>boolean isprint(char) 检查字符是否是打印字符</w:t>
+      </w:r>
+    </w:p>
+    <w:p>
+      <w:pPr>
+        <w:rPr>
+          <w:rFonts w:ascii="DengXian" w:eastAsia="DengXian" w:hAnsi="DengXian"/>
+        </w:rPr>
+      </w:pPr>
+      <w:r>
+        <w:rPr>
+          <w:rFonts w:ascii="DengXian" w:eastAsia="DengXian" w:hAnsi="DengXian"/>
+        </w:rPr>
+        <w:t>boolean ispunct(char) 检查字符是否是标点符号</w:t>
+      </w:r>
+    </w:p>
+    <w:p>
+      <w:pPr>
+        <w:rPr>
+          <w:rFonts w:ascii="DengXian" w:eastAsia="DengXian" w:hAnsi="DengXian"/>
+        </w:rPr>
+      </w:pPr>
+      <w:r>
+        <w:rPr>
+          <w:rFonts w:ascii="DengXian" w:eastAsia="DengXian" w:hAnsi="DengXian"/>
+        </w:rPr>
+        <w:t>char tolower(char) 将字符转换为小写</w:t>
+      </w:r>
+    </w:p>
+    <w:p>
+      <w:pPr>
+        <w:rPr>
+          <w:rFonts w:ascii="DengXian" w:eastAsia="DengXian" w:hAnsi="DengXian"/>
+        </w:rPr>
+      </w:pPr>
+      <w:r>
+        <w:rPr>
+          <w:rFonts w:ascii="DengXian" w:eastAsia="DengXian" w:hAnsi="DengXian"/>
+        </w:rPr>
+        <w:t>char toupper(char) 将字符转换为大写</w:t>
+      </w:r>
+    </w:p>
+    <w:p>
+      <w:pPr>
+        <w:rPr>
+          <w:rFonts w:ascii="DengXian" w:eastAsia="DengXian" w:hAnsi="DengXian"/>
+        </w:rPr>
+      </w:pPr>
+    </w:p>
+    <w:p>
+      <w:pPr>
+        <w:rPr>
+          <w:rFonts w:ascii="DengXian" w:eastAsia="DengXian" w:hAnsi="DengXian"/>
+        </w:rPr>
+      </w:pPr>
+    </w:p>
+    <w:p>
+      <w:pPr>
+        <w:rPr>
+          <w:rFonts w:ascii="DengXian" w:eastAsia="DengXian" w:hAnsi="DengXian"/>
+        </w:rPr>
+      </w:pPr>
+    </w:p>
+    <w:p>
+      <w:pPr>
+        <w:rPr>
+          <w:rFonts w:ascii="DengXian" w:eastAsia="DengXian" w:hAnsi="DengXian"/>
         </w:rPr>
       </w:pPr>
     </w:p>
@@ -5945,38 +4722,24 @@
     <w:p>
       <w:pPr>
         <w:rPr>
-          <w:rFonts w:ascii="等线" w:eastAsia="等线" w:hAnsi="等线"/>
-        </w:rPr>
-      </w:pPr>
-      <w:r>
-        <w:rPr>
-          <w:rFonts w:ascii="等线" w:eastAsia="等线" w:hAnsi="等线" w:hint="eastAsia"/>
-        </w:rPr>
-        <w:t>string append(</w:t>
-      </w:r>
-      <w:proofErr w:type="spellStart"/>
-      <w:r>
-        <w:rPr>
-          <w:rFonts w:ascii="等线" w:eastAsia="等线" w:hAnsi="等线" w:hint="eastAsia"/>
-        </w:rPr>
-        <w:t>string,var</w:t>
-      </w:r>
-      <w:proofErr w:type="spellEnd"/>
-      <w:r>
-        <w:rPr>
-          <w:rFonts w:ascii="等线" w:eastAsia="等线" w:hAnsi="等线" w:hint="eastAsia"/>
-        </w:rPr>
-        <w:t>)</w:t>
-      </w:r>
-      <w:r>
-        <w:rPr>
-          <w:rFonts w:ascii="等线" w:eastAsia="等线" w:hAnsi="等线"/>
+          <w:rFonts w:ascii="DengXian" w:eastAsia="DengXian" w:hAnsi="DengXian"/>
+        </w:rPr>
+      </w:pPr>
+      <w:r>
+        <w:rPr>
+          <w:rFonts w:ascii="DengXian" w:eastAsia="DengXian" w:hAnsi="DengXian" w:hint="eastAsia"/>
+        </w:rPr>
+        <w:t>string append(string,var)</w:t>
+      </w:r>
+      <w:r>
+        <w:rPr>
+          <w:rFonts w:ascii="DengXian" w:eastAsia="DengXian" w:hAnsi="DengXian"/>
         </w:rPr>
         <w:t xml:space="preserve"> </w:t>
       </w:r>
       <w:r>
         <w:rPr>
-          <w:rFonts w:ascii="等线" w:eastAsia="等线" w:hAnsi="等线" w:hint="eastAsia"/>
+          <w:rFonts w:ascii="DengXian" w:eastAsia="DengXian" w:hAnsi="DengXian" w:hint="eastAsia"/>
         </w:rPr>
         <w:t>在尾部追加内容</w:t>
       </w:r>
@@ -5984,32 +4747,18 @@
     <w:p>
       <w:pPr>
         <w:rPr>
-          <w:rFonts w:ascii="等线" w:eastAsia="等线" w:hAnsi="等线"/>
-        </w:rPr>
-      </w:pPr>
-      <w:r>
-        <w:rPr>
-          <w:rFonts w:ascii="等线" w:eastAsia="等线" w:hAnsi="等线"/>
-        </w:rPr>
-        <w:t>string insert(</w:t>
-      </w:r>
-      <w:proofErr w:type="spellStart"/>
-      <w:r>
-        <w:rPr>
-          <w:rFonts w:ascii="等线" w:eastAsia="等线" w:hAnsi="等线"/>
-        </w:rPr>
-        <w:t>string,number,var</w:t>
-      </w:r>
-      <w:proofErr w:type="spellEnd"/>
-      <w:r>
-        <w:rPr>
-          <w:rFonts w:ascii="等线" w:eastAsia="等线" w:hAnsi="等线"/>
-        </w:rPr>
-        <w:t xml:space="preserve">) </w:t>
-      </w:r>
-      <w:r>
-        <w:rPr>
-          <w:rFonts w:ascii="等线" w:eastAsia="等线" w:hAnsi="等线" w:hint="eastAsia"/>
+          <w:rFonts w:ascii="DengXian" w:eastAsia="DengXian" w:hAnsi="DengXian"/>
+        </w:rPr>
+      </w:pPr>
+      <w:r>
+        <w:rPr>
+          <w:rFonts w:ascii="DengXian" w:eastAsia="DengXian" w:hAnsi="DengXian"/>
+        </w:rPr>
+        <w:t xml:space="preserve">string insert(string,number,var) </w:t>
+      </w:r>
+      <w:r>
+        <w:rPr>
+          <w:rFonts w:ascii="DengXian" w:eastAsia="DengXian" w:hAnsi="DengXian" w:hint="eastAsia"/>
         </w:rPr>
         <w:t>在指定位置处插入内容</w:t>
       </w:r>
@@ -6017,32 +4766,18 @@
     <w:p>
       <w:pPr>
         <w:rPr>
-          <w:rFonts w:ascii="等线" w:eastAsia="等线" w:hAnsi="等线"/>
-        </w:rPr>
-      </w:pPr>
-      <w:r>
-        <w:rPr>
-          <w:rFonts w:ascii="等线" w:eastAsia="等线" w:hAnsi="等线"/>
-        </w:rPr>
-        <w:t>string erase(</w:t>
-      </w:r>
-      <w:proofErr w:type="spellStart"/>
-      <w:r>
-        <w:rPr>
-          <w:rFonts w:ascii="等线" w:eastAsia="等线" w:hAnsi="等线"/>
-        </w:rPr>
-        <w:t>string,number,number</w:t>
-      </w:r>
-      <w:proofErr w:type="spellEnd"/>
-      <w:r>
-        <w:rPr>
-          <w:rFonts w:ascii="等线" w:eastAsia="等线" w:hAnsi="等线"/>
-        </w:rPr>
-        <w:t xml:space="preserve">) </w:t>
-      </w:r>
-      <w:r>
-        <w:rPr>
-          <w:rFonts w:ascii="等线" w:eastAsia="等线" w:hAnsi="等线" w:hint="eastAsia"/>
+          <w:rFonts w:ascii="DengXian" w:eastAsia="DengXian" w:hAnsi="DengXian"/>
+        </w:rPr>
+      </w:pPr>
+      <w:r>
+        <w:rPr>
+          <w:rFonts w:ascii="DengXian" w:eastAsia="DengXian" w:hAnsi="DengXian"/>
+        </w:rPr>
+        <w:t xml:space="preserve">string erase(string,number,number) </w:t>
+      </w:r>
+      <w:r>
+        <w:rPr>
+          <w:rFonts w:ascii="DengXian" w:eastAsia="DengXian" w:hAnsi="DengXian" w:hint="eastAsia"/>
         </w:rPr>
         <w:t>将范围内的字符删除</w:t>
       </w:r>
@@ -6050,32 +4785,18 @@
     <w:p>
       <w:pPr>
         <w:rPr>
-          <w:rFonts w:ascii="等线" w:eastAsia="等线" w:hAnsi="等线"/>
-        </w:rPr>
-      </w:pPr>
-      <w:r>
-        <w:rPr>
-          <w:rFonts w:ascii="等线" w:eastAsia="等线" w:hAnsi="等线"/>
-        </w:rPr>
-        <w:t>string replace(</w:t>
-      </w:r>
-      <w:proofErr w:type="spellStart"/>
-      <w:r>
-        <w:rPr>
-          <w:rFonts w:ascii="等线" w:eastAsia="等线" w:hAnsi="等线"/>
-        </w:rPr>
-        <w:t>string,number,number,var</w:t>
-      </w:r>
-      <w:proofErr w:type="spellEnd"/>
-      <w:r>
-        <w:rPr>
-          <w:rFonts w:ascii="等线" w:eastAsia="等线" w:hAnsi="等线"/>
-        </w:rPr>
-        <w:t xml:space="preserve">) </w:t>
-      </w:r>
-      <w:r>
-        <w:rPr>
-          <w:rFonts w:ascii="等线" w:eastAsia="等线" w:hAnsi="等线" w:hint="eastAsia"/>
+          <w:rFonts w:ascii="DengXian" w:eastAsia="DengXian" w:hAnsi="DengXian"/>
+        </w:rPr>
+      </w:pPr>
+      <w:r>
+        <w:rPr>
+          <w:rFonts w:ascii="DengXian" w:eastAsia="DengXian" w:hAnsi="DengXian"/>
+        </w:rPr>
+        <w:t xml:space="preserve">string replace(string,number,number,var) </w:t>
+      </w:r>
+      <w:r>
+        <w:rPr>
+          <w:rFonts w:ascii="DengXian" w:eastAsia="DengXian" w:hAnsi="DengXian" w:hint="eastAsia"/>
         </w:rPr>
         <w:t>将从指定位置开始的指定个数字符替换</w:t>
       </w:r>
@@ -6083,46 +4804,18 @@
     <w:p>
       <w:pPr>
         <w:rPr>
-          <w:rFonts w:ascii="等线" w:eastAsia="等线" w:hAnsi="等线"/>
-        </w:rPr>
-      </w:pPr>
-      <w:r>
-        <w:rPr>
-          <w:rFonts w:ascii="等线" w:eastAsia="等线" w:hAnsi="等线"/>
-        </w:rPr>
-        <w:t xml:space="preserve">string </w:t>
-      </w:r>
-      <w:proofErr w:type="spellStart"/>
-      <w:r>
-        <w:rPr>
-          <w:rFonts w:ascii="等线" w:eastAsia="等线" w:hAnsi="等线"/>
-        </w:rPr>
-        <w:t>substr</w:t>
-      </w:r>
-      <w:proofErr w:type="spellEnd"/>
-      <w:r>
-        <w:rPr>
-          <w:rFonts w:ascii="等线" w:eastAsia="等线" w:hAnsi="等线"/>
-        </w:rPr>
-        <w:t>(</w:t>
-      </w:r>
-      <w:proofErr w:type="spellStart"/>
-      <w:r>
-        <w:rPr>
-          <w:rFonts w:ascii="等线" w:eastAsia="等线" w:hAnsi="等线"/>
-        </w:rPr>
-        <w:t>string,number,number</w:t>
-      </w:r>
-      <w:proofErr w:type="spellEnd"/>
-      <w:r>
-        <w:rPr>
-          <w:rFonts w:ascii="等线" w:eastAsia="等线" w:hAnsi="等线"/>
-        </w:rPr>
-        <w:t xml:space="preserve">) </w:t>
-      </w:r>
-      <w:r>
-        <w:rPr>
-          <w:rFonts w:ascii="等线" w:eastAsia="等线" w:hAnsi="等线" w:hint="eastAsia"/>
+          <w:rFonts w:ascii="DengXian" w:eastAsia="DengXian" w:hAnsi="DengXian"/>
+        </w:rPr>
+      </w:pPr>
+      <w:r>
+        <w:rPr>
+          <w:rFonts w:ascii="DengXian" w:eastAsia="DengXian" w:hAnsi="DengXian"/>
+        </w:rPr>
+        <w:t xml:space="preserve">string substr(string,number,number) </w:t>
+      </w:r>
+      <w:r>
+        <w:rPr>
+          <w:rFonts w:ascii="DengXian" w:eastAsia="DengXian" w:hAnsi="DengXian" w:hint="eastAsia"/>
         </w:rPr>
         <w:t>从指定位置截取指定长度的子文字</w:t>
       </w:r>
@@ -6130,32 +4823,18 @@
     <w:p>
       <w:pPr>
         <w:rPr>
-          <w:rFonts w:ascii="等线" w:eastAsia="等线" w:hAnsi="等线"/>
-        </w:rPr>
-      </w:pPr>
-      <w:r>
-        <w:rPr>
-          <w:rFonts w:ascii="等线" w:eastAsia="等线" w:hAnsi="等线"/>
-        </w:rPr>
-        <w:t>number find(</w:t>
-      </w:r>
-      <w:proofErr w:type="spellStart"/>
-      <w:r>
-        <w:rPr>
-          <w:rFonts w:ascii="等线" w:eastAsia="等线" w:hAnsi="等线"/>
-        </w:rPr>
-        <w:t>string,string,number</w:t>
-      </w:r>
-      <w:proofErr w:type="spellEnd"/>
-      <w:r>
-        <w:rPr>
-          <w:rFonts w:ascii="等线" w:eastAsia="等线" w:hAnsi="等线"/>
-        </w:rPr>
-        <w:t xml:space="preserve">) </w:t>
-      </w:r>
-      <w:r>
-        <w:rPr>
-          <w:rFonts w:ascii="等线" w:eastAsia="等线" w:hAnsi="等线" w:hint="eastAsia"/>
+          <w:rFonts w:ascii="DengXian" w:eastAsia="DengXian" w:hAnsi="DengXian"/>
+        </w:rPr>
+      </w:pPr>
+      <w:r>
+        <w:rPr>
+          <w:rFonts w:ascii="DengXian" w:eastAsia="DengXian" w:hAnsi="DengXian"/>
+        </w:rPr>
+        <w:t xml:space="preserve">number find(string,string,number) </w:t>
+      </w:r>
+      <w:r>
+        <w:rPr>
+          <w:rFonts w:ascii="DengXian" w:eastAsia="DengXian" w:hAnsi="DengXian" w:hint="eastAsia"/>
         </w:rPr>
         <w:t>从指定位置开始从左向右查找一段文字</w:t>
       </w:r>
@@ -6163,46 +4842,18 @@
     <w:p>
       <w:pPr>
         <w:rPr>
-          <w:rFonts w:ascii="等线" w:eastAsia="等线" w:hAnsi="等线"/>
-        </w:rPr>
-      </w:pPr>
-      <w:r>
-        <w:rPr>
-          <w:rFonts w:ascii="等线" w:eastAsia="等线" w:hAnsi="等线"/>
-        </w:rPr>
-        <w:t xml:space="preserve">number </w:t>
-      </w:r>
-      <w:proofErr w:type="spellStart"/>
-      <w:r>
-        <w:rPr>
-          <w:rFonts w:ascii="等线" w:eastAsia="等线" w:hAnsi="等线"/>
-        </w:rPr>
-        <w:t>rfind</w:t>
-      </w:r>
-      <w:proofErr w:type="spellEnd"/>
-      <w:r>
-        <w:rPr>
-          <w:rFonts w:ascii="等线" w:eastAsia="等线" w:hAnsi="等线"/>
-        </w:rPr>
-        <w:t>(</w:t>
-      </w:r>
-      <w:proofErr w:type="spellStart"/>
-      <w:r>
-        <w:rPr>
-          <w:rFonts w:ascii="等线" w:eastAsia="等线" w:hAnsi="等线"/>
-        </w:rPr>
-        <w:t>string,string,number</w:t>
-      </w:r>
-      <w:proofErr w:type="spellEnd"/>
-      <w:r>
-        <w:rPr>
-          <w:rFonts w:ascii="等线" w:eastAsia="等线" w:hAnsi="等线"/>
-        </w:rPr>
-        <w:t xml:space="preserve">) </w:t>
-      </w:r>
-      <w:r>
-        <w:rPr>
-          <w:rFonts w:ascii="等线" w:eastAsia="等线" w:hAnsi="等线" w:hint="eastAsia"/>
+          <w:rFonts w:ascii="DengXian" w:eastAsia="DengXian" w:hAnsi="DengXian"/>
+        </w:rPr>
+      </w:pPr>
+      <w:r>
+        <w:rPr>
+          <w:rFonts w:ascii="DengXian" w:eastAsia="DengXian" w:hAnsi="DengXian"/>
+        </w:rPr>
+        <w:t xml:space="preserve">number rfind(string,string,number) </w:t>
+      </w:r>
+      <w:r>
+        <w:rPr>
+          <w:rFonts w:ascii="DengXian" w:eastAsia="DengXian" w:hAnsi="DengXian" w:hint="eastAsia"/>
         </w:rPr>
         <w:t>从指定位置开始从右向左查找一段文字</w:t>
       </w:r>
@@ -6210,32 +4861,18 @@
     <w:p>
       <w:pPr>
         <w:rPr>
-          <w:rFonts w:ascii="等线" w:eastAsia="等线" w:hAnsi="等线"/>
-        </w:rPr>
-      </w:pPr>
-      <w:r>
-        <w:rPr>
-          <w:rFonts w:ascii="等线" w:eastAsia="等线" w:hAnsi="等线"/>
-        </w:rPr>
-        <w:t>string cut(</w:t>
-      </w:r>
-      <w:proofErr w:type="spellStart"/>
-      <w:r>
-        <w:rPr>
-          <w:rFonts w:ascii="等线" w:eastAsia="等线" w:hAnsi="等线"/>
-        </w:rPr>
-        <w:t>string,number</w:t>
-      </w:r>
-      <w:proofErr w:type="spellEnd"/>
-      <w:r>
-        <w:rPr>
-          <w:rFonts w:ascii="等线" w:eastAsia="等线" w:hAnsi="等线"/>
-        </w:rPr>
-        <w:t xml:space="preserve">) </w:t>
-      </w:r>
-      <w:r>
-        <w:rPr>
-          <w:rFonts w:ascii="等线" w:eastAsia="等线" w:hAnsi="等线" w:hint="eastAsia"/>
+          <w:rFonts w:ascii="DengXian" w:eastAsia="DengXian" w:hAnsi="DengXian"/>
+        </w:rPr>
+      </w:pPr>
+      <w:r>
+        <w:rPr>
+          <w:rFonts w:ascii="DengXian" w:eastAsia="DengXian" w:hAnsi="DengXian"/>
+        </w:rPr>
+        <w:t xml:space="preserve">string cut(string,number) </w:t>
+      </w:r>
+      <w:r>
+        <w:rPr>
+          <w:rFonts w:ascii="DengXian" w:eastAsia="DengXian" w:hAnsi="DengXian" w:hint="eastAsia"/>
         </w:rPr>
         <w:t>从尾部删除指定长度的文字</w:t>
       </w:r>
@@ -6243,26 +4880,24 @@
     <w:p>
       <w:pPr>
         <w:rPr>
-          <w:rFonts w:ascii="等线" w:eastAsia="等线" w:hAnsi="等线"/>
-        </w:rPr>
-      </w:pPr>
-      <w:proofErr w:type="spellStart"/>
-      <w:r>
-        <w:rPr>
-          <w:rFonts w:ascii="等线" w:eastAsia="等线" w:hAnsi="等线" w:hint="eastAsia"/>
+          <w:rFonts w:ascii="DengXian" w:eastAsia="DengXian" w:hAnsi="DengXian"/>
+        </w:rPr>
+      </w:pPr>
+      <w:r>
+        <w:rPr>
+          <w:rFonts w:ascii="DengXian" w:eastAsia="DengXian" w:hAnsi="DengXian" w:hint="eastAsia"/>
         </w:rPr>
         <w:t>boolean</w:t>
       </w:r>
-      <w:proofErr w:type="spellEnd"/>
-      <w:r>
-        <w:rPr>
-          <w:rFonts w:ascii="等线" w:eastAsia="等线" w:hAnsi="等线"/>
+      <w:r>
+        <w:rPr>
+          <w:rFonts w:ascii="DengXian" w:eastAsia="DengXian" w:hAnsi="DengXian"/>
         </w:rPr>
         <w:t xml:space="preserve"> empty(string) </w:t>
       </w:r>
       <w:r>
         <w:rPr>
-          <w:rFonts w:ascii="等线" w:eastAsia="等线" w:hAnsi="等线" w:hint="eastAsia"/>
+          <w:rFonts w:ascii="DengXian" w:eastAsia="DengXian" w:hAnsi="DengXian" w:hint="eastAsia"/>
         </w:rPr>
         <w:t>检查文字是否为空</w:t>
       </w:r>
@@ -6270,18 +4905,18 @@
     <w:p>
       <w:pPr>
         <w:rPr>
-          <w:rFonts w:ascii="等线" w:eastAsia="等线" w:hAnsi="等线"/>
-        </w:rPr>
-      </w:pPr>
-      <w:r>
-        <w:rPr>
-          <w:rFonts w:ascii="等线" w:eastAsia="等线" w:hAnsi="等线"/>
+          <w:rFonts w:ascii="DengXian" w:eastAsia="DengXian" w:hAnsi="DengXian"/>
+        </w:rPr>
+      </w:pPr>
+      <w:r>
+        <w:rPr>
+          <w:rFonts w:ascii="DengXian" w:eastAsia="DengXian" w:hAnsi="DengXian"/>
         </w:rPr>
         <w:t xml:space="preserve">void clear(string) </w:t>
       </w:r>
       <w:r>
         <w:rPr>
-          <w:rFonts w:ascii="等线" w:eastAsia="等线" w:hAnsi="等线" w:hint="eastAsia"/>
+          <w:rFonts w:ascii="DengXian" w:eastAsia="DengXian" w:hAnsi="DengXian" w:hint="eastAsia"/>
         </w:rPr>
         <w:t>清空</w:t>
       </w:r>
@@ -6289,18 +4924,18 @@
     <w:p>
       <w:pPr>
         <w:rPr>
-          <w:rFonts w:ascii="等线" w:eastAsia="等线" w:hAnsi="等线"/>
-        </w:rPr>
-      </w:pPr>
-      <w:r>
-        <w:rPr>
-          <w:rFonts w:ascii="等线" w:eastAsia="等线" w:hAnsi="等线"/>
+          <w:rFonts w:ascii="DengXian" w:eastAsia="DengXian" w:hAnsi="DengXian"/>
+        </w:rPr>
+      </w:pPr>
+      <w:r>
+        <w:rPr>
+          <w:rFonts w:ascii="DengXian" w:eastAsia="DengXian" w:hAnsi="DengXian"/>
         </w:rPr>
         <w:t xml:space="preserve">number size(string) </w:t>
       </w:r>
       <w:r>
         <w:rPr>
-          <w:rFonts w:ascii="等线" w:eastAsia="等线" w:hAnsi="等线" w:hint="eastAsia"/>
+          <w:rFonts w:ascii="DengXian" w:eastAsia="DengXian" w:hAnsi="DengXian" w:hint="eastAsia"/>
         </w:rPr>
         <w:t>获取字符个数</w:t>
       </w:r>
@@ -6336,60 +4971,44 @@
     <w:p>
       <w:pPr>
         <w:rPr>
-          <w:rFonts w:ascii="等线" w:eastAsia="等线" w:hAnsi="等线"/>
-        </w:rPr>
-      </w:pPr>
-      <w:proofErr w:type="spellStart"/>
-      <w:r>
-        <w:rPr>
-          <w:rFonts w:ascii="等线" w:eastAsia="等线" w:hAnsi="等线"/>
-        </w:rPr>
-        <w:t>var</w:t>
-      </w:r>
-      <w:proofErr w:type="spellEnd"/>
-      <w:r>
-        <w:rPr>
-          <w:rFonts w:ascii="等线" w:eastAsia="等线" w:hAnsi="等线"/>
-        </w:rPr>
-        <w:t xml:space="preserve"> front(list) 访问第一个元素</w:t>
-      </w:r>
-    </w:p>
-    <w:p>
-      <w:pPr>
-        <w:rPr>
-          <w:rFonts w:ascii="等线" w:eastAsia="等线" w:hAnsi="等线"/>
-        </w:rPr>
-      </w:pPr>
-      <w:proofErr w:type="spellStart"/>
-      <w:r>
-        <w:rPr>
-          <w:rFonts w:ascii="等线" w:eastAsia="等线" w:hAnsi="等线"/>
-        </w:rPr>
-        <w:t>var</w:t>
-      </w:r>
-      <w:proofErr w:type="spellEnd"/>
-      <w:r>
-        <w:rPr>
-          <w:rFonts w:ascii="等线" w:eastAsia="等线" w:hAnsi="等线"/>
-        </w:rPr>
-        <w:t xml:space="preserve"> back(list) 访问最后一个元素</w:t>
-      </w:r>
-    </w:p>
-    <w:p>
-      <w:pPr>
-        <w:rPr>
-          <w:rFonts w:ascii="等线" w:eastAsia="等线" w:hAnsi="等线"/>
-        </w:rPr>
-      </w:pPr>
-      <w:r>
-        <w:rPr>
-          <w:rFonts w:ascii="等线" w:eastAsia="等线" w:hAnsi="等线" w:hint="eastAsia"/>
+          <w:rFonts w:ascii="DengXian" w:eastAsia="DengXian" w:hAnsi="DengXian"/>
+        </w:rPr>
+      </w:pPr>
+      <w:r>
+        <w:rPr>
+          <w:rFonts w:ascii="DengXian" w:eastAsia="DengXian" w:hAnsi="DengXian"/>
+        </w:rPr>
+        <w:t>var front(list) 访问第一个元素</w:t>
+      </w:r>
+    </w:p>
+    <w:p>
+      <w:pPr>
+        <w:rPr>
+          <w:rFonts w:ascii="DengXian" w:eastAsia="DengXian" w:hAnsi="DengXian"/>
+        </w:rPr>
+      </w:pPr>
+      <w:r>
+        <w:rPr>
+          <w:rFonts w:ascii="DengXian" w:eastAsia="DengXian" w:hAnsi="DengXian"/>
+        </w:rPr>
+        <w:t>var back(list) 访问最后一个元素</w:t>
+      </w:r>
+    </w:p>
+    <w:p>
+      <w:pPr>
+        <w:rPr>
+          <w:rFonts w:ascii="DengXian" w:eastAsia="DengXian" w:hAnsi="DengXian"/>
+        </w:rPr>
+      </w:pPr>
+      <w:r>
+        <w:rPr>
+          <w:rFonts w:ascii="DengXian" w:eastAsia="DengXian" w:hAnsi="DengXian" w:hint="eastAsia"/>
         </w:rPr>
         <w:t xml:space="preserve">[iterator] begin(list) </w:t>
       </w:r>
       <w:r>
         <w:rPr>
-          <w:rFonts w:ascii="等线" w:eastAsia="等线" w:hAnsi="等线"/>
+          <w:rFonts w:ascii="DengXian" w:eastAsia="DengXian" w:hAnsi="DengXian"/>
         </w:rPr>
         <w:t>返回指向容器第一个元素的迭代器</w:t>
       </w:r>
@@ -6397,18 +5016,18 @@
     <w:p>
       <w:pPr>
         <w:rPr>
-          <w:rFonts w:ascii="等线" w:eastAsia="等线" w:hAnsi="等线"/>
-        </w:rPr>
-      </w:pPr>
-      <w:r>
-        <w:rPr>
-          <w:rFonts w:ascii="等线" w:eastAsia="等线" w:hAnsi="等线" w:hint="eastAsia"/>
+          <w:rFonts w:ascii="DengXian" w:eastAsia="DengXian" w:hAnsi="DengXian"/>
+        </w:rPr>
+      </w:pPr>
+      <w:r>
+        <w:rPr>
+          <w:rFonts w:ascii="DengXian" w:eastAsia="DengXian" w:hAnsi="DengXian" w:hint="eastAsia"/>
         </w:rPr>
         <w:t xml:space="preserve">[iterator] term(list) </w:t>
       </w:r>
       <w:r>
         <w:rPr>
-          <w:rFonts w:ascii="等线" w:eastAsia="等线" w:hAnsi="等线"/>
+          <w:rFonts w:ascii="DengXian" w:eastAsia="DengXian" w:hAnsi="DengXian"/>
         </w:rPr>
         <w:t>返回指向容器尾端的迭代器</w:t>
       </w:r>
@@ -6416,33 +5035,25 @@
     <w:p>
       <w:pPr>
         <w:rPr>
-          <w:rFonts w:ascii="等线" w:eastAsia="等线" w:hAnsi="等线"/>
-        </w:rPr>
-      </w:pPr>
-      <w:proofErr w:type="spellStart"/>
-      <w:r>
-        <w:rPr>
-          <w:rFonts w:ascii="等线" w:eastAsia="等线" w:hAnsi="等线"/>
-        </w:rPr>
-        <w:t>boolean</w:t>
-      </w:r>
-      <w:proofErr w:type="spellEnd"/>
-      <w:r>
-        <w:rPr>
-          <w:rFonts w:ascii="等线" w:eastAsia="等线" w:hAnsi="等线"/>
-        </w:rPr>
-        <w:t xml:space="preserve"> empty(list) 检查容器是否为空</w:t>
-      </w:r>
-    </w:p>
-    <w:p>
-      <w:pPr>
-        <w:rPr>
-          <w:rFonts w:ascii="等线" w:eastAsia="等线" w:hAnsi="等线"/>
-        </w:rPr>
-      </w:pPr>
-      <w:r>
-        <w:rPr>
-          <w:rFonts w:ascii="等线" w:eastAsia="等线" w:hAnsi="等线"/>
+          <w:rFonts w:ascii="DengXian" w:eastAsia="DengXian" w:hAnsi="DengXian"/>
+        </w:rPr>
+      </w:pPr>
+      <w:r>
+        <w:rPr>
+          <w:rFonts w:ascii="DengXian" w:eastAsia="DengXian" w:hAnsi="DengXian"/>
+        </w:rPr>
+        <w:t>boolean empty(list) 检查容器是否为空</w:t>
+      </w:r>
+    </w:p>
+    <w:p>
+      <w:pPr>
+        <w:rPr>
+          <w:rFonts w:ascii="DengXian" w:eastAsia="DengXian" w:hAnsi="DengXian"/>
+        </w:rPr>
+      </w:pPr>
+      <w:r>
+        <w:rPr>
+          <w:rFonts w:ascii="DengXian" w:eastAsia="DengXian" w:hAnsi="DengXian"/>
         </w:rPr>
         <w:t>number size(list) 返回容纳的元素数</w:t>
       </w:r>
@@ -6450,12 +5061,12 @@
     <w:p>
       <w:pPr>
         <w:rPr>
-          <w:rFonts w:ascii="等线" w:eastAsia="等线" w:hAnsi="等线"/>
-        </w:rPr>
-      </w:pPr>
-      <w:r>
-        <w:rPr>
-          <w:rFonts w:ascii="等线" w:eastAsia="等线" w:hAnsi="等线"/>
+          <w:rFonts w:ascii="DengXian" w:eastAsia="DengXian" w:hAnsi="DengXian"/>
+        </w:rPr>
+      </w:pPr>
+      <w:r>
+        <w:rPr>
+          <w:rFonts w:ascii="DengXian" w:eastAsia="DengXian" w:hAnsi="DengXian"/>
         </w:rPr>
         <w:t>void clear(list) 删除全部内容</w:t>
       </w:r>
@@ -6463,50 +5074,36 @@
     <w:p>
       <w:pPr>
         <w:rPr>
-          <w:rFonts w:ascii="等线" w:eastAsia="等线" w:hAnsi="等线"/>
-        </w:rPr>
-      </w:pPr>
-      <w:r>
-        <w:rPr>
-          <w:rFonts w:ascii="等线" w:eastAsia="等线" w:hAnsi="等线" w:hint="eastAsia"/>
+          <w:rFonts w:ascii="DengXian" w:eastAsia="DengXian" w:hAnsi="DengXian"/>
+        </w:rPr>
+      </w:pPr>
+      <w:r>
+        <w:rPr>
+          <w:rFonts w:ascii="DengXian" w:eastAsia="DengXian" w:hAnsi="DengXian" w:hint="eastAsia"/>
         </w:rPr>
         <w:t>[iterator] insert(list,[ite</w:t>
       </w:r>
       <w:r>
         <w:rPr>
-          <w:rFonts w:ascii="等线" w:eastAsia="等线" w:hAnsi="等线"/>
-        </w:rPr>
-        <w:t>rator],</w:t>
-      </w:r>
-      <w:proofErr w:type="spellStart"/>
-      <w:r>
-        <w:rPr>
-          <w:rFonts w:ascii="等线" w:eastAsia="等线" w:hAnsi="等线"/>
-        </w:rPr>
-        <w:t>var</w:t>
-      </w:r>
-      <w:proofErr w:type="spellEnd"/>
-      <w:r>
-        <w:rPr>
-          <w:rFonts w:ascii="等线" w:eastAsia="等线" w:hAnsi="等线"/>
-        </w:rPr>
-        <w:t>) 插入元素</w:t>
-      </w:r>
-      <w:r>
-        <w:rPr>
-          <w:rFonts w:ascii="等线" w:eastAsia="等线" w:hAnsi="等线" w:hint="eastAsia"/>
+          <w:rFonts w:ascii="DengXian" w:eastAsia="DengXian" w:hAnsi="DengXian"/>
+        </w:rPr>
+        <w:t>rator],var) 插入元素</w:t>
+      </w:r>
+      <w:r>
+        <w:rPr>
+          <w:rFonts w:ascii="DengXian" w:eastAsia="DengXian" w:hAnsi="DengXian" w:hint="eastAsia"/>
         </w:rPr>
         <w:t>,</w:t>
       </w:r>
       <w:r>
         <w:rPr>
-          <w:rFonts w:ascii="等线" w:eastAsia="等线" w:hAnsi="等线"/>
+          <w:rFonts w:ascii="DengXian" w:eastAsia="DengXian" w:hAnsi="DengXian"/>
         </w:rPr>
         <w:t xml:space="preserve"> </w:t>
       </w:r>
       <w:r>
         <w:rPr>
-          <w:rFonts w:ascii="等线" w:eastAsia="等线" w:hAnsi="等线" w:hint="eastAsia"/>
+          <w:rFonts w:ascii="DengXian" w:eastAsia="DengXian" w:hAnsi="DengXian" w:hint="eastAsia"/>
         </w:rPr>
         <w:t>插入到迭代器指向的元素之前，返回指向插入的元素的迭代器</w:t>
       </w:r>
@@ -6514,24 +5111,24 @@
     <w:p>
       <w:pPr>
         <w:rPr>
-          <w:rFonts w:ascii="等线" w:eastAsia="等线" w:hAnsi="等线"/>
-        </w:rPr>
-      </w:pPr>
-      <w:r>
-        <w:rPr>
-          <w:rFonts w:ascii="等线" w:eastAsia="等线" w:hAnsi="等线" w:hint="eastAsia"/>
+          <w:rFonts w:ascii="DengXian" w:eastAsia="DengXian" w:hAnsi="DengXian"/>
+        </w:rPr>
+      </w:pPr>
+      <w:r>
+        <w:rPr>
+          <w:rFonts w:ascii="DengXian" w:eastAsia="DengXian" w:hAnsi="DengXian" w:hint="eastAsia"/>
         </w:rPr>
         <w:t xml:space="preserve">[iterator] </w:t>
       </w:r>
       <w:r>
         <w:rPr>
-          <w:rFonts w:ascii="等线" w:eastAsia="等线" w:hAnsi="等线"/>
+          <w:rFonts w:ascii="DengXian" w:eastAsia="DengXian" w:hAnsi="DengXian"/>
         </w:rPr>
         <w:t>erase(list,[iterator]) 删除元素</w:t>
       </w:r>
       <w:r>
         <w:rPr>
-          <w:rFonts w:ascii="等线" w:eastAsia="等线" w:hAnsi="等线" w:hint="eastAsia"/>
+          <w:rFonts w:ascii="DengXian" w:eastAsia="DengXian" w:hAnsi="DengXian" w:hint="eastAsia"/>
         </w:rPr>
         <w:t>，返回指向要删除的元素的下一个元素的迭代器</w:t>
       </w:r>
@@ -6539,46 +5136,18 @@
     <w:p>
       <w:pPr>
         <w:rPr>
-          <w:rFonts w:ascii="等线" w:eastAsia="等线" w:hAnsi="等线"/>
-        </w:rPr>
-      </w:pPr>
-      <w:r>
-        <w:rPr>
-          <w:rFonts w:ascii="等线" w:eastAsia="等线" w:hAnsi="等线" w:hint="eastAsia"/>
-        </w:rPr>
-        <w:t xml:space="preserve">void </w:t>
-      </w:r>
-      <w:proofErr w:type="spellStart"/>
-      <w:r>
-        <w:rPr>
-          <w:rFonts w:ascii="等线" w:eastAsia="等线" w:hAnsi="等线" w:hint="eastAsia"/>
-        </w:rPr>
-        <w:t>push_front</w:t>
-      </w:r>
-      <w:proofErr w:type="spellEnd"/>
-      <w:r>
-        <w:rPr>
-          <w:rFonts w:ascii="等线" w:eastAsia="等线" w:hAnsi="等线" w:hint="eastAsia"/>
-        </w:rPr>
-        <w:t>(</w:t>
-      </w:r>
-      <w:proofErr w:type="spellStart"/>
-      <w:r>
-        <w:rPr>
-          <w:rFonts w:ascii="等线" w:eastAsia="等线" w:hAnsi="等线" w:hint="eastAsia"/>
-        </w:rPr>
-        <w:t>list,var</w:t>
-      </w:r>
-      <w:proofErr w:type="spellEnd"/>
-      <w:r>
-        <w:rPr>
-          <w:rFonts w:ascii="等线" w:eastAsia="等线" w:hAnsi="等线" w:hint="eastAsia"/>
-        </w:rPr>
-        <w:t>)</w:t>
-      </w:r>
-      <w:r>
-        <w:rPr>
-          <w:rFonts w:ascii="等线" w:eastAsia="等线" w:hAnsi="等线"/>
+          <w:rFonts w:ascii="DengXian" w:eastAsia="DengXian" w:hAnsi="DengXian"/>
+        </w:rPr>
+      </w:pPr>
+      <w:r>
+        <w:rPr>
+          <w:rFonts w:ascii="DengXian" w:eastAsia="DengXian" w:hAnsi="DengXian" w:hint="eastAsia"/>
+        </w:rPr>
+        <w:t>void push_front(list,var)</w:t>
+      </w:r>
+      <w:r>
+        <w:rPr>
+          <w:rFonts w:ascii="DengXian" w:eastAsia="DengXian" w:hAnsi="DengXian"/>
         </w:rPr>
         <w:t xml:space="preserve"> 在容器的开始处插入新元素</w:t>
       </w:r>
@@ -6586,127 +5155,57 @@
     <w:p>
       <w:pPr>
         <w:rPr>
-          <w:rFonts w:ascii="等线" w:eastAsia="等线" w:hAnsi="等线"/>
-        </w:rPr>
-      </w:pPr>
-      <w:r>
-        <w:rPr>
-          <w:rFonts w:ascii="等线" w:eastAsia="等线" w:hAnsi="等线"/>
-        </w:rPr>
-        <w:t xml:space="preserve">void </w:t>
-      </w:r>
-      <w:proofErr w:type="spellStart"/>
-      <w:r>
-        <w:rPr>
-          <w:rFonts w:ascii="等线" w:eastAsia="等线" w:hAnsi="等线"/>
-        </w:rPr>
-        <w:t>pop_front</w:t>
-      </w:r>
-      <w:proofErr w:type="spellEnd"/>
-      <w:r>
-        <w:rPr>
-          <w:rFonts w:ascii="等线" w:eastAsia="等线" w:hAnsi="等线"/>
-        </w:rPr>
-        <w:t>(list) 删除第一个元素</w:t>
-      </w:r>
-    </w:p>
-    <w:p>
-      <w:pPr>
-        <w:rPr>
-          <w:rFonts w:ascii="等线" w:eastAsia="等线" w:hAnsi="等线"/>
-        </w:rPr>
-      </w:pPr>
-      <w:r>
-        <w:rPr>
-          <w:rFonts w:ascii="等线" w:eastAsia="等线" w:hAnsi="等线"/>
-        </w:rPr>
-        <w:t xml:space="preserve">void </w:t>
-      </w:r>
-      <w:proofErr w:type="spellStart"/>
-      <w:r>
-        <w:rPr>
-          <w:rFonts w:ascii="等线" w:eastAsia="等线" w:hAnsi="等线"/>
-        </w:rPr>
-        <w:t>push_back</w:t>
-      </w:r>
-      <w:proofErr w:type="spellEnd"/>
-      <w:r>
-        <w:rPr>
-          <w:rFonts w:ascii="等线" w:eastAsia="等线" w:hAnsi="等线"/>
-        </w:rPr>
-        <w:t>(</w:t>
-      </w:r>
-      <w:proofErr w:type="spellStart"/>
-      <w:r>
-        <w:rPr>
-          <w:rFonts w:ascii="等线" w:eastAsia="等线" w:hAnsi="等线"/>
-        </w:rPr>
-        <w:t>list,var</w:t>
-      </w:r>
-      <w:proofErr w:type="spellEnd"/>
-      <w:r>
-        <w:rPr>
-          <w:rFonts w:ascii="等线" w:eastAsia="等线" w:hAnsi="等线"/>
-        </w:rPr>
-        <w:t>) 将元素添加到容器末尾</w:t>
-      </w:r>
-    </w:p>
-    <w:p>
-      <w:pPr>
-        <w:rPr>
-          <w:rFonts w:ascii="等线" w:eastAsia="等线" w:hAnsi="等线"/>
-        </w:rPr>
-      </w:pPr>
-      <w:r>
-        <w:rPr>
-          <w:rFonts w:ascii="等线" w:eastAsia="等线" w:hAnsi="等线"/>
-        </w:rPr>
-        <w:t xml:space="preserve">void </w:t>
-      </w:r>
-      <w:proofErr w:type="spellStart"/>
-      <w:r>
-        <w:rPr>
-          <w:rFonts w:ascii="等线" w:eastAsia="等线" w:hAnsi="等线"/>
-        </w:rPr>
-        <w:t>pop_back</w:t>
-      </w:r>
-      <w:proofErr w:type="spellEnd"/>
-      <w:r>
-        <w:rPr>
-          <w:rFonts w:ascii="等线" w:eastAsia="等线" w:hAnsi="等线"/>
-        </w:rPr>
-        <w:t>(list) 删除最后一个元素</w:t>
-      </w:r>
-    </w:p>
-    <w:p>
-      <w:pPr>
-        <w:rPr>
-          <w:rFonts w:ascii="等线" w:eastAsia="等线" w:hAnsi="等线"/>
-        </w:rPr>
-      </w:pPr>
-      <w:r>
-        <w:rPr>
-          <w:rFonts w:ascii="等线" w:eastAsia="等线" w:hAnsi="等线"/>
-        </w:rPr>
-        <w:t>void remove(</w:t>
-      </w:r>
-      <w:proofErr w:type="spellStart"/>
-      <w:r>
-        <w:rPr>
-          <w:rFonts w:ascii="等线" w:eastAsia="等线" w:hAnsi="等线"/>
-        </w:rPr>
-        <w:t>list,var</w:t>
-      </w:r>
-      <w:proofErr w:type="spellEnd"/>
-      <w:r>
-        <w:rPr>
-          <w:rFonts w:ascii="等线" w:eastAsia="等线" w:hAnsi="等线"/>
-        </w:rPr>
-        <w:t xml:space="preserve">) </w:t>
-      </w:r>
-      <w:r>
-        <w:rPr>
-          <w:rFonts w:ascii="等线" w:eastAsia="等线" w:hAnsi="等线" w:hint="eastAsia"/>
+          <w:rFonts w:ascii="DengXian" w:eastAsia="DengXian" w:hAnsi="DengXian"/>
+        </w:rPr>
+      </w:pPr>
+      <w:r>
+        <w:rPr>
+          <w:rFonts w:ascii="DengXian" w:eastAsia="DengXian" w:hAnsi="DengXian"/>
+        </w:rPr>
+        <w:t>void pop_front(list) 删除第一个元素</w:t>
+      </w:r>
+    </w:p>
+    <w:p>
+      <w:pPr>
+        <w:rPr>
+          <w:rFonts w:ascii="DengXian" w:eastAsia="DengXian" w:hAnsi="DengXian"/>
+        </w:rPr>
+      </w:pPr>
+      <w:r>
+        <w:rPr>
+          <w:rFonts w:ascii="DengXian" w:eastAsia="DengXian" w:hAnsi="DengXian"/>
+        </w:rPr>
+        <w:t>void push_back(list,var) 将元素添加到容器末尾</w:t>
+      </w:r>
+    </w:p>
+    <w:p>
+      <w:pPr>
+        <w:rPr>
+          <w:rFonts w:ascii="DengXian" w:eastAsia="DengXian" w:hAnsi="DengXian"/>
+        </w:rPr>
+      </w:pPr>
+      <w:r>
+        <w:rPr>
+          <w:rFonts w:ascii="DengXian" w:eastAsia="DengXian" w:hAnsi="DengXian"/>
+        </w:rPr>
+        <w:t>void pop_back(list) 删除最后一个元素</w:t>
+      </w:r>
+    </w:p>
+    <w:p>
+      <w:pPr>
+        <w:rPr>
+          <w:rFonts w:ascii="DengXian" w:eastAsia="DengXian" w:hAnsi="DengXian"/>
+        </w:rPr>
+      </w:pPr>
+      <w:r>
+        <w:rPr>
+          <w:rFonts w:ascii="DengXian" w:eastAsia="DengXian" w:hAnsi="DengXian"/>
+        </w:rPr>
+        <w:t xml:space="preserve">void remove(list,var) </w:t>
+      </w:r>
+      <w:r>
+        <w:rPr>
+          <w:rFonts w:ascii="DengXian" w:eastAsia="DengXian" w:hAnsi="DengXian" w:hint="eastAsia"/>
         </w:rPr>
         <w:t>删除所有与指定变量相等的元素</w:t>
       </w:r>
@@ -6714,12 +5213,12 @@
     <w:p>
       <w:pPr>
         <w:rPr>
-          <w:rFonts w:ascii="等线" w:eastAsia="等线" w:hAnsi="等线"/>
-        </w:rPr>
-      </w:pPr>
-      <w:r>
-        <w:rPr>
-          <w:rFonts w:ascii="等线" w:eastAsia="等线" w:hAnsi="等线"/>
+          <w:rFonts w:ascii="DengXian" w:eastAsia="DengXian" w:hAnsi="DengXian"/>
+        </w:rPr>
+      </w:pPr>
+      <w:r>
+        <w:rPr>
+          <w:rFonts w:ascii="DengXian" w:eastAsia="DengXian" w:hAnsi="DengXian"/>
         </w:rPr>
         <w:t>void reverse(list) 将该链表的所有元素的顺序反转</w:t>
       </w:r>
@@ -6727,18 +5226,18 @@
     <w:p>
       <w:pPr>
         <w:rPr>
-          <w:rFonts w:ascii="等线" w:eastAsia="等线" w:hAnsi="等线"/>
-        </w:rPr>
-      </w:pPr>
-      <w:r>
-        <w:rPr>
-          <w:rFonts w:ascii="等线" w:eastAsia="等线" w:hAnsi="等线" w:hint="eastAsia"/>
+          <w:rFonts w:ascii="DengXian" w:eastAsia="DengXian" w:hAnsi="DengXian"/>
+        </w:rPr>
+      </w:pPr>
+      <w:r>
+        <w:rPr>
+          <w:rFonts w:ascii="DengXian" w:eastAsia="DengXian" w:hAnsi="DengXian" w:hint="eastAsia"/>
         </w:rPr>
         <w:t xml:space="preserve">void unique(list) </w:t>
       </w:r>
       <w:r>
         <w:rPr>
-          <w:rFonts w:ascii="等线" w:eastAsia="等线" w:hAnsi="等线"/>
+          <w:rFonts w:ascii="DengXian" w:eastAsia="DengXian" w:hAnsi="DengXian"/>
         </w:rPr>
         <w:t>删除连续的重复元素</w:t>
       </w:r>
@@ -6757,12 +5256,12 @@
     <w:p>
       <w:pPr>
         <w:rPr>
-          <w:rFonts w:ascii="等线" w:eastAsia="等线" w:hAnsi="等线"/>
-        </w:rPr>
-      </w:pPr>
-      <w:r>
-        <w:rPr>
-          <w:rFonts w:ascii="等线" w:eastAsia="等线" w:hAnsi="等线" w:hint="eastAsia"/>
+          <w:rFonts w:ascii="DengXian" w:eastAsia="DengXian" w:hAnsi="DengXian"/>
+        </w:rPr>
+      </w:pPr>
+      <w:r>
+        <w:rPr>
+          <w:rFonts w:ascii="DengXian" w:eastAsia="DengXian" w:hAnsi="DengXian" w:hint="eastAsia"/>
         </w:rPr>
         <w:t>[iterator] forward([iterator]) 向前移动迭代器</w:t>
       </w:r>
@@ -6770,12 +5269,12 @@
     <w:p>
       <w:pPr>
         <w:rPr>
-          <w:rFonts w:ascii="等线" w:eastAsia="等线" w:hAnsi="等线"/>
-        </w:rPr>
-      </w:pPr>
-      <w:r>
-        <w:rPr>
-          <w:rFonts w:ascii="等线" w:eastAsia="等线" w:hAnsi="等线" w:hint="eastAsia"/>
+          <w:rFonts w:ascii="DengXian" w:eastAsia="DengXian" w:hAnsi="DengXian"/>
+        </w:rPr>
+      </w:pPr>
+      <w:r>
+        <w:rPr>
+          <w:rFonts w:ascii="DengXian" w:eastAsia="DengXian" w:hAnsi="DengXian" w:hint="eastAsia"/>
         </w:rPr>
         <w:t>[iterator] backward([iterator]) 向后移动迭代器</w:t>
       </w:r>
@@ -6783,32 +5282,24 @@
     <w:p>
       <w:pPr>
         <w:rPr>
-          <w:rFonts w:ascii="等线" w:eastAsia="等线" w:hAnsi="等线"/>
-        </w:rPr>
-      </w:pPr>
-      <w:proofErr w:type="spellStart"/>
-      <w:r>
-        <w:rPr>
-          <w:rFonts w:ascii="等线" w:eastAsia="等线" w:hAnsi="等线" w:hint="eastAsia"/>
-        </w:rPr>
-        <w:t>var</w:t>
-      </w:r>
-      <w:proofErr w:type="spellEnd"/>
-      <w:r>
-        <w:rPr>
-          <w:rFonts w:ascii="等线" w:eastAsia="等线" w:hAnsi="等线" w:hint="eastAsia"/>
-        </w:rPr>
-        <w:t xml:space="preserve"> data([iterator]) 访问迭代器指向的</w:t>
-      </w:r>
-      <w:r>
-        <w:rPr>
-          <w:rFonts w:ascii="等线" w:eastAsia="等线" w:hAnsi="等线" w:hint="eastAsia"/>
+          <w:rFonts w:ascii="DengXian" w:eastAsia="DengXian" w:hAnsi="DengXian"/>
+        </w:rPr>
+      </w:pPr>
+      <w:r>
+        <w:rPr>
+          <w:rFonts w:ascii="DengXian" w:eastAsia="DengXian" w:hAnsi="DengXian" w:hint="eastAsia"/>
+        </w:rPr>
+        <w:t>var data([iterator]) 访问迭代器指向的</w:t>
+      </w:r>
+      <w:r>
+        <w:rPr>
+          <w:rFonts w:ascii="DengXian" w:eastAsia="DengXian" w:hAnsi="DengXian" w:hint="eastAsia"/>
         </w:rPr>
         <w:t>元</w:t>
       </w:r>
       <w:r>
         <w:rPr>
-          <w:rFonts w:ascii="等线" w:eastAsia="等线" w:hAnsi="等线" w:hint="eastAsia"/>
+          <w:rFonts w:ascii="DengXian" w:eastAsia="DengXian" w:hAnsi="DengXian" w:hint="eastAsia"/>
         </w:rPr>
         <w:t>素</w:t>
       </w:r>
@@ -6816,49 +5307,49 @@
     <w:p>
       <w:pPr>
         <w:rPr>
-          <w:rFonts w:ascii="等线" w:eastAsia="等线" w:hAnsi="等线"/>
-        </w:rPr>
-      </w:pPr>
-    </w:p>
-    <w:p>
-      <w:pPr>
-        <w:rPr>
-          <w:rFonts w:ascii="等线" w:eastAsia="等线" w:hAnsi="等线"/>
-        </w:rPr>
-      </w:pPr>
-    </w:p>
-    <w:p>
-      <w:pPr>
-        <w:rPr>
-          <w:rFonts w:ascii="等线" w:eastAsia="等线" w:hAnsi="等线"/>
-        </w:rPr>
-      </w:pPr>
-    </w:p>
-    <w:p>
-      <w:pPr>
-        <w:rPr>
-          <w:rFonts w:ascii="等线" w:eastAsia="等线" w:hAnsi="等线"/>
-        </w:rPr>
-      </w:pPr>
-    </w:p>
-    <w:p>
-      <w:pPr>
-        <w:rPr>
-          <w:rFonts w:ascii="等线" w:eastAsia="等线" w:hAnsi="等线"/>
-        </w:rPr>
-      </w:pPr>
-    </w:p>
-    <w:p>
-      <w:pPr>
-        <w:rPr>
-          <w:rFonts w:ascii="等线" w:eastAsia="等线" w:hAnsi="等线"/>
-        </w:rPr>
-      </w:pPr>
-    </w:p>
-    <w:p>
-      <w:pPr>
-        <w:rPr>
-          <w:rFonts w:ascii="等线" w:eastAsia="等线" w:hAnsi="等线"/>
+          <w:rFonts w:ascii="DengXian" w:eastAsia="DengXian" w:hAnsi="DengXian"/>
+        </w:rPr>
+      </w:pPr>
+    </w:p>
+    <w:p>
+      <w:pPr>
+        <w:rPr>
+          <w:rFonts w:ascii="DengXian" w:eastAsia="DengXian" w:hAnsi="DengXian"/>
+        </w:rPr>
+      </w:pPr>
+    </w:p>
+    <w:p>
+      <w:pPr>
+        <w:rPr>
+          <w:rFonts w:ascii="DengXian" w:eastAsia="DengXian" w:hAnsi="DengXian"/>
+        </w:rPr>
+      </w:pPr>
+    </w:p>
+    <w:p>
+      <w:pPr>
+        <w:rPr>
+          <w:rFonts w:ascii="DengXian" w:eastAsia="DengXian" w:hAnsi="DengXian"/>
+        </w:rPr>
+      </w:pPr>
+    </w:p>
+    <w:p>
+      <w:pPr>
+        <w:rPr>
+          <w:rFonts w:ascii="DengXian" w:eastAsia="DengXian" w:hAnsi="DengXian"/>
+        </w:rPr>
+      </w:pPr>
+    </w:p>
+    <w:p>
+      <w:pPr>
+        <w:rPr>
+          <w:rFonts w:ascii="DengXian" w:eastAsia="DengXian" w:hAnsi="DengXian"/>
+        </w:rPr>
+      </w:pPr>
+    </w:p>
+    <w:p>
+      <w:pPr>
+        <w:rPr>
+          <w:rFonts w:ascii="DengXian" w:eastAsia="DengXian" w:hAnsi="DengXian"/>
         </w:rPr>
       </w:pPr>
     </w:p>
@@ -6894,40 +5385,18 @@
     <w:p>
       <w:pPr>
         <w:rPr>
-          <w:rFonts w:ascii="等线" w:eastAsia="等线" w:hAnsi="等线"/>
-        </w:rPr>
-      </w:pPr>
-      <w:proofErr w:type="spellStart"/>
-      <w:r>
-        <w:rPr>
-          <w:rFonts w:ascii="等线" w:eastAsia="等线" w:hAnsi="等线" w:hint="eastAsia"/>
-        </w:rPr>
-        <w:t>var</w:t>
-      </w:r>
-      <w:proofErr w:type="spellEnd"/>
-      <w:r>
-        <w:rPr>
-          <w:rFonts w:ascii="等线" w:eastAsia="等线" w:hAnsi="等线" w:hint="eastAsia"/>
-        </w:rPr>
-        <w:t xml:space="preserve"> at(</w:t>
-      </w:r>
-      <w:proofErr w:type="spellStart"/>
-      <w:r>
-        <w:rPr>
-          <w:rFonts w:ascii="等线" w:eastAsia="等线" w:hAnsi="等线" w:hint="eastAsia"/>
-        </w:rPr>
-        <w:t>array,number</w:t>
-      </w:r>
-      <w:proofErr w:type="spellEnd"/>
-      <w:r>
-        <w:rPr>
-          <w:rFonts w:ascii="等线" w:eastAsia="等线" w:hAnsi="等线" w:hint="eastAsia"/>
-        </w:rPr>
-        <w:t xml:space="preserve">) </w:t>
-      </w:r>
-      <w:r>
-        <w:rPr>
-          <w:rFonts w:ascii="等线" w:eastAsia="等线" w:hAnsi="等线"/>
+          <w:rFonts w:ascii="DengXian" w:eastAsia="DengXian" w:hAnsi="DengXian"/>
+        </w:rPr>
+      </w:pPr>
+      <w:r>
+        <w:rPr>
+          <w:rFonts w:ascii="DengXian" w:eastAsia="DengXian" w:hAnsi="DengXian" w:hint="eastAsia"/>
+        </w:rPr>
+        <w:t xml:space="preserve">var at(array,number) </w:t>
+      </w:r>
+      <w:r>
+        <w:rPr>
+          <w:rFonts w:ascii="DengXian" w:eastAsia="DengXian" w:hAnsi="DengXian"/>
         </w:rPr>
         <w:t>访问指定的元素，同时进行越界检查</w:t>
       </w:r>
@@ -6935,26 +5404,18 @@
     <w:p>
       <w:pPr>
         <w:rPr>
-          <w:rFonts w:ascii="等线" w:eastAsia="等线" w:hAnsi="等线"/>
-        </w:rPr>
-      </w:pPr>
-      <w:proofErr w:type="spellStart"/>
-      <w:r>
-        <w:rPr>
-          <w:rFonts w:ascii="等线" w:eastAsia="等线" w:hAnsi="等线" w:hint="eastAsia"/>
-        </w:rPr>
-        <w:t>var</w:t>
-      </w:r>
-      <w:proofErr w:type="spellEnd"/>
-      <w:r>
-        <w:rPr>
-          <w:rFonts w:ascii="等线" w:eastAsia="等线" w:hAnsi="等线" w:hint="eastAsia"/>
-        </w:rPr>
-        <w:t xml:space="preserve"> front(array) </w:t>
-      </w:r>
-      <w:r>
-        <w:rPr>
-          <w:rFonts w:ascii="等线" w:eastAsia="等线" w:hAnsi="等线"/>
+          <w:rFonts w:ascii="DengXian" w:eastAsia="DengXian" w:hAnsi="DengXian"/>
+        </w:rPr>
+      </w:pPr>
+      <w:r>
+        <w:rPr>
+          <w:rFonts w:ascii="DengXian" w:eastAsia="DengXian" w:hAnsi="DengXian" w:hint="eastAsia"/>
+        </w:rPr>
+        <w:t xml:space="preserve">var front(array) </w:t>
+      </w:r>
+      <w:r>
+        <w:rPr>
+          <w:rFonts w:ascii="DengXian" w:eastAsia="DengXian" w:hAnsi="DengXian"/>
         </w:rPr>
         <w:t>访问第一个元素</w:t>
       </w:r>
@@ -6962,26 +5423,18 @@
     <w:p>
       <w:pPr>
         <w:rPr>
-          <w:rFonts w:ascii="等线" w:eastAsia="等线" w:hAnsi="等线"/>
-        </w:rPr>
-      </w:pPr>
-      <w:proofErr w:type="spellStart"/>
-      <w:r>
-        <w:rPr>
-          <w:rFonts w:ascii="等线" w:eastAsia="等线" w:hAnsi="等线" w:hint="eastAsia"/>
-        </w:rPr>
-        <w:t>var</w:t>
-      </w:r>
-      <w:proofErr w:type="spellEnd"/>
-      <w:r>
-        <w:rPr>
-          <w:rFonts w:ascii="等线" w:eastAsia="等线" w:hAnsi="等线" w:hint="eastAsia"/>
-        </w:rPr>
-        <w:t xml:space="preserve"> back</w:t>
-      </w:r>
-      <w:r>
-        <w:rPr>
-          <w:rFonts w:ascii="等线" w:eastAsia="等线" w:hAnsi="等线"/>
+          <w:rFonts w:ascii="DengXian" w:eastAsia="DengXian" w:hAnsi="DengXian"/>
+        </w:rPr>
+      </w:pPr>
+      <w:r>
+        <w:rPr>
+          <w:rFonts w:ascii="DengXian" w:eastAsia="DengXian" w:hAnsi="DengXian" w:hint="eastAsia"/>
+        </w:rPr>
+        <w:t>var back</w:t>
+      </w:r>
+      <w:r>
+        <w:rPr>
+          <w:rFonts w:ascii="DengXian" w:eastAsia="DengXian" w:hAnsi="DengXian"/>
         </w:rPr>
         <w:t>(array) 访问最后一个元素</w:t>
       </w:r>
@@ -6989,18 +5442,18 @@
     <w:p>
       <w:pPr>
         <w:rPr>
-          <w:rFonts w:ascii="等线" w:eastAsia="等线" w:hAnsi="等线"/>
-        </w:rPr>
-      </w:pPr>
-      <w:r>
-        <w:rPr>
-          <w:rFonts w:ascii="等线" w:eastAsia="等线" w:hAnsi="等线" w:hint="eastAsia"/>
+          <w:rFonts w:ascii="DengXian" w:eastAsia="DengXian" w:hAnsi="DengXian"/>
+        </w:rPr>
+      </w:pPr>
+      <w:r>
+        <w:rPr>
+          <w:rFonts w:ascii="DengXian" w:eastAsia="DengXian" w:hAnsi="DengXian" w:hint="eastAsia"/>
         </w:rPr>
         <w:t>[iterator</w:t>
       </w:r>
       <w:r>
         <w:rPr>
-          <w:rFonts w:ascii="等线" w:eastAsia="等线" w:hAnsi="等线"/>
+          <w:rFonts w:ascii="DengXian" w:eastAsia="DengXian" w:hAnsi="DengXian"/>
         </w:rPr>
         <w:t>] begin(array) 返回指向容器第一个元素的迭代器</w:t>
       </w:r>
@@ -7008,12 +5461,12 @@
     <w:p>
       <w:pPr>
         <w:rPr>
-          <w:rFonts w:ascii="等线" w:eastAsia="等线" w:hAnsi="等线"/>
-        </w:rPr>
-      </w:pPr>
-      <w:r>
-        <w:rPr>
-          <w:rFonts w:ascii="等线" w:eastAsia="等线" w:hAnsi="等线"/>
+          <w:rFonts w:ascii="DengXian" w:eastAsia="DengXian" w:hAnsi="DengXian"/>
+        </w:rPr>
+      </w:pPr>
+      <w:r>
+        <w:rPr>
+          <w:rFonts w:ascii="DengXian" w:eastAsia="DengXian" w:hAnsi="DengXian"/>
         </w:rPr>
         <w:t>[iterator] term(array) 返回指向容器尾端的迭代器</w:t>
       </w:r>
@@ -7021,26 +5474,18 @@
     <w:p>
       <w:pPr>
         <w:rPr>
-          <w:rFonts w:ascii="等线" w:eastAsia="等线" w:hAnsi="等线"/>
-        </w:rPr>
-      </w:pPr>
-      <w:proofErr w:type="spellStart"/>
-      <w:r>
-        <w:rPr>
-          <w:rFonts w:ascii="等线" w:eastAsia="等线" w:hAnsi="等线" w:hint="eastAsia"/>
-        </w:rPr>
-        <w:t>boolean</w:t>
-      </w:r>
-      <w:proofErr w:type="spellEnd"/>
-      <w:r>
-        <w:rPr>
-          <w:rFonts w:ascii="等线" w:eastAsia="等线" w:hAnsi="等线" w:hint="eastAsia"/>
-        </w:rPr>
-        <w:t xml:space="preserve"> empty(array) </w:t>
-      </w:r>
-      <w:r>
-        <w:rPr>
-          <w:rFonts w:ascii="等线" w:eastAsia="等线" w:hAnsi="等线"/>
+          <w:rFonts w:ascii="DengXian" w:eastAsia="DengXian" w:hAnsi="DengXian"/>
+        </w:rPr>
+      </w:pPr>
+      <w:r>
+        <w:rPr>
+          <w:rFonts w:ascii="DengXian" w:eastAsia="DengXian" w:hAnsi="DengXian" w:hint="eastAsia"/>
+        </w:rPr>
+        <w:t xml:space="preserve">boolean empty(array) </w:t>
+      </w:r>
+      <w:r>
+        <w:rPr>
+          <w:rFonts w:ascii="DengXian" w:eastAsia="DengXian" w:hAnsi="DengXian"/>
         </w:rPr>
         <w:t>检查容器是否为空</w:t>
       </w:r>
@@ -7048,18 +5493,18 @@
     <w:p>
       <w:pPr>
         <w:rPr>
-          <w:rFonts w:ascii="等线" w:eastAsia="等线" w:hAnsi="等线"/>
-        </w:rPr>
-      </w:pPr>
-      <w:r>
-        <w:rPr>
-          <w:rFonts w:ascii="等线" w:eastAsia="等线" w:hAnsi="等线" w:hint="eastAsia"/>
+          <w:rFonts w:ascii="DengXian" w:eastAsia="DengXian" w:hAnsi="DengXian"/>
+        </w:rPr>
+      </w:pPr>
+      <w:r>
+        <w:rPr>
+          <w:rFonts w:ascii="DengXian" w:eastAsia="DengXian" w:hAnsi="DengXian" w:hint="eastAsia"/>
         </w:rPr>
         <w:t xml:space="preserve">number size(array) </w:t>
       </w:r>
       <w:r>
         <w:rPr>
-          <w:rFonts w:ascii="等线" w:eastAsia="等线" w:hAnsi="等线"/>
+          <w:rFonts w:ascii="DengXian" w:eastAsia="DengXian" w:hAnsi="DengXian"/>
         </w:rPr>
         <w:t>返回容纳的元素数</w:t>
       </w:r>
@@ -7067,18 +5512,18 @@
     <w:p>
       <w:pPr>
         <w:rPr>
-          <w:rFonts w:ascii="等线" w:eastAsia="等线" w:hAnsi="等线"/>
-        </w:rPr>
-      </w:pPr>
-      <w:r>
-        <w:rPr>
-          <w:rFonts w:ascii="等线" w:eastAsia="等线" w:hAnsi="等线" w:hint="eastAsia"/>
+          <w:rFonts w:ascii="DengXian" w:eastAsia="DengXian" w:hAnsi="DengXian"/>
+        </w:rPr>
+      </w:pPr>
+      <w:r>
+        <w:rPr>
+          <w:rFonts w:ascii="DengXian" w:eastAsia="DengXian" w:hAnsi="DengXian" w:hint="eastAsia"/>
         </w:rPr>
         <w:t xml:space="preserve">void clear(array) </w:t>
       </w:r>
       <w:r>
         <w:rPr>
-          <w:rFonts w:ascii="等线" w:eastAsia="等线" w:hAnsi="等线"/>
+          <w:rFonts w:ascii="DengXian" w:eastAsia="DengXian" w:hAnsi="DengXian"/>
         </w:rPr>
         <w:t>删除全部内容</w:t>
       </w:r>
@@ -7086,50 +5531,36 @@
     <w:p>
       <w:pPr>
         <w:rPr>
-          <w:rFonts w:ascii="等线" w:eastAsia="等线" w:hAnsi="等线"/>
-        </w:rPr>
-      </w:pPr>
-      <w:r>
-        <w:rPr>
-          <w:rFonts w:ascii="等线" w:eastAsia="等线" w:hAnsi="等线" w:hint="eastAsia"/>
-        </w:rPr>
-        <w:t>[iterator] insert(array,[iterator],</w:t>
-      </w:r>
-      <w:proofErr w:type="spellStart"/>
-      <w:r>
-        <w:rPr>
-          <w:rFonts w:ascii="等线" w:eastAsia="等线" w:hAnsi="等线" w:hint="eastAsia"/>
-        </w:rPr>
-        <w:t>var</w:t>
-      </w:r>
-      <w:proofErr w:type="spellEnd"/>
-      <w:r>
-        <w:rPr>
-          <w:rFonts w:ascii="等线" w:eastAsia="等线" w:hAnsi="等线" w:hint="eastAsia"/>
-        </w:rPr>
-        <w:t xml:space="preserve">) </w:t>
-      </w:r>
-      <w:r>
-        <w:rPr>
-          <w:rFonts w:ascii="等线" w:eastAsia="等线" w:hAnsi="等线"/>
+          <w:rFonts w:ascii="DengXian" w:eastAsia="DengXian" w:hAnsi="DengXian"/>
+        </w:rPr>
+      </w:pPr>
+      <w:r>
+        <w:rPr>
+          <w:rFonts w:ascii="DengXian" w:eastAsia="DengXian" w:hAnsi="DengXian" w:hint="eastAsia"/>
+        </w:rPr>
+        <w:t xml:space="preserve">[iterator] insert(array,[iterator],var) </w:t>
+      </w:r>
+      <w:r>
+        <w:rPr>
+          <w:rFonts w:ascii="DengXian" w:eastAsia="DengXian" w:hAnsi="DengXian"/>
         </w:rPr>
         <w:t>插入元素</w:t>
       </w:r>
       <w:r>
         <w:rPr>
-          <w:rFonts w:ascii="等线" w:eastAsia="等线" w:hAnsi="等线" w:hint="eastAsia"/>
+          <w:rFonts w:ascii="DengXian" w:eastAsia="DengXian" w:hAnsi="DengXian" w:hint="eastAsia"/>
         </w:rPr>
         <w:t>,</w:t>
       </w:r>
       <w:r>
         <w:rPr>
-          <w:rFonts w:ascii="等线" w:eastAsia="等线" w:hAnsi="等线"/>
+          <w:rFonts w:ascii="DengXian" w:eastAsia="DengXian" w:hAnsi="DengXian"/>
         </w:rPr>
         <w:t xml:space="preserve"> </w:t>
       </w:r>
       <w:r>
         <w:rPr>
-          <w:rFonts w:ascii="等线" w:eastAsia="等线" w:hAnsi="等线" w:hint="eastAsia"/>
+          <w:rFonts w:ascii="DengXian" w:eastAsia="DengXian" w:hAnsi="DengXian" w:hint="eastAsia"/>
         </w:rPr>
         <w:t>插入到迭代器指向的元素之前，返回指向插入的元素的迭代器</w:t>
       </w:r>
@@ -7137,24 +5568,24 @@
     <w:p>
       <w:pPr>
         <w:rPr>
-          <w:rFonts w:ascii="等线" w:eastAsia="等线" w:hAnsi="等线"/>
-        </w:rPr>
-      </w:pPr>
-      <w:r>
-        <w:rPr>
-          <w:rFonts w:ascii="等线" w:eastAsia="等线" w:hAnsi="等线" w:hint="eastAsia"/>
+          <w:rFonts w:ascii="DengXian" w:eastAsia="DengXian" w:hAnsi="DengXian"/>
+        </w:rPr>
+      </w:pPr>
+      <w:r>
+        <w:rPr>
+          <w:rFonts w:ascii="DengXian" w:eastAsia="DengXian" w:hAnsi="DengXian" w:hint="eastAsia"/>
         </w:rPr>
         <w:t xml:space="preserve">[iterator] </w:t>
       </w:r>
       <w:r>
         <w:rPr>
-          <w:rFonts w:ascii="等线" w:eastAsia="等线" w:hAnsi="等线"/>
+          <w:rFonts w:ascii="DengXian" w:eastAsia="DengXian" w:hAnsi="DengXian"/>
         </w:rPr>
         <w:t>erase(array,[iterator]) 删除元素</w:t>
       </w:r>
       <w:r>
         <w:rPr>
-          <w:rFonts w:ascii="等线" w:eastAsia="等线" w:hAnsi="等线" w:hint="eastAsia"/>
+          <w:rFonts w:ascii="DengXian" w:eastAsia="DengXian" w:hAnsi="DengXian" w:hint="eastAsia"/>
         </w:rPr>
         <w:t>，返回指向要删除的元素的下一个元素的迭代器</w:t>
       </w:r>
@@ -7162,46 +5593,18 @@
     <w:p>
       <w:pPr>
         <w:rPr>
-          <w:rFonts w:ascii="等线" w:eastAsia="等线" w:hAnsi="等线"/>
-        </w:rPr>
-      </w:pPr>
-      <w:r>
-        <w:rPr>
-          <w:rFonts w:ascii="等线" w:eastAsia="等线" w:hAnsi="等线" w:hint="eastAsia"/>
-        </w:rPr>
-        <w:t xml:space="preserve">void </w:t>
-      </w:r>
-      <w:proofErr w:type="spellStart"/>
-      <w:r>
-        <w:rPr>
-          <w:rFonts w:ascii="等线" w:eastAsia="等线" w:hAnsi="等线" w:hint="eastAsia"/>
-        </w:rPr>
-        <w:t>push_front</w:t>
-      </w:r>
-      <w:proofErr w:type="spellEnd"/>
-      <w:r>
-        <w:rPr>
-          <w:rFonts w:ascii="等线" w:eastAsia="等线" w:hAnsi="等线" w:hint="eastAsia"/>
-        </w:rPr>
-        <w:t>(</w:t>
-      </w:r>
-      <w:proofErr w:type="spellStart"/>
-      <w:r>
-        <w:rPr>
-          <w:rFonts w:ascii="等线" w:eastAsia="等线" w:hAnsi="等线" w:hint="eastAsia"/>
-        </w:rPr>
-        <w:t>array,var</w:t>
-      </w:r>
-      <w:proofErr w:type="spellEnd"/>
-      <w:r>
-        <w:rPr>
-          <w:rFonts w:ascii="等线" w:eastAsia="等线" w:hAnsi="等线" w:hint="eastAsia"/>
-        </w:rPr>
-        <w:t>)</w:t>
-      </w:r>
-      <w:r>
-        <w:rPr>
-          <w:rFonts w:ascii="等线" w:eastAsia="等线" w:hAnsi="等线"/>
+          <w:rFonts w:ascii="DengXian" w:eastAsia="DengXian" w:hAnsi="DengXian"/>
+        </w:rPr>
+      </w:pPr>
+      <w:r>
+        <w:rPr>
+          <w:rFonts w:ascii="DengXian" w:eastAsia="DengXian" w:hAnsi="DengXian" w:hint="eastAsia"/>
+        </w:rPr>
+        <w:t>void push_front(array,var)</w:t>
+      </w:r>
+      <w:r>
+        <w:rPr>
+          <w:rFonts w:ascii="DengXian" w:eastAsia="DengXian" w:hAnsi="DengXian"/>
         </w:rPr>
         <w:t xml:space="preserve"> 在容器的开始处插入新元素</w:t>
       </w:r>
@@ -7209,123 +5612,53 @@
     <w:p>
       <w:pPr>
         <w:rPr>
-          <w:rFonts w:ascii="等线" w:eastAsia="等线" w:hAnsi="等线"/>
-        </w:rPr>
-      </w:pPr>
-      <w:r>
-        <w:rPr>
-          <w:rFonts w:ascii="等线" w:eastAsia="等线" w:hAnsi="等线"/>
-        </w:rPr>
-        <w:t xml:space="preserve">void </w:t>
-      </w:r>
-      <w:proofErr w:type="spellStart"/>
-      <w:r>
-        <w:rPr>
-          <w:rFonts w:ascii="等线" w:eastAsia="等线" w:hAnsi="等线"/>
-        </w:rPr>
-        <w:t>pop_front</w:t>
-      </w:r>
-      <w:proofErr w:type="spellEnd"/>
-      <w:r>
-        <w:rPr>
-          <w:rFonts w:ascii="等线" w:eastAsia="等线" w:hAnsi="等线"/>
-        </w:rPr>
-        <w:t>(array) 删除第一个元素</w:t>
-      </w:r>
-    </w:p>
-    <w:p>
-      <w:pPr>
-        <w:rPr>
-          <w:rFonts w:ascii="等线" w:eastAsia="等线" w:hAnsi="等线"/>
-        </w:rPr>
-      </w:pPr>
-      <w:r>
-        <w:rPr>
-          <w:rFonts w:ascii="等线" w:eastAsia="等线" w:hAnsi="等线"/>
-        </w:rPr>
-        <w:t xml:space="preserve">void </w:t>
-      </w:r>
-      <w:proofErr w:type="spellStart"/>
-      <w:r>
-        <w:rPr>
-          <w:rFonts w:ascii="等线" w:eastAsia="等线" w:hAnsi="等线"/>
-        </w:rPr>
-        <w:t>push_back</w:t>
-      </w:r>
-      <w:proofErr w:type="spellEnd"/>
-      <w:r>
-        <w:rPr>
-          <w:rFonts w:ascii="等线" w:eastAsia="等线" w:hAnsi="等线"/>
-        </w:rPr>
-        <w:t>(</w:t>
-      </w:r>
-      <w:proofErr w:type="spellStart"/>
-      <w:r>
-        <w:rPr>
-          <w:rFonts w:ascii="等线" w:eastAsia="等线" w:hAnsi="等线"/>
-        </w:rPr>
-        <w:t>array,var</w:t>
-      </w:r>
-      <w:proofErr w:type="spellEnd"/>
-      <w:r>
-        <w:rPr>
-          <w:rFonts w:ascii="等线" w:eastAsia="等线" w:hAnsi="等线"/>
-        </w:rPr>
-        <w:t>) 将元素添加到容器末尾</w:t>
-      </w:r>
-    </w:p>
-    <w:p>
-      <w:pPr>
-        <w:rPr>
-          <w:rFonts w:ascii="等线" w:eastAsia="等线" w:hAnsi="等线"/>
-        </w:rPr>
-      </w:pPr>
-      <w:r>
-        <w:rPr>
-          <w:rFonts w:ascii="等线" w:eastAsia="等线" w:hAnsi="等线"/>
-        </w:rPr>
-        <w:t xml:space="preserve">void </w:t>
-      </w:r>
-      <w:proofErr w:type="spellStart"/>
-      <w:r>
-        <w:rPr>
-          <w:rFonts w:ascii="等线" w:eastAsia="等线" w:hAnsi="等线"/>
-        </w:rPr>
-        <w:t>pop_back</w:t>
-      </w:r>
-      <w:proofErr w:type="spellEnd"/>
-      <w:r>
-        <w:rPr>
-          <w:rFonts w:ascii="等线" w:eastAsia="等线" w:hAnsi="等线"/>
-        </w:rPr>
-        <w:t>(array) 删除最后一个元素</w:t>
-      </w:r>
-    </w:p>
-    <w:p>
-      <w:pPr>
-        <w:rPr>
-          <w:rFonts w:ascii="等线" w:eastAsia="等线" w:hAnsi="等线"/>
-        </w:rPr>
-      </w:pPr>
-      <w:r>
-        <w:rPr>
-          <w:rFonts w:ascii="等线" w:eastAsia="等线" w:hAnsi="等线" w:hint="eastAsia"/>
-        </w:rPr>
-        <w:t xml:space="preserve">list </w:t>
-      </w:r>
-      <w:proofErr w:type="spellStart"/>
-      <w:r>
-        <w:rPr>
-          <w:rFonts w:ascii="等线" w:eastAsia="等线" w:hAnsi="等线" w:hint="eastAsia"/>
-        </w:rPr>
-        <w:t>to_list</w:t>
-      </w:r>
-      <w:proofErr w:type="spellEnd"/>
-      <w:r>
-        <w:rPr>
-          <w:rFonts w:ascii="等线" w:eastAsia="等线" w:hAnsi="等线" w:hint="eastAsia"/>
-        </w:rPr>
-        <w:t>(array) 将数组转换为链表</w:t>
+          <w:rFonts w:ascii="DengXian" w:eastAsia="DengXian" w:hAnsi="DengXian"/>
+        </w:rPr>
+      </w:pPr>
+      <w:r>
+        <w:rPr>
+          <w:rFonts w:ascii="DengXian" w:eastAsia="DengXian" w:hAnsi="DengXian"/>
+        </w:rPr>
+        <w:t>void pop_front(array) 删除第一个元素</w:t>
+      </w:r>
+    </w:p>
+    <w:p>
+      <w:pPr>
+        <w:rPr>
+          <w:rFonts w:ascii="DengXian" w:eastAsia="DengXian" w:hAnsi="DengXian"/>
+        </w:rPr>
+      </w:pPr>
+      <w:r>
+        <w:rPr>
+          <w:rFonts w:ascii="DengXian" w:eastAsia="DengXian" w:hAnsi="DengXian"/>
+        </w:rPr>
+        <w:t>void push_back(array,var) 将元素添加到容器末尾</w:t>
+      </w:r>
+    </w:p>
+    <w:p>
+      <w:pPr>
+        <w:rPr>
+          <w:rFonts w:ascii="DengXian" w:eastAsia="DengXian" w:hAnsi="DengXian"/>
+        </w:rPr>
+      </w:pPr>
+      <w:r>
+        <w:rPr>
+          <w:rFonts w:ascii="DengXian" w:eastAsia="DengXian" w:hAnsi="DengXian"/>
+        </w:rPr>
+        <w:t>void pop_back(array) 删除最后一个元素</w:t>
+      </w:r>
+    </w:p>
+    <w:p>
+      <w:pPr>
+        <w:rPr>
+          <w:rFonts w:ascii="DengXian" w:eastAsia="DengXian" w:hAnsi="DengXian"/>
+        </w:rPr>
+      </w:pPr>
+      <w:r>
+        <w:rPr>
+          <w:rFonts w:ascii="DengXian" w:eastAsia="DengXian" w:hAnsi="DengXian" w:hint="eastAsia"/>
+        </w:rPr>
+        <w:t>list to_list(array) 将数组转换为链表</w:t>
       </w:r>
     </w:p>
     <w:p>
@@ -7342,12 +5675,12 @@
     <w:p>
       <w:pPr>
         <w:rPr>
-          <w:rFonts w:ascii="等线" w:eastAsia="等线" w:hAnsi="等线"/>
-        </w:rPr>
-      </w:pPr>
-      <w:r>
-        <w:rPr>
-          <w:rFonts w:ascii="等线" w:eastAsia="等线" w:hAnsi="等线" w:hint="eastAsia"/>
+          <w:rFonts w:ascii="DengXian" w:eastAsia="DengXian" w:hAnsi="DengXian"/>
+        </w:rPr>
+      </w:pPr>
+      <w:r>
+        <w:rPr>
+          <w:rFonts w:ascii="DengXian" w:eastAsia="DengXian" w:hAnsi="DengXian" w:hint="eastAsia"/>
         </w:rPr>
         <w:t>[iterator] forward([iterator]) 向前移动迭代器</w:t>
       </w:r>
@@ -7355,12 +5688,12 @@
     <w:p>
       <w:pPr>
         <w:rPr>
-          <w:rFonts w:ascii="等线" w:eastAsia="等线" w:hAnsi="等线"/>
-        </w:rPr>
-      </w:pPr>
-      <w:r>
-        <w:rPr>
-          <w:rFonts w:ascii="等线" w:eastAsia="等线" w:hAnsi="等线" w:hint="eastAsia"/>
+          <w:rFonts w:ascii="DengXian" w:eastAsia="DengXian" w:hAnsi="DengXian"/>
+        </w:rPr>
+      </w:pPr>
+      <w:r>
+        <w:rPr>
+          <w:rFonts w:ascii="DengXian" w:eastAsia="DengXian" w:hAnsi="DengXian" w:hint="eastAsia"/>
         </w:rPr>
         <w:t>[iterator] backward([iterator]) 向后移动迭代器</w:t>
       </w:r>
@@ -7368,22 +5701,14 @@
     <w:p>
       <w:pPr>
         <w:rPr>
-          <w:rFonts w:ascii="等线" w:eastAsia="等线" w:hAnsi="等线"/>
-        </w:rPr>
-      </w:pPr>
-      <w:proofErr w:type="spellStart"/>
-      <w:r>
-        <w:rPr>
-          <w:rFonts w:ascii="等线" w:eastAsia="等线" w:hAnsi="等线" w:hint="eastAsia"/>
-        </w:rPr>
-        <w:t>var</w:t>
-      </w:r>
-      <w:proofErr w:type="spellEnd"/>
-      <w:r>
-        <w:rPr>
-          <w:rFonts w:ascii="等线" w:eastAsia="等线" w:hAnsi="等线" w:hint="eastAsia"/>
-        </w:rPr>
-        <w:t xml:space="preserve"> data([iterator]) 访问迭代器指向的元素</w:t>
+          <w:rFonts w:ascii="DengXian" w:eastAsia="DengXian" w:hAnsi="DengXian"/>
+        </w:rPr>
+      </w:pPr>
+      <w:r>
+        <w:rPr>
+          <w:rFonts w:ascii="DengXian" w:eastAsia="DengXian" w:hAnsi="DengXian" w:hint="eastAsia"/>
+        </w:rPr>
+        <w:t>var data([iterator]) 访问迭代器指向的元素</w:t>
       </w:r>
     </w:p>
     <w:p>
@@ -7400,32 +5725,24 @@
     <w:p>
       <w:pPr>
         <w:rPr>
-          <w:rFonts w:ascii="等线" w:eastAsia="等线" w:hAnsi="等线"/>
-        </w:rPr>
-      </w:pPr>
-      <w:proofErr w:type="spellStart"/>
-      <w:r>
-        <w:rPr>
-          <w:rFonts w:ascii="等线" w:eastAsia="等线" w:hAnsi="等线" w:hint="eastAsia"/>
-        </w:rPr>
-        <w:t>var</w:t>
-      </w:r>
-      <w:proofErr w:type="spellEnd"/>
-      <w:r>
-        <w:rPr>
-          <w:rFonts w:ascii="等线" w:eastAsia="等线" w:hAnsi="等线" w:hint="eastAsia"/>
-        </w:rPr>
-        <w:t xml:space="preserve"> first(pair)</w:t>
-      </w:r>
-      <w:r>
-        <w:rPr>
-          <w:rFonts w:ascii="等线" w:eastAsia="等线" w:hAnsi="等线"/>
+          <w:rFonts w:ascii="DengXian" w:eastAsia="DengXian" w:hAnsi="DengXian"/>
+        </w:rPr>
+      </w:pPr>
+      <w:r>
+        <w:rPr>
+          <w:rFonts w:ascii="DengXian" w:eastAsia="DengXian" w:hAnsi="DengXian" w:hint="eastAsia"/>
+        </w:rPr>
+        <w:t>var first(pair)</w:t>
+      </w:r>
+      <w:r>
+        <w:rPr>
+          <w:rFonts w:ascii="DengXian" w:eastAsia="DengXian" w:hAnsi="DengXian"/>
         </w:rPr>
         <w:t xml:space="preserve"> </w:t>
       </w:r>
       <w:r>
         <w:rPr>
-          <w:rFonts w:ascii="等线" w:eastAsia="等线" w:hAnsi="等线" w:hint="eastAsia"/>
+          <w:rFonts w:ascii="DengXian" w:eastAsia="DengXian" w:hAnsi="DengXian" w:hint="eastAsia"/>
         </w:rPr>
         <w:t>获取第一个元素</w:t>
       </w:r>
@@ -7433,26 +5750,18 @@
     <w:p>
       <w:pPr>
         <w:rPr>
-          <w:rFonts w:ascii="等线" w:eastAsia="等线" w:hAnsi="等线"/>
-        </w:rPr>
-      </w:pPr>
-      <w:proofErr w:type="spellStart"/>
-      <w:r>
-        <w:rPr>
-          <w:rFonts w:ascii="等线" w:eastAsia="等线" w:hAnsi="等线"/>
-        </w:rPr>
-        <w:t>var</w:t>
-      </w:r>
-      <w:proofErr w:type="spellEnd"/>
-      <w:r>
-        <w:rPr>
-          <w:rFonts w:ascii="等线" w:eastAsia="等线" w:hAnsi="等线"/>
-        </w:rPr>
-        <w:t xml:space="preserve"> second(pair) </w:t>
-      </w:r>
-      <w:r>
-        <w:rPr>
-          <w:rFonts w:ascii="等线" w:eastAsia="等线" w:hAnsi="等线" w:hint="eastAsia"/>
+          <w:rFonts w:ascii="DengXian" w:eastAsia="DengXian" w:hAnsi="DengXian"/>
+        </w:rPr>
+      </w:pPr>
+      <w:r>
+        <w:rPr>
+          <w:rFonts w:ascii="DengXian" w:eastAsia="DengXian" w:hAnsi="DengXian"/>
+        </w:rPr>
+        <w:t xml:space="preserve">var second(pair) </w:t>
+      </w:r>
+      <w:r>
+        <w:rPr>
+          <w:rFonts w:ascii="DengXian" w:eastAsia="DengXian" w:hAnsi="DengXian" w:hint="eastAsia"/>
         </w:rPr>
         <w:t>获取第二个元素</w:t>
       </w:r>
@@ -7465,60 +5774,24 @@
         <w:rPr>
           <w:rFonts w:hint="eastAsia"/>
         </w:rPr>
-        <w:t>哈希</w:t>
-      </w:r>
-      <w:proofErr w:type="gramStart"/>
-      <w:r>
-        <w:rPr>
-          <w:rFonts w:hint="eastAsia"/>
-        </w:rPr>
-        <w:t>表类型</w:t>
-      </w:r>
-      <w:proofErr w:type="gramEnd"/>
-      <w:r>
-        <w:rPr>
-          <w:rFonts w:hint="eastAsia"/>
-        </w:rPr>
-        <w:t>扩展</w:t>
-      </w:r>
-    </w:p>
-    <w:p>
-      <w:pPr>
-        <w:rPr>
-          <w:rFonts w:ascii="等线" w:eastAsia="等线" w:hAnsi="等线"/>
-        </w:rPr>
-      </w:pPr>
-      <w:proofErr w:type="spellStart"/>
-      <w:r>
-        <w:rPr>
-          <w:rFonts w:ascii="等线" w:eastAsia="等线" w:hAnsi="等线" w:hint="eastAsia"/>
-        </w:rPr>
-        <w:t>boolean</w:t>
-      </w:r>
-      <w:proofErr w:type="spellEnd"/>
-      <w:r>
-        <w:rPr>
-          <w:rFonts w:ascii="等线" w:eastAsia="等线" w:hAnsi="等线" w:hint="eastAsia"/>
-        </w:rPr>
-        <w:t xml:space="preserve"> empty(</w:t>
-      </w:r>
-      <w:proofErr w:type="spellStart"/>
-      <w:r>
-        <w:rPr>
-          <w:rFonts w:ascii="等线" w:eastAsia="等线" w:hAnsi="等线" w:hint="eastAsia"/>
-        </w:rPr>
-        <w:t>hash_map</w:t>
-      </w:r>
-      <w:proofErr w:type="spellEnd"/>
-      <w:r>
-        <w:rPr>
-          <w:rFonts w:ascii="等线" w:eastAsia="等线" w:hAnsi="等线" w:hint="eastAsia"/>
-        </w:rPr>
-        <w:t xml:space="preserve">) </w:t>
-      </w:r>
-      <w:r>
-        <w:rPr>
-          <w:rFonts w:ascii="等线" w:eastAsia="等线" w:hAnsi="等线"/>
+        <w:t>哈希表类型扩展</w:t>
+      </w:r>
+    </w:p>
+    <w:p>
+      <w:pPr>
+        <w:rPr>
+          <w:rFonts w:ascii="DengXian" w:eastAsia="DengXian" w:hAnsi="DengXian"/>
+        </w:rPr>
+      </w:pPr>
+      <w:r>
+        <w:rPr>
+          <w:rFonts w:ascii="DengXian" w:eastAsia="DengXian" w:hAnsi="DengXian" w:hint="eastAsia"/>
+        </w:rPr>
+        <w:t xml:space="preserve">boolean empty(hash_map) </w:t>
+      </w:r>
+      <w:r>
+        <w:rPr>
+          <w:rFonts w:ascii="DengXian" w:eastAsia="DengXian" w:hAnsi="DengXian"/>
         </w:rPr>
         <w:t>检查容器是否为空</w:t>
       </w:r>
@@ -7526,59 +5799,31 @@
     <w:p>
       <w:pPr>
         <w:rPr>
-          <w:rFonts w:ascii="等线" w:eastAsia="等线" w:hAnsi="等线"/>
-        </w:rPr>
-      </w:pPr>
-      <w:r>
-        <w:rPr>
-          <w:rFonts w:ascii="等线" w:eastAsia="等线" w:hAnsi="等线"/>
-        </w:rPr>
-        <w:t>number size(</w:t>
-      </w:r>
-      <w:proofErr w:type="spellStart"/>
-      <w:r>
-        <w:rPr>
-          <w:rFonts w:ascii="等线" w:eastAsia="等线" w:hAnsi="等线"/>
-        </w:rPr>
-        <w:t>hash_map</w:t>
-      </w:r>
-      <w:proofErr w:type="spellEnd"/>
-      <w:r>
-        <w:rPr>
-          <w:rFonts w:ascii="等线" w:eastAsia="等线" w:hAnsi="等线"/>
-        </w:rPr>
-        <w:t>) 返回容纳的元素数</w:t>
-      </w:r>
-    </w:p>
-    <w:p>
-      <w:pPr>
-        <w:rPr>
-          <w:rFonts w:ascii="等线" w:eastAsia="等线" w:hAnsi="等线"/>
-        </w:rPr>
-      </w:pPr>
-      <w:r>
-        <w:rPr>
-          <w:rFonts w:ascii="等线" w:eastAsia="等线" w:hAnsi="等线" w:hint="eastAsia"/>
-        </w:rPr>
-        <w:t>void clear(</w:t>
-      </w:r>
-      <w:proofErr w:type="spellStart"/>
-      <w:r>
-        <w:rPr>
-          <w:rFonts w:ascii="等线" w:eastAsia="等线" w:hAnsi="等线" w:hint="eastAsia"/>
-        </w:rPr>
-        <w:t>hash_map</w:t>
-      </w:r>
-      <w:proofErr w:type="spellEnd"/>
-      <w:r>
-        <w:rPr>
-          <w:rFonts w:ascii="等线" w:eastAsia="等线" w:hAnsi="等线" w:hint="eastAsia"/>
-        </w:rPr>
-        <w:t>)</w:t>
-      </w:r>
-      <w:r>
-        <w:rPr>
-          <w:rFonts w:ascii="等线" w:eastAsia="等线" w:hAnsi="等线"/>
+          <w:rFonts w:ascii="DengXian" w:eastAsia="DengXian" w:hAnsi="DengXian"/>
+        </w:rPr>
+      </w:pPr>
+      <w:r>
+        <w:rPr>
+          <w:rFonts w:ascii="DengXian" w:eastAsia="DengXian" w:hAnsi="DengXian"/>
+        </w:rPr>
+        <w:t>number size(hash_map) 返回容纳的元素数</w:t>
+      </w:r>
+    </w:p>
+    <w:p>
+      <w:pPr>
+        <w:rPr>
+          <w:rFonts w:ascii="DengXian" w:eastAsia="DengXian" w:hAnsi="DengXian"/>
+        </w:rPr>
+      </w:pPr>
+      <w:r>
+        <w:rPr>
+          <w:rFonts w:ascii="DengXian" w:eastAsia="DengXian" w:hAnsi="DengXian" w:hint="eastAsia"/>
+        </w:rPr>
+        <w:t>void clear(hash_map)</w:t>
+      </w:r>
+      <w:r>
+        <w:rPr>
+          <w:rFonts w:ascii="DengXian" w:eastAsia="DengXian" w:hAnsi="DengXian"/>
         </w:rPr>
         <w:t xml:space="preserve"> 删除全部内容</w:t>
       </w:r>
@@ -7586,32 +5831,18 @@
     <w:p>
       <w:pPr>
         <w:rPr>
-          <w:rFonts w:ascii="等线" w:eastAsia="等线" w:hAnsi="等线"/>
-        </w:rPr>
-      </w:pPr>
-      <w:r>
-        <w:rPr>
-          <w:rFonts w:ascii="等线" w:eastAsia="等线" w:hAnsi="等线"/>
-        </w:rPr>
-        <w:t>void insert(</w:t>
-      </w:r>
-      <w:proofErr w:type="spellStart"/>
-      <w:r>
-        <w:rPr>
-          <w:rFonts w:ascii="等线" w:eastAsia="等线" w:hAnsi="等线"/>
-        </w:rPr>
-        <w:t>hash_map,var,var</w:t>
-      </w:r>
-      <w:proofErr w:type="spellEnd"/>
-      <w:r>
-        <w:rPr>
-          <w:rFonts w:ascii="等线" w:eastAsia="等线" w:hAnsi="等线"/>
-        </w:rPr>
-        <w:t xml:space="preserve">) </w:t>
-      </w:r>
-      <w:r>
-        <w:rPr>
-          <w:rFonts w:ascii="等线" w:eastAsia="等线" w:hAnsi="等线" w:hint="eastAsia"/>
+          <w:rFonts w:ascii="DengXian" w:eastAsia="DengXian" w:hAnsi="DengXian"/>
+        </w:rPr>
+      </w:pPr>
+      <w:r>
+        <w:rPr>
+          <w:rFonts w:ascii="DengXian" w:eastAsia="DengXian" w:hAnsi="DengXian"/>
+        </w:rPr>
+        <w:t xml:space="preserve">void insert(hash_map,var,var) </w:t>
+      </w:r>
+      <w:r>
+        <w:rPr>
+          <w:rFonts w:ascii="DengXian" w:eastAsia="DengXian" w:hAnsi="DengXian" w:hint="eastAsia"/>
         </w:rPr>
         <w:t>插入一对映射</w:t>
       </w:r>
@@ -7619,32 +5850,18 @@
     <w:p>
       <w:pPr>
         <w:rPr>
-          <w:rFonts w:ascii="等线" w:eastAsia="等线" w:hAnsi="等线"/>
-        </w:rPr>
-      </w:pPr>
-      <w:r>
-        <w:rPr>
-          <w:rFonts w:ascii="等线" w:eastAsia="等线" w:hAnsi="等线"/>
-        </w:rPr>
-        <w:t>void erase(</w:t>
-      </w:r>
-      <w:proofErr w:type="spellStart"/>
-      <w:r>
-        <w:rPr>
-          <w:rFonts w:ascii="等线" w:eastAsia="等线" w:hAnsi="等线"/>
-        </w:rPr>
-        <w:t>hash_map,var</w:t>
-      </w:r>
-      <w:proofErr w:type="spellEnd"/>
-      <w:r>
-        <w:rPr>
-          <w:rFonts w:ascii="等线" w:eastAsia="等线" w:hAnsi="等线"/>
-        </w:rPr>
-        <w:t xml:space="preserve">) </w:t>
-      </w:r>
-      <w:r>
-        <w:rPr>
-          <w:rFonts w:ascii="等线" w:eastAsia="等线" w:hAnsi="等线" w:hint="eastAsia"/>
+          <w:rFonts w:ascii="DengXian" w:eastAsia="DengXian" w:hAnsi="DengXian"/>
+        </w:rPr>
+      </w:pPr>
+      <w:r>
+        <w:rPr>
+          <w:rFonts w:ascii="DengXian" w:eastAsia="DengXian" w:hAnsi="DengXian"/>
+        </w:rPr>
+        <w:t xml:space="preserve">void erase(hash_map,var) </w:t>
+      </w:r>
+      <w:r>
+        <w:rPr>
+          <w:rFonts w:ascii="DengXian" w:eastAsia="DengXian" w:hAnsi="DengXian" w:hint="eastAsia"/>
         </w:rPr>
         <w:t>删除键对应的映射</w:t>
       </w:r>
@@ -7652,75 +5869,31 @@
     <w:p>
       <w:pPr>
         <w:rPr>
-          <w:rFonts w:ascii="等线" w:eastAsia="等线" w:hAnsi="等线"/>
-        </w:rPr>
-      </w:pPr>
-      <w:proofErr w:type="spellStart"/>
-      <w:r>
-        <w:rPr>
-          <w:rFonts w:ascii="等线" w:eastAsia="等线" w:hAnsi="等线"/>
-        </w:rPr>
-        <w:t>var</w:t>
-      </w:r>
-      <w:proofErr w:type="spellEnd"/>
-      <w:r>
-        <w:rPr>
-          <w:rFonts w:ascii="等线" w:eastAsia="等线" w:hAnsi="等线"/>
-        </w:rPr>
-        <w:t xml:space="preserve"> at(</w:t>
-      </w:r>
-      <w:proofErr w:type="spellStart"/>
-      <w:r>
-        <w:rPr>
-          <w:rFonts w:ascii="等线" w:eastAsia="等线" w:hAnsi="等线"/>
-        </w:rPr>
-        <w:t>hash_map,var</w:t>
-      </w:r>
-      <w:proofErr w:type="spellEnd"/>
-      <w:r>
-        <w:rPr>
-          <w:rFonts w:ascii="等线" w:eastAsia="等线" w:hAnsi="等线"/>
-        </w:rPr>
-        <w:t>) 访问指定的元素，同时进行越界检查</w:t>
-      </w:r>
-    </w:p>
-    <w:p>
-      <w:pPr>
-        <w:rPr>
-          <w:rFonts w:ascii="等线" w:eastAsia="等线" w:hAnsi="等线"/>
-        </w:rPr>
-      </w:pPr>
-      <w:proofErr w:type="spellStart"/>
-      <w:r>
-        <w:rPr>
-          <w:rFonts w:ascii="等线" w:eastAsia="等线" w:hAnsi="等线"/>
-        </w:rPr>
-        <w:t>boolean</w:t>
-      </w:r>
-      <w:proofErr w:type="spellEnd"/>
-      <w:r>
-        <w:rPr>
-          <w:rFonts w:ascii="等线" w:eastAsia="等线" w:hAnsi="等线"/>
-        </w:rPr>
-        <w:t xml:space="preserve"> exist(</w:t>
-      </w:r>
-      <w:proofErr w:type="spellStart"/>
-      <w:r>
-        <w:rPr>
-          <w:rFonts w:ascii="等线" w:eastAsia="等线" w:hAnsi="等线"/>
-        </w:rPr>
-        <w:t>hash_map,var</w:t>
-      </w:r>
-      <w:proofErr w:type="spellEnd"/>
-      <w:r>
-        <w:rPr>
-          <w:rFonts w:ascii="等线" w:eastAsia="等线" w:hAnsi="等线"/>
-        </w:rPr>
-        <w:t xml:space="preserve">) </w:t>
-      </w:r>
-      <w:r>
-        <w:rPr>
-          <w:rFonts w:ascii="等线" w:eastAsia="等线" w:hAnsi="等线" w:hint="eastAsia"/>
+          <w:rFonts w:ascii="DengXian" w:eastAsia="DengXian" w:hAnsi="DengXian"/>
+        </w:rPr>
+      </w:pPr>
+      <w:r>
+        <w:rPr>
+          <w:rFonts w:ascii="DengXian" w:eastAsia="DengXian" w:hAnsi="DengXian"/>
+        </w:rPr>
+        <w:t>var at(hash_map,var) 访问指定的元素，同时进行越界检查</w:t>
+      </w:r>
+    </w:p>
+    <w:p>
+      <w:pPr>
+        <w:rPr>
+          <w:rFonts w:ascii="DengXian" w:eastAsia="DengXian" w:hAnsi="DengXian"/>
+        </w:rPr>
+      </w:pPr>
+      <w:r>
+        <w:rPr>
+          <w:rFonts w:ascii="DengXian" w:eastAsia="DengXian" w:hAnsi="DengXian"/>
+        </w:rPr>
+        <w:t xml:space="preserve">boolean exist(hash_map,var) </w:t>
+      </w:r>
+      <w:r>
+        <w:rPr>
+          <w:rFonts w:ascii="DengXian" w:eastAsia="DengXian" w:hAnsi="DengXian" w:hint="eastAsia"/>
         </w:rPr>
         <w:t>查找是否存在映射</w:t>
       </w:r>
@@ -7728,21 +5901,21 @@
     <w:p>
       <w:pPr>
         <w:rPr>
-          <w:rFonts w:ascii="等线" w:eastAsia="等线" w:hAnsi="等线"/>
-        </w:rPr>
-      </w:pPr>
-    </w:p>
-    <w:p>
-      <w:pPr>
-        <w:rPr>
-          <w:rFonts w:ascii="等线" w:eastAsia="等线" w:hAnsi="等线"/>
-        </w:rPr>
-      </w:pPr>
-    </w:p>
-    <w:p>
-      <w:pPr>
-        <w:rPr>
-          <w:rFonts w:ascii="等线" w:eastAsia="等线" w:hAnsi="等线"/>
+          <w:rFonts w:ascii="DengXian" w:eastAsia="DengXian" w:hAnsi="DengXian"/>
+        </w:rPr>
+      </w:pPr>
+    </w:p>
+    <w:p>
+      <w:pPr>
+        <w:rPr>
+          <w:rFonts w:ascii="DengXian" w:eastAsia="DengXian" w:hAnsi="DengXian"/>
+        </w:rPr>
+      </w:pPr>
+    </w:p>
+    <w:p>
+      <w:pPr>
+        <w:rPr>
+          <w:rFonts w:ascii="DengXian" w:eastAsia="DengXian" w:hAnsi="DengXian"/>
         </w:rPr>
       </w:pPr>
     </w:p>
@@ -7764,12 +5937,12 @@
     <w:p>
       <w:pPr>
         <w:rPr>
-          <w:rFonts w:ascii="等线" w:eastAsia="等线" w:hAnsi="等线"/>
-        </w:rPr>
-      </w:pPr>
-      <w:r>
-        <w:rPr>
-          <w:rFonts w:ascii="等线" w:eastAsia="等线" w:hAnsi="等线"/>
+          <w:rFonts w:ascii="DengXian" w:eastAsia="DengXian" w:hAnsi="DengXian"/>
+        </w:rPr>
+      </w:pPr>
+      <w:r>
+        <w:rPr>
+          <w:rFonts w:ascii="DengXian" w:eastAsia="DengXian" w:hAnsi="DengXian"/>
         </w:rPr>
         <w:t>pi 圆周率</w:t>
       </w:r>
@@ -7777,12 +5950,12 @@
     <w:p>
       <w:pPr>
         <w:rPr>
-          <w:rFonts w:ascii="等线" w:eastAsia="等线" w:hAnsi="等线"/>
-        </w:rPr>
-      </w:pPr>
-      <w:r>
-        <w:rPr>
-          <w:rFonts w:ascii="等线" w:eastAsia="等线" w:hAnsi="等线"/>
+          <w:rFonts w:ascii="DengXian" w:eastAsia="DengXian" w:hAnsi="DengXian"/>
+        </w:rPr>
+      </w:pPr>
+      <w:r>
+        <w:rPr>
+          <w:rFonts w:ascii="DengXian" w:eastAsia="DengXian" w:hAnsi="DengXian"/>
         </w:rPr>
         <w:t>e 自然底数</w:t>
       </w:r>
@@ -7790,12 +5963,12 @@
     <w:p>
       <w:pPr>
         <w:rPr>
-          <w:rFonts w:ascii="等线" w:eastAsia="等线" w:hAnsi="等线"/>
-        </w:rPr>
-      </w:pPr>
-      <w:r>
-        <w:rPr>
-          <w:rFonts w:ascii="等线" w:eastAsia="等线" w:hAnsi="等线"/>
+          <w:rFonts w:ascii="DengXian" w:eastAsia="DengXian" w:hAnsi="DengXian"/>
+        </w:rPr>
+      </w:pPr>
+      <w:r>
+        <w:rPr>
+          <w:rFonts w:ascii="DengXian" w:eastAsia="DengXian" w:hAnsi="DengXian"/>
         </w:rPr>
         <w:t>number abs(number) 绝对值</w:t>
       </w:r>
@@ -7803,12 +5976,12 @@
     <w:p>
       <w:pPr>
         <w:rPr>
-          <w:rFonts w:ascii="等线" w:eastAsia="等线" w:hAnsi="等线"/>
-        </w:rPr>
-      </w:pPr>
-      <w:r>
-        <w:rPr>
-          <w:rFonts w:ascii="等线" w:eastAsia="等线" w:hAnsi="等线"/>
+          <w:rFonts w:ascii="DengXian" w:eastAsia="DengXian" w:hAnsi="DengXian"/>
+        </w:rPr>
+      </w:pPr>
+      <w:r>
+        <w:rPr>
+          <w:rFonts w:ascii="DengXian" w:eastAsia="DengXian" w:hAnsi="DengXian"/>
         </w:rPr>
         <w:t>number ln(number) 以e为底的对数</w:t>
       </w:r>
@@ -7816,12 +5989,12 @@
     <w:p>
       <w:pPr>
         <w:rPr>
-          <w:rFonts w:ascii="等线" w:eastAsia="等线" w:hAnsi="等线"/>
-        </w:rPr>
-      </w:pPr>
-      <w:r>
-        <w:rPr>
-          <w:rFonts w:ascii="等线" w:eastAsia="等线" w:hAnsi="等线"/>
+          <w:rFonts w:ascii="DengXian" w:eastAsia="DengXian" w:hAnsi="DengXian"/>
+        </w:rPr>
+      </w:pPr>
+      <w:r>
+        <w:rPr>
+          <w:rFonts w:ascii="DengXian" w:eastAsia="DengXian" w:hAnsi="DengXian"/>
         </w:rPr>
         <w:t>number log10(number) 以10为底的对数</w:t>
       </w:r>
@@ -7829,39 +6002,25 @@
     <w:p>
       <w:pPr>
         <w:rPr>
-          <w:rFonts w:ascii="等线" w:eastAsia="等线" w:hAnsi="等线"/>
-        </w:rPr>
-      </w:pPr>
-      <w:r>
-        <w:rPr>
-          <w:rFonts w:ascii="等线" w:eastAsia="等线" w:hAnsi="等线"/>
-        </w:rPr>
-        <w:t xml:space="preserve">number log(number </w:t>
-      </w:r>
-      <w:proofErr w:type="spellStart"/>
-      <w:r>
-        <w:rPr>
-          <w:rFonts w:ascii="等线" w:eastAsia="等线" w:hAnsi="等线"/>
-        </w:rPr>
-        <w:t>a,number</w:t>
-      </w:r>
-      <w:proofErr w:type="spellEnd"/>
-      <w:r>
-        <w:rPr>
-          <w:rFonts w:ascii="等线" w:eastAsia="等线" w:hAnsi="等线"/>
-        </w:rPr>
-        <w:t xml:space="preserve"> b) 以a为底b的对数</w:t>
-      </w:r>
-    </w:p>
-    <w:p>
-      <w:pPr>
-        <w:rPr>
-          <w:rFonts w:ascii="等线" w:eastAsia="等线" w:hAnsi="等线"/>
-        </w:rPr>
-      </w:pPr>
-      <w:r>
-        <w:rPr>
-          <w:rFonts w:ascii="等线" w:eastAsia="等线" w:hAnsi="等线"/>
+          <w:rFonts w:ascii="DengXian" w:eastAsia="DengXian" w:hAnsi="DengXian"/>
+        </w:rPr>
+      </w:pPr>
+      <w:r>
+        <w:rPr>
+          <w:rFonts w:ascii="DengXian" w:eastAsia="DengXian" w:hAnsi="DengXian"/>
+        </w:rPr>
+        <w:t>number log(number a,number b) 以a为底b的对数</w:t>
+      </w:r>
+    </w:p>
+    <w:p>
+      <w:pPr>
+        <w:rPr>
+          <w:rFonts w:ascii="DengXian" w:eastAsia="DengXian" w:hAnsi="DengXian"/>
+        </w:rPr>
+      </w:pPr>
+      <w:r>
+        <w:rPr>
+          <w:rFonts w:ascii="DengXian" w:eastAsia="DengXian" w:hAnsi="DengXian"/>
         </w:rPr>
         <w:t>number sin(number) 正弦</w:t>
       </w:r>
@@ -7869,12 +6028,12 @@
     <w:p>
       <w:pPr>
         <w:rPr>
-          <w:rFonts w:ascii="等线" w:eastAsia="等线" w:hAnsi="等线"/>
-        </w:rPr>
-      </w:pPr>
-      <w:r>
-        <w:rPr>
-          <w:rFonts w:ascii="等线" w:eastAsia="等线" w:hAnsi="等线"/>
+          <w:rFonts w:ascii="DengXian" w:eastAsia="DengXian" w:hAnsi="DengXian"/>
+        </w:rPr>
+      </w:pPr>
+      <w:r>
+        <w:rPr>
+          <w:rFonts w:ascii="DengXian" w:eastAsia="DengXian" w:hAnsi="DengXian"/>
         </w:rPr>
         <w:t>number cos(number) 余弦</w:t>
       </w:r>
@@ -7882,12 +6041,12 @@
     <w:p>
       <w:pPr>
         <w:rPr>
-          <w:rFonts w:ascii="等线" w:eastAsia="等线" w:hAnsi="等线"/>
-        </w:rPr>
-      </w:pPr>
-      <w:r>
-        <w:rPr>
-          <w:rFonts w:ascii="等线" w:eastAsia="等线" w:hAnsi="等线"/>
+          <w:rFonts w:ascii="DengXian" w:eastAsia="DengXian" w:hAnsi="DengXian"/>
+        </w:rPr>
+      </w:pPr>
+      <w:r>
+        <w:rPr>
+          <w:rFonts w:ascii="DengXian" w:eastAsia="DengXian" w:hAnsi="DengXian"/>
         </w:rPr>
         <w:t>number tan(number) 正切</w:t>
       </w:r>
@@ -7895,93 +6054,51 @@
     <w:p>
       <w:pPr>
         <w:rPr>
-          <w:rFonts w:ascii="等线" w:eastAsia="等线" w:hAnsi="等线"/>
-        </w:rPr>
-      </w:pPr>
-      <w:r>
-        <w:rPr>
-          <w:rFonts w:ascii="等线" w:eastAsia="等线" w:hAnsi="等线"/>
-        </w:rPr>
-        <w:t xml:space="preserve">number </w:t>
-      </w:r>
-      <w:proofErr w:type="spellStart"/>
-      <w:r>
-        <w:rPr>
-          <w:rFonts w:ascii="等线" w:eastAsia="等线" w:hAnsi="等线"/>
-        </w:rPr>
-        <w:t>asin</w:t>
-      </w:r>
-      <w:proofErr w:type="spellEnd"/>
-      <w:r>
-        <w:rPr>
-          <w:rFonts w:ascii="等线" w:eastAsia="等线" w:hAnsi="等线"/>
-        </w:rPr>
-        <w:t>(number) 反正弦</w:t>
-      </w:r>
-    </w:p>
-    <w:p>
-      <w:pPr>
-        <w:rPr>
-          <w:rFonts w:ascii="等线" w:eastAsia="等线" w:hAnsi="等线"/>
-        </w:rPr>
-      </w:pPr>
-      <w:r>
-        <w:rPr>
-          <w:rFonts w:ascii="等线" w:eastAsia="等线" w:hAnsi="等线"/>
-        </w:rPr>
-        <w:t xml:space="preserve">number </w:t>
-      </w:r>
-      <w:proofErr w:type="spellStart"/>
-      <w:r>
-        <w:rPr>
-          <w:rFonts w:ascii="等线" w:eastAsia="等线" w:hAnsi="等线"/>
-        </w:rPr>
-        <w:t>acos</w:t>
-      </w:r>
-      <w:proofErr w:type="spellEnd"/>
-      <w:r>
-        <w:rPr>
-          <w:rFonts w:ascii="等线" w:eastAsia="等线" w:hAnsi="等线"/>
-        </w:rPr>
-        <w:t>(number) 反余弦</w:t>
-      </w:r>
-    </w:p>
-    <w:p>
-      <w:pPr>
-        <w:rPr>
-          <w:rFonts w:ascii="等线" w:eastAsia="等线" w:hAnsi="等线"/>
-        </w:rPr>
-      </w:pPr>
-      <w:r>
-        <w:rPr>
-          <w:rFonts w:ascii="等线" w:eastAsia="等线" w:hAnsi="等线"/>
-        </w:rPr>
-        <w:t xml:space="preserve">number </w:t>
-      </w:r>
-      <w:proofErr w:type="spellStart"/>
-      <w:r>
-        <w:rPr>
-          <w:rFonts w:ascii="等线" w:eastAsia="等线" w:hAnsi="等线"/>
-        </w:rPr>
-        <w:t>atan</w:t>
-      </w:r>
-      <w:proofErr w:type="spellEnd"/>
-      <w:r>
-        <w:rPr>
-          <w:rFonts w:ascii="等线" w:eastAsia="等线" w:hAnsi="等线"/>
-        </w:rPr>
-        <w:t>(number) 反正切</w:t>
-      </w:r>
-    </w:p>
-    <w:p>
-      <w:pPr>
-        <w:rPr>
-          <w:rFonts w:ascii="等线" w:eastAsia="等线" w:hAnsi="等线"/>
-        </w:rPr>
-      </w:pPr>
-      <w:r>
-        <w:rPr>
-          <w:rFonts w:ascii="等线" w:eastAsia="等线" w:hAnsi="等线"/>
+          <w:rFonts w:ascii="DengXian" w:eastAsia="DengXian" w:hAnsi="DengXian"/>
+        </w:rPr>
+      </w:pPr>
+      <w:r>
+        <w:rPr>
+          <w:rFonts w:ascii="DengXian" w:eastAsia="DengXian" w:hAnsi="DengXian"/>
+        </w:rPr>
+        <w:t>number asin(number) 反正弦</w:t>
+      </w:r>
+    </w:p>
+    <w:p>
+      <w:pPr>
+        <w:rPr>
+          <w:rFonts w:ascii="DengXian" w:eastAsia="DengXian" w:hAnsi="DengXian"/>
+        </w:rPr>
+      </w:pPr>
+      <w:r>
+        <w:rPr>
+          <w:rFonts w:ascii="DengXian" w:eastAsia="DengXian" w:hAnsi="DengXian"/>
+        </w:rPr>
+        <w:t>number acos(number) 反余弦</w:t>
+      </w:r>
+    </w:p>
+    <w:p>
+      <w:pPr>
+        <w:rPr>
+          <w:rFonts w:ascii="DengXian" w:eastAsia="DengXian" w:hAnsi="DengXian"/>
+        </w:rPr>
+      </w:pPr>
+      <w:r>
+        <w:rPr>
+          <w:rFonts w:ascii="DengXian" w:eastAsia="DengXian" w:hAnsi="DengXian"/>
+        </w:rPr>
+        <w:t>number atan(number) 反正切</w:t>
+      </w:r>
+    </w:p>
+    <w:p>
+      <w:pPr>
+        <w:rPr>
+          <w:rFonts w:ascii="DengXian" w:eastAsia="DengXian" w:hAnsi="DengXian"/>
+        </w:rPr>
+      </w:pPr>
+      <w:r>
+        <w:rPr>
+          <w:rFonts w:ascii="DengXian" w:eastAsia="DengXian" w:hAnsi="DengXian"/>
         </w:rPr>
         <w:t>number sqrt(number) 开方</w:t>
       </w:r>
@@ -7989,92 +6106,50 @@
     <w:p>
       <w:pPr>
         <w:rPr>
-          <w:rFonts w:ascii="等线" w:eastAsia="等线" w:hAnsi="等线"/>
-        </w:rPr>
-      </w:pPr>
-      <w:r>
-        <w:rPr>
-          <w:rFonts w:ascii="等线" w:eastAsia="等线" w:hAnsi="等线"/>
-        </w:rPr>
-        <w:t xml:space="preserve">number root(number </w:t>
-      </w:r>
-      <w:proofErr w:type="spellStart"/>
-      <w:r>
-        <w:rPr>
-          <w:rFonts w:ascii="等线" w:eastAsia="等线" w:hAnsi="等线"/>
-        </w:rPr>
-        <w:t>a,number</w:t>
-      </w:r>
-      <w:proofErr w:type="spellEnd"/>
-      <w:r>
-        <w:rPr>
-          <w:rFonts w:ascii="等线" w:eastAsia="等线" w:hAnsi="等线"/>
-        </w:rPr>
-        <w:t xml:space="preserve"> b) a的b次方根</w:t>
-      </w:r>
-    </w:p>
-    <w:p>
-      <w:pPr>
-        <w:rPr>
-          <w:rFonts w:ascii="等线" w:eastAsia="等线" w:hAnsi="等线"/>
-        </w:rPr>
-      </w:pPr>
-      <w:r>
-        <w:rPr>
-          <w:rFonts w:ascii="等线" w:eastAsia="等线" w:hAnsi="等线"/>
-        </w:rPr>
-        <w:t xml:space="preserve">number pow(number </w:t>
-      </w:r>
-      <w:proofErr w:type="spellStart"/>
-      <w:r>
-        <w:rPr>
-          <w:rFonts w:ascii="等线" w:eastAsia="等线" w:hAnsi="等线"/>
-        </w:rPr>
-        <w:t>a,number</w:t>
-      </w:r>
-      <w:proofErr w:type="spellEnd"/>
-      <w:r>
-        <w:rPr>
-          <w:rFonts w:ascii="等线" w:eastAsia="等线" w:hAnsi="等线"/>
-        </w:rPr>
-        <w:t xml:space="preserve"> b) a的b次方</w:t>
-      </w:r>
-    </w:p>
-    <w:p>
-      <w:pPr>
-        <w:rPr>
-          <w:rFonts w:ascii="等线" w:eastAsia="等线" w:hAnsi="等线"/>
-        </w:rPr>
-      </w:pPr>
-      <w:r>
-        <w:rPr>
-          <w:rFonts w:ascii="等线" w:eastAsia="等线" w:hAnsi="等线" w:hint="eastAsia"/>
-        </w:rPr>
-        <w:t xml:space="preserve">number min(number </w:t>
-      </w:r>
-      <w:proofErr w:type="spellStart"/>
-      <w:r>
-        <w:rPr>
-          <w:rFonts w:ascii="等线" w:eastAsia="等线" w:hAnsi="等线" w:hint="eastAsia"/>
-        </w:rPr>
-        <w:t>a,number</w:t>
-      </w:r>
-      <w:proofErr w:type="spellEnd"/>
-      <w:r>
-        <w:rPr>
-          <w:rFonts w:ascii="等线" w:eastAsia="等线" w:hAnsi="等线" w:hint="eastAsia"/>
-        </w:rPr>
-        <w:t xml:space="preserve"> b) </w:t>
-      </w:r>
-      <w:r>
-        <w:rPr>
-          <w:rFonts w:ascii="等线" w:eastAsia="等线" w:hAnsi="等线"/>
+          <w:rFonts w:ascii="DengXian" w:eastAsia="DengXian" w:hAnsi="DengXian"/>
+        </w:rPr>
+      </w:pPr>
+      <w:r>
+        <w:rPr>
+          <w:rFonts w:ascii="DengXian" w:eastAsia="DengXian" w:hAnsi="DengXian"/>
+        </w:rPr>
+        <w:t>number root(number a,number b) a的b次方根</w:t>
+      </w:r>
+    </w:p>
+    <w:p>
+      <w:pPr>
+        <w:rPr>
+          <w:rFonts w:ascii="DengXian" w:eastAsia="DengXian" w:hAnsi="DengXian"/>
+        </w:rPr>
+      </w:pPr>
+      <w:r>
+        <w:rPr>
+          <w:rFonts w:ascii="DengXian" w:eastAsia="DengXian" w:hAnsi="DengXian"/>
+        </w:rPr>
+        <w:t>number pow(number a,number b) a的b次方</w:t>
+      </w:r>
+    </w:p>
+    <w:p>
+      <w:pPr>
+        <w:rPr>
+          <w:rFonts w:ascii="DengXian" w:eastAsia="DengXian" w:hAnsi="DengXian"/>
+        </w:rPr>
+      </w:pPr>
+      <w:r>
+        <w:rPr>
+          <w:rFonts w:ascii="DengXian" w:eastAsia="DengXian" w:hAnsi="DengXian" w:hint="eastAsia"/>
+        </w:rPr>
+        <w:t xml:space="preserve">number min(number a,number b) </w:t>
+      </w:r>
+      <w:r>
+        <w:rPr>
+          <w:rFonts w:ascii="DengXian" w:eastAsia="DengXian" w:hAnsi="DengXian"/>
         </w:rPr>
         <w:t>a</w:t>
       </w:r>
       <w:r>
         <w:rPr>
-          <w:rFonts w:ascii="等线" w:eastAsia="等线" w:hAnsi="等线" w:hint="eastAsia"/>
+          <w:rFonts w:ascii="DengXian" w:eastAsia="DengXian" w:hAnsi="DengXian" w:hint="eastAsia"/>
         </w:rPr>
         <w:t>和b的最小值</w:t>
       </w:r>
@@ -8082,38 +6157,24 @@
     <w:p>
       <w:pPr>
         <w:rPr>
-          <w:rFonts w:ascii="等线" w:eastAsia="等线" w:hAnsi="等线"/>
-        </w:rPr>
-      </w:pPr>
-      <w:r>
-        <w:rPr>
-          <w:rFonts w:ascii="等线" w:eastAsia="等线" w:hAnsi="等线" w:hint="eastAsia"/>
-        </w:rPr>
-        <w:t xml:space="preserve">number max(number </w:t>
-      </w:r>
-      <w:proofErr w:type="spellStart"/>
-      <w:r>
-        <w:rPr>
-          <w:rFonts w:ascii="等线" w:eastAsia="等线" w:hAnsi="等线" w:hint="eastAsia"/>
-        </w:rPr>
-        <w:t>a,number</w:t>
-      </w:r>
-      <w:proofErr w:type="spellEnd"/>
-      <w:r>
-        <w:rPr>
-          <w:rFonts w:ascii="等线" w:eastAsia="等线" w:hAnsi="等线" w:hint="eastAsia"/>
-        </w:rPr>
-        <w:t xml:space="preserve"> b) </w:t>
-      </w:r>
-      <w:r>
-        <w:rPr>
-          <w:rFonts w:ascii="等线" w:eastAsia="等线" w:hAnsi="等线"/>
+          <w:rFonts w:ascii="DengXian" w:eastAsia="DengXian" w:hAnsi="DengXian"/>
+        </w:rPr>
+      </w:pPr>
+      <w:r>
+        <w:rPr>
+          <w:rFonts w:ascii="DengXian" w:eastAsia="DengXian" w:hAnsi="DengXian" w:hint="eastAsia"/>
+        </w:rPr>
+        <w:t xml:space="preserve">number max(number a,number b) </w:t>
+      </w:r>
+      <w:r>
+        <w:rPr>
+          <w:rFonts w:ascii="DengXian" w:eastAsia="DengXian" w:hAnsi="DengXian"/>
         </w:rPr>
         <w:t>a</w:t>
       </w:r>
       <w:r>
         <w:rPr>
-          <w:rFonts w:ascii="等线" w:eastAsia="等线" w:hAnsi="等线" w:hint="eastAsia"/>
+          <w:rFonts w:ascii="DengXian" w:eastAsia="DengXian" w:hAnsi="DengXian" w:hint="eastAsia"/>
         </w:rPr>
         <w:t>和b的最大值</w:t>
       </w:r>
@@ -8133,14 +6194,12 @@
       </w:r>
     </w:p>
     <w:p>
-      <w:proofErr w:type="spellStart"/>
       <w:r>
         <w:rPr>
           <w:rFonts w:hint="eastAsia"/>
         </w:rPr>
         <w:t>ui</w:t>
       </w:r>
-      <w:proofErr w:type="spellEnd"/>
       <w:r>
         <w:t xml:space="preserve"> </w:t>
       </w:r>
@@ -8195,12 +6254,12 @@
     <w:p>
       <w:pPr>
         <w:rPr>
-          <w:rFonts w:ascii="等线" w:eastAsia="等线" w:hAnsi="等线"/>
-        </w:rPr>
-      </w:pPr>
-      <w:r>
-        <w:rPr>
-          <w:rFonts w:ascii="等线" w:eastAsia="等线" w:hAnsi="等线"/>
+          <w:rFonts w:ascii="DengXian" w:eastAsia="DengXian" w:hAnsi="DengXian"/>
+        </w:rPr>
+      </w:pPr>
+      <w:r>
+        <w:rPr>
+          <w:rFonts w:ascii="DengXian" w:eastAsia="DengXian" w:hAnsi="DengXian"/>
         </w:rPr>
         <w:t>black 黑色</w:t>
       </w:r>
@@ -8208,12 +6267,12 @@
     <w:p>
       <w:pPr>
         <w:rPr>
-          <w:rFonts w:ascii="等线" w:eastAsia="等线" w:hAnsi="等线"/>
-        </w:rPr>
-      </w:pPr>
-      <w:r>
-        <w:rPr>
-          <w:rFonts w:ascii="等线" w:eastAsia="等线" w:hAnsi="等线"/>
+          <w:rFonts w:ascii="DengXian" w:eastAsia="DengXian" w:hAnsi="DengXian"/>
+        </w:rPr>
+      </w:pPr>
+      <w:r>
+        <w:rPr>
+          <w:rFonts w:ascii="DengXian" w:eastAsia="DengXian" w:hAnsi="DengXian"/>
         </w:rPr>
         <w:t>white 白色</w:t>
       </w:r>
@@ -8221,12 +6280,12 @@
     <w:p>
       <w:pPr>
         <w:rPr>
-          <w:rFonts w:ascii="等线" w:eastAsia="等线" w:hAnsi="等线"/>
-        </w:rPr>
-      </w:pPr>
-      <w:r>
-        <w:rPr>
-          <w:rFonts w:ascii="等线" w:eastAsia="等线" w:hAnsi="等线"/>
+          <w:rFonts w:ascii="DengXian" w:eastAsia="DengXian" w:hAnsi="DengXian"/>
+        </w:rPr>
+      </w:pPr>
+      <w:r>
+        <w:rPr>
+          <w:rFonts w:ascii="DengXian" w:eastAsia="DengXian" w:hAnsi="DengXian"/>
         </w:rPr>
         <w:t>red 红色</w:t>
       </w:r>
@@ -8234,12 +6293,12 @@
     <w:p>
       <w:pPr>
         <w:rPr>
-          <w:rFonts w:ascii="等线" w:eastAsia="等线" w:hAnsi="等线"/>
-        </w:rPr>
-      </w:pPr>
-      <w:r>
-        <w:rPr>
-          <w:rFonts w:ascii="等线" w:eastAsia="等线" w:hAnsi="等线"/>
+          <w:rFonts w:ascii="DengXian" w:eastAsia="DengXian" w:hAnsi="DengXian"/>
+        </w:rPr>
+      </w:pPr>
+      <w:r>
+        <w:rPr>
+          <w:rFonts w:ascii="DengXian" w:eastAsia="DengXian" w:hAnsi="DengXian"/>
         </w:rPr>
         <w:t>green 绿色</w:t>
       </w:r>
@@ -8247,12 +6306,12 @@
     <w:p>
       <w:pPr>
         <w:rPr>
-          <w:rFonts w:ascii="等线" w:eastAsia="等线" w:hAnsi="等线"/>
-        </w:rPr>
-      </w:pPr>
-      <w:r>
-        <w:rPr>
-          <w:rFonts w:ascii="等线" w:eastAsia="等线" w:hAnsi="等线"/>
+          <w:rFonts w:ascii="DengXian" w:eastAsia="DengXian" w:hAnsi="DengXian"/>
+        </w:rPr>
+      </w:pPr>
+      <w:r>
+        <w:rPr>
+          <w:rFonts w:ascii="DengXian" w:eastAsia="DengXian" w:hAnsi="DengXian"/>
         </w:rPr>
         <w:t>blue 蓝色</w:t>
       </w:r>
@@ -8260,12 +6319,12 @@
     <w:p>
       <w:pPr>
         <w:rPr>
-          <w:rFonts w:ascii="等线" w:eastAsia="等线" w:hAnsi="等线"/>
-        </w:rPr>
-      </w:pPr>
-      <w:r>
-        <w:rPr>
-          <w:rFonts w:ascii="等线" w:eastAsia="等线" w:hAnsi="等线"/>
+          <w:rFonts w:ascii="DengXian" w:eastAsia="DengXian" w:hAnsi="DengXian"/>
+        </w:rPr>
+      </w:pPr>
+      <w:r>
+        <w:rPr>
+          <w:rFonts w:ascii="DengXian" w:eastAsia="DengXian" w:hAnsi="DengXian"/>
         </w:rPr>
         <w:t>pink 粉色</w:t>
       </w:r>
@@ -8273,12 +6332,12 @@
     <w:p>
       <w:pPr>
         <w:rPr>
-          <w:rFonts w:ascii="等线" w:eastAsia="等线" w:hAnsi="等线"/>
-        </w:rPr>
-      </w:pPr>
-      <w:r>
-        <w:rPr>
-          <w:rFonts w:ascii="等线" w:eastAsia="等线" w:hAnsi="等线"/>
+          <w:rFonts w:ascii="DengXian" w:eastAsia="DengXian" w:hAnsi="DengXian"/>
+        </w:rPr>
+      </w:pPr>
+      <w:r>
+        <w:rPr>
+          <w:rFonts w:ascii="DengXian" w:eastAsia="DengXian" w:hAnsi="DengXian"/>
         </w:rPr>
         <w:t>yellow 黄色</w:t>
       </w:r>
@@ -8286,12 +6345,12 @@
     <w:p>
       <w:pPr>
         <w:rPr>
-          <w:rFonts w:ascii="等线" w:eastAsia="等线" w:hAnsi="等线"/>
-        </w:rPr>
-      </w:pPr>
-      <w:r>
-        <w:rPr>
-          <w:rFonts w:ascii="等线" w:eastAsia="等线" w:hAnsi="等线"/>
+          <w:rFonts w:ascii="DengXian" w:eastAsia="DengXian" w:hAnsi="DengXian"/>
+        </w:rPr>
+      </w:pPr>
+      <w:r>
+        <w:rPr>
+          <w:rFonts w:ascii="DengXian" w:eastAsia="DengXian" w:hAnsi="DengXian"/>
         </w:rPr>
         <w:t>cyan 青色</w:t>
       </w:r>
@@ -8299,12 +6358,12 @@
     <w:p>
       <w:pPr>
         <w:rPr>
-          <w:rFonts w:ascii="等线" w:eastAsia="等线" w:hAnsi="等线"/>
-        </w:rPr>
-      </w:pPr>
-      <w:r>
-        <w:rPr>
-          <w:rFonts w:ascii="等线" w:eastAsia="等线" w:hAnsi="等线"/>
+          <w:rFonts w:ascii="DengXian" w:eastAsia="DengXian" w:hAnsi="DengXian"/>
+        </w:rPr>
+      </w:pPr>
+      <w:r>
+        <w:rPr>
+          <w:rFonts w:ascii="DengXian" w:eastAsia="DengXian" w:hAnsi="DengXian"/>
         </w:rPr>
         <w:t>[pixel] pixel(char,[color] front,[color] back) 创建一个像素</w:t>
       </w:r>
@@ -8312,32 +6371,18 @@
     <w:p>
       <w:pPr>
         <w:rPr>
-          <w:rFonts w:ascii="等线" w:eastAsia="等线" w:hAnsi="等线"/>
-        </w:rPr>
-      </w:pPr>
-      <w:r>
-        <w:rPr>
-          <w:rFonts w:ascii="等线" w:eastAsia="等线" w:hAnsi="等线"/>
-        </w:rPr>
-        <w:t xml:space="preserve">[drawable] picture(number </w:t>
-      </w:r>
-      <w:proofErr w:type="spellStart"/>
-      <w:r>
-        <w:rPr>
-          <w:rFonts w:ascii="等线" w:eastAsia="等线" w:hAnsi="等线"/>
-        </w:rPr>
-        <w:t>width,number</w:t>
-      </w:r>
-      <w:proofErr w:type="spellEnd"/>
-      <w:r>
-        <w:rPr>
-          <w:rFonts w:ascii="等线" w:eastAsia="等线" w:hAnsi="等线"/>
-        </w:rPr>
-        <w:t xml:space="preserve"> height) 创建一幅图片</w:t>
-      </w:r>
-      <w:r>
-        <w:rPr>
-          <w:rFonts w:ascii="等线" w:eastAsia="等线" w:hAnsi="等线" w:hint="eastAsia"/>
+          <w:rFonts w:ascii="DengXian" w:eastAsia="DengXian" w:hAnsi="DengXian"/>
+        </w:rPr>
+      </w:pPr>
+      <w:r>
+        <w:rPr>
+          <w:rFonts w:ascii="DengXian" w:eastAsia="DengXian" w:hAnsi="DengXian"/>
+        </w:rPr>
+        <w:t>[drawable] picture(number width,number height) 创建一幅图片</w:t>
+      </w:r>
+      <w:r>
+        <w:rPr>
+          <w:rFonts w:ascii="DengXian" w:eastAsia="DengXian" w:hAnsi="DengXian" w:hint="eastAsia"/>
         </w:rPr>
         <w:t>(Drawable)</w:t>
       </w:r>
@@ -8345,12 +6390,12 @@
     <w:p>
       <w:pPr>
         <w:rPr>
-          <w:rFonts w:ascii="等线" w:eastAsia="等线" w:hAnsi="等线"/>
-        </w:rPr>
-      </w:pPr>
-      <w:r>
-        <w:rPr>
-          <w:rFonts w:ascii="等线" w:eastAsia="等线" w:hAnsi="等线"/>
+          <w:rFonts w:ascii="DengXian" w:eastAsia="DengXian" w:hAnsi="DengXian"/>
+        </w:rPr>
+      </w:pPr>
+      <w:r>
+        <w:rPr>
+          <w:rFonts w:ascii="DengXian" w:eastAsia="DengXian" w:hAnsi="DengXian"/>
         </w:rPr>
         <w:t>void load(string path) 加载Darwin功能</w:t>
       </w:r>
@@ -8358,12 +6403,12 @@
     <w:p>
       <w:pPr>
         <w:rPr>
-          <w:rFonts w:ascii="等线" w:eastAsia="等线" w:hAnsi="等线"/>
-        </w:rPr>
-      </w:pPr>
-      <w:r>
-        <w:rPr>
-          <w:rFonts w:ascii="等线" w:eastAsia="等线" w:hAnsi="等线"/>
+          <w:rFonts w:ascii="DengXian" w:eastAsia="DengXian" w:hAnsi="DengXian"/>
+        </w:rPr>
+      </w:pPr>
+      <w:r>
+        <w:rPr>
+          <w:rFonts w:ascii="DengXian" w:eastAsia="DengXian" w:hAnsi="DengXian"/>
         </w:rPr>
         <w:t>void exit(number code) 退出程序并清理资源</w:t>
       </w:r>
@@ -8371,198 +6416,92 @@
     <w:p>
       <w:pPr>
         <w:rPr>
-          <w:rFonts w:ascii="等线" w:eastAsia="等线" w:hAnsi="等线"/>
-        </w:rPr>
-      </w:pPr>
-      <w:proofErr w:type="spellStart"/>
-      <w:r>
-        <w:rPr>
-          <w:rFonts w:ascii="等线" w:eastAsia="等线" w:hAnsi="等线"/>
-        </w:rPr>
-        <w:t>boolean</w:t>
-      </w:r>
-      <w:proofErr w:type="spellEnd"/>
-      <w:r>
-        <w:rPr>
-          <w:rFonts w:ascii="等线" w:eastAsia="等线" w:hAnsi="等线"/>
-        </w:rPr>
-        <w:t xml:space="preserve"> </w:t>
-      </w:r>
-      <w:proofErr w:type="spellStart"/>
-      <w:r>
-        <w:rPr>
-          <w:rFonts w:ascii="等线" w:eastAsia="等线" w:hAnsi="等线"/>
-        </w:rPr>
-        <w:t>is_kb_hit</w:t>
-      </w:r>
-      <w:proofErr w:type="spellEnd"/>
-      <w:r>
-        <w:rPr>
-          <w:rFonts w:ascii="等线" w:eastAsia="等线" w:hAnsi="等线"/>
-        </w:rPr>
-        <w:t>() 判断是否有按键按下</w:t>
-      </w:r>
-    </w:p>
-    <w:p>
-      <w:pPr>
-        <w:rPr>
-          <w:rFonts w:ascii="等线" w:eastAsia="等线" w:hAnsi="等线"/>
-        </w:rPr>
-      </w:pPr>
-      <w:r>
-        <w:rPr>
-          <w:rFonts w:ascii="等线" w:eastAsia="等线" w:hAnsi="等线"/>
-        </w:rPr>
-        <w:t xml:space="preserve">char </w:t>
-      </w:r>
-      <w:proofErr w:type="spellStart"/>
-      <w:r>
-        <w:rPr>
-          <w:rFonts w:ascii="等线" w:eastAsia="等线" w:hAnsi="等线"/>
-        </w:rPr>
-        <w:t>get_kb_hit</w:t>
-      </w:r>
-      <w:proofErr w:type="spellEnd"/>
-      <w:r>
-        <w:rPr>
-          <w:rFonts w:ascii="等线" w:eastAsia="等线" w:hAnsi="等线"/>
-        </w:rPr>
-        <w:t>() 获取按下的按键</w:t>
-      </w:r>
-    </w:p>
-    <w:p>
-      <w:pPr>
-        <w:rPr>
-          <w:rFonts w:ascii="等线" w:eastAsia="等线" w:hAnsi="等线"/>
-        </w:rPr>
-      </w:pPr>
-      <w:r>
-        <w:rPr>
-          <w:rFonts w:ascii="等线" w:eastAsia="等线" w:hAnsi="等线"/>
-        </w:rPr>
-        <w:t xml:space="preserve">void </w:t>
-      </w:r>
-      <w:proofErr w:type="spellStart"/>
-      <w:r>
-        <w:rPr>
-          <w:rFonts w:ascii="等线" w:eastAsia="等线" w:hAnsi="等线"/>
-        </w:rPr>
-        <w:t>fit_drawable</w:t>
-      </w:r>
-      <w:proofErr w:type="spellEnd"/>
-      <w:r>
-        <w:rPr>
-          <w:rFonts w:ascii="等线" w:eastAsia="等线" w:hAnsi="等线"/>
-        </w:rPr>
-        <w:t>() 使画布适合当前屏幕大小</w:t>
-      </w:r>
-    </w:p>
-    <w:p>
-      <w:pPr>
-        <w:rPr>
-          <w:rFonts w:ascii="等线" w:eastAsia="等线" w:hAnsi="等线"/>
-        </w:rPr>
-      </w:pPr>
-      <w:r>
-        <w:rPr>
-          <w:rFonts w:ascii="等线" w:eastAsia="等线" w:hAnsi="等线"/>
-        </w:rPr>
-        <w:t xml:space="preserve">[drawable] </w:t>
-      </w:r>
-      <w:proofErr w:type="spellStart"/>
-      <w:r>
-        <w:rPr>
-          <w:rFonts w:ascii="等线" w:eastAsia="等线" w:hAnsi="等线"/>
-        </w:rPr>
-        <w:t>get_drawable</w:t>
-      </w:r>
-      <w:proofErr w:type="spellEnd"/>
-      <w:r>
-        <w:rPr>
-          <w:rFonts w:ascii="等线" w:eastAsia="等线" w:hAnsi="等线"/>
-        </w:rPr>
-        <w:t>() 获取画布</w:t>
-      </w:r>
-    </w:p>
-    <w:p>
-      <w:pPr>
-        <w:rPr>
-          <w:rFonts w:ascii="等线" w:eastAsia="等线" w:hAnsi="等线"/>
-        </w:rPr>
-      </w:pPr>
-      <w:r>
-        <w:rPr>
-          <w:rFonts w:ascii="等线" w:eastAsia="等线" w:hAnsi="等线"/>
-        </w:rPr>
-        <w:t xml:space="preserve">void </w:t>
-      </w:r>
-      <w:proofErr w:type="spellStart"/>
-      <w:r>
-        <w:rPr>
-          <w:rFonts w:ascii="等线" w:eastAsia="等线" w:hAnsi="等线"/>
-        </w:rPr>
-        <w:t>update_drawable</w:t>
-      </w:r>
-      <w:proofErr w:type="spellEnd"/>
-      <w:r>
-        <w:rPr>
-          <w:rFonts w:ascii="等线" w:eastAsia="等线" w:hAnsi="等线"/>
-        </w:rPr>
-        <w:t>() 将画布中的内容更新至屏幕上</w:t>
-      </w:r>
-    </w:p>
-    <w:p>
-      <w:pPr>
-        <w:rPr>
-          <w:rFonts w:ascii="等线" w:eastAsia="等线" w:hAnsi="等线"/>
-        </w:rPr>
-      </w:pPr>
-      <w:r>
-        <w:rPr>
-          <w:rFonts w:ascii="等线" w:eastAsia="等线" w:hAnsi="等线"/>
-        </w:rPr>
-        <w:t xml:space="preserve">void </w:t>
-      </w:r>
-      <w:proofErr w:type="spellStart"/>
-      <w:r>
-        <w:rPr>
-          <w:rFonts w:ascii="等线" w:eastAsia="等线" w:hAnsi="等线"/>
-        </w:rPr>
-        <w:t>set_frame_limit</w:t>
-      </w:r>
-      <w:proofErr w:type="spellEnd"/>
-      <w:r>
-        <w:rPr>
-          <w:rFonts w:ascii="等线" w:eastAsia="等线" w:hAnsi="等线"/>
-        </w:rPr>
-        <w:t>(number fps) 设置帧率</w:t>
-      </w:r>
-    </w:p>
-    <w:p>
-      <w:pPr>
-        <w:rPr>
-          <w:rFonts w:ascii="等线" w:eastAsia="等线" w:hAnsi="等线"/>
-        </w:rPr>
-      </w:pPr>
-      <w:r>
-        <w:rPr>
-          <w:rFonts w:ascii="等线" w:eastAsia="等线" w:hAnsi="等线" w:hint="eastAsia"/>
-        </w:rPr>
-        <w:t xml:space="preserve">void </w:t>
-      </w:r>
-      <w:proofErr w:type="spellStart"/>
-      <w:r>
-        <w:rPr>
-          <w:rFonts w:ascii="等线" w:eastAsia="等线" w:hAnsi="等线" w:hint="eastAsia"/>
-        </w:rPr>
-        <w:t>set_draw_line_precision</w:t>
-      </w:r>
-      <w:proofErr w:type="spellEnd"/>
-      <w:r>
-        <w:rPr>
-          <w:rFonts w:ascii="等线" w:eastAsia="等线" w:hAnsi="等线" w:hint="eastAsia"/>
-        </w:rPr>
-        <w:t>(number) 设置画线精度</w:t>
+          <w:rFonts w:ascii="DengXian" w:eastAsia="DengXian" w:hAnsi="DengXian"/>
+        </w:rPr>
+      </w:pPr>
+      <w:r>
+        <w:rPr>
+          <w:rFonts w:ascii="DengXian" w:eastAsia="DengXian" w:hAnsi="DengXian"/>
+        </w:rPr>
+        <w:t>boolean is_kb_hit() 判断是否有按键按下</w:t>
+      </w:r>
+    </w:p>
+    <w:p>
+      <w:pPr>
+        <w:rPr>
+          <w:rFonts w:ascii="DengXian" w:eastAsia="DengXian" w:hAnsi="DengXian"/>
+        </w:rPr>
+      </w:pPr>
+      <w:r>
+        <w:rPr>
+          <w:rFonts w:ascii="DengXian" w:eastAsia="DengXian" w:hAnsi="DengXian"/>
+        </w:rPr>
+        <w:t>char get_kb_hit() 获取按下的按键</w:t>
+      </w:r>
+    </w:p>
+    <w:p>
+      <w:pPr>
+        <w:rPr>
+          <w:rFonts w:ascii="DengXian" w:eastAsia="DengXian" w:hAnsi="DengXian"/>
+        </w:rPr>
+      </w:pPr>
+      <w:r>
+        <w:rPr>
+          <w:rFonts w:ascii="DengXian" w:eastAsia="DengXian" w:hAnsi="DengXian"/>
+        </w:rPr>
+        <w:t>void fit_drawable() 使画布适合当前屏幕大小</w:t>
+      </w:r>
+    </w:p>
+    <w:p>
+      <w:pPr>
+        <w:rPr>
+          <w:rFonts w:ascii="DengXian" w:eastAsia="DengXian" w:hAnsi="DengXian"/>
+        </w:rPr>
+      </w:pPr>
+      <w:r>
+        <w:rPr>
+          <w:rFonts w:ascii="DengXian" w:eastAsia="DengXian" w:hAnsi="DengXian"/>
+        </w:rPr>
+        <w:t>[drawable] get_drawable() 获取画布</w:t>
+      </w:r>
+    </w:p>
+    <w:p>
+      <w:pPr>
+        <w:rPr>
+          <w:rFonts w:ascii="DengXian" w:eastAsia="DengXian" w:hAnsi="DengXian"/>
+        </w:rPr>
+      </w:pPr>
+      <w:r>
+        <w:rPr>
+          <w:rFonts w:ascii="DengXian" w:eastAsia="DengXian" w:hAnsi="DengXian"/>
+        </w:rPr>
+        <w:t>void update_drawable() 将画布中的内容更新至屏幕上</w:t>
+      </w:r>
+    </w:p>
+    <w:p>
+      <w:pPr>
+        <w:rPr>
+          <w:rFonts w:ascii="DengXian" w:eastAsia="DengXian" w:hAnsi="DengXian"/>
+        </w:rPr>
+      </w:pPr>
+      <w:r>
+        <w:rPr>
+          <w:rFonts w:ascii="DengXian" w:eastAsia="DengXian" w:hAnsi="DengXian"/>
+        </w:rPr>
+        <w:t>void set_frame_limit(number fps) 设置帧率</w:t>
+      </w:r>
+    </w:p>
+    <w:p>
+      <w:pPr>
+        <w:rPr>
+          <w:rFonts w:ascii="DengXian" w:eastAsia="DengXian" w:hAnsi="DengXian"/>
+        </w:rPr>
+      </w:pPr>
+      <w:r>
+        <w:rPr>
+          <w:rFonts w:ascii="DengXian" w:eastAsia="DengXian" w:hAnsi="DengXian" w:hint="eastAsia"/>
+        </w:rPr>
+        <w:t>void set_draw_line_precision(number) 设置画线精度</w:t>
       </w:r>
     </w:p>
     <w:p>
@@ -8589,148 +6528,42 @@
     <w:p>
       <w:pPr>
         <w:rPr>
-          <w:rFonts w:ascii="等线" w:eastAsia="等线" w:hAnsi="等线"/>
-        </w:rPr>
-      </w:pPr>
-      <w:r>
-        <w:rPr>
-          <w:rFonts w:ascii="等线" w:eastAsia="等线" w:hAnsi="等线"/>
-        </w:rPr>
-        <w:t xml:space="preserve">void </w:t>
-      </w:r>
-      <w:proofErr w:type="spellStart"/>
-      <w:r>
-        <w:rPr>
-          <w:rFonts w:ascii="等线" w:eastAsia="等线" w:hAnsi="等线"/>
-        </w:rPr>
-        <w:t>message_box</w:t>
-      </w:r>
-      <w:proofErr w:type="spellEnd"/>
-      <w:r>
-        <w:rPr>
-          <w:rFonts w:ascii="等线" w:eastAsia="等线" w:hAnsi="等线"/>
-        </w:rPr>
-        <w:t xml:space="preserve">(string </w:t>
-      </w:r>
-      <w:proofErr w:type="spellStart"/>
-      <w:r>
-        <w:rPr>
-          <w:rFonts w:ascii="等线" w:eastAsia="等线" w:hAnsi="等线"/>
-        </w:rPr>
-        <w:t>title,string</w:t>
-      </w:r>
-      <w:proofErr w:type="spellEnd"/>
-      <w:r>
-        <w:rPr>
-          <w:rFonts w:ascii="等线" w:eastAsia="等线" w:hAnsi="等线"/>
-        </w:rPr>
+          <w:rFonts w:ascii="DengXian" w:eastAsia="DengXian" w:hAnsi="DengXian"/>
+        </w:rPr>
+      </w:pPr>
+      <w:r>
+        <w:rPr>
+          <w:rFonts w:ascii="DengXian" w:eastAsia="DengXian" w:hAnsi="DengXian"/>
+        </w:rPr>
+        <w:t>void message_box(string title,string message,string button) 弹出一个消息对话框</w:t>
+      </w:r>
+    </w:p>
+    <w:p>
+      <w:pPr>
+        <w:rPr>
+          <w:rFonts w:ascii="DengXian" w:eastAsia="DengXian" w:hAnsi="DengXian"/>
+        </w:rPr>
+      </w:pPr>
+      <w:r>
+        <w:rPr>
+          <w:rFonts w:ascii="DengXian" w:eastAsia="DengXian" w:hAnsi="DengXian"/>
+        </w:rPr>
+        <w:t>var input_box(string title,string message,string default,boolean format) 弹出一个输入对话框</w:t>
+      </w:r>
+    </w:p>
+    <w:p>
+      <w:pPr>
+        <w:pStyle w:val="6"/>
+      </w:pPr>
+      <w:r>
+        <w:rPr>
+          <w:rFonts w:hint="eastAsia"/>
+        </w:rPr>
+        <w:t>Darwin</w:t>
+      </w:r>
+      <w:r>
         <w:t xml:space="preserve"> </w:t>
       </w:r>
-      <w:proofErr w:type="spellStart"/>
-      <w:r>
-        <w:rPr>
-          <w:rFonts w:ascii="等线" w:eastAsia="等线" w:hAnsi="等线"/>
-        </w:rPr>
-        <w:t>message,string</w:t>
-      </w:r>
-      <w:proofErr w:type="spellEnd"/>
-      <w:r>
-        <w:rPr>
-          <w:rFonts w:ascii="等线" w:eastAsia="等线" w:hAnsi="等线"/>
-        </w:rPr>
-        <w:t xml:space="preserve"> button) 弹出一个消息对话框</w:t>
-      </w:r>
-    </w:p>
-    <w:p>
-      <w:pPr>
-        <w:rPr>
-          <w:rFonts w:ascii="等线" w:eastAsia="等线" w:hAnsi="等线"/>
-        </w:rPr>
-      </w:pPr>
-      <w:proofErr w:type="spellStart"/>
-      <w:r>
-        <w:rPr>
-          <w:rFonts w:ascii="等线" w:eastAsia="等线" w:hAnsi="等线"/>
-        </w:rPr>
-        <w:t>var</w:t>
-      </w:r>
-      <w:proofErr w:type="spellEnd"/>
-      <w:r>
-        <w:rPr>
-          <w:rFonts w:ascii="等线" w:eastAsia="等线" w:hAnsi="等线"/>
-        </w:rPr>
-        <w:t xml:space="preserve"> </w:t>
-      </w:r>
-      <w:proofErr w:type="spellStart"/>
-      <w:r>
-        <w:rPr>
-          <w:rFonts w:ascii="等线" w:eastAsia="等线" w:hAnsi="等线"/>
-        </w:rPr>
-        <w:t>input_box</w:t>
-      </w:r>
-      <w:proofErr w:type="spellEnd"/>
-      <w:r>
-        <w:rPr>
-          <w:rFonts w:ascii="等线" w:eastAsia="等线" w:hAnsi="等线"/>
-        </w:rPr>
-        <w:t xml:space="preserve">(string </w:t>
-      </w:r>
-      <w:proofErr w:type="spellStart"/>
-      <w:r>
-        <w:rPr>
-          <w:rFonts w:ascii="等线" w:eastAsia="等线" w:hAnsi="等线"/>
-        </w:rPr>
-        <w:t>title,string</w:t>
-      </w:r>
-      <w:proofErr w:type="spellEnd"/>
-      <w:r>
-        <w:rPr>
-          <w:rFonts w:ascii="等线" w:eastAsia="等线" w:hAnsi="等线"/>
-        </w:rPr>
-        <w:t xml:space="preserve"> </w:t>
-      </w:r>
-      <w:proofErr w:type="spellStart"/>
-      <w:r>
-        <w:rPr>
-          <w:rFonts w:ascii="等线" w:eastAsia="等线" w:hAnsi="等线"/>
-        </w:rPr>
-        <w:t>message,string</w:t>
-      </w:r>
-      <w:proofErr w:type="spellEnd"/>
-      <w:r>
-        <w:rPr>
-          <w:rFonts w:ascii="等线" w:eastAsia="等线" w:hAnsi="等线"/>
-        </w:rPr>
-        <w:t xml:space="preserve"> </w:t>
-      </w:r>
-      <w:proofErr w:type="spellStart"/>
-      <w:r>
-        <w:rPr>
-          <w:rFonts w:ascii="等线" w:eastAsia="等线" w:hAnsi="等线"/>
-        </w:rPr>
-        <w:t>default,boolean</w:t>
-      </w:r>
-      <w:proofErr w:type="spellEnd"/>
-      <w:r>
-        <w:rPr>
-          <w:rFonts w:ascii="等线" w:eastAsia="等线" w:hAnsi="等线"/>
-        </w:rPr>
-        <w:t xml:space="preserve"> format) 弹出一个输入对话框</w:t>
-      </w:r>
-    </w:p>
-    <w:p>
-      <w:pPr>
-        <w:pStyle w:val="6"/>
-      </w:pPr>
-      <w:r>
-        <w:rPr>
-          <w:rFonts w:hint="eastAsia"/>
-        </w:rPr>
-        <w:t>Darwin</w:t>
-      </w:r>
-      <w:r>
-        <w:t xml:space="preserve"> </w:t>
-      </w:r>
       <w:r>
         <w:rPr>
           <w:rFonts w:hint="eastAsia"/>
@@ -8743,60 +6576,32 @@
         <w:rPr>
           <w:rFonts w:hint="eastAsia"/>
         </w:rPr>
-        <w:t xml:space="preserve">void </w:t>
-      </w:r>
-      <w:proofErr w:type="spellStart"/>
-      <w:r>
-        <w:rPr>
-          <w:rFonts w:hint="eastAsia"/>
-        </w:rPr>
-        <w:t>load_from_file</w:t>
-      </w:r>
-      <w:proofErr w:type="spellEnd"/>
-      <w:r>
-        <w:rPr>
-          <w:rFonts w:hint="eastAsia"/>
-        </w:rPr>
-        <w:t>([drawable],string path) 从指定路径加载图片(Darwin CDPF图片文件)</w:t>
-      </w:r>
-    </w:p>
-    <w:p>
-      <w:r>
-        <w:rPr>
-          <w:rFonts w:hint="eastAsia"/>
-        </w:rPr>
-        <w:t xml:space="preserve">void </w:t>
-      </w:r>
-      <w:proofErr w:type="spellStart"/>
-      <w:r>
-        <w:rPr>
-          <w:rFonts w:hint="eastAsia"/>
-        </w:rPr>
-        <w:t>save_to_file</w:t>
-      </w:r>
-      <w:proofErr w:type="spellEnd"/>
-      <w:r>
-        <w:rPr>
-          <w:rFonts w:hint="eastAsia"/>
-        </w:rPr>
-        <w:t>([drawable],string path) 将图片保存至指定路径(Darwin CDPF图片文件)</w:t>
-      </w:r>
-    </w:p>
-    <w:p>
-      <w:pPr>
-        <w:rPr>
-          <w:rFonts w:ascii="等线" w:eastAsia="等线" w:hAnsi="等线"/>
-        </w:rPr>
-      </w:pPr>
-      <w:r>
-        <w:rPr>
-          <w:rFonts w:ascii="等线" w:eastAsia="等线" w:hAnsi="等线"/>
+        <w:t>void load_from_file([drawable],string path) 从指定路径加载图片(Darwin CDPF图片文件)</w:t>
+      </w:r>
+    </w:p>
+    <w:p>
+      <w:r>
+        <w:rPr>
+          <w:rFonts w:hint="eastAsia"/>
+        </w:rPr>
+        <w:t>void save_to_file([drawable],string path) 将图片保存至指定路径(Darwin CDPF图片文件)</w:t>
+      </w:r>
+    </w:p>
+    <w:p>
+      <w:pPr>
+        <w:rPr>
+          <w:rFonts w:ascii="DengXian" w:eastAsia="DengXian" w:hAnsi="DengXian"/>
+        </w:rPr>
+      </w:pPr>
+      <w:r>
+        <w:rPr>
+          <w:rFonts w:ascii="DengXian" w:eastAsia="DengXian" w:hAnsi="DengXian"/>
         </w:rPr>
         <w:t>void clear</w:t>
       </w:r>
       <w:r>
         <w:rPr>
-          <w:rFonts w:ascii="等线" w:eastAsia="等线" w:hAnsi="等线"/>
+          <w:rFonts w:ascii="DengXian" w:eastAsia="DengXian" w:hAnsi="DengXian"/>
         </w:rPr>
         <w:t>([drawable]) 清空画布</w:t>
       </w:r>
@@ -8804,18 +6609,18 @@
     <w:p>
       <w:pPr>
         <w:rPr>
-          <w:rFonts w:ascii="等线" w:eastAsia="等线" w:hAnsi="等线"/>
-        </w:rPr>
-      </w:pPr>
-      <w:r>
-        <w:rPr>
-          <w:rFonts w:ascii="等线" w:eastAsia="等线" w:hAnsi="等线"/>
+          <w:rFonts w:ascii="DengXian" w:eastAsia="DengXian" w:hAnsi="DengXian"/>
+        </w:rPr>
+      </w:pPr>
+      <w:r>
+        <w:rPr>
+          <w:rFonts w:ascii="DengXian" w:eastAsia="DengXian" w:hAnsi="DengXian"/>
         </w:rPr>
         <w:t>void fill</w:t>
       </w:r>
       <w:r>
         <w:rPr>
-          <w:rFonts w:ascii="等线" w:eastAsia="等线" w:hAnsi="等线"/>
+          <w:rFonts w:ascii="DengXian" w:eastAsia="DengXian" w:hAnsi="DengXian"/>
         </w:rPr>
         <w:t>([drawable],[pixel]) 填充画布</w:t>
       </w:r>
@@ -8823,133 +6628,69 @@
     <w:p>
       <w:pPr>
         <w:rPr>
-          <w:rFonts w:ascii="等线" w:eastAsia="等线" w:hAnsi="等线"/>
-        </w:rPr>
-      </w:pPr>
-      <w:r>
-        <w:rPr>
-          <w:rFonts w:ascii="等线" w:eastAsia="等线" w:hAnsi="等线"/>
+          <w:rFonts w:ascii="DengXian" w:eastAsia="DengXian" w:hAnsi="DengXian"/>
+        </w:rPr>
+      </w:pPr>
+      <w:r>
+        <w:rPr>
+          <w:rFonts w:ascii="DengXian" w:eastAsia="DengXian" w:hAnsi="DengXian"/>
         </w:rPr>
         <w:t>void resize</w:t>
       </w:r>
       <w:r>
         <w:rPr>
-          <w:rFonts w:ascii="等线" w:eastAsia="等线" w:hAnsi="等线"/>
-        </w:rPr>
-        <w:t xml:space="preserve">([drawable],number </w:t>
-      </w:r>
-      <w:proofErr w:type="spellStart"/>
-      <w:r>
-        <w:rPr>
-          <w:rFonts w:ascii="等线" w:eastAsia="等线" w:hAnsi="等线"/>
-        </w:rPr>
-        <w:t>width,number</w:t>
-      </w:r>
-      <w:proofErr w:type="spellEnd"/>
-      <w:r>
-        <w:rPr>
-          <w:rFonts w:ascii="等线" w:eastAsia="等线" w:hAnsi="等线"/>
-        </w:rPr>
-        <w:t xml:space="preserve"> height) 重新设置画布大小</w:t>
-      </w:r>
-    </w:p>
-    <w:p>
-      <w:pPr>
-        <w:rPr>
-          <w:rFonts w:ascii="等线" w:eastAsia="等线" w:hAnsi="等线"/>
-        </w:rPr>
-      </w:pPr>
-      <w:r>
-        <w:rPr>
-          <w:rFonts w:ascii="等线" w:eastAsia="等线" w:hAnsi="等线"/>
-        </w:rPr>
-        <w:t xml:space="preserve">number </w:t>
-      </w:r>
-      <w:proofErr w:type="spellStart"/>
-      <w:r>
-        <w:rPr>
-          <w:rFonts w:ascii="等线" w:eastAsia="等线" w:hAnsi="等线"/>
-        </w:rPr>
-        <w:t>get_width</w:t>
-      </w:r>
-      <w:proofErr w:type="spellEnd"/>
-      <w:r>
-        <w:rPr>
-          <w:rFonts w:ascii="等线" w:eastAsia="等线" w:hAnsi="等线"/>
-        </w:rPr>
-        <w:t>([drawable]) 获取画布宽度</w:t>
-      </w:r>
-    </w:p>
-    <w:p>
-      <w:pPr>
-        <w:rPr>
-          <w:rFonts w:ascii="等线" w:eastAsia="等线" w:hAnsi="等线"/>
-        </w:rPr>
-      </w:pPr>
-      <w:r>
-        <w:rPr>
-          <w:rFonts w:ascii="等线" w:eastAsia="等线" w:hAnsi="等线"/>
-        </w:rPr>
-        <w:t xml:space="preserve">number </w:t>
-      </w:r>
-      <w:proofErr w:type="spellStart"/>
-      <w:r>
-        <w:rPr>
-          <w:rFonts w:ascii="等线" w:eastAsia="等线" w:hAnsi="等线"/>
-        </w:rPr>
-        <w:t>get_height</w:t>
-      </w:r>
-      <w:proofErr w:type="spellEnd"/>
-      <w:r>
-        <w:rPr>
-          <w:rFonts w:ascii="等线" w:eastAsia="等线" w:hAnsi="等线"/>
-        </w:rPr>
-        <w:t>([drawable]) 获取画布高度</w:t>
-      </w:r>
-    </w:p>
-    <w:p>
-      <w:pPr>
-        <w:rPr>
-          <w:rFonts w:ascii="等线" w:eastAsia="等线" w:hAnsi="等线"/>
-        </w:rPr>
-      </w:pPr>
-      <w:r>
-        <w:rPr>
-          <w:rFonts w:ascii="等线" w:eastAsia="等线" w:hAnsi="等线" w:hint="eastAsia"/>
+          <w:rFonts w:ascii="DengXian" w:eastAsia="DengXian" w:hAnsi="DengXian"/>
+        </w:rPr>
+        <w:t>([drawable],number width,number height) 重新设置画布大小</w:t>
+      </w:r>
+    </w:p>
+    <w:p>
+      <w:pPr>
+        <w:rPr>
+          <w:rFonts w:ascii="DengXian" w:eastAsia="DengXian" w:hAnsi="DengXian"/>
+        </w:rPr>
+      </w:pPr>
+      <w:r>
+        <w:rPr>
+          <w:rFonts w:ascii="DengXian" w:eastAsia="DengXian" w:hAnsi="DengXian"/>
+        </w:rPr>
+        <w:t>number get_width([drawable]) 获取画布宽度</w:t>
+      </w:r>
+    </w:p>
+    <w:p>
+      <w:pPr>
+        <w:rPr>
+          <w:rFonts w:ascii="DengXian" w:eastAsia="DengXian" w:hAnsi="DengXian"/>
+        </w:rPr>
+      </w:pPr>
+      <w:r>
+        <w:rPr>
+          <w:rFonts w:ascii="DengXian" w:eastAsia="DengXian" w:hAnsi="DengXian"/>
+        </w:rPr>
+        <w:t>number get_height([drawable]) 获取画布高度</w:t>
+      </w:r>
+    </w:p>
+    <w:p>
+      <w:pPr>
+        <w:rPr>
+          <w:rFonts w:ascii="DengXian" w:eastAsia="DengXian" w:hAnsi="DengXian"/>
+        </w:rPr>
+      </w:pPr>
+      <w:r>
+        <w:rPr>
+          <w:rFonts w:ascii="DengXian" w:eastAsia="DengXian" w:hAnsi="DengXian" w:hint="eastAsia"/>
         </w:rPr>
         <w:t xml:space="preserve">[pixel] </w:t>
       </w:r>
-      <w:proofErr w:type="spellStart"/>
-      <w:r>
-        <w:rPr>
-          <w:rFonts w:ascii="等线" w:eastAsia="等线" w:hAnsi="等线"/>
-        </w:rPr>
-        <w:t>get_pixel</w:t>
-      </w:r>
-      <w:proofErr w:type="spellEnd"/>
-      <w:r>
-        <w:rPr>
-          <w:rFonts w:ascii="等线" w:eastAsia="等线" w:hAnsi="等线"/>
-        </w:rPr>
-        <w:t xml:space="preserve">([drawable],number </w:t>
-      </w:r>
-      <w:proofErr w:type="spellStart"/>
-      <w:r>
-        <w:rPr>
-          <w:rFonts w:ascii="等线" w:eastAsia="等线" w:hAnsi="等线"/>
-        </w:rPr>
-        <w:t>x,number</w:t>
-      </w:r>
-      <w:proofErr w:type="spellEnd"/>
-      <w:r>
-        <w:rPr>
-          <w:rFonts w:ascii="等线" w:eastAsia="等线" w:hAnsi="等线"/>
-        </w:rPr>
-        <w:t xml:space="preserve"> y) </w:t>
-      </w:r>
-      <w:r>
-        <w:rPr>
-          <w:rFonts w:ascii="等线" w:eastAsia="等线" w:hAnsi="等线" w:hint="eastAsia"/>
+      <w:r>
+        <w:rPr>
+          <w:rFonts w:ascii="DengXian" w:eastAsia="DengXian" w:hAnsi="DengXian"/>
+        </w:rPr>
+        <w:t xml:space="preserve">get_pixel([drawable],number x,number y) </w:t>
+      </w:r>
+      <w:r>
+        <w:rPr>
+          <w:rFonts w:ascii="DengXian" w:eastAsia="DengXian" w:hAnsi="DengXian" w:hint="eastAsia"/>
         </w:rPr>
         <w:t>获取画布上的点</w:t>
       </w:r>
@@ -8957,108 +6698,38 @@
     <w:p>
       <w:pPr>
         <w:rPr>
-          <w:rFonts w:ascii="等线" w:eastAsia="等线" w:hAnsi="等线"/>
-        </w:rPr>
-      </w:pPr>
-      <w:r>
-        <w:rPr>
-          <w:rFonts w:ascii="等线" w:eastAsia="等线" w:hAnsi="等线"/>
-        </w:rPr>
-        <w:t xml:space="preserve">void </w:t>
-      </w:r>
-      <w:proofErr w:type="spellStart"/>
-      <w:r>
-        <w:rPr>
-          <w:rFonts w:ascii="等线" w:eastAsia="等线" w:hAnsi="等线"/>
-        </w:rPr>
-        <w:t>draw_pixel</w:t>
-      </w:r>
-      <w:proofErr w:type="spellEnd"/>
-      <w:r>
-        <w:rPr>
-          <w:rFonts w:ascii="等线" w:eastAsia="等线" w:hAnsi="等线"/>
-        </w:rPr>
-        <w:t>([drawable],</w:t>
-      </w:r>
-      <w:proofErr w:type="spellStart"/>
-      <w:r>
-        <w:rPr>
-          <w:rFonts w:ascii="等线" w:eastAsia="等线" w:hAnsi="等线"/>
-        </w:rPr>
-        <w:t>nuber</w:t>
-      </w:r>
-      <w:proofErr w:type="spellEnd"/>
-      <w:r>
-        <w:rPr>
-          <w:rFonts w:ascii="等线" w:eastAsia="等线" w:hAnsi="等线"/>
-        </w:rPr>
-        <w:t xml:space="preserve"> </w:t>
-      </w:r>
-      <w:proofErr w:type="spellStart"/>
-      <w:r>
-        <w:rPr>
-          <w:rFonts w:ascii="等线" w:eastAsia="等线" w:hAnsi="等线"/>
-        </w:rPr>
-        <w:t>x,number</w:t>
-      </w:r>
-      <w:proofErr w:type="spellEnd"/>
-      <w:r>
-        <w:rPr>
-          <w:rFonts w:ascii="等线" w:eastAsia="等线" w:hAnsi="等线"/>
-        </w:rPr>
-        <w:t xml:space="preserve"> y,[pixel]) 在画布上画点</w:t>
-      </w:r>
-    </w:p>
-    <w:p>
-      <w:pPr>
-        <w:rPr>
-          <w:rFonts w:ascii="等线" w:eastAsia="等线" w:hAnsi="等线"/>
-        </w:rPr>
-      </w:pPr>
-      <w:r>
-        <w:rPr>
-          <w:rFonts w:ascii="等线" w:eastAsia="等线" w:hAnsi="等线"/>
-        </w:rPr>
-        <w:t xml:space="preserve">void </w:t>
-      </w:r>
-      <w:proofErr w:type="spellStart"/>
-      <w:r>
-        <w:rPr>
-          <w:rFonts w:ascii="等线" w:eastAsia="等线" w:hAnsi="等线"/>
-        </w:rPr>
-        <w:t>draw_line</w:t>
-      </w:r>
-      <w:proofErr w:type="spellEnd"/>
-      <w:r>
-        <w:rPr>
-          <w:rFonts w:ascii="等线" w:eastAsia="等线" w:hAnsi="等线"/>
-        </w:rPr>
-        <w:t>([drawable</w:t>
-      </w:r>
-      <w:proofErr w:type="gramStart"/>
-      <w:r>
-        <w:rPr>
-          <w:rFonts w:ascii="等线" w:eastAsia="等线" w:hAnsi="等线"/>
-        </w:rPr>
-        <w:t>],number</w:t>
-      </w:r>
-      <w:proofErr w:type="gramEnd"/>
-      <w:r>
-        <w:rPr>
-          <w:rFonts w:ascii="等线" w:eastAsia="等线" w:hAnsi="等线"/>
-        </w:rPr>
-        <w:t xml:space="preserve"> x1,number y1,number x2,number y2,[pixel])</w:t>
-      </w:r>
-    </w:p>
-    <w:p>
-      <w:pPr>
-        <w:rPr>
-          <w:rFonts w:ascii="等线" w:eastAsia="等线" w:hAnsi="等线"/>
-        </w:rPr>
-      </w:pPr>
-      <w:r>
-        <w:rPr>
-          <w:rFonts w:ascii="等线" w:eastAsia="等线" w:hAnsi="等线"/>
+          <w:rFonts w:ascii="DengXian" w:eastAsia="DengXian" w:hAnsi="DengXian"/>
+        </w:rPr>
+      </w:pPr>
+      <w:r>
+        <w:rPr>
+          <w:rFonts w:ascii="DengXian" w:eastAsia="DengXian" w:hAnsi="DengXian"/>
+        </w:rPr>
+        <w:t>void draw_pixel([drawable],nuber x,number y,[pixel]) 在画布上画点</w:t>
+      </w:r>
+    </w:p>
+    <w:p>
+      <w:pPr>
+        <w:rPr>
+          <w:rFonts w:ascii="DengXian" w:eastAsia="DengXian" w:hAnsi="DengXian"/>
+        </w:rPr>
+      </w:pPr>
+      <w:r>
+        <w:rPr>
+          <w:rFonts w:ascii="DengXian" w:eastAsia="DengXian" w:hAnsi="DengXian"/>
+        </w:rPr>
+        <w:t>void draw_line([drawable],number x1,number y1,number x2,number y2,[pixel])</w:t>
+      </w:r>
+    </w:p>
+    <w:p>
+      <w:pPr>
+        <w:rPr>
+          <w:rFonts w:ascii="DengXian" w:eastAsia="DengXian" w:hAnsi="DengXian"/>
+        </w:rPr>
+      </w:pPr>
+      <w:r>
+        <w:rPr>
+          <w:rFonts w:ascii="DengXian" w:eastAsia="DengXian" w:hAnsi="DengXian"/>
         </w:rPr>
         <w:t>在画布上画线</w:t>
       </w:r>
@@ -9066,95 +6737,25 @@
     <w:p>
       <w:pPr>
         <w:rPr>
-          <w:rFonts w:ascii="等线" w:eastAsia="等线" w:hAnsi="等线"/>
-        </w:rPr>
-      </w:pPr>
-      <w:r>
-        <w:rPr>
-          <w:rFonts w:ascii="等线" w:eastAsia="等线" w:hAnsi="等线"/>
-        </w:rPr>
-        <w:t xml:space="preserve">void </w:t>
-      </w:r>
-      <w:proofErr w:type="spellStart"/>
-      <w:r>
-        <w:rPr>
-          <w:rFonts w:ascii="等线" w:eastAsia="等线" w:hAnsi="等线"/>
-        </w:rPr>
-        <w:t>draw_rect</w:t>
-      </w:r>
-      <w:proofErr w:type="spellEnd"/>
-      <w:r>
-        <w:rPr>
-          <w:rFonts w:ascii="等线" w:eastAsia="等线" w:hAnsi="等线"/>
-        </w:rPr>
-        <w:t>([drawable</w:t>
-      </w:r>
-      <w:proofErr w:type="gramStart"/>
-      <w:r>
-        <w:rPr>
-          <w:rFonts w:ascii="等线" w:eastAsia="等线" w:hAnsi="等线"/>
-        </w:rPr>
-        <w:t>],number</w:t>
-      </w:r>
-      <w:proofErr w:type="gramEnd"/>
-      <w:r>
-        <w:rPr>
-          <w:rFonts w:ascii="等线" w:eastAsia="等线" w:hAnsi="等线"/>
-        </w:rPr>
-        <w:t xml:space="preserve"> </w:t>
-      </w:r>
-      <w:proofErr w:type="spellStart"/>
-      <w:r>
-        <w:rPr>
-          <w:rFonts w:ascii="等线" w:eastAsia="等线" w:hAnsi="等线"/>
-        </w:rPr>
-        <w:t>x,number</w:t>
-      </w:r>
-      <w:proofErr w:type="spellEnd"/>
-      <w:r>
-        <w:rPr>
-          <w:rFonts w:ascii="等线" w:eastAsia="等线" w:hAnsi="等线"/>
-        </w:rPr>
-        <w:t xml:space="preserve"> </w:t>
-      </w:r>
-      <w:proofErr w:type="spellStart"/>
-      <w:r>
-        <w:rPr>
-          <w:rFonts w:ascii="等线" w:eastAsia="等线" w:hAnsi="等线"/>
-        </w:rPr>
-        <w:t>y,number</w:t>
-      </w:r>
-      <w:proofErr w:type="spellEnd"/>
-      <w:r>
-        <w:rPr>
-          <w:rFonts w:ascii="等线" w:eastAsia="等线" w:hAnsi="等线"/>
-        </w:rPr>
-        <w:t xml:space="preserve"> </w:t>
-      </w:r>
-      <w:proofErr w:type="spellStart"/>
-      <w:r>
-        <w:rPr>
-          <w:rFonts w:ascii="等线" w:eastAsia="等线" w:hAnsi="等线"/>
-        </w:rPr>
-        <w:t>width,number</w:t>
-      </w:r>
-      <w:proofErr w:type="spellEnd"/>
-      <w:r>
-        <w:rPr>
-          <w:rFonts w:ascii="等线" w:eastAsia="等线" w:hAnsi="等线"/>
-        </w:rPr>
-        <w:t xml:space="preserve"> height,[pixel])</w:t>
-      </w:r>
-    </w:p>
-    <w:p>
-      <w:pPr>
-        <w:rPr>
-          <w:rFonts w:ascii="等线" w:eastAsia="等线" w:hAnsi="等线"/>
-        </w:rPr>
-      </w:pPr>
-      <w:r>
-        <w:rPr>
-          <w:rFonts w:ascii="等线" w:eastAsia="等线" w:hAnsi="等线"/>
+          <w:rFonts w:ascii="DengXian" w:eastAsia="DengXian" w:hAnsi="DengXian"/>
+        </w:rPr>
+      </w:pPr>
+      <w:r>
+        <w:rPr>
+          <w:rFonts w:ascii="DengXian" w:eastAsia="DengXian" w:hAnsi="DengXian"/>
+        </w:rPr>
+        <w:t>void draw_rect([drawable],number x,number y,number width,number height,[pixel])</w:t>
+      </w:r>
+    </w:p>
+    <w:p>
+      <w:pPr>
+        <w:rPr>
+          <w:rFonts w:ascii="DengXian" w:eastAsia="DengXian" w:hAnsi="DengXian"/>
+        </w:rPr>
+      </w:pPr>
+      <w:r>
+        <w:rPr>
+          <w:rFonts w:ascii="DengXian" w:eastAsia="DengXian" w:hAnsi="DengXian"/>
         </w:rPr>
         <w:t>在画布上绘制线框</w:t>
       </w:r>
@@ -9162,95 +6763,25 @@
     <w:p>
       <w:pPr>
         <w:rPr>
-          <w:rFonts w:ascii="等线" w:eastAsia="等线" w:hAnsi="等线"/>
-        </w:rPr>
-      </w:pPr>
-      <w:r>
-        <w:rPr>
-          <w:rFonts w:ascii="等线" w:eastAsia="等线" w:hAnsi="等线"/>
-        </w:rPr>
-        <w:t xml:space="preserve">void </w:t>
-      </w:r>
-      <w:proofErr w:type="spellStart"/>
-      <w:r>
-        <w:rPr>
-          <w:rFonts w:ascii="等线" w:eastAsia="等线" w:hAnsi="等线"/>
-        </w:rPr>
-        <w:t>fill_rect</w:t>
-      </w:r>
-      <w:proofErr w:type="spellEnd"/>
-      <w:r>
-        <w:rPr>
-          <w:rFonts w:ascii="等线" w:eastAsia="等线" w:hAnsi="等线"/>
-        </w:rPr>
-        <w:t>([drawable</w:t>
-      </w:r>
-      <w:proofErr w:type="gramStart"/>
-      <w:r>
-        <w:rPr>
-          <w:rFonts w:ascii="等线" w:eastAsia="等线" w:hAnsi="等线"/>
-        </w:rPr>
-        <w:t>],number</w:t>
-      </w:r>
-      <w:proofErr w:type="gramEnd"/>
-      <w:r>
-        <w:rPr>
-          <w:rFonts w:ascii="等线" w:eastAsia="等线" w:hAnsi="等线"/>
-        </w:rPr>
-        <w:t xml:space="preserve"> </w:t>
-      </w:r>
-      <w:proofErr w:type="spellStart"/>
-      <w:r>
-        <w:rPr>
-          <w:rFonts w:ascii="等线" w:eastAsia="等线" w:hAnsi="等线"/>
-        </w:rPr>
-        <w:t>x,number</w:t>
-      </w:r>
-      <w:proofErr w:type="spellEnd"/>
-      <w:r>
-        <w:rPr>
-          <w:rFonts w:ascii="等线" w:eastAsia="等线" w:hAnsi="等线"/>
-        </w:rPr>
-        <w:t xml:space="preserve"> </w:t>
-      </w:r>
-      <w:proofErr w:type="spellStart"/>
-      <w:r>
-        <w:rPr>
-          <w:rFonts w:ascii="等线" w:eastAsia="等线" w:hAnsi="等线"/>
-        </w:rPr>
-        <w:t>y,number</w:t>
-      </w:r>
-      <w:proofErr w:type="spellEnd"/>
-      <w:r>
-        <w:rPr>
-          <w:rFonts w:ascii="等线" w:eastAsia="等线" w:hAnsi="等线"/>
-        </w:rPr>
-        <w:t xml:space="preserve"> </w:t>
-      </w:r>
-      <w:proofErr w:type="spellStart"/>
-      <w:r>
-        <w:rPr>
-          <w:rFonts w:ascii="等线" w:eastAsia="等线" w:hAnsi="等线"/>
-        </w:rPr>
-        <w:t>width,number</w:t>
-      </w:r>
-      <w:proofErr w:type="spellEnd"/>
-      <w:r>
-        <w:rPr>
-          <w:rFonts w:ascii="等线" w:eastAsia="等线" w:hAnsi="等线"/>
-        </w:rPr>
-        <w:t xml:space="preserve"> height,[pixel])</w:t>
-      </w:r>
-    </w:p>
-    <w:p>
-      <w:pPr>
-        <w:rPr>
-          <w:rFonts w:ascii="等线" w:eastAsia="等线" w:hAnsi="等线"/>
-        </w:rPr>
-      </w:pPr>
-      <w:r>
-        <w:rPr>
-          <w:rFonts w:ascii="等线" w:eastAsia="等线" w:hAnsi="等线"/>
+          <w:rFonts w:ascii="DengXian" w:eastAsia="DengXian" w:hAnsi="DengXian"/>
+        </w:rPr>
+      </w:pPr>
+      <w:r>
+        <w:rPr>
+          <w:rFonts w:ascii="DengXian" w:eastAsia="DengXian" w:hAnsi="DengXian"/>
+        </w:rPr>
+        <w:t>void fill_rect([drawable],number x,number y,number width,number height,[pixel])</w:t>
+      </w:r>
+    </w:p>
+    <w:p>
+      <w:pPr>
+        <w:rPr>
+          <w:rFonts w:ascii="DengXian" w:eastAsia="DengXian" w:hAnsi="DengXian"/>
+        </w:rPr>
+      </w:pPr>
+      <w:r>
+        <w:rPr>
+          <w:rFonts w:ascii="DengXian" w:eastAsia="DengXian" w:hAnsi="DengXian"/>
         </w:rPr>
         <w:t>在画布上填充矩形</w:t>
       </w:r>
@@ -9258,53 +6789,25 @@
     <w:p>
       <w:pPr>
         <w:rPr>
-          <w:rFonts w:ascii="等线" w:eastAsia="等线" w:hAnsi="等线"/>
-        </w:rPr>
-      </w:pPr>
-      <w:r>
-        <w:rPr>
-          <w:rFonts w:ascii="等线" w:eastAsia="等线" w:hAnsi="等线"/>
-        </w:rPr>
-        <w:t xml:space="preserve">void </w:t>
-      </w:r>
-      <w:proofErr w:type="spellStart"/>
-      <w:r>
-        <w:rPr>
-          <w:rFonts w:ascii="等线" w:eastAsia="等线" w:hAnsi="等线"/>
-        </w:rPr>
-        <w:t>draw_triangle</w:t>
-      </w:r>
-      <w:proofErr w:type="spellEnd"/>
-      <w:r>
-        <w:rPr>
-          <w:rFonts w:ascii="等线" w:eastAsia="等线" w:hAnsi="等线"/>
-        </w:rPr>
-        <w:t>([drawable</w:t>
-      </w:r>
-      <w:proofErr w:type="gramStart"/>
-      <w:r>
-        <w:rPr>
-          <w:rFonts w:ascii="等线" w:eastAsia="等线" w:hAnsi="等线"/>
-        </w:rPr>
-        <w:t>],number</w:t>
-      </w:r>
-      <w:proofErr w:type="gramEnd"/>
-      <w:r>
-        <w:rPr>
-          <w:rFonts w:ascii="等线" w:eastAsia="等线" w:hAnsi="等线"/>
-        </w:rPr>
-        <w:t xml:space="preserve"> x1,number y1,number x2,number y2,number x3,number y3,[pixel])</w:t>
-      </w:r>
-    </w:p>
-    <w:p>
-      <w:pPr>
-        <w:rPr>
-          <w:rFonts w:ascii="等线" w:eastAsia="等线" w:hAnsi="等线"/>
-        </w:rPr>
-      </w:pPr>
-      <w:r>
-        <w:rPr>
-          <w:rFonts w:ascii="等线" w:eastAsia="等线" w:hAnsi="等线"/>
+          <w:rFonts w:ascii="DengXian" w:eastAsia="DengXian" w:hAnsi="DengXian"/>
+        </w:rPr>
+      </w:pPr>
+      <w:r>
+        <w:rPr>
+          <w:rFonts w:ascii="DengXian" w:eastAsia="DengXian" w:hAnsi="DengXian"/>
+        </w:rPr>
+        <w:t>void draw_triangle([drawable],number x1,number y1,number x2,number y2,number x3,number y3,[pixel])</w:t>
+      </w:r>
+    </w:p>
+    <w:p>
+      <w:pPr>
+        <w:rPr>
+          <w:rFonts w:ascii="DengXian" w:eastAsia="DengXian" w:hAnsi="DengXian"/>
+        </w:rPr>
+      </w:pPr>
+      <w:r>
+        <w:rPr>
+          <w:rFonts w:ascii="DengXian" w:eastAsia="DengXian" w:hAnsi="DengXian"/>
         </w:rPr>
         <w:t>在画布上绘制三角形</w:t>
       </w:r>
@@ -9312,53 +6815,25 @@
     <w:p>
       <w:pPr>
         <w:rPr>
-          <w:rFonts w:ascii="等线" w:eastAsia="等线" w:hAnsi="等线"/>
-        </w:rPr>
-      </w:pPr>
-      <w:r>
-        <w:rPr>
-          <w:rFonts w:ascii="等线" w:eastAsia="等线" w:hAnsi="等线"/>
-        </w:rPr>
-        <w:t xml:space="preserve">void </w:t>
-      </w:r>
-      <w:proofErr w:type="spellStart"/>
-      <w:r>
-        <w:rPr>
-          <w:rFonts w:ascii="等线" w:eastAsia="等线" w:hAnsi="等线"/>
-        </w:rPr>
-        <w:t>fill_triangle</w:t>
-      </w:r>
-      <w:proofErr w:type="spellEnd"/>
-      <w:r>
-        <w:rPr>
-          <w:rFonts w:ascii="等线" w:eastAsia="等线" w:hAnsi="等线"/>
-        </w:rPr>
-        <w:t>([drawable</w:t>
-      </w:r>
-      <w:proofErr w:type="gramStart"/>
-      <w:r>
-        <w:rPr>
-          <w:rFonts w:ascii="等线" w:eastAsia="等线" w:hAnsi="等线"/>
-        </w:rPr>
-        <w:t>],number</w:t>
-      </w:r>
-      <w:proofErr w:type="gramEnd"/>
-      <w:r>
-        <w:rPr>
-          <w:rFonts w:ascii="等线" w:eastAsia="等线" w:hAnsi="等线"/>
-        </w:rPr>
-        <w:t xml:space="preserve"> x1,number y1,number x2,number y2,number x3,number y3,[pixel])</w:t>
-      </w:r>
-    </w:p>
-    <w:p>
-      <w:pPr>
-        <w:rPr>
-          <w:rFonts w:ascii="等线" w:eastAsia="等线" w:hAnsi="等线"/>
-        </w:rPr>
-      </w:pPr>
-      <w:r>
-        <w:rPr>
-          <w:rFonts w:ascii="等线" w:eastAsia="等线" w:hAnsi="等线"/>
+          <w:rFonts w:ascii="DengXian" w:eastAsia="DengXian" w:hAnsi="DengXian"/>
+        </w:rPr>
+      </w:pPr>
+      <w:r>
+        <w:rPr>
+          <w:rFonts w:ascii="DengXian" w:eastAsia="DengXian" w:hAnsi="DengXian"/>
+        </w:rPr>
+        <w:t>void fill_triangle([drawable],number x1,number y1,number x2,number y2,number x3,number y3,[pixel])</w:t>
+      </w:r>
+    </w:p>
+    <w:p>
+      <w:pPr>
+        <w:rPr>
+          <w:rFonts w:ascii="DengXian" w:eastAsia="DengXian" w:hAnsi="DengXian"/>
+        </w:rPr>
+      </w:pPr>
+      <w:r>
+        <w:rPr>
+          <w:rFonts w:ascii="DengXian" w:eastAsia="DengXian" w:hAnsi="DengXian"/>
         </w:rPr>
         <w:t>在画布上填充三角形</w:t>
       </w:r>
@@ -9366,97 +6841,27 @@
     <w:p>
       <w:pPr>
         <w:rPr>
-          <w:rFonts w:ascii="等线" w:eastAsia="等线" w:hAnsi="等线"/>
-        </w:rPr>
-      </w:pPr>
-      <w:r>
-        <w:rPr>
-          <w:rFonts w:ascii="等线" w:eastAsia="等线" w:hAnsi="等线"/>
-        </w:rPr>
-        <w:t xml:space="preserve">void </w:t>
-      </w:r>
-      <w:proofErr w:type="spellStart"/>
-      <w:r>
-        <w:rPr>
-          <w:rFonts w:ascii="等线" w:eastAsia="等线" w:hAnsi="等线"/>
-        </w:rPr>
-        <w:t>draw_string</w:t>
-      </w:r>
-      <w:proofErr w:type="spellEnd"/>
-      <w:r>
-        <w:rPr>
-          <w:rFonts w:ascii="等线" w:eastAsia="等线" w:hAnsi="等线"/>
-        </w:rPr>
-        <w:t xml:space="preserve">([drawable],number </w:t>
-      </w:r>
-      <w:proofErr w:type="spellStart"/>
-      <w:r>
-        <w:rPr>
-          <w:rFonts w:ascii="等线" w:eastAsia="等线" w:hAnsi="等线"/>
-        </w:rPr>
-        <w:t>x,number</w:t>
-      </w:r>
-      <w:proofErr w:type="spellEnd"/>
-      <w:r>
-        <w:rPr>
-          <w:rFonts w:ascii="等线" w:eastAsia="等线" w:hAnsi="等线"/>
-        </w:rPr>
-        <w:t xml:space="preserve"> </w:t>
-      </w:r>
-      <w:proofErr w:type="spellStart"/>
-      <w:r>
-        <w:rPr>
-          <w:rFonts w:ascii="等线" w:eastAsia="等线" w:hAnsi="等线"/>
-        </w:rPr>
-        <w:t>y,string</w:t>
-      </w:r>
-      <w:proofErr w:type="spellEnd"/>
-      <w:r>
-        <w:rPr>
-          <w:rFonts w:ascii="等线" w:eastAsia="等线" w:hAnsi="等线"/>
-        </w:rPr>
-        <w:t>,[pixel]) 在画布上绘制文字</w:t>
-      </w:r>
-    </w:p>
-    <w:p>
-      <w:pPr>
-        <w:rPr>
-          <w:rFonts w:ascii="等线" w:eastAsia="等线" w:hAnsi="等线"/>
-        </w:rPr>
-      </w:pPr>
-      <w:r>
-        <w:rPr>
-          <w:rFonts w:ascii="等线" w:eastAsia="等线" w:hAnsi="等线"/>
-        </w:rPr>
-        <w:t xml:space="preserve">void </w:t>
-      </w:r>
-      <w:proofErr w:type="spellStart"/>
-      <w:r>
-        <w:rPr>
-          <w:rFonts w:ascii="等线" w:eastAsia="等线" w:hAnsi="等线"/>
-        </w:rPr>
-        <w:t>draw_picture</w:t>
-      </w:r>
-      <w:proofErr w:type="spellEnd"/>
-      <w:r>
-        <w:rPr>
-          <w:rFonts w:ascii="等线" w:eastAsia="等线" w:hAnsi="等线"/>
-        </w:rPr>
-        <w:t xml:space="preserve">([drawable],number </w:t>
-      </w:r>
-      <w:proofErr w:type="spellStart"/>
-      <w:r>
-        <w:rPr>
-          <w:rFonts w:ascii="等线" w:eastAsia="等线" w:hAnsi="等线"/>
-        </w:rPr>
-        <w:t>x,number</w:t>
-      </w:r>
-      <w:proofErr w:type="spellEnd"/>
-      <w:r>
-        <w:rPr>
-          <w:rFonts w:ascii="等线" w:eastAsia="等线" w:hAnsi="等线"/>
-        </w:rPr>
-        <w:t xml:space="preserve"> y,[drawable]) 将一幅图片绘制到画布上</w:t>
+          <w:rFonts w:ascii="DengXian" w:eastAsia="DengXian" w:hAnsi="DengXian"/>
+        </w:rPr>
+      </w:pPr>
+      <w:r>
+        <w:rPr>
+          <w:rFonts w:ascii="DengXian" w:eastAsia="DengXian" w:hAnsi="DengXian"/>
+        </w:rPr>
+        <w:t>void draw_string([drawable],number x,number y,string,[pixel]) 在画布上绘制文字</w:t>
+      </w:r>
+    </w:p>
+    <w:p>
+      <w:pPr>
+        <w:rPr>
+          <w:rFonts w:ascii="DengXian" w:eastAsia="DengXian" w:hAnsi="DengXian"/>
+        </w:rPr>
+      </w:pPr>
+      <w:r>
+        <w:rPr>
+          <w:rFonts w:ascii="DengXian" w:eastAsia="DengXian" w:hAnsi="DengXian"/>
+        </w:rPr>
+        <w:t>void draw_picture([drawable],number x,number y,[drawable]) 将一幅图片绘制到画布上</w:t>
       </w:r>
     </w:p>
     <w:sectPr>

--- a/docs/CS参考文档.docx
+++ b/docs/CS参考文档.docx
@@ -1256,12 +1256,9 @@
     <w:p>
       <w:pPr>
         <w:rPr>
-          <w:rFonts w:hint="eastAsia"/>
           <w:b/>
         </w:rPr>
       </w:pPr>
-      <w:bookmarkStart w:id="0" w:name="_GoBack"/>
-      <w:bookmarkEnd w:id="0"/>
     </w:p>
     <w:p>
       <w:pPr>
@@ -2967,7 +2964,7 @@
         <w:drawing>
           <wp:inline distT="0" distB="0" distL="0" distR="0" wp14:anchorId="4A297894" wp14:editId="3403A586">
             <wp:extent cx="3600000" cy="1191600"/>
-            <wp:effectExtent l="38100" t="19050" r="19685" b="66040"/>
+            <wp:effectExtent l="38100" t="0" r="19685" b="27940"/>
             <wp:docPr id="1" name="图示 1"/>
             <wp:cNvGraphicFramePr/>
             <a:graphic xmlns:a="http://schemas.openxmlformats.org/drawingml/2006/main">
@@ -3163,30 +3160,147 @@
         <w:rPr>
           <w:rFonts w:hint="eastAsia"/>
         </w:rPr>
+        <w:t>说明</w:t>
+      </w:r>
+    </w:p>
+    <w:p>
+      <w:pPr>
+        <w:rPr>
+          <w:rFonts w:hint="eastAsia"/>
+        </w:rPr>
+      </w:pPr>
+      <w:r>
+        <w:rPr>
+          <w:rFonts w:hint="eastAsia"/>
+        </w:rPr>
+        <w:t>函数在本文档中表示为</w:t>
+      </w:r>
+      <w:r>
+        <w:tab/>
+      </w:r>
+      <w:r>
+        <w:rPr>
+          <w:rFonts w:hint="eastAsia"/>
+          <w:i/>
+        </w:rPr>
+        <w:t>返回类型 函数名</w:t>
+      </w:r>
+      <w:r>
+        <w:rPr>
+          <w:rFonts w:hint="eastAsia"/>
+        </w:rPr>
+        <w:t>(</w:t>
+      </w:r>
+      <w:r>
+        <w:rPr>
+          <w:rFonts w:hint="eastAsia"/>
+          <w:i/>
+        </w:rPr>
+        <w:t>参数列表（可选）</w:t>
+      </w:r>
+      <w:r>
+        <w:rPr>
+          <w:rFonts w:hint="eastAsia"/>
+        </w:rPr>
+        <w:t>)</w:t>
+      </w:r>
+    </w:p>
+    <w:p>
+      <w:pPr>
+        <w:rPr>
+          <w:i/>
+        </w:rPr>
+      </w:pPr>
+      <w:r>
+        <w:rPr>
+          <w:rFonts w:hint="eastAsia"/>
+        </w:rPr>
+        <w:t>参数列表中的参数表示为</w:t>
+      </w:r>
+      <w:r>
+        <w:tab/>
+      </w:r>
+      <w:r>
+        <w:rPr>
+          <w:rFonts w:hint="eastAsia"/>
+          <w:i/>
+        </w:rPr>
+        <w:t>参数类型</w:t>
+      </w:r>
+      <w:r>
+        <w:rPr>
+          <w:rFonts w:hint="eastAsia"/>
+        </w:rPr>
+        <w:t xml:space="preserve"> </w:t>
+      </w:r>
+      <w:r>
+        <w:rPr>
+          <w:rFonts w:hint="eastAsia"/>
+          <w:i/>
+        </w:rPr>
+        <w:t>参数名（可选）</w:t>
+      </w:r>
+    </w:p>
+    <w:p>
+      <w:pPr>
+        <w:rPr>
+          <w:rFonts w:hint="eastAsia"/>
+        </w:rPr>
+      </w:pPr>
+      <w:r>
+        <w:rPr>
+          <w:rFonts w:hint="eastAsia"/>
+        </w:rPr>
+        <w:t>参数类型和返回类型如用中括号([ ])标记，</w:t>
+      </w:r>
+      <w:r>
+        <w:rPr>
+          <w:rFonts w:hint="eastAsia"/>
+        </w:rPr>
+        <w:t>则表示这个类型不是Covariant</w:t>
+      </w:r>
+      <w:r>
+        <w:t xml:space="preserve"> </w:t>
+      </w:r>
+      <w:r>
+        <w:rPr>
+          <w:rFonts w:hint="eastAsia"/>
+        </w:rPr>
+        <w:t>Script内建类型</w:t>
+      </w:r>
+    </w:p>
+    <w:p>
+      <w:pPr>
+        <w:pStyle w:val="2"/>
+      </w:pPr>
+      <w:r>
+        <w:rPr>
+          <w:rFonts w:hint="eastAsia"/>
+        </w:rPr>
         <w:t>全局</w:t>
       </w:r>
     </w:p>
     <w:p>
       <w:pPr>
         <w:rPr>
-          <w:rFonts w:ascii="DengXian" w:eastAsia="DengXian" w:hAnsi="DengXian"/>
-        </w:rPr>
-      </w:pPr>
-      <w:r>
-        <w:rPr>
-          <w:rFonts w:ascii="DengXian" w:eastAsia="DengXian" w:hAnsi="DengXian" w:hint="eastAsia"/>
+          <w:rFonts w:ascii="等线" w:eastAsia="等线" w:hAnsi="等线"/>
+        </w:rPr>
+      </w:pPr>
+      <w:r>
+        <w:rPr>
+          <w:rFonts w:ascii="等线" w:eastAsia="等线" w:hAnsi="等线" w:hint="eastAsia"/>
         </w:rPr>
         <w:t>char</w:t>
       </w:r>
       <w:r>
         <w:rPr>
-          <w:rFonts w:ascii="DengXian" w:eastAsia="DengXian" w:hAnsi="DengXian"/>
+          <w:rFonts w:ascii="等线" w:eastAsia="等线" w:hAnsi="等线"/>
         </w:rPr>
         <w:t xml:space="preserve"> </w:t>
       </w:r>
       <w:r>
         <w:rPr>
-          <w:rFonts w:ascii="DengXian" w:eastAsia="DengXian" w:hAnsi="DengXian" w:hint="eastAsia"/>
+          <w:rFonts w:ascii="等线" w:eastAsia="等线" w:hAnsi="等线" w:hint="eastAsia"/>
         </w:rPr>
         <w:t>字符类型</w:t>
       </w:r>
@@ -3194,18 +3308,18 @@
     <w:p>
       <w:pPr>
         <w:rPr>
-          <w:rFonts w:ascii="DengXian" w:eastAsia="DengXian" w:hAnsi="DengXian"/>
-        </w:rPr>
-      </w:pPr>
-      <w:r>
-        <w:rPr>
-          <w:rFonts w:ascii="DengXian" w:eastAsia="DengXian" w:hAnsi="DengXian"/>
+          <w:rFonts w:ascii="等线" w:eastAsia="等线" w:hAnsi="等线"/>
+        </w:rPr>
+      </w:pPr>
+      <w:r>
+        <w:rPr>
+          <w:rFonts w:ascii="等线" w:eastAsia="等线" w:hAnsi="等线"/>
         </w:rPr>
         <w:t xml:space="preserve">number </w:t>
       </w:r>
       <w:r>
         <w:rPr>
-          <w:rFonts w:ascii="DengXian" w:eastAsia="DengXian" w:hAnsi="DengXian" w:hint="eastAsia"/>
+          <w:rFonts w:ascii="等线" w:eastAsia="等线" w:hAnsi="等线" w:hint="eastAsia"/>
         </w:rPr>
         <w:t>数字类型</w:t>
       </w:r>
@@ -3213,18 +3327,18 @@
     <w:p>
       <w:pPr>
         <w:rPr>
-          <w:rFonts w:ascii="DengXian" w:eastAsia="DengXian" w:hAnsi="DengXian"/>
-        </w:rPr>
-      </w:pPr>
-      <w:r>
-        <w:rPr>
-          <w:rFonts w:ascii="DengXian" w:eastAsia="DengXian" w:hAnsi="DengXian"/>
+          <w:rFonts w:ascii="等线" w:eastAsia="等线" w:hAnsi="等线"/>
+        </w:rPr>
+      </w:pPr>
+      <w:r>
+        <w:rPr>
+          <w:rFonts w:ascii="等线" w:eastAsia="等线" w:hAnsi="等线"/>
         </w:rPr>
         <w:t xml:space="preserve">boolean </w:t>
       </w:r>
       <w:r>
         <w:rPr>
-          <w:rFonts w:ascii="DengXian" w:eastAsia="DengXian" w:hAnsi="DengXian" w:hint="eastAsia"/>
+          <w:rFonts w:ascii="等线" w:eastAsia="等线" w:hAnsi="等线" w:hint="eastAsia"/>
         </w:rPr>
         <w:t>逻辑类型</w:t>
       </w:r>
@@ -3232,24 +3346,24 @@
     <w:p>
       <w:pPr>
         <w:rPr>
-          <w:rFonts w:ascii="DengXian" w:eastAsia="DengXian" w:hAnsi="DengXian"/>
-        </w:rPr>
-      </w:pPr>
-      <w:r>
-        <w:rPr>
-          <w:rFonts w:ascii="DengXian" w:eastAsia="DengXian" w:hAnsi="DengXian" w:hint="eastAsia"/>
+          <w:rFonts w:ascii="等线" w:eastAsia="等线" w:hAnsi="等线"/>
+        </w:rPr>
+      </w:pPr>
+      <w:r>
+        <w:rPr>
+          <w:rFonts w:ascii="等线" w:eastAsia="等线" w:hAnsi="等线" w:hint="eastAsia"/>
         </w:rPr>
         <w:t>pointer</w:t>
       </w:r>
       <w:r>
         <w:rPr>
-          <w:rFonts w:ascii="DengXian" w:eastAsia="DengXian" w:hAnsi="DengXian"/>
+          <w:rFonts w:ascii="等线" w:eastAsia="等线" w:hAnsi="等线"/>
         </w:rPr>
         <w:t xml:space="preserve"> </w:t>
       </w:r>
       <w:r>
         <w:rPr>
-          <w:rFonts w:ascii="DengXian" w:eastAsia="DengXian" w:hAnsi="DengXian" w:hint="eastAsia"/>
+          <w:rFonts w:ascii="等线" w:eastAsia="等线" w:hAnsi="等线" w:hint="eastAsia"/>
         </w:rPr>
         <w:t>指针类型</w:t>
       </w:r>
@@ -3257,18 +3371,18 @@
     <w:p>
       <w:pPr>
         <w:rPr>
-          <w:rFonts w:ascii="DengXian" w:eastAsia="DengXian" w:hAnsi="DengXian"/>
-        </w:rPr>
-      </w:pPr>
-      <w:r>
-        <w:rPr>
-          <w:rFonts w:ascii="DengXian" w:eastAsia="DengXian" w:hAnsi="DengXian"/>
+          <w:rFonts w:ascii="等线" w:eastAsia="等线" w:hAnsi="等线"/>
+        </w:rPr>
+      </w:pPr>
+      <w:r>
+        <w:rPr>
+          <w:rFonts w:ascii="等线" w:eastAsia="等线" w:hAnsi="等线"/>
         </w:rPr>
         <w:t xml:space="preserve">string </w:t>
       </w:r>
       <w:r>
         <w:rPr>
-          <w:rFonts w:ascii="DengXian" w:eastAsia="DengXian" w:hAnsi="DengXian" w:hint="eastAsia"/>
+          <w:rFonts w:ascii="等线" w:eastAsia="等线" w:hAnsi="等线" w:hint="eastAsia"/>
         </w:rPr>
         <w:t>文字类型</w:t>
       </w:r>
@@ -3276,18 +3390,18 @@
     <w:p>
       <w:pPr>
         <w:rPr>
-          <w:rFonts w:ascii="DengXian" w:eastAsia="DengXian" w:hAnsi="DengXian"/>
-        </w:rPr>
-      </w:pPr>
-      <w:r>
-        <w:rPr>
-          <w:rFonts w:ascii="DengXian" w:eastAsia="DengXian" w:hAnsi="DengXian"/>
+          <w:rFonts w:ascii="等线" w:eastAsia="等线" w:hAnsi="等线"/>
+        </w:rPr>
+      </w:pPr>
+      <w:r>
+        <w:rPr>
+          <w:rFonts w:ascii="等线" w:eastAsia="等线" w:hAnsi="等线"/>
         </w:rPr>
         <w:t xml:space="preserve">list </w:t>
       </w:r>
       <w:r>
         <w:rPr>
-          <w:rFonts w:ascii="DengXian" w:eastAsia="DengXian" w:hAnsi="DengXian" w:hint="eastAsia"/>
+          <w:rFonts w:ascii="等线" w:eastAsia="等线" w:hAnsi="等线" w:hint="eastAsia"/>
         </w:rPr>
         <w:t>链表类型</w:t>
       </w:r>
@@ -3295,18 +3409,18 @@
     <w:p>
       <w:pPr>
         <w:rPr>
-          <w:rFonts w:ascii="DengXian" w:eastAsia="DengXian" w:hAnsi="DengXian"/>
-        </w:rPr>
-      </w:pPr>
-      <w:r>
-        <w:rPr>
-          <w:rFonts w:ascii="DengXian" w:eastAsia="DengXian" w:hAnsi="DengXian"/>
+          <w:rFonts w:ascii="等线" w:eastAsia="等线" w:hAnsi="等线"/>
+        </w:rPr>
+      </w:pPr>
+      <w:r>
+        <w:rPr>
+          <w:rFonts w:ascii="等线" w:eastAsia="等线" w:hAnsi="等线"/>
         </w:rPr>
         <w:t xml:space="preserve">array </w:t>
       </w:r>
       <w:r>
         <w:rPr>
-          <w:rFonts w:ascii="DengXian" w:eastAsia="DengXian" w:hAnsi="DengXian" w:hint="eastAsia"/>
+          <w:rFonts w:ascii="等线" w:eastAsia="等线" w:hAnsi="等线" w:hint="eastAsia"/>
         </w:rPr>
         <w:t>数组类型</w:t>
       </w:r>
@@ -3314,18 +3428,18 @@
     <w:p>
       <w:pPr>
         <w:rPr>
-          <w:rFonts w:ascii="DengXian" w:eastAsia="DengXian" w:hAnsi="DengXian"/>
-        </w:rPr>
-      </w:pPr>
-      <w:r>
-        <w:rPr>
-          <w:rFonts w:ascii="DengXian" w:eastAsia="DengXian" w:hAnsi="DengXian"/>
+          <w:rFonts w:ascii="等线" w:eastAsia="等线" w:hAnsi="等线"/>
+        </w:rPr>
+      </w:pPr>
+      <w:r>
+        <w:rPr>
+          <w:rFonts w:ascii="等线" w:eastAsia="等线" w:hAnsi="等线"/>
         </w:rPr>
         <w:t xml:space="preserve">pair </w:t>
       </w:r>
       <w:r>
         <w:rPr>
-          <w:rFonts w:ascii="DengXian" w:eastAsia="DengXian" w:hAnsi="DengXian" w:hint="eastAsia"/>
+          <w:rFonts w:ascii="等线" w:eastAsia="等线" w:hAnsi="等线" w:hint="eastAsia"/>
         </w:rPr>
         <w:t>映射类型</w:t>
       </w:r>
@@ -3333,18 +3447,18 @@
     <w:p>
       <w:pPr>
         <w:rPr>
-          <w:rFonts w:ascii="DengXian" w:eastAsia="DengXian" w:hAnsi="DengXian"/>
-        </w:rPr>
-      </w:pPr>
-      <w:r>
-        <w:rPr>
-          <w:rFonts w:ascii="DengXian" w:eastAsia="DengXian" w:hAnsi="DengXian"/>
+          <w:rFonts w:ascii="等线" w:eastAsia="等线" w:hAnsi="等线"/>
+        </w:rPr>
+      </w:pPr>
+      <w:r>
+        <w:rPr>
+          <w:rFonts w:ascii="等线" w:eastAsia="等线" w:hAnsi="等线"/>
         </w:rPr>
         <w:t xml:space="preserve">hash_map </w:t>
       </w:r>
       <w:r>
         <w:rPr>
-          <w:rFonts w:ascii="DengXian" w:eastAsia="DengXian" w:hAnsi="DengXian" w:hint="eastAsia"/>
+          <w:rFonts w:ascii="等线" w:eastAsia="等线" w:hAnsi="等线" w:hint="eastAsia"/>
         </w:rPr>
         <w:t>哈希表类型</w:t>
       </w:r>
@@ -3352,12 +3466,12 @@
     <w:p>
       <w:pPr>
         <w:rPr>
-          <w:rFonts w:ascii="DengXian" w:eastAsia="DengXian" w:hAnsi="DengXian"/>
-        </w:rPr>
-      </w:pPr>
-      <w:r>
-        <w:rPr>
-          <w:rFonts w:ascii="DengXian" w:eastAsia="DengXian" w:hAnsi="DengXian" w:hint="eastAsia"/>
+          <w:rFonts w:ascii="等线" w:eastAsia="等线" w:hAnsi="等线"/>
+        </w:rPr>
+      </w:pPr>
+      <w:r>
+        <w:rPr>
+          <w:rFonts w:ascii="等线" w:eastAsia="等线" w:hAnsi="等线" w:hint="eastAsia"/>
         </w:rPr>
         <w:t>iostream 输入输出流命名空间</w:t>
       </w:r>
@@ -3365,18 +3479,18 @@
     <w:p>
       <w:pPr>
         <w:rPr>
-          <w:rFonts w:ascii="DengXian" w:eastAsia="DengXian" w:hAnsi="DengXian"/>
-        </w:rPr>
-      </w:pPr>
-      <w:r>
-        <w:rPr>
-          <w:rFonts w:ascii="DengXian" w:eastAsia="DengXian" w:hAnsi="DengXian"/>
+          <w:rFonts w:ascii="等线" w:eastAsia="等线" w:hAnsi="等线"/>
+        </w:rPr>
+      </w:pPr>
+      <w:r>
+        <w:rPr>
+          <w:rFonts w:ascii="等线" w:eastAsia="等线" w:hAnsi="等线"/>
         </w:rPr>
         <w:t xml:space="preserve">system </w:t>
       </w:r>
       <w:r>
         <w:rPr>
-          <w:rFonts w:ascii="DengXian" w:eastAsia="DengXian" w:hAnsi="DengXian" w:hint="eastAsia"/>
+          <w:rFonts w:ascii="等线" w:eastAsia="等线" w:hAnsi="等线" w:hint="eastAsia"/>
         </w:rPr>
         <w:t>系统命名空间</w:t>
       </w:r>
@@ -3384,18 +3498,18 @@
     <w:p>
       <w:pPr>
         <w:rPr>
-          <w:rFonts w:ascii="DengXian" w:eastAsia="DengXian" w:hAnsi="DengXian"/>
-        </w:rPr>
-      </w:pPr>
-      <w:r>
-        <w:rPr>
-          <w:rFonts w:ascii="DengXian" w:eastAsia="DengXian" w:hAnsi="DengXian"/>
+          <w:rFonts w:ascii="等线" w:eastAsia="等线" w:hAnsi="等线"/>
+        </w:rPr>
+      </w:pPr>
+      <w:r>
+        <w:rPr>
+          <w:rFonts w:ascii="等线" w:eastAsia="等线" w:hAnsi="等线"/>
         </w:rPr>
         <w:t xml:space="preserve">runtime </w:t>
       </w:r>
       <w:r>
         <w:rPr>
-          <w:rFonts w:ascii="DengXian" w:eastAsia="DengXian" w:hAnsi="DengXian" w:hint="eastAsia"/>
+          <w:rFonts w:ascii="等线" w:eastAsia="等线" w:hAnsi="等线" w:hint="eastAsia"/>
         </w:rPr>
         <w:t>运行时名称空间</w:t>
       </w:r>
@@ -3403,18 +3517,18 @@
     <w:p>
       <w:pPr>
         <w:rPr>
-          <w:rFonts w:ascii="DengXian" w:eastAsia="DengXian" w:hAnsi="DengXian"/>
-        </w:rPr>
-      </w:pPr>
-      <w:r>
-        <w:rPr>
-          <w:rFonts w:ascii="DengXian" w:eastAsia="DengXian" w:hAnsi="DengXian"/>
+          <w:rFonts w:ascii="等线" w:eastAsia="等线" w:hAnsi="等线"/>
+        </w:rPr>
+      </w:pPr>
+      <w:r>
+        <w:rPr>
+          <w:rFonts w:ascii="等线" w:eastAsia="等线" w:hAnsi="等线"/>
         </w:rPr>
         <w:t xml:space="preserve">math </w:t>
       </w:r>
       <w:r>
         <w:rPr>
-          <w:rFonts w:ascii="DengXian" w:eastAsia="DengXian" w:hAnsi="DengXian" w:hint="eastAsia"/>
+          <w:rFonts w:ascii="等线" w:eastAsia="等线" w:hAnsi="等线" w:hint="eastAsia"/>
         </w:rPr>
         <w:t>数学名称空间</w:t>
       </w:r>
@@ -3422,12 +3536,12 @@
     <w:p>
       <w:pPr>
         <w:rPr>
-          <w:rFonts w:ascii="DengXian" w:eastAsia="DengXian" w:hAnsi="DengXian"/>
-        </w:rPr>
-      </w:pPr>
-      <w:r>
-        <w:rPr>
-          <w:rFonts w:ascii="DengXian" w:eastAsia="DengXian" w:hAnsi="DengXian" w:hint="eastAsia"/>
+          <w:rFonts w:ascii="等线" w:eastAsia="等线" w:hAnsi="等线"/>
+        </w:rPr>
+      </w:pPr>
+      <w:r>
+        <w:rPr>
+          <w:rFonts w:ascii="等线" w:eastAsia="等线" w:hAnsi="等线" w:hint="eastAsia"/>
         </w:rPr>
         <w:t>darwin 图形名称空间</w:t>
       </w:r>
@@ -3435,42 +3549,42 @@
     <w:p>
       <w:pPr>
         <w:rPr>
-          <w:rFonts w:ascii="DengXian" w:eastAsia="DengXian" w:hAnsi="DengXian"/>
-        </w:rPr>
-      </w:pPr>
-      <w:r>
-        <w:rPr>
-          <w:rFonts w:ascii="DengXian" w:eastAsia="DengXian" w:hAnsi="DengXian"/>
+          <w:rFonts w:ascii="等线" w:eastAsia="等线" w:hAnsi="等线"/>
+        </w:rPr>
+      </w:pPr>
+      <w:r>
+        <w:rPr>
+          <w:rFonts w:ascii="等线" w:eastAsia="等线" w:hAnsi="等线"/>
         </w:rPr>
         <w:t>n</w:t>
       </w:r>
       <w:r>
         <w:rPr>
-          <w:rFonts w:ascii="DengXian" w:eastAsia="DengXian" w:hAnsi="DengXian" w:hint="eastAsia"/>
+          <w:rFonts w:ascii="等线" w:eastAsia="等线" w:hAnsi="等线" w:hint="eastAsia"/>
         </w:rPr>
         <w:t xml:space="preserve">umber </w:t>
       </w:r>
       <w:r>
         <w:rPr>
-          <w:rFonts w:ascii="DengXian" w:eastAsia="DengXian" w:hAnsi="DengXian"/>
+          <w:rFonts w:ascii="等线" w:eastAsia="等线" w:hAnsi="等线"/>
         </w:rPr>
         <w:t>to_integer(</w:t>
       </w:r>
       <w:r>
         <w:rPr>
-          <w:rFonts w:ascii="DengXian" w:eastAsia="DengXian" w:hAnsi="DengXian" w:hint="eastAsia"/>
+          <w:rFonts w:ascii="等线" w:eastAsia="等线" w:hAnsi="等线" w:hint="eastAsia"/>
         </w:rPr>
         <w:t>var</w:t>
       </w:r>
       <w:r>
         <w:rPr>
-          <w:rFonts w:ascii="DengXian" w:eastAsia="DengXian" w:hAnsi="DengXian"/>
+          <w:rFonts w:ascii="等线" w:eastAsia="等线" w:hAnsi="等线"/>
         </w:rPr>
         <w:t xml:space="preserve">) </w:t>
       </w:r>
       <w:r>
         <w:rPr>
-          <w:rFonts w:ascii="DengXian" w:eastAsia="DengXian" w:hAnsi="DengXian" w:hint="eastAsia"/>
+          <w:rFonts w:ascii="等线" w:eastAsia="等线" w:hAnsi="等线" w:hint="eastAsia"/>
         </w:rPr>
         <w:t>将一个变量转换为整数并返回</w:t>
       </w:r>
@@ -3478,18 +3592,18 @@
     <w:p>
       <w:pPr>
         <w:rPr>
-          <w:rFonts w:ascii="DengXian" w:eastAsia="DengXian" w:hAnsi="DengXian"/>
-        </w:rPr>
-      </w:pPr>
-      <w:r>
-        <w:rPr>
-          <w:rFonts w:ascii="DengXian" w:eastAsia="DengXian" w:hAnsi="DengXian"/>
+          <w:rFonts w:ascii="等线" w:eastAsia="等线" w:hAnsi="等线"/>
+        </w:rPr>
+      </w:pPr>
+      <w:r>
+        <w:rPr>
+          <w:rFonts w:ascii="等线" w:eastAsia="等线" w:hAnsi="等线"/>
         </w:rPr>
         <w:t xml:space="preserve">string to_string(var) </w:t>
       </w:r>
       <w:r>
         <w:rPr>
-          <w:rFonts w:ascii="DengXian" w:eastAsia="DengXian" w:hAnsi="DengXian" w:hint="eastAsia"/>
+          <w:rFonts w:ascii="等线" w:eastAsia="等线" w:hAnsi="等线" w:hint="eastAsia"/>
         </w:rPr>
         <w:t>将一个变量转换为文字并返回</w:t>
       </w:r>
@@ -3497,18 +3611,18 @@
     <w:p>
       <w:pPr>
         <w:rPr>
-          <w:rFonts w:ascii="DengXian" w:eastAsia="DengXian" w:hAnsi="DengXian"/>
-        </w:rPr>
-      </w:pPr>
-      <w:r>
-        <w:rPr>
-          <w:rFonts w:ascii="DengXian" w:eastAsia="DengXian" w:hAnsi="DengXian"/>
+          <w:rFonts w:ascii="等线" w:eastAsia="等线" w:hAnsi="等线"/>
+        </w:rPr>
+      </w:pPr>
+      <w:r>
+        <w:rPr>
+          <w:rFonts w:ascii="等线" w:eastAsia="等线" w:hAnsi="等线"/>
         </w:rPr>
         <w:t>var clone(var</w:t>
       </w:r>
       <w:r>
         <w:rPr>
-          <w:rFonts w:ascii="DengXian" w:eastAsia="DengXian" w:hAnsi="DengXian" w:hint="eastAsia"/>
+          <w:rFonts w:ascii="等线" w:eastAsia="等线" w:hAnsi="等线" w:hint="eastAsia"/>
         </w:rPr>
         <w:t>) 复制一个变量并返回</w:t>
       </w:r>
@@ -3516,18 +3630,18 @@
     <w:p>
       <w:pPr>
         <w:rPr>
-          <w:rFonts w:ascii="DengXian" w:eastAsia="DengXian" w:hAnsi="DengXian"/>
-        </w:rPr>
-      </w:pPr>
-      <w:r>
-        <w:rPr>
-          <w:rFonts w:ascii="DengXian" w:eastAsia="DengXian" w:hAnsi="DengXian"/>
+          <w:rFonts w:ascii="等线" w:eastAsia="等线" w:hAnsi="等线"/>
+        </w:rPr>
+      </w:pPr>
+      <w:r>
+        <w:rPr>
+          <w:rFonts w:ascii="等线" w:eastAsia="等线" w:hAnsi="等线"/>
         </w:rPr>
         <w:t xml:space="preserve">void swap(var,var) </w:t>
       </w:r>
       <w:r>
         <w:rPr>
-          <w:rFonts w:ascii="DengXian" w:eastAsia="DengXian" w:hAnsi="DengXian" w:hint="eastAsia"/>
+          <w:rFonts w:ascii="等线" w:eastAsia="等线" w:hAnsi="等线" w:hint="eastAsia"/>
         </w:rPr>
         <w:t>交换两个变量的值</w:t>
       </w:r>
@@ -3631,24 +3745,24 @@
     <w:p>
       <w:pPr>
         <w:rPr>
-          <w:rFonts w:ascii="DengXian" w:eastAsia="DengXian" w:hAnsi="DengXian"/>
-        </w:rPr>
-      </w:pPr>
-      <w:r>
-        <w:rPr>
-          <w:rFonts w:ascii="DengXian" w:eastAsia="DengXian" w:hAnsi="DengXian"/>
+          <w:rFonts w:ascii="等线" w:eastAsia="等线" w:hAnsi="等线" w:hint="eastAsia"/>
+        </w:rPr>
+      </w:pPr>
+      <w:r>
+        <w:rPr>
+          <w:rFonts w:ascii="等线" w:eastAsia="等线" w:hAnsi="等线"/>
         </w:rPr>
         <w:t xml:space="preserve">void setprecision(number) </w:t>
       </w:r>
       <w:r>
         <w:rPr>
-          <w:rFonts w:ascii="DengXian" w:eastAsia="DengXian" w:hAnsi="DengXian" w:hint="eastAsia"/>
+          <w:rFonts w:ascii="等线" w:eastAsia="等线" w:hAnsi="等线" w:hint="eastAsia"/>
         </w:rPr>
         <w:t>设置输出精度（to_string</w:t>
       </w:r>
       <w:r>
         <w:rPr>
-          <w:rFonts w:ascii="DengXian" w:eastAsia="DengXian" w:hAnsi="DengXian" w:hint="eastAsia"/>
+          <w:rFonts w:ascii="等线" w:eastAsia="等线" w:hAnsi="等线" w:hint="eastAsia"/>
         </w:rPr>
         <w:t>的精度）</w:t>
       </w:r>
@@ -3656,72 +3770,25 @@
     <w:p>
       <w:pPr>
         <w:rPr>
-          <w:rFonts w:ascii="DengXian" w:eastAsia="DengXian" w:hAnsi="DengXian"/>
-        </w:rPr>
-      </w:pPr>
-    </w:p>
-    <w:p>
-      <w:pPr>
-        <w:rPr>
-          <w:rFonts w:ascii="DengXian" w:eastAsia="DengXian" w:hAnsi="DengXian"/>
-        </w:rPr>
-      </w:pPr>
-    </w:p>
-    <w:p>
-      <w:pPr>
-        <w:rPr>
-          <w:rFonts w:ascii="DengXian" w:eastAsia="DengXian" w:hAnsi="DengXian"/>
-        </w:rPr>
-      </w:pPr>
-    </w:p>
-    <w:p>
-      <w:pPr>
-        <w:rPr>
-          <w:rFonts w:ascii="DengXian" w:eastAsia="DengXian" w:hAnsi="DengXian"/>
-        </w:rPr>
-      </w:pPr>
-    </w:p>
-    <w:p>
-      <w:pPr>
-        <w:rPr>
-          <w:rFonts w:ascii="DengXian" w:eastAsia="DengXian" w:hAnsi="DengXian"/>
-        </w:rPr>
-      </w:pPr>
-    </w:p>
-    <w:p>
-      <w:pPr>
-        <w:rPr>
-          <w:rFonts w:ascii="DengXian" w:eastAsia="DengXian" w:hAnsi="DengXian"/>
-        </w:rPr>
-      </w:pPr>
-    </w:p>
-    <w:p>
-      <w:pPr>
-        <w:rPr>
-          <w:rFonts w:ascii="DengXian" w:eastAsia="DengXian" w:hAnsi="DengXian"/>
-        </w:rPr>
-      </w:pPr>
-    </w:p>
-    <w:p>
-      <w:pPr>
-        <w:rPr>
-          <w:rFonts w:ascii="DengXian" w:eastAsia="DengXian" w:hAnsi="DengXian"/>
-        </w:rPr>
-      </w:pPr>
-    </w:p>
-    <w:p>
-      <w:pPr>
-        <w:rPr>
-          <w:rFonts w:ascii="DengXian" w:eastAsia="DengXian" w:hAnsi="DengXian"/>
-        </w:rPr>
-      </w:pPr>
-    </w:p>
-    <w:p>
-      <w:pPr>
-        <w:rPr>
-          <w:rFonts w:ascii="DengXian" w:eastAsia="DengXian" w:hAnsi="DengXian"/>
-        </w:rPr>
-      </w:pPr>
+          <w:rFonts w:ascii="等线" w:eastAsia="等线" w:hAnsi="等线"/>
+        </w:rPr>
+      </w:pPr>
+    </w:p>
+    <w:p>
+      <w:pPr>
+        <w:rPr>
+          <w:rFonts w:ascii="等线" w:eastAsia="等线" w:hAnsi="等线"/>
+        </w:rPr>
+      </w:pPr>
+    </w:p>
+    <w:p>
+      <w:pPr>
+        <w:rPr>
+          <w:rFonts w:ascii="等线" w:eastAsia="等线" w:hAnsi="等线" w:hint="eastAsia"/>
+        </w:rPr>
+      </w:pPr>
+      <w:bookmarkStart w:id="0" w:name="_GoBack"/>
+      <w:bookmarkEnd w:id="0"/>
     </w:p>
     <w:p>
       <w:pPr>
@@ -3928,7 +3995,7 @@
     <w:p>
       <w:pPr>
         <w:rPr>
-          <w:rFonts w:ascii="DengXian" w:eastAsia="DengXian" w:hAnsi="DengXian"/>
+          <w:rFonts w:ascii="等线" w:eastAsia="等线" w:hAnsi="等线"/>
         </w:rPr>
       </w:pPr>
       <w:r>
@@ -3939,25 +4006,25 @@
       </w:r>
       <w:r>
         <w:rPr>
-          <w:rFonts w:ascii="DengXian" w:eastAsia="DengXian" w:hAnsi="DengXian" w:hint="eastAsia"/>
+          <w:rFonts w:ascii="等线" w:eastAsia="等线" w:hAnsi="等线" w:hint="eastAsia"/>
         </w:rPr>
         <w:t>从</w:t>
       </w:r>
       <w:r>
         <w:rPr>
-          <w:rFonts w:ascii="DengXian" w:eastAsia="DengXian" w:hAnsi="DengXian" w:hint="eastAsia"/>
+          <w:rFonts w:ascii="等线" w:eastAsia="等线" w:hAnsi="等线" w:hint="eastAsia"/>
         </w:rPr>
         <w:t>流中获取输入（</w:t>
       </w:r>
       <w:r>
         <w:rPr>
-          <w:rFonts w:ascii="DengXian" w:eastAsia="DengXian" w:hAnsi="DengXian" w:hint="eastAsia"/>
+          <w:rFonts w:ascii="等线" w:eastAsia="等线" w:hAnsi="等线" w:hint="eastAsia"/>
         </w:rPr>
         <w:t>格式化</w:t>
       </w:r>
       <w:r>
         <w:rPr>
-          <w:rFonts w:ascii="DengXian" w:eastAsia="DengXian" w:hAnsi="DengXian" w:hint="eastAsia"/>
+          <w:rFonts w:ascii="等线" w:eastAsia="等线" w:hAnsi="等线" w:hint="eastAsia"/>
         </w:rPr>
         <w:t>）</w:t>
       </w:r>
@@ -4066,13 +4133,13 @@
       </w:r>
       <w:r>
         <w:rPr>
-          <w:rFonts w:ascii="DengXian" w:eastAsia="DengXian" w:hAnsi="DengXian" w:hint="eastAsia"/>
+          <w:rFonts w:ascii="等线" w:eastAsia="等线" w:hAnsi="等线" w:hint="eastAsia"/>
         </w:rPr>
         <w:t>向</w:t>
       </w:r>
       <w:r>
         <w:rPr>
-          <w:rFonts w:ascii="DengXian" w:eastAsia="DengXian" w:hAnsi="DengXian" w:hint="eastAsia"/>
+          <w:rFonts w:ascii="等线" w:eastAsia="等线" w:hAnsi="等线" w:hint="eastAsia"/>
         </w:rPr>
         <w:t>流中输出内容，仅可输出支持to_string的类型（不换行）</w:t>
       </w:r>
@@ -4080,7 +4147,7 @@
     <w:p>
       <w:pPr>
         <w:rPr>
-          <w:rFonts w:ascii="DengXian" w:eastAsia="DengXian" w:hAnsi="DengXian"/>
+          <w:rFonts w:ascii="等线" w:eastAsia="等线" w:hAnsi="等线"/>
         </w:rPr>
       </w:pPr>
       <w:r>
@@ -4088,13 +4155,13 @@
       </w:r>
       <w:r>
         <w:rPr>
-          <w:rFonts w:ascii="DengXian" w:eastAsia="DengXian" w:hAnsi="DengXian" w:hint="eastAsia"/>
+          <w:rFonts w:ascii="等线" w:eastAsia="等线" w:hAnsi="等线" w:hint="eastAsia"/>
         </w:rPr>
         <w:t>向</w:t>
       </w:r>
       <w:r>
         <w:rPr>
-          <w:rFonts w:ascii="DengXian" w:eastAsia="DengXian" w:hAnsi="DengXian" w:hint="eastAsia"/>
+          <w:rFonts w:ascii="等线" w:eastAsia="等线" w:hAnsi="等线" w:hint="eastAsia"/>
         </w:rPr>
         <w:t>流中输出内容，仅可输出支持to_string的类型（换行）</w:t>
       </w:r>
@@ -4102,42 +4169,42 @@
     <w:p>
       <w:pPr>
         <w:rPr>
-          <w:rFonts w:ascii="DengXian" w:eastAsia="DengXian" w:hAnsi="DengXian"/>
-        </w:rPr>
-      </w:pPr>
-    </w:p>
-    <w:p>
-      <w:pPr>
-        <w:rPr>
-          <w:rFonts w:ascii="DengXian" w:eastAsia="DengXian" w:hAnsi="DengXian"/>
-        </w:rPr>
-      </w:pPr>
-    </w:p>
-    <w:p>
-      <w:pPr>
-        <w:rPr>
-          <w:rFonts w:ascii="DengXian" w:eastAsia="DengXian" w:hAnsi="DengXian"/>
-        </w:rPr>
-      </w:pPr>
-    </w:p>
-    <w:p>
-      <w:pPr>
-        <w:rPr>
-          <w:rFonts w:ascii="DengXian" w:eastAsia="DengXian" w:hAnsi="DengXian"/>
-        </w:rPr>
-      </w:pPr>
-    </w:p>
-    <w:p>
-      <w:pPr>
-        <w:rPr>
-          <w:rFonts w:ascii="DengXian" w:eastAsia="DengXian" w:hAnsi="DengXian"/>
-        </w:rPr>
-      </w:pPr>
-    </w:p>
-    <w:p>
-      <w:pPr>
-        <w:rPr>
-          <w:rFonts w:ascii="DengXian" w:eastAsia="DengXian" w:hAnsi="DengXian"/>
+          <w:rFonts w:ascii="等线" w:eastAsia="等线" w:hAnsi="等线"/>
+        </w:rPr>
+      </w:pPr>
+    </w:p>
+    <w:p>
+      <w:pPr>
+        <w:rPr>
+          <w:rFonts w:ascii="等线" w:eastAsia="等线" w:hAnsi="等线"/>
+        </w:rPr>
+      </w:pPr>
+    </w:p>
+    <w:p>
+      <w:pPr>
+        <w:rPr>
+          <w:rFonts w:ascii="等线" w:eastAsia="等线" w:hAnsi="等线"/>
+        </w:rPr>
+      </w:pPr>
+    </w:p>
+    <w:p>
+      <w:pPr>
+        <w:rPr>
+          <w:rFonts w:ascii="等线" w:eastAsia="等线" w:hAnsi="等线"/>
+        </w:rPr>
+      </w:pPr>
+    </w:p>
+    <w:p>
+      <w:pPr>
+        <w:rPr>
+          <w:rFonts w:ascii="等线" w:eastAsia="等线" w:hAnsi="等线"/>
+        </w:rPr>
+      </w:pPr>
+    </w:p>
+    <w:p>
+      <w:pPr>
+        <w:rPr>
+          <w:rFonts w:ascii="等线" w:eastAsia="等线" w:hAnsi="等线"/>
         </w:rPr>
       </w:pPr>
     </w:p>
@@ -4156,24 +4223,24 @@
     <w:p>
       <w:pPr>
         <w:rPr>
-          <w:rFonts w:ascii="DengXian" w:eastAsia="DengXian" w:hAnsi="DengXian"/>
-        </w:rPr>
-      </w:pPr>
-      <w:r>
-        <w:rPr>
-          <w:rFonts w:ascii="DengXian" w:eastAsia="DengXian" w:hAnsi="DengXian" w:hint="eastAsia"/>
+          <w:rFonts w:ascii="等线" w:eastAsia="等线" w:hAnsi="等线"/>
+        </w:rPr>
+      </w:pPr>
+      <w:r>
+        <w:rPr>
+          <w:rFonts w:ascii="等线" w:eastAsia="等线" w:hAnsi="等线" w:hint="eastAsia"/>
         </w:rPr>
         <w:t>max</w:t>
       </w:r>
       <w:r>
         <w:rPr>
-          <w:rFonts w:ascii="DengXian" w:eastAsia="DengXian" w:hAnsi="DengXian"/>
+          <w:rFonts w:ascii="等线" w:eastAsia="等线" w:hAnsi="等线"/>
         </w:rPr>
         <w:t xml:space="preserve"> </w:t>
       </w:r>
       <w:r>
         <w:rPr>
-          <w:rFonts w:ascii="DengXian" w:eastAsia="DengXian" w:hAnsi="DengXian" w:hint="eastAsia"/>
+          <w:rFonts w:ascii="等线" w:eastAsia="等线" w:hAnsi="等线" w:hint="eastAsia"/>
         </w:rPr>
         <w:t>数字类型最大值</w:t>
       </w:r>
@@ -4181,18 +4248,18 @@
     <w:p>
       <w:pPr>
         <w:rPr>
-          <w:rFonts w:ascii="DengXian" w:eastAsia="DengXian" w:hAnsi="DengXian"/>
-        </w:rPr>
-      </w:pPr>
-      <w:r>
-        <w:rPr>
-          <w:rFonts w:ascii="DengXian" w:eastAsia="DengXian" w:hAnsi="DengXian"/>
+          <w:rFonts w:ascii="等线" w:eastAsia="等线" w:hAnsi="等线"/>
+        </w:rPr>
+      </w:pPr>
+      <w:r>
+        <w:rPr>
+          <w:rFonts w:ascii="等线" w:eastAsia="等线" w:hAnsi="等线"/>
         </w:rPr>
         <w:t xml:space="preserve">inf </w:t>
       </w:r>
       <w:r>
         <w:rPr>
-          <w:rFonts w:ascii="DengXian" w:eastAsia="DengXian" w:hAnsi="DengXian" w:hint="eastAsia"/>
+          <w:rFonts w:ascii="等线" w:eastAsia="等线" w:hAnsi="等线" w:hint="eastAsia"/>
         </w:rPr>
         <w:t>数字类型正无穷</w:t>
       </w:r>
@@ -4200,12 +4267,12 @@
     <w:p>
       <w:pPr>
         <w:rPr>
-          <w:rFonts w:ascii="DengXian" w:eastAsia="DengXian" w:hAnsi="DengXian"/>
-        </w:rPr>
-      </w:pPr>
-      <w:r>
-        <w:rPr>
-          <w:rFonts w:ascii="DengXian" w:eastAsia="DengXian" w:hAnsi="DengXian" w:hint="eastAsia"/>
+          <w:rFonts w:ascii="等线" w:eastAsia="等线" w:hAnsi="等线"/>
+        </w:rPr>
+      </w:pPr>
+      <w:r>
+        <w:rPr>
+          <w:rFonts w:ascii="等线" w:eastAsia="等线" w:hAnsi="等线" w:hint="eastAsia"/>
         </w:rPr>
         <w:t>in 标准输入流</w:t>
       </w:r>
@@ -4213,18 +4280,18 @@
     <w:p>
       <w:pPr>
         <w:rPr>
-          <w:rFonts w:ascii="DengXian" w:eastAsia="DengXian" w:hAnsi="DengXian"/>
-        </w:rPr>
-      </w:pPr>
-      <w:r>
-        <w:rPr>
-          <w:rFonts w:ascii="DengXian" w:eastAsia="DengXian" w:hAnsi="DengXian"/>
+          <w:rFonts w:ascii="等线" w:eastAsia="等线" w:hAnsi="等线"/>
+        </w:rPr>
+      </w:pPr>
+      <w:r>
+        <w:rPr>
+          <w:rFonts w:ascii="等线" w:eastAsia="等线" w:hAnsi="等线"/>
         </w:rPr>
         <w:t xml:space="preserve">out </w:t>
       </w:r>
       <w:r>
         <w:rPr>
-          <w:rFonts w:ascii="DengXian" w:eastAsia="DengXian" w:hAnsi="DengXian" w:hint="eastAsia"/>
+          <w:rFonts w:ascii="等线" w:eastAsia="等线" w:hAnsi="等线" w:hint="eastAsia"/>
         </w:rPr>
         <w:t>标准输出流</w:t>
       </w:r>
@@ -4232,18 +4299,18 @@
     <w:p>
       <w:pPr>
         <w:rPr>
-          <w:rFonts w:ascii="DengXian" w:eastAsia="DengXian" w:hAnsi="DengXian"/>
-        </w:rPr>
-      </w:pPr>
-      <w:r>
-        <w:rPr>
-          <w:rFonts w:ascii="DengXian" w:eastAsia="DengXian" w:hAnsi="DengXian"/>
+          <w:rFonts w:ascii="等线" w:eastAsia="等线" w:hAnsi="等线"/>
+        </w:rPr>
+      </w:pPr>
+      <w:r>
+        <w:rPr>
+          <w:rFonts w:ascii="等线" w:eastAsia="等线" w:hAnsi="等线"/>
         </w:rPr>
         <w:t xml:space="preserve">number run(string) </w:t>
       </w:r>
       <w:r>
         <w:rPr>
-          <w:rFonts w:ascii="DengXian" w:eastAsia="DengXian" w:hAnsi="DengXian" w:hint="eastAsia"/>
+          <w:rFonts w:ascii="等线" w:eastAsia="等线" w:hAnsi="等线" w:hint="eastAsia"/>
         </w:rPr>
         <w:t>在系统环境中运行一条指令，返回错误码</w:t>
       </w:r>
@@ -4251,18 +4318,18 @@
     <w:p>
       <w:pPr>
         <w:rPr>
-          <w:rFonts w:ascii="DengXian" w:eastAsia="DengXian" w:hAnsi="DengXian"/>
-        </w:rPr>
-      </w:pPr>
-      <w:r>
-        <w:rPr>
-          <w:rFonts w:ascii="DengXian" w:eastAsia="DengXian" w:hAnsi="DengXian"/>
+          <w:rFonts w:ascii="等线" w:eastAsia="等线" w:hAnsi="等线"/>
+        </w:rPr>
+      </w:pPr>
+      <w:r>
+        <w:rPr>
+          <w:rFonts w:ascii="等线" w:eastAsia="等线" w:hAnsi="等线"/>
         </w:rPr>
         <w:t xml:space="preserve">string getenv(string) </w:t>
       </w:r>
       <w:r>
         <w:rPr>
-          <w:rFonts w:ascii="DengXian" w:eastAsia="DengXian" w:hAnsi="DengXian" w:hint="eastAsia"/>
+          <w:rFonts w:ascii="等线" w:eastAsia="等线" w:hAnsi="等线" w:hint="eastAsia"/>
         </w:rPr>
         <w:t>获取环境变量的值并返回</w:t>
       </w:r>
@@ -4270,18 +4337,18 @@
     <w:p>
       <w:pPr>
         <w:rPr>
-          <w:rFonts w:ascii="DengXian" w:eastAsia="DengXian" w:hAnsi="DengXian"/>
-        </w:rPr>
-      </w:pPr>
-      <w:r>
-        <w:rPr>
-          <w:rFonts w:ascii="DengXian" w:eastAsia="DengXian" w:hAnsi="DengXian"/>
+          <w:rFonts w:ascii="等线" w:eastAsia="等线" w:hAnsi="等线"/>
+        </w:rPr>
+      </w:pPr>
+      <w:r>
+        <w:rPr>
+          <w:rFonts w:ascii="等线" w:eastAsia="等线" w:hAnsi="等线"/>
         </w:rPr>
         <w:t xml:space="preserve">void exit(number) </w:t>
       </w:r>
       <w:r>
         <w:rPr>
-          <w:rFonts w:ascii="DengXian" w:eastAsia="DengXian" w:hAnsi="DengXian" w:hint="eastAsia"/>
+          <w:rFonts w:ascii="等线" w:eastAsia="等线" w:hAnsi="等线" w:hint="eastAsia"/>
         </w:rPr>
         <w:t>清理资源并退出</w:t>
       </w:r>
@@ -4300,24 +4367,24 @@
     <w:p>
       <w:pPr>
         <w:rPr>
-          <w:rFonts w:ascii="DengXian" w:eastAsia="DengXian" w:hAnsi="DengXian"/>
-        </w:rPr>
-      </w:pPr>
-      <w:r>
-        <w:rPr>
-          <w:rFonts w:ascii="DengXian" w:eastAsia="DengXian" w:hAnsi="DengXian" w:hint="eastAsia"/>
+          <w:rFonts w:ascii="等线" w:eastAsia="等线" w:hAnsi="等线"/>
+        </w:rPr>
+      </w:pPr>
+      <w:r>
+        <w:rPr>
+          <w:rFonts w:ascii="等线" w:eastAsia="等线" w:hAnsi="等线" w:hint="eastAsia"/>
         </w:rPr>
         <w:t>void info()</w:t>
       </w:r>
       <w:r>
         <w:rPr>
-          <w:rFonts w:ascii="DengXian" w:eastAsia="DengXian" w:hAnsi="DengXian"/>
+          <w:rFonts w:ascii="等线" w:eastAsia="等线" w:hAnsi="等线"/>
         </w:rPr>
         <w:t xml:space="preserve"> </w:t>
       </w:r>
       <w:r>
         <w:rPr>
-          <w:rFonts w:ascii="DengXian" w:eastAsia="DengXian" w:hAnsi="DengXian" w:hint="eastAsia"/>
+          <w:rFonts w:ascii="等线" w:eastAsia="等线" w:hAnsi="等线" w:hint="eastAsia"/>
         </w:rPr>
         <w:t>输出版本信息</w:t>
       </w:r>
@@ -4325,18 +4392,18 @@
     <w:p>
       <w:pPr>
         <w:rPr>
-          <w:rFonts w:ascii="DengXian" w:eastAsia="DengXian" w:hAnsi="DengXian"/>
-        </w:rPr>
-      </w:pPr>
-      <w:r>
-        <w:rPr>
-          <w:rFonts w:ascii="DengXian" w:eastAsia="DengXian" w:hAnsi="DengXian"/>
+          <w:rFonts w:ascii="等线" w:eastAsia="等线" w:hAnsi="等线"/>
+        </w:rPr>
+      </w:pPr>
+      <w:r>
+        <w:rPr>
+          <w:rFonts w:ascii="等线" w:eastAsia="等线" w:hAnsi="等线"/>
         </w:rPr>
         <w:t xml:space="preserve">number time() </w:t>
       </w:r>
       <w:r>
         <w:rPr>
-          <w:rFonts w:ascii="DengXian" w:eastAsia="DengXian" w:hAnsi="DengXian" w:hint="eastAsia"/>
+          <w:rFonts w:ascii="等线" w:eastAsia="等线" w:hAnsi="等线" w:hint="eastAsia"/>
         </w:rPr>
         <w:t>获取计时器的读数，单位毫秒</w:t>
       </w:r>
@@ -4344,18 +4411,18 @@
     <w:p>
       <w:pPr>
         <w:rPr>
-          <w:rFonts w:ascii="DengXian" w:eastAsia="DengXian" w:hAnsi="DengXian"/>
-        </w:rPr>
-      </w:pPr>
-      <w:r>
-        <w:rPr>
-          <w:rFonts w:ascii="DengXian" w:eastAsia="DengXian" w:hAnsi="DengXian"/>
+          <w:rFonts w:ascii="等线" w:eastAsia="等线" w:hAnsi="等线"/>
+        </w:rPr>
+      </w:pPr>
+      <w:r>
+        <w:rPr>
+          <w:rFonts w:ascii="等线" w:eastAsia="等线" w:hAnsi="等线"/>
         </w:rPr>
         <w:t xml:space="preserve">void delay(number) </w:t>
       </w:r>
       <w:r>
         <w:rPr>
-          <w:rFonts w:ascii="DengXian" w:eastAsia="DengXian" w:hAnsi="DengXian" w:hint="eastAsia"/>
+          <w:rFonts w:ascii="等线" w:eastAsia="等线" w:hAnsi="等线" w:hint="eastAsia"/>
         </w:rPr>
         <w:t>使程序暂停一段时间，单位毫秒</w:t>
       </w:r>
@@ -4363,18 +4430,18 @@
     <w:p>
       <w:pPr>
         <w:rPr>
-          <w:rFonts w:ascii="DengXian" w:eastAsia="DengXian" w:hAnsi="DengXian"/>
-        </w:rPr>
-      </w:pPr>
-      <w:r>
-        <w:rPr>
-          <w:rFonts w:ascii="DengXian" w:eastAsia="DengXian" w:hAnsi="DengXian"/>
+          <w:rFonts w:ascii="等线" w:eastAsia="等线" w:hAnsi="等线"/>
+        </w:rPr>
+      </w:pPr>
+      <w:r>
+        <w:rPr>
+          <w:rFonts w:ascii="等线" w:eastAsia="等线" w:hAnsi="等线"/>
         </w:rPr>
         <w:t xml:space="preserve">number rand(number,number) </w:t>
       </w:r>
       <w:r>
         <w:rPr>
-          <w:rFonts w:ascii="DengXian" w:eastAsia="DengXian" w:hAnsi="DengXian" w:hint="eastAsia"/>
+          <w:rFonts w:ascii="等线" w:eastAsia="等线" w:hAnsi="等线" w:hint="eastAsia"/>
         </w:rPr>
         <w:t>获取区间内的伪随机数</w:t>
       </w:r>
@@ -4382,18 +4449,18 @@
     <w:p>
       <w:pPr>
         <w:rPr>
-          <w:rFonts w:ascii="DengXian" w:eastAsia="DengXian" w:hAnsi="DengXian"/>
-        </w:rPr>
-      </w:pPr>
-      <w:r>
-        <w:rPr>
-          <w:rFonts w:ascii="DengXian" w:eastAsia="DengXian" w:hAnsi="DengXian"/>
+          <w:rFonts w:ascii="等线" w:eastAsia="等线" w:hAnsi="等线"/>
+        </w:rPr>
+      </w:pPr>
+      <w:r>
+        <w:rPr>
+          <w:rFonts w:ascii="等线" w:eastAsia="等线" w:hAnsi="等线"/>
         </w:rPr>
         <w:t xml:space="preserve">number randint(number,number) </w:t>
       </w:r>
       <w:r>
         <w:rPr>
-          <w:rFonts w:ascii="DengXian" w:eastAsia="DengXian" w:hAnsi="DengXian" w:hint="eastAsia"/>
+          <w:rFonts w:ascii="等线" w:eastAsia="等线" w:hAnsi="等线" w:hint="eastAsia"/>
         </w:rPr>
         <w:t>获取区间内的伪随机整数</w:t>
       </w:r>
@@ -4401,18 +4468,18 @@
     <w:p>
       <w:pPr>
         <w:rPr>
-          <w:rFonts w:ascii="DengXian" w:eastAsia="DengXian" w:hAnsi="DengXian"/>
-        </w:rPr>
-      </w:pPr>
-      <w:r>
-        <w:rPr>
-          <w:rFonts w:ascii="DengXian" w:eastAsia="DengXian" w:hAnsi="DengXian"/>
+          <w:rFonts w:ascii="等线" w:eastAsia="等线" w:hAnsi="等线"/>
+        </w:rPr>
+      </w:pPr>
+      <w:r>
+        <w:rPr>
+          <w:rFonts w:ascii="等线" w:eastAsia="等线" w:hAnsi="等线"/>
         </w:rPr>
         <w:t xml:space="preserve">void error(string) </w:t>
       </w:r>
       <w:r>
         <w:rPr>
-          <w:rFonts w:ascii="DengXian" w:eastAsia="DengXian" w:hAnsi="DengXian" w:hint="eastAsia"/>
+          <w:rFonts w:ascii="等线" w:eastAsia="等线" w:hAnsi="等线" w:hint="eastAsia"/>
         </w:rPr>
         <w:t>抛出一个运行时错误</w:t>
       </w:r>
@@ -4420,18 +4487,18 @@
     <w:p>
       <w:pPr>
         <w:rPr>
-          <w:rFonts w:ascii="DengXian" w:eastAsia="DengXian" w:hAnsi="DengXian"/>
-        </w:rPr>
-      </w:pPr>
-      <w:r>
-        <w:rPr>
-          <w:rFonts w:ascii="DengXian" w:eastAsia="DengXian" w:hAnsi="DengXian"/>
+          <w:rFonts w:ascii="等线" w:eastAsia="等线" w:hAnsi="等线"/>
+        </w:rPr>
+      </w:pPr>
+      <w:r>
+        <w:rPr>
+          <w:rFonts w:ascii="等线" w:eastAsia="等线" w:hAnsi="等线"/>
         </w:rPr>
         <w:t xml:space="preserve">[namespace] load_extension(string) </w:t>
       </w:r>
       <w:r>
         <w:rPr>
-          <w:rFonts w:ascii="DengXian" w:eastAsia="DengXian" w:hAnsi="DengXian" w:hint="eastAsia"/>
+          <w:rFonts w:ascii="等线" w:eastAsia="等线" w:hAnsi="等线" w:hint="eastAsia"/>
         </w:rPr>
         <w:t>加载一个扩展并返回</w:t>
       </w:r>
@@ -4439,18 +4506,18 @@
     <w:p>
       <w:pPr>
         <w:rPr>
-          <w:rFonts w:ascii="DengXian" w:eastAsia="DengXian" w:hAnsi="DengXian"/>
-        </w:rPr>
-      </w:pPr>
-      <w:r>
-        <w:rPr>
-          <w:rFonts w:ascii="DengXian" w:eastAsia="DengXian" w:hAnsi="DengXian"/>
+          <w:rFonts w:ascii="等线" w:eastAsia="等线" w:hAnsi="等线"/>
+        </w:rPr>
+      </w:pPr>
+      <w:r>
+        <w:rPr>
+          <w:rFonts w:ascii="等线" w:eastAsia="等线" w:hAnsi="等线"/>
         </w:rPr>
         <w:t xml:space="preserve">[hash_value] hash(var) </w:t>
       </w:r>
       <w:r>
         <w:rPr>
-          <w:rFonts w:ascii="DengXian" w:eastAsia="DengXian" w:hAnsi="DengXian" w:hint="eastAsia"/>
+          <w:rFonts w:ascii="等线" w:eastAsia="等线" w:hAnsi="等线" w:hint="eastAsia"/>
         </w:rPr>
         <w:t>计算一个变量的哈希值</w:t>
       </w:r>
@@ -4458,18 +4525,18 @@
     <w:p>
       <w:pPr>
         <w:rPr>
-          <w:rFonts w:ascii="DengXian" w:eastAsia="DengXian" w:hAnsi="DengXian"/>
-        </w:rPr>
-      </w:pPr>
-      <w:r>
-        <w:rPr>
-          <w:rFonts w:ascii="DengXian" w:eastAsia="DengXian" w:hAnsi="DengXian"/>
+          <w:rFonts w:ascii="等线" w:eastAsia="等线" w:hAnsi="等线"/>
+        </w:rPr>
+      </w:pPr>
+      <w:r>
+        <w:rPr>
+          <w:rFonts w:ascii="等线" w:eastAsia="等线" w:hAnsi="等线"/>
         </w:rPr>
         <w:t xml:space="preserve">[expression] build(string) </w:t>
       </w:r>
       <w:r>
         <w:rPr>
-          <w:rFonts w:ascii="DengXian" w:eastAsia="DengXian" w:hAnsi="DengXian" w:hint="eastAsia"/>
+          <w:rFonts w:ascii="等线" w:eastAsia="等线" w:hAnsi="等线" w:hint="eastAsia"/>
         </w:rPr>
         <w:t>构建一个可用于计算的表达式</w:t>
       </w:r>
@@ -4477,18 +4544,18 @@
     <w:p>
       <w:pPr>
         <w:rPr>
-          <w:rFonts w:ascii="DengXian" w:eastAsia="DengXian" w:hAnsi="DengXian"/>
-        </w:rPr>
-      </w:pPr>
-      <w:r>
-        <w:rPr>
-          <w:rFonts w:ascii="DengXian" w:eastAsia="DengXian" w:hAnsi="DengXian"/>
+          <w:rFonts w:ascii="等线" w:eastAsia="等线" w:hAnsi="等线"/>
+        </w:rPr>
+      </w:pPr>
+      <w:r>
+        <w:rPr>
+          <w:rFonts w:ascii="等线" w:eastAsia="等线" w:hAnsi="等线"/>
         </w:rPr>
         <w:t xml:space="preserve">var solve([expression]) </w:t>
       </w:r>
       <w:r>
         <w:rPr>
-          <w:rFonts w:ascii="DengXian" w:eastAsia="DengXian" w:hAnsi="DengXian" w:hint="eastAsia"/>
+          <w:rFonts w:ascii="等线" w:eastAsia="等线" w:hAnsi="等线" w:hint="eastAsia"/>
         </w:rPr>
         <w:t>计算一个表达式</w:t>
       </w:r>
@@ -4507,18 +4574,18 @@
     <w:p>
       <w:pPr>
         <w:rPr>
-          <w:rFonts w:ascii="DengXian" w:eastAsia="DengXian" w:hAnsi="DengXian"/>
-        </w:rPr>
-      </w:pPr>
-      <w:r>
-        <w:rPr>
-          <w:rFonts w:ascii="DengXian" w:eastAsia="DengXian" w:hAnsi="DengXian"/>
+          <w:rFonts w:ascii="等线" w:eastAsia="等线" w:hAnsi="等线"/>
+        </w:rPr>
+      </w:pPr>
+      <w:r>
+        <w:rPr>
+          <w:rFonts w:ascii="等线" w:eastAsia="等线" w:hAnsi="等线"/>
         </w:rPr>
         <w:t xml:space="preserve">boolean isalnum(char) </w:t>
       </w:r>
       <w:r>
         <w:rPr>
-          <w:rFonts w:ascii="DengXian" w:eastAsia="DengXian" w:hAnsi="DengXian" w:hint="eastAsia"/>
+          <w:rFonts w:ascii="等线" w:eastAsia="等线" w:hAnsi="等线" w:hint="eastAsia"/>
         </w:rPr>
         <w:t>检查字符是否是字母或数字</w:t>
       </w:r>
@@ -4526,12 +4593,12 @@
     <w:p>
       <w:pPr>
         <w:rPr>
-          <w:rFonts w:ascii="DengXian" w:eastAsia="DengXian" w:hAnsi="DengXian"/>
-        </w:rPr>
-      </w:pPr>
-      <w:r>
-        <w:rPr>
-          <w:rFonts w:ascii="DengXian" w:eastAsia="DengXian" w:hAnsi="DengXian"/>
+          <w:rFonts w:ascii="等线" w:eastAsia="等线" w:hAnsi="等线"/>
+        </w:rPr>
+      </w:pPr>
+      <w:r>
+        <w:rPr>
+          <w:rFonts w:ascii="等线" w:eastAsia="等线" w:hAnsi="等线"/>
         </w:rPr>
         <w:t>boolean isalpha(char) 检查字符是否是字母</w:t>
       </w:r>
@@ -4539,12 +4606,12 @@
     <w:p>
       <w:pPr>
         <w:rPr>
-          <w:rFonts w:ascii="DengXian" w:eastAsia="DengXian" w:hAnsi="DengXian"/>
-        </w:rPr>
-      </w:pPr>
-      <w:r>
-        <w:rPr>
-          <w:rFonts w:ascii="DengXian" w:eastAsia="DengXian" w:hAnsi="DengXian"/>
+          <w:rFonts w:ascii="等线" w:eastAsia="等线" w:hAnsi="等线"/>
+        </w:rPr>
+      </w:pPr>
+      <w:r>
+        <w:rPr>
+          <w:rFonts w:ascii="等线" w:eastAsia="等线" w:hAnsi="等线"/>
         </w:rPr>
         <w:t>boolean islower(char) 检查字符是否是小写字母</w:t>
       </w:r>
@@ -4552,12 +4619,12 @@
     <w:p>
       <w:pPr>
         <w:rPr>
-          <w:rFonts w:ascii="DengXian" w:eastAsia="DengXian" w:hAnsi="DengXian"/>
-        </w:rPr>
-      </w:pPr>
-      <w:r>
-        <w:rPr>
-          <w:rFonts w:ascii="DengXian" w:eastAsia="DengXian" w:hAnsi="DengXian"/>
+          <w:rFonts w:ascii="等线" w:eastAsia="等线" w:hAnsi="等线"/>
+        </w:rPr>
+      </w:pPr>
+      <w:r>
+        <w:rPr>
+          <w:rFonts w:ascii="等线" w:eastAsia="等线" w:hAnsi="等线"/>
         </w:rPr>
         <w:t>boolean isupper(char) 检查字符是否是大写字母</w:t>
       </w:r>
@@ -4565,12 +4632,12 @@
     <w:p>
       <w:pPr>
         <w:rPr>
-          <w:rFonts w:ascii="DengXian" w:eastAsia="DengXian" w:hAnsi="DengXian"/>
-        </w:rPr>
-      </w:pPr>
-      <w:r>
-        <w:rPr>
-          <w:rFonts w:ascii="DengXian" w:eastAsia="DengXian" w:hAnsi="DengXian"/>
+          <w:rFonts w:ascii="等线" w:eastAsia="等线" w:hAnsi="等线"/>
+        </w:rPr>
+      </w:pPr>
+      <w:r>
+        <w:rPr>
+          <w:rFonts w:ascii="等线" w:eastAsia="等线" w:hAnsi="等线"/>
         </w:rPr>
         <w:t>boolean isdigit(char) 检查字符是否是数字</w:t>
       </w:r>
@@ -4578,12 +4645,12 @@
     <w:p>
       <w:pPr>
         <w:rPr>
-          <w:rFonts w:ascii="DengXian" w:eastAsia="DengXian" w:hAnsi="DengXian"/>
-        </w:rPr>
-      </w:pPr>
-      <w:r>
-        <w:rPr>
-          <w:rFonts w:ascii="DengXian" w:eastAsia="DengXian" w:hAnsi="DengXian"/>
+          <w:rFonts w:ascii="等线" w:eastAsia="等线" w:hAnsi="等线"/>
+        </w:rPr>
+      </w:pPr>
+      <w:r>
+        <w:rPr>
+          <w:rFonts w:ascii="等线" w:eastAsia="等线" w:hAnsi="等线"/>
         </w:rPr>
         <w:t>boolean iscntrl(char) 检查字符是否是控制字符</w:t>
       </w:r>
@@ -4591,12 +4658,12 @@
     <w:p>
       <w:pPr>
         <w:rPr>
-          <w:rFonts w:ascii="DengXian" w:eastAsia="DengXian" w:hAnsi="DengXian"/>
-        </w:rPr>
-      </w:pPr>
-      <w:r>
-        <w:rPr>
-          <w:rFonts w:ascii="DengXian" w:eastAsia="DengXian" w:hAnsi="DengXian"/>
+          <w:rFonts w:ascii="等线" w:eastAsia="等线" w:hAnsi="等线"/>
+        </w:rPr>
+      </w:pPr>
+      <w:r>
+        <w:rPr>
+          <w:rFonts w:ascii="等线" w:eastAsia="等线" w:hAnsi="等线"/>
         </w:rPr>
         <w:t>boolean isgraph(char) 检查字符是否是图形字符</w:t>
       </w:r>
@@ -4604,12 +4671,12 @@
     <w:p>
       <w:pPr>
         <w:rPr>
-          <w:rFonts w:ascii="DengXian" w:eastAsia="DengXian" w:hAnsi="DengXian"/>
-        </w:rPr>
-      </w:pPr>
-      <w:r>
-        <w:rPr>
-          <w:rFonts w:ascii="DengXian" w:eastAsia="DengXian" w:hAnsi="DengXian"/>
+          <w:rFonts w:ascii="等线" w:eastAsia="等线" w:hAnsi="等线"/>
+        </w:rPr>
+      </w:pPr>
+      <w:r>
+        <w:rPr>
+          <w:rFonts w:ascii="等线" w:eastAsia="等线" w:hAnsi="等线"/>
         </w:rPr>
         <w:t>boolean isspace(char) 检查字符是否是空白字符</w:t>
       </w:r>
@@ -4617,12 +4684,12 @@
     <w:p>
       <w:pPr>
         <w:rPr>
-          <w:rFonts w:ascii="DengXian" w:eastAsia="DengXian" w:hAnsi="DengXian"/>
-        </w:rPr>
-      </w:pPr>
-      <w:r>
-        <w:rPr>
-          <w:rFonts w:ascii="DengXian" w:eastAsia="DengXian" w:hAnsi="DengXian"/>
+          <w:rFonts w:ascii="等线" w:eastAsia="等线" w:hAnsi="等线"/>
+        </w:rPr>
+      </w:pPr>
+      <w:r>
+        <w:rPr>
+          <w:rFonts w:ascii="等线" w:eastAsia="等线" w:hAnsi="等线"/>
         </w:rPr>
         <w:t>boolean isblank(char) 检查字符是否是空格或tab</w:t>
       </w:r>
@@ -4630,12 +4697,12 @@
     <w:p>
       <w:pPr>
         <w:rPr>
-          <w:rFonts w:ascii="DengXian" w:eastAsia="DengXian" w:hAnsi="DengXian"/>
-        </w:rPr>
-      </w:pPr>
-      <w:r>
-        <w:rPr>
-          <w:rFonts w:ascii="DengXian" w:eastAsia="DengXian" w:hAnsi="DengXian"/>
+          <w:rFonts w:ascii="等线" w:eastAsia="等线" w:hAnsi="等线"/>
+        </w:rPr>
+      </w:pPr>
+      <w:r>
+        <w:rPr>
+          <w:rFonts w:ascii="等线" w:eastAsia="等线" w:hAnsi="等线"/>
         </w:rPr>
         <w:t>boolean isprint(char) 检查字符是否是打印字符</w:t>
       </w:r>
@@ -4643,12 +4710,12 @@
     <w:p>
       <w:pPr>
         <w:rPr>
-          <w:rFonts w:ascii="DengXian" w:eastAsia="DengXian" w:hAnsi="DengXian"/>
-        </w:rPr>
-      </w:pPr>
-      <w:r>
-        <w:rPr>
-          <w:rFonts w:ascii="DengXian" w:eastAsia="DengXian" w:hAnsi="DengXian"/>
+          <w:rFonts w:ascii="等线" w:eastAsia="等线" w:hAnsi="等线"/>
+        </w:rPr>
+      </w:pPr>
+      <w:r>
+        <w:rPr>
+          <w:rFonts w:ascii="等线" w:eastAsia="等线" w:hAnsi="等线"/>
         </w:rPr>
         <w:t>boolean ispunct(char) 检查字符是否是标点符号</w:t>
       </w:r>
@@ -4656,12 +4723,12 @@
     <w:p>
       <w:pPr>
         <w:rPr>
-          <w:rFonts w:ascii="DengXian" w:eastAsia="DengXian" w:hAnsi="DengXian"/>
-        </w:rPr>
-      </w:pPr>
-      <w:r>
-        <w:rPr>
-          <w:rFonts w:ascii="DengXian" w:eastAsia="DengXian" w:hAnsi="DengXian"/>
+          <w:rFonts w:ascii="等线" w:eastAsia="等线" w:hAnsi="等线"/>
+        </w:rPr>
+      </w:pPr>
+      <w:r>
+        <w:rPr>
+          <w:rFonts w:ascii="等线" w:eastAsia="等线" w:hAnsi="等线"/>
         </w:rPr>
         <w:t>char tolower(char) 将字符转换为小写</w:t>
       </w:r>
@@ -4669,12 +4736,12 @@
     <w:p>
       <w:pPr>
         <w:rPr>
-          <w:rFonts w:ascii="DengXian" w:eastAsia="DengXian" w:hAnsi="DengXian"/>
-        </w:rPr>
-      </w:pPr>
-      <w:r>
-        <w:rPr>
-          <w:rFonts w:ascii="DengXian" w:eastAsia="DengXian" w:hAnsi="DengXian"/>
+          <w:rFonts w:ascii="等线" w:eastAsia="等线" w:hAnsi="等线"/>
+        </w:rPr>
+      </w:pPr>
+      <w:r>
+        <w:rPr>
+          <w:rFonts w:ascii="等线" w:eastAsia="等线" w:hAnsi="等线"/>
         </w:rPr>
         <w:t>char toupper(char) 将字符转换为大写</w:t>
       </w:r>
@@ -4682,28 +4749,28 @@
     <w:p>
       <w:pPr>
         <w:rPr>
-          <w:rFonts w:ascii="DengXian" w:eastAsia="DengXian" w:hAnsi="DengXian"/>
-        </w:rPr>
-      </w:pPr>
-    </w:p>
-    <w:p>
-      <w:pPr>
-        <w:rPr>
-          <w:rFonts w:ascii="DengXian" w:eastAsia="DengXian" w:hAnsi="DengXian"/>
-        </w:rPr>
-      </w:pPr>
-    </w:p>
-    <w:p>
-      <w:pPr>
-        <w:rPr>
-          <w:rFonts w:ascii="DengXian" w:eastAsia="DengXian" w:hAnsi="DengXian"/>
-        </w:rPr>
-      </w:pPr>
-    </w:p>
-    <w:p>
-      <w:pPr>
-        <w:rPr>
-          <w:rFonts w:ascii="DengXian" w:eastAsia="DengXian" w:hAnsi="DengXian"/>
+          <w:rFonts w:ascii="等线" w:eastAsia="等线" w:hAnsi="等线"/>
+        </w:rPr>
+      </w:pPr>
+    </w:p>
+    <w:p>
+      <w:pPr>
+        <w:rPr>
+          <w:rFonts w:ascii="等线" w:eastAsia="等线" w:hAnsi="等线"/>
+        </w:rPr>
+      </w:pPr>
+    </w:p>
+    <w:p>
+      <w:pPr>
+        <w:rPr>
+          <w:rFonts w:ascii="等线" w:eastAsia="等线" w:hAnsi="等线"/>
+        </w:rPr>
+      </w:pPr>
+    </w:p>
+    <w:p>
+      <w:pPr>
+        <w:rPr>
+          <w:rFonts w:ascii="等线" w:eastAsia="等线" w:hAnsi="等线"/>
         </w:rPr>
       </w:pPr>
     </w:p>
@@ -4722,24 +4789,24 @@
     <w:p>
       <w:pPr>
         <w:rPr>
-          <w:rFonts w:ascii="DengXian" w:eastAsia="DengXian" w:hAnsi="DengXian"/>
-        </w:rPr>
-      </w:pPr>
-      <w:r>
-        <w:rPr>
-          <w:rFonts w:ascii="DengXian" w:eastAsia="DengXian" w:hAnsi="DengXian" w:hint="eastAsia"/>
+          <w:rFonts w:ascii="等线" w:eastAsia="等线" w:hAnsi="等线"/>
+        </w:rPr>
+      </w:pPr>
+      <w:r>
+        <w:rPr>
+          <w:rFonts w:ascii="等线" w:eastAsia="等线" w:hAnsi="等线" w:hint="eastAsia"/>
         </w:rPr>
         <w:t>string append(string,var)</w:t>
       </w:r>
       <w:r>
         <w:rPr>
-          <w:rFonts w:ascii="DengXian" w:eastAsia="DengXian" w:hAnsi="DengXian"/>
+          <w:rFonts w:ascii="等线" w:eastAsia="等线" w:hAnsi="等线"/>
         </w:rPr>
         <w:t xml:space="preserve"> </w:t>
       </w:r>
       <w:r>
         <w:rPr>
-          <w:rFonts w:ascii="DengXian" w:eastAsia="DengXian" w:hAnsi="DengXian" w:hint="eastAsia"/>
+          <w:rFonts w:ascii="等线" w:eastAsia="等线" w:hAnsi="等线" w:hint="eastAsia"/>
         </w:rPr>
         <w:t>在尾部追加内容</w:t>
       </w:r>
@@ -4747,18 +4814,18 @@
     <w:p>
       <w:pPr>
         <w:rPr>
-          <w:rFonts w:ascii="DengXian" w:eastAsia="DengXian" w:hAnsi="DengXian"/>
-        </w:rPr>
-      </w:pPr>
-      <w:r>
-        <w:rPr>
-          <w:rFonts w:ascii="DengXian" w:eastAsia="DengXian" w:hAnsi="DengXian"/>
+          <w:rFonts w:ascii="等线" w:eastAsia="等线" w:hAnsi="等线"/>
+        </w:rPr>
+      </w:pPr>
+      <w:r>
+        <w:rPr>
+          <w:rFonts w:ascii="等线" w:eastAsia="等线" w:hAnsi="等线"/>
         </w:rPr>
         <w:t xml:space="preserve">string insert(string,number,var) </w:t>
       </w:r>
       <w:r>
         <w:rPr>
-          <w:rFonts w:ascii="DengXian" w:eastAsia="DengXian" w:hAnsi="DengXian" w:hint="eastAsia"/>
+          <w:rFonts w:ascii="等线" w:eastAsia="等线" w:hAnsi="等线" w:hint="eastAsia"/>
         </w:rPr>
         <w:t>在指定位置处插入内容</w:t>
       </w:r>
@@ -4766,18 +4833,18 @@
     <w:p>
       <w:pPr>
         <w:rPr>
-          <w:rFonts w:ascii="DengXian" w:eastAsia="DengXian" w:hAnsi="DengXian"/>
-        </w:rPr>
-      </w:pPr>
-      <w:r>
-        <w:rPr>
-          <w:rFonts w:ascii="DengXian" w:eastAsia="DengXian" w:hAnsi="DengXian"/>
+          <w:rFonts w:ascii="等线" w:eastAsia="等线" w:hAnsi="等线"/>
+        </w:rPr>
+      </w:pPr>
+      <w:r>
+        <w:rPr>
+          <w:rFonts w:ascii="等线" w:eastAsia="等线" w:hAnsi="等线"/>
         </w:rPr>
         <w:t xml:space="preserve">string erase(string,number,number) </w:t>
       </w:r>
       <w:r>
         <w:rPr>
-          <w:rFonts w:ascii="DengXian" w:eastAsia="DengXian" w:hAnsi="DengXian" w:hint="eastAsia"/>
+          <w:rFonts w:ascii="等线" w:eastAsia="等线" w:hAnsi="等线" w:hint="eastAsia"/>
         </w:rPr>
         <w:t>将范围内的字符删除</w:t>
       </w:r>
@@ -4785,18 +4852,18 @@
     <w:p>
       <w:pPr>
         <w:rPr>
-          <w:rFonts w:ascii="DengXian" w:eastAsia="DengXian" w:hAnsi="DengXian"/>
-        </w:rPr>
-      </w:pPr>
-      <w:r>
-        <w:rPr>
-          <w:rFonts w:ascii="DengXian" w:eastAsia="DengXian" w:hAnsi="DengXian"/>
+          <w:rFonts w:ascii="等线" w:eastAsia="等线" w:hAnsi="等线"/>
+        </w:rPr>
+      </w:pPr>
+      <w:r>
+        <w:rPr>
+          <w:rFonts w:ascii="等线" w:eastAsia="等线" w:hAnsi="等线"/>
         </w:rPr>
         <w:t xml:space="preserve">string replace(string,number,number,var) </w:t>
       </w:r>
       <w:r>
         <w:rPr>
-          <w:rFonts w:ascii="DengXian" w:eastAsia="DengXian" w:hAnsi="DengXian" w:hint="eastAsia"/>
+          <w:rFonts w:ascii="等线" w:eastAsia="等线" w:hAnsi="等线" w:hint="eastAsia"/>
         </w:rPr>
         <w:t>将从指定位置开始的指定个数字符替换</w:t>
       </w:r>
@@ -4804,18 +4871,18 @@
     <w:p>
       <w:pPr>
         <w:rPr>
-          <w:rFonts w:ascii="DengXian" w:eastAsia="DengXian" w:hAnsi="DengXian"/>
-        </w:rPr>
-      </w:pPr>
-      <w:r>
-        <w:rPr>
-          <w:rFonts w:ascii="DengXian" w:eastAsia="DengXian" w:hAnsi="DengXian"/>
+          <w:rFonts w:ascii="等线" w:eastAsia="等线" w:hAnsi="等线"/>
+        </w:rPr>
+      </w:pPr>
+      <w:r>
+        <w:rPr>
+          <w:rFonts w:ascii="等线" w:eastAsia="等线" w:hAnsi="等线"/>
         </w:rPr>
         <w:t xml:space="preserve">string substr(string,number,number) </w:t>
       </w:r>
       <w:r>
         <w:rPr>
-          <w:rFonts w:ascii="DengXian" w:eastAsia="DengXian" w:hAnsi="DengXian" w:hint="eastAsia"/>
+          <w:rFonts w:ascii="等线" w:eastAsia="等线" w:hAnsi="等线" w:hint="eastAsia"/>
         </w:rPr>
         <w:t>从指定位置截取指定长度的子文字</w:t>
       </w:r>
@@ -4823,18 +4890,18 @@
     <w:p>
       <w:pPr>
         <w:rPr>
-          <w:rFonts w:ascii="DengXian" w:eastAsia="DengXian" w:hAnsi="DengXian"/>
-        </w:rPr>
-      </w:pPr>
-      <w:r>
-        <w:rPr>
-          <w:rFonts w:ascii="DengXian" w:eastAsia="DengXian" w:hAnsi="DengXian"/>
+          <w:rFonts w:ascii="等线" w:eastAsia="等线" w:hAnsi="等线"/>
+        </w:rPr>
+      </w:pPr>
+      <w:r>
+        <w:rPr>
+          <w:rFonts w:ascii="等线" w:eastAsia="等线" w:hAnsi="等线"/>
         </w:rPr>
         <w:t xml:space="preserve">number find(string,string,number) </w:t>
       </w:r>
       <w:r>
         <w:rPr>
-          <w:rFonts w:ascii="DengXian" w:eastAsia="DengXian" w:hAnsi="DengXian" w:hint="eastAsia"/>
+          <w:rFonts w:ascii="等线" w:eastAsia="等线" w:hAnsi="等线" w:hint="eastAsia"/>
         </w:rPr>
         <w:t>从指定位置开始从左向右查找一段文字</w:t>
       </w:r>
@@ -4842,18 +4909,18 @@
     <w:p>
       <w:pPr>
         <w:rPr>
-          <w:rFonts w:ascii="DengXian" w:eastAsia="DengXian" w:hAnsi="DengXian"/>
-        </w:rPr>
-      </w:pPr>
-      <w:r>
-        <w:rPr>
-          <w:rFonts w:ascii="DengXian" w:eastAsia="DengXian" w:hAnsi="DengXian"/>
+          <w:rFonts w:ascii="等线" w:eastAsia="等线" w:hAnsi="等线"/>
+        </w:rPr>
+      </w:pPr>
+      <w:r>
+        <w:rPr>
+          <w:rFonts w:ascii="等线" w:eastAsia="等线" w:hAnsi="等线"/>
         </w:rPr>
         <w:t xml:space="preserve">number rfind(string,string,number) </w:t>
       </w:r>
       <w:r>
         <w:rPr>
-          <w:rFonts w:ascii="DengXian" w:eastAsia="DengXian" w:hAnsi="DengXian" w:hint="eastAsia"/>
+          <w:rFonts w:ascii="等线" w:eastAsia="等线" w:hAnsi="等线" w:hint="eastAsia"/>
         </w:rPr>
         <w:t>从指定位置开始从右向左查找一段文字</w:t>
       </w:r>
@@ -4861,18 +4928,18 @@
     <w:p>
       <w:pPr>
         <w:rPr>
-          <w:rFonts w:ascii="DengXian" w:eastAsia="DengXian" w:hAnsi="DengXian"/>
-        </w:rPr>
-      </w:pPr>
-      <w:r>
-        <w:rPr>
-          <w:rFonts w:ascii="DengXian" w:eastAsia="DengXian" w:hAnsi="DengXian"/>
+          <w:rFonts w:ascii="等线" w:eastAsia="等线" w:hAnsi="等线"/>
+        </w:rPr>
+      </w:pPr>
+      <w:r>
+        <w:rPr>
+          <w:rFonts w:ascii="等线" w:eastAsia="等线" w:hAnsi="等线"/>
         </w:rPr>
         <w:t xml:space="preserve">string cut(string,number) </w:t>
       </w:r>
       <w:r>
         <w:rPr>
-          <w:rFonts w:ascii="DengXian" w:eastAsia="DengXian" w:hAnsi="DengXian" w:hint="eastAsia"/>
+          <w:rFonts w:ascii="等线" w:eastAsia="等线" w:hAnsi="等线" w:hint="eastAsia"/>
         </w:rPr>
         <w:t>从尾部删除指定长度的文字</w:t>
       </w:r>
@@ -4880,24 +4947,24 @@
     <w:p>
       <w:pPr>
         <w:rPr>
-          <w:rFonts w:ascii="DengXian" w:eastAsia="DengXian" w:hAnsi="DengXian"/>
-        </w:rPr>
-      </w:pPr>
-      <w:r>
-        <w:rPr>
-          <w:rFonts w:ascii="DengXian" w:eastAsia="DengXian" w:hAnsi="DengXian" w:hint="eastAsia"/>
+          <w:rFonts w:ascii="等线" w:eastAsia="等线" w:hAnsi="等线"/>
+        </w:rPr>
+      </w:pPr>
+      <w:r>
+        <w:rPr>
+          <w:rFonts w:ascii="等线" w:eastAsia="等线" w:hAnsi="等线" w:hint="eastAsia"/>
         </w:rPr>
         <w:t>boolean</w:t>
       </w:r>
       <w:r>
         <w:rPr>
-          <w:rFonts w:ascii="DengXian" w:eastAsia="DengXian" w:hAnsi="DengXian"/>
+          <w:rFonts w:ascii="等线" w:eastAsia="等线" w:hAnsi="等线"/>
         </w:rPr>
         <w:t xml:space="preserve"> empty(string) </w:t>
       </w:r>
       <w:r>
         <w:rPr>
-          <w:rFonts w:ascii="DengXian" w:eastAsia="DengXian" w:hAnsi="DengXian" w:hint="eastAsia"/>
+          <w:rFonts w:ascii="等线" w:eastAsia="等线" w:hAnsi="等线" w:hint="eastAsia"/>
         </w:rPr>
         <w:t>检查文字是否为空</w:t>
       </w:r>
@@ -4905,18 +4972,18 @@
     <w:p>
       <w:pPr>
         <w:rPr>
-          <w:rFonts w:ascii="DengXian" w:eastAsia="DengXian" w:hAnsi="DengXian"/>
-        </w:rPr>
-      </w:pPr>
-      <w:r>
-        <w:rPr>
-          <w:rFonts w:ascii="DengXian" w:eastAsia="DengXian" w:hAnsi="DengXian"/>
+          <w:rFonts w:ascii="等线" w:eastAsia="等线" w:hAnsi="等线"/>
+        </w:rPr>
+      </w:pPr>
+      <w:r>
+        <w:rPr>
+          <w:rFonts w:ascii="等线" w:eastAsia="等线" w:hAnsi="等线"/>
         </w:rPr>
         <w:t xml:space="preserve">void clear(string) </w:t>
       </w:r>
       <w:r>
         <w:rPr>
-          <w:rFonts w:ascii="DengXian" w:eastAsia="DengXian" w:hAnsi="DengXian" w:hint="eastAsia"/>
+          <w:rFonts w:ascii="等线" w:eastAsia="等线" w:hAnsi="等线" w:hint="eastAsia"/>
         </w:rPr>
         <w:t>清空</w:t>
       </w:r>
@@ -4924,18 +4991,18 @@
     <w:p>
       <w:pPr>
         <w:rPr>
-          <w:rFonts w:ascii="DengXian" w:eastAsia="DengXian" w:hAnsi="DengXian"/>
-        </w:rPr>
-      </w:pPr>
-      <w:r>
-        <w:rPr>
-          <w:rFonts w:ascii="DengXian" w:eastAsia="DengXian" w:hAnsi="DengXian"/>
+          <w:rFonts w:ascii="等线" w:eastAsia="等线" w:hAnsi="等线"/>
+        </w:rPr>
+      </w:pPr>
+      <w:r>
+        <w:rPr>
+          <w:rFonts w:ascii="等线" w:eastAsia="等线" w:hAnsi="等线"/>
         </w:rPr>
         <w:t xml:space="preserve">number size(string) </w:t>
       </w:r>
       <w:r>
         <w:rPr>
-          <w:rFonts w:ascii="DengXian" w:eastAsia="DengXian" w:hAnsi="DengXian" w:hint="eastAsia"/>
+          <w:rFonts w:ascii="等线" w:eastAsia="等线" w:hAnsi="等线" w:hint="eastAsia"/>
         </w:rPr>
         <w:t>获取字符个数</w:t>
       </w:r>
@@ -4971,12 +5038,12 @@
     <w:p>
       <w:pPr>
         <w:rPr>
-          <w:rFonts w:ascii="DengXian" w:eastAsia="DengXian" w:hAnsi="DengXian"/>
-        </w:rPr>
-      </w:pPr>
-      <w:r>
-        <w:rPr>
-          <w:rFonts w:ascii="DengXian" w:eastAsia="DengXian" w:hAnsi="DengXian"/>
+          <w:rFonts w:ascii="等线" w:eastAsia="等线" w:hAnsi="等线"/>
+        </w:rPr>
+      </w:pPr>
+      <w:r>
+        <w:rPr>
+          <w:rFonts w:ascii="等线" w:eastAsia="等线" w:hAnsi="等线"/>
         </w:rPr>
         <w:t>var front(list) 访问第一个元素</w:t>
       </w:r>
@@ -4984,12 +5051,12 @@
     <w:p>
       <w:pPr>
         <w:rPr>
-          <w:rFonts w:ascii="DengXian" w:eastAsia="DengXian" w:hAnsi="DengXian"/>
-        </w:rPr>
-      </w:pPr>
-      <w:r>
-        <w:rPr>
-          <w:rFonts w:ascii="DengXian" w:eastAsia="DengXian" w:hAnsi="DengXian"/>
+          <w:rFonts w:ascii="等线" w:eastAsia="等线" w:hAnsi="等线"/>
+        </w:rPr>
+      </w:pPr>
+      <w:r>
+        <w:rPr>
+          <w:rFonts w:ascii="等线" w:eastAsia="等线" w:hAnsi="等线"/>
         </w:rPr>
         <w:t>var back(list) 访问最后一个元素</w:t>
       </w:r>
@@ -4997,18 +5064,18 @@
     <w:p>
       <w:pPr>
         <w:rPr>
-          <w:rFonts w:ascii="DengXian" w:eastAsia="DengXian" w:hAnsi="DengXian"/>
-        </w:rPr>
-      </w:pPr>
-      <w:r>
-        <w:rPr>
-          <w:rFonts w:ascii="DengXian" w:eastAsia="DengXian" w:hAnsi="DengXian" w:hint="eastAsia"/>
+          <w:rFonts w:ascii="等线" w:eastAsia="等线" w:hAnsi="等线"/>
+        </w:rPr>
+      </w:pPr>
+      <w:r>
+        <w:rPr>
+          <w:rFonts w:ascii="等线" w:eastAsia="等线" w:hAnsi="等线" w:hint="eastAsia"/>
         </w:rPr>
         <w:t xml:space="preserve">[iterator] begin(list) </w:t>
       </w:r>
       <w:r>
         <w:rPr>
-          <w:rFonts w:ascii="DengXian" w:eastAsia="DengXian" w:hAnsi="DengXian"/>
+          <w:rFonts w:ascii="等线" w:eastAsia="等线" w:hAnsi="等线"/>
         </w:rPr>
         <w:t>返回指向容器第一个元素的迭代器</w:t>
       </w:r>
@@ -5016,18 +5083,18 @@
     <w:p>
       <w:pPr>
         <w:rPr>
-          <w:rFonts w:ascii="DengXian" w:eastAsia="DengXian" w:hAnsi="DengXian"/>
-        </w:rPr>
-      </w:pPr>
-      <w:r>
-        <w:rPr>
-          <w:rFonts w:ascii="DengXian" w:eastAsia="DengXian" w:hAnsi="DengXian" w:hint="eastAsia"/>
+          <w:rFonts w:ascii="等线" w:eastAsia="等线" w:hAnsi="等线"/>
+        </w:rPr>
+      </w:pPr>
+      <w:r>
+        <w:rPr>
+          <w:rFonts w:ascii="等线" w:eastAsia="等线" w:hAnsi="等线" w:hint="eastAsia"/>
         </w:rPr>
         <w:t xml:space="preserve">[iterator] term(list) </w:t>
       </w:r>
       <w:r>
         <w:rPr>
-          <w:rFonts w:ascii="DengXian" w:eastAsia="DengXian" w:hAnsi="DengXian"/>
+          <w:rFonts w:ascii="等线" w:eastAsia="等线" w:hAnsi="等线"/>
         </w:rPr>
         <w:t>返回指向容器尾端的迭代器</w:t>
       </w:r>
@@ -5035,12 +5102,12 @@
     <w:p>
       <w:pPr>
         <w:rPr>
-          <w:rFonts w:ascii="DengXian" w:eastAsia="DengXian" w:hAnsi="DengXian"/>
-        </w:rPr>
-      </w:pPr>
-      <w:r>
-        <w:rPr>
-          <w:rFonts w:ascii="DengXian" w:eastAsia="DengXian" w:hAnsi="DengXian"/>
+          <w:rFonts w:ascii="等线" w:eastAsia="等线" w:hAnsi="等线"/>
+        </w:rPr>
+      </w:pPr>
+      <w:r>
+        <w:rPr>
+          <w:rFonts w:ascii="等线" w:eastAsia="等线" w:hAnsi="等线"/>
         </w:rPr>
         <w:t>boolean empty(list) 检查容器是否为空</w:t>
       </w:r>
@@ -5048,12 +5115,12 @@
     <w:p>
       <w:pPr>
         <w:rPr>
-          <w:rFonts w:ascii="DengXian" w:eastAsia="DengXian" w:hAnsi="DengXian"/>
-        </w:rPr>
-      </w:pPr>
-      <w:r>
-        <w:rPr>
-          <w:rFonts w:ascii="DengXian" w:eastAsia="DengXian" w:hAnsi="DengXian"/>
+          <w:rFonts w:ascii="等线" w:eastAsia="等线" w:hAnsi="等线"/>
+        </w:rPr>
+      </w:pPr>
+      <w:r>
+        <w:rPr>
+          <w:rFonts w:ascii="等线" w:eastAsia="等线" w:hAnsi="等线"/>
         </w:rPr>
         <w:t>number size(list) 返回容纳的元素数</w:t>
       </w:r>
@@ -5061,12 +5128,12 @@
     <w:p>
       <w:pPr>
         <w:rPr>
-          <w:rFonts w:ascii="DengXian" w:eastAsia="DengXian" w:hAnsi="DengXian"/>
-        </w:rPr>
-      </w:pPr>
-      <w:r>
-        <w:rPr>
-          <w:rFonts w:ascii="DengXian" w:eastAsia="DengXian" w:hAnsi="DengXian"/>
+          <w:rFonts w:ascii="等线" w:eastAsia="等线" w:hAnsi="等线"/>
+        </w:rPr>
+      </w:pPr>
+      <w:r>
+        <w:rPr>
+          <w:rFonts w:ascii="等线" w:eastAsia="等线" w:hAnsi="等线"/>
         </w:rPr>
         <w:t>void clear(list) 删除全部内容</w:t>
       </w:r>
@@ -5074,36 +5141,36 @@
     <w:p>
       <w:pPr>
         <w:rPr>
-          <w:rFonts w:ascii="DengXian" w:eastAsia="DengXian" w:hAnsi="DengXian"/>
-        </w:rPr>
-      </w:pPr>
-      <w:r>
-        <w:rPr>
-          <w:rFonts w:ascii="DengXian" w:eastAsia="DengXian" w:hAnsi="DengXian" w:hint="eastAsia"/>
+          <w:rFonts w:ascii="等线" w:eastAsia="等线" w:hAnsi="等线"/>
+        </w:rPr>
+      </w:pPr>
+      <w:r>
+        <w:rPr>
+          <w:rFonts w:ascii="等线" w:eastAsia="等线" w:hAnsi="等线" w:hint="eastAsia"/>
         </w:rPr>
         <w:t>[iterator] insert(list,[ite</w:t>
       </w:r>
       <w:r>
         <w:rPr>
-          <w:rFonts w:ascii="DengXian" w:eastAsia="DengXian" w:hAnsi="DengXian"/>
+          <w:rFonts w:ascii="等线" w:eastAsia="等线" w:hAnsi="等线"/>
         </w:rPr>
         <w:t>rator],var) 插入元素</w:t>
       </w:r>
       <w:r>
         <w:rPr>
-          <w:rFonts w:ascii="DengXian" w:eastAsia="DengXian" w:hAnsi="DengXian" w:hint="eastAsia"/>
+          <w:rFonts w:ascii="等线" w:eastAsia="等线" w:hAnsi="等线" w:hint="eastAsia"/>
         </w:rPr>
         <w:t>,</w:t>
       </w:r>
       <w:r>
         <w:rPr>
-          <w:rFonts w:ascii="DengXian" w:eastAsia="DengXian" w:hAnsi="DengXian"/>
+          <w:rFonts w:ascii="等线" w:eastAsia="等线" w:hAnsi="等线"/>
         </w:rPr>
         <w:t xml:space="preserve"> </w:t>
       </w:r>
       <w:r>
         <w:rPr>
-          <w:rFonts w:ascii="DengXian" w:eastAsia="DengXian" w:hAnsi="DengXian" w:hint="eastAsia"/>
+          <w:rFonts w:ascii="等线" w:eastAsia="等线" w:hAnsi="等线" w:hint="eastAsia"/>
         </w:rPr>
         <w:t>插入到迭代器指向的元素之前，返回指向插入的元素的迭代器</w:t>
       </w:r>
@@ -5111,24 +5178,24 @@
     <w:p>
       <w:pPr>
         <w:rPr>
-          <w:rFonts w:ascii="DengXian" w:eastAsia="DengXian" w:hAnsi="DengXian"/>
-        </w:rPr>
-      </w:pPr>
-      <w:r>
-        <w:rPr>
-          <w:rFonts w:ascii="DengXian" w:eastAsia="DengXian" w:hAnsi="DengXian" w:hint="eastAsia"/>
+          <w:rFonts w:ascii="等线" w:eastAsia="等线" w:hAnsi="等线"/>
+        </w:rPr>
+      </w:pPr>
+      <w:r>
+        <w:rPr>
+          <w:rFonts w:ascii="等线" w:eastAsia="等线" w:hAnsi="等线" w:hint="eastAsia"/>
         </w:rPr>
         <w:t xml:space="preserve">[iterator] </w:t>
       </w:r>
       <w:r>
         <w:rPr>
-          <w:rFonts w:ascii="DengXian" w:eastAsia="DengXian" w:hAnsi="DengXian"/>
+          <w:rFonts w:ascii="等线" w:eastAsia="等线" w:hAnsi="等线"/>
         </w:rPr>
         <w:t>erase(list,[iterator]) 删除元素</w:t>
       </w:r>
       <w:r>
         <w:rPr>
-          <w:rFonts w:ascii="DengXian" w:eastAsia="DengXian" w:hAnsi="DengXian" w:hint="eastAsia"/>
+          <w:rFonts w:ascii="等线" w:eastAsia="等线" w:hAnsi="等线" w:hint="eastAsia"/>
         </w:rPr>
         <w:t>，返回指向要删除的元素的下一个元素的迭代器</w:t>
       </w:r>
@@ -5136,18 +5203,18 @@
     <w:p>
       <w:pPr>
         <w:rPr>
-          <w:rFonts w:ascii="DengXian" w:eastAsia="DengXian" w:hAnsi="DengXian"/>
-        </w:rPr>
-      </w:pPr>
-      <w:r>
-        <w:rPr>
-          <w:rFonts w:ascii="DengXian" w:eastAsia="DengXian" w:hAnsi="DengXian" w:hint="eastAsia"/>
+          <w:rFonts w:ascii="等线" w:eastAsia="等线" w:hAnsi="等线"/>
+        </w:rPr>
+      </w:pPr>
+      <w:r>
+        <w:rPr>
+          <w:rFonts w:ascii="等线" w:eastAsia="等线" w:hAnsi="等线" w:hint="eastAsia"/>
         </w:rPr>
         <w:t>void push_front(list,var)</w:t>
       </w:r>
       <w:r>
         <w:rPr>
-          <w:rFonts w:ascii="DengXian" w:eastAsia="DengXian" w:hAnsi="DengXian"/>
+          <w:rFonts w:ascii="等线" w:eastAsia="等线" w:hAnsi="等线"/>
         </w:rPr>
         <w:t xml:space="preserve"> 在容器的开始处插入新元素</w:t>
       </w:r>
@@ -5155,12 +5222,12 @@
     <w:p>
       <w:pPr>
         <w:rPr>
-          <w:rFonts w:ascii="DengXian" w:eastAsia="DengXian" w:hAnsi="DengXian"/>
-        </w:rPr>
-      </w:pPr>
-      <w:r>
-        <w:rPr>
-          <w:rFonts w:ascii="DengXian" w:eastAsia="DengXian" w:hAnsi="DengXian"/>
+          <w:rFonts w:ascii="等线" w:eastAsia="等线" w:hAnsi="等线"/>
+        </w:rPr>
+      </w:pPr>
+      <w:r>
+        <w:rPr>
+          <w:rFonts w:ascii="等线" w:eastAsia="等线" w:hAnsi="等线"/>
         </w:rPr>
         <w:t>void pop_front(list) 删除第一个元素</w:t>
       </w:r>
@@ -5168,12 +5235,12 @@
     <w:p>
       <w:pPr>
         <w:rPr>
-          <w:rFonts w:ascii="DengXian" w:eastAsia="DengXian" w:hAnsi="DengXian"/>
-        </w:rPr>
-      </w:pPr>
-      <w:r>
-        <w:rPr>
-          <w:rFonts w:ascii="DengXian" w:eastAsia="DengXian" w:hAnsi="DengXian"/>
+          <w:rFonts w:ascii="等线" w:eastAsia="等线" w:hAnsi="等线"/>
+        </w:rPr>
+      </w:pPr>
+      <w:r>
+        <w:rPr>
+          <w:rFonts w:ascii="等线" w:eastAsia="等线" w:hAnsi="等线"/>
         </w:rPr>
         <w:t>void push_back(list,var) 将元素添加到容器末尾</w:t>
       </w:r>
@@ -5181,12 +5248,12 @@
     <w:p>
       <w:pPr>
         <w:rPr>
-          <w:rFonts w:ascii="DengXian" w:eastAsia="DengXian" w:hAnsi="DengXian"/>
-        </w:rPr>
-      </w:pPr>
-      <w:r>
-        <w:rPr>
-          <w:rFonts w:ascii="DengXian" w:eastAsia="DengXian" w:hAnsi="DengXian"/>
+          <w:rFonts w:ascii="等线" w:eastAsia="等线" w:hAnsi="等线"/>
+        </w:rPr>
+      </w:pPr>
+      <w:r>
+        <w:rPr>
+          <w:rFonts w:ascii="等线" w:eastAsia="等线" w:hAnsi="等线"/>
         </w:rPr>
         <w:t>void pop_back(list) 删除最后一个元素</w:t>
       </w:r>
@@ -5194,18 +5261,18 @@
     <w:p>
       <w:pPr>
         <w:rPr>
-          <w:rFonts w:ascii="DengXian" w:eastAsia="DengXian" w:hAnsi="DengXian"/>
-        </w:rPr>
-      </w:pPr>
-      <w:r>
-        <w:rPr>
-          <w:rFonts w:ascii="DengXian" w:eastAsia="DengXian" w:hAnsi="DengXian"/>
+          <w:rFonts w:ascii="等线" w:eastAsia="等线" w:hAnsi="等线"/>
+        </w:rPr>
+      </w:pPr>
+      <w:r>
+        <w:rPr>
+          <w:rFonts w:ascii="等线" w:eastAsia="等线" w:hAnsi="等线"/>
         </w:rPr>
         <w:t xml:space="preserve">void remove(list,var) </w:t>
       </w:r>
       <w:r>
         <w:rPr>
-          <w:rFonts w:ascii="DengXian" w:eastAsia="DengXian" w:hAnsi="DengXian" w:hint="eastAsia"/>
+          <w:rFonts w:ascii="等线" w:eastAsia="等线" w:hAnsi="等线" w:hint="eastAsia"/>
         </w:rPr>
         <w:t>删除所有与指定变量相等的元素</w:t>
       </w:r>
@@ -5213,12 +5280,12 @@
     <w:p>
       <w:pPr>
         <w:rPr>
-          <w:rFonts w:ascii="DengXian" w:eastAsia="DengXian" w:hAnsi="DengXian"/>
-        </w:rPr>
-      </w:pPr>
-      <w:r>
-        <w:rPr>
-          <w:rFonts w:ascii="DengXian" w:eastAsia="DengXian" w:hAnsi="DengXian"/>
+          <w:rFonts w:ascii="等线" w:eastAsia="等线" w:hAnsi="等线"/>
+        </w:rPr>
+      </w:pPr>
+      <w:r>
+        <w:rPr>
+          <w:rFonts w:ascii="等线" w:eastAsia="等线" w:hAnsi="等线"/>
         </w:rPr>
         <w:t>void reverse(list) 将该链表的所有元素的顺序反转</w:t>
       </w:r>
@@ -5226,18 +5293,18 @@
     <w:p>
       <w:pPr>
         <w:rPr>
-          <w:rFonts w:ascii="DengXian" w:eastAsia="DengXian" w:hAnsi="DengXian"/>
-        </w:rPr>
-      </w:pPr>
-      <w:r>
-        <w:rPr>
-          <w:rFonts w:ascii="DengXian" w:eastAsia="DengXian" w:hAnsi="DengXian" w:hint="eastAsia"/>
+          <w:rFonts w:ascii="等线" w:eastAsia="等线" w:hAnsi="等线"/>
+        </w:rPr>
+      </w:pPr>
+      <w:r>
+        <w:rPr>
+          <w:rFonts w:ascii="等线" w:eastAsia="等线" w:hAnsi="等线" w:hint="eastAsia"/>
         </w:rPr>
         <w:t xml:space="preserve">void unique(list) </w:t>
       </w:r>
       <w:r>
         <w:rPr>
-          <w:rFonts w:ascii="DengXian" w:eastAsia="DengXian" w:hAnsi="DengXian"/>
+          <w:rFonts w:ascii="等线" w:eastAsia="等线" w:hAnsi="等线"/>
         </w:rPr>
         <w:t>删除连续的重复元素</w:t>
       </w:r>
@@ -5256,12 +5323,12 @@
     <w:p>
       <w:pPr>
         <w:rPr>
-          <w:rFonts w:ascii="DengXian" w:eastAsia="DengXian" w:hAnsi="DengXian"/>
-        </w:rPr>
-      </w:pPr>
-      <w:r>
-        <w:rPr>
-          <w:rFonts w:ascii="DengXian" w:eastAsia="DengXian" w:hAnsi="DengXian" w:hint="eastAsia"/>
+          <w:rFonts w:ascii="等线" w:eastAsia="等线" w:hAnsi="等线"/>
+        </w:rPr>
+      </w:pPr>
+      <w:r>
+        <w:rPr>
+          <w:rFonts w:ascii="等线" w:eastAsia="等线" w:hAnsi="等线" w:hint="eastAsia"/>
         </w:rPr>
         <w:t>[iterator] forward([iterator]) 向前移动迭代器</w:t>
       </w:r>
@@ -5269,12 +5336,12 @@
     <w:p>
       <w:pPr>
         <w:rPr>
-          <w:rFonts w:ascii="DengXian" w:eastAsia="DengXian" w:hAnsi="DengXian"/>
-        </w:rPr>
-      </w:pPr>
-      <w:r>
-        <w:rPr>
-          <w:rFonts w:ascii="DengXian" w:eastAsia="DengXian" w:hAnsi="DengXian" w:hint="eastAsia"/>
+          <w:rFonts w:ascii="等线" w:eastAsia="等线" w:hAnsi="等线"/>
+        </w:rPr>
+      </w:pPr>
+      <w:r>
+        <w:rPr>
+          <w:rFonts w:ascii="等线" w:eastAsia="等线" w:hAnsi="等线" w:hint="eastAsia"/>
         </w:rPr>
         <w:t>[iterator] backward([iterator]) 向后移动迭代器</w:t>
       </w:r>
@@ -5282,24 +5349,24 @@
     <w:p>
       <w:pPr>
         <w:rPr>
-          <w:rFonts w:ascii="DengXian" w:eastAsia="DengXian" w:hAnsi="DengXian"/>
-        </w:rPr>
-      </w:pPr>
-      <w:r>
-        <w:rPr>
-          <w:rFonts w:ascii="DengXian" w:eastAsia="DengXian" w:hAnsi="DengXian" w:hint="eastAsia"/>
+          <w:rFonts w:ascii="等线" w:eastAsia="等线" w:hAnsi="等线"/>
+        </w:rPr>
+      </w:pPr>
+      <w:r>
+        <w:rPr>
+          <w:rFonts w:ascii="等线" w:eastAsia="等线" w:hAnsi="等线" w:hint="eastAsia"/>
         </w:rPr>
         <w:t>var data([iterator]) 访问迭代器指向的</w:t>
       </w:r>
       <w:r>
         <w:rPr>
-          <w:rFonts w:ascii="DengXian" w:eastAsia="DengXian" w:hAnsi="DengXian" w:hint="eastAsia"/>
+          <w:rFonts w:ascii="等线" w:eastAsia="等线" w:hAnsi="等线" w:hint="eastAsia"/>
         </w:rPr>
         <w:t>元</w:t>
       </w:r>
       <w:r>
         <w:rPr>
-          <w:rFonts w:ascii="DengXian" w:eastAsia="DengXian" w:hAnsi="DengXian" w:hint="eastAsia"/>
+          <w:rFonts w:ascii="等线" w:eastAsia="等线" w:hAnsi="等线" w:hint="eastAsia"/>
         </w:rPr>
         <w:t>素</w:t>
       </w:r>
@@ -5307,49 +5374,49 @@
     <w:p>
       <w:pPr>
         <w:rPr>
-          <w:rFonts w:ascii="DengXian" w:eastAsia="DengXian" w:hAnsi="DengXian"/>
-        </w:rPr>
-      </w:pPr>
-    </w:p>
-    <w:p>
-      <w:pPr>
-        <w:rPr>
-          <w:rFonts w:ascii="DengXian" w:eastAsia="DengXian" w:hAnsi="DengXian"/>
-        </w:rPr>
-      </w:pPr>
-    </w:p>
-    <w:p>
-      <w:pPr>
-        <w:rPr>
-          <w:rFonts w:ascii="DengXian" w:eastAsia="DengXian" w:hAnsi="DengXian"/>
-        </w:rPr>
-      </w:pPr>
-    </w:p>
-    <w:p>
-      <w:pPr>
-        <w:rPr>
-          <w:rFonts w:ascii="DengXian" w:eastAsia="DengXian" w:hAnsi="DengXian"/>
-        </w:rPr>
-      </w:pPr>
-    </w:p>
-    <w:p>
-      <w:pPr>
-        <w:rPr>
-          <w:rFonts w:ascii="DengXian" w:eastAsia="DengXian" w:hAnsi="DengXian"/>
-        </w:rPr>
-      </w:pPr>
-    </w:p>
-    <w:p>
-      <w:pPr>
-        <w:rPr>
-          <w:rFonts w:ascii="DengXian" w:eastAsia="DengXian" w:hAnsi="DengXian"/>
-        </w:rPr>
-      </w:pPr>
-    </w:p>
-    <w:p>
-      <w:pPr>
-        <w:rPr>
-          <w:rFonts w:ascii="DengXian" w:eastAsia="DengXian" w:hAnsi="DengXian"/>
+          <w:rFonts w:ascii="等线" w:eastAsia="等线" w:hAnsi="等线"/>
+        </w:rPr>
+      </w:pPr>
+    </w:p>
+    <w:p>
+      <w:pPr>
+        <w:rPr>
+          <w:rFonts w:ascii="等线" w:eastAsia="等线" w:hAnsi="等线"/>
+        </w:rPr>
+      </w:pPr>
+    </w:p>
+    <w:p>
+      <w:pPr>
+        <w:rPr>
+          <w:rFonts w:ascii="等线" w:eastAsia="等线" w:hAnsi="等线"/>
+        </w:rPr>
+      </w:pPr>
+    </w:p>
+    <w:p>
+      <w:pPr>
+        <w:rPr>
+          <w:rFonts w:ascii="等线" w:eastAsia="等线" w:hAnsi="等线"/>
+        </w:rPr>
+      </w:pPr>
+    </w:p>
+    <w:p>
+      <w:pPr>
+        <w:rPr>
+          <w:rFonts w:ascii="等线" w:eastAsia="等线" w:hAnsi="等线"/>
+        </w:rPr>
+      </w:pPr>
+    </w:p>
+    <w:p>
+      <w:pPr>
+        <w:rPr>
+          <w:rFonts w:ascii="等线" w:eastAsia="等线" w:hAnsi="等线"/>
+        </w:rPr>
+      </w:pPr>
+    </w:p>
+    <w:p>
+      <w:pPr>
+        <w:rPr>
+          <w:rFonts w:ascii="等线" w:eastAsia="等线" w:hAnsi="等线"/>
         </w:rPr>
       </w:pPr>
     </w:p>
@@ -5385,18 +5452,18 @@
     <w:p>
       <w:pPr>
         <w:rPr>
-          <w:rFonts w:ascii="DengXian" w:eastAsia="DengXian" w:hAnsi="DengXian"/>
-        </w:rPr>
-      </w:pPr>
-      <w:r>
-        <w:rPr>
-          <w:rFonts w:ascii="DengXian" w:eastAsia="DengXian" w:hAnsi="DengXian" w:hint="eastAsia"/>
+          <w:rFonts w:ascii="等线" w:eastAsia="等线" w:hAnsi="等线"/>
+        </w:rPr>
+      </w:pPr>
+      <w:r>
+        <w:rPr>
+          <w:rFonts w:ascii="等线" w:eastAsia="等线" w:hAnsi="等线" w:hint="eastAsia"/>
         </w:rPr>
         <w:t xml:space="preserve">var at(array,number) </w:t>
       </w:r>
       <w:r>
         <w:rPr>
-          <w:rFonts w:ascii="DengXian" w:eastAsia="DengXian" w:hAnsi="DengXian"/>
+          <w:rFonts w:ascii="等线" w:eastAsia="等线" w:hAnsi="等线"/>
         </w:rPr>
         <w:t>访问指定的元素，同时进行越界检查</w:t>
       </w:r>
@@ -5404,18 +5471,18 @@
     <w:p>
       <w:pPr>
         <w:rPr>
-          <w:rFonts w:ascii="DengXian" w:eastAsia="DengXian" w:hAnsi="DengXian"/>
-        </w:rPr>
-      </w:pPr>
-      <w:r>
-        <w:rPr>
-          <w:rFonts w:ascii="DengXian" w:eastAsia="DengXian" w:hAnsi="DengXian" w:hint="eastAsia"/>
+          <w:rFonts w:ascii="等线" w:eastAsia="等线" w:hAnsi="等线"/>
+        </w:rPr>
+      </w:pPr>
+      <w:r>
+        <w:rPr>
+          <w:rFonts w:ascii="等线" w:eastAsia="等线" w:hAnsi="等线" w:hint="eastAsia"/>
         </w:rPr>
         <w:t xml:space="preserve">var front(array) </w:t>
       </w:r>
       <w:r>
         <w:rPr>
-          <w:rFonts w:ascii="DengXian" w:eastAsia="DengXian" w:hAnsi="DengXian"/>
+          <w:rFonts w:ascii="等线" w:eastAsia="等线" w:hAnsi="等线"/>
         </w:rPr>
         <w:t>访问第一个元素</w:t>
       </w:r>
@@ -5423,18 +5490,18 @@
     <w:p>
       <w:pPr>
         <w:rPr>
-          <w:rFonts w:ascii="DengXian" w:eastAsia="DengXian" w:hAnsi="DengXian"/>
-        </w:rPr>
-      </w:pPr>
-      <w:r>
-        <w:rPr>
-          <w:rFonts w:ascii="DengXian" w:eastAsia="DengXian" w:hAnsi="DengXian" w:hint="eastAsia"/>
+          <w:rFonts w:ascii="等线" w:eastAsia="等线" w:hAnsi="等线"/>
+        </w:rPr>
+      </w:pPr>
+      <w:r>
+        <w:rPr>
+          <w:rFonts w:ascii="等线" w:eastAsia="等线" w:hAnsi="等线" w:hint="eastAsia"/>
         </w:rPr>
         <w:t>var back</w:t>
       </w:r>
       <w:r>
         <w:rPr>
-          <w:rFonts w:ascii="DengXian" w:eastAsia="DengXian" w:hAnsi="DengXian"/>
+          <w:rFonts w:ascii="等线" w:eastAsia="等线" w:hAnsi="等线"/>
         </w:rPr>
         <w:t>(array) 访问最后一个元素</w:t>
       </w:r>
@@ -5442,18 +5509,18 @@
     <w:p>
       <w:pPr>
         <w:rPr>
-          <w:rFonts w:ascii="DengXian" w:eastAsia="DengXian" w:hAnsi="DengXian"/>
-        </w:rPr>
-      </w:pPr>
-      <w:r>
-        <w:rPr>
-          <w:rFonts w:ascii="DengXian" w:eastAsia="DengXian" w:hAnsi="DengXian" w:hint="eastAsia"/>
+          <w:rFonts w:ascii="等线" w:eastAsia="等线" w:hAnsi="等线"/>
+        </w:rPr>
+      </w:pPr>
+      <w:r>
+        <w:rPr>
+          <w:rFonts w:ascii="等线" w:eastAsia="等线" w:hAnsi="等线" w:hint="eastAsia"/>
         </w:rPr>
         <w:t>[iterator</w:t>
       </w:r>
       <w:r>
         <w:rPr>
-          <w:rFonts w:ascii="DengXian" w:eastAsia="DengXian" w:hAnsi="DengXian"/>
+          <w:rFonts w:ascii="等线" w:eastAsia="等线" w:hAnsi="等线"/>
         </w:rPr>
         <w:t>] begin(array) 返回指向容器第一个元素的迭代器</w:t>
       </w:r>
@@ -5461,12 +5528,12 @@
     <w:p>
       <w:pPr>
         <w:rPr>
-          <w:rFonts w:ascii="DengXian" w:eastAsia="DengXian" w:hAnsi="DengXian"/>
-        </w:rPr>
-      </w:pPr>
-      <w:r>
-        <w:rPr>
-          <w:rFonts w:ascii="DengXian" w:eastAsia="DengXian" w:hAnsi="DengXian"/>
+          <w:rFonts w:ascii="等线" w:eastAsia="等线" w:hAnsi="等线"/>
+        </w:rPr>
+      </w:pPr>
+      <w:r>
+        <w:rPr>
+          <w:rFonts w:ascii="等线" w:eastAsia="等线" w:hAnsi="等线"/>
         </w:rPr>
         <w:t>[iterator] term(array) 返回指向容器尾端的迭代器</w:t>
       </w:r>
@@ -5474,18 +5541,18 @@
     <w:p>
       <w:pPr>
         <w:rPr>
-          <w:rFonts w:ascii="DengXian" w:eastAsia="DengXian" w:hAnsi="DengXian"/>
-        </w:rPr>
-      </w:pPr>
-      <w:r>
-        <w:rPr>
-          <w:rFonts w:ascii="DengXian" w:eastAsia="DengXian" w:hAnsi="DengXian" w:hint="eastAsia"/>
+          <w:rFonts w:ascii="等线" w:eastAsia="等线" w:hAnsi="等线"/>
+        </w:rPr>
+      </w:pPr>
+      <w:r>
+        <w:rPr>
+          <w:rFonts w:ascii="等线" w:eastAsia="等线" w:hAnsi="等线" w:hint="eastAsia"/>
         </w:rPr>
         <w:t xml:space="preserve">boolean empty(array) </w:t>
       </w:r>
       <w:r>
         <w:rPr>
-          <w:rFonts w:ascii="DengXian" w:eastAsia="DengXian" w:hAnsi="DengXian"/>
+          <w:rFonts w:ascii="等线" w:eastAsia="等线" w:hAnsi="等线"/>
         </w:rPr>
         <w:t>检查容器是否为空</w:t>
       </w:r>
@@ -5493,18 +5560,18 @@
     <w:p>
       <w:pPr>
         <w:rPr>
-          <w:rFonts w:ascii="DengXian" w:eastAsia="DengXian" w:hAnsi="DengXian"/>
-        </w:rPr>
-      </w:pPr>
-      <w:r>
-        <w:rPr>
-          <w:rFonts w:ascii="DengXian" w:eastAsia="DengXian" w:hAnsi="DengXian" w:hint="eastAsia"/>
+          <w:rFonts w:ascii="等线" w:eastAsia="等线" w:hAnsi="等线"/>
+        </w:rPr>
+      </w:pPr>
+      <w:r>
+        <w:rPr>
+          <w:rFonts w:ascii="等线" w:eastAsia="等线" w:hAnsi="等线" w:hint="eastAsia"/>
         </w:rPr>
         <w:t xml:space="preserve">number size(array) </w:t>
       </w:r>
       <w:r>
         <w:rPr>
-          <w:rFonts w:ascii="DengXian" w:eastAsia="DengXian" w:hAnsi="DengXian"/>
+          <w:rFonts w:ascii="等线" w:eastAsia="等线" w:hAnsi="等线"/>
         </w:rPr>
         <w:t>返回容纳的元素数</w:t>
       </w:r>
@@ -5512,18 +5579,18 @@
     <w:p>
       <w:pPr>
         <w:rPr>
-          <w:rFonts w:ascii="DengXian" w:eastAsia="DengXian" w:hAnsi="DengXian"/>
-        </w:rPr>
-      </w:pPr>
-      <w:r>
-        <w:rPr>
-          <w:rFonts w:ascii="DengXian" w:eastAsia="DengXian" w:hAnsi="DengXian" w:hint="eastAsia"/>
+          <w:rFonts w:ascii="等线" w:eastAsia="等线" w:hAnsi="等线"/>
+        </w:rPr>
+      </w:pPr>
+      <w:r>
+        <w:rPr>
+          <w:rFonts w:ascii="等线" w:eastAsia="等线" w:hAnsi="等线" w:hint="eastAsia"/>
         </w:rPr>
         <w:t xml:space="preserve">void clear(array) </w:t>
       </w:r>
       <w:r>
         <w:rPr>
-          <w:rFonts w:ascii="DengXian" w:eastAsia="DengXian" w:hAnsi="DengXian"/>
+          <w:rFonts w:ascii="等线" w:eastAsia="等线" w:hAnsi="等线"/>
         </w:rPr>
         <w:t>删除全部内容</w:t>
       </w:r>
@@ -5531,36 +5598,36 @@
     <w:p>
       <w:pPr>
         <w:rPr>
-          <w:rFonts w:ascii="DengXian" w:eastAsia="DengXian" w:hAnsi="DengXian"/>
-        </w:rPr>
-      </w:pPr>
-      <w:r>
-        <w:rPr>
-          <w:rFonts w:ascii="DengXian" w:eastAsia="DengXian" w:hAnsi="DengXian" w:hint="eastAsia"/>
+          <w:rFonts w:ascii="等线" w:eastAsia="等线" w:hAnsi="等线"/>
+        </w:rPr>
+      </w:pPr>
+      <w:r>
+        <w:rPr>
+          <w:rFonts w:ascii="等线" w:eastAsia="等线" w:hAnsi="等线" w:hint="eastAsia"/>
         </w:rPr>
         <w:t xml:space="preserve">[iterator] insert(array,[iterator],var) </w:t>
       </w:r>
       <w:r>
         <w:rPr>
-          <w:rFonts w:ascii="DengXian" w:eastAsia="DengXian" w:hAnsi="DengXian"/>
+          <w:rFonts w:ascii="等线" w:eastAsia="等线" w:hAnsi="等线"/>
         </w:rPr>
         <w:t>插入元素</w:t>
       </w:r>
       <w:r>
         <w:rPr>
-          <w:rFonts w:ascii="DengXian" w:eastAsia="DengXian" w:hAnsi="DengXian" w:hint="eastAsia"/>
+          <w:rFonts w:ascii="等线" w:eastAsia="等线" w:hAnsi="等线" w:hint="eastAsia"/>
         </w:rPr>
         <w:t>,</w:t>
       </w:r>
       <w:r>
         <w:rPr>
-          <w:rFonts w:ascii="DengXian" w:eastAsia="DengXian" w:hAnsi="DengXian"/>
+          <w:rFonts w:ascii="等线" w:eastAsia="等线" w:hAnsi="等线"/>
         </w:rPr>
         <w:t xml:space="preserve"> </w:t>
       </w:r>
       <w:r>
         <w:rPr>
-          <w:rFonts w:ascii="DengXian" w:eastAsia="DengXian" w:hAnsi="DengXian" w:hint="eastAsia"/>
+          <w:rFonts w:ascii="等线" w:eastAsia="等线" w:hAnsi="等线" w:hint="eastAsia"/>
         </w:rPr>
         <w:t>插入到迭代器指向的元素之前，返回指向插入的元素的迭代器</w:t>
       </w:r>
@@ -5568,24 +5635,24 @@
     <w:p>
       <w:pPr>
         <w:rPr>
-          <w:rFonts w:ascii="DengXian" w:eastAsia="DengXian" w:hAnsi="DengXian"/>
-        </w:rPr>
-      </w:pPr>
-      <w:r>
-        <w:rPr>
-          <w:rFonts w:ascii="DengXian" w:eastAsia="DengXian" w:hAnsi="DengXian" w:hint="eastAsia"/>
+          <w:rFonts w:ascii="等线" w:eastAsia="等线" w:hAnsi="等线"/>
+        </w:rPr>
+      </w:pPr>
+      <w:r>
+        <w:rPr>
+          <w:rFonts w:ascii="等线" w:eastAsia="等线" w:hAnsi="等线" w:hint="eastAsia"/>
         </w:rPr>
         <w:t xml:space="preserve">[iterator] </w:t>
       </w:r>
       <w:r>
         <w:rPr>
-          <w:rFonts w:ascii="DengXian" w:eastAsia="DengXian" w:hAnsi="DengXian"/>
+          <w:rFonts w:ascii="等线" w:eastAsia="等线" w:hAnsi="等线"/>
         </w:rPr>
         <w:t>erase(array,[iterator]) 删除元素</w:t>
       </w:r>
       <w:r>
         <w:rPr>
-          <w:rFonts w:ascii="DengXian" w:eastAsia="DengXian" w:hAnsi="DengXian" w:hint="eastAsia"/>
+          <w:rFonts w:ascii="等线" w:eastAsia="等线" w:hAnsi="等线" w:hint="eastAsia"/>
         </w:rPr>
         <w:t>，返回指向要删除的元素的下一个元素的迭代器</w:t>
       </w:r>
@@ -5593,18 +5660,18 @@
     <w:p>
       <w:pPr>
         <w:rPr>
-          <w:rFonts w:ascii="DengXian" w:eastAsia="DengXian" w:hAnsi="DengXian"/>
-        </w:rPr>
-      </w:pPr>
-      <w:r>
-        <w:rPr>
-          <w:rFonts w:ascii="DengXian" w:eastAsia="DengXian" w:hAnsi="DengXian" w:hint="eastAsia"/>
+          <w:rFonts w:ascii="等线" w:eastAsia="等线" w:hAnsi="等线"/>
+        </w:rPr>
+      </w:pPr>
+      <w:r>
+        <w:rPr>
+          <w:rFonts w:ascii="等线" w:eastAsia="等线" w:hAnsi="等线" w:hint="eastAsia"/>
         </w:rPr>
         <w:t>void push_front(array,var)</w:t>
       </w:r>
       <w:r>
         <w:rPr>
-          <w:rFonts w:ascii="DengXian" w:eastAsia="DengXian" w:hAnsi="DengXian"/>
+          <w:rFonts w:ascii="等线" w:eastAsia="等线" w:hAnsi="等线"/>
         </w:rPr>
         <w:t xml:space="preserve"> 在容器的开始处插入新元素</w:t>
       </w:r>
@@ -5612,12 +5679,12 @@
     <w:p>
       <w:pPr>
         <w:rPr>
-          <w:rFonts w:ascii="DengXian" w:eastAsia="DengXian" w:hAnsi="DengXian"/>
-        </w:rPr>
-      </w:pPr>
-      <w:r>
-        <w:rPr>
-          <w:rFonts w:ascii="DengXian" w:eastAsia="DengXian" w:hAnsi="DengXian"/>
+          <w:rFonts w:ascii="等线" w:eastAsia="等线" w:hAnsi="等线"/>
+        </w:rPr>
+      </w:pPr>
+      <w:r>
+        <w:rPr>
+          <w:rFonts w:ascii="等线" w:eastAsia="等线" w:hAnsi="等线"/>
         </w:rPr>
         <w:t>void pop_front(array) 删除第一个元素</w:t>
       </w:r>
@@ -5625,12 +5692,12 @@
     <w:p>
       <w:pPr>
         <w:rPr>
-          <w:rFonts w:ascii="DengXian" w:eastAsia="DengXian" w:hAnsi="DengXian"/>
-        </w:rPr>
-      </w:pPr>
-      <w:r>
-        <w:rPr>
-          <w:rFonts w:ascii="DengXian" w:eastAsia="DengXian" w:hAnsi="DengXian"/>
+          <w:rFonts w:ascii="等线" w:eastAsia="等线" w:hAnsi="等线"/>
+        </w:rPr>
+      </w:pPr>
+      <w:r>
+        <w:rPr>
+          <w:rFonts w:ascii="等线" w:eastAsia="等线" w:hAnsi="等线"/>
         </w:rPr>
         <w:t>void push_back(array,var) 将元素添加到容器末尾</w:t>
       </w:r>
@@ -5638,12 +5705,12 @@
     <w:p>
       <w:pPr>
         <w:rPr>
-          <w:rFonts w:ascii="DengXian" w:eastAsia="DengXian" w:hAnsi="DengXian"/>
-        </w:rPr>
-      </w:pPr>
-      <w:r>
-        <w:rPr>
-          <w:rFonts w:ascii="DengXian" w:eastAsia="DengXian" w:hAnsi="DengXian"/>
+          <w:rFonts w:ascii="等线" w:eastAsia="等线" w:hAnsi="等线"/>
+        </w:rPr>
+      </w:pPr>
+      <w:r>
+        <w:rPr>
+          <w:rFonts w:ascii="等线" w:eastAsia="等线" w:hAnsi="等线"/>
         </w:rPr>
         <w:t>void pop_back(array) 删除最后一个元素</w:t>
       </w:r>
@@ -5651,12 +5718,12 @@
     <w:p>
       <w:pPr>
         <w:rPr>
-          <w:rFonts w:ascii="DengXian" w:eastAsia="DengXian" w:hAnsi="DengXian"/>
-        </w:rPr>
-      </w:pPr>
-      <w:r>
-        <w:rPr>
-          <w:rFonts w:ascii="DengXian" w:eastAsia="DengXian" w:hAnsi="DengXian" w:hint="eastAsia"/>
+          <w:rFonts w:ascii="等线" w:eastAsia="等线" w:hAnsi="等线"/>
+        </w:rPr>
+      </w:pPr>
+      <w:r>
+        <w:rPr>
+          <w:rFonts w:ascii="等线" w:eastAsia="等线" w:hAnsi="等线" w:hint="eastAsia"/>
         </w:rPr>
         <w:t>list to_list(array) 将数组转换为链表</w:t>
       </w:r>
@@ -5675,12 +5742,12 @@
     <w:p>
       <w:pPr>
         <w:rPr>
-          <w:rFonts w:ascii="DengXian" w:eastAsia="DengXian" w:hAnsi="DengXian"/>
-        </w:rPr>
-      </w:pPr>
-      <w:r>
-        <w:rPr>
-          <w:rFonts w:ascii="DengXian" w:eastAsia="DengXian" w:hAnsi="DengXian" w:hint="eastAsia"/>
+          <w:rFonts w:ascii="等线" w:eastAsia="等线" w:hAnsi="等线"/>
+        </w:rPr>
+      </w:pPr>
+      <w:r>
+        <w:rPr>
+          <w:rFonts w:ascii="等线" w:eastAsia="等线" w:hAnsi="等线" w:hint="eastAsia"/>
         </w:rPr>
         <w:t>[iterator] forward([iterator]) 向前移动迭代器</w:t>
       </w:r>
@@ -5688,12 +5755,12 @@
     <w:p>
       <w:pPr>
         <w:rPr>
-          <w:rFonts w:ascii="DengXian" w:eastAsia="DengXian" w:hAnsi="DengXian"/>
-        </w:rPr>
-      </w:pPr>
-      <w:r>
-        <w:rPr>
-          <w:rFonts w:ascii="DengXian" w:eastAsia="DengXian" w:hAnsi="DengXian" w:hint="eastAsia"/>
+          <w:rFonts w:ascii="等线" w:eastAsia="等线" w:hAnsi="等线"/>
+        </w:rPr>
+      </w:pPr>
+      <w:r>
+        <w:rPr>
+          <w:rFonts w:ascii="等线" w:eastAsia="等线" w:hAnsi="等线" w:hint="eastAsia"/>
         </w:rPr>
         <w:t>[iterator] backward([iterator]) 向后移动迭代器</w:t>
       </w:r>
@@ -5701,12 +5768,12 @@
     <w:p>
       <w:pPr>
         <w:rPr>
-          <w:rFonts w:ascii="DengXian" w:eastAsia="DengXian" w:hAnsi="DengXian"/>
-        </w:rPr>
-      </w:pPr>
-      <w:r>
-        <w:rPr>
-          <w:rFonts w:ascii="DengXian" w:eastAsia="DengXian" w:hAnsi="DengXian" w:hint="eastAsia"/>
+          <w:rFonts w:ascii="等线" w:eastAsia="等线" w:hAnsi="等线"/>
+        </w:rPr>
+      </w:pPr>
+      <w:r>
+        <w:rPr>
+          <w:rFonts w:ascii="等线" w:eastAsia="等线" w:hAnsi="等线" w:hint="eastAsia"/>
         </w:rPr>
         <w:t>var data([iterator]) 访问迭代器指向的元素</w:t>
       </w:r>
@@ -5725,24 +5792,24 @@
     <w:p>
       <w:pPr>
         <w:rPr>
-          <w:rFonts w:ascii="DengXian" w:eastAsia="DengXian" w:hAnsi="DengXian"/>
-        </w:rPr>
-      </w:pPr>
-      <w:r>
-        <w:rPr>
-          <w:rFonts w:ascii="DengXian" w:eastAsia="DengXian" w:hAnsi="DengXian" w:hint="eastAsia"/>
+          <w:rFonts w:ascii="等线" w:eastAsia="等线" w:hAnsi="等线"/>
+        </w:rPr>
+      </w:pPr>
+      <w:r>
+        <w:rPr>
+          <w:rFonts w:ascii="等线" w:eastAsia="等线" w:hAnsi="等线" w:hint="eastAsia"/>
         </w:rPr>
         <w:t>var first(pair)</w:t>
       </w:r>
       <w:r>
         <w:rPr>
-          <w:rFonts w:ascii="DengXian" w:eastAsia="DengXian" w:hAnsi="DengXian"/>
+          <w:rFonts w:ascii="等线" w:eastAsia="等线" w:hAnsi="等线"/>
         </w:rPr>
         <w:t xml:space="preserve"> </w:t>
       </w:r>
       <w:r>
         <w:rPr>
-          <w:rFonts w:ascii="DengXian" w:eastAsia="DengXian" w:hAnsi="DengXian" w:hint="eastAsia"/>
+          <w:rFonts w:ascii="等线" w:eastAsia="等线" w:hAnsi="等线" w:hint="eastAsia"/>
         </w:rPr>
         <w:t>获取第一个元素</w:t>
       </w:r>
@@ -5750,18 +5817,18 @@
     <w:p>
       <w:pPr>
         <w:rPr>
-          <w:rFonts w:ascii="DengXian" w:eastAsia="DengXian" w:hAnsi="DengXian"/>
-        </w:rPr>
-      </w:pPr>
-      <w:r>
-        <w:rPr>
-          <w:rFonts w:ascii="DengXian" w:eastAsia="DengXian" w:hAnsi="DengXian"/>
+          <w:rFonts w:ascii="等线" w:eastAsia="等线" w:hAnsi="等线"/>
+        </w:rPr>
+      </w:pPr>
+      <w:r>
+        <w:rPr>
+          <w:rFonts w:ascii="等线" w:eastAsia="等线" w:hAnsi="等线"/>
         </w:rPr>
         <w:t xml:space="preserve">var second(pair) </w:t>
       </w:r>
       <w:r>
         <w:rPr>
-          <w:rFonts w:ascii="DengXian" w:eastAsia="DengXian" w:hAnsi="DengXian" w:hint="eastAsia"/>
+          <w:rFonts w:ascii="等线" w:eastAsia="等线" w:hAnsi="等线" w:hint="eastAsia"/>
         </w:rPr>
         <w:t>获取第二个元素</w:t>
       </w:r>
@@ -5780,18 +5847,18 @@
     <w:p>
       <w:pPr>
         <w:rPr>
-          <w:rFonts w:ascii="DengXian" w:eastAsia="DengXian" w:hAnsi="DengXian"/>
-        </w:rPr>
-      </w:pPr>
-      <w:r>
-        <w:rPr>
-          <w:rFonts w:ascii="DengXian" w:eastAsia="DengXian" w:hAnsi="DengXian" w:hint="eastAsia"/>
+          <w:rFonts w:ascii="等线" w:eastAsia="等线" w:hAnsi="等线"/>
+        </w:rPr>
+      </w:pPr>
+      <w:r>
+        <w:rPr>
+          <w:rFonts w:ascii="等线" w:eastAsia="等线" w:hAnsi="等线" w:hint="eastAsia"/>
         </w:rPr>
         <w:t xml:space="preserve">boolean empty(hash_map) </w:t>
       </w:r>
       <w:r>
         <w:rPr>
-          <w:rFonts w:ascii="DengXian" w:eastAsia="DengXian" w:hAnsi="DengXian"/>
+          <w:rFonts w:ascii="等线" w:eastAsia="等线" w:hAnsi="等线"/>
         </w:rPr>
         <w:t>检查容器是否为空</w:t>
       </w:r>
@@ -5799,12 +5866,12 @@
     <w:p>
       <w:pPr>
         <w:rPr>
-          <w:rFonts w:ascii="DengXian" w:eastAsia="DengXian" w:hAnsi="DengXian"/>
-        </w:rPr>
-      </w:pPr>
-      <w:r>
-        <w:rPr>
-          <w:rFonts w:ascii="DengXian" w:eastAsia="DengXian" w:hAnsi="DengXian"/>
+          <w:rFonts w:ascii="等线" w:eastAsia="等线" w:hAnsi="等线"/>
+        </w:rPr>
+      </w:pPr>
+      <w:r>
+        <w:rPr>
+          <w:rFonts w:ascii="等线" w:eastAsia="等线" w:hAnsi="等线"/>
         </w:rPr>
         <w:t>number size(hash_map) 返回容纳的元素数</w:t>
       </w:r>
@@ -5812,18 +5879,18 @@
     <w:p>
       <w:pPr>
         <w:rPr>
-          <w:rFonts w:ascii="DengXian" w:eastAsia="DengXian" w:hAnsi="DengXian"/>
-        </w:rPr>
-      </w:pPr>
-      <w:r>
-        <w:rPr>
-          <w:rFonts w:ascii="DengXian" w:eastAsia="DengXian" w:hAnsi="DengXian" w:hint="eastAsia"/>
+          <w:rFonts w:ascii="等线" w:eastAsia="等线" w:hAnsi="等线"/>
+        </w:rPr>
+      </w:pPr>
+      <w:r>
+        <w:rPr>
+          <w:rFonts w:ascii="等线" w:eastAsia="等线" w:hAnsi="等线" w:hint="eastAsia"/>
         </w:rPr>
         <w:t>void clear(hash_map)</w:t>
       </w:r>
       <w:r>
         <w:rPr>
-          <w:rFonts w:ascii="DengXian" w:eastAsia="DengXian" w:hAnsi="DengXian"/>
+          <w:rFonts w:ascii="等线" w:eastAsia="等线" w:hAnsi="等线"/>
         </w:rPr>
         <w:t xml:space="preserve"> 删除全部内容</w:t>
       </w:r>
@@ -5831,18 +5898,18 @@
     <w:p>
       <w:pPr>
         <w:rPr>
-          <w:rFonts w:ascii="DengXian" w:eastAsia="DengXian" w:hAnsi="DengXian"/>
-        </w:rPr>
-      </w:pPr>
-      <w:r>
-        <w:rPr>
-          <w:rFonts w:ascii="DengXian" w:eastAsia="DengXian" w:hAnsi="DengXian"/>
+          <w:rFonts w:ascii="等线" w:eastAsia="等线" w:hAnsi="等线"/>
+        </w:rPr>
+      </w:pPr>
+      <w:r>
+        <w:rPr>
+          <w:rFonts w:ascii="等线" w:eastAsia="等线" w:hAnsi="等线"/>
         </w:rPr>
         <w:t xml:space="preserve">void insert(hash_map,var,var) </w:t>
       </w:r>
       <w:r>
         <w:rPr>
-          <w:rFonts w:ascii="DengXian" w:eastAsia="DengXian" w:hAnsi="DengXian" w:hint="eastAsia"/>
+          <w:rFonts w:ascii="等线" w:eastAsia="等线" w:hAnsi="等线" w:hint="eastAsia"/>
         </w:rPr>
         <w:t>插入一对映射</w:t>
       </w:r>
@@ -5850,18 +5917,18 @@
     <w:p>
       <w:pPr>
         <w:rPr>
-          <w:rFonts w:ascii="DengXian" w:eastAsia="DengXian" w:hAnsi="DengXian"/>
-        </w:rPr>
-      </w:pPr>
-      <w:r>
-        <w:rPr>
-          <w:rFonts w:ascii="DengXian" w:eastAsia="DengXian" w:hAnsi="DengXian"/>
+          <w:rFonts w:ascii="等线" w:eastAsia="等线" w:hAnsi="等线"/>
+        </w:rPr>
+      </w:pPr>
+      <w:r>
+        <w:rPr>
+          <w:rFonts w:ascii="等线" w:eastAsia="等线" w:hAnsi="等线"/>
         </w:rPr>
         <w:t xml:space="preserve">void erase(hash_map,var) </w:t>
       </w:r>
       <w:r>
         <w:rPr>
-          <w:rFonts w:ascii="DengXian" w:eastAsia="DengXian" w:hAnsi="DengXian" w:hint="eastAsia"/>
+          <w:rFonts w:ascii="等线" w:eastAsia="等线" w:hAnsi="等线" w:hint="eastAsia"/>
         </w:rPr>
         <w:t>删除键对应的映射</w:t>
       </w:r>
@@ -5869,12 +5936,12 @@
     <w:p>
       <w:pPr>
         <w:rPr>
-          <w:rFonts w:ascii="DengXian" w:eastAsia="DengXian" w:hAnsi="DengXian"/>
-        </w:rPr>
-      </w:pPr>
-      <w:r>
-        <w:rPr>
-          <w:rFonts w:ascii="DengXian" w:eastAsia="DengXian" w:hAnsi="DengXian"/>
+          <w:rFonts w:ascii="等线" w:eastAsia="等线" w:hAnsi="等线"/>
+        </w:rPr>
+      </w:pPr>
+      <w:r>
+        <w:rPr>
+          <w:rFonts w:ascii="等线" w:eastAsia="等线" w:hAnsi="等线"/>
         </w:rPr>
         <w:t>var at(hash_map,var) 访问指定的元素，同时进行越界检查</w:t>
       </w:r>
@@ -5882,18 +5949,18 @@
     <w:p>
       <w:pPr>
         <w:rPr>
-          <w:rFonts w:ascii="DengXian" w:eastAsia="DengXian" w:hAnsi="DengXian"/>
-        </w:rPr>
-      </w:pPr>
-      <w:r>
-        <w:rPr>
-          <w:rFonts w:ascii="DengXian" w:eastAsia="DengXian" w:hAnsi="DengXian"/>
+          <w:rFonts w:ascii="等线" w:eastAsia="等线" w:hAnsi="等线"/>
+        </w:rPr>
+      </w:pPr>
+      <w:r>
+        <w:rPr>
+          <w:rFonts w:ascii="等线" w:eastAsia="等线" w:hAnsi="等线"/>
         </w:rPr>
         <w:t xml:space="preserve">boolean exist(hash_map,var) </w:t>
       </w:r>
       <w:r>
         <w:rPr>
-          <w:rFonts w:ascii="DengXian" w:eastAsia="DengXian" w:hAnsi="DengXian" w:hint="eastAsia"/>
+          <w:rFonts w:ascii="等线" w:eastAsia="等线" w:hAnsi="等线" w:hint="eastAsia"/>
         </w:rPr>
         <w:t>查找是否存在映射</w:t>
       </w:r>
@@ -5901,21 +5968,21 @@
     <w:p>
       <w:pPr>
         <w:rPr>
-          <w:rFonts w:ascii="DengXian" w:eastAsia="DengXian" w:hAnsi="DengXian"/>
-        </w:rPr>
-      </w:pPr>
-    </w:p>
-    <w:p>
-      <w:pPr>
-        <w:rPr>
-          <w:rFonts w:ascii="DengXian" w:eastAsia="DengXian" w:hAnsi="DengXian"/>
-        </w:rPr>
-      </w:pPr>
-    </w:p>
-    <w:p>
-      <w:pPr>
-        <w:rPr>
-          <w:rFonts w:ascii="DengXian" w:eastAsia="DengXian" w:hAnsi="DengXian"/>
+          <w:rFonts w:ascii="等线" w:eastAsia="等线" w:hAnsi="等线"/>
+        </w:rPr>
+      </w:pPr>
+    </w:p>
+    <w:p>
+      <w:pPr>
+        <w:rPr>
+          <w:rFonts w:ascii="等线" w:eastAsia="等线" w:hAnsi="等线"/>
+        </w:rPr>
+      </w:pPr>
+    </w:p>
+    <w:p>
+      <w:pPr>
+        <w:rPr>
+          <w:rFonts w:ascii="等线" w:eastAsia="等线" w:hAnsi="等线"/>
         </w:rPr>
       </w:pPr>
     </w:p>
@@ -5937,12 +6004,12 @@
     <w:p>
       <w:pPr>
         <w:rPr>
-          <w:rFonts w:ascii="DengXian" w:eastAsia="DengXian" w:hAnsi="DengXian"/>
-        </w:rPr>
-      </w:pPr>
-      <w:r>
-        <w:rPr>
-          <w:rFonts w:ascii="DengXian" w:eastAsia="DengXian" w:hAnsi="DengXian"/>
+          <w:rFonts w:ascii="等线" w:eastAsia="等线" w:hAnsi="等线"/>
+        </w:rPr>
+      </w:pPr>
+      <w:r>
+        <w:rPr>
+          <w:rFonts w:ascii="等线" w:eastAsia="等线" w:hAnsi="等线"/>
         </w:rPr>
         <w:t>pi 圆周率</w:t>
       </w:r>
@@ -5950,12 +6017,12 @@
     <w:p>
       <w:pPr>
         <w:rPr>
-          <w:rFonts w:ascii="DengXian" w:eastAsia="DengXian" w:hAnsi="DengXian"/>
-        </w:rPr>
-      </w:pPr>
-      <w:r>
-        <w:rPr>
-          <w:rFonts w:ascii="DengXian" w:eastAsia="DengXian" w:hAnsi="DengXian"/>
+          <w:rFonts w:ascii="等线" w:eastAsia="等线" w:hAnsi="等线"/>
+        </w:rPr>
+      </w:pPr>
+      <w:r>
+        <w:rPr>
+          <w:rFonts w:ascii="等线" w:eastAsia="等线" w:hAnsi="等线"/>
         </w:rPr>
         <w:t>e 自然底数</w:t>
       </w:r>
@@ -5963,12 +6030,12 @@
     <w:p>
       <w:pPr>
         <w:rPr>
-          <w:rFonts w:ascii="DengXian" w:eastAsia="DengXian" w:hAnsi="DengXian"/>
-        </w:rPr>
-      </w:pPr>
-      <w:r>
-        <w:rPr>
-          <w:rFonts w:ascii="DengXian" w:eastAsia="DengXian" w:hAnsi="DengXian"/>
+          <w:rFonts w:ascii="等线" w:eastAsia="等线" w:hAnsi="等线"/>
+        </w:rPr>
+      </w:pPr>
+      <w:r>
+        <w:rPr>
+          <w:rFonts w:ascii="等线" w:eastAsia="等线" w:hAnsi="等线"/>
         </w:rPr>
         <w:t>number abs(number) 绝对值</w:t>
       </w:r>
@@ -5976,12 +6043,12 @@
     <w:p>
       <w:pPr>
         <w:rPr>
-          <w:rFonts w:ascii="DengXian" w:eastAsia="DengXian" w:hAnsi="DengXian"/>
-        </w:rPr>
-      </w:pPr>
-      <w:r>
-        <w:rPr>
-          <w:rFonts w:ascii="DengXian" w:eastAsia="DengXian" w:hAnsi="DengXian"/>
+          <w:rFonts w:ascii="等线" w:eastAsia="等线" w:hAnsi="等线"/>
+        </w:rPr>
+      </w:pPr>
+      <w:r>
+        <w:rPr>
+          <w:rFonts w:ascii="等线" w:eastAsia="等线" w:hAnsi="等线"/>
         </w:rPr>
         <w:t>number ln(number) 以e为底的对数</w:t>
       </w:r>
@@ -5989,12 +6056,12 @@
     <w:p>
       <w:pPr>
         <w:rPr>
-          <w:rFonts w:ascii="DengXian" w:eastAsia="DengXian" w:hAnsi="DengXian"/>
-        </w:rPr>
-      </w:pPr>
-      <w:r>
-        <w:rPr>
-          <w:rFonts w:ascii="DengXian" w:eastAsia="DengXian" w:hAnsi="DengXian"/>
+          <w:rFonts w:ascii="等线" w:eastAsia="等线" w:hAnsi="等线"/>
+        </w:rPr>
+      </w:pPr>
+      <w:r>
+        <w:rPr>
+          <w:rFonts w:ascii="等线" w:eastAsia="等线" w:hAnsi="等线"/>
         </w:rPr>
         <w:t>number log10(number) 以10为底的对数</w:t>
       </w:r>
@@ -6002,12 +6069,12 @@
     <w:p>
       <w:pPr>
         <w:rPr>
-          <w:rFonts w:ascii="DengXian" w:eastAsia="DengXian" w:hAnsi="DengXian"/>
-        </w:rPr>
-      </w:pPr>
-      <w:r>
-        <w:rPr>
-          <w:rFonts w:ascii="DengXian" w:eastAsia="DengXian" w:hAnsi="DengXian"/>
+          <w:rFonts w:ascii="等线" w:eastAsia="等线" w:hAnsi="等线"/>
+        </w:rPr>
+      </w:pPr>
+      <w:r>
+        <w:rPr>
+          <w:rFonts w:ascii="等线" w:eastAsia="等线" w:hAnsi="等线"/>
         </w:rPr>
         <w:t>number log(number a,number b) 以a为底b的对数</w:t>
       </w:r>
@@ -6015,12 +6082,12 @@
     <w:p>
       <w:pPr>
         <w:rPr>
-          <w:rFonts w:ascii="DengXian" w:eastAsia="DengXian" w:hAnsi="DengXian"/>
-        </w:rPr>
-      </w:pPr>
-      <w:r>
-        <w:rPr>
-          <w:rFonts w:ascii="DengXian" w:eastAsia="DengXian" w:hAnsi="DengXian"/>
+          <w:rFonts w:ascii="等线" w:eastAsia="等线" w:hAnsi="等线"/>
+        </w:rPr>
+      </w:pPr>
+      <w:r>
+        <w:rPr>
+          <w:rFonts w:ascii="等线" w:eastAsia="等线" w:hAnsi="等线"/>
         </w:rPr>
         <w:t>number sin(number) 正弦</w:t>
       </w:r>
@@ -6028,12 +6095,12 @@
     <w:p>
       <w:pPr>
         <w:rPr>
-          <w:rFonts w:ascii="DengXian" w:eastAsia="DengXian" w:hAnsi="DengXian"/>
-        </w:rPr>
-      </w:pPr>
-      <w:r>
-        <w:rPr>
-          <w:rFonts w:ascii="DengXian" w:eastAsia="DengXian" w:hAnsi="DengXian"/>
+          <w:rFonts w:ascii="等线" w:eastAsia="等线" w:hAnsi="等线"/>
+        </w:rPr>
+      </w:pPr>
+      <w:r>
+        <w:rPr>
+          <w:rFonts w:ascii="等线" w:eastAsia="等线" w:hAnsi="等线"/>
         </w:rPr>
         <w:t>number cos(number) 余弦</w:t>
       </w:r>
@@ -6041,12 +6108,12 @@
     <w:p>
       <w:pPr>
         <w:rPr>
-          <w:rFonts w:ascii="DengXian" w:eastAsia="DengXian" w:hAnsi="DengXian"/>
-        </w:rPr>
-      </w:pPr>
-      <w:r>
-        <w:rPr>
-          <w:rFonts w:ascii="DengXian" w:eastAsia="DengXian" w:hAnsi="DengXian"/>
+          <w:rFonts w:ascii="等线" w:eastAsia="等线" w:hAnsi="等线"/>
+        </w:rPr>
+      </w:pPr>
+      <w:r>
+        <w:rPr>
+          <w:rFonts w:ascii="等线" w:eastAsia="等线" w:hAnsi="等线"/>
         </w:rPr>
         <w:t>number tan(number) 正切</w:t>
       </w:r>
@@ -6054,12 +6121,12 @@
     <w:p>
       <w:pPr>
         <w:rPr>
-          <w:rFonts w:ascii="DengXian" w:eastAsia="DengXian" w:hAnsi="DengXian"/>
-        </w:rPr>
-      </w:pPr>
-      <w:r>
-        <w:rPr>
-          <w:rFonts w:ascii="DengXian" w:eastAsia="DengXian" w:hAnsi="DengXian"/>
+          <w:rFonts w:ascii="等线" w:eastAsia="等线" w:hAnsi="等线"/>
+        </w:rPr>
+      </w:pPr>
+      <w:r>
+        <w:rPr>
+          <w:rFonts w:ascii="等线" w:eastAsia="等线" w:hAnsi="等线"/>
         </w:rPr>
         <w:t>number asin(number) 反正弦</w:t>
       </w:r>
@@ -6067,12 +6134,12 @@
     <w:p>
       <w:pPr>
         <w:rPr>
-          <w:rFonts w:ascii="DengXian" w:eastAsia="DengXian" w:hAnsi="DengXian"/>
-        </w:rPr>
-      </w:pPr>
-      <w:r>
-        <w:rPr>
-          <w:rFonts w:ascii="DengXian" w:eastAsia="DengXian" w:hAnsi="DengXian"/>
+          <w:rFonts w:ascii="等线" w:eastAsia="等线" w:hAnsi="等线"/>
+        </w:rPr>
+      </w:pPr>
+      <w:r>
+        <w:rPr>
+          <w:rFonts w:ascii="等线" w:eastAsia="等线" w:hAnsi="等线"/>
         </w:rPr>
         <w:t>number acos(number) 反余弦</w:t>
       </w:r>
@@ -6080,12 +6147,12 @@
     <w:p>
       <w:pPr>
         <w:rPr>
-          <w:rFonts w:ascii="DengXian" w:eastAsia="DengXian" w:hAnsi="DengXian"/>
-        </w:rPr>
-      </w:pPr>
-      <w:r>
-        <w:rPr>
-          <w:rFonts w:ascii="DengXian" w:eastAsia="DengXian" w:hAnsi="DengXian"/>
+          <w:rFonts w:ascii="等线" w:eastAsia="等线" w:hAnsi="等线"/>
+        </w:rPr>
+      </w:pPr>
+      <w:r>
+        <w:rPr>
+          <w:rFonts w:ascii="等线" w:eastAsia="等线" w:hAnsi="等线"/>
         </w:rPr>
         <w:t>number atan(number) 反正切</w:t>
       </w:r>
@@ -6093,12 +6160,12 @@
     <w:p>
       <w:pPr>
         <w:rPr>
-          <w:rFonts w:ascii="DengXian" w:eastAsia="DengXian" w:hAnsi="DengXian"/>
-        </w:rPr>
-      </w:pPr>
-      <w:r>
-        <w:rPr>
-          <w:rFonts w:ascii="DengXian" w:eastAsia="DengXian" w:hAnsi="DengXian"/>
+          <w:rFonts w:ascii="等线" w:eastAsia="等线" w:hAnsi="等线"/>
+        </w:rPr>
+      </w:pPr>
+      <w:r>
+        <w:rPr>
+          <w:rFonts w:ascii="等线" w:eastAsia="等线" w:hAnsi="等线"/>
         </w:rPr>
         <w:t>number sqrt(number) 开方</w:t>
       </w:r>
@@ -6106,12 +6173,12 @@
     <w:p>
       <w:pPr>
         <w:rPr>
-          <w:rFonts w:ascii="DengXian" w:eastAsia="DengXian" w:hAnsi="DengXian"/>
-        </w:rPr>
-      </w:pPr>
-      <w:r>
-        <w:rPr>
-          <w:rFonts w:ascii="DengXian" w:eastAsia="DengXian" w:hAnsi="DengXian"/>
+          <w:rFonts w:ascii="等线" w:eastAsia="等线" w:hAnsi="等线"/>
+        </w:rPr>
+      </w:pPr>
+      <w:r>
+        <w:rPr>
+          <w:rFonts w:ascii="等线" w:eastAsia="等线" w:hAnsi="等线"/>
         </w:rPr>
         <w:t>number root(number a,number b) a的b次方根</w:t>
       </w:r>
@@ -6119,12 +6186,12 @@
     <w:p>
       <w:pPr>
         <w:rPr>
-          <w:rFonts w:ascii="DengXian" w:eastAsia="DengXian" w:hAnsi="DengXian"/>
-        </w:rPr>
-      </w:pPr>
-      <w:r>
-        <w:rPr>
-          <w:rFonts w:ascii="DengXian" w:eastAsia="DengXian" w:hAnsi="DengXian"/>
+          <w:rFonts w:ascii="等线" w:eastAsia="等线" w:hAnsi="等线"/>
+        </w:rPr>
+      </w:pPr>
+      <w:r>
+        <w:rPr>
+          <w:rFonts w:ascii="等线" w:eastAsia="等线" w:hAnsi="等线"/>
         </w:rPr>
         <w:t>number pow(number a,number b) a的b次方</w:t>
       </w:r>
@@ -6132,24 +6199,24 @@
     <w:p>
       <w:pPr>
         <w:rPr>
-          <w:rFonts w:ascii="DengXian" w:eastAsia="DengXian" w:hAnsi="DengXian"/>
-        </w:rPr>
-      </w:pPr>
-      <w:r>
-        <w:rPr>
-          <w:rFonts w:ascii="DengXian" w:eastAsia="DengXian" w:hAnsi="DengXian" w:hint="eastAsia"/>
+          <w:rFonts w:ascii="等线" w:eastAsia="等线" w:hAnsi="等线"/>
+        </w:rPr>
+      </w:pPr>
+      <w:r>
+        <w:rPr>
+          <w:rFonts w:ascii="等线" w:eastAsia="等线" w:hAnsi="等线" w:hint="eastAsia"/>
         </w:rPr>
         <w:t xml:space="preserve">number min(number a,number b) </w:t>
       </w:r>
       <w:r>
         <w:rPr>
-          <w:rFonts w:ascii="DengXian" w:eastAsia="DengXian" w:hAnsi="DengXian"/>
+          <w:rFonts w:ascii="等线" w:eastAsia="等线" w:hAnsi="等线"/>
         </w:rPr>
         <w:t>a</w:t>
       </w:r>
       <w:r>
         <w:rPr>
-          <w:rFonts w:ascii="DengXian" w:eastAsia="DengXian" w:hAnsi="DengXian" w:hint="eastAsia"/>
+          <w:rFonts w:ascii="等线" w:eastAsia="等线" w:hAnsi="等线" w:hint="eastAsia"/>
         </w:rPr>
         <w:t>和b的最小值</w:t>
       </w:r>
@@ -6157,24 +6224,24 @@
     <w:p>
       <w:pPr>
         <w:rPr>
-          <w:rFonts w:ascii="DengXian" w:eastAsia="DengXian" w:hAnsi="DengXian"/>
-        </w:rPr>
-      </w:pPr>
-      <w:r>
-        <w:rPr>
-          <w:rFonts w:ascii="DengXian" w:eastAsia="DengXian" w:hAnsi="DengXian" w:hint="eastAsia"/>
+          <w:rFonts w:ascii="等线" w:eastAsia="等线" w:hAnsi="等线"/>
+        </w:rPr>
+      </w:pPr>
+      <w:r>
+        <w:rPr>
+          <w:rFonts w:ascii="等线" w:eastAsia="等线" w:hAnsi="等线" w:hint="eastAsia"/>
         </w:rPr>
         <w:t xml:space="preserve">number max(number a,number b) </w:t>
       </w:r>
       <w:r>
         <w:rPr>
-          <w:rFonts w:ascii="DengXian" w:eastAsia="DengXian" w:hAnsi="DengXian"/>
+          <w:rFonts w:ascii="等线" w:eastAsia="等线" w:hAnsi="等线"/>
         </w:rPr>
         <w:t>a</w:t>
       </w:r>
       <w:r>
         <w:rPr>
-          <w:rFonts w:ascii="DengXian" w:eastAsia="DengXian" w:hAnsi="DengXian" w:hint="eastAsia"/>
+          <w:rFonts w:ascii="等线" w:eastAsia="等线" w:hAnsi="等线" w:hint="eastAsia"/>
         </w:rPr>
         <w:t>和b的最大值</w:t>
       </w:r>
@@ -6254,12 +6321,12 @@
     <w:p>
       <w:pPr>
         <w:rPr>
-          <w:rFonts w:ascii="DengXian" w:eastAsia="DengXian" w:hAnsi="DengXian"/>
-        </w:rPr>
-      </w:pPr>
-      <w:r>
-        <w:rPr>
-          <w:rFonts w:ascii="DengXian" w:eastAsia="DengXian" w:hAnsi="DengXian"/>
+          <w:rFonts w:ascii="等线" w:eastAsia="等线" w:hAnsi="等线"/>
+        </w:rPr>
+      </w:pPr>
+      <w:r>
+        <w:rPr>
+          <w:rFonts w:ascii="等线" w:eastAsia="等线" w:hAnsi="等线"/>
         </w:rPr>
         <w:t>black 黑色</w:t>
       </w:r>
@@ -6267,12 +6334,12 @@
     <w:p>
       <w:pPr>
         <w:rPr>
-          <w:rFonts w:ascii="DengXian" w:eastAsia="DengXian" w:hAnsi="DengXian"/>
-        </w:rPr>
-      </w:pPr>
-      <w:r>
-        <w:rPr>
-          <w:rFonts w:ascii="DengXian" w:eastAsia="DengXian" w:hAnsi="DengXian"/>
+          <w:rFonts w:ascii="等线" w:eastAsia="等线" w:hAnsi="等线"/>
+        </w:rPr>
+      </w:pPr>
+      <w:r>
+        <w:rPr>
+          <w:rFonts w:ascii="等线" w:eastAsia="等线" w:hAnsi="等线"/>
         </w:rPr>
         <w:t>white 白色</w:t>
       </w:r>
@@ -6280,12 +6347,12 @@
     <w:p>
       <w:pPr>
         <w:rPr>
-          <w:rFonts w:ascii="DengXian" w:eastAsia="DengXian" w:hAnsi="DengXian"/>
-        </w:rPr>
-      </w:pPr>
-      <w:r>
-        <w:rPr>
-          <w:rFonts w:ascii="DengXian" w:eastAsia="DengXian" w:hAnsi="DengXian"/>
+          <w:rFonts w:ascii="等线" w:eastAsia="等线" w:hAnsi="等线"/>
+        </w:rPr>
+      </w:pPr>
+      <w:r>
+        <w:rPr>
+          <w:rFonts w:ascii="等线" w:eastAsia="等线" w:hAnsi="等线"/>
         </w:rPr>
         <w:t>red 红色</w:t>
       </w:r>
@@ -6293,12 +6360,12 @@
     <w:p>
       <w:pPr>
         <w:rPr>
-          <w:rFonts w:ascii="DengXian" w:eastAsia="DengXian" w:hAnsi="DengXian"/>
-        </w:rPr>
-      </w:pPr>
-      <w:r>
-        <w:rPr>
-          <w:rFonts w:ascii="DengXian" w:eastAsia="DengXian" w:hAnsi="DengXian"/>
+          <w:rFonts w:ascii="等线" w:eastAsia="等线" w:hAnsi="等线"/>
+        </w:rPr>
+      </w:pPr>
+      <w:r>
+        <w:rPr>
+          <w:rFonts w:ascii="等线" w:eastAsia="等线" w:hAnsi="等线"/>
         </w:rPr>
         <w:t>green 绿色</w:t>
       </w:r>
@@ -6306,12 +6373,12 @@
     <w:p>
       <w:pPr>
         <w:rPr>
-          <w:rFonts w:ascii="DengXian" w:eastAsia="DengXian" w:hAnsi="DengXian"/>
-        </w:rPr>
-      </w:pPr>
-      <w:r>
-        <w:rPr>
-          <w:rFonts w:ascii="DengXian" w:eastAsia="DengXian" w:hAnsi="DengXian"/>
+          <w:rFonts w:ascii="等线" w:eastAsia="等线" w:hAnsi="等线"/>
+        </w:rPr>
+      </w:pPr>
+      <w:r>
+        <w:rPr>
+          <w:rFonts w:ascii="等线" w:eastAsia="等线" w:hAnsi="等线"/>
         </w:rPr>
         <w:t>blue 蓝色</w:t>
       </w:r>
@@ -6319,12 +6386,12 @@
     <w:p>
       <w:pPr>
         <w:rPr>
-          <w:rFonts w:ascii="DengXian" w:eastAsia="DengXian" w:hAnsi="DengXian"/>
-        </w:rPr>
-      </w:pPr>
-      <w:r>
-        <w:rPr>
-          <w:rFonts w:ascii="DengXian" w:eastAsia="DengXian" w:hAnsi="DengXian"/>
+          <w:rFonts w:ascii="等线" w:eastAsia="等线" w:hAnsi="等线"/>
+        </w:rPr>
+      </w:pPr>
+      <w:r>
+        <w:rPr>
+          <w:rFonts w:ascii="等线" w:eastAsia="等线" w:hAnsi="等线"/>
         </w:rPr>
         <w:t>pink 粉色</w:t>
       </w:r>
@@ -6332,12 +6399,12 @@
     <w:p>
       <w:pPr>
         <w:rPr>
-          <w:rFonts w:ascii="DengXian" w:eastAsia="DengXian" w:hAnsi="DengXian"/>
-        </w:rPr>
-      </w:pPr>
-      <w:r>
-        <w:rPr>
-          <w:rFonts w:ascii="DengXian" w:eastAsia="DengXian" w:hAnsi="DengXian"/>
+          <w:rFonts w:ascii="等线" w:eastAsia="等线" w:hAnsi="等线"/>
+        </w:rPr>
+      </w:pPr>
+      <w:r>
+        <w:rPr>
+          <w:rFonts w:ascii="等线" w:eastAsia="等线" w:hAnsi="等线"/>
         </w:rPr>
         <w:t>yellow 黄色</w:t>
       </w:r>
@@ -6345,12 +6412,12 @@
     <w:p>
       <w:pPr>
         <w:rPr>
-          <w:rFonts w:ascii="DengXian" w:eastAsia="DengXian" w:hAnsi="DengXian"/>
-        </w:rPr>
-      </w:pPr>
-      <w:r>
-        <w:rPr>
-          <w:rFonts w:ascii="DengXian" w:eastAsia="DengXian" w:hAnsi="DengXian"/>
+          <w:rFonts w:ascii="等线" w:eastAsia="等线" w:hAnsi="等线"/>
+        </w:rPr>
+      </w:pPr>
+      <w:r>
+        <w:rPr>
+          <w:rFonts w:ascii="等线" w:eastAsia="等线" w:hAnsi="等线"/>
         </w:rPr>
         <w:t>cyan 青色</w:t>
       </w:r>
@@ -6358,12 +6425,12 @@
     <w:p>
       <w:pPr>
         <w:rPr>
-          <w:rFonts w:ascii="DengXian" w:eastAsia="DengXian" w:hAnsi="DengXian"/>
-        </w:rPr>
-      </w:pPr>
-      <w:r>
-        <w:rPr>
-          <w:rFonts w:ascii="DengXian" w:eastAsia="DengXian" w:hAnsi="DengXian"/>
+          <w:rFonts w:ascii="等线" w:eastAsia="等线" w:hAnsi="等线"/>
+        </w:rPr>
+      </w:pPr>
+      <w:r>
+        <w:rPr>
+          <w:rFonts w:ascii="等线" w:eastAsia="等线" w:hAnsi="等线"/>
         </w:rPr>
         <w:t>[pixel] pixel(char,[color] front,[color] back) 创建一个像素</w:t>
       </w:r>
@@ -6371,18 +6438,18 @@
     <w:p>
       <w:pPr>
         <w:rPr>
-          <w:rFonts w:ascii="DengXian" w:eastAsia="DengXian" w:hAnsi="DengXian"/>
-        </w:rPr>
-      </w:pPr>
-      <w:r>
-        <w:rPr>
-          <w:rFonts w:ascii="DengXian" w:eastAsia="DengXian" w:hAnsi="DengXian"/>
+          <w:rFonts w:ascii="等线" w:eastAsia="等线" w:hAnsi="等线"/>
+        </w:rPr>
+      </w:pPr>
+      <w:r>
+        <w:rPr>
+          <w:rFonts w:ascii="等线" w:eastAsia="等线" w:hAnsi="等线"/>
         </w:rPr>
         <w:t>[drawable] picture(number width,number height) 创建一幅图片</w:t>
       </w:r>
       <w:r>
         <w:rPr>
-          <w:rFonts w:ascii="DengXian" w:eastAsia="DengXian" w:hAnsi="DengXian" w:hint="eastAsia"/>
+          <w:rFonts w:ascii="等线" w:eastAsia="等线" w:hAnsi="等线" w:hint="eastAsia"/>
         </w:rPr>
         <w:t>(Drawable)</w:t>
       </w:r>
@@ -6390,12 +6457,12 @@
     <w:p>
       <w:pPr>
         <w:rPr>
-          <w:rFonts w:ascii="DengXian" w:eastAsia="DengXian" w:hAnsi="DengXian"/>
-        </w:rPr>
-      </w:pPr>
-      <w:r>
-        <w:rPr>
-          <w:rFonts w:ascii="DengXian" w:eastAsia="DengXian" w:hAnsi="DengXian"/>
+          <w:rFonts w:ascii="等线" w:eastAsia="等线" w:hAnsi="等线"/>
+        </w:rPr>
+      </w:pPr>
+      <w:r>
+        <w:rPr>
+          <w:rFonts w:ascii="等线" w:eastAsia="等线" w:hAnsi="等线"/>
         </w:rPr>
         <w:t>void load(string path) 加载Darwin功能</w:t>
       </w:r>
@@ -6403,12 +6470,12 @@
     <w:p>
       <w:pPr>
         <w:rPr>
-          <w:rFonts w:ascii="DengXian" w:eastAsia="DengXian" w:hAnsi="DengXian"/>
-        </w:rPr>
-      </w:pPr>
-      <w:r>
-        <w:rPr>
-          <w:rFonts w:ascii="DengXian" w:eastAsia="DengXian" w:hAnsi="DengXian"/>
+          <w:rFonts w:ascii="等线" w:eastAsia="等线" w:hAnsi="等线"/>
+        </w:rPr>
+      </w:pPr>
+      <w:r>
+        <w:rPr>
+          <w:rFonts w:ascii="等线" w:eastAsia="等线" w:hAnsi="等线"/>
         </w:rPr>
         <w:t>void exit(number code) 退出程序并清理资源</w:t>
       </w:r>
@@ -6416,12 +6483,12 @@
     <w:p>
       <w:pPr>
         <w:rPr>
-          <w:rFonts w:ascii="DengXian" w:eastAsia="DengXian" w:hAnsi="DengXian"/>
-        </w:rPr>
-      </w:pPr>
-      <w:r>
-        <w:rPr>
-          <w:rFonts w:ascii="DengXian" w:eastAsia="DengXian" w:hAnsi="DengXian"/>
+          <w:rFonts w:ascii="等线" w:eastAsia="等线" w:hAnsi="等线"/>
+        </w:rPr>
+      </w:pPr>
+      <w:r>
+        <w:rPr>
+          <w:rFonts w:ascii="等线" w:eastAsia="等线" w:hAnsi="等线"/>
         </w:rPr>
         <w:t>boolean is_kb_hit() 判断是否有按键按下</w:t>
       </w:r>
@@ -6429,12 +6496,12 @@
     <w:p>
       <w:pPr>
         <w:rPr>
-          <w:rFonts w:ascii="DengXian" w:eastAsia="DengXian" w:hAnsi="DengXian"/>
-        </w:rPr>
-      </w:pPr>
-      <w:r>
-        <w:rPr>
-          <w:rFonts w:ascii="DengXian" w:eastAsia="DengXian" w:hAnsi="DengXian"/>
+          <w:rFonts w:ascii="等线" w:eastAsia="等线" w:hAnsi="等线"/>
+        </w:rPr>
+      </w:pPr>
+      <w:r>
+        <w:rPr>
+          <w:rFonts w:ascii="等线" w:eastAsia="等线" w:hAnsi="等线"/>
         </w:rPr>
         <w:t>char get_kb_hit() 获取按下的按键</w:t>
       </w:r>
@@ -6442,12 +6509,12 @@
     <w:p>
       <w:pPr>
         <w:rPr>
-          <w:rFonts w:ascii="DengXian" w:eastAsia="DengXian" w:hAnsi="DengXian"/>
-        </w:rPr>
-      </w:pPr>
-      <w:r>
-        <w:rPr>
-          <w:rFonts w:ascii="DengXian" w:eastAsia="DengXian" w:hAnsi="DengXian"/>
+          <w:rFonts w:ascii="等线" w:eastAsia="等线" w:hAnsi="等线"/>
+        </w:rPr>
+      </w:pPr>
+      <w:r>
+        <w:rPr>
+          <w:rFonts w:ascii="等线" w:eastAsia="等线" w:hAnsi="等线"/>
         </w:rPr>
         <w:t>void fit_drawable() 使画布适合当前屏幕大小</w:t>
       </w:r>
@@ -6455,12 +6522,12 @@
     <w:p>
       <w:pPr>
         <w:rPr>
-          <w:rFonts w:ascii="DengXian" w:eastAsia="DengXian" w:hAnsi="DengXian"/>
-        </w:rPr>
-      </w:pPr>
-      <w:r>
-        <w:rPr>
-          <w:rFonts w:ascii="DengXian" w:eastAsia="DengXian" w:hAnsi="DengXian"/>
+          <w:rFonts w:ascii="等线" w:eastAsia="等线" w:hAnsi="等线"/>
+        </w:rPr>
+      </w:pPr>
+      <w:r>
+        <w:rPr>
+          <w:rFonts w:ascii="等线" w:eastAsia="等线" w:hAnsi="等线"/>
         </w:rPr>
         <w:t>[drawable] get_drawable() 获取画布</w:t>
       </w:r>
@@ -6468,12 +6535,12 @@
     <w:p>
       <w:pPr>
         <w:rPr>
-          <w:rFonts w:ascii="DengXian" w:eastAsia="DengXian" w:hAnsi="DengXian"/>
-        </w:rPr>
-      </w:pPr>
-      <w:r>
-        <w:rPr>
-          <w:rFonts w:ascii="DengXian" w:eastAsia="DengXian" w:hAnsi="DengXian"/>
+          <w:rFonts w:ascii="等线" w:eastAsia="等线" w:hAnsi="等线"/>
+        </w:rPr>
+      </w:pPr>
+      <w:r>
+        <w:rPr>
+          <w:rFonts w:ascii="等线" w:eastAsia="等线" w:hAnsi="等线"/>
         </w:rPr>
         <w:t>void update_drawable() 将画布中的内容更新至屏幕上</w:t>
       </w:r>
@@ -6481,12 +6548,12 @@
     <w:p>
       <w:pPr>
         <w:rPr>
-          <w:rFonts w:ascii="DengXian" w:eastAsia="DengXian" w:hAnsi="DengXian"/>
-        </w:rPr>
-      </w:pPr>
-      <w:r>
-        <w:rPr>
-          <w:rFonts w:ascii="DengXian" w:eastAsia="DengXian" w:hAnsi="DengXian"/>
+          <w:rFonts w:ascii="等线" w:eastAsia="等线" w:hAnsi="等线"/>
+        </w:rPr>
+      </w:pPr>
+      <w:r>
+        <w:rPr>
+          <w:rFonts w:ascii="等线" w:eastAsia="等线" w:hAnsi="等线"/>
         </w:rPr>
         <w:t>void set_frame_limit(number fps) 设置帧率</w:t>
       </w:r>
@@ -6494,12 +6561,12 @@
     <w:p>
       <w:pPr>
         <w:rPr>
-          <w:rFonts w:ascii="DengXian" w:eastAsia="DengXian" w:hAnsi="DengXian"/>
-        </w:rPr>
-      </w:pPr>
-      <w:r>
-        <w:rPr>
-          <w:rFonts w:ascii="DengXian" w:eastAsia="DengXian" w:hAnsi="DengXian" w:hint="eastAsia"/>
+          <w:rFonts w:ascii="等线" w:eastAsia="等线" w:hAnsi="等线"/>
+        </w:rPr>
+      </w:pPr>
+      <w:r>
+        <w:rPr>
+          <w:rFonts w:ascii="等线" w:eastAsia="等线" w:hAnsi="等线" w:hint="eastAsia"/>
         </w:rPr>
         <w:t>void set_draw_line_precision(number) 设置画线精度</w:t>
       </w:r>
@@ -6528,12 +6595,12 @@
     <w:p>
       <w:pPr>
         <w:rPr>
-          <w:rFonts w:ascii="DengXian" w:eastAsia="DengXian" w:hAnsi="DengXian"/>
-        </w:rPr>
-      </w:pPr>
-      <w:r>
-        <w:rPr>
-          <w:rFonts w:ascii="DengXian" w:eastAsia="DengXian" w:hAnsi="DengXian"/>
+          <w:rFonts w:ascii="等线" w:eastAsia="等线" w:hAnsi="等线"/>
+        </w:rPr>
+      </w:pPr>
+      <w:r>
+        <w:rPr>
+          <w:rFonts w:ascii="等线" w:eastAsia="等线" w:hAnsi="等线"/>
         </w:rPr>
         <w:t>void message_box(string title,string message,string button) 弹出一个消息对话框</w:t>
       </w:r>
@@ -6541,12 +6608,12 @@
     <w:p>
       <w:pPr>
         <w:rPr>
-          <w:rFonts w:ascii="DengXian" w:eastAsia="DengXian" w:hAnsi="DengXian"/>
-        </w:rPr>
-      </w:pPr>
-      <w:r>
-        <w:rPr>
-          <w:rFonts w:ascii="DengXian" w:eastAsia="DengXian" w:hAnsi="DengXian"/>
+          <w:rFonts w:ascii="等线" w:eastAsia="等线" w:hAnsi="等线"/>
+        </w:rPr>
+      </w:pPr>
+      <w:r>
+        <w:rPr>
+          <w:rFonts w:ascii="等线" w:eastAsia="等线" w:hAnsi="等线"/>
         </w:rPr>
         <w:t>var input_box(string title,string message,string default,boolean format) 弹出一个输入对话框</w:t>
       </w:r>
@@ -6590,18 +6657,18 @@
     <w:p>
       <w:pPr>
         <w:rPr>
-          <w:rFonts w:ascii="DengXian" w:eastAsia="DengXian" w:hAnsi="DengXian"/>
-        </w:rPr>
-      </w:pPr>
-      <w:r>
-        <w:rPr>
-          <w:rFonts w:ascii="DengXian" w:eastAsia="DengXian" w:hAnsi="DengXian"/>
+          <w:rFonts w:ascii="等线" w:eastAsia="等线" w:hAnsi="等线"/>
+        </w:rPr>
+      </w:pPr>
+      <w:r>
+        <w:rPr>
+          <w:rFonts w:ascii="等线" w:eastAsia="等线" w:hAnsi="等线"/>
         </w:rPr>
         <w:t>void clear</w:t>
       </w:r>
       <w:r>
         <w:rPr>
-          <w:rFonts w:ascii="DengXian" w:eastAsia="DengXian" w:hAnsi="DengXian"/>
+          <w:rFonts w:ascii="等线" w:eastAsia="等线" w:hAnsi="等线"/>
         </w:rPr>
         <w:t>([drawable]) 清空画布</w:t>
       </w:r>
@@ -6609,18 +6676,18 @@
     <w:p>
       <w:pPr>
         <w:rPr>
-          <w:rFonts w:ascii="DengXian" w:eastAsia="DengXian" w:hAnsi="DengXian"/>
-        </w:rPr>
-      </w:pPr>
-      <w:r>
-        <w:rPr>
-          <w:rFonts w:ascii="DengXian" w:eastAsia="DengXian" w:hAnsi="DengXian"/>
+          <w:rFonts w:ascii="等线" w:eastAsia="等线" w:hAnsi="等线"/>
+        </w:rPr>
+      </w:pPr>
+      <w:r>
+        <w:rPr>
+          <w:rFonts w:ascii="等线" w:eastAsia="等线" w:hAnsi="等线"/>
         </w:rPr>
         <w:t>void fill</w:t>
       </w:r>
       <w:r>
         <w:rPr>
-          <w:rFonts w:ascii="DengXian" w:eastAsia="DengXian" w:hAnsi="DengXian"/>
+          <w:rFonts w:ascii="等线" w:eastAsia="等线" w:hAnsi="等线"/>
         </w:rPr>
         <w:t>([drawable],[pixel]) 填充画布</w:t>
       </w:r>
@@ -6628,18 +6695,18 @@
     <w:p>
       <w:pPr>
         <w:rPr>
-          <w:rFonts w:ascii="DengXian" w:eastAsia="DengXian" w:hAnsi="DengXian"/>
-        </w:rPr>
-      </w:pPr>
-      <w:r>
-        <w:rPr>
-          <w:rFonts w:ascii="DengXian" w:eastAsia="DengXian" w:hAnsi="DengXian"/>
+          <w:rFonts w:ascii="等线" w:eastAsia="等线" w:hAnsi="等线"/>
+        </w:rPr>
+      </w:pPr>
+      <w:r>
+        <w:rPr>
+          <w:rFonts w:ascii="等线" w:eastAsia="等线" w:hAnsi="等线"/>
         </w:rPr>
         <w:t>void resize</w:t>
       </w:r>
       <w:r>
         <w:rPr>
-          <w:rFonts w:ascii="DengXian" w:eastAsia="DengXian" w:hAnsi="DengXian"/>
+          <w:rFonts w:ascii="等线" w:eastAsia="等线" w:hAnsi="等线"/>
         </w:rPr>
         <w:t>([drawable],number width,number height) 重新设置画布大小</w:t>
       </w:r>
@@ -6647,12 +6714,12 @@
     <w:p>
       <w:pPr>
         <w:rPr>
-          <w:rFonts w:ascii="DengXian" w:eastAsia="DengXian" w:hAnsi="DengXian"/>
-        </w:rPr>
-      </w:pPr>
-      <w:r>
-        <w:rPr>
-          <w:rFonts w:ascii="DengXian" w:eastAsia="DengXian" w:hAnsi="DengXian"/>
+          <w:rFonts w:ascii="等线" w:eastAsia="等线" w:hAnsi="等线"/>
+        </w:rPr>
+      </w:pPr>
+      <w:r>
+        <w:rPr>
+          <w:rFonts w:ascii="等线" w:eastAsia="等线" w:hAnsi="等线"/>
         </w:rPr>
         <w:t>number get_width([drawable]) 获取画布宽度</w:t>
       </w:r>
@@ -6660,12 +6727,12 @@
     <w:p>
       <w:pPr>
         <w:rPr>
-          <w:rFonts w:ascii="DengXian" w:eastAsia="DengXian" w:hAnsi="DengXian"/>
-        </w:rPr>
-      </w:pPr>
-      <w:r>
-        <w:rPr>
-          <w:rFonts w:ascii="DengXian" w:eastAsia="DengXian" w:hAnsi="DengXian"/>
+          <w:rFonts w:ascii="等线" w:eastAsia="等线" w:hAnsi="等线"/>
+        </w:rPr>
+      </w:pPr>
+      <w:r>
+        <w:rPr>
+          <w:rFonts w:ascii="等线" w:eastAsia="等线" w:hAnsi="等线"/>
         </w:rPr>
         <w:t>number get_height([drawable]) 获取画布高度</w:t>
       </w:r>
@@ -6673,24 +6740,24 @@
     <w:p>
       <w:pPr>
         <w:rPr>
-          <w:rFonts w:ascii="DengXian" w:eastAsia="DengXian" w:hAnsi="DengXian"/>
-        </w:rPr>
-      </w:pPr>
-      <w:r>
-        <w:rPr>
-          <w:rFonts w:ascii="DengXian" w:eastAsia="DengXian" w:hAnsi="DengXian" w:hint="eastAsia"/>
+          <w:rFonts w:ascii="等线" w:eastAsia="等线" w:hAnsi="等线"/>
+        </w:rPr>
+      </w:pPr>
+      <w:r>
+        <w:rPr>
+          <w:rFonts w:ascii="等线" w:eastAsia="等线" w:hAnsi="等线" w:hint="eastAsia"/>
         </w:rPr>
         <w:t xml:space="preserve">[pixel] </w:t>
       </w:r>
       <w:r>
         <w:rPr>
-          <w:rFonts w:ascii="DengXian" w:eastAsia="DengXian" w:hAnsi="DengXian"/>
+          <w:rFonts w:ascii="等线" w:eastAsia="等线" w:hAnsi="等线"/>
         </w:rPr>
         <w:t xml:space="preserve">get_pixel([drawable],number x,number y) </w:t>
       </w:r>
       <w:r>
         <w:rPr>
-          <w:rFonts w:ascii="DengXian" w:eastAsia="DengXian" w:hAnsi="DengXian" w:hint="eastAsia"/>
+          <w:rFonts w:ascii="等线" w:eastAsia="等线" w:hAnsi="等线" w:hint="eastAsia"/>
         </w:rPr>
         <w:t>获取画布上的点</w:t>
       </w:r>
@@ -6698,12 +6765,12 @@
     <w:p>
       <w:pPr>
         <w:rPr>
-          <w:rFonts w:ascii="DengXian" w:eastAsia="DengXian" w:hAnsi="DengXian"/>
-        </w:rPr>
-      </w:pPr>
-      <w:r>
-        <w:rPr>
-          <w:rFonts w:ascii="DengXian" w:eastAsia="DengXian" w:hAnsi="DengXian"/>
+          <w:rFonts w:ascii="等线" w:eastAsia="等线" w:hAnsi="等线"/>
+        </w:rPr>
+      </w:pPr>
+      <w:r>
+        <w:rPr>
+          <w:rFonts w:ascii="等线" w:eastAsia="等线" w:hAnsi="等线"/>
         </w:rPr>
         <w:t>void draw_pixel([drawable],nuber x,number y,[pixel]) 在画布上画点</w:t>
       </w:r>
@@ -6711,12 +6778,12 @@
     <w:p>
       <w:pPr>
         <w:rPr>
-          <w:rFonts w:ascii="DengXian" w:eastAsia="DengXian" w:hAnsi="DengXian"/>
-        </w:rPr>
-      </w:pPr>
-      <w:r>
-        <w:rPr>
-          <w:rFonts w:ascii="DengXian" w:eastAsia="DengXian" w:hAnsi="DengXian"/>
+          <w:rFonts w:ascii="等线" w:eastAsia="等线" w:hAnsi="等线"/>
+        </w:rPr>
+      </w:pPr>
+      <w:r>
+        <w:rPr>
+          <w:rFonts w:ascii="等线" w:eastAsia="等线" w:hAnsi="等线"/>
         </w:rPr>
         <w:t>void draw_line([drawable],number x1,number y1,number x2,number y2,[pixel])</w:t>
       </w:r>
@@ -6724,12 +6791,12 @@
     <w:p>
       <w:pPr>
         <w:rPr>
-          <w:rFonts w:ascii="DengXian" w:eastAsia="DengXian" w:hAnsi="DengXian"/>
-        </w:rPr>
-      </w:pPr>
-      <w:r>
-        <w:rPr>
-          <w:rFonts w:ascii="DengXian" w:eastAsia="DengXian" w:hAnsi="DengXian"/>
+          <w:rFonts w:ascii="等线" w:eastAsia="等线" w:hAnsi="等线"/>
+        </w:rPr>
+      </w:pPr>
+      <w:r>
+        <w:rPr>
+          <w:rFonts w:ascii="等线" w:eastAsia="等线" w:hAnsi="等线"/>
         </w:rPr>
         <w:t>在画布上画线</w:t>
       </w:r>
@@ -6737,12 +6804,12 @@
     <w:p>
       <w:pPr>
         <w:rPr>
-          <w:rFonts w:ascii="DengXian" w:eastAsia="DengXian" w:hAnsi="DengXian"/>
-        </w:rPr>
-      </w:pPr>
-      <w:r>
-        <w:rPr>
-          <w:rFonts w:ascii="DengXian" w:eastAsia="DengXian" w:hAnsi="DengXian"/>
+          <w:rFonts w:ascii="等线" w:eastAsia="等线" w:hAnsi="等线"/>
+        </w:rPr>
+      </w:pPr>
+      <w:r>
+        <w:rPr>
+          <w:rFonts w:ascii="等线" w:eastAsia="等线" w:hAnsi="等线"/>
         </w:rPr>
         <w:t>void draw_rect([drawable],number x,number y,number width,number height,[pixel])</w:t>
       </w:r>
@@ -6750,12 +6817,12 @@
     <w:p>
       <w:pPr>
         <w:rPr>
-          <w:rFonts w:ascii="DengXian" w:eastAsia="DengXian" w:hAnsi="DengXian"/>
-        </w:rPr>
-      </w:pPr>
-      <w:r>
-        <w:rPr>
-          <w:rFonts w:ascii="DengXian" w:eastAsia="DengXian" w:hAnsi="DengXian"/>
+          <w:rFonts w:ascii="等线" w:eastAsia="等线" w:hAnsi="等线"/>
+        </w:rPr>
+      </w:pPr>
+      <w:r>
+        <w:rPr>
+          <w:rFonts w:ascii="等线" w:eastAsia="等线" w:hAnsi="等线"/>
         </w:rPr>
         <w:t>在画布上绘制线框</w:t>
       </w:r>
@@ -6763,12 +6830,12 @@
     <w:p>
       <w:pPr>
         <w:rPr>
-          <w:rFonts w:ascii="DengXian" w:eastAsia="DengXian" w:hAnsi="DengXian"/>
-        </w:rPr>
-      </w:pPr>
-      <w:r>
-        <w:rPr>
-          <w:rFonts w:ascii="DengXian" w:eastAsia="DengXian" w:hAnsi="DengXian"/>
+          <w:rFonts w:ascii="等线" w:eastAsia="等线" w:hAnsi="等线"/>
+        </w:rPr>
+      </w:pPr>
+      <w:r>
+        <w:rPr>
+          <w:rFonts w:ascii="等线" w:eastAsia="等线" w:hAnsi="等线"/>
         </w:rPr>
         <w:t>void fill_rect([drawable],number x,number y,number width,number height,[pixel])</w:t>
       </w:r>
@@ -6776,12 +6843,12 @@
     <w:p>
       <w:pPr>
         <w:rPr>
-          <w:rFonts w:ascii="DengXian" w:eastAsia="DengXian" w:hAnsi="DengXian"/>
-        </w:rPr>
-      </w:pPr>
-      <w:r>
-        <w:rPr>
-          <w:rFonts w:ascii="DengXian" w:eastAsia="DengXian" w:hAnsi="DengXian"/>
+          <w:rFonts w:ascii="等线" w:eastAsia="等线" w:hAnsi="等线"/>
+        </w:rPr>
+      </w:pPr>
+      <w:r>
+        <w:rPr>
+          <w:rFonts w:ascii="等线" w:eastAsia="等线" w:hAnsi="等线"/>
         </w:rPr>
         <w:t>在画布上填充矩形</w:t>
       </w:r>
@@ -6789,12 +6856,12 @@
     <w:p>
       <w:pPr>
         <w:rPr>
-          <w:rFonts w:ascii="DengXian" w:eastAsia="DengXian" w:hAnsi="DengXian"/>
-        </w:rPr>
-      </w:pPr>
-      <w:r>
-        <w:rPr>
-          <w:rFonts w:ascii="DengXian" w:eastAsia="DengXian" w:hAnsi="DengXian"/>
+          <w:rFonts w:ascii="等线" w:eastAsia="等线" w:hAnsi="等线"/>
+        </w:rPr>
+      </w:pPr>
+      <w:r>
+        <w:rPr>
+          <w:rFonts w:ascii="等线" w:eastAsia="等线" w:hAnsi="等线"/>
         </w:rPr>
         <w:t>void draw_triangle([drawable],number x1,number y1,number x2,number y2,number x3,number y3,[pixel])</w:t>
       </w:r>
@@ -6802,12 +6869,12 @@
     <w:p>
       <w:pPr>
         <w:rPr>
-          <w:rFonts w:ascii="DengXian" w:eastAsia="DengXian" w:hAnsi="DengXian"/>
-        </w:rPr>
-      </w:pPr>
-      <w:r>
-        <w:rPr>
-          <w:rFonts w:ascii="DengXian" w:eastAsia="DengXian" w:hAnsi="DengXian"/>
+          <w:rFonts w:ascii="等线" w:eastAsia="等线" w:hAnsi="等线"/>
+        </w:rPr>
+      </w:pPr>
+      <w:r>
+        <w:rPr>
+          <w:rFonts w:ascii="等线" w:eastAsia="等线" w:hAnsi="等线"/>
         </w:rPr>
         <w:t>在画布上绘制三角形</w:t>
       </w:r>
@@ -6815,12 +6882,12 @@
     <w:p>
       <w:pPr>
         <w:rPr>
-          <w:rFonts w:ascii="DengXian" w:eastAsia="DengXian" w:hAnsi="DengXian"/>
-        </w:rPr>
-      </w:pPr>
-      <w:r>
-        <w:rPr>
-          <w:rFonts w:ascii="DengXian" w:eastAsia="DengXian" w:hAnsi="DengXian"/>
+          <w:rFonts w:ascii="等线" w:eastAsia="等线" w:hAnsi="等线"/>
+        </w:rPr>
+      </w:pPr>
+      <w:r>
+        <w:rPr>
+          <w:rFonts w:ascii="等线" w:eastAsia="等线" w:hAnsi="等线"/>
         </w:rPr>
         <w:t>void fill_triangle([drawable],number x1,number y1,number x2,number y2,number x3,number y3,[pixel])</w:t>
       </w:r>
@@ -6828,12 +6895,12 @@
     <w:p>
       <w:pPr>
         <w:rPr>
-          <w:rFonts w:ascii="DengXian" w:eastAsia="DengXian" w:hAnsi="DengXian"/>
-        </w:rPr>
-      </w:pPr>
-      <w:r>
-        <w:rPr>
-          <w:rFonts w:ascii="DengXian" w:eastAsia="DengXian" w:hAnsi="DengXian"/>
+          <w:rFonts w:ascii="等线" w:eastAsia="等线" w:hAnsi="等线"/>
+        </w:rPr>
+      </w:pPr>
+      <w:r>
+        <w:rPr>
+          <w:rFonts w:ascii="等线" w:eastAsia="等线" w:hAnsi="等线"/>
         </w:rPr>
         <w:t>在画布上填充三角形</w:t>
       </w:r>
@@ -6841,12 +6908,12 @@
     <w:p>
       <w:pPr>
         <w:rPr>
-          <w:rFonts w:ascii="DengXian" w:eastAsia="DengXian" w:hAnsi="DengXian"/>
-        </w:rPr>
-      </w:pPr>
-      <w:r>
-        <w:rPr>
-          <w:rFonts w:ascii="DengXian" w:eastAsia="DengXian" w:hAnsi="DengXian"/>
+          <w:rFonts w:ascii="等线" w:eastAsia="等线" w:hAnsi="等线"/>
+        </w:rPr>
+      </w:pPr>
+      <w:r>
+        <w:rPr>
+          <w:rFonts w:ascii="等线" w:eastAsia="等线" w:hAnsi="等线"/>
         </w:rPr>
         <w:t>void draw_string([drawable],number x,number y,string,[pixel]) 在画布上绘制文字</w:t>
       </w:r>
@@ -6854,12 +6921,12 @@
     <w:p>
       <w:pPr>
         <w:rPr>
-          <w:rFonts w:ascii="DengXian" w:eastAsia="DengXian" w:hAnsi="DengXian"/>
-        </w:rPr>
-      </w:pPr>
-      <w:r>
-        <w:rPr>
-          <w:rFonts w:ascii="DengXian" w:eastAsia="DengXian" w:hAnsi="DengXian"/>
+          <w:rFonts w:ascii="等线" w:eastAsia="等线" w:hAnsi="等线"/>
+        </w:rPr>
+      </w:pPr>
+      <w:r>
+        <w:rPr>
+          <w:rFonts w:ascii="等线" w:eastAsia="等线" w:hAnsi="等线"/>
         </w:rPr>
         <w:t>void draw_picture([drawable],number x,number y,[drawable]) 将一幅图片绘制到画布上</w:t>
       </w:r>

--- a/docs/CS参考文档.docx
+++ b/docs/CS参考文档.docx
@@ -110,7 +110,7 @@
         <w:rPr>
           <w:rFonts w:hint="eastAsia"/>
         </w:rPr>
-        <w:t>170804</w:t>
+        <w:t>170805</w:t>
       </w:r>
       <w:r>
         <w:t>)</w:t>
@@ -253,7 +253,21 @@
         <w:rPr>
           <w:rFonts w:hint="eastAsia"/>
         </w:rPr>
-        <w:t>number的字面量由0~9十个数和小数点组成，如12，3.14等</w:t>
+        <w:t>number的字面量由0~9</w:t>
+      </w:r>
+      <w:proofErr w:type="gramStart"/>
+      <w:r>
+        <w:rPr>
+          <w:rFonts w:hint="eastAsia"/>
+        </w:rPr>
+        <w:t>十</w:t>
+      </w:r>
+      <w:proofErr w:type="gramEnd"/>
+      <w:r>
+        <w:rPr>
+          <w:rFonts w:hint="eastAsia"/>
+        </w:rPr>
+        <w:t>个数和小数点组成，如12，3.14等</w:t>
       </w:r>
     </w:p>
     <w:p>
@@ -276,27 +290,51 @@
       <w:pPr>
         <w:pStyle w:val="2"/>
       </w:pPr>
-      <w:r>
-        <w:rPr>
-          <w:rFonts w:hint="eastAsia"/>
-        </w:rPr>
-        <w:t>boolean（逻辑）类型</w:t>
-      </w:r>
-    </w:p>
-    <w:p>
-      <w:r>
-        <w:rPr>
-          <w:rFonts w:hint="eastAsia"/>
-        </w:rPr>
-        <w:t>boolean的字面量只有两个，分别是true（真）和false（假）</w:t>
-      </w:r>
-    </w:p>
-    <w:p>
-      <w:r>
-        <w:rPr>
-          <w:rFonts w:hint="eastAsia"/>
-        </w:rPr>
-        <w:t>boolean的初始值为true（真）</w:t>
+      <w:proofErr w:type="spellStart"/>
+      <w:r>
+        <w:rPr>
+          <w:rFonts w:hint="eastAsia"/>
+        </w:rPr>
+        <w:t>boolean</w:t>
+      </w:r>
+      <w:proofErr w:type="spellEnd"/>
+      <w:r>
+        <w:rPr>
+          <w:rFonts w:hint="eastAsia"/>
+        </w:rPr>
+        <w:t>（逻辑）类型</w:t>
+      </w:r>
+    </w:p>
+    <w:p>
+      <w:proofErr w:type="spellStart"/>
+      <w:r>
+        <w:rPr>
+          <w:rFonts w:hint="eastAsia"/>
+        </w:rPr>
+        <w:t>boolean</w:t>
+      </w:r>
+      <w:proofErr w:type="spellEnd"/>
+      <w:r>
+        <w:rPr>
+          <w:rFonts w:hint="eastAsia"/>
+        </w:rPr>
+        <w:t>的字面量只有两个，分别是true（真）和false（假）</w:t>
+      </w:r>
+    </w:p>
+    <w:p>
+      <w:proofErr w:type="spellStart"/>
+      <w:r>
+        <w:rPr>
+          <w:rFonts w:hint="eastAsia"/>
+        </w:rPr>
+        <w:t>boolean</w:t>
+      </w:r>
+      <w:proofErr w:type="spellEnd"/>
+      <w:r>
+        <w:rPr>
+          <w:rFonts w:hint="eastAsia"/>
+        </w:rPr>
+        <w:t>的初始值为true（真）</w:t>
       </w:r>
     </w:p>
     <w:p>
@@ -325,6 +363,7 @@
         </w:rPr>
         <w:t>pointer指向一块内存空间，可使用</w:t>
       </w:r>
+      <w:proofErr w:type="spellStart"/>
       <w:r>
         <w:t>gc</w:t>
       </w:r>
@@ -332,7 +371,14 @@
         <w:rPr>
           <w:rFonts w:hint="eastAsia"/>
         </w:rPr>
-        <w:t>new运算符申请一块内存空间</w:t>
+        <w:t>new</w:t>
+      </w:r>
+      <w:proofErr w:type="spellEnd"/>
+      <w:r>
+        <w:rPr>
+          <w:rFonts w:hint="eastAsia"/>
+        </w:rPr>
+        <w:t>运算符申请一块内存空间</w:t>
       </w:r>
     </w:p>
     <w:p>
@@ -377,8 +423,13 @@
         </w:rPr>
         <w:t>char的字面量是由单引号括起的单个ASCII字符，如</w:t>
       </w:r>
-      <w:r>
-        <w:t>’A’</w:t>
+      <w:proofErr w:type="gramStart"/>
+      <w:r>
+        <w:t>’</w:t>
+      </w:r>
+      <w:proofErr w:type="gramEnd"/>
+      <w:r>
+        <w:t>A’</w:t>
       </w:r>
       <w:r>
         <w:rPr>
@@ -467,8 +518,13 @@
         </w:rPr>
         <w:t>char的初始值为</w:t>
       </w:r>
-      <w:r>
-        <w:t>’\0’</w:t>
+      <w:proofErr w:type="gramStart"/>
+      <w:r>
+        <w:t>’</w:t>
+      </w:r>
+      <w:proofErr w:type="gramEnd"/>
+      <w:r>
+        <w:t>\0’</w:t>
       </w:r>
       <w:r>
         <w:rPr>
@@ -498,9 +554,11 @@
         </w:rPr>
         <w:t>string的字面量是由双引号括起的任意个数ASCII字符，如</w:t>
       </w:r>
+      <w:proofErr w:type="gramStart"/>
       <w:r>
         <w:t>”</w:t>
       </w:r>
+      <w:proofErr w:type="gramEnd"/>
       <w:r>
         <w:rPr>
           <w:rFonts w:hint="eastAsia"/>
@@ -526,8 +584,13 @@
         </w:rPr>
         <w:t>string的初始值为</w:t>
       </w:r>
-      <w:r>
-        <w:t>””</w:t>
+      <w:proofErr w:type="gramStart"/>
+      <w:r>
+        <w:t>”</w:t>
+      </w:r>
+      <w:proofErr w:type="gramEnd"/>
+      <w:r>
+        <w:t>”</w:t>
       </w:r>
       <w:r>
         <w:rPr>
@@ -552,7 +615,21 @@
         <w:rPr>
           <w:rFonts w:hint="eastAsia"/>
         </w:rPr>
-        <w:t>array的字面量为大括号扩起的以逗号分隔的任意个数元素，如{1,2,3}</w:t>
+        <w:t>array的字面量为</w:t>
+      </w:r>
+      <w:proofErr w:type="gramStart"/>
+      <w:r>
+        <w:rPr>
+          <w:rFonts w:hint="eastAsia"/>
+        </w:rPr>
+        <w:t>大括号扩起的</w:t>
+      </w:r>
+      <w:proofErr w:type="gramEnd"/>
+      <w:r>
+        <w:rPr>
+          <w:rFonts w:hint="eastAsia"/>
+        </w:rPr>
+        <w:t>以逗号分隔的任意个数元素，如{1,2,3}</w:t>
       </w:r>
     </w:p>
     <w:p>
@@ -643,25 +720,57 @@
       <w:pPr>
         <w:pStyle w:val="2"/>
       </w:pPr>
-      <w:r>
-        <w:rPr>
-          <w:rFonts w:hint="eastAsia"/>
-        </w:rPr>
-        <w:t>hash_map（散列表）类型</w:t>
-      </w:r>
-    </w:p>
-    <w:p>
-      <w:r>
-        <w:rPr>
-          <w:rFonts w:hint="eastAsia"/>
-        </w:rPr>
-        <w:t>hash_map的字面量为大括号扩起的以逗号分隔的一个或以上映射，如{2:3,4:5}</w:t>
-      </w:r>
-    </w:p>
-    <w:p>
-      <w:r>
+      <w:proofErr w:type="spellStart"/>
+      <w:r>
+        <w:rPr>
+          <w:rFonts w:hint="eastAsia"/>
+        </w:rPr>
         <w:t>hash_map</w:t>
       </w:r>
+      <w:proofErr w:type="spellEnd"/>
+      <w:r>
+        <w:rPr>
+          <w:rFonts w:hint="eastAsia"/>
+        </w:rPr>
+        <w:t>（散列表）类型</w:t>
+      </w:r>
+    </w:p>
+    <w:p>
+      <w:proofErr w:type="spellStart"/>
+      <w:r>
+        <w:rPr>
+          <w:rFonts w:hint="eastAsia"/>
+        </w:rPr>
+        <w:t>hash_map</w:t>
+      </w:r>
+      <w:proofErr w:type="spellEnd"/>
+      <w:r>
+        <w:rPr>
+          <w:rFonts w:hint="eastAsia"/>
+        </w:rPr>
+        <w:t>的字面量为</w:t>
+      </w:r>
+      <w:proofErr w:type="gramStart"/>
+      <w:r>
+        <w:rPr>
+          <w:rFonts w:hint="eastAsia"/>
+        </w:rPr>
+        <w:t>大括号扩起的</w:t>
+      </w:r>
+      <w:proofErr w:type="gramEnd"/>
+      <w:r>
+        <w:rPr>
+          <w:rFonts w:hint="eastAsia"/>
+        </w:rPr>
+        <w:t>以逗号分隔的一个或以上映射，如{2:3,4:5}</w:t>
+      </w:r>
+    </w:p>
+    <w:p>
+      <w:proofErr w:type="spellStart"/>
+      <w:r>
+        <w:t>hash_map</w:t>
+      </w:r>
+      <w:proofErr w:type="spellEnd"/>
       <w:r>
         <w:rPr>
           <w:rFonts w:hint="eastAsia"/>
@@ -670,11 +779,19 @@
       </w:r>
     </w:p>
     <w:p>
-      <w:r>
-        <w:rPr>
-          <w:rFonts w:hint="eastAsia"/>
-        </w:rPr>
-        <w:t>hash_map要求其存储的映射的键</w:t>
+      <w:proofErr w:type="spellStart"/>
+      <w:r>
+        <w:rPr>
+          <w:rFonts w:hint="eastAsia"/>
+        </w:rPr>
+        <w:t>hash_map</w:t>
+      </w:r>
+      <w:proofErr w:type="spellEnd"/>
+      <w:r>
+        <w:rPr>
+          <w:rFonts w:hint="eastAsia"/>
+        </w:rPr>
+        <w:t>要求其存储的映射的键</w:t>
       </w:r>
       <w:r>
         <w:rPr>
@@ -690,11 +807,19 @@
       </w:r>
     </w:p>
     <w:p>
-      <w:r>
-        <w:rPr>
-          <w:rFonts w:hint="eastAsia"/>
-        </w:rPr>
-        <w:t>hash_map的初始值为空表</w:t>
+      <w:proofErr w:type="spellStart"/>
+      <w:r>
+        <w:rPr>
+          <w:rFonts w:hint="eastAsia"/>
+        </w:rPr>
+        <w:t>hash_map</w:t>
+      </w:r>
+      <w:proofErr w:type="spellEnd"/>
+      <w:r>
+        <w:rPr>
+          <w:rFonts w:hint="eastAsia"/>
+        </w:rPr>
+        <w:t>的初始值为空表</w:t>
       </w:r>
     </w:p>
     <w:p/>
@@ -888,12 +1013,21 @@
         </w:rPr>
         <w:t xml:space="preserve">package </w:t>
       </w:r>
+      <w:proofErr w:type="spellStart"/>
       <w:r>
         <w:rPr>
           <w:rFonts w:hint="eastAsia"/>
           <w:i/>
         </w:rPr>
-        <w:t>Package名</w:t>
+        <w:t>Package</w:t>
+      </w:r>
+      <w:proofErr w:type="spellEnd"/>
+      <w:r>
+        <w:rPr>
+          <w:rFonts w:hint="eastAsia"/>
+          <w:i/>
+        </w:rPr>
+        <w:t>名</w:t>
       </w:r>
       <w:r>
         <w:rPr>
@@ -1121,6 +1255,7 @@
           <w:b/>
         </w:rPr>
       </w:pPr>
+      <w:proofErr w:type="spellStart"/>
       <w:r>
         <w:t>gc</w:t>
       </w:r>
@@ -1128,7 +1263,14 @@
         <w:rPr>
           <w:rFonts w:hint="eastAsia"/>
         </w:rPr>
-        <w:t xml:space="preserve">new </w:t>
+        <w:t>new</w:t>
+      </w:r>
+      <w:proofErr w:type="spellEnd"/>
+      <w:r>
+        <w:rPr>
+          <w:rFonts w:hint="eastAsia"/>
+        </w:rPr>
+        <w:t xml:space="preserve"> </w:t>
       </w:r>
       <w:r>
         <w:rPr>
@@ -1184,7 +1326,14 @@
           <w:rFonts w:hint="eastAsia"/>
           <w:noProof/>
         </w:rPr>
-        <w:t>作用域与命名空间</w:t>
+        <w:t>作用域与</w:t>
+      </w:r>
+      <w:r>
+        <w:rPr>
+          <w:rFonts w:hint="eastAsia"/>
+          <w:noProof/>
+        </w:rPr>
+        <w:t>名称空间</w:t>
       </w:r>
     </w:p>
     <w:p>
@@ -1281,7 +1430,14 @@
           <w:rFonts w:hint="eastAsia"/>
           <w:i/>
         </w:rPr>
-        <w:t>命名空间名</w:t>
+        <w:t>名称空间</w:t>
+      </w:r>
+      <w:r>
+        <w:rPr>
+          <w:rFonts w:hint="eastAsia"/>
+          <w:i/>
+        </w:rPr>
+        <w:t>名</w:t>
       </w:r>
     </w:p>
     <w:p>
@@ -1318,7 +1474,29 @@
           <w:rFonts w:hint="eastAsia"/>
           <w:b/>
         </w:rPr>
-        <w:t>定义一个命名空间</w:t>
+        <w:t>定义一个</w:t>
+      </w:r>
+      <w:r>
+        <w:rPr>
+          <w:rFonts w:hint="eastAsia"/>
+          <w:b/>
+        </w:rPr>
+        <w:t>名称空间</w:t>
+      </w:r>
+    </w:p>
+    <w:p>
+      <w:pPr>
+        <w:rPr>
+          <w:rFonts w:hint="eastAsia"/>
+          <w:b/>
+        </w:rPr>
+      </w:pPr>
+      <w:r>
+        <w:rPr>
+          <w:rFonts w:hint="eastAsia"/>
+          <w:b/>
+        </w:rPr>
+        <w:t>名称空间中只允许变量定义，函数定义，类型定义以及名称空间定义</w:t>
       </w:r>
     </w:p>
     <w:p>
@@ -1427,7 +1605,15 @@
         <w:t>function</w:t>
       </w:r>
       <w:r>
-        <w:t xml:space="preserve"> test(a0,a1,a2)</w:t>
+        <w:t xml:space="preserve"> test(a</w:t>
+      </w:r>
+      <w:proofErr w:type="gramStart"/>
+      <w:r>
+        <w:t>0,a</w:t>
+      </w:r>
+      <w:proofErr w:type="gramEnd"/>
+      <w:r>
+        <w:t>1,a2)</w:t>
       </w:r>
     </w:p>
     <w:p>
@@ -2316,20 +2502,36 @@
           <w:rFonts w:hint="eastAsia"/>
           <w:b/>
         </w:rPr>
-        <w:t>表达式的值必须是一个支持for遍历的容器</w:t>
-      </w:r>
-    </w:p>
-    <w:p>
-      <w:pPr>
-        <w:rPr>
+        <w:t>表达式的</w:t>
+      </w:r>
+      <w:proofErr w:type="gramStart"/>
+      <w:r>
+        <w:rPr>
+          <w:rFonts w:hint="eastAsia"/>
           <w:b/>
         </w:rPr>
-      </w:pPr>
+        <w:t>值必须</w:t>
+      </w:r>
+      <w:proofErr w:type="gramEnd"/>
       <w:r>
         <w:rPr>
           <w:rFonts w:hint="eastAsia"/>
           <w:b/>
         </w:rPr>
+        <w:t>是一个支持for遍历的容器</w:t>
+      </w:r>
+    </w:p>
+    <w:p>
+      <w:pPr>
+        <w:rPr>
+          <w:b/>
+        </w:rPr>
+      </w:pPr>
+      <w:r>
+        <w:rPr>
+          <w:rFonts w:hint="eastAsia"/>
+          <w:b/>
+        </w:rPr>
         <w:t>定义一个变量正序遍历容器</w:t>
       </w:r>
     </w:p>
@@ -2478,17 +2680,123 @@
     </w:p>
     <w:p>
       <w:pPr>
+        <w:pStyle w:val="2"/>
+      </w:pPr>
+      <w:r>
+        <w:rPr>
+          <w:rFonts w:hint="eastAsia"/>
+        </w:rPr>
+        <w:t>错误处理</w:t>
+      </w:r>
+    </w:p>
+    <w:p>
+      <w:pPr>
         <w:rPr>
           <w:b/>
         </w:rPr>
       </w:pPr>
-    </w:p>
-    <w:p>
-      <w:pPr>
-        <w:rPr>
+      <w:r>
+        <w:rPr>
+          <w:rFonts w:hint="eastAsia"/>
+        </w:rPr>
+        <w:t xml:space="preserve">throw </w:t>
+      </w:r>
+      <w:r>
+        <w:rPr>
+          <w:rFonts w:hint="eastAsia"/>
+          <w:i/>
+        </w:rPr>
+        <w:t>异常</w:t>
+      </w:r>
+      <w:r>
+        <w:rPr>
+          <w:i/>
+        </w:rPr>
+        <w:tab/>
+      </w:r>
+      <w:r>
+        <w:rPr>
+          <w:i/>
+        </w:rPr>
+        <w:tab/>
+      </w:r>
+      <w:r>
+        <w:rPr>
+          <w:rFonts w:hint="eastAsia"/>
           <w:b/>
         </w:rPr>
-      </w:pPr>
+        <w:t>抛出一个异常</w:t>
+      </w:r>
+    </w:p>
+    <w:p>
+      <w:r>
+        <w:t>try</w:t>
+      </w:r>
+    </w:p>
+    <w:p>
+      <w:pPr>
+        <w:rPr>
+          <w:i/>
+        </w:rPr>
+      </w:pPr>
+      <w:r>
+        <w:tab/>
+      </w:r>
+      <w:r>
+        <w:rPr>
+          <w:rFonts w:hint="eastAsia"/>
+          <w:i/>
+        </w:rPr>
+        <w:t>语句块</w:t>
+      </w:r>
+    </w:p>
+    <w:p>
+      <w:pPr>
+        <w:rPr>
+          <w:i/>
+        </w:rPr>
+      </w:pPr>
+      <w:r>
+        <w:rPr>
+          <w:rFonts w:hint="eastAsia"/>
+        </w:rPr>
+        <w:t>catch</w:t>
+      </w:r>
+      <w:r>
+        <w:rPr>
+          <w:rFonts w:hint="eastAsia"/>
+          <w:i/>
+        </w:rPr>
+        <w:t xml:space="preserve"> 异常名</w:t>
+      </w:r>
+    </w:p>
+    <w:p>
+      <w:pPr>
+        <w:rPr>
+          <w:i/>
+        </w:rPr>
+      </w:pPr>
+      <w:r>
+        <w:rPr>
+          <w:i/>
+        </w:rPr>
+        <w:tab/>
+      </w:r>
+      <w:r>
+        <w:rPr>
+          <w:rFonts w:hint="eastAsia"/>
+          <w:i/>
+        </w:rPr>
+        <w:t>语句块</w:t>
+      </w:r>
+    </w:p>
+    <w:p>
+      <w:r>
+        <w:rPr>
+          <w:rFonts w:hint="eastAsia"/>
+        </w:rPr>
+        <w:t>end</w:t>
+      </w:r>
     </w:p>
     <w:p>
       <w:pPr>
@@ -2496,34 +2804,20 @@
           <w:b/>
         </w:rPr>
       </w:pPr>
-    </w:p>
-    <w:p>
-      <w:pPr>
-        <w:rPr>
+      <w:r>
+        <w:rPr>
+          <w:rFonts w:hint="eastAsia"/>
           <w:b/>
         </w:rPr>
-      </w:pPr>
-    </w:p>
-    <w:p>
-      <w:pPr>
-        <w:rPr>
+        <w:t>测试代码是否会抛出异常，如抛出则抓取</w:t>
+      </w:r>
+      <w:r>
+        <w:rPr>
+          <w:rFonts w:hint="eastAsia"/>
           <w:b/>
         </w:rPr>
-      </w:pPr>
-    </w:p>
-    <w:p>
-      <w:pPr>
-        <w:rPr>
-          <w:b/>
-        </w:rPr>
-      </w:pPr>
-    </w:p>
-    <w:p>
-      <w:pPr>
-        <w:rPr>
-          <w:b/>
-        </w:rPr>
-      </w:pPr>
+        <w:t>异常</w:t>
+      </w:r>
     </w:p>
     <w:p>
       <w:pPr>
@@ -3004,14 +3298,27 @@
         </w:rPr>
         <w:tab/>
       </w:r>
-      <w:r>
-        <w:t>char.isspace(</w:t>
-      </w:r>
-      <w:r>
-        <w:rPr>
-          <w:rFonts w:hint="eastAsia"/>
-        </w:rPr>
-        <w:t>ch)</w:t>
+      <w:proofErr w:type="spellStart"/>
+      <w:r>
+        <w:t>char.isspace</w:t>
+      </w:r>
+      <w:proofErr w:type="spellEnd"/>
+      <w:r>
+        <w:t>(</w:t>
+      </w:r>
+      <w:proofErr w:type="spellStart"/>
+      <w:r>
+        <w:rPr>
+          <w:rFonts w:hint="eastAsia"/>
+        </w:rPr>
+        <w:t>ch</w:t>
+      </w:r>
+      <w:proofErr w:type="spellEnd"/>
+      <w:r>
+        <w:rPr>
+          <w:rFonts w:hint="eastAsia"/>
+        </w:rPr>
+        <w:t>)</w:t>
       </w:r>
       <w:r>
         <w:tab/>
@@ -3029,8 +3336,21 @@
         </w:rPr>
         <w:tab/>
       </w:r>
-      <w:r>
-        <w:t>ch.isspace()</w:t>
+      <w:proofErr w:type="spellStart"/>
+      <w:r>
+        <w:t>ch.</w:t>
+      </w:r>
+      <w:proofErr w:type="gramStart"/>
+      <w:r>
+        <w:t>isspace</w:t>
+      </w:r>
+      <w:proofErr w:type="spellEnd"/>
+      <w:r>
+        <w:t>(</w:t>
+      </w:r>
+      <w:proofErr w:type="gramEnd"/>
+      <w:r>
+        <w:t>)</w:t>
       </w:r>
     </w:p>
     <w:p>
@@ -3106,27 +3426,77 @@
           <w:b/>
         </w:rPr>
       </w:pPr>
+      <w:proofErr w:type="gramStart"/>
       <w:r>
         <w:rPr>
           <w:rFonts w:hint="eastAsia"/>
           <w:b/>
         </w:rPr>
-        <w:t>二元运算符有结合律，左结合是从右向左运算，右结合是从左向右运算</w:t>
-      </w:r>
-    </w:p>
-    <w:p>
-      <w:pPr>
-        <w:rPr>
+        <w:t>二元运算符有结合律</w:t>
+      </w:r>
+      <w:proofErr w:type="gramEnd"/>
+      <w:r>
+        <w:rPr>
+          <w:rFonts w:hint="eastAsia"/>
           <w:b/>
         </w:rPr>
-      </w:pPr>
+        <w:t>，</w:t>
+      </w:r>
+      <w:proofErr w:type="gramStart"/>
       <w:r>
         <w:rPr>
           <w:rFonts w:hint="eastAsia"/>
           <w:b/>
         </w:rPr>
-        <w:t>所有的运算符都有优先级，优先级越高越先计算</w:t>
-      </w:r>
+        <w:t>左结</w:t>
+      </w:r>
+      <w:proofErr w:type="gramEnd"/>
+      <w:r>
+        <w:rPr>
+          <w:rFonts w:hint="eastAsia"/>
+          <w:b/>
+        </w:rPr>
+        <w:t>合是从右向左运算，</w:t>
+      </w:r>
+      <w:proofErr w:type="gramStart"/>
+      <w:r>
+        <w:rPr>
+          <w:rFonts w:hint="eastAsia"/>
+          <w:b/>
+        </w:rPr>
+        <w:t>右结</w:t>
+      </w:r>
+      <w:proofErr w:type="gramEnd"/>
+      <w:r>
+        <w:rPr>
+          <w:rFonts w:hint="eastAsia"/>
+          <w:b/>
+        </w:rPr>
+        <w:t>合是从左向右运算</w:t>
+      </w:r>
+    </w:p>
+    <w:p>
+      <w:pPr>
+        <w:rPr>
+          <w:b/>
+        </w:rPr>
+      </w:pPr>
+      <w:r>
+        <w:rPr>
+          <w:rFonts w:hint="eastAsia"/>
+          <w:b/>
+        </w:rPr>
+        <w:t>所有的运算符都有优先级，优先级越</w:t>
+      </w:r>
+      <w:proofErr w:type="gramStart"/>
+      <w:r>
+        <w:rPr>
+          <w:rFonts w:hint="eastAsia"/>
+          <w:b/>
+        </w:rPr>
+        <w:t>高越先计算</w:t>
+      </w:r>
+      <w:proofErr w:type="gramEnd"/>
     </w:p>
     <w:p>
       <w:pPr>
@@ -3164,11 +3534,6 @@
       </w:r>
     </w:p>
     <w:p>
-      <w:pPr>
-        <w:rPr>
-          <w:rFonts w:hint="eastAsia"/>
-        </w:rPr>
-      </w:pPr>
       <w:r>
         <w:rPr>
           <w:rFonts w:hint="eastAsia"/>
@@ -3242,11 +3607,6 @@
       </w:r>
     </w:p>
     <w:p>
-      <w:pPr>
-        <w:rPr>
-          <w:rFonts w:hint="eastAsia"/>
-        </w:rPr>
-      </w:pPr>
       <w:r>
         <w:rPr>
           <w:rFonts w:hint="eastAsia"/>
@@ -3330,11 +3690,19 @@
           <w:rFonts w:ascii="等线" w:eastAsia="等线" w:hAnsi="等线"/>
         </w:rPr>
       </w:pPr>
-      <w:r>
-        <w:rPr>
-          <w:rFonts w:ascii="等线" w:eastAsia="等线" w:hAnsi="等线"/>
-        </w:rPr>
-        <w:t xml:space="preserve">boolean </w:t>
+      <w:proofErr w:type="spellStart"/>
+      <w:r>
+        <w:rPr>
+          <w:rFonts w:ascii="等线" w:eastAsia="等线" w:hAnsi="等线"/>
+        </w:rPr>
+        <w:t>boolean</w:t>
+      </w:r>
+      <w:proofErr w:type="spellEnd"/>
+      <w:r>
+        <w:rPr>
+          <w:rFonts w:ascii="等线" w:eastAsia="等线" w:hAnsi="等线"/>
+        </w:rPr>
+        <w:t xml:space="preserve"> </w:t>
       </w:r>
       <w:r>
         <w:rPr>
@@ -3450,11 +3818,19 @@
           <w:rFonts w:ascii="等线" w:eastAsia="等线" w:hAnsi="等线"/>
         </w:rPr>
       </w:pPr>
-      <w:r>
-        <w:rPr>
-          <w:rFonts w:ascii="等线" w:eastAsia="等线" w:hAnsi="等线"/>
-        </w:rPr>
-        <w:t xml:space="preserve">hash_map </w:t>
+      <w:proofErr w:type="spellStart"/>
+      <w:r>
+        <w:rPr>
+          <w:rFonts w:ascii="等线" w:eastAsia="等线" w:hAnsi="等线"/>
+        </w:rPr>
+        <w:t>hash_map</w:t>
+      </w:r>
+      <w:proofErr w:type="spellEnd"/>
+      <w:r>
+        <w:rPr>
+          <w:rFonts w:ascii="等线" w:eastAsia="等线" w:hAnsi="等线"/>
+        </w:rPr>
+        <w:t xml:space="preserve"> </w:t>
       </w:r>
       <w:r>
         <w:rPr>
@@ -3473,7 +3849,32 @@
         <w:rPr>
           <w:rFonts w:ascii="等线" w:eastAsia="等线" w:hAnsi="等线" w:hint="eastAsia"/>
         </w:rPr>
-        <w:t>iostream 输入输出流命名空间</w:t>
+        <w:t>exception 异常</w:t>
+      </w:r>
+      <w:r>
+        <w:rPr>
+          <w:rFonts w:ascii="等线" w:eastAsia="等线" w:hAnsi="等线" w:hint="eastAsia"/>
+        </w:rPr>
+        <w:t>名称空间</w:t>
+      </w:r>
+    </w:p>
+    <w:p>
+      <w:pPr>
+        <w:rPr>
+          <w:rFonts w:ascii="等线" w:eastAsia="等线" w:hAnsi="等线"/>
+        </w:rPr>
+      </w:pPr>
+      <w:r>
+        <w:rPr>
+          <w:rFonts w:ascii="等线" w:eastAsia="等线" w:hAnsi="等线" w:hint="eastAsia"/>
+        </w:rPr>
+        <w:t>iostream 输入输出流</w:t>
+      </w:r>
+      <w:r>
+        <w:rPr>
+          <w:rFonts w:ascii="等线" w:eastAsia="等线" w:hAnsi="等线" w:hint="eastAsia"/>
+        </w:rPr>
+        <w:t>名称空间</w:t>
       </w:r>
     </w:p>
     <w:p>
@@ -3492,7 +3893,13 @@
         <w:rPr>
           <w:rFonts w:ascii="等线" w:eastAsia="等线" w:hAnsi="等线" w:hint="eastAsia"/>
         </w:rPr>
-        <w:t>系统命名空间</w:t>
+        <w:t>系统</w:t>
+      </w:r>
+      <w:r>
+        <w:rPr>
+          <w:rFonts w:ascii="等线" w:eastAsia="等线" w:hAnsi="等线" w:hint="eastAsia"/>
+        </w:rPr>
+        <w:t>名称空间</w:t>
       </w:r>
     </w:p>
     <w:p>
@@ -3539,11 +3946,19 @@
           <w:rFonts w:ascii="等线" w:eastAsia="等线" w:hAnsi="等线"/>
         </w:rPr>
       </w:pPr>
+      <w:proofErr w:type="spellStart"/>
       <w:r>
         <w:rPr>
           <w:rFonts w:ascii="等线" w:eastAsia="等线" w:hAnsi="等线" w:hint="eastAsia"/>
         </w:rPr>
-        <w:t>darwin 图形名称空间</w:t>
+        <w:t>darwin</w:t>
+      </w:r>
+      <w:proofErr w:type="spellEnd"/>
+      <w:r>
+        <w:rPr>
+          <w:rFonts w:ascii="等线" w:eastAsia="等线" w:hAnsi="等线" w:hint="eastAsia"/>
+        </w:rPr>
+        <w:t xml:space="preserve"> 图形名称空间</w:t>
       </w:r>
     </w:p>
     <w:p>
@@ -3564,18 +3979,28 @@
         </w:rPr>
         <w:t xml:space="preserve">umber </w:t>
       </w:r>
-      <w:r>
-        <w:rPr>
-          <w:rFonts w:ascii="等线" w:eastAsia="等线" w:hAnsi="等线"/>
-        </w:rPr>
-        <w:t>to_integer(</w:t>
-      </w:r>
+      <w:proofErr w:type="spellStart"/>
+      <w:r>
+        <w:rPr>
+          <w:rFonts w:ascii="等线" w:eastAsia="等线" w:hAnsi="等线"/>
+        </w:rPr>
+        <w:t>to_integer</w:t>
+      </w:r>
+      <w:proofErr w:type="spellEnd"/>
+      <w:r>
+        <w:rPr>
+          <w:rFonts w:ascii="等线" w:eastAsia="等线" w:hAnsi="等线"/>
+        </w:rPr>
+        <w:t>(</w:t>
+      </w:r>
+      <w:proofErr w:type="spellStart"/>
       <w:r>
         <w:rPr>
           <w:rFonts w:ascii="等线" w:eastAsia="等线" w:hAnsi="等线" w:hint="eastAsia"/>
         </w:rPr>
         <w:t>var</w:t>
       </w:r>
+      <w:proofErr w:type="spellEnd"/>
       <w:r>
         <w:rPr>
           <w:rFonts w:ascii="等线" w:eastAsia="等线" w:hAnsi="等线"/>
@@ -3599,7 +4024,35 @@
         <w:rPr>
           <w:rFonts w:ascii="等线" w:eastAsia="等线" w:hAnsi="等线"/>
         </w:rPr>
-        <w:t xml:space="preserve">string to_string(var) </w:t>
+        <w:t xml:space="preserve">string </w:t>
+      </w:r>
+      <w:proofErr w:type="spellStart"/>
+      <w:r>
+        <w:rPr>
+          <w:rFonts w:ascii="等线" w:eastAsia="等线" w:hAnsi="等线"/>
+        </w:rPr>
+        <w:t>to_string</w:t>
+      </w:r>
+      <w:proofErr w:type="spellEnd"/>
+      <w:r>
+        <w:rPr>
+          <w:rFonts w:ascii="等线" w:eastAsia="等线" w:hAnsi="等线"/>
+        </w:rPr>
+        <w:t>(</w:t>
+      </w:r>
+      <w:proofErr w:type="spellStart"/>
+      <w:r>
+        <w:rPr>
+          <w:rFonts w:ascii="等线" w:eastAsia="等线" w:hAnsi="等线"/>
+        </w:rPr>
+        <w:t>var</w:t>
+      </w:r>
+      <w:proofErr w:type="spellEnd"/>
+      <w:r>
+        <w:rPr>
+          <w:rFonts w:ascii="等线" w:eastAsia="等线" w:hAnsi="等线"/>
+        </w:rPr>
+        <w:t xml:space="preserve">) </w:t>
       </w:r>
       <w:r>
         <w:rPr>
@@ -3614,12 +4067,28 @@
           <w:rFonts w:ascii="等线" w:eastAsia="等线" w:hAnsi="等线"/>
         </w:rPr>
       </w:pPr>
-      <w:r>
-        <w:rPr>
-          <w:rFonts w:ascii="等线" w:eastAsia="等线" w:hAnsi="等线"/>
-        </w:rPr>
-        <w:t>var clone(var</w:t>
-      </w:r>
+      <w:proofErr w:type="spellStart"/>
+      <w:r>
+        <w:rPr>
+          <w:rFonts w:ascii="等线" w:eastAsia="等线" w:hAnsi="等线"/>
+        </w:rPr>
+        <w:t>var</w:t>
+      </w:r>
+      <w:proofErr w:type="spellEnd"/>
+      <w:r>
+        <w:rPr>
+          <w:rFonts w:ascii="等线" w:eastAsia="等线" w:hAnsi="等线"/>
+        </w:rPr>
+        <w:t xml:space="preserve"> clone(</w:t>
+      </w:r>
+      <w:proofErr w:type="spellStart"/>
+      <w:r>
+        <w:rPr>
+          <w:rFonts w:ascii="等线" w:eastAsia="等线" w:hAnsi="等线"/>
+        </w:rPr>
+        <w:t>var</w:t>
+      </w:r>
+      <w:proofErr w:type="spellEnd"/>
       <w:r>
         <w:rPr>
           <w:rFonts w:ascii="等线" w:eastAsia="等线" w:hAnsi="等线" w:hint="eastAsia"/>
@@ -3637,7 +4106,21 @@
         <w:rPr>
           <w:rFonts w:ascii="等线" w:eastAsia="等线" w:hAnsi="等线"/>
         </w:rPr>
-        <w:t xml:space="preserve">void swap(var,var) </w:t>
+        <w:t>void swap(</w:t>
+      </w:r>
+      <w:proofErr w:type="spellStart"/>
+      <w:r>
+        <w:rPr>
+          <w:rFonts w:ascii="等线" w:eastAsia="等线" w:hAnsi="等线"/>
+        </w:rPr>
+        <w:t>var,var</w:t>
+      </w:r>
+      <w:proofErr w:type="spellEnd"/>
+      <w:r>
+        <w:rPr>
+          <w:rFonts w:ascii="等线" w:eastAsia="等线" w:hAnsi="等线"/>
+        </w:rPr>
+        <w:t xml:space="preserve">) </w:t>
       </w:r>
       <w:r>
         <w:rPr>
@@ -3654,24 +4137,58 @@
         <w:rPr>
           <w:rFonts w:hint="eastAsia"/>
         </w:rPr>
+        <w:t>exception名称空间</w:t>
+      </w:r>
+    </w:p>
+    <w:p>
+      <w:pPr>
+        <w:rPr>
+          <w:rFonts w:hint="eastAsia"/>
+        </w:rPr>
+      </w:pPr>
+      <w:r>
+        <w:rPr>
+          <w:rFonts w:hint="eastAsia"/>
+        </w:rPr>
+        <w:t>string what([exception]) 获取异常详情</w:t>
+      </w:r>
+    </w:p>
+    <w:p>
+      <w:pPr>
+        <w:pStyle w:val="2"/>
+      </w:pPr>
+      <w:r>
+        <w:rPr>
+          <w:rFonts w:hint="eastAsia"/>
+        </w:rPr>
         <w:t>iostream名称空间</w:t>
       </w:r>
     </w:p>
     <w:p>
-      <w:r>
-        <w:rPr>
-          <w:rFonts w:hint="eastAsia"/>
-        </w:rPr>
-        <w:t>seekdir 寻位方向名称空间</w:t>
-      </w:r>
-    </w:p>
-    <w:p>
+      <w:proofErr w:type="spellStart"/>
+      <w:r>
+        <w:rPr>
+          <w:rFonts w:hint="eastAsia"/>
+        </w:rPr>
+        <w:t>seekdir</w:t>
+      </w:r>
+      <w:proofErr w:type="spellEnd"/>
+      <w:r>
+        <w:rPr>
+          <w:rFonts w:hint="eastAsia"/>
+        </w:rPr>
+        <w:t xml:space="preserve"> 寻位方向名称空间</w:t>
+      </w:r>
+    </w:p>
+    <w:p>
+      <w:proofErr w:type="spellStart"/>
       <w:r>
         <w:rPr>
           <w:rFonts w:hint="eastAsia"/>
         </w:rPr>
         <w:t>openmode</w:t>
       </w:r>
+      <w:proofErr w:type="spellEnd"/>
       <w:r>
         <w:t xml:space="preserve"> </w:t>
       </w:r>
@@ -3683,19 +4200,35 @@
       </w:r>
     </w:p>
     <w:p>
-      <w:r>
-        <w:rPr>
-          <w:rFonts w:hint="eastAsia"/>
-        </w:rPr>
-        <w:t>istream 输入流名称空间</w:t>
-      </w:r>
-    </w:p>
-    <w:p>
-      <w:r>
-        <w:rPr>
-          <w:rFonts w:hint="eastAsia"/>
-        </w:rPr>
-        <w:t>ostream 输出流名称空间</w:t>
+      <w:proofErr w:type="spellStart"/>
+      <w:r>
+        <w:rPr>
+          <w:rFonts w:hint="eastAsia"/>
+        </w:rPr>
+        <w:t>istream</w:t>
+      </w:r>
+      <w:proofErr w:type="spellEnd"/>
+      <w:r>
+        <w:rPr>
+          <w:rFonts w:hint="eastAsia"/>
+        </w:rPr>
+        <w:t xml:space="preserve"> 输入流名称空间</w:t>
+      </w:r>
+    </w:p>
+    <w:p>
+      <w:proofErr w:type="spellStart"/>
+      <w:r>
+        <w:rPr>
+          <w:rFonts w:hint="eastAsia"/>
+        </w:rPr>
+        <w:t>ostream</w:t>
+      </w:r>
+      <w:proofErr w:type="spellEnd"/>
+      <w:r>
+        <w:rPr>
+          <w:rFonts w:hint="eastAsia"/>
+        </w:rPr>
+        <w:t xml:space="preserve"> 输出流名称空间</w:t>
       </w:r>
     </w:p>
     <w:p>
@@ -3705,6 +4238,7 @@
         </w:rPr>
         <w:t>[</w:t>
       </w:r>
+      <w:proofErr w:type="spellStart"/>
       <w:r>
         <w:t>i</w:t>
       </w:r>
@@ -3714,24 +4248,46 @@
         </w:rPr>
         <w:t>stream</w:t>
       </w:r>
-      <w:r>
-        <w:t>/ostream</w:t>
-      </w:r>
-      <w:r>
-        <w:rPr>
-          <w:rFonts w:hint="eastAsia"/>
-        </w:rPr>
-        <w:t>] fstream(string path,</w:t>
+      <w:proofErr w:type="spellEnd"/>
+      <w:r>
+        <w:t>/</w:t>
+      </w:r>
+      <w:proofErr w:type="spellStart"/>
+      <w:r>
+        <w:t>ostream</w:t>
+      </w:r>
+      <w:proofErr w:type="spellEnd"/>
+      <w:r>
+        <w:rPr>
+          <w:rFonts w:hint="eastAsia"/>
+        </w:rPr>
+        <w:t xml:space="preserve">] </w:t>
+      </w:r>
+      <w:proofErr w:type="spellStart"/>
+      <w:r>
+        <w:rPr>
+          <w:rFonts w:hint="eastAsia"/>
+        </w:rPr>
+        <w:t>fstream</w:t>
+      </w:r>
+      <w:proofErr w:type="spellEnd"/>
+      <w:r>
+        <w:rPr>
+          <w:rFonts w:hint="eastAsia"/>
+        </w:rPr>
+        <w:t>(string path,</w:t>
       </w:r>
       <w:r>
         <w:t>[</w:t>
       </w:r>
+      <w:proofErr w:type="spellStart"/>
       <w:r>
         <w:rPr>
           <w:rFonts w:hint="eastAsia"/>
         </w:rPr>
         <w:t>openmode</w:t>
       </w:r>
+      <w:proofErr w:type="spellEnd"/>
       <w:r>
         <w:t xml:space="preserve">] mode) </w:t>
       </w:r>
@@ -3745,21 +4301,43 @@
     <w:p>
       <w:pPr>
         <w:rPr>
+          <w:rFonts w:ascii="等线" w:eastAsia="等线" w:hAnsi="等线"/>
+        </w:rPr>
+      </w:pPr>
+      <w:r>
+        <w:rPr>
+          <w:rFonts w:ascii="等线" w:eastAsia="等线" w:hAnsi="等线"/>
+        </w:rPr>
+        <w:t xml:space="preserve">void </w:t>
+      </w:r>
+      <w:proofErr w:type="spellStart"/>
+      <w:r>
+        <w:rPr>
+          <w:rFonts w:ascii="等线" w:eastAsia="等线" w:hAnsi="等线"/>
+        </w:rPr>
+        <w:t>setprecision</w:t>
+      </w:r>
+      <w:proofErr w:type="spellEnd"/>
+      <w:r>
+        <w:rPr>
+          <w:rFonts w:ascii="等线" w:eastAsia="等线" w:hAnsi="等线"/>
+        </w:rPr>
+        <w:t xml:space="preserve">(number) </w:t>
+      </w:r>
+      <w:r>
+        <w:rPr>
           <w:rFonts w:ascii="等线" w:eastAsia="等线" w:hAnsi="等线" w:hint="eastAsia"/>
         </w:rPr>
-      </w:pPr>
-      <w:r>
-        <w:rPr>
-          <w:rFonts w:ascii="等线" w:eastAsia="等线" w:hAnsi="等线"/>
-        </w:rPr>
-        <w:t xml:space="preserve">void setprecision(number) </w:t>
-      </w:r>
+        <w:t>设置输出精度（</w:t>
+      </w:r>
+      <w:proofErr w:type="spellStart"/>
       <w:r>
         <w:rPr>
           <w:rFonts w:ascii="等线" w:eastAsia="等线" w:hAnsi="等线" w:hint="eastAsia"/>
         </w:rPr>
-        <w:t>设置输出精度（to_string</w:t>
-      </w:r>
+        <w:t>to_string</w:t>
+      </w:r>
+      <w:proofErr w:type="spellEnd"/>
       <w:r>
         <w:rPr>
           <w:rFonts w:ascii="等线" w:eastAsia="等线" w:hAnsi="等线" w:hint="eastAsia"/>
@@ -3770,980 +4348,1763 @@
     <w:p>
       <w:pPr>
         <w:rPr>
-          <w:rFonts w:ascii="等线" w:eastAsia="等线" w:hAnsi="等线"/>
-        </w:rPr>
-      </w:pPr>
-    </w:p>
-    <w:p>
-      <w:pPr>
-        <w:rPr>
-          <w:rFonts w:ascii="等线" w:eastAsia="等线" w:hAnsi="等线"/>
-        </w:rPr>
-      </w:pPr>
-    </w:p>
-    <w:p>
-      <w:pPr>
-        <w:rPr>
           <w:rFonts w:ascii="等线" w:eastAsia="等线" w:hAnsi="等线" w:hint="eastAsia"/>
         </w:rPr>
       </w:pPr>
+    </w:p>
+    <w:p>
+      <w:pPr>
+        <w:pStyle w:val="3"/>
+      </w:pPr>
+      <w:r>
+        <w:rPr>
+          <w:rFonts w:hint="eastAsia"/>
+        </w:rPr>
+        <w:lastRenderedPageBreak/>
+        <w:t>寻位方向名称空间</w:t>
+      </w:r>
+    </w:p>
+    <w:p>
+      <w:r>
+        <w:rPr>
+          <w:rFonts w:hint="eastAsia"/>
+        </w:rPr>
+        <w:t>start 流的开始</w:t>
+      </w:r>
+    </w:p>
+    <w:p>
+      <w:r>
+        <w:rPr>
+          <w:rFonts w:hint="eastAsia"/>
+        </w:rPr>
+        <w:t>finish 流的结尾</w:t>
+      </w:r>
+    </w:p>
+    <w:p>
+      <w:r>
+        <w:rPr>
+          <w:rFonts w:hint="eastAsia"/>
+        </w:rPr>
+        <w:t>present 当前位置</w:t>
+      </w:r>
+    </w:p>
+    <w:p>
+      <w:pPr>
+        <w:pStyle w:val="3"/>
+      </w:pPr>
+      <w:r>
+        <w:rPr>
+          <w:rFonts w:hint="eastAsia"/>
+        </w:rPr>
+        <w:t>打开方式名称空间</w:t>
+      </w:r>
+    </w:p>
+    <w:p>
+      <w:r>
+        <w:rPr>
+          <w:rFonts w:hint="eastAsia"/>
+        </w:rPr>
+        <w:t>in 为读打开</w:t>
+      </w:r>
+      <w:r>
+        <w:rPr>
+          <w:rFonts w:hint="eastAsia"/>
+        </w:rPr>
+        <w:t>（输入流）</w:t>
+      </w:r>
+    </w:p>
+    <w:p>
+      <w:r>
+        <w:rPr>
+          <w:rFonts w:hint="eastAsia"/>
+        </w:rPr>
+        <w:t>out 为写打开（清空内容</w:t>
+      </w:r>
+      <w:r>
+        <w:rPr>
+          <w:rFonts w:hint="eastAsia"/>
+        </w:rPr>
+        <w:t>，输出流</w:t>
+      </w:r>
+      <w:r>
+        <w:rPr>
+          <w:rFonts w:hint="eastAsia"/>
+        </w:rPr>
+        <w:t>）</w:t>
+      </w:r>
+    </w:p>
+    <w:p>
+      <w:r>
+        <w:rPr>
+          <w:rFonts w:hint="eastAsia"/>
+        </w:rPr>
+        <w:t>app 为写打开（追加内容</w:t>
+      </w:r>
+      <w:r>
+        <w:rPr>
+          <w:rFonts w:hint="eastAsia"/>
+        </w:rPr>
+        <w:t>，输出流</w:t>
+      </w:r>
+      <w:r>
+        <w:rPr>
+          <w:rFonts w:hint="eastAsia"/>
+        </w:rPr>
+        <w:t>）</w:t>
+      </w:r>
+    </w:p>
+    <w:p>
+      <w:pPr>
+        <w:pStyle w:val="3"/>
+      </w:pPr>
+      <w:r>
+        <w:rPr>
+          <w:rFonts w:hint="eastAsia"/>
+        </w:rPr>
+        <w:t>输入流名称空间</w:t>
+      </w:r>
+    </w:p>
+    <w:p>
+      <w:r>
+        <w:rPr>
+          <w:rFonts w:hint="eastAsia"/>
+        </w:rPr>
+        <w:t>char get([</w:t>
+      </w:r>
+      <w:proofErr w:type="spellStart"/>
+      <w:r>
+        <w:rPr>
+          <w:rFonts w:hint="eastAsia"/>
+        </w:rPr>
+        <w:t>istream</w:t>
+      </w:r>
+      <w:proofErr w:type="spellEnd"/>
+      <w:r>
+        <w:rPr>
+          <w:rFonts w:hint="eastAsia"/>
+        </w:rPr>
+        <w:t>]) 读取字符</w:t>
+      </w:r>
+    </w:p>
+    <w:p>
+      <w:r>
+        <w:rPr>
+          <w:rFonts w:hint="eastAsia"/>
+        </w:rPr>
+        <w:t>char peek([</w:t>
+      </w:r>
+      <w:proofErr w:type="spellStart"/>
+      <w:r>
+        <w:rPr>
+          <w:rFonts w:hint="eastAsia"/>
+        </w:rPr>
+        <w:t>istream</w:t>
+      </w:r>
+      <w:proofErr w:type="spellEnd"/>
+      <w:r>
+        <w:rPr>
+          <w:rFonts w:hint="eastAsia"/>
+        </w:rPr>
+        <w:t>]) 读取下一个字符而不删除</w:t>
+      </w:r>
+    </w:p>
+    <w:p>
+      <w:r>
+        <w:rPr>
+          <w:rFonts w:hint="eastAsia"/>
+        </w:rPr>
+        <w:t xml:space="preserve">void </w:t>
+      </w:r>
+      <w:proofErr w:type="spellStart"/>
+      <w:r>
+        <w:rPr>
+          <w:rFonts w:hint="eastAsia"/>
+        </w:rPr>
+        <w:t>unget</w:t>
+      </w:r>
+      <w:proofErr w:type="spellEnd"/>
+      <w:r>
+        <w:rPr>
+          <w:rFonts w:hint="eastAsia"/>
+        </w:rPr>
+        <w:t>([</w:t>
+      </w:r>
+      <w:proofErr w:type="spellStart"/>
+      <w:r>
+        <w:rPr>
+          <w:rFonts w:hint="eastAsia"/>
+        </w:rPr>
+        <w:t>istream</w:t>
+      </w:r>
+      <w:proofErr w:type="spellEnd"/>
+      <w:r>
+        <w:rPr>
+          <w:rFonts w:hint="eastAsia"/>
+        </w:rPr>
+        <w:t>]) 放回字符</w:t>
+      </w:r>
+    </w:p>
+    <w:p>
+      <w:r>
+        <w:rPr>
+          <w:rFonts w:hint="eastAsia"/>
+        </w:rPr>
+        <w:t xml:space="preserve">string </w:t>
+      </w:r>
+      <w:proofErr w:type="spellStart"/>
+      <w:r>
+        <w:rPr>
+          <w:rFonts w:hint="eastAsia"/>
+        </w:rPr>
+        <w:t>getline</w:t>
+      </w:r>
+      <w:proofErr w:type="spellEnd"/>
+      <w:r>
+        <w:rPr>
+          <w:rFonts w:hint="eastAsia"/>
+        </w:rPr>
+        <w:t>([</w:t>
+      </w:r>
+      <w:proofErr w:type="spellStart"/>
+      <w:r>
+        <w:rPr>
+          <w:rFonts w:hint="eastAsia"/>
+        </w:rPr>
+        <w:t>istream</w:t>
+      </w:r>
+      <w:proofErr w:type="spellEnd"/>
+      <w:r>
+        <w:rPr>
+          <w:rFonts w:hint="eastAsia"/>
+        </w:rPr>
+        <w:t>]) 读取一行</w:t>
+      </w:r>
+    </w:p>
+    <w:p>
+      <w:r>
+        <w:rPr>
+          <w:rFonts w:hint="eastAsia"/>
+        </w:rPr>
+        <w:t>number tell([</w:t>
+      </w:r>
+      <w:proofErr w:type="spellStart"/>
+      <w:r>
+        <w:rPr>
+          <w:rFonts w:hint="eastAsia"/>
+        </w:rPr>
+        <w:t>istream</w:t>
+      </w:r>
+      <w:proofErr w:type="spellEnd"/>
+      <w:r>
+        <w:rPr>
+          <w:rFonts w:hint="eastAsia"/>
+        </w:rPr>
+        <w:t>]) 返回流位置指示器</w:t>
+      </w:r>
+    </w:p>
+    <w:p>
+      <w:r>
+        <w:rPr>
+          <w:rFonts w:hint="eastAsia"/>
+        </w:rPr>
+        <w:t>void</w:t>
+      </w:r>
+      <w:r>
+        <w:t xml:space="preserve"> seek([</w:t>
+      </w:r>
+      <w:proofErr w:type="spellStart"/>
+      <w:r>
+        <w:t>istream</w:t>
+      </w:r>
+      <w:proofErr w:type="spellEnd"/>
+      <w:r>
+        <w:t xml:space="preserve">],number </w:t>
+      </w:r>
+      <w:proofErr w:type="spellStart"/>
+      <w:r>
+        <w:t>pos</w:t>
+      </w:r>
+      <w:proofErr w:type="spellEnd"/>
+      <w:r>
+        <w:t xml:space="preserve">) </w:t>
+      </w:r>
+      <w:r>
+        <w:rPr>
+          <w:rFonts w:hint="eastAsia"/>
+        </w:rPr>
+        <w:t>设置流位置</w:t>
+      </w:r>
+    </w:p>
+    <w:p>
+      <w:r>
+        <w:rPr>
+          <w:rFonts w:hint="eastAsia"/>
+        </w:rPr>
+        <w:t xml:space="preserve">void </w:t>
+      </w:r>
+      <w:proofErr w:type="spellStart"/>
+      <w:r>
+        <w:rPr>
+          <w:rFonts w:hint="eastAsia"/>
+        </w:rPr>
+        <w:t>seek_from</w:t>
+      </w:r>
+      <w:proofErr w:type="spellEnd"/>
+      <w:r>
+        <w:rPr>
+          <w:rFonts w:hint="eastAsia"/>
+        </w:rPr>
+        <w:t>([</w:t>
+      </w:r>
+      <w:proofErr w:type="spellStart"/>
+      <w:r>
+        <w:rPr>
+          <w:rFonts w:hint="eastAsia"/>
+        </w:rPr>
+        <w:t>istream</w:t>
+      </w:r>
+      <w:proofErr w:type="spellEnd"/>
+      <w:r>
+        <w:rPr>
+          <w:rFonts w:hint="eastAsia"/>
+        </w:rPr>
+        <w:t>],[</w:t>
+      </w:r>
+      <w:proofErr w:type="spellStart"/>
+      <w:r>
+        <w:rPr>
+          <w:rFonts w:hint="eastAsia"/>
+        </w:rPr>
+        <w:t>seekdir</w:t>
+      </w:r>
+      <w:proofErr w:type="spellEnd"/>
+      <w:r>
+        <w:rPr>
+          <w:rFonts w:hint="eastAsia"/>
+        </w:rPr>
+        <w:t>],number offset) 设置相对寻位方向的流位置</w:t>
+      </w:r>
+    </w:p>
+    <w:p>
+      <w:proofErr w:type="spellStart"/>
+      <w:r>
+        <w:rPr>
+          <w:rFonts w:hint="eastAsia"/>
+        </w:rPr>
+        <w:t>boolean</w:t>
+      </w:r>
+      <w:proofErr w:type="spellEnd"/>
+      <w:r>
+        <w:t xml:space="preserve"> good([</w:t>
+      </w:r>
+      <w:proofErr w:type="spellStart"/>
+      <w:r>
+        <w:t>istream</w:t>
+      </w:r>
+      <w:proofErr w:type="spellEnd"/>
+      <w:r>
+        <w:t xml:space="preserve">]) </w:t>
+      </w:r>
+      <w:r>
+        <w:rPr>
+          <w:rFonts w:hint="eastAsia"/>
+        </w:rPr>
+        <w:t>检查是否有错误</w:t>
+      </w:r>
+    </w:p>
+    <w:p>
+      <w:proofErr w:type="spellStart"/>
+      <w:r>
+        <w:rPr>
+          <w:rFonts w:hint="eastAsia"/>
+        </w:rPr>
+        <w:t>boolean</w:t>
+      </w:r>
+      <w:proofErr w:type="spellEnd"/>
+      <w:r>
+        <w:rPr>
+          <w:rFonts w:hint="eastAsia"/>
+        </w:rPr>
+        <w:t xml:space="preserve"> </w:t>
+      </w:r>
+      <w:proofErr w:type="spellStart"/>
+      <w:r>
+        <w:rPr>
+          <w:rFonts w:hint="eastAsia"/>
+        </w:rPr>
+        <w:t>eof</w:t>
+      </w:r>
+      <w:proofErr w:type="spellEnd"/>
+      <w:r>
+        <w:rPr>
+          <w:rFonts w:hint="eastAsia"/>
+        </w:rPr>
+        <w:t>([</w:t>
+      </w:r>
+      <w:proofErr w:type="spellStart"/>
+      <w:r>
+        <w:rPr>
+          <w:rFonts w:hint="eastAsia"/>
+        </w:rPr>
+        <w:t>istream</w:t>
+      </w:r>
+      <w:proofErr w:type="spellEnd"/>
+      <w:r>
+        <w:rPr>
+          <w:rFonts w:hint="eastAsia"/>
+        </w:rPr>
+        <w:t>]) 检查是否到达文件结尾</w:t>
+      </w:r>
+    </w:p>
+    <w:p>
+      <w:pPr>
+        <w:rPr>
+          <w:rFonts w:ascii="等线" w:eastAsia="等线" w:hAnsi="等线"/>
+        </w:rPr>
+      </w:pPr>
+      <w:proofErr w:type="spellStart"/>
+      <w:r>
+        <w:rPr>
+          <w:rFonts w:hint="eastAsia"/>
+        </w:rPr>
+        <w:t>var</w:t>
+      </w:r>
+      <w:proofErr w:type="spellEnd"/>
+      <w:r>
+        <w:rPr>
+          <w:rFonts w:hint="eastAsia"/>
+        </w:rPr>
+        <w:t xml:space="preserve"> input([</w:t>
+      </w:r>
+      <w:proofErr w:type="spellStart"/>
+      <w:r>
+        <w:rPr>
+          <w:rFonts w:hint="eastAsia"/>
+        </w:rPr>
+        <w:t>istream</w:t>
+      </w:r>
+      <w:proofErr w:type="spellEnd"/>
+      <w:r>
+        <w:rPr>
+          <w:rFonts w:hint="eastAsia"/>
+        </w:rPr>
+        <w:t xml:space="preserve">]) </w:t>
+      </w:r>
+      <w:r>
+        <w:rPr>
+          <w:rFonts w:ascii="等线" w:eastAsia="等线" w:hAnsi="等线" w:hint="eastAsia"/>
+        </w:rPr>
+        <w:t>从</w:t>
+      </w:r>
+      <w:r>
+        <w:rPr>
+          <w:rFonts w:ascii="等线" w:eastAsia="等线" w:hAnsi="等线" w:hint="eastAsia"/>
+        </w:rPr>
+        <w:t>流中获取输入（</w:t>
+      </w:r>
+      <w:r>
+        <w:rPr>
+          <w:rFonts w:ascii="等线" w:eastAsia="等线" w:hAnsi="等线" w:hint="eastAsia"/>
+        </w:rPr>
+        <w:t>格式化</w:t>
+      </w:r>
+      <w:r>
+        <w:rPr>
+          <w:rFonts w:ascii="等线" w:eastAsia="等线" w:hAnsi="等线" w:hint="eastAsia"/>
+        </w:rPr>
+        <w:t>）</w:t>
+      </w:r>
+    </w:p>
+    <w:p>
+      <w:pPr>
+        <w:pStyle w:val="3"/>
+      </w:pPr>
+      <w:r>
+        <w:rPr>
+          <w:rFonts w:hint="eastAsia"/>
+        </w:rPr>
+        <w:t>输出流名称空间</w:t>
+      </w:r>
+    </w:p>
+    <w:p>
+      <w:r>
+        <w:rPr>
+          <w:rFonts w:hint="eastAsia"/>
+        </w:rPr>
+        <w:t>void put([</w:t>
+      </w:r>
+      <w:proofErr w:type="spellStart"/>
+      <w:r>
+        <w:rPr>
+          <w:rFonts w:hint="eastAsia"/>
+        </w:rPr>
+        <w:t>ostream</w:t>
+      </w:r>
+      <w:proofErr w:type="spellEnd"/>
+      <w:r>
+        <w:rPr>
+          <w:rFonts w:hint="eastAsia"/>
+        </w:rPr>
+        <w:t>],char)</w:t>
+      </w:r>
+      <w:r>
+        <w:t xml:space="preserve"> </w:t>
+      </w:r>
+      <w:r>
+        <w:rPr>
+          <w:rFonts w:hint="eastAsia"/>
+        </w:rPr>
+        <w:t>插入字符</w:t>
+      </w:r>
+    </w:p>
+    <w:p>
+      <w:r>
+        <w:t>number tell([</w:t>
+      </w:r>
+      <w:proofErr w:type="spellStart"/>
+      <w:r>
+        <w:t>ostream</w:t>
+      </w:r>
+      <w:proofErr w:type="spellEnd"/>
+      <w:r>
+        <w:t>])</w:t>
+      </w:r>
+      <w:r>
+        <w:t xml:space="preserve"> </w:t>
+      </w:r>
+      <w:r>
+        <w:rPr>
+          <w:rFonts w:hint="eastAsia"/>
+        </w:rPr>
+        <w:t>返回流位置指示器</w:t>
+      </w:r>
+    </w:p>
+    <w:p>
+      <w:r>
+        <w:t>void seek([</w:t>
+      </w:r>
+      <w:proofErr w:type="spellStart"/>
+      <w:r>
+        <w:t>ostream</w:t>
+      </w:r>
+      <w:proofErr w:type="spellEnd"/>
+      <w:r>
+        <w:t xml:space="preserve">],number </w:t>
+      </w:r>
+      <w:proofErr w:type="spellStart"/>
+      <w:r>
+        <w:t>pos</w:t>
+      </w:r>
+      <w:proofErr w:type="spellEnd"/>
+      <w:r>
+        <w:t>)</w:t>
+      </w:r>
+      <w:r>
+        <w:t xml:space="preserve"> </w:t>
+      </w:r>
+      <w:r>
+        <w:rPr>
+          <w:rFonts w:hint="eastAsia"/>
+        </w:rPr>
+        <w:t>设置流位置</w:t>
+      </w:r>
+    </w:p>
+    <w:p>
+      <w:r>
+        <w:t xml:space="preserve">void </w:t>
+      </w:r>
+      <w:proofErr w:type="spellStart"/>
+      <w:r>
+        <w:t>seek_from</w:t>
+      </w:r>
+      <w:proofErr w:type="spellEnd"/>
+      <w:r>
+        <w:t>([</w:t>
+      </w:r>
+      <w:proofErr w:type="spellStart"/>
+      <w:r>
+        <w:t>ostream</w:t>
+      </w:r>
+      <w:proofErr w:type="spellEnd"/>
+      <w:r>
+        <w:t>],[</w:t>
+      </w:r>
+      <w:proofErr w:type="spellStart"/>
+      <w:r>
+        <w:t>seekdir</w:t>
+      </w:r>
+      <w:proofErr w:type="spellEnd"/>
+      <w:r>
+        <w:t>],number offset)</w:t>
+      </w:r>
+      <w:r>
+        <w:t xml:space="preserve"> </w:t>
+      </w:r>
+      <w:r>
+        <w:rPr>
+          <w:rFonts w:hint="eastAsia"/>
+        </w:rPr>
+        <w:t>设置相对寻位方向的流位置</w:t>
+      </w:r>
+    </w:p>
+    <w:p>
+      <w:r>
+        <w:t>void flush([</w:t>
+      </w:r>
+      <w:proofErr w:type="spellStart"/>
+      <w:r>
+        <w:t>ostream</w:t>
+      </w:r>
+      <w:proofErr w:type="spellEnd"/>
+      <w:r>
+        <w:t>])</w:t>
+      </w:r>
+      <w:r>
+        <w:t xml:space="preserve"> </w:t>
+      </w:r>
+      <w:r>
+        <w:rPr>
+          <w:rFonts w:hint="eastAsia"/>
+        </w:rPr>
+        <w:t>与底层存储设备同步</w:t>
+      </w:r>
+    </w:p>
+    <w:p>
+      <w:proofErr w:type="spellStart"/>
+      <w:r>
+        <w:t>boolean</w:t>
+      </w:r>
+      <w:proofErr w:type="spellEnd"/>
+      <w:r>
+        <w:t xml:space="preserve"> good([</w:t>
+      </w:r>
+      <w:proofErr w:type="spellStart"/>
+      <w:r>
+        <w:t>ostream</w:t>
+      </w:r>
+      <w:proofErr w:type="spellEnd"/>
+      <w:r>
+        <w:t>])</w:t>
+      </w:r>
+      <w:r>
+        <w:t xml:space="preserve"> </w:t>
+      </w:r>
+      <w:r>
+        <w:rPr>
+          <w:rFonts w:hint="eastAsia"/>
+        </w:rPr>
+        <w:t>检查是否有错误</w:t>
+      </w:r>
+    </w:p>
+    <w:p>
+      <w:r>
+        <w:t>void print([</w:t>
+      </w:r>
+      <w:proofErr w:type="spellStart"/>
+      <w:r>
+        <w:t>ostream</w:t>
+      </w:r>
+      <w:proofErr w:type="spellEnd"/>
+      <w:r>
+        <w:t>],</w:t>
+      </w:r>
+      <w:proofErr w:type="spellStart"/>
+      <w:r>
+        <w:t>var</w:t>
+      </w:r>
+      <w:proofErr w:type="spellEnd"/>
+      <w:r>
+        <w:t xml:space="preserve">) </w:t>
+      </w:r>
+      <w:r>
+        <w:rPr>
+          <w:rFonts w:ascii="等线" w:eastAsia="等线" w:hAnsi="等线" w:hint="eastAsia"/>
+        </w:rPr>
+        <w:t>向</w:t>
+      </w:r>
+      <w:r>
+        <w:rPr>
+          <w:rFonts w:ascii="等线" w:eastAsia="等线" w:hAnsi="等线" w:hint="eastAsia"/>
+        </w:rPr>
+        <w:t>流中输出内容，仅可输出支持</w:t>
+      </w:r>
+      <w:proofErr w:type="spellStart"/>
+      <w:r>
+        <w:rPr>
+          <w:rFonts w:ascii="等线" w:eastAsia="等线" w:hAnsi="等线" w:hint="eastAsia"/>
+        </w:rPr>
+        <w:t>to_string</w:t>
+      </w:r>
+      <w:proofErr w:type="spellEnd"/>
+      <w:r>
+        <w:rPr>
+          <w:rFonts w:ascii="等线" w:eastAsia="等线" w:hAnsi="等线" w:hint="eastAsia"/>
+        </w:rPr>
+        <w:t>的类型（</w:t>
+      </w:r>
+      <w:proofErr w:type="gramStart"/>
+      <w:r>
+        <w:rPr>
+          <w:rFonts w:ascii="等线" w:eastAsia="等线" w:hAnsi="等线" w:hint="eastAsia"/>
+        </w:rPr>
+        <w:t>不</w:t>
+      </w:r>
+      <w:proofErr w:type="gramEnd"/>
+      <w:r>
+        <w:rPr>
+          <w:rFonts w:ascii="等线" w:eastAsia="等线" w:hAnsi="等线" w:hint="eastAsia"/>
+        </w:rPr>
+        <w:t>换行）</w:t>
+      </w:r>
+    </w:p>
+    <w:p>
+      <w:pPr>
+        <w:rPr>
+          <w:rFonts w:ascii="等线" w:eastAsia="等线" w:hAnsi="等线"/>
+        </w:rPr>
+      </w:pPr>
+      <w:r>
+        <w:t xml:space="preserve">void </w:t>
+      </w:r>
+      <w:proofErr w:type="spellStart"/>
+      <w:r>
+        <w:t>println</w:t>
+      </w:r>
+      <w:proofErr w:type="spellEnd"/>
+      <w:r>
+        <w:t>([</w:t>
+      </w:r>
+      <w:proofErr w:type="spellStart"/>
+      <w:r>
+        <w:t>ostream</w:t>
+      </w:r>
+      <w:proofErr w:type="spellEnd"/>
+      <w:r>
+        <w:t>],</w:t>
+      </w:r>
+      <w:proofErr w:type="spellStart"/>
+      <w:r>
+        <w:t>var</w:t>
+      </w:r>
+      <w:proofErr w:type="spellEnd"/>
+      <w:r>
+        <w:t xml:space="preserve">) </w:t>
+      </w:r>
+      <w:r>
+        <w:rPr>
+          <w:rFonts w:ascii="等线" w:eastAsia="等线" w:hAnsi="等线" w:hint="eastAsia"/>
+        </w:rPr>
+        <w:t>向</w:t>
+      </w:r>
+      <w:r>
+        <w:rPr>
+          <w:rFonts w:ascii="等线" w:eastAsia="等线" w:hAnsi="等线" w:hint="eastAsia"/>
+        </w:rPr>
+        <w:t>流中输出内容，仅可输出支持</w:t>
+      </w:r>
+      <w:proofErr w:type="spellStart"/>
+      <w:r>
+        <w:rPr>
+          <w:rFonts w:ascii="等线" w:eastAsia="等线" w:hAnsi="等线" w:hint="eastAsia"/>
+        </w:rPr>
+        <w:t>to_string</w:t>
+      </w:r>
+      <w:proofErr w:type="spellEnd"/>
+      <w:r>
+        <w:rPr>
+          <w:rFonts w:ascii="等线" w:eastAsia="等线" w:hAnsi="等线" w:hint="eastAsia"/>
+        </w:rPr>
+        <w:t>的类型（换行）</w:t>
+      </w:r>
+    </w:p>
+    <w:p>
+      <w:pPr>
+        <w:rPr>
+          <w:rFonts w:ascii="等线" w:eastAsia="等线" w:hAnsi="等线"/>
+        </w:rPr>
+      </w:pPr>
+    </w:p>
+    <w:p>
+      <w:pPr>
+        <w:rPr>
+          <w:rFonts w:ascii="等线" w:eastAsia="等线" w:hAnsi="等线"/>
+        </w:rPr>
+      </w:pPr>
+    </w:p>
+    <w:p>
+      <w:pPr>
+        <w:rPr>
+          <w:rFonts w:ascii="等线" w:eastAsia="等线" w:hAnsi="等线"/>
+        </w:rPr>
+      </w:pPr>
+    </w:p>
+    <w:p>
+      <w:pPr>
+        <w:rPr>
+          <w:rFonts w:ascii="等线" w:eastAsia="等线" w:hAnsi="等线"/>
+        </w:rPr>
+      </w:pPr>
+    </w:p>
+    <w:p>
+      <w:pPr>
+        <w:rPr>
+          <w:rFonts w:ascii="等线" w:eastAsia="等线" w:hAnsi="等线"/>
+        </w:rPr>
+      </w:pPr>
+    </w:p>
+    <w:p>
+      <w:pPr>
+        <w:rPr>
+          <w:rFonts w:ascii="等线" w:eastAsia="等线" w:hAnsi="等线"/>
+        </w:rPr>
+      </w:pPr>
+    </w:p>
+    <w:p>
+      <w:pPr>
+        <w:pStyle w:val="2"/>
+      </w:pPr>
+      <w:r>
+        <w:rPr>
+          <w:rFonts w:hint="eastAsia"/>
+        </w:rPr>
+        <w:lastRenderedPageBreak/>
+        <w:t>System名称空间</w:t>
+      </w:r>
+    </w:p>
+    <w:p>
+      <w:pPr>
+        <w:rPr>
+          <w:rFonts w:ascii="等线" w:eastAsia="等线" w:hAnsi="等线"/>
+        </w:rPr>
+      </w:pPr>
+      <w:r>
+        <w:rPr>
+          <w:rFonts w:ascii="等线" w:eastAsia="等线" w:hAnsi="等线" w:hint="eastAsia"/>
+        </w:rPr>
+        <w:t>max</w:t>
+      </w:r>
+      <w:r>
+        <w:rPr>
+          <w:rFonts w:ascii="等线" w:eastAsia="等线" w:hAnsi="等线"/>
+        </w:rPr>
+        <w:t xml:space="preserve"> </w:t>
+      </w:r>
+      <w:r>
+        <w:rPr>
+          <w:rFonts w:ascii="等线" w:eastAsia="等线" w:hAnsi="等线" w:hint="eastAsia"/>
+        </w:rPr>
+        <w:t>数字类型最大值</w:t>
+      </w:r>
+    </w:p>
+    <w:p>
+      <w:pPr>
+        <w:rPr>
+          <w:rFonts w:ascii="等线" w:eastAsia="等线" w:hAnsi="等线"/>
+        </w:rPr>
+      </w:pPr>
+      <w:proofErr w:type="spellStart"/>
+      <w:r>
+        <w:rPr>
+          <w:rFonts w:ascii="等线" w:eastAsia="等线" w:hAnsi="等线"/>
+        </w:rPr>
+        <w:t>inf</w:t>
+      </w:r>
+      <w:proofErr w:type="spellEnd"/>
+      <w:r>
+        <w:rPr>
+          <w:rFonts w:ascii="等线" w:eastAsia="等线" w:hAnsi="等线"/>
+        </w:rPr>
+        <w:t xml:space="preserve"> </w:t>
+      </w:r>
+      <w:r>
+        <w:rPr>
+          <w:rFonts w:ascii="等线" w:eastAsia="等线" w:hAnsi="等线" w:hint="eastAsia"/>
+        </w:rPr>
+        <w:t>数字类型正无穷</w:t>
+      </w:r>
+    </w:p>
+    <w:p>
+      <w:pPr>
+        <w:rPr>
+          <w:rFonts w:ascii="等线" w:eastAsia="等线" w:hAnsi="等线"/>
+        </w:rPr>
+      </w:pPr>
+      <w:r>
+        <w:rPr>
+          <w:rFonts w:ascii="等线" w:eastAsia="等线" w:hAnsi="等线" w:hint="eastAsia"/>
+        </w:rPr>
+        <w:t>in 标准输入流</w:t>
+      </w:r>
+    </w:p>
+    <w:p>
+      <w:pPr>
+        <w:rPr>
+          <w:rFonts w:ascii="等线" w:eastAsia="等线" w:hAnsi="等线"/>
+        </w:rPr>
+      </w:pPr>
+      <w:r>
+        <w:rPr>
+          <w:rFonts w:ascii="等线" w:eastAsia="等线" w:hAnsi="等线"/>
+        </w:rPr>
+        <w:t xml:space="preserve">out </w:t>
+      </w:r>
+      <w:r>
+        <w:rPr>
+          <w:rFonts w:ascii="等线" w:eastAsia="等线" w:hAnsi="等线" w:hint="eastAsia"/>
+        </w:rPr>
+        <w:t>标准输出流</w:t>
+      </w:r>
+    </w:p>
+    <w:p>
+      <w:pPr>
+        <w:rPr>
+          <w:rFonts w:ascii="等线" w:eastAsia="等线" w:hAnsi="等线"/>
+        </w:rPr>
+      </w:pPr>
+      <w:r>
+        <w:rPr>
+          <w:rFonts w:ascii="等线" w:eastAsia="等线" w:hAnsi="等线"/>
+        </w:rPr>
+        <w:t xml:space="preserve">number run(string) </w:t>
+      </w:r>
+      <w:r>
+        <w:rPr>
+          <w:rFonts w:ascii="等线" w:eastAsia="等线" w:hAnsi="等线" w:hint="eastAsia"/>
+        </w:rPr>
+        <w:t>在系统环境中运行一条指令，返回错误码</w:t>
+      </w:r>
+    </w:p>
+    <w:p>
+      <w:pPr>
+        <w:rPr>
+          <w:rFonts w:ascii="等线" w:eastAsia="等线" w:hAnsi="等线"/>
+        </w:rPr>
+      </w:pPr>
+      <w:r>
+        <w:rPr>
+          <w:rFonts w:ascii="等线" w:eastAsia="等线" w:hAnsi="等线"/>
+        </w:rPr>
+        <w:t xml:space="preserve">string </w:t>
+      </w:r>
+      <w:proofErr w:type="spellStart"/>
+      <w:r>
+        <w:rPr>
+          <w:rFonts w:ascii="等线" w:eastAsia="等线" w:hAnsi="等线"/>
+        </w:rPr>
+        <w:t>getenv</w:t>
+      </w:r>
+      <w:proofErr w:type="spellEnd"/>
+      <w:r>
+        <w:rPr>
+          <w:rFonts w:ascii="等线" w:eastAsia="等线" w:hAnsi="等线"/>
+        </w:rPr>
+        <w:t xml:space="preserve">(string) </w:t>
+      </w:r>
+      <w:r>
+        <w:rPr>
+          <w:rFonts w:ascii="等线" w:eastAsia="等线" w:hAnsi="等线" w:hint="eastAsia"/>
+        </w:rPr>
+        <w:t>获取环境变量的值并返回</w:t>
+      </w:r>
+    </w:p>
+    <w:p>
+      <w:pPr>
+        <w:rPr>
+          <w:rFonts w:ascii="等线" w:eastAsia="等线" w:hAnsi="等线"/>
+        </w:rPr>
+      </w:pPr>
+      <w:r>
+        <w:rPr>
+          <w:rFonts w:ascii="等线" w:eastAsia="等线" w:hAnsi="等线"/>
+        </w:rPr>
+        <w:t xml:space="preserve">void exit(number) </w:t>
+      </w:r>
+      <w:r>
+        <w:rPr>
+          <w:rFonts w:ascii="等线" w:eastAsia="等线" w:hAnsi="等线" w:hint="eastAsia"/>
+        </w:rPr>
+        <w:t>清理资源并退出</w:t>
+      </w:r>
+    </w:p>
+    <w:p>
+      <w:pPr>
+        <w:pStyle w:val="2"/>
+      </w:pPr>
+      <w:r>
+        <w:rPr>
+          <w:rFonts w:hint="eastAsia"/>
+        </w:rPr>
+        <w:t>Runtime名称空间</w:t>
+      </w:r>
+    </w:p>
+    <w:p>
+      <w:pPr>
+        <w:rPr>
+          <w:rFonts w:ascii="等线" w:eastAsia="等线" w:hAnsi="等线"/>
+        </w:rPr>
+      </w:pPr>
+      <w:r>
+        <w:rPr>
+          <w:rFonts w:ascii="等线" w:eastAsia="等线" w:hAnsi="等线" w:hint="eastAsia"/>
+        </w:rPr>
+        <w:t>void info()</w:t>
+      </w:r>
+      <w:r>
+        <w:rPr>
+          <w:rFonts w:ascii="等线" w:eastAsia="等线" w:hAnsi="等线"/>
+        </w:rPr>
+        <w:t xml:space="preserve"> </w:t>
+      </w:r>
+      <w:r>
+        <w:rPr>
+          <w:rFonts w:ascii="等线" w:eastAsia="等线" w:hAnsi="等线" w:hint="eastAsia"/>
+        </w:rPr>
+        <w:t>输出版本信息</w:t>
+      </w:r>
+    </w:p>
+    <w:p>
+      <w:pPr>
+        <w:rPr>
+          <w:rFonts w:ascii="等线" w:eastAsia="等线" w:hAnsi="等线"/>
+        </w:rPr>
+      </w:pPr>
+      <w:r>
+        <w:rPr>
+          <w:rFonts w:ascii="等线" w:eastAsia="等线" w:hAnsi="等线"/>
+        </w:rPr>
+        <w:t xml:space="preserve">number time() </w:t>
+      </w:r>
+      <w:r>
+        <w:rPr>
+          <w:rFonts w:ascii="等线" w:eastAsia="等线" w:hAnsi="等线" w:hint="eastAsia"/>
+        </w:rPr>
+        <w:t>获取计时器的读数，单位毫秒</w:t>
+      </w:r>
+    </w:p>
+    <w:p>
+      <w:pPr>
+        <w:rPr>
+          <w:rFonts w:ascii="等线" w:eastAsia="等线" w:hAnsi="等线"/>
+        </w:rPr>
+      </w:pPr>
+      <w:r>
+        <w:rPr>
+          <w:rFonts w:ascii="等线" w:eastAsia="等线" w:hAnsi="等线"/>
+        </w:rPr>
+        <w:t xml:space="preserve">void delay(number) </w:t>
+      </w:r>
+      <w:r>
+        <w:rPr>
+          <w:rFonts w:ascii="等线" w:eastAsia="等线" w:hAnsi="等线" w:hint="eastAsia"/>
+        </w:rPr>
+        <w:t>使程序暂停一段时间，单位毫秒</w:t>
+      </w:r>
+    </w:p>
+    <w:p>
+      <w:pPr>
+        <w:rPr>
+          <w:rFonts w:ascii="等线" w:eastAsia="等线" w:hAnsi="等线"/>
+        </w:rPr>
+      </w:pPr>
+      <w:r>
+        <w:rPr>
+          <w:rFonts w:ascii="等线" w:eastAsia="等线" w:hAnsi="等线"/>
+        </w:rPr>
+        <w:t>number rand(</w:t>
+      </w:r>
+      <w:proofErr w:type="spellStart"/>
+      <w:r>
+        <w:rPr>
+          <w:rFonts w:ascii="等线" w:eastAsia="等线" w:hAnsi="等线"/>
+        </w:rPr>
+        <w:t>number,number</w:t>
+      </w:r>
+      <w:proofErr w:type="spellEnd"/>
+      <w:r>
+        <w:rPr>
+          <w:rFonts w:ascii="等线" w:eastAsia="等线" w:hAnsi="等线"/>
+        </w:rPr>
+        <w:t xml:space="preserve">) </w:t>
+      </w:r>
+      <w:r>
+        <w:rPr>
+          <w:rFonts w:ascii="等线" w:eastAsia="等线" w:hAnsi="等线" w:hint="eastAsia"/>
+        </w:rPr>
+        <w:t>获取区间内的伪随机数</w:t>
+      </w:r>
+    </w:p>
+    <w:p>
+      <w:pPr>
+        <w:rPr>
+          <w:rFonts w:ascii="等线" w:eastAsia="等线" w:hAnsi="等线"/>
+        </w:rPr>
+      </w:pPr>
+      <w:r>
+        <w:rPr>
+          <w:rFonts w:ascii="等线" w:eastAsia="等线" w:hAnsi="等线"/>
+        </w:rPr>
+        <w:t xml:space="preserve">number </w:t>
+      </w:r>
+      <w:proofErr w:type="spellStart"/>
+      <w:r>
+        <w:rPr>
+          <w:rFonts w:ascii="等线" w:eastAsia="等线" w:hAnsi="等线"/>
+        </w:rPr>
+        <w:t>randint</w:t>
+      </w:r>
+      <w:proofErr w:type="spellEnd"/>
+      <w:r>
+        <w:rPr>
+          <w:rFonts w:ascii="等线" w:eastAsia="等线" w:hAnsi="等线"/>
+        </w:rPr>
+        <w:t>(</w:t>
+      </w:r>
+      <w:proofErr w:type="spellStart"/>
+      <w:r>
+        <w:rPr>
+          <w:rFonts w:ascii="等线" w:eastAsia="等线" w:hAnsi="等线"/>
+        </w:rPr>
+        <w:t>number,number</w:t>
+      </w:r>
+      <w:proofErr w:type="spellEnd"/>
+      <w:r>
+        <w:rPr>
+          <w:rFonts w:ascii="等线" w:eastAsia="等线" w:hAnsi="等线"/>
+        </w:rPr>
+        <w:t xml:space="preserve">) </w:t>
+      </w:r>
+      <w:r>
+        <w:rPr>
+          <w:rFonts w:ascii="等线" w:eastAsia="等线" w:hAnsi="等线" w:hint="eastAsia"/>
+        </w:rPr>
+        <w:t>获取区间内的伪随机整数</w:t>
+      </w:r>
+    </w:p>
+    <w:p>
+      <w:pPr>
+        <w:rPr>
+          <w:rFonts w:ascii="等线" w:eastAsia="等线" w:hAnsi="等线"/>
+        </w:rPr>
+      </w:pPr>
+      <w:r>
+        <w:rPr>
+          <w:rFonts w:ascii="等线" w:eastAsia="等线" w:hAnsi="等线" w:hint="eastAsia"/>
+        </w:rPr>
+        <w:t>[exception</w:t>
+      </w:r>
+      <w:r>
+        <w:rPr>
+          <w:rFonts w:ascii="等线" w:eastAsia="等线" w:hAnsi="等线"/>
+        </w:rPr>
+        <w:t xml:space="preserve">] </w:t>
+      </w:r>
+      <w:r>
+        <w:rPr>
+          <w:rFonts w:ascii="等线" w:eastAsia="等线" w:hAnsi="等线" w:hint="eastAsia"/>
+        </w:rPr>
+        <w:t>exception</w:t>
+      </w:r>
+      <w:r>
+        <w:rPr>
+          <w:rFonts w:ascii="等线" w:eastAsia="等线" w:hAnsi="等线"/>
+        </w:rPr>
+        <w:t xml:space="preserve">(string) </w:t>
+      </w:r>
+      <w:r>
+        <w:rPr>
+          <w:rFonts w:ascii="等线" w:eastAsia="等线" w:hAnsi="等线" w:hint="eastAsia"/>
+        </w:rPr>
+        <w:t>新建</w:t>
+      </w:r>
       <w:bookmarkStart w:id="0" w:name="_GoBack"/>
       <w:bookmarkEnd w:id="0"/>
-    </w:p>
-    <w:p>
-      <w:pPr>
-        <w:pStyle w:val="3"/>
-      </w:pPr>
-      <w:r>
-        <w:rPr>
-          <w:rFonts w:hint="eastAsia"/>
-        </w:rPr>
-        <w:lastRenderedPageBreak/>
-        <w:t>寻位方向名称空间</w:t>
-      </w:r>
-    </w:p>
-    <w:p>
-      <w:r>
-        <w:rPr>
-          <w:rFonts w:hint="eastAsia"/>
-        </w:rPr>
-        <w:t>start 流的开始</w:t>
-      </w:r>
-    </w:p>
-    <w:p>
-      <w:r>
-        <w:rPr>
-          <w:rFonts w:hint="eastAsia"/>
-        </w:rPr>
-        <w:t>finish 流的结尾</w:t>
-      </w:r>
-    </w:p>
-    <w:p>
-      <w:r>
-        <w:rPr>
-          <w:rFonts w:hint="eastAsia"/>
-        </w:rPr>
-        <w:t>present 当前位置</w:t>
-      </w:r>
-    </w:p>
-    <w:p>
-      <w:pPr>
-        <w:pStyle w:val="3"/>
-      </w:pPr>
-      <w:r>
-        <w:rPr>
-          <w:rFonts w:hint="eastAsia"/>
-        </w:rPr>
-        <w:t>打开方式名称空间</w:t>
-      </w:r>
-    </w:p>
-    <w:p>
-      <w:r>
-        <w:rPr>
-          <w:rFonts w:hint="eastAsia"/>
-        </w:rPr>
-        <w:t>in 为读打开</w:t>
-      </w:r>
-      <w:r>
-        <w:rPr>
-          <w:rFonts w:hint="eastAsia"/>
-        </w:rPr>
-        <w:t>（输入流）</w:t>
-      </w:r>
-    </w:p>
-    <w:p>
-      <w:r>
-        <w:rPr>
-          <w:rFonts w:hint="eastAsia"/>
-        </w:rPr>
-        <w:t>out 为写打开（清空内容</w:t>
-      </w:r>
-      <w:r>
-        <w:rPr>
-          <w:rFonts w:hint="eastAsia"/>
-        </w:rPr>
-        <w:t>，输出流</w:t>
-      </w:r>
-      <w:r>
-        <w:rPr>
-          <w:rFonts w:hint="eastAsia"/>
-        </w:rPr>
-        <w:t>）</w:t>
-      </w:r>
-    </w:p>
-    <w:p>
-      <w:r>
-        <w:rPr>
-          <w:rFonts w:hint="eastAsia"/>
-        </w:rPr>
-        <w:t>app 为写打开（追加内容</w:t>
-      </w:r>
-      <w:r>
-        <w:rPr>
-          <w:rFonts w:hint="eastAsia"/>
-        </w:rPr>
-        <w:t>，输出流</w:t>
-      </w:r>
-      <w:r>
-        <w:rPr>
-          <w:rFonts w:hint="eastAsia"/>
-        </w:rPr>
-        <w:t>）</w:t>
-      </w:r>
-    </w:p>
-    <w:p>
-      <w:pPr>
-        <w:pStyle w:val="3"/>
-      </w:pPr>
-      <w:r>
-        <w:rPr>
-          <w:rFonts w:hint="eastAsia"/>
-        </w:rPr>
-        <w:t>输入流名称空间</w:t>
-      </w:r>
-    </w:p>
-    <w:p>
-      <w:r>
-        <w:rPr>
-          <w:rFonts w:hint="eastAsia"/>
-        </w:rPr>
-        <w:t>char get([istream]) 读取字符</w:t>
-      </w:r>
-    </w:p>
-    <w:p>
-      <w:r>
-        <w:rPr>
-          <w:rFonts w:hint="eastAsia"/>
-        </w:rPr>
-        <w:t>char peek([istream]) 读取下一个字符而不删除</w:t>
-      </w:r>
-    </w:p>
-    <w:p>
-      <w:r>
-        <w:rPr>
-          <w:rFonts w:hint="eastAsia"/>
-        </w:rPr>
-        <w:t>void unget([istream]) 放回字符</w:t>
-      </w:r>
-    </w:p>
-    <w:p>
-      <w:r>
-        <w:rPr>
-          <w:rFonts w:hint="eastAsia"/>
-        </w:rPr>
-        <w:t>string getline([istream]) 读取一行</w:t>
-      </w:r>
-    </w:p>
-    <w:p>
-      <w:r>
-        <w:rPr>
-          <w:rFonts w:hint="eastAsia"/>
-        </w:rPr>
-        <w:t>number tell([istream]) 返回流位置指示器</w:t>
-      </w:r>
-    </w:p>
-    <w:p>
-      <w:r>
-        <w:rPr>
-          <w:rFonts w:hint="eastAsia"/>
-        </w:rPr>
-        <w:t>void</w:t>
-      </w:r>
-      <w:r>
-        <w:t xml:space="preserve"> seek([istream],number pos) </w:t>
-      </w:r>
-      <w:r>
-        <w:rPr>
-          <w:rFonts w:hint="eastAsia"/>
-        </w:rPr>
-        <w:t>设置流位置</w:t>
-      </w:r>
-    </w:p>
-    <w:p>
-      <w:r>
-        <w:rPr>
-          <w:rFonts w:hint="eastAsia"/>
-        </w:rPr>
-        <w:t>void seek_from([istream],[seekdir],number offset) 设置相对寻位方向的流位置</w:t>
-      </w:r>
-    </w:p>
-    <w:p>
-      <w:r>
-        <w:rPr>
-          <w:rFonts w:hint="eastAsia"/>
+      <w:r>
+        <w:rPr>
+          <w:rFonts w:ascii="等线" w:eastAsia="等线" w:hAnsi="等线" w:hint="eastAsia"/>
+        </w:rPr>
+        <w:t>运行时异常</w:t>
+      </w:r>
+    </w:p>
+    <w:p>
+      <w:pPr>
+        <w:rPr>
+          <w:rFonts w:ascii="等线" w:eastAsia="等线" w:hAnsi="等线"/>
+        </w:rPr>
+      </w:pPr>
+      <w:r>
+        <w:rPr>
+          <w:rFonts w:ascii="等线" w:eastAsia="等线" w:hAnsi="等线"/>
+        </w:rPr>
+        <w:t xml:space="preserve">[namespace] </w:t>
+      </w:r>
+      <w:proofErr w:type="spellStart"/>
+      <w:r>
+        <w:rPr>
+          <w:rFonts w:ascii="等线" w:eastAsia="等线" w:hAnsi="等线"/>
+        </w:rPr>
+        <w:t>load_extension</w:t>
+      </w:r>
+      <w:proofErr w:type="spellEnd"/>
+      <w:r>
+        <w:rPr>
+          <w:rFonts w:ascii="等线" w:eastAsia="等线" w:hAnsi="等线"/>
+        </w:rPr>
+        <w:t xml:space="preserve">(string) </w:t>
+      </w:r>
+      <w:r>
+        <w:rPr>
+          <w:rFonts w:ascii="等线" w:eastAsia="等线" w:hAnsi="等线" w:hint="eastAsia"/>
+        </w:rPr>
+        <w:t>加载一个扩展并返回</w:t>
+      </w:r>
+    </w:p>
+    <w:p>
+      <w:pPr>
+        <w:rPr>
+          <w:rFonts w:ascii="等线" w:eastAsia="等线" w:hAnsi="等线"/>
+        </w:rPr>
+      </w:pPr>
+      <w:r>
+        <w:rPr>
+          <w:rFonts w:ascii="等线" w:eastAsia="等线" w:hAnsi="等线"/>
+        </w:rPr>
+        <w:t>[</w:t>
+      </w:r>
+      <w:proofErr w:type="spellStart"/>
+      <w:r>
+        <w:rPr>
+          <w:rFonts w:ascii="等线" w:eastAsia="等线" w:hAnsi="等线"/>
+        </w:rPr>
+        <w:t>hash_value</w:t>
+      </w:r>
+      <w:proofErr w:type="spellEnd"/>
+      <w:r>
+        <w:rPr>
+          <w:rFonts w:ascii="等线" w:eastAsia="等线" w:hAnsi="等线"/>
+        </w:rPr>
+        <w:t>] hash(</w:t>
+      </w:r>
+      <w:proofErr w:type="spellStart"/>
+      <w:r>
+        <w:rPr>
+          <w:rFonts w:ascii="等线" w:eastAsia="等线" w:hAnsi="等线"/>
+        </w:rPr>
+        <w:t>var</w:t>
+      </w:r>
+      <w:proofErr w:type="spellEnd"/>
+      <w:r>
+        <w:rPr>
+          <w:rFonts w:ascii="等线" w:eastAsia="等线" w:hAnsi="等线"/>
+        </w:rPr>
+        <w:t xml:space="preserve">) </w:t>
+      </w:r>
+      <w:r>
+        <w:rPr>
+          <w:rFonts w:ascii="等线" w:eastAsia="等线" w:hAnsi="等线" w:hint="eastAsia"/>
+        </w:rPr>
+        <w:t>计算一个变量的哈希值</w:t>
+      </w:r>
+    </w:p>
+    <w:p>
+      <w:pPr>
+        <w:rPr>
+          <w:rFonts w:ascii="等线" w:eastAsia="等线" w:hAnsi="等线"/>
+        </w:rPr>
+      </w:pPr>
+      <w:r>
+        <w:rPr>
+          <w:rFonts w:ascii="等线" w:eastAsia="等线" w:hAnsi="等线"/>
+        </w:rPr>
+        <w:t xml:space="preserve">[expression] build(string) </w:t>
+      </w:r>
+      <w:r>
+        <w:rPr>
+          <w:rFonts w:ascii="等线" w:eastAsia="等线" w:hAnsi="等线" w:hint="eastAsia"/>
+        </w:rPr>
+        <w:t>构建一个可用于计算的表达式</w:t>
+      </w:r>
+    </w:p>
+    <w:p>
+      <w:pPr>
+        <w:rPr>
+          <w:rFonts w:ascii="等线" w:eastAsia="等线" w:hAnsi="等线"/>
+        </w:rPr>
+      </w:pPr>
+      <w:proofErr w:type="spellStart"/>
+      <w:r>
+        <w:rPr>
+          <w:rFonts w:ascii="等线" w:eastAsia="等线" w:hAnsi="等线"/>
+        </w:rPr>
+        <w:t>var</w:t>
+      </w:r>
+      <w:proofErr w:type="spellEnd"/>
+      <w:r>
+        <w:rPr>
+          <w:rFonts w:ascii="等线" w:eastAsia="等线" w:hAnsi="等线"/>
+        </w:rPr>
+        <w:t xml:space="preserve"> solve([expression]) </w:t>
+      </w:r>
+      <w:r>
+        <w:rPr>
+          <w:rFonts w:ascii="等线" w:eastAsia="等线" w:hAnsi="等线" w:hint="eastAsia"/>
+        </w:rPr>
+        <w:t>计算一个表达式</w:t>
+      </w:r>
+    </w:p>
+    <w:p>
+      <w:pPr>
+        <w:pStyle w:val="2"/>
+      </w:pPr>
+      <w:r>
+        <w:rPr>
+          <w:rFonts w:hint="eastAsia"/>
+        </w:rPr>
+        <w:t>字符类型扩展</w:t>
+      </w:r>
+    </w:p>
+    <w:p>
+      <w:pPr>
+        <w:rPr>
+          <w:rFonts w:ascii="等线" w:eastAsia="等线" w:hAnsi="等线"/>
+        </w:rPr>
+      </w:pPr>
+      <w:proofErr w:type="spellStart"/>
+      <w:r>
+        <w:rPr>
+          <w:rFonts w:ascii="等线" w:eastAsia="等线" w:hAnsi="等线"/>
         </w:rPr>
         <w:t>boolean</w:t>
       </w:r>
-      <w:r>
-        <w:t xml:space="preserve"> good([istream]) </w:t>
-      </w:r>
-      <w:r>
-        <w:rPr>
-          <w:rFonts w:hint="eastAsia"/>
-        </w:rPr>
-        <w:t>检查是否有错误</w:t>
-      </w:r>
-    </w:p>
-    <w:p>
-      <w:r>
-        <w:rPr>
-          <w:rFonts w:hint="eastAsia"/>
-        </w:rPr>
-        <w:t>boolean eof([istream]) 检查是否到达文件结尾</w:t>
-      </w:r>
-    </w:p>
-    <w:p>
-      <w:pPr>
-        <w:rPr>
-          <w:rFonts w:ascii="等线" w:eastAsia="等线" w:hAnsi="等线"/>
-        </w:rPr>
-      </w:pPr>
-      <w:r>
-        <w:rPr>
-          <w:rFonts w:hint="eastAsia"/>
-        </w:rPr>
-        <w:t xml:space="preserve">var input([istream]) </w:t>
+      <w:proofErr w:type="spellEnd"/>
+      <w:r>
+        <w:rPr>
+          <w:rFonts w:ascii="等线" w:eastAsia="等线" w:hAnsi="等线"/>
+        </w:rPr>
+        <w:t xml:space="preserve"> </w:t>
+      </w:r>
+      <w:proofErr w:type="spellStart"/>
+      <w:r>
+        <w:rPr>
+          <w:rFonts w:ascii="等线" w:eastAsia="等线" w:hAnsi="等线"/>
+        </w:rPr>
+        <w:t>isalnum</w:t>
+      </w:r>
+      <w:proofErr w:type="spellEnd"/>
+      <w:r>
+        <w:rPr>
+          <w:rFonts w:ascii="等线" w:eastAsia="等线" w:hAnsi="等线"/>
+        </w:rPr>
+        <w:t xml:space="preserve">(char) </w:t>
       </w:r>
       <w:r>
         <w:rPr>
           <w:rFonts w:ascii="等线" w:eastAsia="等线" w:hAnsi="等线" w:hint="eastAsia"/>
         </w:rPr>
-        <w:t>从</w:t>
-      </w:r>
-      <w:r>
-        <w:rPr>
-          <w:rFonts w:ascii="等线" w:eastAsia="等线" w:hAnsi="等线" w:hint="eastAsia"/>
-        </w:rPr>
-        <w:t>流中获取输入（</w:t>
-      </w:r>
-      <w:r>
-        <w:rPr>
-          <w:rFonts w:ascii="等线" w:eastAsia="等线" w:hAnsi="等线" w:hint="eastAsia"/>
-        </w:rPr>
-        <w:t>格式化</w:t>
-      </w:r>
-      <w:r>
-        <w:rPr>
-          <w:rFonts w:ascii="等线" w:eastAsia="等线" w:hAnsi="等线" w:hint="eastAsia"/>
-        </w:rPr>
-        <w:t>）</w:t>
-      </w:r>
-    </w:p>
-    <w:p>
-      <w:pPr>
-        <w:pStyle w:val="3"/>
-      </w:pPr>
-      <w:r>
-        <w:rPr>
-          <w:rFonts w:hint="eastAsia"/>
-        </w:rPr>
-        <w:t>输出流名称空间</w:t>
-      </w:r>
-    </w:p>
-    <w:p>
-      <w:r>
-        <w:rPr>
-          <w:rFonts w:hint="eastAsia"/>
-        </w:rPr>
-        <w:t>void put([ostream],char)</w:t>
-      </w:r>
-      <w:r>
+        <w:t>检查字符是否是字母或数字</w:t>
+      </w:r>
+    </w:p>
+    <w:p>
+      <w:pPr>
+        <w:rPr>
+          <w:rFonts w:ascii="等线" w:eastAsia="等线" w:hAnsi="等线"/>
+        </w:rPr>
+      </w:pPr>
+      <w:proofErr w:type="spellStart"/>
+      <w:r>
+        <w:rPr>
+          <w:rFonts w:ascii="等线" w:eastAsia="等线" w:hAnsi="等线"/>
+        </w:rPr>
+        <w:t>boolean</w:t>
+      </w:r>
+      <w:proofErr w:type="spellEnd"/>
+      <w:r>
+        <w:rPr>
+          <w:rFonts w:ascii="等线" w:eastAsia="等线" w:hAnsi="等线"/>
+        </w:rPr>
         <w:t xml:space="preserve"> </w:t>
       </w:r>
-      <w:r>
-        <w:rPr>
-          <w:rFonts w:hint="eastAsia"/>
-        </w:rPr>
-        <w:t>插入字符</w:t>
-      </w:r>
-    </w:p>
-    <w:p>
-      <w:r>
-        <w:t>number tell([ostream])</w:t>
-      </w:r>
-      <w:r>
+      <w:proofErr w:type="spellStart"/>
+      <w:r>
+        <w:rPr>
+          <w:rFonts w:ascii="等线" w:eastAsia="等线" w:hAnsi="等线"/>
+        </w:rPr>
+        <w:t>isalpha</w:t>
+      </w:r>
+      <w:proofErr w:type="spellEnd"/>
+      <w:r>
+        <w:rPr>
+          <w:rFonts w:ascii="等线" w:eastAsia="等线" w:hAnsi="等线"/>
+        </w:rPr>
+        <w:t>(char) 检查字符是否是字母</w:t>
+      </w:r>
+    </w:p>
+    <w:p>
+      <w:pPr>
+        <w:rPr>
+          <w:rFonts w:ascii="等线" w:eastAsia="等线" w:hAnsi="等线"/>
+        </w:rPr>
+      </w:pPr>
+      <w:proofErr w:type="spellStart"/>
+      <w:r>
+        <w:rPr>
+          <w:rFonts w:ascii="等线" w:eastAsia="等线" w:hAnsi="等线"/>
+        </w:rPr>
+        <w:t>boolean</w:t>
+      </w:r>
+      <w:proofErr w:type="spellEnd"/>
+      <w:r>
+        <w:rPr>
+          <w:rFonts w:ascii="等线" w:eastAsia="等线" w:hAnsi="等线"/>
+        </w:rPr>
         <w:t xml:space="preserve"> </w:t>
       </w:r>
-      <w:r>
-        <w:rPr>
-          <w:rFonts w:hint="eastAsia"/>
-        </w:rPr>
-        <w:t>返回流位置指示器</w:t>
-      </w:r>
-    </w:p>
-    <w:p>
-      <w:r>
-        <w:t>void seek([ostream],number pos)</w:t>
-      </w:r>
-      <w:r>
+      <w:proofErr w:type="spellStart"/>
+      <w:r>
+        <w:rPr>
+          <w:rFonts w:ascii="等线" w:eastAsia="等线" w:hAnsi="等线"/>
+        </w:rPr>
+        <w:t>islower</w:t>
+      </w:r>
+      <w:proofErr w:type="spellEnd"/>
+      <w:r>
+        <w:rPr>
+          <w:rFonts w:ascii="等线" w:eastAsia="等线" w:hAnsi="等线"/>
+        </w:rPr>
+        <w:t>(char) 检查字符是否是小写字母</w:t>
+      </w:r>
+    </w:p>
+    <w:p>
+      <w:pPr>
+        <w:rPr>
+          <w:rFonts w:ascii="等线" w:eastAsia="等线" w:hAnsi="等线"/>
+        </w:rPr>
+      </w:pPr>
+      <w:proofErr w:type="spellStart"/>
+      <w:r>
+        <w:rPr>
+          <w:rFonts w:ascii="等线" w:eastAsia="等线" w:hAnsi="等线"/>
+        </w:rPr>
+        <w:t>boolean</w:t>
+      </w:r>
+      <w:proofErr w:type="spellEnd"/>
+      <w:r>
+        <w:rPr>
+          <w:rFonts w:ascii="等线" w:eastAsia="等线" w:hAnsi="等线"/>
+        </w:rPr>
         <w:t xml:space="preserve"> </w:t>
       </w:r>
-      <w:r>
-        <w:rPr>
-          <w:rFonts w:hint="eastAsia"/>
-        </w:rPr>
-        <w:t>设置流位置</w:t>
-      </w:r>
-    </w:p>
-    <w:p>
-      <w:r>
-        <w:t>void seek_from([ostream],[seekdir],number offset)</w:t>
-      </w:r>
-      <w:r>
+      <w:proofErr w:type="spellStart"/>
+      <w:r>
+        <w:rPr>
+          <w:rFonts w:ascii="等线" w:eastAsia="等线" w:hAnsi="等线"/>
+        </w:rPr>
+        <w:t>isupper</w:t>
+      </w:r>
+      <w:proofErr w:type="spellEnd"/>
+      <w:r>
+        <w:rPr>
+          <w:rFonts w:ascii="等线" w:eastAsia="等线" w:hAnsi="等线"/>
+        </w:rPr>
+        <w:t>(char) 检查字符是否是大写字母</w:t>
+      </w:r>
+    </w:p>
+    <w:p>
+      <w:pPr>
+        <w:rPr>
+          <w:rFonts w:ascii="等线" w:eastAsia="等线" w:hAnsi="等线"/>
+        </w:rPr>
+      </w:pPr>
+      <w:proofErr w:type="spellStart"/>
+      <w:r>
+        <w:rPr>
+          <w:rFonts w:ascii="等线" w:eastAsia="等线" w:hAnsi="等线"/>
+        </w:rPr>
+        <w:t>boolean</w:t>
+      </w:r>
+      <w:proofErr w:type="spellEnd"/>
+      <w:r>
+        <w:rPr>
+          <w:rFonts w:ascii="等线" w:eastAsia="等线" w:hAnsi="等线"/>
+        </w:rPr>
         <w:t xml:space="preserve"> </w:t>
       </w:r>
-      <w:r>
-        <w:rPr>
-          <w:rFonts w:hint="eastAsia"/>
-        </w:rPr>
-        <w:t>设置相对寻位方向的流位置</w:t>
-      </w:r>
-    </w:p>
-    <w:p>
-      <w:r>
-        <w:t>void flush([ostream])</w:t>
-      </w:r>
-      <w:r>
+      <w:proofErr w:type="spellStart"/>
+      <w:r>
+        <w:rPr>
+          <w:rFonts w:ascii="等线" w:eastAsia="等线" w:hAnsi="等线"/>
+        </w:rPr>
+        <w:t>isdigit</w:t>
+      </w:r>
+      <w:proofErr w:type="spellEnd"/>
+      <w:r>
+        <w:rPr>
+          <w:rFonts w:ascii="等线" w:eastAsia="等线" w:hAnsi="等线"/>
+        </w:rPr>
+        <w:t>(char) 检查字符是否是数字</w:t>
+      </w:r>
+    </w:p>
+    <w:p>
+      <w:pPr>
+        <w:rPr>
+          <w:rFonts w:ascii="等线" w:eastAsia="等线" w:hAnsi="等线"/>
+        </w:rPr>
+      </w:pPr>
+      <w:proofErr w:type="spellStart"/>
+      <w:r>
+        <w:rPr>
+          <w:rFonts w:ascii="等线" w:eastAsia="等线" w:hAnsi="等线"/>
+        </w:rPr>
+        <w:t>boolean</w:t>
+      </w:r>
+      <w:proofErr w:type="spellEnd"/>
+      <w:r>
+        <w:rPr>
+          <w:rFonts w:ascii="等线" w:eastAsia="等线" w:hAnsi="等线"/>
+        </w:rPr>
         <w:t xml:space="preserve"> </w:t>
       </w:r>
-      <w:r>
-        <w:rPr>
-          <w:rFonts w:hint="eastAsia"/>
-        </w:rPr>
-        <w:t>与底层存储设备同步</w:t>
-      </w:r>
-    </w:p>
-    <w:p>
-      <w:r>
-        <w:t>boolean good([ostream])</w:t>
-      </w:r>
-      <w:r>
+      <w:proofErr w:type="spellStart"/>
+      <w:r>
+        <w:rPr>
+          <w:rFonts w:ascii="等线" w:eastAsia="等线" w:hAnsi="等线"/>
+        </w:rPr>
+        <w:t>iscntrl</w:t>
+      </w:r>
+      <w:proofErr w:type="spellEnd"/>
+      <w:r>
+        <w:rPr>
+          <w:rFonts w:ascii="等线" w:eastAsia="等线" w:hAnsi="等线"/>
+        </w:rPr>
+        <w:t>(char) 检查字符是否是控制字符</w:t>
+      </w:r>
+    </w:p>
+    <w:p>
+      <w:pPr>
+        <w:rPr>
+          <w:rFonts w:ascii="等线" w:eastAsia="等线" w:hAnsi="等线"/>
+        </w:rPr>
+      </w:pPr>
+      <w:proofErr w:type="spellStart"/>
+      <w:r>
+        <w:rPr>
+          <w:rFonts w:ascii="等线" w:eastAsia="等线" w:hAnsi="等线"/>
+        </w:rPr>
+        <w:t>boolean</w:t>
+      </w:r>
+      <w:proofErr w:type="spellEnd"/>
+      <w:r>
+        <w:rPr>
+          <w:rFonts w:ascii="等线" w:eastAsia="等线" w:hAnsi="等线"/>
+        </w:rPr>
         <w:t xml:space="preserve"> </w:t>
       </w:r>
-      <w:r>
-        <w:rPr>
-          <w:rFonts w:hint="eastAsia"/>
-        </w:rPr>
-        <w:t>检查是否有错误</w:t>
-      </w:r>
-    </w:p>
-    <w:p>
-      <w:r>
-        <w:t xml:space="preserve">void print([ostream],var) </w:t>
-      </w:r>
-      <w:r>
-        <w:rPr>
-          <w:rFonts w:ascii="等线" w:eastAsia="等线" w:hAnsi="等线" w:hint="eastAsia"/>
-        </w:rPr>
-        <w:t>向</w:t>
-      </w:r>
-      <w:r>
-        <w:rPr>
-          <w:rFonts w:ascii="等线" w:eastAsia="等线" w:hAnsi="等线" w:hint="eastAsia"/>
-        </w:rPr>
-        <w:t>流中输出内容，仅可输出支持to_string的类型（不换行）</w:t>
-      </w:r>
-    </w:p>
-    <w:p>
-      <w:pPr>
-        <w:rPr>
-          <w:rFonts w:ascii="等线" w:eastAsia="等线" w:hAnsi="等线"/>
-        </w:rPr>
-      </w:pPr>
-      <w:r>
-        <w:t xml:space="preserve">void println([ostream],var) </w:t>
-      </w:r>
-      <w:r>
-        <w:rPr>
-          <w:rFonts w:ascii="等线" w:eastAsia="等线" w:hAnsi="等线" w:hint="eastAsia"/>
-        </w:rPr>
-        <w:t>向</w:t>
-      </w:r>
-      <w:r>
-        <w:rPr>
-          <w:rFonts w:ascii="等线" w:eastAsia="等线" w:hAnsi="等线" w:hint="eastAsia"/>
-        </w:rPr>
-        <w:t>流中输出内容，仅可输出支持to_string的类型（换行）</w:t>
-      </w:r>
-    </w:p>
-    <w:p>
-      <w:pPr>
-        <w:rPr>
-          <w:rFonts w:ascii="等线" w:eastAsia="等线" w:hAnsi="等线"/>
-        </w:rPr>
-      </w:pPr>
-    </w:p>
-    <w:p>
-      <w:pPr>
-        <w:rPr>
-          <w:rFonts w:ascii="等线" w:eastAsia="等线" w:hAnsi="等线"/>
-        </w:rPr>
-      </w:pPr>
-    </w:p>
-    <w:p>
-      <w:pPr>
-        <w:rPr>
-          <w:rFonts w:ascii="等线" w:eastAsia="等线" w:hAnsi="等线"/>
-        </w:rPr>
-      </w:pPr>
-    </w:p>
-    <w:p>
-      <w:pPr>
-        <w:rPr>
-          <w:rFonts w:ascii="等线" w:eastAsia="等线" w:hAnsi="等线"/>
-        </w:rPr>
-      </w:pPr>
-    </w:p>
-    <w:p>
-      <w:pPr>
-        <w:rPr>
-          <w:rFonts w:ascii="等线" w:eastAsia="等线" w:hAnsi="等线"/>
-        </w:rPr>
-      </w:pPr>
-    </w:p>
-    <w:p>
-      <w:pPr>
-        <w:rPr>
-          <w:rFonts w:ascii="等线" w:eastAsia="等线" w:hAnsi="等线"/>
-        </w:rPr>
-      </w:pPr>
-    </w:p>
-    <w:p>
-      <w:pPr>
-        <w:pStyle w:val="2"/>
-      </w:pPr>
-      <w:r>
-        <w:rPr>
-          <w:rFonts w:hint="eastAsia"/>
-        </w:rPr>
-        <w:lastRenderedPageBreak/>
-        <w:t>System名称空间</w:t>
-      </w:r>
-    </w:p>
-    <w:p>
-      <w:pPr>
-        <w:rPr>
-          <w:rFonts w:ascii="等线" w:eastAsia="等线" w:hAnsi="等线"/>
-        </w:rPr>
-      </w:pPr>
-      <w:r>
-        <w:rPr>
-          <w:rFonts w:ascii="等线" w:eastAsia="等线" w:hAnsi="等线" w:hint="eastAsia"/>
-        </w:rPr>
-        <w:t>max</w:t>
-      </w:r>
+      <w:proofErr w:type="spellStart"/>
+      <w:r>
+        <w:rPr>
+          <w:rFonts w:ascii="等线" w:eastAsia="等线" w:hAnsi="等线"/>
+        </w:rPr>
+        <w:t>isgraph</w:t>
+      </w:r>
+      <w:proofErr w:type="spellEnd"/>
+      <w:r>
+        <w:rPr>
+          <w:rFonts w:ascii="等线" w:eastAsia="等线" w:hAnsi="等线"/>
+        </w:rPr>
+        <w:t>(char) 检查字符是否是图形字符</w:t>
+      </w:r>
+    </w:p>
+    <w:p>
+      <w:pPr>
+        <w:rPr>
+          <w:rFonts w:ascii="等线" w:eastAsia="等线" w:hAnsi="等线"/>
+        </w:rPr>
+      </w:pPr>
+      <w:proofErr w:type="spellStart"/>
+      <w:r>
+        <w:rPr>
+          <w:rFonts w:ascii="等线" w:eastAsia="等线" w:hAnsi="等线"/>
+        </w:rPr>
+        <w:t>boolean</w:t>
+      </w:r>
+      <w:proofErr w:type="spellEnd"/>
       <w:r>
         <w:rPr>
           <w:rFonts w:ascii="等线" w:eastAsia="等线" w:hAnsi="等线"/>
         </w:rPr>
         <w:t xml:space="preserve"> </w:t>
       </w:r>
-      <w:r>
-        <w:rPr>
-          <w:rFonts w:ascii="等线" w:eastAsia="等线" w:hAnsi="等线" w:hint="eastAsia"/>
-        </w:rPr>
-        <w:t>数字类型最大值</w:t>
-      </w:r>
-    </w:p>
-    <w:p>
-      <w:pPr>
-        <w:rPr>
-          <w:rFonts w:ascii="等线" w:eastAsia="等线" w:hAnsi="等线"/>
-        </w:rPr>
-      </w:pPr>
-      <w:r>
-        <w:rPr>
-          <w:rFonts w:ascii="等线" w:eastAsia="等线" w:hAnsi="等线"/>
-        </w:rPr>
-        <w:t xml:space="preserve">inf </w:t>
-      </w:r>
-      <w:r>
-        <w:rPr>
-          <w:rFonts w:ascii="等线" w:eastAsia="等线" w:hAnsi="等线" w:hint="eastAsia"/>
-        </w:rPr>
-        <w:t>数字类型正无穷</w:t>
-      </w:r>
-    </w:p>
-    <w:p>
-      <w:pPr>
-        <w:rPr>
-          <w:rFonts w:ascii="等线" w:eastAsia="等线" w:hAnsi="等线"/>
-        </w:rPr>
-      </w:pPr>
-      <w:r>
-        <w:rPr>
-          <w:rFonts w:ascii="等线" w:eastAsia="等线" w:hAnsi="等线" w:hint="eastAsia"/>
-        </w:rPr>
-        <w:t>in 标准输入流</w:t>
-      </w:r>
-    </w:p>
-    <w:p>
-      <w:pPr>
-        <w:rPr>
-          <w:rFonts w:ascii="等线" w:eastAsia="等线" w:hAnsi="等线"/>
-        </w:rPr>
-      </w:pPr>
-      <w:r>
-        <w:rPr>
-          <w:rFonts w:ascii="等线" w:eastAsia="等线" w:hAnsi="等线"/>
-        </w:rPr>
-        <w:t xml:space="preserve">out </w:t>
-      </w:r>
-      <w:r>
-        <w:rPr>
-          <w:rFonts w:ascii="等线" w:eastAsia="等线" w:hAnsi="等线" w:hint="eastAsia"/>
-        </w:rPr>
-        <w:t>标准输出流</w:t>
-      </w:r>
-    </w:p>
-    <w:p>
-      <w:pPr>
-        <w:rPr>
-          <w:rFonts w:ascii="等线" w:eastAsia="等线" w:hAnsi="等线"/>
-        </w:rPr>
-      </w:pPr>
-      <w:r>
-        <w:rPr>
-          <w:rFonts w:ascii="等线" w:eastAsia="等线" w:hAnsi="等线"/>
-        </w:rPr>
-        <w:t xml:space="preserve">number run(string) </w:t>
-      </w:r>
-      <w:r>
-        <w:rPr>
-          <w:rFonts w:ascii="等线" w:eastAsia="等线" w:hAnsi="等线" w:hint="eastAsia"/>
-        </w:rPr>
-        <w:t>在系统环境中运行一条指令，返回错误码</w:t>
-      </w:r>
-    </w:p>
-    <w:p>
-      <w:pPr>
-        <w:rPr>
-          <w:rFonts w:ascii="等线" w:eastAsia="等线" w:hAnsi="等线"/>
-        </w:rPr>
-      </w:pPr>
-      <w:r>
-        <w:rPr>
-          <w:rFonts w:ascii="等线" w:eastAsia="等线" w:hAnsi="等线"/>
-        </w:rPr>
-        <w:t xml:space="preserve">string getenv(string) </w:t>
-      </w:r>
-      <w:r>
-        <w:rPr>
-          <w:rFonts w:ascii="等线" w:eastAsia="等线" w:hAnsi="等线" w:hint="eastAsia"/>
-        </w:rPr>
-        <w:t>获取环境变量的值并返回</w:t>
-      </w:r>
-    </w:p>
-    <w:p>
-      <w:pPr>
-        <w:rPr>
-          <w:rFonts w:ascii="等线" w:eastAsia="等线" w:hAnsi="等线"/>
-        </w:rPr>
-      </w:pPr>
-      <w:r>
-        <w:rPr>
-          <w:rFonts w:ascii="等线" w:eastAsia="等线" w:hAnsi="等线"/>
-        </w:rPr>
-        <w:t xml:space="preserve">void exit(number) </w:t>
-      </w:r>
-      <w:r>
-        <w:rPr>
-          <w:rFonts w:ascii="等线" w:eastAsia="等线" w:hAnsi="等线" w:hint="eastAsia"/>
-        </w:rPr>
-        <w:t>清理资源并退出</w:t>
-      </w:r>
-    </w:p>
-    <w:p>
-      <w:pPr>
-        <w:pStyle w:val="2"/>
-      </w:pPr>
-      <w:r>
-        <w:rPr>
-          <w:rFonts w:hint="eastAsia"/>
-        </w:rPr>
-        <w:t>Runtime名称空间</w:t>
-      </w:r>
-    </w:p>
-    <w:p>
-      <w:pPr>
-        <w:rPr>
-          <w:rFonts w:ascii="等线" w:eastAsia="等线" w:hAnsi="等线"/>
-        </w:rPr>
-      </w:pPr>
-      <w:r>
-        <w:rPr>
-          <w:rFonts w:ascii="等线" w:eastAsia="等线" w:hAnsi="等线" w:hint="eastAsia"/>
-        </w:rPr>
-        <w:t>void info()</w:t>
-      </w:r>
+      <w:proofErr w:type="spellStart"/>
+      <w:r>
+        <w:rPr>
+          <w:rFonts w:ascii="等线" w:eastAsia="等线" w:hAnsi="等线"/>
+        </w:rPr>
+        <w:t>isspace</w:t>
+      </w:r>
+      <w:proofErr w:type="spellEnd"/>
+      <w:r>
+        <w:rPr>
+          <w:rFonts w:ascii="等线" w:eastAsia="等线" w:hAnsi="等线"/>
+        </w:rPr>
+        <w:t>(char) 检查字符是否是空白字符</w:t>
+      </w:r>
+    </w:p>
+    <w:p>
+      <w:pPr>
+        <w:rPr>
+          <w:rFonts w:ascii="等线" w:eastAsia="等线" w:hAnsi="等线"/>
+        </w:rPr>
+      </w:pPr>
+      <w:proofErr w:type="spellStart"/>
+      <w:r>
+        <w:rPr>
+          <w:rFonts w:ascii="等线" w:eastAsia="等线" w:hAnsi="等线"/>
+        </w:rPr>
+        <w:t>boolean</w:t>
+      </w:r>
+      <w:proofErr w:type="spellEnd"/>
       <w:r>
         <w:rPr>
           <w:rFonts w:ascii="等线" w:eastAsia="等线" w:hAnsi="等线"/>
         </w:rPr>
         <w:t xml:space="preserve"> </w:t>
       </w:r>
-      <w:r>
-        <w:rPr>
-          <w:rFonts w:ascii="等线" w:eastAsia="等线" w:hAnsi="等线" w:hint="eastAsia"/>
-        </w:rPr>
-        <w:t>输出版本信息</w:t>
-      </w:r>
-    </w:p>
-    <w:p>
-      <w:pPr>
-        <w:rPr>
-          <w:rFonts w:ascii="等线" w:eastAsia="等线" w:hAnsi="等线"/>
-        </w:rPr>
-      </w:pPr>
-      <w:r>
-        <w:rPr>
-          <w:rFonts w:ascii="等线" w:eastAsia="等线" w:hAnsi="等线"/>
-        </w:rPr>
-        <w:t xml:space="preserve">number time() </w:t>
-      </w:r>
-      <w:r>
-        <w:rPr>
-          <w:rFonts w:ascii="等线" w:eastAsia="等线" w:hAnsi="等线" w:hint="eastAsia"/>
-        </w:rPr>
-        <w:t>获取计时器的读数，单位毫秒</w:t>
-      </w:r>
-    </w:p>
-    <w:p>
-      <w:pPr>
-        <w:rPr>
-          <w:rFonts w:ascii="等线" w:eastAsia="等线" w:hAnsi="等线"/>
-        </w:rPr>
-      </w:pPr>
-      <w:r>
-        <w:rPr>
-          <w:rFonts w:ascii="等线" w:eastAsia="等线" w:hAnsi="等线"/>
-        </w:rPr>
-        <w:t xml:space="preserve">void delay(number) </w:t>
-      </w:r>
-      <w:r>
-        <w:rPr>
-          <w:rFonts w:ascii="等线" w:eastAsia="等线" w:hAnsi="等线" w:hint="eastAsia"/>
-        </w:rPr>
-        <w:t>使程序暂停一段时间，单位毫秒</w:t>
-      </w:r>
-    </w:p>
-    <w:p>
-      <w:pPr>
-        <w:rPr>
-          <w:rFonts w:ascii="等线" w:eastAsia="等线" w:hAnsi="等线"/>
-        </w:rPr>
-      </w:pPr>
-      <w:r>
-        <w:rPr>
-          <w:rFonts w:ascii="等线" w:eastAsia="等线" w:hAnsi="等线"/>
-        </w:rPr>
-        <w:t xml:space="preserve">number rand(number,number) </w:t>
-      </w:r>
-      <w:r>
-        <w:rPr>
-          <w:rFonts w:ascii="等线" w:eastAsia="等线" w:hAnsi="等线" w:hint="eastAsia"/>
-        </w:rPr>
-        <w:t>获取区间内的伪随机数</w:t>
-      </w:r>
-    </w:p>
-    <w:p>
-      <w:pPr>
-        <w:rPr>
-          <w:rFonts w:ascii="等线" w:eastAsia="等线" w:hAnsi="等线"/>
-        </w:rPr>
-      </w:pPr>
-      <w:r>
-        <w:rPr>
-          <w:rFonts w:ascii="等线" w:eastAsia="等线" w:hAnsi="等线"/>
-        </w:rPr>
-        <w:t xml:space="preserve">number randint(number,number) </w:t>
-      </w:r>
-      <w:r>
-        <w:rPr>
-          <w:rFonts w:ascii="等线" w:eastAsia="等线" w:hAnsi="等线" w:hint="eastAsia"/>
-        </w:rPr>
-        <w:t>获取区间内的伪随机整数</w:t>
-      </w:r>
-    </w:p>
-    <w:p>
-      <w:pPr>
-        <w:rPr>
-          <w:rFonts w:ascii="等线" w:eastAsia="等线" w:hAnsi="等线"/>
-        </w:rPr>
-      </w:pPr>
-      <w:r>
-        <w:rPr>
-          <w:rFonts w:ascii="等线" w:eastAsia="等线" w:hAnsi="等线"/>
-        </w:rPr>
-        <w:t xml:space="preserve">void error(string) </w:t>
-      </w:r>
-      <w:r>
-        <w:rPr>
-          <w:rFonts w:ascii="等线" w:eastAsia="等线" w:hAnsi="等线" w:hint="eastAsia"/>
-        </w:rPr>
-        <w:t>抛出一个运行时错误</w:t>
-      </w:r>
-    </w:p>
-    <w:p>
-      <w:pPr>
-        <w:rPr>
-          <w:rFonts w:ascii="等线" w:eastAsia="等线" w:hAnsi="等线"/>
-        </w:rPr>
-      </w:pPr>
-      <w:r>
-        <w:rPr>
-          <w:rFonts w:ascii="等线" w:eastAsia="等线" w:hAnsi="等线"/>
-        </w:rPr>
-        <w:t xml:space="preserve">[namespace] load_extension(string) </w:t>
-      </w:r>
-      <w:r>
-        <w:rPr>
-          <w:rFonts w:ascii="等线" w:eastAsia="等线" w:hAnsi="等线" w:hint="eastAsia"/>
-        </w:rPr>
-        <w:t>加载一个扩展并返回</w:t>
-      </w:r>
-    </w:p>
-    <w:p>
-      <w:pPr>
-        <w:rPr>
-          <w:rFonts w:ascii="等线" w:eastAsia="等线" w:hAnsi="等线"/>
-        </w:rPr>
-      </w:pPr>
-      <w:r>
-        <w:rPr>
-          <w:rFonts w:ascii="等线" w:eastAsia="等线" w:hAnsi="等线"/>
-        </w:rPr>
-        <w:t xml:space="preserve">[hash_value] hash(var) </w:t>
-      </w:r>
-      <w:r>
-        <w:rPr>
-          <w:rFonts w:ascii="等线" w:eastAsia="等线" w:hAnsi="等线" w:hint="eastAsia"/>
-        </w:rPr>
-        <w:t>计算一个变量的哈希值</w:t>
-      </w:r>
-    </w:p>
-    <w:p>
-      <w:pPr>
-        <w:rPr>
-          <w:rFonts w:ascii="等线" w:eastAsia="等线" w:hAnsi="等线"/>
-        </w:rPr>
-      </w:pPr>
-      <w:r>
-        <w:rPr>
-          <w:rFonts w:ascii="等线" w:eastAsia="等线" w:hAnsi="等线"/>
-        </w:rPr>
-        <w:t xml:space="preserve">[expression] build(string) </w:t>
-      </w:r>
-      <w:r>
-        <w:rPr>
-          <w:rFonts w:ascii="等线" w:eastAsia="等线" w:hAnsi="等线" w:hint="eastAsia"/>
-        </w:rPr>
-        <w:t>构建一个可用于计算的表达式</w:t>
-      </w:r>
-    </w:p>
-    <w:p>
-      <w:pPr>
-        <w:rPr>
-          <w:rFonts w:ascii="等线" w:eastAsia="等线" w:hAnsi="等线"/>
-        </w:rPr>
-      </w:pPr>
-      <w:r>
-        <w:rPr>
-          <w:rFonts w:ascii="等线" w:eastAsia="等线" w:hAnsi="等线"/>
-        </w:rPr>
-        <w:t xml:space="preserve">var solve([expression]) </w:t>
-      </w:r>
-      <w:r>
-        <w:rPr>
-          <w:rFonts w:ascii="等线" w:eastAsia="等线" w:hAnsi="等线" w:hint="eastAsia"/>
-        </w:rPr>
-        <w:t>计算一个表达式</w:t>
-      </w:r>
-    </w:p>
-    <w:p>
-      <w:pPr>
-        <w:pStyle w:val="2"/>
-      </w:pPr>
-      <w:r>
-        <w:rPr>
-          <w:rFonts w:hint="eastAsia"/>
-        </w:rPr>
-        <w:t>字符类型扩展</w:t>
-      </w:r>
-    </w:p>
-    <w:p>
-      <w:pPr>
-        <w:rPr>
-          <w:rFonts w:ascii="等线" w:eastAsia="等线" w:hAnsi="等线"/>
-        </w:rPr>
-      </w:pPr>
-      <w:r>
-        <w:rPr>
-          <w:rFonts w:ascii="等线" w:eastAsia="等线" w:hAnsi="等线"/>
-        </w:rPr>
-        <w:t xml:space="preserve">boolean isalnum(char) </w:t>
-      </w:r>
-      <w:r>
-        <w:rPr>
-          <w:rFonts w:ascii="等线" w:eastAsia="等线" w:hAnsi="等线" w:hint="eastAsia"/>
-        </w:rPr>
-        <w:t>检查字符是否是字母或数字</w:t>
-      </w:r>
-    </w:p>
-    <w:p>
-      <w:pPr>
-        <w:rPr>
-          <w:rFonts w:ascii="等线" w:eastAsia="等线" w:hAnsi="等线"/>
-        </w:rPr>
-      </w:pPr>
-      <w:r>
-        <w:rPr>
-          <w:rFonts w:ascii="等线" w:eastAsia="等线" w:hAnsi="等线"/>
-        </w:rPr>
-        <w:t>boolean isalpha(char) 检查字符是否是字母</w:t>
-      </w:r>
-    </w:p>
-    <w:p>
-      <w:pPr>
-        <w:rPr>
-          <w:rFonts w:ascii="等线" w:eastAsia="等线" w:hAnsi="等线"/>
-        </w:rPr>
-      </w:pPr>
-      <w:r>
-        <w:rPr>
-          <w:rFonts w:ascii="等线" w:eastAsia="等线" w:hAnsi="等线"/>
-        </w:rPr>
-        <w:t>boolean islower(char) 检查字符是否是小写字母</w:t>
-      </w:r>
-    </w:p>
-    <w:p>
-      <w:pPr>
-        <w:rPr>
-          <w:rFonts w:ascii="等线" w:eastAsia="等线" w:hAnsi="等线"/>
-        </w:rPr>
-      </w:pPr>
-      <w:r>
-        <w:rPr>
-          <w:rFonts w:ascii="等线" w:eastAsia="等线" w:hAnsi="等线"/>
-        </w:rPr>
-        <w:t>boolean isupper(char) 检查字符是否是大写字母</w:t>
-      </w:r>
-    </w:p>
-    <w:p>
-      <w:pPr>
-        <w:rPr>
-          <w:rFonts w:ascii="等线" w:eastAsia="等线" w:hAnsi="等线"/>
-        </w:rPr>
-      </w:pPr>
-      <w:r>
-        <w:rPr>
-          <w:rFonts w:ascii="等线" w:eastAsia="等线" w:hAnsi="等线"/>
-        </w:rPr>
-        <w:t>boolean isdigit(char) 检查字符是否是数字</w:t>
-      </w:r>
-    </w:p>
-    <w:p>
-      <w:pPr>
-        <w:rPr>
-          <w:rFonts w:ascii="等线" w:eastAsia="等线" w:hAnsi="等线"/>
-        </w:rPr>
-      </w:pPr>
-      <w:r>
-        <w:rPr>
-          <w:rFonts w:ascii="等线" w:eastAsia="等线" w:hAnsi="等线"/>
-        </w:rPr>
-        <w:t>boolean iscntrl(char) 检查字符是否是控制字符</w:t>
-      </w:r>
-    </w:p>
-    <w:p>
-      <w:pPr>
-        <w:rPr>
-          <w:rFonts w:ascii="等线" w:eastAsia="等线" w:hAnsi="等线"/>
-        </w:rPr>
-      </w:pPr>
-      <w:r>
-        <w:rPr>
-          <w:rFonts w:ascii="等线" w:eastAsia="等线" w:hAnsi="等线"/>
-        </w:rPr>
-        <w:t>boolean isgraph(char) 检查字符是否是图形字符</w:t>
-      </w:r>
-    </w:p>
-    <w:p>
-      <w:pPr>
-        <w:rPr>
-          <w:rFonts w:ascii="等线" w:eastAsia="等线" w:hAnsi="等线"/>
-        </w:rPr>
-      </w:pPr>
-      <w:r>
-        <w:rPr>
-          <w:rFonts w:ascii="等线" w:eastAsia="等线" w:hAnsi="等线"/>
-        </w:rPr>
-        <w:t>boolean isspace(char) 检查字符是否是空白字符</w:t>
-      </w:r>
-    </w:p>
-    <w:p>
-      <w:pPr>
-        <w:rPr>
-          <w:rFonts w:ascii="等线" w:eastAsia="等线" w:hAnsi="等线"/>
-        </w:rPr>
-      </w:pPr>
-      <w:r>
-        <w:rPr>
-          <w:rFonts w:ascii="等线" w:eastAsia="等线" w:hAnsi="等线"/>
-        </w:rPr>
-        <w:t>boolean isblank(char) 检查字符是否是空格或tab</w:t>
-      </w:r>
-    </w:p>
-    <w:p>
-      <w:pPr>
-        <w:rPr>
-          <w:rFonts w:ascii="等线" w:eastAsia="等线" w:hAnsi="等线"/>
-        </w:rPr>
-      </w:pPr>
-      <w:r>
-        <w:rPr>
-          <w:rFonts w:ascii="等线" w:eastAsia="等线" w:hAnsi="等线"/>
-        </w:rPr>
-        <w:t>boolean isprint(char) 检查字符是否是打印字符</w:t>
-      </w:r>
-    </w:p>
-    <w:p>
-      <w:pPr>
-        <w:rPr>
-          <w:rFonts w:ascii="等线" w:eastAsia="等线" w:hAnsi="等线"/>
-        </w:rPr>
-      </w:pPr>
-      <w:r>
-        <w:rPr>
-          <w:rFonts w:ascii="等线" w:eastAsia="等线" w:hAnsi="等线"/>
-        </w:rPr>
-        <w:t>boolean ispunct(char) 检查字符是否是标点符号</w:t>
-      </w:r>
-    </w:p>
-    <w:p>
-      <w:pPr>
-        <w:rPr>
-          <w:rFonts w:ascii="等线" w:eastAsia="等线" w:hAnsi="等线"/>
-        </w:rPr>
-      </w:pPr>
-      <w:r>
-        <w:rPr>
-          <w:rFonts w:ascii="等线" w:eastAsia="等线" w:hAnsi="等线"/>
-        </w:rPr>
-        <w:t>char tolower(char) 将字符转换为小写</w:t>
-      </w:r>
-    </w:p>
-    <w:p>
-      <w:pPr>
-        <w:rPr>
-          <w:rFonts w:ascii="等线" w:eastAsia="等线" w:hAnsi="等线"/>
-        </w:rPr>
-      </w:pPr>
-      <w:r>
-        <w:rPr>
-          <w:rFonts w:ascii="等线" w:eastAsia="等线" w:hAnsi="等线"/>
-        </w:rPr>
-        <w:t>char toupper(char) 将字符转换为大写</w:t>
+      <w:proofErr w:type="spellStart"/>
+      <w:r>
+        <w:rPr>
+          <w:rFonts w:ascii="等线" w:eastAsia="等线" w:hAnsi="等线"/>
+        </w:rPr>
+        <w:t>isblank</w:t>
+      </w:r>
+      <w:proofErr w:type="spellEnd"/>
+      <w:r>
+        <w:rPr>
+          <w:rFonts w:ascii="等线" w:eastAsia="等线" w:hAnsi="等线"/>
+        </w:rPr>
+        <w:t>(char) 检查字符是否是空格或tab</w:t>
+      </w:r>
+    </w:p>
+    <w:p>
+      <w:pPr>
+        <w:rPr>
+          <w:rFonts w:ascii="等线" w:eastAsia="等线" w:hAnsi="等线"/>
+        </w:rPr>
+      </w:pPr>
+      <w:proofErr w:type="spellStart"/>
+      <w:r>
+        <w:rPr>
+          <w:rFonts w:ascii="等线" w:eastAsia="等线" w:hAnsi="等线"/>
+        </w:rPr>
+        <w:t>boolean</w:t>
+      </w:r>
+      <w:proofErr w:type="spellEnd"/>
+      <w:r>
+        <w:rPr>
+          <w:rFonts w:ascii="等线" w:eastAsia="等线" w:hAnsi="等线"/>
+        </w:rPr>
+        <w:t xml:space="preserve"> </w:t>
+      </w:r>
+      <w:proofErr w:type="spellStart"/>
+      <w:r>
+        <w:rPr>
+          <w:rFonts w:ascii="等线" w:eastAsia="等线" w:hAnsi="等线"/>
+        </w:rPr>
+        <w:t>isprint</w:t>
+      </w:r>
+      <w:proofErr w:type="spellEnd"/>
+      <w:r>
+        <w:rPr>
+          <w:rFonts w:ascii="等线" w:eastAsia="等线" w:hAnsi="等线"/>
+        </w:rPr>
+        <w:t>(char) 检查字符是否是打印字符</w:t>
+      </w:r>
+    </w:p>
+    <w:p>
+      <w:pPr>
+        <w:rPr>
+          <w:rFonts w:ascii="等线" w:eastAsia="等线" w:hAnsi="等线"/>
+        </w:rPr>
+      </w:pPr>
+      <w:proofErr w:type="spellStart"/>
+      <w:r>
+        <w:rPr>
+          <w:rFonts w:ascii="等线" w:eastAsia="等线" w:hAnsi="等线"/>
+        </w:rPr>
+        <w:t>boolean</w:t>
+      </w:r>
+      <w:proofErr w:type="spellEnd"/>
+      <w:r>
+        <w:rPr>
+          <w:rFonts w:ascii="等线" w:eastAsia="等线" w:hAnsi="等线"/>
+        </w:rPr>
+        <w:t xml:space="preserve"> </w:t>
+      </w:r>
+      <w:proofErr w:type="spellStart"/>
+      <w:r>
+        <w:rPr>
+          <w:rFonts w:ascii="等线" w:eastAsia="等线" w:hAnsi="等线"/>
+        </w:rPr>
+        <w:t>ispunct</w:t>
+      </w:r>
+      <w:proofErr w:type="spellEnd"/>
+      <w:r>
+        <w:rPr>
+          <w:rFonts w:ascii="等线" w:eastAsia="等线" w:hAnsi="等线"/>
+        </w:rPr>
+        <w:t>(char) 检查字符是否是标点符号</w:t>
+      </w:r>
+    </w:p>
+    <w:p>
+      <w:pPr>
+        <w:rPr>
+          <w:rFonts w:ascii="等线" w:eastAsia="等线" w:hAnsi="等线"/>
+        </w:rPr>
+      </w:pPr>
+      <w:r>
+        <w:rPr>
+          <w:rFonts w:ascii="等线" w:eastAsia="等线" w:hAnsi="等线"/>
+        </w:rPr>
+        <w:t xml:space="preserve">char </w:t>
+      </w:r>
+      <w:proofErr w:type="spellStart"/>
+      <w:r>
+        <w:rPr>
+          <w:rFonts w:ascii="等线" w:eastAsia="等线" w:hAnsi="等线"/>
+        </w:rPr>
+        <w:t>tolower</w:t>
+      </w:r>
+      <w:proofErr w:type="spellEnd"/>
+      <w:r>
+        <w:rPr>
+          <w:rFonts w:ascii="等线" w:eastAsia="等线" w:hAnsi="等线"/>
+        </w:rPr>
+        <w:t>(char) 将字符转换为小写</w:t>
+      </w:r>
+    </w:p>
+    <w:p>
+      <w:pPr>
+        <w:rPr>
+          <w:rFonts w:ascii="等线" w:eastAsia="等线" w:hAnsi="等线"/>
+        </w:rPr>
+      </w:pPr>
+      <w:r>
+        <w:rPr>
+          <w:rFonts w:ascii="等线" w:eastAsia="等线" w:hAnsi="等线"/>
+        </w:rPr>
+        <w:t xml:space="preserve">char </w:t>
+      </w:r>
+      <w:proofErr w:type="spellStart"/>
+      <w:r>
+        <w:rPr>
+          <w:rFonts w:ascii="等线" w:eastAsia="等线" w:hAnsi="等线"/>
+        </w:rPr>
+        <w:t>toupper</w:t>
+      </w:r>
+      <w:proofErr w:type="spellEnd"/>
+      <w:r>
+        <w:rPr>
+          <w:rFonts w:ascii="等线" w:eastAsia="等线" w:hAnsi="等线"/>
+        </w:rPr>
+        <w:t>(char) 将字符转换为大写</w:t>
       </w:r>
     </w:p>
     <w:p>
@@ -4796,7 +6157,21 @@
         <w:rPr>
           <w:rFonts w:ascii="等线" w:eastAsia="等线" w:hAnsi="等线" w:hint="eastAsia"/>
         </w:rPr>
-        <w:t>string append(string,var)</w:t>
+        <w:t>string append(</w:t>
+      </w:r>
+      <w:proofErr w:type="spellStart"/>
+      <w:r>
+        <w:rPr>
+          <w:rFonts w:ascii="等线" w:eastAsia="等线" w:hAnsi="等线" w:hint="eastAsia"/>
+        </w:rPr>
+        <w:t>string,var</w:t>
+      </w:r>
+      <w:proofErr w:type="spellEnd"/>
+      <w:r>
+        <w:rPr>
+          <w:rFonts w:ascii="等线" w:eastAsia="等线" w:hAnsi="等线" w:hint="eastAsia"/>
+        </w:rPr>
+        <w:t>)</w:t>
       </w:r>
       <w:r>
         <w:rPr>
@@ -4821,7 +6196,21 @@
         <w:rPr>
           <w:rFonts w:ascii="等线" w:eastAsia="等线" w:hAnsi="等线"/>
         </w:rPr>
-        <w:t xml:space="preserve">string insert(string,number,var) </w:t>
+        <w:t>string insert(</w:t>
+      </w:r>
+      <w:proofErr w:type="spellStart"/>
+      <w:r>
+        <w:rPr>
+          <w:rFonts w:ascii="等线" w:eastAsia="等线" w:hAnsi="等线"/>
+        </w:rPr>
+        <w:t>string,number,var</w:t>
+      </w:r>
+      <w:proofErr w:type="spellEnd"/>
+      <w:r>
+        <w:rPr>
+          <w:rFonts w:ascii="等线" w:eastAsia="等线" w:hAnsi="等线"/>
+        </w:rPr>
+        <w:t xml:space="preserve">) </w:t>
       </w:r>
       <w:r>
         <w:rPr>
@@ -4840,7 +6229,21 @@
         <w:rPr>
           <w:rFonts w:ascii="等线" w:eastAsia="等线" w:hAnsi="等线"/>
         </w:rPr>
-        <w:t xml:space="preserve">string erase(string,number,number) </w:t>
+        <w:t>string erase(</w:t>
+      </w:r>
+      <w:proofErr w:type="spellStart"/>
+      <w:r>
+        <w:rPr>
+          <w:rFonts w:ascii="等线" w:eastAsia="等线" w:hAnsi="等线"/>
+        </w:rPr>
+        <w:t>string,number,number</w:t>
+      </w:r>
+      <w:proofErr w:type="spellEnd"/>
+      <w:r>
+        <w:rPr>
+          <w:rFonts w:ascii="等线" w:eastAsia="等线" w:hAnsi="等线"/>
+        </w:rPr>
+        <w:t xml:space="preserve">) </w:t>
       </w:r>
       <w:r>
         <w:rPr>
@@ -4859,7 +6262,21 @@
         <w:rPr>
           <w:rFonts w:ascii="等线" w:eastAsia="等线" w:hAnsi="等线"/>
         </w:rPr>
-        <w:t xml:space="preserve">string replace(string,number,number,var) </w:t>
+        <w:t>string replace(</w:t>
+      </w:r>
+      <w:proofErr w:type="spellStart"/>
+      <w:r>
+        <w:rPr>
+          <w:rFonts w:ascii="等线" w:eastAsia="等线" w:hAnsi="等线"/>
+        </w:rPr>
+        <w:t>string,number,number,var</w:t>
+      </w:r>
+      <w:proofErr w:type="spellEnd"/>
+      <w:r>
+        <w:rPr>
+          <w:rFonts w:ascii="等线" w:eastAsia="等线" w:hAnsi="等线"/>
+        </w:rPr>
+        <w:t xml:space="preserve">) </w:t>
       </w:r>
       <w:r>
         <w:rPr>
@@ -4878,7 +6295,35 @@
         <w:rPr>
           <w:rFonts w:ascii="等线" w:eastAsia="等线" w:hAnsi="等线"/>
         </w:rPr>
-        <w:t xml:space="preserve">string substr(string,number,number) </w:t>
+        <w:t xml:space="preserve">string </w:t>
+      </w:r>
+      <w:proofErr w:type="spellStart"/>
+      <w:r>
+        <w:rPr>
+          <w:rFonts w:ascii="等线" w:eastAsia="等线" w:hAnsi="等线"/>
+        </w:rPr>
+        <w:t>substr</w:t>
+      </w:r>
+      <w:proofErr w:type="spellEnd"/>
+      <w:r>
+        <w:rPr>
+          <w:rFonts w:ascii="等线" w:eastAsia="等线" w:hAnsi="等线"/>
+        </w:rPr>
+        <w:t>(</w:t>
+      </w:r>
+      <w:proofErr w:type="spellStart"/>
+      <w:r>
+        <w:rPr>
+          <w:rFonts w:ascii="等线" w:eastAsia="等线" w:hAnsi="等线"/>
+        </w:rPr>
+        <w:t>string,number,number</w:t>
+      </w:r>
+      <w:proofErr w:type="spellEnd"/>
+      <w:r>
+        <w:rPr>
+          <w:rFonts w:ascii="等线" w:eastAsia="等线" w:hAnsi="等线"/>
+        </w:rPr>
+        <w:t xml:space="preserve">) </w:t>
       </w:r>
       <w:r>
         <w:rPr>
@@ -4897,7 +6342,21 @@
         <w:rPr>
           <w:rFonts w:ascii="等线" w:eastAsia="等线" w:hAnsi="等线"/>
         </w:rPr>
-        <w:t xml:space="preserve">number find(string,string,number) </w:t>
+        <w:t>number find(</w:t>
+      </w:r>
+      <w:proofErr w:type="spellStart"/>
+      <w:r>
+        <w:rPr>
+          <w:rFonts w:ascii="等线" w:eastAsia="等线" w:hAnsi="等线"/>
+        </w:rPr>
+        <w:t>string,string,number</w:t>
+      </w:r>
+      <w:proofErr w:type="spellEnd"/>
+      <w:r>
+        <w:rPr>
+          <w:rFonts w:ascii="等线" w:eastAsia="等线" w:hAnsi="等线"/>
+        </w:rPr>
+        <w:t xml:space="preserve">) </w:t>
       </w:r>
       <w:r>
         <w:rPr>
@@ -4916,7 +6375,35 @@
         <w:rPr>
           <w:rFonts w:ascii="等线" w:eastAsia="等线" w:hAnsi="等线"/>
         </w:rPr>
-        <w:t xml:space="preserve">number rfind(string,string,number) </w:t>
+        <w:t xml:space="preserve">number </w:t>
+      </w:r>
+      <w:proofErr w:type="spellStart"/>
+      <w:r>
+        <w:rPr>
+          <w:rFonts w:ascii="等线" w:eastAsia="等线" w:hAnsi="等线"/>
+        </w:rPr>
+        <w:t>rfind</w:t>
+      </w:r>
+      <w:proofErr w:type="spellEnd"/>
+      <w:r>
+        <w:rPr>
+          <w:rFonts w:ascii="等线" w:eastAsia="等线" w:hAnsi="等线"/>
+        </w:rPr>
+        <w:t>(</w:t>
+      </w:r>
+      <w:proofErr w:type="spellStart"/>
+      <w:r>
+        <w:rPr>
+          <w:rFonts w:ascii="等线" w:eastAsia="等线" w:hAnsi="等线"/>
+        </w:rPr>
+        <w:t>string,string,number</w:t>
+      </w:r>
+      <w:proofErr w:type="spellEnd"/>
+      <w:r>
+        <w:rPr>
+          <w:rFonts w:ascii="等线" w:eastAsia="等线" w:hAnsi="等线"/>
+        </w:rPr>
+        <w:t xml:space="preserve">) </w:t>
       </w:r>
       <w:r>
         <w:rPr>
@@ -4935,7 +6422,21 @@
         <w:rPr>
           <w:rFonts w:ascii="等线" w:eastAsia="等线" w:hAnsi="等线"/>
         </w:rPr>
-        <w:t xml:space="preserve">string cut(string,number) </w:t>
+        <w:t>string cut(</w:t>
+      </w:r>
+      <w:proofErr w:type="spellStart"/>
+      <w:r>
+        <w:rPr>
+          <w:rFonts w:ascii="等线" w:eastAsia="等线" w:hAnsi="等线"/>
+        </w:rPr>
+        <w:t>string,number</w:t>
+      </w:r>
+      <w:proofErr w:type="spellEnd"/>
+      <w:r>
+        <w:rPr>
+          <w:rFonts w:ascii="等线" w:eastAsia="等线" w:hAnsi="等线"/>
+        </w:rPr>
+        <w:t xml:space="preserve">) </w:t>
       </w:r>
       <w:r>
         <w:rPr>
@@ -4950,12 +6451,14 @@
           <w:rFonts w:ascii="等线" w:eastAsia="等线" w:hAnsi="等线"/>
         </w:rPr>
       </w:pPr>
+      <w:proofErr w:type="spellStart"/>
       <w:r>
         <w:rPr>
           <w:rFonts w:ascii="等线" w:eastAsia="等线" w:hAnsi="等线" w:hint="eastAsia"/>
         </w:rPr>
         <w:t>boolean</w:t>
       </w:r>
+      <w:proofErr w:type="spellEnd"/>
       <w:r>
         <w:rPr>
           <w:rFonts w:ascii="等线" w:eastAsia="等线" w:hAnsi="等线"/>
@@ -5041,24 +6544,40 @@
           <w:rFonts w:ascii="等线" w:eastAsia="等线" w:hAnsi="等线"/>
         </w:rPr>
       </w:pPr>
-      <w:r>
-        <w:rPr>
-          <w:rFonts w:ascii="等线" w:eastAsia="等线" w:hAnsi="等线"/>
-        </w:rPr>
-        <w:t>var front(list) 访问第一个元素</w:t>
-      </w:r>
-    </w:p>
-    <w:p>
-      <w:pPr>
-        <w:rPr>
-          <w:rFonts w:ascii="等线" w:eastAsia="等线" w:hAnsi="等线"/>
-        </w:rPr>
-      </w:pPr>
-      <w:r>
-        <w:rPr>
-          <w:rFonts w:ascii="等线" w:eastAsia="等线" w:hAnsi="等线"/>
-        </w:rPr>
-        <w:t>var back(list) 访问最后一个元素</w:t>
+      <w:proofErr w:type="spellStart"/>
+      <w:r>
+        <w:rPr>
+          <w:rFonts w:ascii="等线" w:eastAsia="等线" w:hAnsi="等线"/>
+        </w:rPr>
+        <w:t>var</w:t>
+      </w:r>
+      <w:proofErr w:type="spellEnd"/>
+      <w:r>
+        <w:rPr>
+          <w:rFonts w:ascii="等线" w:eastAsia="等线" w:hAnsi="等线"/>
+        </w:rPr>
+        <w:t xml:space="preserve"> front(list) 访问第一个元素</w:t>
+      </w:r>
+    </w:p>
+    <w:p>
+      <w:pPr>
+        <w:rPr>
+          <w:rFonts w:ascii="等线" w:eastAsia="等线" w:hAnsi="等线"/>
+        </w:rPr>
+      </w:pPr>
+      <w:proofErr w:type="spellStart"/>
+      <w:r>
+        <w:rPr>
+          <w:rFonts w:ascii="等线" w:eastAsia="等线" w:hAnsi="等线"/>
+        </w:rPr>
+        <w:t>var</w:t>
+      </w:r>
+      <w:proofErr w:type="spellEnd"/>
+      <w:r>
+        <w:rPr>
+          <w:rFonts w:ascii="等线" w:eastAsia="等线" w:hAnsi="等线"/>
+        </w:rPr>
+        <w:t xml:space="preserve"> back(list) 访问最后一个元素</w:t>
       </w:r>
     </w:p>
     <w:p>
@@ -5105,11 +6624,19 @@
           <w:rFonts w:ascii="等线" w:eastAsia="等线" w:hAnsi="等线"/>
         </w:rPr>
       </w:pPr>
-      <w:r>
-        <w:rPr>
-          <w:rFonts w:ascii="等线" w:eastAsia="等线" w:hAnsi="等线"/>
-        </w:rPr>
-        <w:t>boolean empty(list) 检查容器是否为空</w:t>
+      <w:proofErr w:type="spellStart"/>
+      <w:r>
+        <w:rPr>
+          <w:rFonts w:ascii="等线" w:eastAsia="等线" w:hAnsi="等线"/>
+        </w:rPr>
+        <w:t>boolean</w:t>
+      </w:r>
+      <w:proofErr w:type="spellEnd"/>
+      <w:r>
+        <w:rPr>
+          <w:rFonts w:ascii="等线" w:eastAsia="等线" w:hAnsi="等线"/>
+        </w:rPr>
+        <w:t xml:space="preserve"> empty(list) 检查容器是否为空</w:t>
       </w:r>
     </w:p>
     <w:p>
@@ -5154,7 +6681,21 @@
         <w:rPr>
           <w:rFonts w:ascii="等线" w:eastAsia="等线" w:hAnsi="等线"/>
         </w:rPr>
-        <w:t>rator],var) 插入元素</w:t>
+        <w:t>rator],</w:t>
+      </w:r>
+      <w:proofErr w:type="spellStart"/>
+      <w:r>
+        <w:rPr>
+          <w:rFonts w:ascii="等线" w:eastAsia="等线" w:hAnsi="等线"/>
+        </w:rPr>
+        <w:t>var</w:t>
+      </w:r>
+      <w:proofErr w:type="spellEnd"/>
+      <w:r>
+        <w:rPr>
+          <w:rFonts w:ascii="等线" w:eastAsia="等线" w:hAnsi="等线"/>
+        </w:rPr>
+        <w:t>) 插入元素</w:t>
       </w:r>
       <w:r>
         <w:rPr>
@@ -5210,7 +6751,35 @@
         <w:rPr>
           <w:rFonts w:ascii="等线" w:eastAsia="等线" w:hAnsi="等线" w:hint="eastAsia"/>
         </w:rPr>
-        <w:t>void push_front(list,var)</w:t>
+        <w:t xml:space="preserve">void </w:t>
+      </w:r>
+      <w:proofErr w:type="spellStart"/>
+      <w:r>
+        <w:rPr>
+          <w:rFonts w:ascii="等线" w:eastAsia="等线" w:hAnsi="等线" w:hint="eastAsia"/>
+        </w:rPr>
+        <w:t>push_front</w:t>
+      </w:r>
+      <w:proofErr w:type="spellEnd"/>
+      <w:r>
+        <w:rPr>
+          <w:rFonts w:ascii="等线" w:eastAsia="等线" w:hAnsi="等线" w:hint="eastAsia"/>
+        </w:rPr>
+        <w:t>(</w:t>
+      </w:r>
+      <w:proofErr w:type="spellStart"/>
+      <w:r>
+        <w:rPr>
+          <w:rFonts w:ascii="等线" w:eastAsia="等线" w:hAnsi="等线" w:hint="eastAsia"/>
+        </w:rPr>
+        <w:t>list,var</w:t>
+      </w:r>
+      <w:proofErr w:type="spellEnd"/>
+      <w:r>
+        <w:rPr>
+          <w:rFonts w:ascii="等线" w:eastAsia="等线" w:hAnsi="等线" w:hint="eastAsia"/>
+        </w:rPr>
+        <w:t>)</w:t>
       </w:r>
       <w:r>
         <w:rPr>
@@ -5229,46 +6798,116 @@
         <w:rPr>
           <w:rFonts w:ascii="等线" w:eastAsia="等线" w:hAnsi="等线"/>
         </w:rPr>
-        <w:t>void pop_front(list) 删除第一个元素</w:t>
-      </w:r>
-    </w:p>
-    <w:p>
-      <w:pPr>
-        <w:rPr>
-          <w:rFonts w:ascii="等线" w:eastAsia="等线" w:hAnsi="等线"/>
-        </w:rPr>
-      </w:pPr>
-      <w:r>
-        <w:rPr>
-          <w:rFonts w:ascii="等线" w:eastAsia="等线" w:hAnsi="等线"/>
-        </w:rPr>
-        <w:t>void push_back(list,var) 将元素添加到容器末尾</w:t>
-      </w:r>
-    </w:p>
-    <w:p>
-      <w:pPr>
-        <w:rPr>
-          <w:rFonts w:ascii="等线" w:eastAsia="等线" w:hAnsi="等线"/>
-        </w:rPr>
-      </w:pPr>
-      <w:r>
-        <w:rPr>
-          <w:rFonts w:ascii="等线" w:eastAsia="等线" w:hAnsi="等线"/>
-        </w:rPr>
-        <w:t>void pop_back(list) 删除最后一个元素</w:t>
-      </w:r>
-    </w:p>
-    <w:p>
-      <w:pPr>
-        <w:rPr>
-          <w:rFonts w:ascii="等线" w:eastAsia="等线" w:hAnsi="等线"/>
-        </w:rPr>
-      </w:pPr>
-      <w:r>
-        <w:rPr>
-          <w:rFonts w:ascii="等线" w:eastAsia="等线" w:hAnsi="等线"/>
-        </w:rPr>
-        <w:t xml:space="preserve">void remove(list,var) </w:t>
+        <w:t xml:space="preserve">void </w:t>
+      </w:r>
+      <w:proofErr w:type="spellStart"/>
+      <w:r>
+        <w:rPr>
+          <w:rFonts w:ascii="等线" w:eastAsia="等线" w:hAnsi="等线"/>
+        </w:rPr>
+        <w:t>pop_front</w:t>
+      </w:r>
+      <w:proofErr w:type="spellEnd"/>
+      <w:r>
+        <w:rPr>
+          <w:rFonts w:ascii="等线" w:eastAsia="等线" w:hAnsi="等线"/>
+        </w:rPr>
+        <w:t>(list) 删除第一个元素</w:t>
+      </w:r>
+    </w:p>
+    <w:p>
+      <w:pPr>
+        <w:rPr>
+          <w:rFonts w:ascii="等线" w:eastAsia="等线" w:hAnsi="等线"/>
+        </w:rPr>
+      </w:pPr>
+      <w:r>
+        <w:rPr>
+          <w:rFonts w:ascii="等线" w:eastAsia="等线" w:hAnsi="等线"/>
+        </w:rPr>
+        <w:t xml:space="preserve">void </w:t>
+      </w:r>
+      <w:proofErr w:type="spellStart"/>
+      <w:r>
+        <w:rPr>
+          <w:rFonts w:ascii="等线" w:eastAsia="等线" w:hAnsi="等线"/>
+        </w:rPr>
+        <w:t>push_back</w:t>
+      </w:r>
+      <w:proofErr w:type="spellEnd"/>
+      <w:r>
+        <w:rPr>
+          <w:rFonts w:ascii="等线" w:eastAsia="等线" w:hAnsi="等线"/>
+        </w:rPr>
+        <w:t>(</w:t>
+      </w:r>
+      <w:proofErr w:type="spellStart"/>
+      <w:r>
+        <w:rPr>
+          <w:rFonts w:ascii="等线" w:eastAsia="等线" w:hAnsi="等线"/>
+        </w:rPr>
+        <w:t>list,var</w:t>
+      </w:r>
+      <w:proofErr w:type="spellEnd"/>
+      <w:r>
+        <w:rPr>
+          <w:rFonts w:ascii="等线" w:eastAsia="等线" w:hAnsi="等线"/>
+        </w:rPr>
+        <w:t>) 将元素添加到容器末尾</w:t>
+      </w:r>
+    </w:p>
+    <w:p>
+      <w:pPr>
+        <w:rPr>
+          <w:rFonts w:ascii="等线" w:eastAsia="等线" w:hAnsi="等线"/>
+        </w:rPr>
+      </w:pPr>
+      <w:r>
+        <w:rPr>
+          <w:rFonts w:ascii="等线" w:eastAsia="等线" w:hAnsi="等线"/>
+        </w:rPr>
+        <w:t xml:space="preserve">void </w:t>
+      </w:r>
+      <w:proofErr w:type="spellStart"/>
+      <w:r>
+        <w:rPr>
+          <w:rFonts w:ascii="等线" w:eastAsia="等线" w:hAnsi="等线"/>
+        </w:rPr>
+        <w:t>pop_back</w:t>
+      </w:r>
+      <w:proofErr w:type="spellEnd"/>
+      <w:r>
+        <w:rPr>
+          <w:rFonts w:ascii="等线" w:eastAsia="等线" w:hAnsi="等线"/>
+        </w:rPr>
+        <w:t>(list) 删除最后一个元素</w:t>
+      </w:r>
+    </w:p>
+    <w:p>
+      <w:pPr>
+        <w:rPr>
+          <w:rFonts w:ascii="等线" w:eastAsia="等线" w:hAnsi="等线"/>
+        </w:rPr>
+      </w:pPr>
+      <w:r>
+        <w:rPr>
+          <w:rFonts w:ascii="等线" w:eastAsia="等线" w:hAnsi="等线"/>
+        </w:rPr>
+        <w:t>void remove(</w:t>
+      </w:r>
+      <w:proofErr w:type="spellStart"/>
+      <w:r>
+        <w:rPr>
+          <w:rFonts w:ascii="等线" w:eastAsia="等线" w:hAnsi="等线"/>
+        </w:rPr>
+        <w:t>list,var</w:t>
+      </w:r>
+      <w:proofErr w:type="spellEnd"/>
+      <w:r>
+        <w:rPr>
+          <w:rFonts w:ascii="等线" w:eastAsia="等线" w:hAnsi="等线"/>
+        </w:rPr>
+        <w:t xml:space="preserve">) </w:t>
       </w:r>
       <w:r>
         <w:rPr>
@@ -5352,11 +6991,19 @@
           <w:rFonts w:ascii="等线" w:eastAsia="等线" w:hAnsi="等线"/>
         </w:rPr>
       </w:pPr>
+      <w:proofErr w:type="spellStart"/>
       <w:r>
         <w:rPr>
           <w:rFonts w:ascii="等线" w:eastAsia="等线" w:hAnsi="等线" w:hint="eastAsia"/>
         </w:rPr>
-        <w:t>var data([iterator]) 访问迭代器指向的</w:t>
+        <w:t>var</w:t>
+      </w:r>
+      <w:proofErr w:type="spellEnd"/>
+      <w:r>
+        <w:rPr>
+          <w:rFonts w:ascii="等线" w:eastAsia="等线" w:hAnsi="等线" w:hint="eastAsia"/>
+        </w:rPr>
+        <w:t xml:space="preserve"> data([iterator]) 访问迭代器指向的</w:t>
       </w:r>
       <w:r>
         <w:rPr>
@@ -5455,11 +7102,33 @@
           <w:rFonts w:ascii="等线" w:eastAsia="等线" w:hAnsi="等线"/>
         </w:rPr>
       </w:pPr>
+      <w:proofErr w:type="spellStart"/>
       <w:r>
         <w:rPr>
           <w:rFonts w:ascii="等线" w:eastAsia="等线" w:hAnsi="等线" w:hint="eastAsia"/>
         </w:rPr>
-        <w:t xml:space="preserve">var at(array,number) </w:t>
+        <w:t>var</w:t>
+      </w:r>
+      <w:proofErr w:type="spellEnd"/>
+      <w:r>
+        <w:rPr>
+          <w:rFonts w:ascii="等线" w:eastAsia="等线" w:hAnsi="等线" w:hint="eastAsia"/>
+        </w:rPr>
+        <w:t xml:space="preserve"> at(</w:t>
+      </w:r>
+      <w:proofErr w:type="spellStart"/>
+      <w:r>
+        <w:rPr>
+          <w:rFonts w:ascii="等线" w:eastAsia="等线" w:hAnsi="等线" w:hint="eastAsia"/>
+        </w:rPr>
+        <w:t>array,number</w:t>
+      </w:r>
+      <w:proofErr w:type="spellEnd"/>
+      <w:r>
+        <w:rPr>
+          <w:rFonts w:ascii="等线" w:eastAsia="等线" w:hAnsi="等线" w:hint="eastAsia"/>
+        </w:rPr>
+        <w:t xml:space="preserve">) </w:t>
       </w:r>
       <w:r>
         <w:rPr>
@@ -5474,11 +7143,19 @@
           <w:rFonts w:ascii="等线" w:eastAsia="等线" w:hAnsi="等线"/>
         </w:rPr>
       </w:pPr>
+      <w:proofErr w:type="spellStart"/>
       <w:r>
         <w:rPr>
           <w:rFonts w:ascii="等线" w:eastAsia="等线" w:hAnsi="等线" w:hint="eastAsia"/>
         </w:rPr>
-        <w:t xml:space="preserve">var front(array) </w:t>
+        <w:t>var</w:t>
+      </w:r>
+      <w:proofErr w:type="spellEnd"/>
+      <w:r>
+        <w:rPr>
+          <w:rFonts w:ascii="等线" w:eastAsia="等线" w:hAnsi="等线" w:hint="eastAsia"/>
+        </w:rPr>
+        <w:t xml:space="preserve"> front(array) </w:t>
       </w:r>
       <w:r>
         <w:rPr>
@@ -5493,11 +7170,19 @@
           <w:rFonts w:ascii="等线" w:eastAsia="等线" w:hAnsi="等线"/>
         </w:rPr>
       </w:pPr>
+      <w:proofErr w:type="spellStart"/>
       <w:r>
         <w:rPr>
           <w:rFonts w:ascii="等线" w:eastAsia="等线" w:hAnsi="等线" w:hint="eastAsia"/>
         </w:rPr>
-        <w:t>var back</w:t>
+        <w:t>var</w:t>
+      </w:r>
+      <w:proofErr w:type="spellEnd"/>
+      <w:r>
+        <w:rPr>
+          <w:rFonts w:ascii="等线" w:eastAsia="等线" w:hAnsi="等线" w:hint="eastAsia"/>
+        </w:rPr>
+        <w:t xml:space="preserve"> back</w:t>
       </w:r>
       <w:r>
         <w:rPr>
@@ -5544,11 +7229,19 @@
           <w:rFonts w:ascii="等线" w:eastAsia="等线" w:hAnsi="等线"/>
         </w:rPr>
       </w:pPr>
+      <w:proofErr w:type="spellStart"/>
       <w:r>
         <w:rPr>
           <w:rFonts w:ascii="等线" w:eastAsia="等线" w:hAnsi="等线" w:hint="eastAsia"/>
         </w:rPr>
-        <w:t xml:space="preserve">boolean empty(array) </w:t>
+        <w:t>boolean</w:t>
+      </w:r>
+      <w:proofErr w:type="spellEnd"/>
+      <w:r>
+        <w:rPr>
+          <w:rFonts w:ascii="等线" w:eastAsia="等线" w:hAnsi="等线" w:hint="eastAsia"/>
+        </w:rPr>
+        <w:t xml:space="preserve"> empty(array) </w:t>
       </w:r>
       <w:r>
         <w:rPr>
@@ -5605,7 +7298,21 @@
         <w:rPr>
           <w:rFonts w:ascii="等线" w:eastAsia="等线" w:hAnsi="等线" w:hint="eastAsia"/>
         </w:rPr>
-        <w:t xml:space="preserve">[iterator] insert(array,[iterator],var) </w:t>
+        <w:t>[iterator] insert(array,[iterator],</w:t>
+      </w:r>
+      <w:proofErr w:type="spellStart"/>
+      <w:r>
+        <w:rPr>
+          <w:rFonts w:ascii="等线" w:eastAsia="等线" w:hAnsi="等线" w:hint="eastAsia"/>
+        </w:rPr>
+        <w:t>var</w:t>
+      </w:r>
+      <w:proofErr w:type="spellEnd"/>
+      <w:r>
+        <w:rPr>
+          <w:rFonts w:ascii="等线" w:eastAsia="等线" w:hAnsi="等线" w:hint="eastAsia"/>
+        </w:rPr>
+        <w:t xml:space="preserve">) </w:t>
       </w:r>
       <w:r>
         <w:rPr>
@@ -5667,7 +7374,35 @@
         <w:rPr>
           <w:rFonts w:ascii="等线" w:eastAsia="等线" w:hAnsi="等线" w:hint="eastAsia"/>
         </w:rPr>
-        <w:t>void push_front(array,var)</w:t>
+        <w:t xml:space="preserve">void </w:t>
+      </w:r>
+      <w:proofErr w:type="spellStart"/>
+      <w:r>
+        <w:rPr>
+          <w:rFonts w:ascii="等线" w:eastAsia="等线" w:hAnsi="等线" w:hint="eastAsia"/>
+        </w:rPr>
+        <w:t>push_front</w:t>
+      </w:r>
+      <w:proofErr w:type="spellEnd"/>
+      <w:r>
+        <w:rPr>
+          <w:rFonts w:ascii="等线" w:eastAsia="等线" w:hAnsi="等线" w:hint="eastAsia"/>
+        </w:rPr>
+        <w:t>(</w:t>
+      </w:r>
+      <w:proofErr w:type="spellStart"/>
+      <w:r>
+        <w:rPr>
+          <w:rFonts w:ascii="等线" w:eastAsia="等线" w:hAnsi="等线" w:hint="eastAsia"/>
+        </w:rPr>
+        <w:t>array,var</w:t>
+      </w:r>
+      <w:proofErr w:type="spellEnd"/>
+      <w:r>
+        <w:rPr>
+          <w:rFonts w:ascii="等线" w:eastAsia="等线" w:hAnsi="等线" w:hint="eastAsia"/>
+        </w:rPr>
+        <w:t>)</w:t>
       </w:r>
       <w:r>
         <w:rPr>
@@ -5686,33 +7421,89 @@
         <w:rPr>
           <w:rFonts w:ascii="等线" w:eastAsia="等线" w:hAnsi="等线"/>
         </w:rPr>
-        <w:t>void pop_front(array) 删除第一个元素</w:t>
-      </w:r>
-    </w:p>
-    <w:p>
-      <w:pPr>
-        <w:rPr>
-          <w:rFonts w:ascii="等线" w:eastAsia="等线" w:hAnsi="等线"/>
-        </w:rPr>
-      </w:pPr>
-      <w:r>
-        <w:rPr>
-          <w:rFonts w:ascii="等线" w:eastAsia="等线" w:hAnsi="等线"/>
-        </w:rPr>
-        <w:t>void push_back(array,var) 将元素添加到容器末尾</w:t>
-      </w:r>
-    </w:p>
-    <w:p>
-      <w:pPr>
-        <w:rPr>
-          <w:rFonts w:ascii="等线" w:eastAsia="等线" w:hAnsi="等线"/>
-        </w:rPr>
-      </w:pPr>
-      <w:r>
-        <w:rPr>
-          <w:rFonts w:ascii="等线" w:eastAsia="等线" w:hAnsi="等线"/>
-        </w:rPr>
-        <w:t>void pop_back(array) 删除最后一个元素</w:t>
+        <w:t xml:space="preserve">void </w:t>
+      </w:r>
+      <w:proofErr w:type="spellStart"/>
+      <w:r>
+        <w:rPr>
+          <w:rFonts w:ascii="等线" w:eastAsia="等线" w:hAnsi="等线"/>
+        </w:rPr>
+        <w:t>pop_front</w:t>
+      </w:r>
+      <w:proofErr w:type="spellEnd"/>
+      <w:r>
+        <w:rPr>
+          <w:rFonts w:ascii="等线" w:eastAsia="等线" w:hAnsi="等线"/>
+        </w:rPr>
+        <w:t>(array) 删除第一个元素</w:t>
+      </w:r>
+    </w:p>
+    <w:p>
+      <w:pPr>
+        <w:rPr>
+          <w:rFonts w:ascii="等线" w:eastAsia="等线" w:hAnsi="等线"/>
+        </w:rPr>
+      </w:pPr>
+      <w:r>
+        <w:rPr>
+          <w:rFonts w:ascii="等线" w:eastAsia="等线" w:hAnsi="等线"/>
+        </w:rPr>
+        <w:t xml:space="preserve">void </w:t>
+      </w:r>
+      <w:proofErr w:type="spellStart"/>
+      <w:r>
+        <w:rPr>
+          <w:rFonts w:ascii="等线" w:eastAsia="等线" w:hAnsi="等线"/>
+        </w:rPr>
+        <w:t>push_back</w:t>
+      </w:r>
+      <w:proofErr w:type="spellEnd"/>
+      <w:r>
+        <w:rPr>
+          <w:rFonts w:ascii="等线" w:eastAsia="等线" w:hAnsi="等线"/>
+        </w:rPr>
+        <w:t>(</w:t>
+      </w:r>
+      <w:proofErr w:type="spellStart"/>
+      <w:r>
+        <w:rPr>
+          <w:rFonts w:ascii="等线" w:eastAsia="等线" w:hAnsi="等线"/>
+        </w:rPr>
+        <w:t>array,var</w:t>
+      </w:r>
+      <w:proofErr w:type="spellEnd"/>
+      <w:r>
+        <w:rPr>
+          <w:rFonts w:ascii="等线" w:eastAsia="等线" w:hAnsi="等线"/>
+        </w:rPr>
+        <w:t>) 将元素添加到容器末尾</w:t>
+      </w:r>
+    </w:p>
+    <w:p>
+      <w:pPr>
+        <w:rPr>
+          <w:rFonts w:ascii="等线" w:eastAsia="等线" w:hAnsi="等线"/>
+        </w:rPr>
+      </w:pPr>
+      <w:r>
+        <w:rPr>
+          <w:rFonts w:ascii="等线" w:eastAsia="等线" w:hAnsi="等线"/>
+        </w:rPr>
+        <w:t xml:space="preserve">void </w:t>
+      </w:r>
+      <w:proofErr w:type="spellStart"/>
+      <w:r>
+        <w:rPr>
+          <w:rFonts w:ascii="等线" w:eastAsia="等线" w:hAnsi="等线"/>
+        </w:rPr>
+        <w:t>pop_back</w:t>
+      </w:r>
+      <w:proofErr w:type="spellEnd"/>
+      <w:r>
+        <w:rPr>
+          <w:rFonts w:ascii="等线" w:eastAsia="等线" w:hAnsi="等线"/>
+        </w:rPr>
+        <w:t>(array) 删除最后一个元素</w:t>
       </w:r>
     </w:p>
     <w:p>
@@ -5725,7 +7516,21 @@
         <w:rPr>
           <w:rFonts w:ascii="等线" w:eastAsia="等线" w:hAnsi="等线" w:hint="eastAsia"/>
         </w:rPr>
-        <w:t>list to_list(array) 将数组转换为链表</w:t>
+        <w:t xml:space="preserve">list </w:t>
+      </w:r>
+      <w:proofErr w:type="spellStart"/>
+      <w:r>
+        <w:rPr>
+          <w:rFonts w:ascii="等线" w:eastAsia="等线" w:hAnsi="等线" w:hint="eastAsia"/>
+        </w:rPr>
+        <w:t>to_list</w:t>
+      </w:r>
+      <w:proofErr w:type="spellEnd"/>
+      <w:r>
+        <w:rPr>
+          <w:rFonts w:ascii="等线" w:eastAsia="等线" w:hAnsi="等线" w:hint="eastAsia"/>
+        </w:rPr>
+        <w:t>(array) 将数组转换为链表</w:t>
       </w:r>
     </w:p>
     <w:p>
@@ -5771,11 +7576,19 @@
           <w:rFonts w:ascii="等线" w:eastAsia="等线" w:hAnsi="等线"/>
         </w:rPr>
       </w:pPr>
+      <w:proofErr w:type="spellStart"/>
       <w:r>
         <w:rPr>
           <w:rFonts w:ascii="等线" w:eastAsia="等线" w:hAnsi="等线" w:hint="eastAsia"/>
         </w:rPr>
-        <w:t>var data([iterator]) 访问迭代器指向的元素</w:t>
+        <w:t>var</w:t>
+      </w:r>
+      <w:proofErr w:type="spellEnd"/>
+      <w:r>
+        <w:rPr>
+          <w:rFonts w:ascii="等线" w:eastAsia="等线" w:hAnsi="等线" w:hint="eastAsia"/>
+        </w:rPr>
+        <w:t xml:space="preserve"> data([iterator]) 访问迭代器指向的元素</w:t>
       </w:r>
     </w:p>
     <w:p>
@@ -5795,11 +7608,19 @@
           <w:rFonts w:ascii="等线" w:eastAsia="等线" w:hAnsi="等线"/>
         </w:rPr>
       </w:pPr>
+      <w:proofErr w:type="spellStart"/>
       <w:r>
         <w:rPr>
           <w:rFonts w:ascii="等线" w:eastAsia="等线" w:hAnsi="等线" w:hint="eastAsia"/>
         </w:rPr>
-        <w:t>var first(pair)</w:t>
+        <w:t>var</w:t>
+      </w:r>
+      <w:proofErr w:type="spellEnd"/>
+      <w:r>
+        <w:rPr>
+          <w:rFonts w:ascii="等线" w:eastAsia="等线" w:hAnsi="等线" w:hint="eastAsia"/>
+        </w:rPr>
+        <w:t xml:space="preserve"> first(pair)</w:t>
       </w:r>
       <w:r>
         <w:rPr>
@@ -5820,11 +7641,19 @@
           <w:rFonts w:ascii="等线" w:eastAsia="等线" w:hAnsi="等线"/>
         </w:rPr>
       </w:pPr>
-      <w:r>
-        <w:rPr>
-          <w:rFonts w:ascii="等线" w:eastAsia="等线" w:hAnsi="等线"/>
-        </w:rPr>
-        <w:t xml:space="preserve">var second(pair) </w:t>
+      <w:proofErr w:type="spellStart"/>
+      <w:r>
+        <w:rPr>
+          <w:rFonts w:ascii="等线" w:eastAsia="等线" w:hAnsi="等线"/>
+        </w:rPr>
+        <w:t>var</w:t>
+      </w:r>
+      <w:proofErr w:type="spellEnd"/>
+      <w:r>
+        <w:rPr>
+          <w:rFonts w:ascii="等线" w:eastAsia="等线" w:hAnsi="等线"/>
+        </w:rPr>
+        <w:t xml:space="preserve"> second(pair) </w:t>
       </w:r>
       <w:r>
         <w:rPr>
@@ -5841,20 +7670,56 @@
         <w:rPr>
           <w:rFonts w:hint="eastAsia"/>
         </w:rPr>
-        <w:t>哈希表类型扩展</w:t>
-      </w:r>
-    </w:p>
-    <w:p>
-      <w:pPr>
-        <w:rPr>
-          <w:rFonts w:ascii="等线" w:eastAsia="等线" w:hAnsi="等线"/>
-        </w:rPr>
-      </w:pPr>
+        <w:t>哈希</w:t>
+      </w:r>
+      <w:proofErr w:type="gramStart"/>
+      <w:r>
+        <w:rPr>
+          <w:rFonts w:hint="eastAsia"/>
+        </w:rPr>
+        <w:t>表类型</w:t>
+      </w:r>
+      <w:proofErr w:type="gramEnd"/>
+      <w:r>
+        <w:rPr>
+          <w:rFonts w:hint="eastAsia"/>
+        </w:rPr>
+        <w:t>扩展</w:t>
+      </w:r>
+    </w:p>
+    <w:p>
+      <w:pPr>
+        <w:rPr>
+          <w:rFonts w:ascii="等线" w:eastAsia="等线" w:hAnsi="等线"/>
+        </w:rPr>
+      </w:pPr>
+      <w:proofErr w:type="spellStart"/>
       <w:r>
         <w:rPr>
           <w:rFonts w:ascii="等线" w:eastAsia="等线" w:hAnsi="等线" w:hint="eastAsia"/>
         </w:rPr>
-        <w:t xml:space="preserve">boolean empty(hash_map) </w:t>
+        <w:t>boolean</w:t>
+      </w:r>
+      <w:proofErr w:type="spellEnd"/>
+      <w:r>
+        <w:rPr>
+          <w:rFonts w:ascii="等线" w:eastAsia="等线" w:hAnsi="等线" w:hint="eastAsia"/>
+        </w:rPr>
+        <w:t xml:space="preserve"> empty(</w:t>
+      </w:r>
+      <w:proofErr w:type="spellStart"/>
+      <w:r>
+        <w:rPr>
+          <w:rFonts w:ascii="等线" w:eastAsia="等线" w:hAnsi="等线" w:hint="eastAsia"/>
+        </w:rPr>
+        <w:t>hash_map</w:t>
+      </w:r>
+      <w:proofErr w:type="spellEnd"/>
+      <w:r>
+        <w:rPr>
+          <w:rFonts w:ascii="等线" w:eastAsia="等线" w:hAnsi="等线" w:hint="eastAsia"/>
+        </w:rPr>
+        <w:t xml:space="preserve">) </w:t>
       </w:r>
       <w:r>
         <w:rPr>
@@ -5873,7 +7738,21 @@
         <w:rPr>
           <w:rFonts w:ascii="等线" w:eastAsia="等线" w:hAnsi="等线"/>
         </w:rPr>
-        <w:t>number size(hash_map) 返回容纳的元素数</w:t>
+        <w:t>number size(</w:t>
+      </w:r>
+      <w:proofErr w:type="spellStart"/>
+      <w:r>
+        <w:rPr>
+          <w:rFonts w:ascii="等线" w:eastAsia="等线" w:hAnsi="等线"/>
+        </w:rPr>
+        <w:t>hash_map</w:t>
+      </w:r>
+      <w:proofErr w:type="spellEnd"/>
+      <w:r>
+        <w:rPr>
+          <w:rFonts w:ascii="等线" w:eastAsia="等线" w:hAnsi="等线"/>
+        </w:rPr>
+        <w:t>) 返回容纳的元素数</w:t>
       </w:r>
     </w:p>
     <w:p>
@@ -5886,7 +7765,21 @@
         <w:rPr>
           <w:rFonts w:ascii="等线" w:eastAsia="等线" w:hAnsi="等线" w:hint="eastAsia"/>
         </w:rPr>
-        <w:t>void clear(hash_map)</w:t>
+        <w:t>void clear(</w:t>
+      </w:r>
+      <w:proofErr w:type="spellStart"/>
+      <w:r>
+        <w:rPr>
+          <w:rFonts w:ascii="等线" w:eastAsia="等线" w:hAnsi="等线" w:hint="eastAsia"/>
+        </w:rPr>
+        <w:t>hash_map</w:t>
+      </w:r>
+      <w:proofErr w:type="spellEnd"/>
+      <w:r>
+        <w:rPr>
+          <w:rFonts w:ascii="等线" w:eastAsia="等线" w:hAnsi="等线" w:hint="eastAsia"/>
+        </w:rPr>
+        <w:t>)</w:t>
       </w:r>
       <w:r>
         <w:rPr>
@@ -5905,7 +7798,21 @@
         <w:rPr>
           <w:rFonts w:ascii="等线" w:eastAsia="等线" w:hAnsi="等线"/>
         </w:rPr>
-        <w:t xml:space="preserve">void insert(hash_map,var,var) </w:t>
+        <w:t>void insert(</w:t>
+      </w:r>
+      <w:proofErr w:type="spellStart"/>
+      <w:r>
+        <w:rPr>
+          <w:rFonts w:ascii="等线" w:eastAsia="等线" w:hAnsi="等线"/>
+        </w:rPr>
+        <w:t>hash_map,var,var</w:t>
+      </w:r>
+      <w:proofErr w:type="spellEnd"/>
+      <w:r>
+        <w:rPr>
+          <w:rFonts w:ascii="等线" w:eastAsia="等线" w:hAnsi="等线"/>
+        </w:rPr>
+        <w:t xml:space="preserve">) </w:t>
       </w:r>
       <w:r>
         <w:rPr>
@@ -5924,7 +7831,21 @@
         <w:rPr>
           <w:rFonts w:ascii="等线" w:eastAsia="等线" w:hAnsi="等线"/>
         </w:rPr>
-        <w:t xml:space="preserve">void erase(hash_map,var) </w:t>
+        <w:t>void erase(</w:t>
+      </w:r>
+      <w:proofErr w:type="spellStart"/>
+      <w:r>
+        <w:rPr>
+          <w:rFonts w:ascii="等线" w:eastAsia="等线" w:hAnsi="等线"/>
+        </w:rPr>
+        <w:t>hash_map,var</w:t>
+      </w:r>
+      <w:proofErr w:type="spellEnd"/>
+      <w:r>
+        <w:rPr>
+          <w:rFonts w:ascii="等线" w:eastAsia="等线" w:hAnsi="等线"/>
+        </w:rPr>
+        <w:t xml:space="preserve">) </w:t>
       </w:r>
       <w:r>
         <w:rPr>
@@ -5939,24 +7860,68 @@
           <w:rFonts w:ascii="等线" w:eastAsia="等线" w:hAnsi="等线"/>
         </w:rPr>
       </w:pPr>
-      <w:r>
-        <w:rPr>
-          <w:rFonts w:ascii="等线" w:eastAsia="等线" w:hAnsi="等线"/>
-        </w:rPr>
-        <w:t>var at(hash_map,var) 访问指定的元素，同时进行越界检查</w:t>
-      </w:r>
-    </w:p>
-    <w:p>
-      <w:pPr>
-        <w:rPr>
-          <w:rFonts w:ascii="等线" w:eastAsia="等线" w:hAnsi="等线"/>
-        </w:rPr>
-      </w:pPr>
-      <w:r>
-        <w:rPr>
-          <w:rFonts w:ascii="等线" w:eastAsia="等线" w:hAnsi="等线"/>
-        </w:rPr>
-        <w:t xml:space="preserve">boolean exist(hash_map,var) </w:t>
+      <w:proofErr w:type="spellStart"/>
+      <w:r>
+        <w:rPr>
+          <w:rFonts w:ascii="等线" w:eastAsia="等线" w:hAnsi="等线"/>
+        </w:rPr>
+        <w:t>var</w:t>
+      </w:r>
+      <w:proofErr w:type="spellEnd"/>
+      <w:r>
+        <w:rPr>
+          <w:rFonts w:ascii="等线" w:eastAsia="等线" w:hAnsi="等线"/>
+        </w:rPr>
+        <w:t xml:space="preserve"> at(</w:t>
+      </w:r>
+      <w:proofErr w:type="spellStart"/>
+      <w:r>
+        <w:rPr>
+          <w:rFonts w:ascii="等线" w:eastAsia="等线" w:hAnsi="等线"/>
+        </w:rPr>
+        <w:t>hash_map,var</w:t>
+      </w:r>
+      <w:proofErr w:type="spellEnd"/>
+      <w:r>
+        <w:rPr>
+          <w:rFonts w:ascii="等线" w:eastAsia="等线" w:hAnsi="等线"/>
+        </w:rPr>
+        <w:t>) 访问指定的元素，同时进行越界检查</w:t>
+      </w:r>
+    </w:p>
+    <w:p>
+      <w:pPr>
+        <w:rPr>
+          <w:rFonts w:ascii="等线" w:eastAsia="等线" w:hAnsi="等线"/>
+        </w:rPr>
+      </w:pPr>
+      <w:proofErr w:type="spellStart"/>
+      <w:r>
+        <w:rPr>
+          <w:rFonts w:ascii="等线" w:eastAsia="等线" w:hAnsi="等线"/>
+        </w:rPr>
+        <w:t>boolean</w:t>
+      </w:r>
+      <w:proofErr w:type="spellEnd"/>
+      <w:r>
+        <w:rPr>
+          <w:rFonts w:ascii="等线" w:eastAsia="等线" w:hAnsi="等线"/>
+        </w:rPr>
+        <w:t xml:space="preserve"> exist(</w:t>
+      </w:r>
+      <w:proofErr w:type="spellStart"/>
+      <w:r>
+        <w:rPr>
+          <w:rFonts w:ascii="等线" w:eastAsia="等线" w:hAnsi="等线"/>
+        </w:rPr>
+        <w:t>hash_map,var</w:t>
+      </w:r>
+      <w:proofErr w:type="spellEnd"/>
+      <w:r>
+        <w:rPr>
+          <w:rFonts w:ascii="等线" w:eastAsia="等线" w:hAnsi="等线"/>
+        </w:rPr>
+        <w:t xml:space="preserve">) </w:t>
       </w:r>
       <w:r>
         <w:rPr>
@@ -6076,7 +8041,21 @@
         <w:rPr>
           <w:rFonts w:ascii="等线" w:eastAsia="等线" w:hAnsi="等线"/>
         </w:rPr>
-        <w:t>number log(number a,number b) 以a为底b的对数</w:t>
+        <w:t xml:space="preserve">number log(number </w:t>
+      </w:r>
+      <w:proofErr w:type="spellStart"/>
+      <w:r>
+        <w:rPr>
+          <w:rFonts w:ascii="等线" w:eastAsia="等线" w:hAnsi="等线"/>
+        </w:rPr>
+        <w:t>a,number</w:t>
+      </w:r>
+      <w:proofErr w:type="spellEnd"/>
+      <w:r>
+        <w:rPr>
+          <w:rFonts w:ascii="等线" w:eastAsia="等线" w:hAnsi="等线"/>
+        </w:rPr>
+        <w:t xml:space="preserve"> b) 以a为底b的对数</w:t>
       </w:r>
     </w:p>
     <w:p>
@@ -6128,33 +8107,75 @@
         <w:rPr>
           <w:rFonts w:ascii="等线" w:eastAsia="等线" w:hAnsi="等线"/>
         </w:rPr>
-        <w:t>number asin(number) 反正弦</w:t>
-      </w:r>
-    </w:p>
-    <w:p>
-      <w:pPr>
-        <w:rPr>
-          <w:rFonts w:ascii="等线" w:eastAsia="等线" w:hAnsi="等线"/>
-        </w:rPr>
-      </w:pPr>
-      <w:r>
-        <w:rPr>
-          <w:rFonts w:ascii="等线" w:eastAsia="等线" w:hAnsi="等线"/>
-        </w:rPr>
-        <w:t>number acos(number) 反余弦</w:t>
-      </w:r>
-    </w:p>
-    <w:p>
-      <w:pPr>
-        <w:rPr>
-          <w:rFonts w:ascii="等线" w:eastAsia="等线" w:hAnsi="等线"/>
-        </w:rPr>
-      </w:pPr>
-      <w:r>
-        <w:rPr>
-          <w:rFonts w:ascii="等线" w:eastAsia="等线" w:hAnsi="等线"/>
-        </w:rPr>
-        <w:t>number atan(number) 反正切</w:t>
+        <w:t xml:space="preserve">number </w:t>
+      </w:r>
+      <w:proofErr w:type="spellStart"/>
+      <w:r>
+        <w:rPr>
+          <w:rFonts w:ascii="等线" w:eastAsia="等线" w:hAnsi="等线"/>
+        </w:rPr>
+        <w:t>asin</w:t>
+      </w:r>
+      <w:proofErr w:type="spellEnd"/>
+      <w:r>
+        <w:rPr>
+          <w:rFonts w:ascii="等线" w:eastAsia="等线" w:hAnsi="等线"/>
+        </w:rPr>
+        <w:t>(number) 反正弦</w:t>
+      </w:r>
+    </w:p>
+    <w:p>
+      <w:pPr>
+        <w:rPr>
+          <w:rFonts w:ascii="等线" w:eastAsia="等线" w:hAnsi="等线"/>
+        </w:rPr>
+      </w:pPr>
+      <w:r>
+        <w:rPr>
+          <w:rFonts w:ascii="等线" w:eastAsia="等线" w:hAnsi="等线"/>
+        </w:rPr>
+        <w:t xml:space="preserve">number </w:t>
+      </w:r>
+      <w:proofErr w:type="spellStart"/>
+      <w:r>
+        <w:rPr>
+          <w:rFonts w:ascii="等线" w:eastAsia="等线" w:hAnsi="等线"/>
+        </w:rPr>
+        <w:t>acos</w:t>
+      </w:r>
+      <w:proofErr w:type="spellEnd"/>
+      <w:r>
+        <w:rPr>
+          <w:rFonts w:ascii="等线" w:eastAsia="等线" w:hAnsi="等线"/>
+        </w:rPr>
+        <w:t>(number) 反余弦</w:t>
+      </w:r>
+    </w:p>
+    <w:p>
+      <w:pPr>
+        <w:rPr>
+          <w:rFonts w:ascii="等线" w:eastAsia="等线" w:hAnsi="等线"/>
+        </w:rPr>
+      </w:pPr>
+      <w:r>
+        <w:rPr>
+          <w:rFonts w:ascii="等线" w:eastAsia="等线" w:hAnsi="等线"/>
+        </w:rPr>
+        <w:t xml:space="preserve">number </w:t>
+      </w:r>
+      <w:proofErr w:type="spellStart"/>
+      <w:r>
+        <w:rPr>
+          <w:rFonts w:ascii="等线" w:eastAsia="等线" w:hAnsi="等线"/>
+        </w:rPr>
+        <w:t>atan</w:t>
+      </w:r>
+      <w:proofErr w:type="spellEnd"/>
+      <w:r>
+        <w:rPr>
+          <w:rFonts w:ascii="等线" w:eastAsia="等线" w:hAnsi="等线"/>
+        </w:rPr>
+        <w:t>(number) 反正切</w:t>
       </w:r>
     </w:p>
     <w:p>
@@ -6180,20 +8201,48 @@
         <w:rPr>
           <w:rFonts w:ascii="等线" w:eastAsia="等线" w:hAnsi="等线"/>
         </w:rPr>
-        <w:t>number root(number a,number b) a的b次方根</w:t>
-      </w:r>
-    </w:p>
-    <w:p>
-      <w:pPr>
-        <w:rPr>
-          <w:rFonts w:ascii="等线" w:eastAsia="等线" w:hAnsi="等线"/>
-        </w:rPr>
-      </w:pPr>
-      <w:r>
-        <w:rPr>
-          <w:rFonts w:ascii="等线" w:eastAsia="等线" w:hAnsi="等线"/>
-        </w:rPr>
-        <w:t>number pow(number a,number b) a的b次方</w:t>
+        <w:t xml:space="preserve">number root(number </w:t>
+      </w:r>
+      <w:proofErr w:type="spellStart"/>
+      <w:r>
+        <w:rPr>
+          <w:rFonts w:ascii="等线" w:eastAsia="等线" w:hAnsi="等线"/>
+        </w:rPr>
+        <w:t>a,number</w:t>
+      </w:r>
+      <w:proofErr w:type="spellEnd"/>
+      <w:r>
+        <w:rPr>
+          <w:rFonts w:ascii="等线" w:eastAsia="等线" w:hAnsi="等线"/>
+        </w:rPr>
+        <w:t xml:space="preserve"> b) a的b次方根</w:t>
+      </w:r>
+    </w:p>
+    <w:p>
+      <w:pPr>
+        <w:rPr>
+          <w:rFonts w:ascii="等线" w:eastAsia="等线" w:hAnsi="等线"/>
+        </w:rPr>
+      </w:pPr>
+      <w:r>
+        <w:rPr>
+          <w:rFonts w:ascii="等线" w:eastAsia="等线" w:hAnsi="等线"/>
+        </w:rPr>
+        <w:t xml:space="preserve">number pow(number </w:t>
+      </w:r>
+      <w:proofErr w:type="spellStart"/>
+      <w:r>
+        <w:rPr>
+          <w:rFonts w:ascii="等线" w:eastAsia="等线" w:hAnsi="等线"/>
+        </w:rPr>
+        <w:t>a,number</w:t>
+      </w:r>
+      <w:proofErr w:type="spellEnd"/>
+      <w:r>
+        <w:rPr>
+          <w:rFonts w:ascii="等线" w:eastAsia="等线" w:hAnsi="等线"/>
+        </w:rPr>
+        <w:t xml:space="preserve"> b) a的b次方</w:t>
       </w:r>
     </w:p>
     <w:p>
@@ -6206,7 +8255,21 @@
         <w:rPr>
           <w:rFonts w:ascii="等线" w:eastAsia="等线" w:hAnsi="等线" w:hint="eastAsia"/>
         </w:rPr>
-        <w:t xml:space="preserve">number min(number a,number b) </w:t>
+        <w:t xml:space="preserve">number min(number </w:t>
+      </w:r>
+      <w:proofErr w:type="spellStart"/>
+      <w:r>
+        <w:rPr>
+          <w:rFonts w:ascii="等线" w:eastAsia="等线" w:hAnsi="等线" w:hint="eastAsia"/>
+        </w:rPr>
+        <w:t>a,number</w:t>
+      </w:r>
+      <w:proofErr w:type="spellEnd"/>
+      <w:r>
+        <w:rPr>
+          <w:rFonts w:ascii="等线" w:eastAsia="等线" w:hAnsi="等线" w:hint="eastAsia"/>
+        </w:rPr>
+        <w:t xml:space="preserve"> b) </w:t>
       </w:r>
       <w:r>
         <w:rPr>
@@ -6231,7 +8294,21 @@
         <w:rPr>
           <w:rFonts w:ascii="等线" w:eastAsia="等线" w:hAnsi="等线" w:hint="eastAsia"/>
         </w:rPr>
-        <w:t xml:space="preserve">number max(number a,number b) </w:t>
+        <w:t xml:space="preserve">number max(number </w:t>
+      </w:r>
+      <w:proofErr w:type="spellStart"/>
+      <w:r>
+        <w:rPr>
+          <w:rFonts w:ascii="等线" w:eastAsia="等线" w:hAnsi="等线" w:hint="eastAsia"/>
+        </w:rPr>
+        <w:t>a,number</w:t>
+      </w:r>
+      <w:proofErr w:type="spellEnd"/>
+      <w:r>
+        <w:rPr>
+          <w:rFonts w:ascii="等线" w:eastAsia="等线" w:hAnsi="等线" w:hint="eastAsia"/>
+        </w:rPr>
+        <w:t xml:space="preserve"> b) </w:t>
       </w:r>
       <w:r>
         <w:rPr>
@@ -6261,12 +8338,14 @@
       </w:r>
     </w:p>
     <w:p>
+      <w:proofErr w:type="spellStart"/>
       <w:r>
         <w:rPr>
           <w:rFonts w:hint="eastAsia"/>
         </w:rPr>
         <w:t>ui</w:t>
       </w:r>
+      <w:proofErr w:type="spellEnd"/>
       <w:r>
         <w:t xml:space="preserve"> </w:t>
       </w:r>
@@ -6445,7 +8524,21 @@
         <w:rPr>
           <w:rFonts w:ascii="等线" w:eastAsia="等线" w:hAnsi="等线"/>
         </w:rPr>
-        <w:t>[drawable] picture(number width,number height) 创建一幅图片</w:t>
+        <w:t xml:space="preserve">[drawable] picture(number </w:t>
+      </w:r>
+      <w:proofErr w:type="spellStart"/>
+      <w:r>
+        <w:rPr>
+          <w:rFonts w:ascii="等线" w:eastAsia="等线" w:hAnsi="等线"/>
+        </w:rPr>
+        <w:t>width,number</w:t>
+      </w:r>
+      <w:proofErr w:type="spellEnd"/>
+      <w:r>
+        <w:rPr>
+          <w:rFonts w:ascii="等线" w:eastAsia="等线" w:hAnsi="等线"/>
+        </w:rPr>
+        <w:t xml:space="preserve"> height) 创建一幅图片</w:t>
       </w:r>
       <w:r>
         <w:rPr>
@@ -6486,76 +8579,168 @@
           <w:rFonts w:ascii="等线" w:eastAsia="等线" w:hAnsi="等线"/>
         </w:rPr>
       </w:pPr>
-      <w:r>
-        <w:rPr>
-          <w:rFonts w:ascii="等线" w:eastAsia="等线" w:hAnsi="等线"/>
-        </w:rPr>
-        <w:t>boolean is_kb_hit() 判断是否有按键按下</w:t>
-      </w:r>
-    </w:p>
-    <w:p>
-      <w:pPr>
-        <w:rPr>
-          <w:rFonts w:ascii="等线" w:eastAsia="等线" w:hAnsi="等线"/>
-        </w:rPr>
-      </w:pPr>
-      <w:r>
-        <w:rPr>
-          <w:rFonts w:ascii="等线" w:eastAsia="等线" w:hAnsi="等线"/>
-        </w:rPr>
-        <w:t>char get_kb_hit() 获取按下的按键</w:t>
-      </w:r>
-    </w:p>
-    <w:p>
-      <w:pPr>
-        <w:rPr>
-          <w:rFonts w:ascii="等线" w:eastAsia="等线" w:hAnsi="等线"/>
-        </w:rPr>
-      </w:pPr>
-      <w:r>
-        <w:rPr>
-          <w:rFonts w:ascii="等线" w:eastAsia="等线" w:hAnsi="等线"/>
-        </w:rPr>
-        <w:t>void fit_drawable() 使画布适合当前屏幕大小</w:t>
-      </w:r>
-    </w:p>
-    <w:p>
-      <w:pPr>
-        <w:rPr>
-          <w:rFonts w:ascii="等线" w:eastAsia="等线" w:hAnsi="等线"/>
-        </w:rPr>
-      </w:pPr>
-      <w:r>
-        <w:rPr>
-          <w:rFonts w:ascii="等线" w:eastAsia="等线" w:hAnsi="等线"/>
-        </w:rPr>
-        <w:t>[drawable] get_drawable() 获取画布</w:t>
-      </w:r>
-    </w:p>
-    <w:p>
-      <w:pPr>
-        <w:rPr>
-          <w:rFonts w:ascii="等线" w:eastAsia="等线" w:hAnsi="等线"/>
-        </w:rPr>
-      </w:pPr>
-      <w:r>
-        <w:rPr>
-          <w:rFonts w:ascii="等线" w:eastAsia="等线" w:hAnsi="等线"/>
-        </w:rPr>
-        <w:t>void update_drawable() 将画布中的内容更新至屏幕上</w:t>
-      </w:r>
-    </w:p>
-    <w:p>
-      <w:pPr>
-        <w:rPr>
-          <w:rFonts w:ascii="等线" w:eastAsia="等线" w:hAnsi="等线"/>
-        </w:rPr>
-      </w:pPr>
-      <w:r>
-        <w:rPr>
-          <w:rFonts w:ascii="等线" w:eastAsia="等线" w:hAnsi="等线"/>
-        </w:rPr>
-        <w:t>void set_frame_limit(number fps) 设置帧率</w:t>
+      <w:proofErr w:type="spellStart"/>
+      <w:r>
+        <w:rPr>
+          <w:rFonts w:ascii="等线" w:eastAsia="等线" w:hAnsi="等线"/>
+        </w:rPr>
+        <w:t>boolean</w:t>
+      </w:r>
+      <w:proofErr w:type="spellEnd"/>
+      <w:r>
+        <w:rPr>
+          <w:rFonts w:ascii="等线" w:eastAsia="等线" w:hAnsi="等线"/>
+        </w:rPr>
+        <w:t xml:space="preserve"> </w:t>
+      </w:r>
+      <w:proofErr w:type="spellStart"/>
+      <w:r>
+        <w:rPr>
+          <w:rFonts w:ascii="等线" w:eastAsia="等线" w:hAnsi="等线"/>
+        </w:rPr>
+        <w:t>is_kb_hit</w:t>
+      </w:r>
+      <w:proofErr w:type="spellEnd"/>
+      <w:r>
+        <w:rPr>
+          <w:rFonts w:ascii="等线" w:eastAsia="等线" w:hAnsi="等线"/>
+        </w:rPr>
+        <w:t>() 判断是否有按键按下</w:t>
+      </w:r>
+    </w:p>
+    <w:p>
+      <w:pPr>
+        <w:rPr>
+          <w:rFonts w:ascii="等线" w:eastAsia="等线" w:hAnsi="等线"/>
+        </w:rPr>
+      </w:pPr>
+      <w:r>
+        <w:rPr>
+          <w:rFonts w:ascii="等线" w:eastAsia="等线" w:hAnsi="等线"/>
+        </w:rPr>
+        <w:t xml:space="preserve">char </w:t>
+      </w:r>
+      <w:proofErr w:type="spellStart"/>
+      <w:r>
+        <w:rPr>
+          <w:rFonts w:ascii="等线" w:eastAsia="等线" w:hAnsi="等线"/>
+        </w:rPr>
+        <w:t>get_kb_hit</w:t>
+      </w:r>
+      <w:proofErr w:type="spellEnd"/>
+      <w:r>
+        <w:rPr>
+          <w:rFonts w:ascii="等线" w:eastAsia="等线" w:hAnsi="等线"/>
+        </w:rPr>
+        <w:t>() 获取按下的按键</w:t>
+      </w:r>
+    </w:p>
+    <w:p>
+      <w:pPr>
+        <w:rPr>
+          <w:rFonts w:ascii="等线" w:eastAsia="等线" w:hAnsi="等线"/>
+        </w:rPr>
+      </w:pPr>
+      <w:r>
+        <w:rPr>
+          <w:rFonts w:ascii="等线" w:eastAsia="等线" w:hAnsi="等线"/>
+        </w:rPr>
+        <w:t xml:space="preserve">void </w:t>
+      </w:r>
+      <w:proofErr w:type="spellStart"/>
+      <w:r>
+        <w:rPr>
+          <w:rFonts w:ascii="等线" w:eastAsia="等线" w:hAnsi="等线"/>
+        </w:rPr>
+        <w:t>fit_drawable</w:t>
+      </w:r>
+      <w:proofErr w:type="spellEnd"/>
+      <w:r>
+        <w:rPr>
+          <w:rFonts w:ascii="等线" w:eastAsia="等线" w:hAnsi="等线"/>
+        </w:rPr>
+        <w:t>() 使画布适合当前屏幕大小</w:t>
+      </w:r>
+    </w:p>
+    <w:p>
+      <w:pPr>
+        <w:rPr>
+          <w:rFonts w:ascii="等线" w:eastAsia="等线" w:hAnsi="等线"/>
+        </w:rPr>
+      </w:pPr>
+      <w:r>
+        <w:rPr>
+          <w:rFonts w:ascii="等线" w:eastAsia="等线" w:hAnsi="等线"/>
+        </w:rPr>
+        <w:t xml:space="preserve">[drawable] </w:t>
+      </w:r>
+      <w:proofErr w:type="spellStart"/>
+      <w:r>
+        <w:rPr>
+          <w:rFonts w:ascii="等线" w:eastAsia="等线" w:hAnsi="等线"/>
+        </w:rPr>
+        <w:t>get_drawable</w:t>
+      </w:r>
+      <w:proofErr w:type="spellEnd"/>
+      <w:r>
+        <w:rPr>
+          <w:rFonts w:ascii="等线" w:eastAsia="等线" w:hAnsi="等线"/>
+        </w:rPr>
+        <w:t>() 获取画布</w:t>
+      </w:r>
+    </w:p>
+    <w:p>
+      <w:pPr>
+        <w:rPr>
+          <w:rFonts w:ascii="等线" w:eastAsia="等线" w:hAnsi="等线"/>
+        </w:rPr>
+      </w:pPr>
+      <w:r>
+        <w:rPr>
+          <w:rFonts w:ascii="等线" w:eastAsia="等线" w:hAnsi="等线"/>
+        </w:rPr>
+        <w:t xml:space="preserve">void </w:t>
+      </w:r>
+      <w:proofErr w:type="spellStart"/>
+      <w:r>
+        <w:rPr>
+          <w:rFonts w:ascii="等线" w:eastAsia="等线" w:hAnsi="等线"/>
+        </w:rPr>
+        <w:t>update_drawable</w:t>
+      </w:r>
+      <w:proofErr w:type="spellEnd"/>
+      <w:r>
+        <w:rPr>
+          <w:rFonts w:ascii="等线" w:eastAsia="等线" w:hAnsi="等线"/>
+        </w:rPr>
+        <w:t>() 将画布中的内容更新至屏幕上</w:t>
+      </w:r>
+    </w:p>
+    <w:p>
+      <w:pPr>
+        <w:rPr>
+          <w:rFonts w:ascii="等线" w:eastAsia="等线" w:hAnsi="等线"/>
+        </w:rPr>
+      </w:pPr>
+      <w:r>
+        <w:rPr>
+          <w:rFonts w:ascii="等线" w:eastAsia="等线" w:hAnsi="等线"/>
+        </w:rPr>
+        <w:t xml:space="preserve">void </w:t>
+      </w:r>
+      <w:proofErr w:type="spellStart"/>
+      <w:r>
+        <w:rPr>
+          <w:rFonts w:ascii="等线" w:eastAsia="等线" w:hAnsi="等线"/>
+        </w:rPr>
+        <w:t>set_frame_limit</w:t>
+      </w:r>
+      <w:proofErr w:type="spellEnd"/>
+      <w:r>
+        <w:rPr>
+          <w:rFonts w:ascii="等线" w:eastAsia="等线" w:hAnsi="等线"/>
+        </w:rPr>
+        <w:t>(number fps) 设置帧率</w:t>
       </w:r>
     </w:p>
     <w:p>
@@ -6568,7 +8753,21 @@
         <w:rPr>
           <w:rFonts w:ascii="等线" w:eastAsia="等线" w:hAnsi="等线" w:hint="eastAsia"/>
         </w:rPr>
-        <w:t>void set_draw_line_precision(number) 设置画线精度</w:t>
+        <w:t xml:space="preserve">void </w:t>
+      </w:r>
+      <w:proofErr w:type="spellStart"/>
+      <w:r>
+        <w:rPr>
+          <w:rFonts w:ascii="等线" w:eastAsia="等线" w:hAnsi="等线" w:hint="eastAsia"/>
+        </w:rPr>
+        <w:t>set_draw_line_precision</w:t>
+      </w:r>
+      <w:proofErr w:type="spellEnd"/>
+      <w:r>
+        <w:rPr>
+          <w:rFonts w:ascii="等线" w:eastAsia="等线" w:hAnsi="等线" w:hint="eastAsia"/>
+        </w:rPr>
+        <w:t>(number) 设置画线精度</w:t>
       </w:r>
     </w:p>
     <w:p>
@@ -6602,20 +8801,126 @@
         <w:rPr>
           <w:rFonts w:ascii="等线" w:eastAsia="等线" w:hAnsi="等线"/>
         </w:rPr>
-        <w:t>void message_box(string title,string message,string button) 弹出一个消息对话框</w:t>
-      </w:r>
-    </w:p>
-    <w:p>
-      <w:pPr>
-        <w:rPr>
-          <w:rFonts w:ascii="等线" w:eastAsia="等线" w:hAnsi="等线"/>
-        </w:rPr>
-      </w:pPr>
-      <w:r>
-        <w:rPr>
-          <w:rFonts w:ascii="等线" w:eastAsia="等线" w:hAnsi="等线"/>
-        </w:rPr>
-        <w:t>var input_box(string title,string message,string default,boolean format) 弹出一个输入对话框</w:t>
+        <w:t xml:space="preserve">void </w:t>
+      </w:r>
+      <w:proofErr w:type="spellStart"/>
+      <w:r>
+        <w:rPr>
+          <w:rFonts w:ascii="等线" w:eastAsia="等线" w:hAnsi="等线"/>
+        </w:rPr>
+        <w:t>message_box</w:t>
+      </w:r>
+      <w:proofErr w:type="spellEnd"/>
+      <w:r>
+        <w:rPr>
+          <w:rFonts w:ascii="等线" w:eastAsia="等线" w:hAnsi="等线"/>
+        </w:rPr>
+        <w:t xml:space="preserve">(string </w:t>
+      </w:r>
+      <w:proofErr w:type="spellStart"/>
+      <w:r>
+        <w:rPr>
+          <w:rFonts w:ascii="等线" w:eastAsia="等线" w:hAnsi="等线"/>
+        </w:rPr>
+        <w:t>title,string</w:t>
+      </w:r>
+      <w:proofErr w:type="spellEnd"/>
+      <w:r>
+        <w:rPr>
+          <w:rFonts w:ascii="等线" w:eastAsia="等线" w:hAnsi="等线"/>
+        </w:rPr>
+        <w:t xml:space="preserve"> </w:t>
+      </w:r>
+      <w:proofErr w:type="spellStart"/>
+      <w:r>
+        <w:rPr>
+          <w:rFonts w:ascii="等线" w:eastAsia="等线" w:hAnsi="等线"/>
+        </w:rPr>
+        <w:t>message,string</w:t>
+      </w:r>
+      <w:proofErr w:type="spellEnd"/>
+      <w:r>
+        <w:rPr>
+          <w:rFonts w:ascii="等线" w:eastAsia="等线" w:hAnsi="等线"/>
+        </w:rPr>
+        <w:t xml:space="preserve"> button) 弹出一个消息对话框</w:t>
+      </w:r>
+    </w:p>
+    <w:p>
+      <w:pPr>
+        <w:rPr>
+          <w:rFonts w:ascii="等线" w:eastAsia="等线" w:hAnsi="等线"/>
+        </w:rPr>
+      </w:pPr>
+      <w:proofErr w:type="spellStart"/>
+      <w:r>
+        <w:rPr>
+          <w:rFonts w:ascii="等线" w:eastAsia="等线" w:hAnsi="等线"/>
+        </w:rPr>
+        <w:t>var</w:t>
+      </w:r>
+      <w:proofErr w:type="spellEnd"/>
+      <w:r>
+        <w:rPr>
+          <w:rFonts w:ascii="等线" w:eastAsia="等线" w:hAnsi="等线"/>
+        </w:rPr>
+        <w:t xml:space="preserve"> </w:t>
+      </w:r>
+      <w:proofErr w:type="spellStart"/>
+      <w:r>
+        <w:rPr>
+          <w:rFonts w:ascii="等线" w:eastAsia="等线" w:hAnsi="等线"/>
+        </w:rPr>
+        <w:t>input_box</w:t>
+      </w:r>
+      <w:proofErr w:type="spellEnd"/>
+      <w:r>
+        <w:rPr>
+          <w:rFonts w:ascii="等线" w:eastAsia="等线" w:hAnsi="等线"/>
+        </w:rPr>
+        <w:t xml:space="preserve">(string </w:t>
+      </w:r>
+      <w:proofErr w:type="spellStart"/>
+      <w:r>
+        <w:rPr>
+          <w:rFonts w:ascii="等线" w:eastAsia="等线" w:hAnsi="等线"/>
+        </w:rPr>
+        <w:t>title,string</w:t>
+      </w:r>
+      <w:proofErr w:type="spellEnd"/>
+      <w:r>
+        <w:rPr>
+          <w:rFonts w:ascii="等线" w:eastAsia="等线" w:hAnsi="等线"/>
+        </w:rPr>
+        <w:t xml:space="preserve"> </w:t>
+      </w:r>
+      <w:proofErr w:type="spellStart"/>
+      <w:r>
+        <w:rPr>
+          <w:rFonts w:ascii="等线" w:eastAsia="等线" w:hAnsi="等线"/>
+        </w:rPr>
+        <w:t>message,string</w:t>
+      </w:r>
+      <w:proofErr w:type="spellEnd"/>
+      <w:r>
+        <w:rPr>
+          <w:rFonts w:ascii="等线" w:eastAsia="等线" w:hAnsi="等线"/>
+        </w:rPr>
+        <w:t xml:space="preserve"> </w:t>
+      </w:r>
+      <w:proofErr w:type="spellStart"/>
+      <w:r>
+        <w:rPr>
+          <w:rFonts w:ascii="等线" w:eastAsia="等线" w:hAnsi="等线"/>
+        </w:rPr>
+        <w:t>default,boolean</w:t>
+      </w:r>
+      <w:proofErr w:type="spellEnd"/>
+      <w:r>
+        <w:rPr>
+          <w:rFonts w:ascii="等线" w:eastAsia="等线" w:hAnsi="等线"/>
+        </w:rPr>
+        <w:t xml:space="preserve"> format) 弹出一个输入对话框</w:t>
       </w:r>
     </w:p>
     <w:p>
@@ -6643,15 +8948,43 @@
         <w:rPr>
           <w:rFonts w:hint="eastAsia"/>
         </w:rPr>
-        <w:t>void load_from_file([drawable],string path) 从指定路径加载图片(Darwin CDPF图片文件)</w:t>
-      </w:r>
-    </w:p>
-    <w:p>
-      <w:r>
-        <w:rPr>
-          <w:rFonts w:hint="eastAsia"/>
-        </w:rPr>
-        <w:t>void save_to_file([drawable],string path) 将图片保存至指定路径(Darwin CDPF图片文件)</w:t>
+        <w:t xml:space="preserve">void </w:t>
+      </w:r>
+      <w:proofErr w:type="spellStart"/>
+      <w:r>
+        <w:rPr>
+          <w:rFonts w:hint="eastAsia"/>
+        </w:rPr>
+        <w:t>load_from_file</w:t>
+      </w:r>
+      <w:proofErr w:type="spellEnd"/>
+      <w:r>
+        <w:rPr>
+          <w:rFonts w:hint="eastAsia"/>
+        </w:rPr>
+        <w:t>([drawable],string path) 从指定路径加载图片(Darwin CDPF图片文件)</w:t>
+      </w:r>
+    </w:p>
+    <w:p>
+      <w:r>
+        <w:rPr>
+          <w:rFonts w:hint="eastAsia"/>
+        </w:rPr>
+        <w:t xml:space="preserve">void </w:t>
+      </w:r>
+      <w:proofErr w:type="spellStart"/>
+      <w:r>
+        <w:rPr>
+          <w:rFonts w:hint="eastAsia"/>
+        </w:rPr>
+        <w:t>save_to_file</w:t>
+      </w:r>
+      <w:proofErr w:type="spellEnd"/>
+      <w:r>
+        <w:rPr>
+          <w:rFonts w:hint="eastAsia"/>
+        </w:rPr>
+        <w:t>([drawable],string path) 将图片保存至指定路径(Darwin CDPF图片文件)</w:t>
       </w:r>
     </w:p>
     <w:p>
@@ -6708,33 +9041,75 @@
         <w:rPr>
           <w:rFonts w:ascii="等线" w:eastAsia="等线" w:hAnsi="等线"/>
         </w:rPr>
-        <w:t>([drawable],number width,number height) 重新设置画布大小</w:t>
-      </w:r>
-    </w:p>
-    <w:p>
-      <w:pPr>
-        <w:rPr>
-          <w:rFonts w:ascii="等线" w:eastAsia="等线" w:hAnsi="等线"/>
-        </w:rPr>
-      </w:pPr>
-      <w:r>
-        <w:rPr>
-          <w:rFonts w:ascii="等线" w:eastAsia="等线" w:hAnsi="等线"/>
-        </w:rPr>
-        <w:t>number get_width([drawable]) 获取画布宽度</w:t>
-      </w:r>
-    </w:p>
-    <w:p>
-      <w:pPr>
-        <w:rPr>
-          <w:rFonts w:ascii="等线" w:eastAsia="等线" w:hAnsi="等线"/>
-        </w:rPr>
-      </w:pPr>
-      <w:r>
-        <w:rPr>
-          <w:rFonts w:ascii="等线" w:eastAsia="等线" w:hAnsi="等线"/>
-        </w:rPr>
-        <w:t>number get_height([drawable]) 获取画布高度</w:t>
+        <w:t xml:space="preserve">([drawable],number </w:t>
+      </w:r>
+      <w:proofErr w:type="spellStart"/>
+      <w:r>
+        <w:rPr>
+          <w:rFonts w:ascii="等线" w:eastAsia="等线" w:hAnsi="等线"/>
+        </w:rPr>
+        <w:t>width,number</w:t>
+      </w:r>
+      <w:proofErr w:type="spellEnd"/>
+      <w:r>
+        <w:rPr>
+          <w:rFonts w:ascii="等线" w:eastAsia="等线" w:hAnsi="等线"/>
+        </w:rPr>
+        <w:t xml:space="preserve"> height) 重新设置画布大小</w:t>
+      </w:r>
+    </w:p>
+    <w:p>
+      <w:pPr>
+        <w:rPr>
+          <w:rFonts w:ascii="等线" w:eastAsia="等线" w:hAnsi="等线"/>
+        </w:rPr>
+      </w:pPr>
+      <w:r>
+        <w:rPr>
+          <w:rFonts w:ascii="等线" w:eastAsia="等线" w:hAnsi="等线"/>
+        </w:rPr>
+        <w:t xml:space="preserve">number </w:t>
+      </w:r>
+      <w:proofErr w:type="spellStart"/>
+      <w:r>
+        <w:rPr>
+          <w:rFonts w:ascii="等线" w:eastAsia="等线" w:hAnsi="等线"/>
+        </w:rPr>
+        <w:t>get_width</w:t>
+      </w:r>
+      <w:proofErr w:type="spellEnd"/>
+      <w:r>
+        <w:rPr>
+          <w:rFonts w:ascii="等线" w:eastAsia="等线" w:hAnsi="等线"/>
+        </w:rPr>
+        <w:t>([drawable]) 获取画布宽度</w:t>
+      </w:r>
+    </w:p>
+    <w:p>
+      <w:pPr>
+        <w:rPr>
+          <w:rFonts w:ascii="等线" w:eastAsia="等线" w:hAnsi="等线"/>
+        </w:rPr>
+      </w:pPr>
+      <w:r>
+        <w:rPr>
+          <w:rFonts w:ascii="等线" w:eastAsia="等线" w:hAnsi="等线"/>
+        </w:rPr>
+        <w:t xml:space="preserve">number </w:t>
+      </w:r>
+      <w:proofErr w:type="spellStart"/>
+      <w:r>
+        <w:rPr>
+          <w:rFonts w:ascii="等线" w:eastAsia="等线" w:hAnsi="等线"/>
+        </w:rPr>
+        <w:t>get_height</w:t>
+      </w:r>
+      <w:proofErr w:type="spellEnd"/>
+      <w:r>
+        <w:rPr>
+          <w:rFonts w:ascii="等线" w:eastAsia="等线" w:hAnsi="等线"/>
+        </w:rPr>
+        <w:t>([drawable]) 获取画布高度</w:t>
       </w:r>
     </w:p>
     <w:p>
@@ -6749,11 +9124,33 @@
         </w:rPr>
         <w:t xml:space="preserve">[pixel] </w:t>
       </w:r>
-      <w:r>
-        <w:rPr>
-          <w:rFonts w:ascii="等线" w:eastAsia="等线" w:hAnsi="等线"/>
-        </w:rPr>
-        <w:t xml:space="preserve">get_pixel([drawable],number x,number y) </w:t>
+      <w:proofErr w:type="spellStart"/>
+      <w:r>
+        <w:rPr>
+          <w:rFonts w:ascii="等线" w:eastAsia="等线" w:hAnsi="等线"/>
+        </w:rPr>
+        <w:t>get_pixel</w:t>
+      </w:r>
+      <w:proofErr w:type="spellEnd"/>
+      <w:r>
+        <w:rPr>
+          <w:rFonts w:ascii="等线" w:eastAsia="等线" w:hAnsi="等线"/>
+        </w:rPr>
+        <w:t xml:space="preserve">([drawable],number </w:t>
+      </w:r>
+      <w:proofErr w:type="spellStart"/>
+      <w:r>
+        <w:rPr>
+          <w:rFonts w:ascii="等线" w:eastAsia="等线" w:hAnsi="等线"/>
+        </w:rPr>
+        <w:t>x,number</w:t>
+      </w:r>
+      <w:proofErr w:type="spellEnd"/>
+      <w:r>
+        <w:rPr>
+          <w:rFonts w:ascii="等线" w:eastAsia="等线" w:hAnsi="等线"/>
+        </w:rPr>
+        <w:t xml:space="preserve"> y) </w:t>
       </w:r>
       <w:r>
         <w:rPr>
@@ -6772,20 +9169,90 @@
         <w:rPr>
           <w:rFonts w:ascii="等线" w:eastAsia="等线" w:hAnsi="等线"/>
         </w:rPr>
-        <w:t>void draw_pixel([drawable],nuber x,number y,[pixel]) 在画布上画点</w:t>
-      </w:r>
-    </w:p>
-    <w:p>
-      <w:pPr>
-        <w:rPr>
-          <w:rFonts w:ascii="等线" w:eastAsia="等线" w:hAnsi="等线"/>
-        </w:rPr>
-      </w:pPr>
-      <w:r>
-        <w:rPr>
-          <w:rFonts w:ascii="等线" w:eastAsia="等线" w:hAnsi="等线"/>
-        </w:rPr>
-        <w:t>void draw_line([drawable],number x1,number y1,number x2,number y2,[pixel])</w:t>
+        <w:t xml:space="preserve">void </w:t>
+      </w:r>
+      <w:proofErr w:type="spellStart"/>
+      <w:r>
+        <w:rPr>
+          <w:rFonts w:ascii="等线" w:eastAsia="等线" w:hAnsi="等线"/>
+        </w:rPr>
+        <w:t>draw_pixel</w:t>
+      </w:r>
+      <w:proofErr w:type="spellEnd"/>
+      <w:r>
+        <w:rPr>
+          <w:rFonts w:ascii="等线" w:eastAsia="等线" w:hAnsi="等线"/>
+        </w:rPr>
+        <w:t>([drawable],</w:t>
+      </w:r>
+      <w:proofErr w:type="spellStart"/>
+      <w:r>
+        <w:rPr>
+          <w:rFonts w:ascii="等线" w:eastAsia="等线" w:hAnsi="等线"/>
+        </w:rPr>
+        <w:t>nuber</w:t>
+      </w:r>
+      <w:proofErr w:type="spellEnd"/>
+      <w:r>
+        <w:rPr>
+          <w:rFonts w:ascii="等线" w:eastAsia="等线" w:hAnsi="等线"/>
+        </w:rPr>
+        <w:t xml:space="preserve"> </w:t>
+      </w:r>
+      <w:proofErr w:type="spellStart"/>
+      <w:r>
+        <w:rPr>
+          <w:rFonts w:ascii="等线" w:eastAsia="等线" w:hAnsi="等线"/>
+        </w:rPr>
+        <w:t>x,number</w:t>
+      </w:r>
+      <w:proofErr w:type="spellEnd"/>
+      <w:r>
+        <w:rPr>
+          <w:rFonts w:ascii="等线" w:eastAsia="等线" w:hAnsi="等线"/>
+        </w:rPr>
+        <w:t xml:space="preserve"> y,[pixel]) 在画布上画点</w:t>
+      </w:r>
+    </w:p>
+    <w:p>
+      <w:pPr>
+        <w:rPr>
+          <w:rFonts w:ascii="等线" w:eastAsia="等线" w:hAnsi="等线"/>
+        </w:rPr>
+      </w:pPr>
+      <w:r>
+        <w:rPr>
+          <w:rFonts w:ascii="等线" w:eastAsia="等线" w:hAnsi="等线"/>
+        </w:rPr>
+        <w:t xml:space="preserve">void </w:t>
+      </w:r>
+      <w:proofErr w:type="spellStart"/>
+      <w:r>
+        <w:rPr>
+          <w:rFonts w:ascii="等线" w:eastAsia="等线" w:hAnsi="等线"/>
+        </w:rPr>
+        <w:t>draw_line</w:t>
+      </w:r>
+      <w:proofErr w:type="spellEnd"/>
+      <w:r>
+        <w:rPr>
+          <w:rFonts w:ascii="等线" w:eastAsia="等线" w:hAnsi="等线"/>
+        </w:rPr>
+        <w:t>([drawable</w:t>
+      </w:r>
+      <w:proofErr w:type="gramStart"/>
+      <w:r>
+        <w:rPr>
+          <w:rFonts w:ascii="等线" w:eastAsia="等线" w:hAnsi="等线"/>
+        </w:rPr>
+        <w:t>],number</w:t>
+      </w:r>
+      <w:proofErr w:type="gramEnd"/>
+      <w:r>
+        <w:rPr>
+          <w:rFonts w:ascii="等线" w:eastAsia="等线" w:hAnsi="等线"/>
+        </w:rPr>
+        <w:t xml:space="preserve"> x1,number y1,number x2,number y2,[pixel])</w:t>
       </w:r>
     </w:p>
     <w:p>
@@ -6811,7 +9278,77 @@
         <w:rPr>
           <w:rFonts w:ascii="等线" w:eastAsia="等线" w:hAnsi="等线"/>
         </w:rPr>
-        <w:t>void draw_rect([drawable],number x,number y,number width,number height,[pixel])</w:t>
+        <w:t xml:space="preserve">void </w:t>
+      </w:r>
+      <w:proofErr w:type="spellStart"/>
+      <w:r>
+        <w:rPr>
+          <w:rFonts w:ascii="等线" w:eastAsia="等线" w:hAnsi="等线"/>
+        </w:rPr>
+        <w:t>draw_rect</w:t>
+      </w:r>
+      <w:proofErr w:type="spellEnd"/>
+      <w:r>
+        <w:rPr>
+          <w:rFonts w:ascii="等线" w:eastAsia="等线" w:hAnsi="等线"/>
+        </w:rPr>
+        <w:t>([drawable</w:t>
+      </w:r>
+      <w:proofErr w:type="gramStart"/>
+      <w:r>
+        <w:rPr>
+          <w:rFonts w:ascii="等线" w:eastAsia="等线" w:hAnsi="等线"/>
+        </w:rPr>
+        <w:t>],number</w:t>
+      </w:r>
+      <w:proofErr w:type="gramEnd"/>
+      <w:r>
+        <w:rPr>
+          <w:rFonts w:ascii="等线" w:eastAsia="等线" w:hAnsi="等线"/>
+        </w:rPr>
+        <w:t xml:space="preserve"> </w:t>
+      </w:r>
+      <w:proofErr w:type="spellStart"/>
+      <w:r>
+        <w:rPr>
+          <w:rFonts w:ascii="等线" w:eastAsia="等线" w:hAnsi="等线"/>
+        </w:rPr>
+        <w:t>x,number</w:t>
+      </w:r>
+      <w:proofErr w:type="spellEnd"/>
+      <w:r>
+        <w:rPr>
+          <w:rFonts w:ascii="等线" w:eastAsia="等线" w:hAnsi="等线"/>
+        </w:rPr>
+        <w:t xml:space="preserve"> </w:t>
+      </w:r>
+      <w:proofErr w:type="spellStart"/>
+      <w:r>
+        <w:rPr>
+          <w:rFonts w:ascii="等线" w:eastAsia="等线" w:hAnsi="等线"/>
+        </w:rPr>
+        <w:t>y,number</w:t>
+      </w:r>
+      <w:proofErr w:type="spellEnd"/>
+      <w:r>
+        <w:rPr>
+          <w:rFonts w:ascii="等线" w:eastAsia="等线" w:hAnsi="等线"/>
+        </w:rPr>
+        <w:t xml:space="preserve"> </w:t>
+      </w:r>
+      <w:proofErr w:type="spellStart"/>
+      <w:r>
+        <w:rPr>
+          <w:rFonts w:ascii="等线" w:eastAsia="等线" w:hAnsi="等线"/>
+        </w:rPr>
+        <w:t>width,number</w:t>
+      </w:r>
+      <w:proofErr w:type="spellEnd"/>
+      <w:r>
+        <w:rPr>
+          <w:rFonts w:ascii="等线" w:eastAsia="等线" w:hAnsi="等线"/>
+        </w:rPr>
+        <w:t xml:space="preserve"> height,[pixel])</w:t>
       </w:r>
     </w:p>
     <w:p>
@@ -6837,7 +9374,77 @@
         <w:rPr>
           <w:rFonts w:ascii="等线" w:eastAsia="等线" w:hAnsi="等线"/>
         </w:rPr>
-        <w:t>void fill_rect([drawable],number x,number y,number width,number height,[pixel])</w:t>
+        <w:t xml:space="preserve">void </w:t>
+      </w:r>
+      <w:proofErr w:type="spellStart"/>
+      <w:r>
+        <w:rPr>
+          <w:rFonts w:ascii="等线" w:eastAsia="等线" w:hAnsi="等线"/>
+        </w:rPr>
+        <w:t>fill_rect</w:t>
+      </w:r>
+      <w:proofErr w:type="spellEnd"/>
+      <w:r>
+        <w:rPr>
+          <w:rFonts w:ascii="等线" w:eastAsia="等线" w:hAnsi="等线"/>
+        </w:rPr>
+        <w:t>([drawable</w:t>
+      </w:r>
+      <w:proofErr w:type="gramStart"/>
+      <w:r>
+        <w:rPr>
+          <w:rFonts w:ascii="等线" w:eastAsia="等线" w:hAnsi="等线"/>
+        </w:rPr>
+        <w:t>],number</w:t>
+      </w:r>
+      <w:proofErr w:type="gramEnd"/>
+      <w:r>
+        <w:rPr>
+          <w:rFonts w:ascii="等线" w:eastAsia="等线" w:hAnsi="等线"/>
+        </w:rPr>
+        <w:t xml:space="preserve"> </w:t>
+      </w:r>
+      <w:proofErr w:type="spellStart"/>
+      <w:r>
+        <w:rPr>
+          <w:rFonts w:ascii="等线" w:eastAsia="等线" w:hAnsi="等线"/>
+        </w:rPr>
+        <w:t>x,number</w:t>
+      </w:r>
+      <w:proofErr w:type="spellEnd"/>
+      <w:r>
+        <w:rPr>
+          <w:rFonts w:ascii="等线" w:eastAsia="等线" w:hAnsi="等线"/>
+        </w:rPr>
+        <w:t xml:space="preserve"> </w:t>
+      </w:r>
+      <w:proofErr w:type="spellStart"/>
+      <w:r>
+        <w:rPr>
+          <w:rFonts w:ascii="等线" w:eastAsia="等线" w:hAnsi="等线"/>
+        </w:rPr>
+        <w:t>y,number</w:t>
+      </w:r>
+      <w:proofErr w:type="spellEnd"/>
+      <w:r>
+        <w:rPr>
+          <w:rFonts w:ascii="等线" w:eastAsia="等线" w:hAnsi="等线"/>
+        </w:rPr>
+        <w:t xml:space="preserve"> </w:t>
+      </w:r>
+      <w:proofErr w:type="spellStart"/>
+      <w:r>
+        <w:rPr>
+          <w:rFonts w:ascii="等线" w:eastAsia="等线" w:hAnsi="等线"/>
+        </w:rPr>
+        <w:t>width,number</w:t>
+      </w:r>
+      <w:proofErr w:type="spellEnd"/>
+      <w:r>
+        <w:rPr>
+          <w:rFonts w:ascii="等线" w:eastAsia="等线" w:hAnsi="等线"/>
+        </w:rPr>
+        <w:t xml:space="preserve"> height,[pixel])</w:t>
       </w:r>
     </w:p>
     <w:p>
@@ -6863,7 +9470,35 @@
         <w:rPr>
           <w:rFonts w:ascii="等线" w:eastAsia="等线" w:hAnsi="等线"/>
         </w:rPr>
-        <w:t>void draw_triangle([drawable],number x1,number y1,number x2,number y2,number x3,number y3,[pixel])</w:t>
+        <w:t xml:space="preserve">void </w:t>
+      </w:r>
+      <w:proofErr w:type="spellStart"/>
+      <w:r>
+        <w:rPr>
+          <w:rFonts w:ascii="等线" w:eastAsia="等线" w:hAnsi="等线"/>
+        </w:rPr>
+        <w:t>draw_triangle</w:t>
+      </w:r>
+      <w:proofErr w:type="spellEnd"/>
+      <w:r>
+        <w:rPr>
+          <w:rFonts w:ascii="等线" w:eastAsia="等线" w:hAnsi="等线"/>
+        </w:rPr>
+        <w:t>([drawable</w:t>
+      </w:r>
+      <w:proofErr w:type="gramStart"/>
+      <w:r>
+        <w:rPr>
+          <w:rFonts w:ascii="等线" w:eastAsia="等线" w:hAnsi="等线"/>
+        </w:rPr>
+        <w:t>],number</w:t>
+      </w:r>
+      <w:proofErr w:type="gramEnd"/>
+      <w:r>
+        <w:rPr>
+          <w:rFonts w:ascii="等线" w:eastAsia="等线" w:hAnsi="等线"/>
+        </w:rPr>
+        <w:t xml:space="preserve"> x1,number y1,number x2,number y2,number x3,number y3,[pixel])</w:t>
       </w:r>
     </w:p>
     <w:p>
@@ -6889,7 +9524,35 @@
         <w:rPr>
           <w:rFonts w:ascii="等线" w:eastAsia="等线" w:hAnsi="等线"/>
         </w:rPr>
-        <w:t>void fill_triangle([drawable],number x1,number y1,number x2,number y2,number x3,number y3,[pixel])</w:t>
+        <w:t xml:space="preserve">void </w:t>
+      </w:r>
+      <w:proofErr w:type="spellStart"/>
+      <w:r>
+        <w:rPr>
+          <w:rFonts w:ascii="等线" w:eastAsia="等线" w:hAnsi="等线"/>
+        </w:rPr>
+        <w:t>fill_triangle</w:t>
+      </w:r>
+      <w:proofErr w:type="spellEnd"/>
+      <w:r>
+        <w:rPr>
+          <w:rFonts w:ascii="等线" w:eastAsia="等线" w:hAnsi="等线"/>
+        </w:rPr>
+        <w:t>([drawable</w:t>
+      </w:r>
+      <w:proofErr w:type="gramStart"/>
+      <w:r>
+        <w:rPr>
+          <w:rFonts w:ascii="等线" w:eastAsia="等线" w:hAnsi="等线"/>
+        </w:rPr>
+        <w:t>],number</w:t>
+      </w:r>
+      <w:proofErr w:type="gramEnd"/>
+      <w:r>
+        <w:rPr>
+          <w:rFonts w:ascii="等线" w:eastAsia="等线" w:hAnsi="等线"/>
+        </w:rPr>
+        <w:t xml:space="preserve"> x1,number y1,number x2,number y2,number x3,number y3,[pixel])</w:t>
       </w:r>
     </w:p>
     <w:p>
@@ -6915,20 +9578,90 @@
         <w:rPr>
           <w:rFonts w:ascii="等线" w:eastAsia="等线" w:hAnsi="等线"/>
         </w:rPr>
-        <w:t>void draw_string([drawable],number x,number y,string,[pixel]) 在画布上绘制文字</w:t>
-      </w:r>
-    </w:p>
-    <w:p>
-      <w:pPr>
-        <w:rPr>
-          <w:rFonts w:ascii="等线" w:eastAsia="等线" w:hAnsi="等线"/>
-        </w:rPr>
-      </w:pPr>
-      <w:r>
-        <w:rPr>
-          <w:rFonts w:ascii="等线" w:eastAsia="等线" w:hAnsi="等线"/>
-        </w:rPr>
-        <w:t>void draw_picture([drawable],number x,number y,[drawable]) 将一幅图片绘制到画布上</w:t>
+        <w:t xml:space="preserve">void </w:t>
+      </w:r>
+      <w:proofErr w:type="spellStart"/>
+      <w:r>
+        <w:rPr>
+          <w:rFonts w:ascii="等线" w:eastAsia="等线" w:hAnsi="等线"/>
+        </w:rPr>
+        <w:t>draw_string</w:t>
+      </w:r>
+      <w:proofErr w:type="spellEnd"/>
+      <w:r>
+        <w:rPr>
+          <w:rFonts w:ascii="等线" w:eastAsia="等线" w:hAnsi="等线"/>
+        </w:rPr>
+        <w:t xml:space="preserve">([drawable],number </w:t>
+      </w:r>
+      <w:proofErr w:type="spellStart"/>
+      <w:r>
+        <w:rPr>
+          <w:rFonts w:ascii="等线" w:eastAsia="等线" w:hAnsi="等线"/>
+        </w:rPr>
+        <w:t>x,number</w:t>
+      </w:r>
+      <w:proofErr w:type="spellEnd"/>
+      <w:r>
+        <w:rPr>
+          <w:rFonts w:ascii="等线" w:eastAsia="等线" w:hAnsi="等线"/>
+        </w:rPr>
+        <w:t xml:space="preserve"> </w:t>
+      </w:r>
+      <w:proofErr w:type="spellStart"/>
+      <w:r>
+        <w:rPr>
+          <w:rFonts w:ascii="等线" w:eastAsia="等线" w:hAnsi="等线"/>
+        </w:rPr>
+        <w:t>y,string</w:t>
+      </w:r>
+      <w:proofErr w:type="spellEnd"/>
+      <w:r>
+        <w:rPr>
+          <w:rFonts w:ascii="等线" w:eastAsia="等线" w:hAnsi="等线"/>
+        </w:rPr>
+        <w:t>,[pixel]) 在画布上绘制文字</w:t>
+      </w:r>
+    </w:p>
+    <w:p>
+      <w:pPr>
+        <w:rPr>
+          <w:rFonts w:ascii="等线" w:eastAsia="等线" w:hAnsi="等线"/>
+        </w:rPr>
+      </w:pPr>
+      <w:r>
+        <w:rPr>
+          <w:rFonts w:ascii="等线" w:eastAsia="等线" w:hAnsi="等线"/>
+        </w:rPr>
+        <w:t xml:space="preserve">void </w:t>
+      </w:r>
+      <w:proofErr w:type="spellStart"/>
+      <w:r>
+        <w:rPr>
+          <w:rFonts w:ascii="等线" w:eastAsia="等线" w:hAnsi="等线"/>
+        </w:rPr>
+        <w:t>draw_picture</w:t>
+      </w:r>
+      <w:proofErr w:type="spellEnd"/>
+      <w:r>
+        <w:rPr>
+          <w:rFonts w:ascii="等线" w:eastAsia="等线" w:hAnsi="等线"/>
+        </w:rPr>
+        <w:t xml:space="preserve">([drawable],number </w:t>
+      </w:r>
+      <w:proofErr w:type="spellStart"/>
+      <w:r>
+        <w:rPr>
+          <w:rFonts w:ascii="等线" w:eastAsia="等线" w:hAnsi="等线"/>
+        </w:rPr>
+        <w:t>x,number</w:t>
+      </w:r>
+      <w:proofErr w:type="spellEnd"/>
+      <w:r>
+        <w:rPr>
+          <w:rFonts w:ascii="等线" w:eastAsia="等线" w:hAnsi="等线"/>
+        </w:rPr>
+        <w:t xml:space="preserve"> y,[drawable]) 将一幅图片绘制到画布上</w:t>
       </w:r>
     </w:p>
     <w:sectPr>

--- a/docs/CS参考文档.docx
+++ b/docs/CS参考文档.docx
@@ -429,17 +429,32 @@
       </w:r>
       <w:proofErr w:type="gramEnd"/>
       <w:r>
-        <w:t>A’</w:t>
-      </w:r>
+        <w:t>A</w:t>
+      </w:r>
+      <w:proofErr w:type="gramStart"/>
+      <w:r>
+        <w:t>’</w:t>
+      </w:r>
+      <w:proofErr w:type="gramEnd"/>
       <w:r>
         <w:rPr>
           <w:rFonts w:hint="eastAsia"/>
         </w:rPr>
         <w:t>，</w:t>
       </w:r>
-      <w:r>
-        <w:t>’C’</w:t>
-      </w:r>
+      <w:proofErr w:type="gramStart"/>
+      <w:r>
+        <w:t>’</w:t>
+      </w:r>
+      <w:proofErr w:type="gramEnd"/>
+      <w:r>
+        <w:t>C</w:t>
+      </w:r>
+      <w:proofErr w:type="gramStart"/>
+      <w:r>
+        <w:t>’</w:t>
+      </w:r>
+      <w:proofErr w:type="gramEnd"/>
       <w:r>
         <w:rPr>
           <w:rFonts w:hint="eastAsia"/>
@@ -524,8 +539,13 @@
       </w:r>
       <w:proofErr w:type="gramEnd"/>
       <w:r>
-        <w:t>\0’</w:t>
-      </w:r>
+        <w:t>\0</w:t>
+      </w:r>
+      <w:proofErr w:type="gramStart"/>
+      <w:r>
+        <w:t>’</w:t>
+      </w:r>
+      <w:proofErr w:type="gramEnd"/>
       <w:r>
         <w:rPr>
           <w:rFonts w:hint="eastAsia"/>
@@ -586,12 +606,9 @@
       </w:r>
       <w:proofErr w:type="gramStart"/>
       <w:r>
-        <w:t>”</w:t>
+        <w:t>””</w:t>
       </w:r>
       <w:proofErr w:type="gramEnd"/>
-      <w:r>
-        <w:t>”</w:t>
-      </w:r>
       <w:r>
         <w:rPr>
           <w:rFonts w:hint="eastAsia"/>
@@ -1487,7 +1504,6 @@
     <w:p>
       <w:pPr>
         <w:rPr>
-          <w:rFonts w:hint="eastAsia"/>
           <w:b/>
         </w:rPr>
       </w:pPr>
@@ -2918,7 +2934,319 @@
           <w:rFonts w:hint="eastAsia"/>
           <w:b/>
         </w:rPr>
-        <w:t>结构的内存布局如图所示</w:t>
+        <w:t>结构体中的变量或函数称为结构体的成员</w:t>
+      </w:r>
+    </w:p>
+    <w:p>
+      <w:pPr>
+        <w:rPr>
+          <w:rFonts w:hint="eastAsia"/>
+          <w:b/>
+        </w:rPr>
+      </w:pPr>
+      <w:r>
+        <w:rPr>
+          <w:rFonts w:hint="eastAsia"/>
+          <w:b/>
+        </w:rPr>
+        <w:t>编译器会为成员函数插入一个隐式的this</w:t>
+      </w:r>
+      <w:r>
+        <w:rPr>
+          <w:rFonts w:hint="eastAsia"/>
+          <w:b/>
+        </w:rPr>
+        <w:t>参数</w:t>
+      </w:r>
+    </w:p>
+    <w:p>
+      <w:pPr>
+        <w:rPr>
+          <w:b/>
+        </w:rPr>
+      </w:pPr>
+      <w:r>
+        <w:rPr>
+          <w:rFonts w:hint="eastAsia"/>
+          <w:b/>
+        </w:rPr>
+        <w:t>this指的是</w:t>
+      </w:r>
+      <w:r>
+        <w:rPr>
+          <w:rFonts w:hint="eastAsia"/>
+          <w:b/>
+        </w:rPr>
+        <w:t>调用成员函数的</w:t>
+      </w:r>
+      <w:r>
+        <w:rPr>
+          <w:rFonts w:hint="eastAsia"/>
+          <w:b/>
+        </w:rPr>
+        <w:t>结构实例本身</w:t>
+      </w:r>
+    </w:p>
+    <w:p>
+      <w:pPr>
+        <w:rPr>
+          <w:rFonts w:hint="eastAsia"/>
+          <w:b/>
+        </w:rPr>
+      </w:pPr>
+      <w:r>
+        <w:rPr>
+          <w:rFonts w:hint="eastAsia"/>
+          <w:b/>
+        </w:rPr>
+        <w:t>this只在成员函数中可用</w:t>
+      </w:r>
+    </w:p>
+    <w:p>
+      <w:pPr>
+        <w:pStyle w:val="2"/>
+      </w:pPr>
+      <w:r>
+        <w:rPr>
+          <w:rFonts w:hint="eastAsia"/>
+        </w:rPr>
+        <w:t>作用域访问</w:t>
+      </w:r>
+    </w:p>
+    <w:p>
+      <w:pPr>
+        <w:rPr>
+          <w:b/>
+        </w:rPr>
+      </w:pPr>
+      <w:r>
+        <w:rPr>
+          <w:rFonts w:hint="eastAsia"/>
+          <w:i/>
+        </w:rPr>
+        <w:t>变量名</w:t>
+      </w:r>
+      <w:r>
+        <w:rPr>
+          <w:i/>
+        </w:rPr>
+        <w:tab/>
+      </w:r>
+      <w:r>
+        <w:rPr>
+          <w:i/>
+        </w:rPr>
+        <w:tab/>
+      </w:r>
+      <w:r>
+        <w:rPr>
+          <w:i/>
+        </w:rPr>
+        <w:tab/>
+      </w:r>
+      <w:r>
+        <w:rPr>
+          <w:i/>
+        </w:rPr>
+        <w:tab/>
+      </w:r>
+      <w:r>
+        <w:rPr>
+          <w:rFonts w:hint="eastAsia"/>
+          <w:b/>
+        </w:rPr>
+        <w:t>从最上层作用域开始向下查找变量</w:t>
+      </w:r>
+    </w:p>
+    <w:p>
+      <w:pPr>
+        <w:rPr>
+          <w:b/>
+        </w:rPr>
+      </w:pPr>
+      <w:r>
+        <w:rPr>
+          <w:rFonts w:hint="eastAsia"/>
+        </w:rPr>
+        <w:t>current.</w:t>
+      </w:r>
+      <w:r>
+        <w:rPr>
+          <w:rFonts w:hint="eastAsia"/>
+          <w:i/>
+        </w:rPr>
+        <w:t>变量名</w:t>
+      </w:r>
+      <w:r>
+        <w:rPr>
+          <w:b/>
+        </w:rPr>
+        <w:tab/>
+      </w:r>
+      <w:r>
+        <w:rPr>
+          <w:b/>
+        </w:rPr>
+        <w:tab/>
+      </w:r>
+      <w:r>
+        <w:rPr>
+          <w:rFonts w:hint="eastAsia"/>
+          <w:b/>
+        </w:rPr>
+        <w:t>查找当前作用域中的变量</w:t>
+      </w:r>
+    </w:p>
+    <w:p>
+      <w:pPr>
+        <w:rPr>
+          <w:b/>
+        </w:rPr>
+      </w:pPr>
+      <w:r>
+        <w:rPr>
+          <w:rFonts w:hint="eastAsia"/>
+        </w:rPr>
+        <w:t>global.</w:t>
+      </w:r>
+      <w:r>
+        <w:rPr>
+          <w:rFonts w:hint="eastAsia"/>
+          <w:i/>
+        </w:rPr>
+        <w:t>变量名</w:t>
+      </w:r>
+      <w:r>
+        <w:rPr>
+          <w:i/>
+        </w:rPr>
+        <w:tab/>
+      </w:r>
+      <w:r>
+        <w:rPr>
+          <w:i/>
+        </w:rPr>
+        <w:tab/>
+      </w:r>
+      <w:r>
+        <w:rPr>
+          <w:i/>
+        </w:rPr>
+        <w:tab/>
+      </w:r>
+      <w:r>
+        <w:rPr>
+          <w:rFonts w:hint="eastAsia"/>
+          <w:b/>
+        </w:rPr>
+        <w:t>查找全局作用域中的变量</w:t>
+      </w:r>
+    </w:p>
+    <w:p>
+      <w:pPr>
+        <w:rPr>
+          <w:b/>
+        </w:rPr>
+      </w:pPr>
+      <w:r>
+        <w:rPr>
+          <w:rFonts w:hint="eastAsia"/>
+          <w:i/>
+        </w:rPr>
+        <w:t>名称空间名</w:t>
+      </w:r>
+      <w:r>
+        <w:rPr>
+          <w:rFonts w:hint="eastAsia"/>
+        </w:rPr>
+        <w:t>.</w:t>
+      </w:r>
+      <w:r>
+        <w:rPr>
+          <w:rFonts w:hint="eastAsia"/>
+          <w:i/>
+        </w:rPr>
+        <w:t xml:space="preserve"> </w:t>
+      </w:r>
+      <w:r>
+        <w:rPr>
+          <w:rFonts w:hint="eastAsia"/>
+          <w:i/>
+        </w:rPr>
+        <w:t>变量名</w:t>
+      </w:r>
+      <w:r>
+        <w:rPr>
+          <w:i/>
+        </w:rPr>
+        <w:tab/>
+      </w:r>
+      <w:r>
+        <w:rPr>
+          <w:rFonts w:hint="eastAsia"/>
+          <w:b/>
+        </w:rPr>
+        <w:t>查找名称空间中的变量</w:t>
+      </w:r>
+    </w:p>
+    <w:p>
+      <w:pPr>
+        <w:rPr>
+          <w:b/>
+        </w:rPr>
+      </w:pPr>
+      <w:r>
+        <w:rPr>
+          <w:rFonts w:hint="eastAsia"/>
+          <w:i/>
+        </w:rPr>
+        <w:t>变量名</w:t>
+      </w:r>
+      <w:r>
+        <w:rPr>
+          <w:rFonts w:hint="eastAsia"/>
+        </w:rPr>
+        <w:t>.</w:t>
+      </w:r>
+      <w:r>
+        <w:rPr>
+          <w:rFonts w:hint="eastAsia"/>
+          <w:i/>
+        </w:rPr>
+        <w:t>变量名</w:t>
+      </w:r>
+      <w:r>
+        <w:rPr>
+          <w:i/>
+        </w:rPr>
+        <w:tab/>
+      </w:r>
+      <w:r>
+        <w:rPr>
+          <w:i/>
+        </w:rPr>
+        <w:tab/>
+      </w:r>
+      <w:r>
+        <w:rPr>
+          <w:rFonts w:hint="eastAsia"/>
+          <w:b/>
+        </w:rPr>
+        <w:t>查找结构体或扩展中的变量</w:t>
+      </w:r>
+    </w:p>
+    <w:p>
+      <w:pPr>
+        <w:rPr>
+          <w:b/>
+        </w:rPr>
+      </w:pPr>
+      <w:r>
+        <w:rPr>
+          <w:rFonts w:hint="eastAsia"/>
+          <w:b/>
+        </w:rPr>
+        <w:t>作用与结构以及变量查找方式如图所示</w:t>
       </w:r>
     </w:p>
     <w:p>
@@ -2934,10 +3262,10 @@
           <w:noProof/>
         </w:rPr>
         <w:drawing>
-          <wp:inline distT="0" distB="0" distL="0" distR="0" wp14:anchorId="6CB4A626" wp14:editId="69570360">
-            <wp:extent cx="3600000" cy="1504800"/>
-            <wp:effectExtent l="38100" t="38100" r="38735" b="635"/>
-            <wp:docPr id="2" name="图示 2"/>
+          <wp:inline distT="0" distB="0" distL="0" distR="0" wp14:anchorId="4A297894" wp14:editId="3403A586">
+            <wp:extent cx="3600000" cy="1191600"/>
+            <wp:effectExtent l="38100" t="0" r="19685" b="27940"/>
+            <wp:docPr id="1" name="图示 1"/>
             <wp:cNvGraphicFramePr/>
             <a:graphic xmlns:a="http://schemas.openxmlformats.org/drawingml/2006/main">
               <a:graphicData uri="http://schemas.openxmlformats.org/drawingml/2006/diagram">
@@ -2950,17 +3278,6 @@
     </w:p>
     <w:p>
       <w:pPr>
-        <w:pStyle w:val="2"/>
-      </w:pPr>
-      <w:r>
-        <w:rPr>
-          <w:rFonts w:hint="eastAsia"/>
-        </w:rPr>
-        <w:t>作用域访问</w:t>
-      </w:r>
-    </w:p>
-    <w:p>
-      <w:pPr>
         <w:rPr>
           <w:b/>
         </w:rPr>
@@ -2968,320 +3285,25 @@
       <w:r>
         <w:rPr>
           <w:rFonts w:hint="eastAsia"/>
-          <w:i/>
-        </w:rPr>
-        <w:t>变量名</w:t>
-      </w:r>
-      <w:r>
-        <w:rPr>
-          <w:i/>
-        </w:rPr>
-        <w:tab/>
-      </w:r>
-      <w:r>
-        <w:rPr>
-          <w:i/>
-        </w:rPr>
-        <w:tab/>
-      </w:r>
-      <w:r>
-        <w:rPr>
-          <w:i/>
-        </w:rPr>
-        <w:tab/>
-      </w:r>
-      <w:r>
-        <w:rPr>
-          <w:i/>
-        </w:rPr>
-        <w:tab/>
-      </w:r>
-      <w:r>
-        <w:rPr>
-          <w:rFonts w:hint="eastAsia"/>
           <w:b/>
         </w:rPr>
-        <w:t>从最上层作用域开始向下查找变量</w:t>
-      </w:r>
-    </w:p>
-    <w:p>
-      <w:pPr>
-        <w:rPr>
+        <w:t>注意：对于最后一种访问方法，仅变量类型为结构或支持扩展的类型时可用，如访问的是扩展</w:t>
+      </w:r>
+      <w:r>
+        <w:rPr>
+          <w:rFonts w:hint="eastAsia"/>
           <w:b/>
         </w:rPr>
-      </w:pPr>
-      <w:r>
-        <w:rPr>
-          <w:rFonts w:hint="eastAsia"/>
-        </w:rPr>
-        <w:t>current.</w:t>
-      </w:r>
-      <w:r>
-        <w:rPr>
-          <w:rFonts w:hint="eastAsia"/>
-          <w:i/>
-        </w:rPr>
-        <w:t>变量名</w:t>
-      </w:r>
-      <w:r>
-        <w:rPr>
+        <w:t>或结构</w:t>
+      </w:r>
+      <w:bookmarkStart w:id="0" w:name="_GoBack"/>
+      <w:bookmarkEnd w:id="0"/>
+      <w:r>
+        <w:rPr>
+          <w:rFonts w:hint="eastAsia"/>
           <w:b/>
         </w:rPr>
-        <w:tab/>
-      </w:r>
-      <w:r>
-        <w:rPr>
-          <w:b/>
-        </w:rPr>
-        <w:tab/>
-      </w:r>
-      <w:r>
-        <w:rPr>
-          <w:rFonts w:hint="eastAsia"/>
-          <w:b/>
-        </w:rPr>
-        <w:t>查找当前作用域中的变量</w:t>
-      </w:r>
-    </w:p>
-    <w:p>
-      <w:pPr>
-        <w:rPr>
-          <w:b/>
-        </w:rPr>
-      </w:pPr>
-      <w:r>
-        <w:rPr>
-          <w:rFonts w:hint="eastAsia"/>
-        </w:rPr>
-        <w:t>global.</w:t>
-      </w:r>
-      <w:r>
-        <w:rPr>
-          <w:rFonts w:hint="eastAsia"/>
-          <w:i/>
-        </w:rPr>
-        <w:t>变量名</w:t>
-      </w:r>
-      <w:r>
-        <w:rPr>
-          <w:i/>
-        </w:rPr>
-        <w:tab/>
-      </w:r>
-      <w:r>
-        <w:rPr>
-          <w:i/>
-        </w:rPr>
-        <w:tab/>
-      </w:r>
-      <w:r>
-        <w:rPr>
-          <w:i/>
-        </w:rPr>
-        <w:tab/>
-      </w:r>
-      <w:r>
-        <w:rPr>
-          <w:rFonts w:hint="eastAsia"/>
-          <w:b/>
-        </w:rPr>
-        <w:t>查找全局作用域中的变量</w:t>
-      </w:r>
-    </w:p>
-    <w:p>
-      <w:pPr>
-        <w:rPr>
-          <w:b/>
-        </w:rPr>
-      </w:pPr>
-      <w:r>
-        <w:rPr>
-          <w:rFonts w:hint="eastAsia"/>
-        </w:rPr>
-        <w:t>this</w:t>
-      </w:r>
-      <w:r>
-        <w:t>.</w:t>
-      </w:r>
-      <w:r>
-        <w:rPr>
-          <w:rFonts w:hint="eastAsia"/>
-          <w:i/>
-        </w:rPr>
-        <w:t>变量名</w:t>
-      </w:r>
-      <w:r>
-        <w:rPr>
-          <w:i/>
-        </w:rPr>
-        <w:tab/>
-      </w:r>
-      <w:r>
-        <w:rPr>
-          <w:i/>
-        </w:rPr>
-        <w:tab/>
-      </w:r>
-      <w:r>
-        <w:rPr>
-          <w:i/>
-        </w:rPr>
-        <w:tab/>
-      </w:r>
-      <w:r>
-        <w:rPr>
-          <w:rFonts w:hint="eastAsia"/>
-          <w:b/>
-        </w:rPr>
-        <w:t>查找当前结构体中的变量</w:t>
-      </w:r>
-    </w:p>
-    <w:p>
-      <w:pPr>
-        <w:rPr>
-          <w:b/>
-        </w:rPr>
-      </w:pPr>
-      <w:r>
-        <w:rPr>
-          <w:rFonts w:hint="eastAsia"/>
-          <w:i/>
-        </w:rPr>
-        <w:t>名称空间名</w:t>
-      </w:r>
-      <w:r>
-        <w:rPr>
-          <w:rFonts w:hint="eastAsia"/>
-        </w:rPr>
-        <w:t>.</w:t>
-      </w:r>
-      <w:r>
-        <w:rPr>
-          <w:rFonts w:hint="eastAsia"/>
-          <w:i/>
-        </w:rPr>
-        <w:t xml:space="preserve"> </w:t>
-      </w:r>
-      <w:r>
-        <w:rPr>
-          <w:rFonts w:hint="eastAsia"/>
-          <w:i/>
-        </w:rPr>
-        <w:t>变量名</w:t>
-      </w:r>
-      <w:r>
-        <w:rPr>
-          <w:i/>
-        </w:rPr>
-        <w:tab/>
-      </w:r>
-      <w:r>
-        <w:rPr>
-          <w:rFonts w:hint="eastAsia"/>
-          <w:b/>
-        </w:rPr>
-        <w:t>查找名称空间中的变量</w:t>
-      </w:r>
-    </w:p>
-    <w:p>
-      <w:pPr>
-        <w:rPr>
-          <w:b/>
-        </w:rPr>
-      </w:pPr>
-      <w:r>
-        <w:rPr>
-          <w:rFonts w:hint="eastAsia"/>
-          <w:i/>
-        </w:rPr>
-        <w:t>变量名</w:t>
-      </w:r>
-      <w:r>
-        <w:rPr>
-          <w:rFonts w:hint="eastAsia"/>
-        </w:rPr>
-        <w:t>.</w:t>
-      </w:r>
-      <w:r>
-        <w:rPr>
-          <w:rFonts w:hint="eastAsia"/>
-          <w:i/>
-        </w:rPr>
-        <w:t>变量名</w:t>
-      </w:r>
-      <w:r>
-        <w:rPr>
-          <w:i/>
-        </w:rPr>
-        <w:tab/>
-      </w:r>
-      <w:r>
-        <w:rPr>
-          <w:i/>
-        </w:rPr>
-        <w:tab/>
-      </w:r>
-      <w:r>
-        <w:rPr>
-          <w:rFonts w:hint="eastAsia"/>
-          <w:b/>
-        </w:rPr>
-        <w:t>查找结构体或扩展中的变量</w:t>
-      </w:r>
-    </w:p>
-    <w:p>
-      <w:pPr>
-        <w:rPr>
-          <w:b/>
-        </w:rPr>
-      </w:pPr>
-      <w:r>
-        <w:rPr>
-          <w:rFonts w:hint="eastAsia"/>
-          <w:b/>
-        </w:rPr>
-        <w:t>作用与结构以及变量查找方式如图所示</w:t>
-      </w:r>
-    </w:p>
-    <w:p>
-      <w:pPr>
-        <w:rPr>
-          <w:b/>
-        </w:rPr>
-      </w:pPr>
-      <w:r>
-        <w:rPr>
-          <w:rFonts w:hint="eastAsia"/>
-          <w:b/>
-          <w:noProof/>
-        </w:rPr>
-        <w:drawing>
-          <wp:inline distT="0" distB="0" distL="0" distR="0" wp14:anchorId="4A297894" wp14:editId="3403A586">
-            <wp:extent cx="3600000" cy="1191600"/>
-            <wp:effectExtent l="38100" t="0" r="19685" b="27940"/>
-            <wp:docPr id="1" name="图示 1"/>
-            <wp:cNvGraphicFramePr/>
-            <a:graphic xmlns:a="http://schemas.openxmlformats.org/drawingml/2006/main">
-              <a:graphicData uri="http://schemas.openxmlformats.org/drawingml/2006/diagram">
-                <dgm:relIds xmlns:dgm="http://schemas.openxmlformats.org/drawingml/2006/diagram" xmlns:r="http://schemas.openxmlformats.org/officeDocument/2006/relationships" r:dm="rId14" r:lo="rId15" r:qs="rId16" r:cs="rId17"/>
-              </a:graphicData>
-            </a:graphic>
-          </wp:inline>
-        </w:drawing>
-      </w:r>
-    </w:p>
-    <w:p>
-      <w:pPr>
-        <w:rPr>
-          <w:b/>
-        </w:rPr>
-      </w:pPr>
-      <w:r>
-        <w:rPr>
-          <w:rFonts w:hint="eastAsia"/>
-          <w:b/>
-        </w:rPr>
-        <w:t>注意：对于最后一种访问方法，仅变量类型为结构或支持扩展的类型时可用，如访问的是扩展中的函数，将会把点运算符左边的变量作为函数的第一个参数传入。</w:t>
+        <w:t>中的函数，将会把点运算符左边的变量作为函数的第一个参数传入。</w:t>
       </w:r>
     </w:p>
     <w:p>
@@ -4141,11 +4163,6 @@
       </w:r>
     </w:p>
     <w:p>
-      <w:pPr>
-        <w:rPr>
-          <w:rFonts w:hint="eastAsia"/>
-        </w:rPr>
-      </w:pPr>
       <w:r>
         <w:rPr>
           <w:rFonts w:hint="eastAsia"/>
@@ -4348,7 +4365,7 @@
     <w:p>
       <w:pPr>
         <w:rPr>
-          <w:rFonts w:ascii="等线" w:eastAsia="等线" w:hAnsi="等线" w:hint="eastAsia"/>
+          <w:rFonts w:ascii="等线" w:eastAsia="等线" w:hAnsi="等线"/>
         </w:rPr>
       </w:pPr>
     </w:p>
@@ -5516,8 +5533,6 @@
         </w:rPr>
         <w:t>新建</w:t>
       </w:r>
-      <w:bookmarkStart w:id="0" w:name="_GoBack"/>
-      <w:bookmarkEnd w:id="0"/>
       <w:r>
         <w:rPr>
           <w:rFonts w:ascii="等线" w:eastAsia="等线" w:hAnsi="等线" w:hint="eastAsia"/>
@@ -9665,7 +9680,7 @@
       </w:r>
     </w:p>
     <w:sectPr>
-      <w:headerReference w:type="default" r:id="rId19"/>
+      <w:headerReference w:type="default" r:id="rId14"/>
       <w:pgSz w:w="11906" w:h="16838"/>
       <w:pgMar w:top="720" w:right="720" w:bottom="720" w:left="720" w:header="851" w:footer="992" w:gutter="0"/>
       <w:cols w:space="425"/>
@@ -11476,1061 +11491,7 @@
 </dgm:colorsDef>
 </file>
 
-<file path=word/diagrams/colors2.xml><?xml version="1.0" encoding="utf-8"?>
-<dgm:colorsDef xmlns:dgm="http://schemas.openxmlformats.org/drawingml/2006/diagram" xmlns:a="http://schemas.openxmlformats.org/drawingml/2006/main" uniqueId="urn:microsoft.com/office/officeart/2005/8/colors/accent0_1">
-  <dgm:title val=""/>
-  <dgm:desc val=""/>
-  <dgm:catLst>
-    <dgm:cat type="mainScheme" pri="10100"/>
-  </dgm:catLst>
-  <dgm:styleLbl name="node0">
-    <dgm:fillClrLst meth="repeat">
-      <a:schemeClr val="lt1"/>
-    </dgm:fillClrLst>
-    <dgm:linClrLst meth="repeat">
-      <a:schemeClr val="dk1">
-        <a:shade val="80000"/>
-      </a:schemeClr>
-    </dgm:linClrLst>
-    <dgm:effectClrLst/>
-    <dgm:txLinClrLst/>
-    <dgm:txFillClrLst meth="repeat">
-      <a:schemeClr val="dk1"/>
-    </dgm:txFillClrLst>
-    <dgm:txEffectClrLst/>
-  </dgm:styleLbl>
-  <dgm:styleLbl name="node1">
-    <dgm:fillClrLst meth="repeat">
-      <a:schemeClr val="lt1"/>
-    </dgm:fillClrLst>
-    <dgm:linClrLst meth="repeat">
-      <a:schemeClr val="dk1">
-        <a:shade val="80000"/>
-      </a:schemeClr>
-    </dgm:linClrLst>
-    <dgm:effectClrLst/>
-    <dgm:txLinClrLst/>
-    <dgm:txFillClrLst meth="repeat">
-      <a:schemeClr val="dk1"/>
-    </dgm:txFillClrLst>
-    <dgm:txEffectClrLst/>
-  </dgm:styleLbl>
-  <dgm:styleLbl name="alignNode1">
-    <dgm:fillClrLst meth="repeat">
-      <a:schemeClr val="lt1"/>
-    </dgm:fillClrLst>
-    <dgm:linClrLst meth="repeat">
-      <a:schemeClr val="dk1">
-        <a:shade val="80000"/>
-      </a:schemeClr>
-    </dgm:linClrLst>
-    <dgm:effectClrLst/>
-    <dgm:txLinClrLst/>
-    <dgm:txFillClrLst meth="repeat">
-      <a:schemeClr val="dk1"/>
-    </dgm:txFillClrLst>
-    <dgm:txEffectClrLst/>
-  </dgm:styleLbl>
-  <dgm:styleLbl name="lnNode1">
-    <dgm:fillClrLst meth="repeat">
-      <a:schemeClr val="lt1"/>
-    </dgm:fillClrLst>
-    <dgm:linClrLst meth="repeat">
-      <a:schemeClr val="dk1">
-        <a:shade val="80000"/>
-      </a:schemeClr>
-    </dgm:linClrLst>
-    <dgm:effectClrLst/>
-    <dgm:txLinClrLst/>
-    <dgm:txFillClrLst meth="repeat">
-      <a:schemeClr val="dk1"/>
-    </dgm:txFillClrLst>
-    <dgm:txEffectClrLst/>
-  </dgm:styleLbl>
-  <dgm:styleLbl name="vennNode1">
-    <dgm:fillClrLst meth="repeat">
-      <a:schemeClr val="lt1">
-        <a:alpha val="50000"/>
-      </a:schemeClr>
-    </dgm:fillClrLst>
-    <dgm:linClrLst meth="repeat">
-      <a:schemeClr val="dk1">
-        <a:shade val="80000"/>
-      </a:schemeClr>
-    </dgm:linClrLst>
-    <dgm:effectClrLst/>
-    <dgm:txLinClrLst/>
-    <dgm:txFillClrLst/>
-    <dgm:txEffectClrLst/>
-  </dgm:styleLbl>
-  <dgm:styleLbl name="node2">
-    <dgm:fillClrLst meth="repeat">
-      <a:schemeClr val="lt1"/>
-    </dgm:fillClrLst>
-    <dgm:linClrLst meth="repeat">
-      <a:schemeClr val="dk1">
-        <a:shade val="80000"/>
-      </a:schemeClr>
-    </dgm:linClrLst>
-    <dgm:effectClrLst/>
-    <dgm:txLinClrLst/>
-    <dgm:txFillClrLst meth="repeat">
-      <a:schemeClr val="dk1"/>
-    </dgm:txFillClrLst>
-    <dgm:txEffectClrLst/>
-  </dgm:styleLbl>
-  <dgm:styleLbl name="node3">
-    <dgm:fillClrLst meth="repeat">
-      <a:schemeClr val="lt1"/>
-    </dgm:fillClrLst>
-    <dgm:linClrLst meth="repeat">
-      <a:schemeClr val="dk1">
-        <a:shade val="80000"/>
-      </a:schemeClr>
-    </dgm:linClrLst>
-    <dgm:effectClrLst/>
-    <dgm:txLinClrLst/>
-    <dgm:txFillClrLst meth="repeat">
-      <a:schemeClr val="dk1"/>
-    </dgm:txFillClrLst>
-    <dgm:txEffectClrLst/>
-  </dgm:styleLbl>
-  <dgm:styleLbl name="node4">
-    <dgm:fillClrLst meth="repeat">
-      <a:schemeClr val="lt1"/>
-    </dgm:fillClrLst>
-    <dgm:linClrLst meth="repeat">
-      <a:schemeClr val="dk1">
-        <a:shade val="80000"/>
-      </a:schemeClr>
-    </dgm:linClrLst>
-    <dgm:effectClrLst/>
-    <dgm:txLinClrLst/>
-    <dgm:txFillClrLst meth="repeat">
-      <a:schemeClr val="dk1"/>
-    </dgm:txFillClrLst>
-    <dgm:txEffectClrLst/>
-  </dgm:styleLbl>
-  <dgm:styleLbl name="fgImgPlace1">
-    <dgm:fillClrLst meth="repeat">
-      <a:schemeClr val="dk1">
-        <a:tint val="40000"/>
-      </a:schemeClr>
-    </dgm:fillClrLst>
-    <dgm:linClrLst meth="repeat">
-      <a:schemeClr val="dk1">
-        <a:shade val="80000"/>
-      </a:schemeClr>
-    </dgm:linClrLst>
-    <dgm:effectClrLst/>
-    <dgm:txLinClrLst/>
-    <dgm:txFillClrLst meth="repeat">
-      <a:schemeClr val="lt1"/>
-    </dgm:txFillClrLst>
-    <dgm:txEffectClrLst/>
-  </dgm:styleLbl>
-  <dgm:styleLbl name="alignImgPlace1">
-    <dgm:fillClrLst meth="repeat">
-      <a:schemeClr val="dk1">
-        <a:tint val="40000"/>
-      </a:schemeClr>
-    </dgm:fillClrLst>
-    <dgm:linClrLst meth="repeat">
-      <a:schemeClr val="dk1">
-        <a:shade val="80000"/>
-      </a:schemeClr>
-    </dgm:linClrLst>
-    <dgm:effectClrLst/>
-    <dgm:txLinClrLst/>
-    <dgm:txFillClrLst meth="repeat">
-      <a:schemeClr val="lt1"/>
-    </dgm:txFillClrLst>
-    <dgm:txEffectClrLst/>
-  </dgm:styleLbl>
-  <dgm:styleLbl name="bgImgPlace1">
-    <dgm:fillClrLst meth="repeat">
-      <a:schemeClr val="dk1">
-        <a:tint val="40000"/>
-      </a:schemeClr>
-    </dgm:fillClrLst>
-    <dgm:linClrLst meth="repeat">
-      <a:schemeClr val="dk1">
-        <a:shade val="80000"/>
-      </a:schemeClr>
-    </dgm:linClrLst>
-    <dgm:effectClrLst/>
-    <dgm:txLinClrLst/>
-    <dgm:txFillClrLst meth="repeat">
-      <a:schemeClr val="lt1"/>
-    </dgm:txFillClrLst>
-    <dgm:txEffectClrLst/>
-  </dgm:styleLbl>
-  <dgm:styleLbl name="sibTrans2D1">
-    <dgm:fillClrLst meth="repeat">
-      <a:schemeClr val="dk1">
-        <a:tint val="60000"/>
-      </a:schemeClr>
-    </dgm:fillClrLst>
-    <dgm:linClrLst meth="repeat">
-      <a:schemeClr val="dk1">
-        <a:tint val="60000"/>
-      </a:schemeClr>
-    </dgm:linClrLst>
-    <dgm:effectClrLst/>
-    <dgm:txLinClrLst/>
-    <dgm:txFillClrLst meth="repeat">
-      <a:schemeClr val="dk1"/>
-    </dgm:txFillClrLst>
-    <dgm:txEffectClrLst/>
-  </dgm:styleLbl>
-  <dgm:styleLbl name="fgSibTrans2D1">
-    <dgm:fillClrLst meth="repeat">
-      <a:schemeClr val="dk1">
-        <a:tint val="60000"/>
-      </a:schemeClr>
-    </dgm:fillClrLst>
-    <dgm:linClrLst meth="repeat">
-      <a:schemeClr val="dk1">
-        <a:tint val="60000"/>
-      </a:schemeClr>
-    </dgm:linClrLst>
-    <dgm:effectClrLst/>
-    <dgm:txLinClrLst/>
-    <dgm:txFillClrLst meth="repeat">
-      <a:schemeClr val="dk1"/>
-    </dgm:txFillClrLst>
-    <dgm:txEffectClrLst/>
-  </dgm:styleLbl>
-  <dgm:styleLbl name="bgSibTrans2D1">
-    <dgm:fillClrLst meth="repeat">
-      <a:schemeClr val="dk1">
-        <a:tint val="60000"/>
-      </a:schemeClr>
-    </dgm:fillClrLst>
-    <dgm:linClrLst meth="repeat">
-      <a:schemeClr val="dk1">
-        <a:tint val="60000"/>
-      </a:schemeClr>
-    </dgm:linClrLst>
-    <dgm:effectClrLst/>
-    <dgm:txLinClrLst/>
-    <dgm:txFillClrLst meth="repeat">
-      <a:schemeClr val="dk1"/>
-    </dgm:txFillClrLst>
-    <dgm:txEffectClrLst/>
-  </dgm:styleLbl>
-  <dgm:styleLbl name="sibTrans1D1">
-    <dgm:fillClrLst meth="repeat">
-      <a:schemeClr val="dk1"/>
-    </dgm:fillClrLst>
-    <dgm:linClrLst meth="repeat">
-      <a:schemeClr val="dk1"/>
-    </dgm:linClrLst>
-    <dgm:effectClrLst/>
-    <dgm:txLinClrLst/>
-    <dgm:txFillClrLst meth="repeat">
-      <a:schemeClr val="tx1"/>
-    </dgm:txFillClrLst>
-    <dgm:txEffectClrLst/>
-  </dgm:styleLbl>
-  <dgm:styleLbl name="callout">
-    <dgm:fillClrLst meth="repeat">
-      <a:schemeClr val="dk1"/>
-    </dgm:fillClrLst>
-    <dgm:linClrLst meth="repeat">
-      <a:schemeClr val="dk1"/>
-    </dgm:linClrLst>
-    <dgm:effectClrLst/>
-    <dgm:txLinClrLst/>
-    <dgm:txFillClrLst meth="repeat">
-      <a:schemeClr val="tx1"/>
-    </dgm:txFillClrLst>
-    <dgm:txEffectClrLst/>
-  </dgm:styleLbl>
-  <dgm:styleLbl name="asst0">
-    <dgm:fillClrLst meth="repeat">
-      <a:schemeClr val="lt1"/>
-    </dgm:fillClrLst>
-    <dgm:linClrLst meth="repeat">
-      <a:schemeClr val="dk1">
-        <a:shade val="80000"/>
-      </a:schemeClr>
-    </dgm:linClrLst>
-    <dgm:effectClrLst/>
-    <dgm:txLinClrLst/>
-    <dgm:txFillClrLst meth="repeat">
-      <a:schemeClr val="dk1"/>
-    </dgm:txFillClrLst>
-    <dgm:txEffectClrLst/>
-  </dgm:styleLbl>
-  <dgm:styleLbl name="asst1">
-    <dgm:fillClrLst meth="repeat">
-      <a:schemeClr val="lt1"/>
-    </dgm:fillClrLst>
-    <dgm:linClrLst meth="repeat">
-      <a:schemeClr val="dk1">
-        <a:shade val="80000"/>
-      </a:schemeClr>
-    </dgm:linClrLst>
-    <dgm:effectClrLst/>
-    <dgm:txLinClrLst/>
-    <dgm:txFillClrLst meth="repeat">
-      <a:schemeClr val="dk1"/>
-    </dgm:txFillClrLst>
-    <dgm:txEffectClrLst/>
-  </dgm:styleLbl>
-  <dgm:styleLbl name="asst2">
-    <dgm:fillClrLst meth="repeat">
-      <a:schemeClr val="lt1"/>
-    </dgm:fillClrLst>
-    <dgm:linClrLst meth="repeat">
-      <a:schemeClr val="dk1">
-        <a:shade val="80000"/>
-      </a:schemeClr>
-    </dgm:linClrLst>
-    <dgm:effectClrLst/>
-    <dgm:txLinClrLst/>
-    <dgm:txFillClrLst meth="repeat">
-      <a:schemeClr val="dk1"/>
-    </dgm:txFillClrLst>
-    <dgm:txEffectClrLst/>
-  </dgm:styleLbl>
-  <dgm:styleLbl name="asst3">
-    <dgm:fillClrLst meth="repeat">
-      <a:schemeClr val="lt1"/>
-    </dgm:fillClrLst>
-    <dgm:linClrLst meth="repeat">
-      <a:schemeClr val="dk1">
-        <a:shade val="80000"/>
-      </a:schemeClr>
-    </dgm:linClrLst>
-    <dgm:effectClrLst/>
-    <dgm:txLinClrLst/>
-    <dgm:txFillClrLst meth="repeat">
-      <a:schemeClr val="dk1"/>
-    </dgm:txFillClrLst>
-    <dgm:txEffectClrLst/>
-  </dgm:styleLbl>
-  <dgm:styleLbl name="asst4">
-    <dgm:fillClrLst meth="repeat">
-      <a:schemeClr val="lt1"/>
-    </dgm:fillClrLst>
-    <dgm:linClrLst meth="repeat">
-      <a:schemeClr val="dk1">
-        <a:shade val="80000"/>
-      </a:schemeClr>
-    </dgm:linClrLst>
-    <dgm:effectClrLst/>
-    <dgm:txLinClrLst/>
-    <dgm:txFillClrLst meth="repeat">
-      <a:schemeClr val="dk1"/>
-    </dgm:txFillClrLst>
-    <dgm:txEffectClrLst/>
-  </dgm:styleLbl>
-  <dgm:styleLbl name="parChTrans2D1">
-    <dgm:fillClrLst meth="repeat">
-      <a:schemeClr val="dk1">
-        <a:tint val="60000"/>
-      </a:schemeClr>
-    </dgm:fillClrLst>
-    <dgm:linClrLst meth="repeat">
-      <a:schemeClr val="dk1">
-        <a:tint val="60000"/>
-      </a:schemeClr>
-    </dgm:linClrLst>
-    <dgm:effectClrLst/>
-    <dgm:txLinClrLst/>
-    <dgm:txFillClrLst/>
-    <dgm:txEffectClrLst/>
-  </dgm:styleLbl>
-  <dgm:styleLbl name="parChTrans2D2">
-    <dgm:fillClrLst meth="repeat">
-      <a:schemeClr val="dk1"/>
-    </dgm:fillClrLst>
-    <dgm:linClrLst meth="repeat">
-      <a:schemeClr val="dk1"/>
-    </dgm:linClrLst>
-    <dgm:effectClrLst/>
-    <dgm:txLinClrLst/>
-    <dgm:txFillClrLst/>
-    <dgm:txEffectClrLst/>
-  </dgm:styleLbl>
-  <dgm:styleLbl name="parChTrans2D3">
-    <dgm:fillClrLst meth="repeat">
-      <a:schemeClr val="dk1"/>
-    </dgm:fillClrLst>
-    <dgm:linClrLst meth="repeat">
-      <a:schemeClr val="dk1"/>
-    </dgm:linClrLst>
-    <dgm:effectClrLst/>
-    <dgm:txLinClrLst/>
-    <dgm:txFillClrLst/>
-    <dgm:txEffectClrLst/>
-  </dgm:styleLbl>
-  <dgm:styleLbl name="parChTrans2D4">
-    <dgm:fillClrLst meth="repeat">
-      <a:schemeClr val="dk1"/>
-    </dgm:fillClrLst>
-    <dgm:linClrLst meth="repeat">
-      <a:schemeClr val="dk1"/>
-    </dgm:linClrLst>
-    <dgm:effectClrLst/>
-    <dgm:txLinClrLst/>
-    <dgm:txFillClrLst meth="repeat">
-      <a:schemeClr val="lt1"/>
-    </dgm:txFillClrLst>
-    <dgm:txEffectClrLst/>
-  </dgm:styleLbl>
-  <dgm:styleLbl name="parChTrans1D1">
-    <dgm:fillClrLst meth="repeat">
-      <a:schemeClr val="dk1"/>
-    </dgm:fillClrLst>
-    <dgm:linClrLst meth="repeat">
-      <a:schemeClr val="dk1">
-        <a:shade val="60000"/>
-      </a:schemeClr>
-    </dgm:linClrLst>
-    <dgm:effectClrLst/>
-    <dgm:txLinClrLst/>
-    <dgm:txFillClrLst meth="repeat">
-      <a:schemeClr val="tx1"/>
-    </dgm:txFillClrLst>
-    <dgm:txEffectClrLst/>
-  </dgm:styleLbl>
-  <dgm:styleLbl name="parChTrans1D2">
-    <dgm:fillClrLst meth="repeat">
-      <a:schemeClr val="dk1"/>
-    </dgm:fillClrLst>
-    <dgm:linClrLst meth="repeat">
-      <a:schemeClr val="dk1">
-        <a:shade val="60000"/>
-      </a:schemeClr>
-    </dgm:linClrLst>
-    <dgm:effectClrLst/>
-    <dgm:txLinClrLst/>
-    <dgm:txFillClrLst meth="repeat">
-      <a:schemeClr val="tx1"/>
-    </dgm:txFillClrLst>
-    <dgm:txEffectClrLst/>
-  </dgm:styleLbl>
-  <dgm:styleLbl name="parChTrans1D3">
-    <dgm:fillClrLst meth="repeat">
-      <a:schemeClr val="dk1"/>
-    </dgm:fillClrLst>
-    <dgm:linClrLst meth="repeat">
-      <a:schemeClr val="dk1">
-        <a:shade val="80000"/>
-      </a:schemeClr>
-    </dgm:linClrLst>
-    <dgm:effectClrLst/>
-    <dgm:txLinClrLst/>
-    <dgm:txFillClrLst meth="repeat">
-      <a:schemeClr val="tx1"/>
-    </dgm:txFillClrLst>
-    <dgm:txEffectClrLst/>
-  </dgm:styleLbl>
-  <dgm:styleLbl name="parChTrans1D4">
-    <dgm:fillClrLst meth="repeat">
-      <a:schemeClr val="dk1"/>
-    </dgm:fillClrLst>
-    <dgm:linClrLst meth="repeat">
-      <a:schemeClr val="dk1">
-        <a:shade val="80000"/>
-      </a:schemeClr>
-    </dgm:linClrLst>
-    <dgm:effectClrLst/>
-    <dgm:txLinClrLst/>
-    <dgm:txFillClrLst meth="repeat">
-      <a:schemeClr val="tx1"/>
-    </dgm:txFillClrLst>
-    <dgm:txEffectClrLst/>
-  </dgm:styleLbl>
-  <dgm:styleLbl name="fgAcc1">
-    <dgm:fillClrLst meth="repeat">
-      <a:schemeClr val="dk1">
-        <a:alpha val="90000"/>
-        <a:tint val="40000"/>
-      </a:schemeClr>
-    </dgm:fillClrLst>
-    <dgm:linClrLst meth="repeat">
-      <a:schemeClr val="dk1"/>
-    </dgm:linClrLst>
-    <dgm:effectClrLst/>
-    <dgm:txLinClrLst/>
-    <dgm:txFillClrLst meth="repeat">
-      <a:schemeClr val="dk1"/>
-    </dgm:txFillClrLst>
-    <dgm:txEffectClrLst/>
-  </dgm:styleLbl>
-  <dgm:styleLbl name="conFgAcc1">
-    <dgm:fillClrLst meth="repeat">
-      <a:schemeClr val="dk1">
-        <a:alpha val="90000"/>
-        <a:tint val="40000"/>
-      </a:schemeClr>
-    </dgm:fillClrLst>
-    <dgm:linClrLst meth="repeat">
-      <a:schemeClr val="dk1"/>
-    </dgm:linClrLst>
-    <dgm:effectClrLst/>
-    <dgm:txLinClrLst/>
-    <dgm:txFillClrLst meth="repeat">
-      <a:schemeClr val="dk1"/>
-    </dgm:txFillClrLst>
-    <dgm:txEffectClrLst/>
-  </dgm:styleLbl>
-  <dgm:styleLbl name="alignAcc1">
-    <dgm:fillClrLst meth="repeat">
-      <a:schemeClr val="dk1">
-        <a:alpha val="90000"/>
-        <a:tint val="40000"/>
-      </a:schemeClr>
-    </dgm:fillClrLst>
-    <dgm:linClrLst meth="repeat">
-      <a:schemeClr val="dk1"/>
-    </dgm:linClrLst>
-    <dgm:effectClrLst/>
-    <dgm:txLinClrLst/>
-    <dgm:txFillClrLst meth="repeat">
-      <a:schemeClr val="dk1"/>
-    </dgm:txFillClrLst>
-    <dgm:txEffectClrLst/>
-  </dgm:styleLbl>
-  <dgm:styleLbl name="trAlignAcc1">
-    <dgm:fillClrLst meth="repeat">
-      <a:schemeClr val="dk1">
-        <a:alpha val="40000"/>
-        <a:tint val="40000"/>
-      </a:schemeClr>
-    </dgm:fillClrLst>
-    <dgm:linClrLst meth="repeat">
-      <a:schemeClr val="dk1"/>
-    </dgm:linClrLst>
-    <dgm:effectClrLst/>
-    <dgm:txLinClrLst/>
-    <dgm:txFillClrLst meth="repeat">
-      <a:schemeClr val="dk1"/>
-    </dgm:txFillClrLst>
-    <dgm:txEffectClrLst/>
-  </dgm:styleLbl>
-  <dgm:styleLbl name="bgAcc1">
-    <dgm:fillClrLst meth="repeat">
-      <a:schemeClr val="dk1">
-        <a:alpha val="90000"/>
-        <a:tint val="40000"/>
-      </a:schemeClr>
-    </dgm:fillClrLst>
-    <dgm:linClrLst meth="repeat">
-      <a:schemeClr val="dk1"/>
-    </dgm:linClrLst>
-    <dgm:effectClrLst/>
-    <dgm:txLinClrLst/>
-    <dgm:txFillClrLst meth="repeat">
-      <a:schemeClr val="dk1"/>
-    </dgm:txFillClrLst>
-    <dgm:txEffectClrLst/>
-  </dgm:styleLbl>
-  <dgm:styleLbl name="solidFgAcc1">
-    <dgm:fillClrLst meth="repeat">
-      <a:schemeClr val="lt1"/>
-    </dgm:fillClrLst>
-    <dgm:linClrLst meth="repeat">
-      <a:schemeClr val="dk1"/>
-    </dgm:linClrLst>
-    <dgm:effectClrLst/>
-    <dgm:txLinClrLst/>
-    <dgm:txFillClrLst meth="repeat">
-      <a:schemeClr val="dk1"/>
-    </dgm:txFillClrLst>
-    <dgm:txEffectClrLst/>
-  </dgm:styleLbl>
-  <dgm:styleLbl name="solidAlignAcc1">
-    <dgm:fillClrLst meth="repeat">
-      <a:schemeClr val="lt1"/>
-    </dgm:fillClrLst>
-    <dgm:linClrLst meth="repeat">
-      <a:schemeClr val="dk1"/>
-    </dgm:linClrLst>
-    <dgm:effectClrLst/>
-    <dgm:txLinClrLst/>
-    <dgm:txFillClrLst meth="repeat">
-      <a:schemeClr val="dk1"/>
-    </dgm:txFillClrLst>
-    <dgm:txEffectClrLst/>
-  </dgm:styleLbl>
-  <dgm:styleLbl name="solidBgAcc1">
-    <dgm:fillClrLst meth="repeat">
-      <a:schemeClr val="lt1"/>
-    </dgm:fillClrLst>
-    <dgm:linClrLst meth="repeat">
-      <a:schemeClr val="dk1"/>
-    </dgm:linClrLst>
-    <dgm:effectClrLst/>
-    <dgm:txLinClrLst/>
-    <dgm:txFillClrLst meth="repeat">
-      <a:schemeClr val="dk1"/>
-    </dgm:txFillClrLst>
-    <dgm:txEffectClrLst/>
-  </dgm:styleLbl>
-  <dgm:styleLbl name="fgAccFollowNode1">
-    <dgm:fillClrLst meth="repeat">
-      <a:schemeClr val="lt1">
-        <a:alpha val="90000"/>
-        <a:tint val="40000"/>
-      </a:schemeClr>
-    </dgm:fillClrLst>
-    <dgm:linClrLst meth="repeat">
-      <a:schemeClr val="dk1">
-        <a:alpha val="90000"/>
-      </a:schemeClr>
-    </dgm:linClrLst>
-    <dgm:effectClrLst/>
-    <dgm:txLinClrLst/>
-    <dgm:txFillClrLst meth="repeat">
-      <a:schemeClr val="dk1"/>
-    </dgm:txFillClrLst>
-    <dgm:txEffectClrLst/>
-  </dgm:styleLbl>
-  <dgm:styleLbl name="alignAccFollowNode1">
-    <dgm:fillClrLst meth="repeat">
-      <a:schemeClr val="lt1">
-        <a:alpha val="90000"/>
-        <a:tint val="40000"/>
-      </a:schemeClr>
-    </dgm:fillClrLst>
-    <dgm:linClrLst meth="repeat">
-      <a:schemeClr val="dk1">
-        <a:alpha val="90000"/>
-      </a:schemeClr>
-    </dgm:linClrLst>
-    <dgm:effectClrLst/>
-    <dgm:txLinClrLst/>
-    <dgm:txFillClrLst meth="repeat">
-      <a:schemeClr val="dk1"/>
-    </dgm:txFillClrLst>
-    <dgm:txEffectClrLst/>
-  </dgm:styleLbl>
-  <dgm:styleLbl name="bgAccFollowNode1">
-    <dgm:fillClrLst meth="repeat">
-      <a:schemeClr val="lt1">
-        <a:alpha val="90000"/>
-        <a:tint val="40000"/>
-      </a:schemeClr>
-    </dgm:fillClrLst>
-    <dgm:linClrLst meth="repeat">
-      <a:schemeClr val="dk1">
-        <a:alpha val="90000"/>
-      </a:schemeClr>
-    </dgm:linClrLst>
-    <dgm:effectClrLst/>
-    <dgm:txLinClrLst/>
-    <dgm:txFillClrLst meth="repeat">
-      <a:schemeClr val="dk1"/>
-    </dgm:txFillClrLst>
-    <dgm:txEffectClrLst/>
-  </dgm:styleLbl>
-  <dgm:styleLbl name="fgAcc0">
-    <dgm:fillClrLst meth="repeat">
-      <a:schemeClr val="dk1">
-        <a:alpha val="90000"/>
-        <a:tint val="40000"/>
-      </a:schemeClr>
-    </dgm:fillClrLst>
-    <dgm:linClrLst meth="repeat">
-      <a:schemeClr val="dk1"/>
-    </dgm:linClrLst>
-    <dgm:effectClrLst/>
-    <dgm:txLinClrLst/>
-    <dgm:txFillClrLst meth="repeat">
-      <a:schemeClr val="dk1"/>
-    </dgm:txFillClrLst>
-    <dgm:txEffectClrLst/>
-  </dgm:styleLbl>
-  <dgm:styleLbl name="fgAcc2">
-    <dgm:fillClrLst meth="repeat">
-      <a:schemeClr val="dk1">
-        <a:alpha val="90000"/>
-        <a:tint val="40000"/>
-      </a:schemeClr>
-    </dgm:fillClrLst>
-    <dgm:linClrLst meth="repeat">
-      <a:schemeClr val="dk1"/>
-    </dgm:linClrLst>
-    <dgm:effectClrLst/>
-    <dgm:txLinClrLst/>
-    <dgm:txFillClrLst meth="repeat">
-      <a:schemeClr val="dk1"/>
-    </dgm:txFillClrLst>
-    <dgm:txEffectClrLst/>
-  </dgm:styleLbl>
-  <dgm:styleLbl name="fgAcc3">
-    <dgm:fillClrLst meth="repeat">
-      <a:schemeClr val="dk1">
-        <a:alpha val="90000"/>
-        <a:tint val="40000"/>
-      </a:schemeClr>
-    </dgm:fillClrLst>
-    <dgm:linClrLst meth="repeat">
-      <a:schemeClr val="dk1"/>
-    </dgm:linClrLst>
-    <dgm:effectClrLst/>
-    <dgm:txLinClrLst/>
-    <dgm:txFillClrLst meth="repeat">
-      <a:schemeClr val="dk1"/>
-    </dgm:txFillClrLst>
-    <dgm:txEffectClrLst/>
-  </dgm:styleLbl>
-  <dgm:styleLbl name="fgAcc4">
-    <dgm:fillClrLst meth="repeat">
-      <a:schemeClr val="dk1">
-        <a:alpha val="90000"/>
-        <a:tint val="40000"/>
-      </a:schemeClr>
-    </dgm:fillClrLst>
-    <dgm:linClrLst meth="repeat">
-      <a:schemeClr val="dk1"/>
-    </dgm:linClrLst>
-    <dgm:effectClrLst/>
-    <dgm:txLinClrLst/>
-    <dgm:txFillClrLst meth="repeat">
-      <a:schemeClr val="dk1"/>
-    </dgm:txFillClrLst>
-    <dgm:txEffectClrLst/>
-  </dgm:styleLbl>
-  <dgm:styleLbl name="bgShp">
-    <dgm:fillClrLst meth="repeat">
-      <a:schemeClr val="dk1">
-        <a:tint val="40000"/>
-      </a:schemeClr>
-    </dgm:fillClrLst>
-    <dgm:linClrLst meth="repeat">
-      <a:schemeClr val="dk1"/>
-    </dgm:linClrLst>
-    <dgm:effectClrLst/>
-    <dgm:txLinClrLst/>
-    <dgm:txFillClrLst meth="repeat">
-      <a:schemeClr val="dk1"/>
-    </dgm:txFillClrLst>
-    <dgm:txEffectClrLst/>
-  </dgm:styleLbl>
-  <dgm:styleLbl name="dkBgShp">
-    <dgm:fillClrLst meth="repeat">
-      <a:schemeClr val="dk1">
-        <a:shade val="80000"/>
-      </a:schemeClr>
-    </dgm:fillClrLst>
-    <dgm:linClrLst meth="repeat">
-      <a:schemeClr val="dk1"/>
-    </dgm:linClrLst>
-    <dgm:effectClrLst/>
-    <dgm:txLinClrLst/>
-    <dgm:txFillClrLst meth="repeat">
-      <a:schemeClr val="lt1"/>
-    </dgm:txFillClrLst>
-    <dgm:txEffectClrLst/>
-  </dgm:styleLbl>
-  <dgm:styleLbl name="trBgShp">
-    <dgm:fillClrLst meth="repeat">
-      <a:schemeClr val="dk1">
-        <a:tint val="50000"/>
-        <a:alpha val="40000"/>
-      </a:schemeClr>
-    </dgm:fillClrLst>
-    <dgm:linClrLst meth="repeat">
-      <a:schemeClr val="dk1"/>
-    </dgm:linClrLst>
-    <dgm:effectClrLst/>
-    <dgm:txLinClrLst/>
-    <dgm:txFillClrLst meth="repeat">
-      <a:schemeClr val="lt1"/>
-    </dgm:txFillClrLst>
-    <dgm:txEffectClrLst/>
-  </dgm:styleLbl>
-  <dgm:styleLbl name="fgShp">
-    <dgm:fillClrLst meth="repeat">
-      <a:schemeClr val="dk1">
-        <a:tint val="60000"/>
-      </a:schemeClr>
-    </dgm:fillClrLst>
-    <dgm:linClrLst meth="repeat">
-      <a:schemeClr val="lt1"/>
-    </dgm:linClrLst>
-    <dgm:effectClrLst/>
-    <dgm:txLinClrLst/>
-    <dgm:txFillClrLst meth="repeat">
-      <a:schemeClr val="dk1"/>
-    </dgm:txFillClrLst>
-    <dgm:txEffectClrLst/>
-  </dgm:styleLbl>
-  <dgm:styleLbl name="revTx">
-    <dgm:fillClrLst meth="repeat">
-      <a:schemeClr val="lt1">
-        <a:alpha val="0"/>
-      </a:schemeClr>
-    </dgm:fillClrLst>
-    <dgm:linClrLst meth="repeat">
-      <a:schemeClr val="dk1">
-        <a:alpha val="0"/>
-      </a:schemeClr>
-    </dgm:linClrLst>
-    <dgm:effectClrLst/>
-    <dgm:txLinClrLst/>
-    <dgm:txFillClrLst meth="repeat">
-      <a:schemeClr val="tx1"/>
-    </dgm:txFillClrLst>
-    <dgm:txEffectClrLst/>
-  </dgm:styleLbl>
-</dgm:colorsDef>
-</file>
-
 <file path=word/diagrams/data1.xml><?xml version="1.0" encoding="utf-8"?>
-<dgm:dataModel xmlns:dgm="http://schemas.openxmlformats.org/drawingml/2006/diagram" xmlns:a="http://schemas.openxmlformats.org/drawingml/2006/main">
-  <dgm:ptLst>
-    <dgm:pt modelId="{9DCA2D4D-5B53-4F11-9BEE-812DA6A3BDBD}" type="doc">
-      <dgm:prSet loTypeId="urn:microsoft.com/office/officeart/2005/8/layout/hList3" loCatId="list" qsTypeId="urn:microsoft.com/office/officeart/2005/8/quickstyle/simple3" qsCatId="simple" csTypeId="urn:microsoft.com/office/officeart/2005/8/colors/accent0_1" csCatId="mainScheme" phldr="1"/>
-      <dgm:spPr/>
-      <dgm:t>
-        <a:bodyPr/>
-        <a:lstStyle/>
-        <a:p>
-          <a:endParaRPr lang="zh-CN" altLang="en-US"/>
-        </a:p>
-      </dgm:t>
-    </dgm:pt>
-    <dgm:pt modelId="{96A9E403-8F16-4C3B-AF45-5C8434ABA14F}">
-      <dgm:prSet phldrT="[文本]"/>
-      <dgm:spPr/>
-      <dgm:t>
-        <a:bodyPr/>
-        <a:lstStyle/>
-        <a:p>
-          <a:r>
-            <a:rPr lang="zh-CN" altLang="en-US"/>
-            <a:t>结构</a:t>
-          </a:r>
-        </a:p>
-      </dgm:t>
-    </dgm:pt>
-    <dgm:pt modelId="{FE46CCDE-3AB3-4DC0-9FE9-D60A1E20EBF4}" type="parTrans" cxnId="{AEAFD9C6-2BD2-4ACE-98EF-FFDC4269F151}">
-      <dgm:prSet/>
-      <dgm:spPr/>
-      <dgm:t>
-        <a:bodyPr/>
-        <a:lstStyle/>
-        <a:p>
-          <a:endParaRPr lang="zh-CN" altLang="en-US"/>
-        </a:p>
-      </dgm:t>
-    </dgm:pt>
-    <dgm:pt modelId="{03D2C26D-F3D0-4A6E-BCF5-03B03250AE21}" type="sibTrans" cxnId="{AEAFD9C6-2BD2-4ACE-98EF-FFDC4269F151}">
-      <dgm:prSet/>
-      <dgm:spPr/>
-      <dgm:t>
-        <a:bodyPr/>
-        <a:lstStyle/>
-        <a:p>
-          <a:endParaRPr lang="zh-CN" altLang="en-US"/>
-        </a:p>
-      </dgm:t>
-    </dgm:pt>
-    <dgm:pt modelId="{16375344-3DDD-4D66-BF4E-C23FCD73902C}">
-      <dgm:prSet phldrT="[文本]"/>
-      <dgm:spPr/>
-      <dgm:t>
-        <a:bodyPr/>
-        <a:lstStyle/>
-        <a:p>
-          <a:r>
-            <a:rPr lang="zh-CN" altLang="en-US"/>
-            <a:t>成员</a:t>
-          </a:r>
-          <a:r>
-            <a:rPr lang="en-US" altLang="zh-CN"/>
-            <a:t>a</a:t>
-          </a:r>
-          <a:endParaRPr lang="zh-CN" altLang="en-US"/>
-        </a:p>
-      </dgm:t>
-    </dgm:pt>
-    <dgm:pt modelId="{558B1223-BA81-48AD-9D12-DE4087997C30}" type="parTrans" cxnId="{A14BF961-D277-4549-885E-27B3092D63A5}">
-      <dgm:prSet/>
-      <dgm:spPr/>
-      <dgm:t>
-        <a:bodyPr/>
-        <a:lstStyle/>
-        <a:p>
-          <a:endParaRPr lang="zh-CN" altLang="en-US"/>
-        </a:p>
-      </dgm:t>
-    </dgm:pt>
-    <dgm:pt modelId="{B976F887-73B3-4303-838C-43761D5C81E9}" type="sibTrans" cxnId="{A14BF961-D277-4549-885E-27B3092D63A5}">
-      <dgm:prSet/>
-      <dgm:spPr/>
-      <dgm:t>
-        <a:bodyPr/>
-        <a:lstStyle/>
-        <a:p>
-          <a:endParaRPr lang="zh-CN" altLang="en-US"/>
-        </a:p>
-      </dgm:t>
-    </dgm:pt>
-    <dgm:pt modelId="{83B7FDE2-0A8E-497E-92B0-E64E01814322}">
-      <dgm:prSet phldrT="[文本]"/>
-      <dgm:spPr/>
-      <dgm:t>
-        <a:bodyPr/>
-        <a:lstStyle/>
-        <a:p>
-          <a:r>
-            <a:rPr lang="zh-CN" altLang="en-US"/>
-            <a:t>成员</a:t>
-          </a:r>
-          <a:r>
-            <a:rPr lang="en-US" altLang="zh-CN"/>
-            <a:t>b</a:t>
-          </a:r>
-          <a:endParaRPr lang="zh-CN" altLang="en-US"/>
-        </a:p>
-      </dgm:t>
-    </dgm:pt>
-    <dgm:pt modelId="{C6818E42-DA57-4F38-B39B-47300736C857}" type="parTrans" cxnId="{7E474B4C-F73F-42B1-9F11-B7960870D3D0}">
-      <dgm:prSet/>
-      <dgm:spPr/>
-      <dgm:t>
-        <a:bodyPr/>
-        <a:lstStyle/>
-        <a:p>
-          <a:endParaRPr lang="zh-CN" altLang="en-US"/>
-        </a:p>
-      </dgm:t>
-    </dgm:pt>
-    <dgm:pt modelId="{2B2D8DC9-062F-4C31-8BB8-03FB8C847498}" type="sibTrans" cxnId="{7E474B4C-F73F-42B1-9F11-B7960870D3D0}">
-      <dgm:prSet/>
-      <dgm:spPr/>
-      <dgm:t>
-        <a:bodyPr/>
-        <a:lstStyle/>
-        <a:p>
-          <a:endParaRPr lang="zh-CN" altLang="en-US"/>
-        </a:p>
-      </dgm:t>
-    </dgm:pt>
-    <dgm:pt modelId="{C9C1A1FC-FCB7-4D33-8C8A-85DEF90F64E3}">
-      <dgm:prSet phldrT="[文本]"/>
-      <dgm:spPr/>
-      <dgm:t>
-        <a:bodyPr/>
-        <a:lstStyle/>
-        <a:p>
-          <a:r>
-            <a:rPr lang="zh-CN" altLang="en-US"/>
-            <a:t>成员</a:t>
-          </a:r>
-          <a:r>
-            <a:rPr lang="en-US" altLang="zh-CN"/>
-            <a:t>c</a:t>
-          </a:r>
-          <a:endParaRPr lang="zh-CN" altLang="en-US"/>
-        </a:p>
-      </dgm:t>
-    </dgm:pt>
-    <dgm:pt modelId="{3035FD12-D78D-4B38-B7DA-3A156A48122D}" type="parTrans" cxnId="{B9FDEEB0-BBE2-495B-8D23-5741778035E4}">
-      <dgm:prSet/>
-      <dgm:spPr/>
-      <dgm:t>
-        <a:bodyPr/>
-        <a:lstStyle/>
-        <a:p>
-          <a:endParaRPr lang="zh-CN" altLang="en-US"/>
-        </a:p>
-      </dgm:t>
-    </dgm:pt>
-    <dgm:pt modelId="{3AD997A6-1BC5-4A90-B1F6-3B70EA773066}" type="sibTrans" cxnId="{B9FDEEB0-BBE2-495B-8D23-5741778035E4}">
-      <dgm:prSet/>
-      <dgm:spPr/>
-      <dgm:t>
-        <a:bodyPr/>
-        <a:lstStyle/>
-        <a:p>
-          <a:endParaRPr lang="zh-CN" altLang="en-US"/>
-        </a:p>
-      </dgm:t>
-    </dgm:pt>
-    <dgm:pt modelId="{8130AAC4-EB21-4EB0-A36E-9A5AE16EE89C}" type="pres">
-      <dgm:prSet presAssocID="{9DCA2D4D-5B53-4F11-9BEE-812DA6A3BDBD}" presName="composite" presStyleCnt="0">
-        <dgm:presLayoutVars>
-          <dgm:chMax val="1"/>
-          <dgm:dir/>
-          <dgm:resizeHandles val="exact"/>
-        </dgm:presLayoutVars>
-      </dgm:prSet>
-      <dgm:spPr/>
-    </dgm:pt>
-    <dgm:pt modelId="{E3E8C919-03EF-4AA6-ADDA-7B9C4735DE37}" type="pres">
-      <dgm:prSet presAssocID="{96A9E403-8F16-4C3B-AF45-5C8434ABA14F}" presName="roof" presStyleLbl="dkBgShp" presStyleIdx="0" presStyleCnt="2" custScaleY="99671"/>
-      <dgm:spPr/>
-    </dgm:pt>
-    <dgm:pt modelId="{D9C9F14C-F02B-458C-BDE0-9DDF2C1FA7E4}" type="pres">
-      <dgm:prSet presAssocID="{96A9E403-8F16-4C3B-AF45-5C8434ABA14F}" presName="pillars" presStyleCnt="0"/>
-      <dgm:spPr/>
-    </dgm:pt>
-    <dgm:pt modelId="{2251DA15-8EA9-4664-9F94-0BE47637EFF8}" type="pres">
-      <dgm:prSet presAssocID="{96A9E403-8F16-4C3B-AF45-5C8434ABA14F}" presName="pillar1" presStyleLbl="node1" presStyleIdx="0" presStyleCnt="3">
-        <dgm:presLayoutVars>
-          <dgm:bulletEnabled val="1"/>
-        </dgm:presLayoutVars>
-      </dgm:prSet>
-      <dgm:spPr/>
-    </dgm:pt>
-    <dgm:pt modelId="{CAD7474C-4BA6-4CED-9078-CCD0AFC5D352}" type="pres">
-      <dgm:prSet presAssocID="{83B7FDE2-0A8E-497E-92B0-E64E01814322}" presName="pillarX" presStyleLbl="node1" presStyleIdx="1" presStyleCnt="3">
-        <dgm:presLayoutVars>
-          <dgm:bulletEnabled val="1"/>
-        </dgm:presLayoutVars>
-      </dgm:prSet>
-      <dgm:spPr/>
-    </dgm:pt>
-    <dgm:pt modelId="{BB27389F-E8A6-4B44-A670-203B748EEBBC}" type="pres">
-      <dgm:prSet presAssocID="{C9C1A1FC-FCB7-4D33-8C8A-85DEF90F64E3}" presName="pillarX" presStyleLbl="node1" presStyleIdx="2" presStyleCnt="3">
-        <dgm:presLayoutVars>
-          <dgm:bulletEnabled val="1"/>
-        </dgm:presLayoutVars>
-      </dgm:prSet>
-      <dgm:spPr/>
-    </dgm:pt>
-    <dgm:pt modelId="{D5AF8314-71D6-462B-A820-B7428F9A81E4}" type="pres">
-      <dgm:prSet presAssocID="{96A9E403-8F16-4C3B-AF45-5C8434ABA14F}" presName="base" presStyleLbl="dkBgShp" presStyleIdx="1" presStyleCnt="2"/>
-      <dgm:spPr/>
-    </dgm:pt>
-  </dgm:ptLst>
-  <dgm:cxnLst>
-    <dgm:cxn modelId="{A14BF961-D277-4549-885E-27B3092D63A5}" srcId="{96A9E403-8F16-4C3B-AF45-5C8434ABA14F}" destId="{16375344-3DDD-4D66-BF4E-C23FCD73902C}" srcOrd="0" destOrd="0" parTransId="{558B1223-BA81-48AD-9D12-DE4087997C30}" sibTransId="{B976F887-73B3-4303-838C-43761D5C81E9}"/>
-    <dgm:cxn modelId="{7E474B4C-F73F-42B1-9F11-B7960870D3D0}" srcId="{96A9E403-8F16-4C3B-AF45-5C8434ABA14F}" destId="{83B7FDE2-0A8E-497E-92B0-E64E01814322}" srcOrd="1" destOrd="0" parTransId="{C6818E42-DA57-4F38-B39B-47300736C857}" sibTransId="{2B2D8DC9-062F-4C31-8BB8-03FB8C847498}"/>
-    <dgm:cxn modelId="{AE5BD888-8B7D-4D0B-8170-9BF486A39BF8}" type="presOf" srcId="{96A9E403-8F16-4C3B-AF45-5C8434ABA14F}" destId="{E3E8C919-03EF-4AA6-ADDA-7B9C4735DE37}" srcOrd="0" destOrd="0" presId="urn:microsoft.com/office/officeart/2005/8/layout/hList3"/>
-    <dgm:cxn modelId="{C7153197-ABC6-41E7-9108-5986175A6906}" type="presOf" srcId="{C9C1A1FC-FCB7-4D33-8C8A-85DEF90F64E3}" destId="{BB27389F-E8A6-4B44-A670-203B748EEBBC}" srcOrd="0" destOrd="0" presId="urn:microsoft.com/office/officeart/2005/8/layout/hList3"/>
-    <dgm:cxn modelId="{B9FDEEB0-BBE2-495B-8D23-5741778035E4}" srcId="{96A9E403-8F16-4C3B-AF45-5C8434ABA14F}" destId="{C9C1A1FC-FCB7-4D33-8C8A-85DEF90F64E3}" srcOrd="2" destOrd="0" parTransId="{3035FD12-D78D-4B38-B7DA-3A156A48122D}" sibTransId="{3AD997A6-1BC5-4A90-B1F6-3B70EA773066}"/>
-    <dgm:cxn modelId="{AEAFD9C6-2BD2-4ACE-98EF-FFDC4269F151}" srcId="{9DCA2D4D-5B53-4F11-9BEE-812DA6A3BDBD}" destId="{96A9E403-8F16-4C3B-AF45-5C8434ABA14F}" srcOrd="0" destOrd="0" parTransId="{FE46CCDE-3AB3-4DC0-9FE9-D60A1E20EBF4}" sibTransId="{03D2C26D-F3D0-4A6E-BCF5-03B03250AE21}"/>
-    <dgm:cxn modelId="{A5FE85DB-C661-4DB8-9064-7BAA35DD4063}" type="presOf" srcId="{9DCA2D4D-5B53-4F11-9BEE-812DA6A3BDBD}" destId="{8130AAC4-EB21-4EB0-A36E-9A5AE16EE89C}" srcOrd="0" destOrd="0" presId="urn:microsoft.com/office/officeart/2005/8/layout/hList3"/>
-    <dgm:cxn modelId="{EACB85E1-AA42-4B28-BB42-63FA021C9AA7}" type="presOf" srcId="{16375344-3DDD-4D66-BF4E-C23FCD73902C}" destId="{2251DA15-8EA9-4664-9F94-0BE47637EFF8}" srcOrd="0" destOrd="0" presId="urn:microsoft.com/office/officeart/2005/8/layout/hList3"/>
-    <dgm:cxn modelId="{F7F9C7F3-B9C3-4CDB-90D0-8418CBC45777}" type="presOf" srcId="{83B7FDE2-0A8E-497E-92B0-E64E01814322}" destId="{CAD7474C-4BA6-4CED-9078-CCD0AFC5D352}" srcOrd="0" destOrd="0" presId="urn:microsoft.com/office/officeart/2005/8/layout/hList3"/>
-    <dgm:cxn modelId="{E1B6F721-C4DB-414E-8EE7-FBE1BEB2A1ED}" type="presParOf" srcId="{8130AAC4-EB21-4EB0-A36E-9A5AE16EE89C}" destId="{E3E8C919-03EF-4AA6-ADDA-7B9C4735DE37}" srcOrd="0" destOrd="0" presId="urn:microsoft.com/office/officeart/2005/8/layout/hList3"/>
-    <dgm:cxn modelId="{5AEAEFA9-5511-488D-AD8C-E86630F2976C}" type="presParOf" srcId="{8130AAC4-EB21-4EB0-A36E-9A5AE16EE89C}" destId="{D9C9F14C-F02B-458C-BDE0-9DDF2C1FA7E4}" srcOrd="1" destOrd="0" presId="urn:microsoft.com/office/officeart/2005/8/layout/hList3"/>
-    <dgm:cxn modelId="{392C8909-15EC-4B73-AE79-068D781A46D0}" type="presParOf" srcId="{D9C9F14C-F02B-458C-BDE0-9DDF2C1FA7E4}" destId="{2251DA15-8EA9-4664-9F94-0BE47637EFF8}" srcOrd="0" destOrd="0" presId="urn:microsoft.com/office/officeart/2005/8/layout/hList3"/>
-    <dgm:cxn modelId="{8D8D4E70-08D5-40F3-B610-1B793207FDB7}" type="presParOf" srcId="{D9C9F14C-F02B-458C-BDE0-9DDF2C1FA7E4}" destId="{CAD7474C-4BA6-4CED-9078-CCD0AFC5D352}" srcOrd="1" destOrd="0" presId="urn:microsoft.com/office/officeart/2005/8/layout/hList3"/>
-    <dgm:cxn modelId="{0D1BD67E-A140-4201-85A0-8B07137B1351}" type="presParOf" srcId="{D9C9F14C-F02B-458C-BDE0-9DDF2C1FA7E4}" destId="{BB27389F-E8A6-4B44-A670-203B748EEBBC}" srcOrd="2" destOrd="0" presId="urn:microsoft.com/office/officeart/2005/8/layout/hList3"/>
-    <dgm:cxn modelId="{79E5B03C-C7FA-421E-B9E6-7420DAFD2A15}" type="presParOf" srcId="{8130AAC4-EB21-4EB0-A36E-9A5AE16EE89C}" destId="{D5AF8314-71D6-462B-A820-B7428F9A81E4}" srcOrd="2" destOrd="0" presId="urn:microsoft.com/office/officeart/2005/8/layout/hList3"/>
-  </dgm:cxnLst>
-  <dgm:bg/>
-  <dgm:whole/>
-  <dgm:extLst>
-    <a:ext uri="http://schemas.microsoft.com/office/drawing/2008/diagram">
-      <dsp:dataModelExt xmlns:dsp="http://schemas.microsoft.com/office/drawing/2008/diagram" relId="rId13" minVer="http://schemas.openxmlformats.org/drawingml/2006/diagram"/>
-    </a:ext>
-  </dgm:extLst>
-</dgm:dataModel>
-</file>
-
-<file path=word/diagrams/data2.xml><?xml version="1.0" encoding="utf-8"?>
 <dgm:dataModel xmlns:dgm="http://schemas.openxmlformats.org/drawingml/2006/diagram" xmlns:a="http://schemas.openxmlformats.org/drawingml/2006/main">
   <dgm:ptLst>
     <dgm:pt modelId="{938E5EAF-27C7-443D-8835-E387C00496DA}" type="doc">
@@ -12760,466 +11721,13 @@
   <dgm:whole/>
   <dgm:extLst>
     <a:ext uri="http://schemas.microsoft.com/office/drawing/2008/diagram">
-      <dsp:dataModelExt xmlns:dsp="http://schemas.microsoft.com/office/drawing/2008/diagram" relId="rId18" minVer="http://schemas.openxmlformats.org/drawingml/2006/diagram"/>
+      <dsp:dataModelExt xmlns:dsp="http://schemas.microsoft.com/office/drawing/2008/diagram" relId="rId13" minVer="http://schemas.openxmlformats.org/drawingml/2006/diagram"/>
     </a:ext>
   </dgm:extLst>
 </dgm:dataModel>
 </file>
 
 <file path=word/diagrams/drawing1.xml><?xml version="1.0" encoding="utf-8"?>
-<dsp:drawing xmlns:dgm="http://schemas.openxmlformats.org/drawingml/2006/diagram" xmlns:dsp="http://schemas.microsoft.com/office/drawing/2008/diagram" xmlns:a="http://schemas.openxmlformats.org/drawingml/2006/main">
-  <dsp:spTree>
-    <dsp:nvGrpSpPr>
-      <dsp:cNvPr id="0" name=""/>
-      <dsp:cNvGrpSpPr/>
-    </dsp:nvGrpSpPr>
-    <dsp:grpSpPr/>
-    <dsp:sp modelId="{E3E8C919-03EF-4AA6-ADDA-7B9C4735DE37}">
-      <dsp:nvSpPr>
-        <dsp:cNvPr id="0" name=""/>
-        <dsp:cNvSpPr/>
-      </dsp:nvSpPr>
-      <dsp:spPr>
-        <a:xfrm>
-          <a:off x="0" y="371"/>
-          <a:ext cx="3600000" cy="449954"/>
-        </a:xfrm>
-        <a:prstGeom prst="rect">
-          <a:avLst/>
-        </a:prstGeom>
-        <a:solidFill>
-          <a:schemeClr val="dk1">
-            <a:shade val="80000"/>
-            <a:hueOff val="0"/>
-            <a:satOff val="0"/>
-            <a:lumOff val="0"/>
-            <a:alphaOff val="0"/>
-          </a:schemeClr>
-        </a:solidFill>
-        <a:ln>
-          <a:noFill/>
-        </a:ln>
-        <a:effectLst/>
-      </dsp:spPr>
-      <dsp:style>
-        <a:lnRef idx="0">
-          <a:scrgbClr r="0" g="0" b="0"/>
-        </a:lnRef>
-        <a:fillRef idx="1">
-          <a:scrgbClr r="0" g="0" b="0"/>
-        </a:fillRef>
-        <a:effectRef idx="1">
-          <a:scrgbClr r="0" g="0" b="0"/>
-        </a:effectRef>
-        <a:fontRef idx="minor"/>
-      </dsp:style>
-      <dsp:txBody>
-        <a:bodyPr spcFirstLastPara="0" vert="horz" wrap="square" lIns="72390" tIns="72390" rIns="72390" bIns="72390" numCol="1" spcCol="1270" anchor="ctr" anchorCtr="0">
-          <a:noAutofit/>
-        </a:bodyPr>
-        <a:lstStyle/>
-        <a:p>
-          <a:pPr marL="0" lvl="0" indent="0" algn="ctr" defTabSz="844550">
-            <a:lnSpc>
-              <a:spcPct val="90000"/>
-            </a:lnSpc>
-            <a:spcBef>
-              <a:spcPct val="0"/>
-            </a:spcBef>
-            <a:spcAft>
-              <a:spcPct val="35000"/>
-            </a:spcAft>
-            <a:buNone/>
-          </a:pPr>
-          <a:r>
-            <a:rPr lang="zh-CN" altLang="en-US" sz="1900" kern="1200"/>
-            <a:t>结构</a:t>
-          </a:r>
-        </a:p>
-      </dsp:txBody>
-      <dsp:txXfrm>
-        <a:off x="0" y="371"/>
-        <a:ext cx="3600000" cy="449954"/>
-      </dsp:txXfrm>
-    </dsp:sp>
-    <dsp:sp modelId="{2251DA15-8EA9-4664-9F94-0BE47637EFF8}">
-      <dsp:nvSpPr>
-        <dsp:cNvPr id="0" name=""/>
-        <dsp:cNvSpPr/>
-      </dsp:nvSpPr>
-      <dsp:spPr>
-        <a:xfrm>
-          <a:off x="1757" y="451068"/>
-          <a:ext cx="1198828" cy="948024"/>
-        </a:xfrm>
-        <a:prstGeom prst="rect">
-          <a:avLst/>
-        </a:prstGeom>
-        <a:gradFill rotWithShape="0">
-          <a:gsLst>
-            <a:gs pos="0">
-              <a:schemeClr val="lt1">
-                <a:hueOff val="0"/>
-                <a:satOff val="0"/>
-                <a:lumOff val="0"/>
-                <a:alphaOff val="0"/>
-                <a:lumMod val="110000"/>
-                <a:satMod val="105000"/>
-                <a:tint val="67000"/>
-              </a:schemeClr>
-            </a:gs>
-            <a:gs pos="50000">
-              <a:schemeClr val="lt1">
-                <a:hueOff val="0"/>
-                <a:satOff val="0"/>
-                <a:lumOff val="0"/>
-                <a:alphaOff val="0"/>
-                <a:lumMod val="105000"/>
-                <a:satMod val="103000"/>
-                <a:tint val="73000"/>
-              </a:schemeClr>
-            </a:gs>
-            <a:gs pos="100000">
-              <a:schemeClr val="lt1">
-                <a:hueOff val="0"/>
-                <a:satOff val="0"/>
-                <a:lumOff val="0"/>
-                <a:alphaOff val="0"/>
-                <a:lumMod val="105000"/>
-                <a:satMod val="109000"/>
-                <a:tint val="81000"/>
-              </a:schemeClr>
-            </a:gs>
-          </a:gsLst>
-          <a:lin ang="5400000" scaled="0"/>
-        </a:gradFill>
-        <a:ln>
-          <a:noFill/>
-        </a:ln>
-        <a:effectLst/>
-        <a:scene3d>
-          <a:camera prst="orthographicFront"/>
-          <a:lightRig rig="flat" dir="t"/>
-        </a:scene3d>
-        <a:sp3d prstMaterial="dkEdge">
-          <a:bevelT w="8200" h="38100"/>
-        </a:sp3d>
-      </dsp:spPr>
-      <dsp:style>
-        <a:lnRef idx="0">
-          <a:scrgbClr r="0" g="0" b="0"/>
-        </a:lnRef>
-        <a:fillRef idx="2">
-          <a:scrgbClr r="0" g="0" b="0"/>
-        </a:fillRef>
-        <a:effectRef idx="1">
-          <a:scrgbClr r="0" g="0" b="0"/>
-        </a:effectRef>
-        <a:fontRef idx="minor">
-          <a:schemeClr val="dk1"/>
-        </a:fontRef>
-      </dsp:style>
-      <dsp:txBody>
-        <a:bodyPr spcFirstLastPara="0" vert="horz" wrap="square" lIns="110490" tIns="110490" rIns="110490" bIns="110490" numCol="1" spcCol="1270" anchor="ctr" anchorCtr="0">
-          <a:noAutofit/>
-        </a:bodyPr>
-        <a:lstStyle/>
-        <a:p>
-          <a:pPr marL="0" lvl="0" indent="0" algn="ctr" defTabSz="1289050">
-            <a:lnSpc>
-              <a:spcPct val="90000"/>
-            </a:lnSpc>
-            <a:spcBef>
-              <a:spcPct val="0"/>
-            </a:spcBef>
-            <a:spcAft>
-              <a:spcPct val="35000"/>
-            </a:spcAft>
-            <a:buNone/>
-          </a:pPr>
-          <a:r>
-            <a:rPr lang="zh-CN" altLang="en-US" sz="2900" kern="1200"/>
-            <a:t>成员</a:t>
-          </a:r>
-          <a:r>
-            <a:rPr lang="en-US" altLang="zh-CN" sz="2900" kern="1200"/>
-            <a:t>a</a:t>
-          </a:r>
-          <a:endParaRPr lang="zh-CN" altLang="en-US" sz="2900" kern="1200"/>
-        </a:p>
-      </dsp:txBody>
-      <dsp:txXfrm>
-        <a:off x="1757" y="451068"/>
-        <a:ext cx="1198828" cy="948024"/>
-      </dsp:txXfrm>
-    </dsp:sp>
-    <dsp:sp modelId="{CAD7474C-4BA6-4CED-9078-CCD0AFC5D352}">
-      <dsp:nvSpPr>
-        <dsp:cNvPr id="0" name=""/>
-        <dsp:cNvSpPr/>
-      </dsp:nvSpPr>
-      <dsp:spPr>
-        <a:xfrm>
-          <a:off x="1200585" y="451068"/>
-          <a:ext cx="1198828" cy="948024"/>
-        </a:xfrm>
-        <a:prstGeom prst="rect">
-          <a:avLst/>
-        </a:prstGeom>
-        <a:gradFill rotWithShape="0">
-          <a:gsLst>
-            <a:gs pos="0">
-              <a:schemeClr val="lt1">
-                <a:hueOff val="0"/>
-                <a:satOff val="0"/>
-                <a:lumOff val="0"/>
-                <a:alphaOff val="0"/>
-                <a:lumMod val="110000"/>
-                <a:satMod val="105000"/>
-                <a:tint val="67000"/>
-              </a:schemeClr>
-            </a:gs>
-            <a:gs pos="50000">
-              <a:schemeClr val="lt1">
-                <a:hueOff val="0"/>
-                <a:satOff val="0"/>
-                <a:lumOff val="0"/>
-                <a:alphaOff val="0"/>
-                <a:lumMod val="105000"/>
-                <a:satMod val="103000"/>
-                <a:tint val="73000"/>
-              </a:schemeClr>
-            </a:gs>
-            <a:gs pos="100000">
-              <a:schemeClr val="lt1">
-                <a:hueOff val="0"/>
-                <a:satOff val="0"/>
-                <a:lumOff val="0"/>
-                <a:alphaOff val="0"/>
-                <a:lumMod val="105000"/>
-                <a:satMod val="109000"/>
-                <a:tint val="81000"/>
-              </a:schemeClr>
-            </a:gs>
-          </a:gsLst>
-          <a:lin ang="5400000" scaled="0"/>
-        </a:gradFill>
-        <a:ln>
-          <a:noFill/>
-        </a:ln>
-        <a:effectLst/>
-        <a:scene3d>
-          <a:camera prst="orthographicFront"/>
-          <a:lightRig rig="flat" dir="t"/>
-        </a:scene3d>
-        <a:sp3d prstMaterial="dkEdge">
-          <a:bevelT w="8200" h="38100"/>
-        </a:sp3d>
-      </dsp:spPr>
-      <dsp:style>
-        <a:lnRef idx="0">
-          <a:scrgbClr r="0" g="0" b="0"/>
-        </a:lnRef>
-        <a:fillRef idx="2">
-          <a:scrgbClr r="0" g="0" b="0"/>
-        </a:fillRef>
-        <a:effectRef idx="1">
-          <a:scrgbClr r="0" g="0" b="0"/>
-        </a:effectRef>
-        <a:fontRef idx="minor">
-          <a:schemeClr val="dk1"/>
-        </a:fontRef>
-      </dsp:style>
-      <dsp:txBody>
-        <a:bodyPr spcFirstLastPara="0" vert="horz" wrap="square" lIns="110490" tIns="110490" rIns="110490" bIns="110490" numCol="1" spcCol="1270" anchor="ctr" anchorCtr="0">
-          <a:noAutofit/>
-        </a:bodyPr>
-        <a:lstStyle/>
-        <a:p>
-          <a:pPr marL="0" lvl="0" indent="0" algn="ctr" defTabSz="1289050">
-            <a:lnSpc>
-              <a:spcPct val="90000"/>
-            </a:lnSpc>
-            <a:spcBef>
-              <a:spcPct val="0"/>
-            </a:spcBef>
-            <a:spcAft>
-              <a:spcPct val="35000"/>
-            </a:spcAft>
-            <a:buNone/>
-          </a:pPr>
-          <a:r>
-            <a:rPr lang="zh-CN" altLang="en-US" sz="2900" kern="1200"/>
-            <a:t>成员</a:t>
-          </a:r>
-          <a:r>
-            <a:rPr lang="en-US" altLang="zh-CN" sz="2900" kern="1200"/>
-            <a:t>b</a:t>
-          </a:r>
-          <a:endParaRPr lang="zh-CN" altLang="en-US" sz="2900" kern="1200"/>
-        </a:p>
-      </dsp:txBody>
-      <dsp:txXfrm>
-        <a:off x="1200585" y="451068"/>
-        <a:ext cx="1198828" cy="948024"/>
-      </dsp:txXfrm>
-    </dsp:sp>
-    <dsp:sp modelId="{BB27389F-E8A6-4B44-A670-203B748EEBBC}">
-      <dsp:nvSpPr>
-        <dsp:cNvPr id="0" name=""/>
-        <dsp:cNvSpPr/>
-      </dsp:nvSpPr>
-      <dsp:spPr>
-        <a:xfrm>
-          <a:off x="2399414" y="451068"/>
-          <a:ext cx="1198828" cy="948024"/>
-        </a:xfrm>
-        <a:prstGeom prst="rect">
-          <a:avLst/>
-        </a:prstGeom>
-        <a:gradFill rotWithShape="0">
-          <a:gsLst>
-            <a:gs pos="0">
-              <a:schemeClr val="lt1">
-                <a:hueOff val="0"/>
-                <a:satOff val="0"/>
-                <a:lumOff val="0"/>
-                <a:alphaOff val="0"/>
-                <a:lumMod val="110000"/>
-                <a:satMod val="105000"/>
-                <a:tint val="67000"/>
-              </a:schemeClr>
-            </a:gs>
-            <a:gs pos="50000">
-              <a:schemeClr val="lt1">
-                <a:hueOff val="0"/>
-                <a:satOff val="0"/>
-                <a:lumOff val="0"/>
-                <a:alphaOff val="0"/>
-                <a:lumMod val="105000"/>
-                <a:satMod val="103000"/>
-                <a:tint val="73000"/>
-              </a:schemeClr>
-            </a:gs>
-            <a:gs pos="100000">
-              <a:schemeClr val="lt1">
-                <a:hueOff val="0"/>
-                <a:satOff val="0"/>
-                <a:lumOff val="0"/>
-                <a:alphaOff val="0"/>
-                <a:lumMod val="105000"/>
-                <a:satMod val="109000"/>
-                <a:tint val="81000"/>
-              </a:schemeClr>
-            </a:gs>
-          </a:gsLst>
-          <a:lin ang="5400000" scaled="0"/>
-        </a:gradFill>
-        <a:ln>
-          <a:noFill/>
-        </a:ln>
-        <a:effectLst/>
-        <a:scene3d>
-          <a:camera prst="orthographicFront"/>
-          <a:lightRig rig="flat" dir="t"/>
-        </a:scene3d>
-        <a:sp3d prstMaterial="dkEdge">
-          <a:bevelT w="8200" h="38100"/>
-        </a:sp3d>
-      </dsp:spPr>
-      <dsp:style>
-        <a:lnRef idx="0">
-          <a:scrgbClr r="0" g="0" b="0"/>
-        </a:lnRef>
-        <a:fillRef idx="2">
-          <a:scrgbClr r="0" g="0" b="0"/>
-        </a:fillRef>
-        <a:effectRef idx="1">
-          <a:scrgbClr r="0" g="0" b="0"/>
-        </a:effectRef>
-        <a:fontRef idx="minor">
-          <a:schemeClr val="dk1"/>
-        </a:fontRef>
-      </dsp:style>
-      <dsp:txBody>
-        <a:bodyPr spcFirstLastPara="0" vert="horz" wrap="square" lIns="110490" tIns="110490" rIns="110490" bIns="110490" numCol="1" spcCol="1270" anchor="ctr" anchorCtr="0">
-          <a:noAutofit/>
-        </a:bodyPr>
-        <a:lstStyle/>
-        <a:p>
-          <a:pPr marL="0" lvl="0" indent="0" algn="ctr" defTabSz="1289050">
-            <a:lnSpc>
-              <a:spcPct val="90000"/>
-            </a:lnSpc>
-            <a:spcBef>
-              <a:spcPct val="0"/>
-            </a:spcBef>
-            <a:spcAft>
-              <a:spcPct val="35000"/>
-            </a:spcAft>
-            <a:buNone/>
-          </a:pPr>
-          <a:r>
-            <a:rPr lang="zh-CN" altLang="en-US" sz="2900" kern="1200"/>
-            <a:t>成员</a:t>
-          </a:r>
-          <a:r>
-            <a:rPr lang="en-US" altLang="zh-CN" sz="2900" kern="1200"/>
-            <a:t>c</a:t>
-          </a:r>
-          <a:endParaRPr lang="zh-CN" altLang="en-US" sz="2900" kern="1200"/>
-        </a:p>
-      </dsp:txBody>
-      <dsp:txXfrm>
-        <a:off x="2399414" y="451068"/>
-        <a:ext cx="1198828" cy="948024"/>
-      </dsp:txXfrm>
-    </dsp:sp>
-    <dsp:sp modelId="{D5AF8314-71D6-462B-A820-B7428F9A81E4}">
-      <dsp:nvSpPr>
-        <dsp:cNvPr id="0" name=""/>
-        <dsp:cNvSpPr/>
-      </dsp:nvSpPr>
-      <dsp:spPr>
-        <a:xfrm>
-          <a:off x="0" y="1399092"/>
-          <a:ext cx="3600000" cy="105336"/>
-        </a:xfrm>
-        <a:prstGeom prst="rect">
-          <a:avLst/>
-        </a:prstGeom>
-        <a:solidFill>
-          <a:schemeClr val="dk1">
-            <a:shade val="80000"/>
-            <a:hueOff val="0"/>
-            <a:satOff val="0"/>
-            <a:lumOff val="0"/>
-            <a:alphaOff val="0"/>
-          </a:schemeClr>
-        </a:solidFill>
-        <a:ln>
-          <a:noFill/>
-        </a:ln>
-        <a:effectLst/>
-      </dsp:spPr>
-      <dsp:style>
-        <a:lnRef idx="0">
-          <a:scrgbClr r="0" g="0" b="0"/>
-        </a:lnRef>
-        <a:fillRef idx="1">
-          <a:scrgbClr r="0" g="0" b="0"/>
-        </a:fillRef>
-        <a:effectRef idx="1">
-          <a:scrgbClr r="0" g="0" b="0"/>
-        </a:effectRef>
-        <a:fontRef idx="minor"/>
-      </dsp:style>
-    </dsp:sp>
-  </dsp:spTree>
-</dsp:drawing>
-</file>
-
-<file path=word/diagrams/drawing2.xml><?xml version="1.0" encoding="utf-8"?>
 <dsp:drawing xmlns:dgm="http://schemas.openxmlformats.org/drawingml/2006/diagram" xmlns:dsp="http://schemas.microsoft.com/office/drawing/2008/diagram" xmlns:a="http://schemas.openxmlformats.org/drawingml/2006/main">
   <dsp:spTree>
     <dsp:nvGrpSpPr>
@@ -13633,199 +12141,6 @@
 </file>
 
 <file path=word/diagrams/layout1.xml><?xml version="1.0" encoding="utf-8"?>
-<dgm:layoutDef xmlns:dgm="http://schemas.openxmlformats.org/drawingml/2006/diagram" xmlns:a="http://schemas.openxmlformats.org/drawingml/2006/main" uniqueId="urn:microsoft.com/office/officeart/2005/8/layout/hList3">
-  <dgm:title val=""/>
-  <dgm:desc val=""/>
-  <dgm:catLst>
-    <dgm:cat type="list" pri="19000"/>
-  </dgm:catLst>
-  <dgm:sampData>
-    <dgm:dataModel>
-      <dgm:ptLst>
-        <dgm:pt modelId="0" type="doc"/>
-        <dgm:pt modelId="1">
-          <dgm:prSet phldr="1"/>
-        </dgm:pt>
-        <dgm:pt modelId="2">
-          <dgm:prSet phldr="1"/>
-        </dgm:pt>
-        <dgm:pt modelId="3">
-          <dgm:prSet phldr="1"/>
-        </dgm:pt>
-        <dgm:pt modelId="4">
-          <dgm:prSet phldr="1"/>
-        </dgm:pt>
-      </dgm:ptLst>
-      <dgm:cxnLst>
-        <dgm:cxn modelId="5" srcId="0" destId="1" srcOrd="0" destOrd="0"/>
-        <dgm:cxn modelId="6" srcId="1" destId="2" srcOrd="0" destOrd="0"/>
-        <dgm:cxn modelId="7" srcId="1" destId="3" srcOrd="1" destOrd="0"/>
-        <dgm:cxn modelId="8" srcId="1" destId="4" srcOrd="2" destOrd="0"/>
-      </dgm:cxnLst>
-      <dgm:bg/>
-      <dgm:whole/>
-    </dgm:dataModel>
-  </dgm:sampData>
-  <dgm:styleData>
-    <dgm:dataModel>
-      <dgm:ptLst>
-        <dgm:pt modelId="0" type="doc"/>
-        <dgm:pt modelId="1"/>
-        <dgm:pt modelId="2"/>
-        <dgm:pt modelId="3"/>
-      </dgm:ptLst>
-      <dgm:cxnLst>
-        <dgm:cxn modelId="5" srcId="0" destId="1" srcOrd="0" destOrd="0"/>
-        <dgm:cxn modelId="6" srcId="1" destId="2" srcOrd="0" destOrd="0"/>
-        <dgm:cxn modelId="7" srcId="1" destId="3" srcOrd="1" destOrd="0"/>
-      </dgm:cxnLst>
-      <dgm:bg/>
-      <dgm:whole/>
-    </dgm:dataModel>
-  </dgm:styleData>
-  <dgm:clrData>
-    <dgm:dataModel>
-      <dgm:ptLst>
-        <dgm:pt modelId="0" type="doc"/>
-        <dgm:pt modelId="1"/>
-        <dgm:pt modelId="2"/>
-        <dgm:pt modelId="3"/>
-        <dgm:pt modelId="4"/>
-        <dgm:pt modelId="5"/>
-      </dgm:ptLst>
-      <dgm:cxnLst>
-        <dgm:cxn modelId="6" srcId="0" destId="1" srcOrd="0" destOrd="0"/>
-        <dgm:cxn modelId="7" srcId="1" destId="2" srcOrd="0" destOrd="0"/>
-        <dgm:cxn modelId="8" srcId="1" destId="3" srcOrd="1" destOrd="0"/>
-        <dgm:cxn modelId="9" srcId="1" destId="4" srcOrd="2" destOrd="0"/>
-        <dgm:cxn modelId="10" srcId="1" destId="5" srcOrd="3" destOrd="0"/>
-      </dgm:cxnLst>
-      <dgm:bg/>
-      <dgm:whole/>
-    </dgm:dataModel>
-  </dgm:clrData>
-  <dgm:layoutNode name="composite">
-    <dgm:varLst>
-      <dgm:chMax val="1"/>
-      <dgm:dir/>
-      <dgm:resizeHandles val="exact"/>
-    </dgm:varLst>
-    <dgm:alg type="composite"/>
-    <dgm:shape xmlns:r="http://schemas.openxmlformats.org/officeDocument/2006/relationships" r:blip="">
-      <dgm:adjLst/>
-    </dgm:shape>
-    <dgm:presOf/>
-    <dgm:constrLst>
-      <dgm:constr type="w" for="ch" forName="roof" refType="w"/>
-      <dgm:constr type="h" for="ch" forName="roof" refType="h" fact="0.3"/>
-      <dgm:constr type="primFontSz" for="ch" forName="roof" val="65"/>
-      <dgm:constr type="w" for="ch" forName="pillars" refType="w"/>
-      <dgm:constr type="h" for="ch" forName="pillars" refType="h" fact="0.63"/>
-      <dgm:constr type="t" for="ch" forName="pillars" refType="h" fact="0.3"/>
-      <dgm:constr type="primFontSz" for="des" forName="pillar1" val="65"/>
-      <dgm:constr type="primFontSz" for="des" forName="pillarX" refType="primFontSz" refFor="des" refForName="pillar1" op="equ"/>
-      <dgm:constr type="w" for="ch" forName="base" refType="w"/>
-      <dgm:constr type="h" for="ch" forName="base" refType="h" fact="0.07"/>
-      <dgm:constr type="t" for="ch" forName="base" refType="h" fact="0.93"/>
-    </dgm:constrLst>
-    <dgm:ruleLst/>
-    <dgm:forEach name="Name0" axis="ch" ptType="node" cnt="1">
-      <dgm:layoutNode name="roof" styleLbl="dkBgShp">
-        <dgm:alg type="tx"/>
-        <dgm:shape xmlns:r="http://schemas.openxmlformats.org/officeDocument/2006/relationships" type="rect" r:blip="">
-          <dgm:adjLst/>
-        </dgm:shape>
-        <dgm:presOf axis="self"/>
-        <dgm:constrLst>
-          <dgm:constr type="lMarg" refType="primFontSz" fact="0.3"/>
-          <dgm:constr type="rMarg" refType="primFontSz" fact="0.3"/>
-          <dgm:constr type="tMarg" refType="primFontSz" fact="0.3"/>
-          <dgm:constr type="bMarg" refType="primFontSz" fact="0.3"/>
-        </dgm:constrLst>
-        <dgm:ruleLst>
-          <dgm:rule type="primFontSz" val="5" fact="NaN" max="NaN"/>
-        </dgm:ruleLst>
-      </dgm:layoutNode>
-      <dgm:layoutNode name="pillars" styleLbl="node1">
-        <dgm:choose name="Name1">
-          <dgm:if name="Name2" func="var" arg="dir" op="equ" val="norm">
-            <dgm:alg type="lin">
-              <dgm:param type="linDir" val="fromL"/>
-            </dgm:alg>
-          </dgm:if>
-          <dgm:else name="Name3">
-            <dgm:alg type="lin">
-              <dgm:param type="linDir" val="fromR"/>
-            </dgm:alg>
-          </dgm:else>
-        </dgm:choose>
-        <dgm:shape xmlns:r="http://schemas.openxmlformats.org/officeDocument/2006/relationships" r:blip="">
-          <dgm:adjLst/>
-        </dgm:shape>
-        <dgm:presOf/>
-        <dgm:constrLst>
-          <dgm:constr type="w" for="ch" forName="pillar1" refType="w"/>
-          <dgm:constr type="h" for="ch" forName="pillar1" refType="h"/>
-          <dgm:constr type="w" for="ch" forName="pillarX" refType="w"/>
-          <dgm:constr type="h" for="ch" forName="pillarX" refType="h"/>
-        </dgm:constrLst>
-        <dgm:ruleLst/>
-        <dgm:layoutNode name="pillar1" styleLbl="node1">
-          <dgm:varLst>
-            <dgm:bulletEnabled val="1"/>
-          </dgm:varLst>
-          <dgm:alg type="tx"/>
-          <dgm:shape xmlns:r="http://schemas.openxmlformats.org/officeDocument/2006/relationships" type="rect" r:blip="">
-            <dgm:adjLst/>
-          </dgm:shape>
-          <dgm:presOf axis="ch desOrSelf" ptType="node node" st="1 1" cnt="1 0"/>
-          <dgm:constrLst>
-            <dgm:constr type="lMarg" refType="primFontSz" fact="0.3"/>
-            <dgm:constr type="rMarg" refType="primFontSz" fact="0.3"/>
-            <dgm:constr type="tMarg" refType="primFontSz" fact="0.3"/>
-            <dgm:constr type="bMarg" refType="primFontSz" fact="0.3"/>
-          </dgm:constrLst>
-          <dgm:ruleLst>
-            <dgm:rule type="primFontSz" val="5" fact="NaN" max="NaN"/>
-          </dgm:ruleLst>
-        </dgm:layoutNode>
-        <dgm:forEach name="Name4" axis="ch" ptType="node" st="2">
-          <dgm:layoutNode name="pillarX" styleLbl="node1">
-            <dgm:varLst>
-              <dgm:bulletEnabled val="1"/>
-            </dgm:varLst>
-            <dgm:alg type="tx"/>
-            <dgm:shape xmlns:r="http://schemas.openxmlformats.org/officeDocument/2006/relationships" type="rect" r:blip="">
-              <dgm:adjLst/>
-            </dgm:shape>
-            <dgm:presOf axis="desOrSelf" ptType="node"/>
-            <dgm:constrLst>
-              <dgm:constr type="lMarg" refType="primFontSz" fact="0.3"/>
-              <dgm:constr type="rMarg" refType="primFontSz" fact="0.3"/>
-              <dgm:constr type="tMarg" refType="primFontSz" fact="0.3"/>
-              <dgm:constr type="bMarg" refType="primFontSz" fact="0.3"/>
-            </dgm:constrLst>
-            <dgm:ruleLst>
-              <dgm:rule type="primFontSz" val="5" fact="NaN" max="NaN"/>
-            </dgm:ruleLst>
-          </dgm:layoutNode>
-        </dgm:forEach>
-      </dgm:layoutNode>
-      <dgm:layoutNode name="base" styleLbl="dkBgShp">
-        <dgm:alg type="sp"/>
-        <dgm:shape xmlns:r="http://schemas.openxmlformats.org/officeDocument/2006/relationships" type="rect" r:blip="">
-          <dgm:adjLst/>
-        </dgm:shape>
-        <dgm:presOf/>
-        <dgm:constrLst/>
-        <dgm:ruleLst/>
-      </dgm:layoutNode>
-    </dgm:forEach>
-  </dgm:layoutNode>
-</dgm:layoutDef>
-</file>
-
-<file path=word/diagrams/layout2.xml><?xml version="1.0" encoding="utf-8"?>
 <dgm:layoutDef xmlns:dgm="http://schemas.openxmlformats.org/drawingml/2006/diagram" xmlns:a="http://schemas.openxmlformats.org/drawingml/2006/main" uniqueId="urn:microsoft.com/office/officeart/2005/8/layout/vProcess5">
   <dgm:title val=""/>
   <dgm:desc val=""/>
@@ -15052,1066 +13367,6 @@
 </file>
 
 <file path=word/diagrams/quickStyle1.xml><?xml version="1.0" encoding="utf-8"?>
-<dgm:styleDef xmlns:dgm="http://schemas.openxmlformats.org/drawingml/2006/diagram" xmlns:a="http://schemas.openxmlformats.org/drawingml/2006/main" uniqueId="urn:microsoft.com/office/officeart/2005/8/quickstyle/simple3">
-  <dgm:title val=""/>
-  <dgm:desc val=""/>
-  <dgm:catLst>
-    <dgm:cat type="simple" pri="10300"/>
-  </dgm:catLst>
-  <dgm:scene3d>
-    <a:camera prst="orthographicFront"/>
-    <a:lightRig rig="threePt" dir="t"/>
-  </dgm:scene3d>
-  <dgm:styleLbl name="node0">
-    <dgm:scene3d>
-      <a:camera prst="orthographicFront"/>
-      <a:lightRig rig="flat" dir="t"/>
-    </dgm:scene3d>
-    <dgm:sp3d prstMaterial="dkEdge">
-      <a:bevelT w="8200" h="38100"/>
-    </dgm:sp3d>
-    <dgm:txPr/>
-    <dgm:style>
-      <a:lnRef idx="0">
-        <a:scrgbClr r="0" g="0" b="0"/>
-      </a:lnRef>
-      <a:fillRef idx="2">
-        <a:scrgbClr r="0" g="0" b="0"/>
-      </a:fillRef>
-      <a:effectRef idx="1">
-        <a:scrgbClr r="0" g="0" b="0"/>
-      </a:effectRef>
-      <a:fontRef idx="minor">
-        <a:schemeClr val="dk1"/>
-      </a:fontRef>
-    </dgm:style>
-  </dgm:styleLbl>
-  <dgm:styleLbl name="lnNode1">
-    <dgm:scene3d>
-      <a:camera prst="orthographicFront"/>
-      <a:lightRig rig="flat" dir="t"/>
-    </dgm:scene3d>
-    <dgm:sp3d prstMaterial="dkEdge">
-      <a:bevelT w="8200" h="38100"/>
-    </dgm:sp3d>
-    <dgm:txPr/>
-    <dgm:style>
-      <a:lnRef idx="1">
-        <a:scrgbClr r="0" g="0" b="0"/>
-      </a:lnRef>
-      <a:fillRef idx="2">
-        <a:scrgbClr r="0" g="0" b="0"/>
-      </a:fillRef>
-      <a:effectRef idx="0">
-        <a:scrgbClr r="0" g="0" b="0"/>
-      </a:effectRef>
-      <a:fontRef idx="minor">
-        <a:schemeClr val="dk1"/>
-      </a:fontRef>
-    </dgm:style>
-  </dgm:styleLbl>
-  <dgm:styleLbl name="vennNode1">
-    <dgm:scene3d>
-      <a:camera prst="orthographicFront"/>
-      <a:lightRig rig="flat" dir="t"/>
-    </dgm:scene3d>
-    <dgm:sp3d prstMaterial="dkEdge">
-      <a:bevelT w="8200" h="38100"/>
-    </dgm:sp3d>
-    <dgm:txPr/>
-    <dgm:style>
-      <a:lnRef idx="0">
-        <a:scrgbClr r="0" g="0" b="0"/>
-      </a:lnRef>
-      <a:fillRef idx="2">
-        <a:scrgbClr r="0" g="0" b="0"/>
-      </a:fillRef>
-      <a:effectRef idx="0">
-        <a:scrgbClr r="0" g="0" b="0"/>
-      </a:effectRef>
-      <a:fontRef idx="minor">
-        <a:schemeClr val="tx1"/>
-      </a:fontRef>
-    </dgm:style>
-  </dgm:styleLbl>
-  <dgm:styleLbl name="alignNode1">
-    <dgm:scene3d>
-      <a:camera prst="orthographicFront"/>
-      <a:lightRig rig="threePt" dir="t"/>
-    </dgm:scene3d>
-    <dgm:sp3d/>
-    <dgm:txPr/>
-    <dgm:style>
-      <a:lnRef idx="1">
-        <a:scrgbClr r="0" g="0" b="0"/>
-      </a:lnRef>
-      <a:fillRef idx="2">
-        <a:scrgbClr r="0" g="0" b="0"/>
-      </a:fillRef>
-      <a:effectRef idx="1">
-        <a:scrgbClr r="0" g="0" b="0"/>
-      </a:effectRef>
-      <a:fontRef idx="minor">
-        <a:schemeClr val="dk1"/>
-      </a:fontRef>
-    </dgm:style>
-  </dgm:styleLbl>
-  <dgm:styleLbl name="node1">
-    <dgm:scene3d>
-      <a:camera prst="orthographicFront"/>
-      <a:lightRig rig="flat" dir="t"/>
-    </dgm:scene3d>
-    <dgm:sp3d prstMaterial="dkEdge">
-      <a:bevelT w="8200" h="38100"/>
-    </dgm:sp3d>
-    <dgm:txPr/>
-    <dgm:style>
-      <a:lnRef idx="0">
-        <a:scrgbClr r="0" g="0" b="0"/>
-      </a:lnRef>
-      <a:fillRef idx="2">
-        <a:scrgbClr r="0" g="0" b="0"/>
-      </a:fillRef>
-      <a:effectRef idx="1">
-        <a:scrgbClr r="0" g="0" b="0"/>
-      </a:effectRef>
-      <a:fontRef idx="minor">
-        <a:schemeClr val="dk1"/>
-      </a:fontRef>
-    </dgm:style>
-  </dgm:styleLbl>
-  <dgm:styleLbl name="node2">
-    <dgm:scene3d>
-      <a:camera prst="orthographicFront"/>
-      <a:lightRig rig="flat" dir="t"/>
-    </dgm:scene3d>
-    <dgm:sp3d prstMaterial="dkEdge">
-      <a:bevelT w="8200" h="38100"/>
-    </dgm:sp3d>
-    <dgm:txPr/>
-    <dgm:style>
-      <a:lnRef idx="0">
-        <a:scrgbClr r="0" g="0" b="0"/>
-      </a:lnRef>
-      <a:fillRef idx="2">
-        <a:scrgbClr r="0" g="0" b="0"/>
-      </a:fillRef>
-      <a:effectRef idx="1">
-        <a:scrgbClr r="0" g="0" b="0"/>
-      </a:effectRef>
-      <a:fontRef idx="minor">
-        <a:schemeClr val="dk1"/>
-      </a:fontRef>
-    </dgm:style>
-  </dgm:styleLbl>
-  <dgm:styleLbl name="node3">
-    <dgm:scene3d>
-      <a:camera prst="orthographicFront"/>
-      <a:lightRig rig="flat" dir="t"/>
-    </dgm:scene3d>
-    <dgm:sp3d prstMaterial="dkEdge">
-      <a:bevelT w="8200" h="38100"/>
-    </dgm:sp3d>
-    <dgm:txPr/>
-    <dgm:style>
-      <a:lnRef idx="0">
-        <a:scrgbClr r="0" g="0" b="0"/>
-      </a:lnRef>
-      <a:fillRef idx="2">
-        <a:scrgbClr r="0" g="0" b="0"/>
-      </a:fillRef>
-      <a:effectRef idx="1">
-        <a:scrgbClr r="0" g="0" b="0"/>
-      </a:effectRef>
-      <a:fontRef idx="minor">
-        <a:schemeClr val="dk1"/>
-      </a:fontRef>
-    </dgm:style>
-  </dgm:styleLbl>
-  <dgm:styleLbl name="node4">
-    <dgm:scene3d>
-      <a:camera prst="orthographicFront"/>
-      <a:lightRig rig="flat" dir="t"/>
-    </dgm:scene3d>
-    <dgm:sp3d prstMaterial="dkEdge">
-      <a:bevelT w="8200" h="38100"/>
-    </dgm:sp3d>
-    <dgm:txPr/>
-    <dgm:style>
-      <a:lnRef idx="0">
-        <a:scrgbClr r="0" g="0" b="0"/>
-      </a:lnRef>
-      <a:fillRef idx="2">
-        <a:scrgbClr r="0" g="0" b="0"/>
-      </a:fillRef>
-      <a:effectRef idx="1">
-        <a:scrgbClr r="0" g="0" b="0"/>
-      </a:effectRef>
-      <a:fontRef idx="minor">
-        <a:schemeClr val="dk1"/>
-      </a:fontRef>
-    </dgm:style>
-  </dgm:styleLbl>
-  <dgm:styleLbl name="fgImgPlace1">
-    <dgm:scene3d>
-      <a:camera prst="orthographicFront"/>
-      <a:lightRig rig="threePt" dir="t"/>
-    </dgm:scene3d>
-    <dgm:sp3d/>
-    <dgm:txPr/>
-    <dgm:style>
-      <a:lnRef idx="1">
-        <a:scrgbClr r="0" g="0" b="0"/>
-      </a:lnRef>
-      <a:fillRef idx="1">
-        <a:scrgbClr r="0" g="0" b="0"/>
-      </a:fillRef>
-      <a:effectRef idx="1">
-        <a:scrgbClr r="0" g="0" b="0"/>
-      </a:effectRef>
-      <a:fontRef idx="minor"/>
-    </dgm:style>
-  </dgm:styleLbl>
-  <dgm:styleLbl name="alignImgPlace1">
-    <dgm:scene3d>
-      <a:camera prst="orthographicFront"/>
-      <a:lightRig rig="threePt" dir="t"/>
-    </dgm:scene3d>
-    <dgm:sp3d/>
-    <dgm:txPr/>
-    <dgm:style>
-      <a:lnRef idx="1">
-        <a:scrgbClr r="0" g="0" b="0"/>
-      </a:lnRef>
-      <a:fillRef idx="1">
-        <a:scrgbClr r="0" g="0" b="0"/>
-      </a:fillRef>
-      <a:effectRef idx="1">
-        <a:scrgbClr r="0" g="0" b="0"/>
-      </a:effectRef>
-      <a:fontRef idx="minor"/>
-    </dgm:style>
-  </dgm:styleLbl>
-  <dgm:styleLbl name="bgImgPlace1">
-    <dgm:scene3d>
-      <a:camera prst="orthographicFront"/>
-      <a:lightRig rig="threePt" dir="t"/>
-    </dgm:scene3d>
-    <dgm:sp3d/>
-    <dgm:txPr/>
-    <dgm:style>
-      <a:lnRef idx="1">
-        <a:scrgbClr r="0" g="0" b="0"/>
-      </a:lnRef>
-      <a:fillRef idx="1">
-        <a:scrgbClr r="0" g="0" b="0"/>
-      </a:fillRef>
-      <a:effectRef idx="1">
-        <a:scrgbClr r="0" g="0" b="0"/>
-      </a:effectRef>
-      <a:fontRef idx="minor"/>
-    </dgm:style>
-  </dgm:styleLbl>
-  <dgm:styleLbl name="sibTrans2D1">
-    <dgm:scene3d>
-      <a:camera prst="orthographicFront"/>
-      <a:lightRig rig="threePt" dir="t"/>
-    </dgm:scene3d>
-    <dgm:sp3d/>
-    <dgm:txPr/>
-    <dgm:style>
-      <a:lnRef idx="0">
-        <a:scrgbClr r="0" g="0" b="0"/>
-      </a:lnRef>
-      <a:fillRef idx="2">
-        <a:scrgbClr r="0" g="0" b="0"/>
-      </a:fillRef>
-      <a:effectRef idx="1">
-        <a:scrgbClr r="0" g="0" b="0"/>
-      </a:effectRef>
-      <a:fontRef idx="minor">
-        <a:schemeClr val="dk1"/>
-      </a:fontRef>
-    </dgm:style>
-  </dgm:styleLbl>
-  <dgm:styleLbl name="fgSibTrans2D1">
-    <dgm:scene3d>
-      <a:camera prst="orthographicFront"/>
-      <a:lightRig rig="threePt" dir="t"/>
-    </dgm:scene3d>
-    <dgm:sp3d/>
-    <dgm:txPr/>
-    <dgm:style>
-      <a:lnRef idx="0">
-        <a:scrgbClr r="0" g="0" b="0"/>
-      </a:lnRef>
-      <a:fillRef idx="2">
-        <a:scrgbClr r="0" g="0" b="0"/>
-      </a:fillRef>
-      <a:effectRef idx="1">
-        <a:scrgbClr r="0" g="0" b="0"/>
-      </a:effectRef>
-      <a:fontRef idx="minor">
-        <a:schemeClr val="dk1"/>
-      </a:fontRef>
-    </dgm:style>
-  </dgm:styleLbl>
-  <dgm:styleLbl name="bgSibTrans2D1">
-    <dgm:scene3d>
-      <a:camera prst="orthographicFront"/>
-      <a:lightRig rig="threePt" dir="t"/>
-    </dgm:scene3d>
-    <dgm:sp3d/>
-    <dgm:txPr/>
-    <dgm:style>
-      <a:lnRef idx="0">
-        <a:scrgbClr r="0" g="0" b="0"/>
-      </a:lnRef>
-      <a:fillRef idx="2">
-        <a:scrgbClr r="0" g="0" b="0"/>
-      </a:fillRef>
-      <a:effectRef idx="1">
-        <a:scrgbClr r="0" g="0" b="0"/>
-      </a:effectRef>
-      <a:fontRef idx="minor">
-        <a:schemeClr val="dk1"/>
-      </a:fontRef>
-    </dgm:style>
-  </dgm:styleLbl>
-  <dgm:styleLbl name="sibTrans1D1">
-    <dgm:scene3d>
-      <a:camera prst="orthographicFront"/>
-      <a:lightRig rig="threePt" dir="t"/>
-    </dgm:scene3d>
-    <dgm:sp3d/>
-    <dgm:txPr/>
-    <dgm:style>
-      <a:lnRef idx="1">
-        <a:scrgbClr r="0" g="0" b="0"/>
-      </a:lnRef>
-      <a:fillRef idx="0">
-        <a:scrgbClr r="0" g="0" b="0"/>
-      </a:fillRef>
-      <a:effectRef idx="0">
-        <a:scrgbClr r="0" g="0" b="0"/>
-      </a:effectRef>
-      <a:fontRef idx="minor"/>
-    </dgm:style>
-  </dgm:styleLbl>
-  <dgm:styleLbl name="callout">
-    <dgm:scene3d>
-      <a:camera prst="orthographicFront"/>
-      <a:lightRig rig="threePt" dir="t"/>
-    </dgm:scene3d>
-    <dgm:sp3d/>
-    <dgm:txPr/>
-    <dgm:style>
-      <a:lnRef idx="1">
-        <a:scrgbClr r="0" g="0" b="0"/>
-      </a:lnRef>
-      <a:fillRef idx="2">
-        <a:scrgbClr r="0" g="0" b="0"/>
-      </a:fillRef>
-      <a:effectRef idx="1">
-        <a:scrgbClr r="0" g="0" b="0"/>
-      </a:effectRef>
-      <a:fontRef idx="minor"/>
-    </dgm:style>
-  </dgm:styleLbl>
-  <dgm:styleLbl name="asst0">
-    <dgm:scene3d>
-      <a:camera prst="orthographicFront"/>
-      <a:lightRig rig="flat" dir="t"/>
-    </dgm:scene3d>
-    <dgm:sp3d prstMaterial="dkEdge">
-      <a:bevelT w="8200" h="38100"/>
-    </dgm:sp3d>
-    <dgm:txPr/>
-    <dgm:style>
-      <a:lnRef idx="0">
-        <a:scrgbClr r="0" g="0" b="0"/>
-      </a:lnRef>
-      <a:fillRef idx="2">
-        <a:scrgbClr r="0" g="0" b="0"/>
-      </a:fillRef>
-      <a:effectRef idx="1">
-        <a:scrgbClr r="0" g="0" b="0"/>
-      </a:effectRef>
-      <a:fontRef idx="minor">
-        <a:schemeClr val="dk1"/>
-      </a:fontRef>
-    </dgm:style>
-  </dgm:styleLbl>
-  <dgm:styleLbl name="asst1">
-    <dgm:scene3d>
-      <a:camera prst="orthographicFront"/>
-      <a:lightRig rig="flat" dir="t"/>
-    </dgm:scene3d>
-    <dgm:sp3d prstMaterial="dkEdge">
-      <a:bevelT w="8200" h="38100"/>
-    </dgm:sp3d>
-    <dgm:txPr/>
-    <dgm:style>
-      <a:lnRef idx="0">
-        <a:scrgbClr r="0" g="0" b="0"/>
-      </a:lnRef>
-      <a:fillRef idx="2">
-        <a:scrgbClr r="0" g="0" b="0"/>
-      </a:fillRef>
-      <a:effectRef idx="1">
-        <a:scrgbClr r="0" g="0" b="0"/>
-      </a:effectRef>
-      <a:fontRef idx="minor">
-        <a:schemeClr val="dk1"/>
-      </a:fontRef>
-    </dgm:style>
-  </dgm:styleLbl>
-  <dgm:styleLbl name="asst2">
-    <dgm:scene3d>
-      <a:camera prst="orthographicFront"/>
-      <a:lightRig rig="flat" dir="t"/>
-    </dgm:scene3d>
-    <dgm:sp3d prstMaterial="dkEdge">
-      <a:bevelT w="8200" h="38100"/>
-    </dgm:sp3d>
-    <dgm:txPr/>
-    <dgm:style>
-      <a:lnRef idx="0">
-        <a:scrgbClr r="0" g="0" b="0"/>
-      </a:lnRef>
-      <a:fillRef idx="2">
-        <a:scrgbClr r="0" g="0" b="0"/>
-      </a:fillRef>
-      <a:effectRef idx="1">
-        <a:scrgbClr r="0" g="0" b="0"/>
-      </a:effectRef>
-      <a:fontRef idx="minor">
-        <a:schemeClr val="dk1"/>
-      </a:fontRef>
-    </dgm:style>
-  </dgm:styleLbl>
-  <dgm:styleLbl name="asst3">
-    <dgm:scene3d>
-      <a:camera prst="orthographicFront"/>
-      <a:lightRig rig="flat" dir="t"/>
-    </dgm:scene3d>
-    <dgm:sp3d prstMaterial="dkEdge">
-      <a:bevelT w="8200" h="38100"/>
-    </dgm:sp3d>
-    <dgm:txPr/>
-    <dgm:style>
-      <a:lnRef idx="0">
-        <a:scrgbClr r="0" g="0" b="0"/>
-      </a:lnRef>
-      <a:fillRef idx="2">
-        <a:scrgbClr r="0" g="0" b="0"/>
-      </a:fillRef>
-      <a:effectRef idx="1">
-        <a:scrgbClr r="0" g="0" b="0"/>
-      </a:effectRef>
-      <a:fontRef idx="minor">
-        <a:schemeClr val="dk1"/>
-      </a:fontRef>
-    </dgm:style>
-  </dgm:styleLbl>
-  <dgm:styleLbl name="asst4">
-    <dgm:scene3d>
-      <a:camera prst="orthographicFront"/>
-      <a:lightRig rig="flat" dir="t"/>
-    </dgm:scene3d>
-    <dgm:sp3d prstMaterial="dkEdge">
-      <a:bevelT w="8200" h="38100"/>
-    </dgm:sp3d>
-    <dgm:txPr/>
-    <dgm:style>
-      <a:lnRef idx="0">
-        <a:scrgbClr r="0" g="0" b="0"/>
-      </a:lnRef>
-      <a:fillRef idx="2">
-        <a:scrgbClr r="0" g="0" b="0"/>
-      </a:fillRef>
-      <a:effectRef idx="1">
-        <a:scrgbClr r="0" g="0" b="0"/>
-      </a:effectRef>
-      <a:fontRef idx="minor">
-        <a:schemeClr val="dk1"/>
-      </a:fontRef>
-    </dgm:style>
-  </dgm:styleLbl>
-  <dgm:styleLbl name="parChTrans2D1">
-    <dgm:scene3d>
-      <a:camera prst="orthographicFront"/>
-      <a:lightRig rig="threePt" dir="t"/>
-    </dgm:scene3d>
-    <dgm:sp3d/>
-    <dgm:txPr/>
-    <dgm:style>
-      <a:lnRef idx="1">
-        <a:scrgbClr r="0" g="0" b="0"/>
-      </a:lnRef>
-      <a:fillRef idx="2">
-        <a:scrgbClr r="0" g="0" b="0"/>
-      </a:fillRef>
-      <a:effectRef idx="1">
-        <a:scrgbClr r="0" g="0" b="0"/>
-      </a:effectRef>
-      <a:fontRef idx="minor">
-        <a:schemeClr val="dk1"/>
-      </a:fontRef>
-    </dgm:style>
-  </dgm:styleLbl>
-  <dgm:styleLbl name="parChTrans2D2">
-    <dgm:scene3d>
-      <a:camera prst="orthographicFront"/>
-      <a:lightRig rig="threePt" dir="t"/>
-    </dgm:scene3d>
-    <dgm:sp3d/>
-    <dgm:txPr/>
-    <dgm:style>
-      <a:lnRef idx="1">
-        <a:scrgbClr r="0" g="0" b="0"/>
-      </a:lnRef>
-      <a:fillRef idx="2">
-        <a:scrgbClr r="0" g="0" b="0"/>
-      </a:fillRef>
-      <a:effectRef idx="1">
-        <a:scrgbClr r="0" g="0" b="0"/>
-      </a:effectRef>
-      <a:fontRef idx="minor">
-        <a:schemeClr val="dk1"/>
-      </a:fontRef>
-    </dgm:style>
-  </dgm:styleLbl>
-  <dgm:styleLbl name="parChTrans2D3">
-    <dgm:scene3d>
-      <a:camera prst="orthographicFront"/>
-      <a:lightRig rig="threePt" dir="t"/>
-    </dgm:scene3d>
-    <dgm:sp3d/>
-    <dgm:txPr/>
-    <dgm:style>
-      <a:lnRef idx="1">
-        <a:scrgbClr r="0" g="0" b="0"/>
-      </a:lnRef>
-      <a:fillRef idx="2">
-        <a:scrgbClr r="0" g="0" b="0"/>
-      </a:fillRef>
-      <a:effectRef idx="1">
-        <a:scrgbClr r="0" g="0" b="0"/>
-      </a:effectRef>
-      <a:fontRef idx="minor">
-        <a:schemeClr val="dk1"/>
-      </a:fontRef>
-    </dgm:style>
-  </dgm:styleLbl>
-  <dgm:styleLbl name="parChTrans2D4">
-    <dgm:scene3d>
-      <a:camera prst="orthographicFront"/>
-      <a:lightRig rig="threePt" dir="t"/>
-    </dgm:scene3d>
-    <dgm:sp3d/>
-    <dgm:txPr/>
-    <dgm:style>
-      <a:lnRef idx="1">
-        <a:scrgbClr r="0" g="0" b="0"/>
-      </a:lnRef>
-      <a:fillRef idx="2">
-        <a:scrgbClr r="0" g="0" b="0"/>
-      </a:fillRef>
-      <a:effectRef idx="1">
-        <a:scrgbClr r="0" g="0" b="0"/>
-      </a:effectRef>
-      <a:fontRef idx="minor">
-        <a:schemeClr val="dk1"/>
-      </a:fontRef>
-    </dgm:style>
-  </dgm:styleLbl>
-  <dgm:styleLbl name="parChTrans1D1">
-    <dgm:scene3d>
-      <a:camera prst="orthographicFront"/>
-      <a:lightRig rig="threePt" dir="t"/>
-    </dgm:scene3d>
-    <dgm:sp3d/>
-    <dgm:txPr/>
-    <dgm:style>
-      <a:lnRef idx="2">
-        <a:scrgbClr r="0" g="0" b="0"/>
-      </a:lnRef>
-      <a:fillRef idx="0">
-        <a:scrgbClr r="0" g="0" b="0"/>
-      </a:fillRef>
-      <a:effectRef idx="0">
-        <a:scrgbClr r="0" g="0" b="0"/>
-      </a:effectRef>
-      <a:fontRef idx="minor"/>
-    </dgm:style>
-  </dgm:styleLbl>
-  <dgm:styleLbl name="parChTrans1D2">
-    <dgm:scene3d>
-      <a:camera prst="orthographicFront"/>
-      <a:lightRig rig="threePt" dir="t"/>
-    </dgm:scene3d>
-    <dgm:sp3d/>
-    <dgm:txPr/>
-    <dgm:style>
-      <a:lnRef idx="2">
-        <a:scrgbClr r="0" g="0" b="0"/>
-      </a:lnRef>
-      <a:fillRef idx="0">
-        <a:scrgbClr r="0" g="0" b="0"/>
-      </a:fillRef>
-      <a:effectRef idx="0">
-        <a:scrgbClr r="0" g="0" b="0"/>
-      </a:effectRef>
-      <a:fontRef idx="minor"/>
-    </dgm:style>
-  </dgm:styleLbl>
-  <dgm:styleLbl name="parChTrans1D3">
-    <dgm:scene3d>
-      <a:camera prst="orthographicFront"/>
-      <a:lightRig rig="threePt" dir="t"/>
-    </dgm:scene3d>
-    <dgm:sp3d/>
-    <dgm:txPr/>
-    <dgm:style>
-      <a:lnRef idx="2">
-        <a:scrgbClr r="0" g="0" b="0"/>
-      </a:lnRef>
-      <a:fillRef idx="0">
-        <a:scrgbClr r="0" g="0" b="0"/>
-      </a:fillRef>
-      <a:effectRef idx="0">
-        <a:scrgbClr r="0" g="0" b="0"/>
-      </a:effectRef>
-      <a:fontRef idx="minor"/>
-    </dgm:style>
-  </dgm:styleLbl>
-  <dgm:styleLbl name="parChTrans1D4">
-    <dgm:scene3d>
-      <a:camera prst="orthographicFront"/>
-      <a:lightRig rig="threePt" dir="t"/>
-    </dgm:scene3d>
-    <dgm:sp3d/>
-    <dgm:txPr/>
-    <dgm:style>
-      <a:lnRef idx="2">
-        <a:scrgbClr r="0" g="0" b="0"/>
-      </a:lnRef>
-      <a:fillRef idx="0">
-        <a:scrgbClr r="0" g="0" b="0"/>
-      </a:fillRef>
-      <a:effectRef idx="0">
-        <a:scrgbClr r="0" g="0" b="0"/>
-      </a:effectRef>
-      <a:fontRef idx="minor"/>
-    </dgm:style>
-  </dgm:styleLbl>
-  <dgm:styleLbl name="fgAcc1">
-    <dgm:scene3d>
-      <a:camera prst="orthographicFront"/>
-      <a:lightRig rig="threePt" dir="t"/>
-    </dgm:scene3d>
-    <dgm:sp3d/>
-    <dgm:txPr/>
-    <dgm:style>
-      <a:lnRef idx="1">
-        <a:scrgbClr r="0" g="0" b="0"/>
-      </a:lnRef>
-      <a:fillRef idx="1">
-        <a:scrgbClr r="0" g="0" b="0"/>
-      </a:fillRef>
-      <a:effectRef idx="0">
-        <a:scrgbClr r="0" g="0" b="0"/>
-      </a:effectRef>
-      <a:fontRef idx="minor"/>
-    </dgm:style>
-  </dgm:styleLbl>
-  <dgm:styleLbl name="conFgAcc1">
-    <dgm:scene3d>
-      <a:camera prst="orthographicFront"/>
-      <a:lightRig rig="threePt" dir="t"/>
-    </dgm:scene3d>
-    <dgm:sp3d/>
-    <dgm:txPr/>
-    <dgm:style>
-      <a:lnRef idx="1">
-        <a:scrgbClr r="0" g="0" b="0"/>
-      </a:lnRef>
-      <a:fillRef idx="1">
-        <a:scrgbClr r="0" g="0" b="0"/>
-      </a:fillRef>
-      <a:effectRef idx="0">
-        <a:scrgbClr r="0" g="0" b="0"/>
-      </a:effectRef>
-      <a:fontRef idx="minor"/>
-    </dgm:style>
-  </dgm:styleLbl>
-  <dgm:styleLbl name="alignAcc1">
-    <dgm:scene3d>
-      <a:camera prst="orthographicFront"/>
-      <a:lightRig rig="threePt" dir="t"/>
-    </dgm:scene3d>
-    <dgm:sp3d/>
-    <dgm:txPr/>
-    <dgm:style>
-      <a:lnRef idx="1">
-        <a:scrgbClr r="0" g="0" b="0"/>
-      </a:lnRef>
-      <a:fillRef idx="1">
-        <a:scrgbClr r="0" g="0" b="0"/>
-      </a:fillRef>
-      <a:effectRef idx="0">
-        <a:scrgbClr r="0" g="0" b="0"/>
-      </a:effectRef>
-      <a:fontRef idx="minor"/>
-    </dgm:style>
-  </dgm:styleLbl>
-  <dgm:styleLbl name="trAlignAcc1">
-    <dgm:scene3d>
-      <a:camera prst="orthographicFront"/>
-      <a:lightRig rig="threePt" dir="t"/>
-    </dgm:scene3d>
-    <dgm:sp3d/>
-    <dgm:txPr/>
-    <dgm:style>
-      <a:lnRef idx="1">
-        <a:scrgbClr r="0" g="0" b="0"/>
-      </a:lnRef>
-      <a:fillRef idx="1">
-        <a:scrgbClr r="0" g="0" b="0"/>
-      </a:fillRef>
-      <a:effectRef idx="0">
-        <a:scrgbClr r="0" g="0" b="0"/>
-      </a:effectRef>
-      <a:fontRef idx="minor"/>
-    </dgm:style>
-  </dgm:styleLbl>
-  <dgm:styleLbl name="bgAcc1">
-    <dgm:scene3d>
-      <a:camera prst="orthographicFront"/>
-      <a:lightRig rig="threePt" dir="t"/>
-    </dgm:scene3d>
-    <dgm:sp3d/>
-    <dgm:txPr/>
-    <dgm:style>
-      <a:lnRef idx="1">
-        <a:scrgbClr r="0" g="0" b="0"/>
-      </a:lnRef>
-      <a:fillRef idx="1">
-        <a:scrgbClr r="0" g="0" b="0"/>
-      </a:fillRef>
-      <a:effectRef idx="0">
-        <a:scrgbClr r="0" g="0" b="0"/>
-      </a:effectRef>
-      <a:fontRef idx="minor"/>
-    </dgm:style>
-  </dgm:styleLbl>
-  <dgm:styleLbl name="solidFgAcc1">
-    <dgm:scene3d>
-      <a:camera prst="orthographicFront"/>
-      <a:lightRig rig="threePt" dir="t"/>
-    </dgm:scene3d>
-    <dgm:sp3d/>
-    <dgm:txPr/>
-    <dgm:style>
-      <a:lnRef idx="1">
-        <a:scrgbClr r="0" g="0" b="0"/>
-      </a:lnRef>
-      <a:fillRef idx="2">
-        <a:scrgbClr r="0" g="0" b="0"/>
-      </a:fillRef>
-      <a:effectRef idx="0">
-        <a:scrgbClr r="0" g="0" b="0"/>
-      </a:effectRef>
-      <a:fontRef idx="minor"/>
-    </dgm:style>
-  </dgm:styleLbl>
-  <dgm:styleLbl name="solidAlignAcc1">
-    <dgm:scene3d>
-      <a:camera prst="orthographicFront"/>
-      <a:lightRig rig="threePt" dir="t"/>
-    </dgm:scene3d>
-    <dgm:sp3d/>
-    <dgm:txPr/>
-    <dgm:style>
-      <a:lnRef idx="1">
-        <a:scrgbClr r="0" g="0" b="0"/>
-      </a:lnRef>
-      <a:fillRef idx="1">
-        <a:scrgbClr r="0" g="0" b="0"/>
-      </a:fillRef>
-      <a:effectRef idx="0">
-        <a:scrgbClr r="0" g="0" b="0"/>
-      </a:effectRef>
-      <a:fontRef idx="minor"/>
-    </dgm:style>
-  </dgm:styleLbl>
-  <dgm:styleLbl name="solidBgAcc1">
-    <dgm:scene3d>
-      <a:camera prst="orthographicFront"/>
-      <a:lightRig rig="threePt" dir="t"/>
-    </dgm:scene3d>
-    <dgm:sp3d/>
-    <dgm:txPr/>
-    <dgm:style>
-      <a:lnRef idx="1">
-        <a:scrgbClr r="0" g="0" b="0"/>
-      </a:lnRef>
-      <a:fillRef idx="1">
-        <a:scrgbClr r="0" g="0" b="0"/>
-      </a:fillRef>
-      <a:effectRef idx="0">
-        <a:scrgbClr r="0" g="0" b="0"/>
-      </a:effectRef>
-      <a:fontRef idx="minor"/>
-    </dgm:style>
-  </dgm:styleLbl>
-  <dgm:styleLbl name="fgAccFollowNode1">
-    <dgm:scene3d>
-      <a:camera prst="orthographicFront"/>
-      <a:lightRig rig="threePt" dir="t"/>
-    </dgm:scene3d>
-    <dgm:sp3d/>
-    <dgm:txPr/>
-    <dgm:style>
-      <a:lnRef idx="1">
-        <a:scrgbClr r="0" g="0" b="0"/>
-      </a:lnRef>
-      <a:fillRef idx="1">
-        <a:scrgbClr r="0" g="0" b="0"/>
-      </a:fillRef>
-      <a:effectRef idx="0">
-        <a:scrgbClr r="0" g="0" b="0"/>
-      </a:effectRef>
-      <a:fontRef idx="minor"/>
-    </dgm:style>
-  </dgm:styleLbl>
-  <dgm:styleLbl name="alignAccFollowNode1">
-    <dgm:scene3d>
-      <a:camera prst="orthographicFront"/>
-      <a:lightRig rig="threePt" dir="t"/>
-    </dgm:scene3d>
-    <dgm:sp3d/>
-    <dgm:txPr/>
-    <dgm:style>
-      <a:lnRef idx="1">
-        <a:scrgbClr r="0" g="0" b="0"/>
-      </a:lnRef>
-      <a:fillRef idx="1">
-        <a:scrgbClr r="0" g="0" b="0"/>
-      </a:fillRef>
-      <a:effectRef idx="0">
-        <a:scrgbClr r="0" g="0" b="0"/>
-      </a:effectRef>
-      <a:fontRef idx="minor"/>
-    </dgm:style>
-  </dgm:styleLbl>
-  <dgm:styleLbl name="bgAccFollowNode1">
-    <dgm:scene3d>
-      <a:camera prst="orthographicFront"/>
-      <a:lightRig rig="threePt" dir="t"/>
-    </dgm:scene3d>
-    <dgm:sp3d/>
-    <dgm:txPr/>
-    <dgm:style>
-      <a:lnRef idx="1">
-        <a:scrgbClr r="0" g="0" b="0"/>
-      </a:lnRef>
-      <a:fillRef idx="1">
-        <a:scrgbClr r="0" g="0" b="0"/>
-      </a:fillRef>
-      <a:effectRef idx="0">
-        <a:scrgbClr r="0" g="0" b="0"/>
-      </a:effectRef>
-      <a:fontRef idx="minor"/>
-    </dgm:style>
-  </dgm:styleLbl>
-  <dgm:styleLbl name="fgAcc0">
-    <dgm:scene3d>
-      <a:camera prst="orthographicFront"/>
-      <a:lightRig rig="threePt" dir="t"/>
-    </dgm:scene3d>
-    <dgm:sp3d/>
-    <dgm:txPr/>
-    <dgm:style>
-      <a:lnRef idx="1">
-        <a:scrgbClr r="0" g="0" b="0"/>
-      </a:lnRef>
-      <a:fillRef idx="1">
-        <a:scrgbClr r="0" g="0" b="0"/>
-      </a:fillRef>
-      <a:effectRef idx="0">
-        <a:scrgbClr r="0" g="0" b="0"/>
-      </a:effectRef>
-      <a:fontRef idx="minor"/>
-    </dgm:style>
-  </dgm:styleLbl>
-  <dgm:styleLbl name="fgAcc2">
-    <dgm:scene3d>
-      <a:camera prst="orthographicFront"/>
-      <a:lightRig rig="threePt" dir="t"/>
-    </dgm:scene3d>
-    <dgm:sp3d/>
-    <dgm:txPr/>
-    <dgm:style>
-      <a:lnRef idx="1">
-        <a:scrgbClr r="0" g="0" b="0"/>
-      </a:lnRef>
-      <a:fillRef idx="1">
-        <a:scrgbClr r="0" g="0" b="0"/>
-      </a:fillRef>
-      <a:effectRef idx="0">
-        <a:scrgbClr r="0" g="0" b="0"/>
-      </a:effectRef>
-      <a:fontRef idx="minor"/>
-    </dgm:style>
-  </dgm:styleLbl>
-  <dgm:styleLbl name="fgAcc3">
-    <dgm:scene3d>
-      <a:camera prst="orthographicFront"/>
-      <a:lightRig rig="threePt" dir="t"/>
-    </dgm:scene3d>
-    <dgm:sp3d/>
-    <dgm:txPr/>
-    <dgm:style>
-      <a:lnRef idx="1">
-        <a:scrgbClr r="0" g="0" b="0"/>
-      </a:lnRef>
-      <a:fillRef idx="1">
-        <a:scrgbClr r="0" g="0" b="0"/>
-      </a:fillRef>
-      <a:effectRef idx="0">
-        <a:scrgbClr r="0" g="0" b="0"/>
-      </a:effectRef>
-      <a:fontRef idx="minor"/>
-    </dgm:style>
-  </dgm:styleLbl>
-  <dgm:styleLbl name="fgAcc4">
-    <dgm:scene3d>
-      <a:camera prst="orthographicFront"/>
-      <a:lightRig rig="threePt" dir="t"/>
-    </dgm:scene3d>
-    <dgm:sp3d/>
-    <dgm:txPr/>
-    <dgm:style>
-      <a:lnRef idx="1">
-        <a:scrgbClr r="0" g="0" b="0"/>
-      </a:lnRef>
-      <a:fillRef idx="1">
-        <a:scrgbClr r="0" g="0" b="0"/>
-      </a:fillRef>
-      <a:effectRef idx="0">
-        <a:scrgbClr r="0" g="0" b="0"/>
-      </a:effectRef>
-      <a:fontRef idx="minor"/>
-    </dgm:style>
-  </dgm:styleLbl>
-  <dgm:styleLbl name="bgShp">
-    <dgm:scene3d>
-      <a:camera prst="orthographicFront"/>
-      <a:lightRig rig="threePt" dir="t"/>
-    </dgm:scene3d>
-    <dgm:sp3d/>
-    <dgm:txPr/>
-    <dgm:style>
-      <a:lnRef idx="0">
-        <a:scrgbClr r="0" g="0" b="0"/>
-      </a:lnRef>
-      <a:fillRef idx="1">
-        <a:scrgbClr r="0" g="0" b="0"/>
-      </a:fillRef>
-      <a:effectRef idx="1">
-        <a:scrgbClr r="0" g="0" b="0"/>
-      </a:effectRef>
-      <a:fontRef idx="minor"/>
-    </dgm:style>
-  </dgm:styleLbl>
-  <dgm:styleLbl name="dkBgShp">
-    <dgm:scene3d>
-      <a:camera prst="orthographicFront"/>
-      <a:lightRig rig="threePt" dir="t"/>
-    </dgm:scene3d>
-    <dgm:sp3d/>
-    <dgm:txPr/>
-    <dgm:style>
-      <a:lnRef idx="0">
-        <a:scrgbClr r="0" g="0" b="0"/>
-      </a:lnRef>
-      <a:fillRef idx="1">
-        <a:scrgbClr r="0" g="0" b="0"/>
-      </a:fillRef>
-      <a:effectRef idx="1">
-        <a:scrgbClr r="0" g="0" b="0"/>
-      </a:effectRef>
-      <a:fontRef idx="minor"/>
-    </dgm:style>
-  </dgm:styleLbl>
-  <dgm:styleLbl name="trBgShp">
-    <dgm:scene3d>
-      <a:camera prst="orthographicFront"/>
-      <a:lightRig rig="threePt" dir="t"/>
-    </dgm:scene3d>
-    <dgm:sp3d/>
-    <dgm:txPr/>
-    <dgm:style>
-      <a:lnRef idx="0">
-        <a:scrgbClr r="0" g="0" b="0"/>
-      </a:lnRef>
-      <a:fillRef idx="1">
-        <a:scrgbClr r="0" g="0" b="0"/>
-      </a:fillRef>
-      <a:effectRef idx="0">
-        <a:scrgbClr r="0" g="0" b="0"/>
-      </a:effectRef>
-      <a:fontRef idx="minor"/>
-    </dgm:style>
-  </dgm:styleLbl>
-  <dgm:styleLbl name="fgShp">
-    <dgm:scene3d>
-      <a:camera prst="orthographicFront"/>
-      <a:lightRig rig="flat" dir="t"/>
-    </dgm:scene3d>
-    <dgm:sp3d prstMaterial="dkEdge">
-      <a:bevelT w="8200" h="38100"/>
-    </dgm:sp3d>
-    <dgm:txPr/>
-    <dgm:style>
-      <a:lnRef idx="1">
-        <a:scrgbClr r="0" g="0" b="0"/>
-      </a:lnRef>
-      <a:fillRef idx="2">
-        <a:scrgbClr r="0" g="0" b="0"/>
-      </a:fillRef>
-      <a:effectRef idx="1">
-        <a:scrgbClr r="0" g="0" b="0"/>
-      </a:effectRef>
-      <a:fontRef idx="minor"/>
-    </dgm:style>
-  </dgm:styleLbl>
-  <dgm:styleLbl name="revTx">
-    <dgm:scene3d>
-      <a:camera prst="orthographicFront"/>
-      <a:lightRig rig="threePt" dir="t"/>
-    </dgm:scene3d>
-    <dgm:sp3d/>
-    <dgm:txPr/>
-    <dgm:style>
-      <a:lnRef idx="0">
-        <a:scrgbClr r="0" g="0" b="0"/>
-      </a:lnRef>
-      <a:fillRef idx="0">
-        <a:scrgbClr r="0" g="0" b="0"/>
-      </a:fillRef>
-      <a:effectRef idx="0">
-        <a:scrgbClr r="0" g="0" b="0"/>
-      </a:effectRef>
-      <a:fontRef idx="minor"/>
-    </dgm:style>
-  </dgm:styleLbl>
-</dgm:styleDef>
-</file>
-
-<file path=word/diagrams/quickStyle2.xml><?xml version="1.0" encoding="utf-8"?>
 <dgm:styleDef xmlns:dgm="http://schemas.openxmlformats.org/drawingml/2006/diagram" xmlns:a="http://schemas.openxmlformats.org/drawingml/2006/main" uniqueId="urn:microsoft.com/office/officeart/2005/8/quickstyle/simple1">
   <dgm:title val=""/>
   <dgm:desc val=""/>

--- a/docs/CS参考文档.docx
+++ b/docs/CS参考文档.docx
@@ -429,32 +429,17 @@
       </w:r>
       <w:proofErr w:type="gramEnd"/>
       <w:r>
-        <w:t>A</w:t>
-      </w:r>
-      <w:proofErr w:type="gramStart"/>
-      <w:r>
-        <w:t>’</w:t>
-      </w:r>
-      <w:proofErr w:type="gramEnd"/>
+        <w:t>A’</w:t>
+      </w:r>
       <w:r>
         <w:rPr>
           <w:rFonts w:hint="eastAsia"/>
         </w:rPr>
         <w:t>，</w:t>
       </w:r>
-      <w:proofErr w:type="gramStart"/>
-      <w:r>
-        <w:t>’</w:t>
-      </w:r>
-      <w:proofErr w:type="gramEnd"/>
-      <w:r>
-        <w:t>C</w:t>
-      </w:r>
-      <w:proofErr w:type="gramStart"/>
-      <w:r>
-        <w:t>’</w:t>
-      </w:r>
-      <w:proofErr w:type="gramEnd"/>
+      <w:r>
+        <w:t>’C’</w:t>
+      </w:r>
       <w:r>
         <w:rPr>
           <w:rFonts w:hint="eastAsia"/>
@@ -539,13 +524,8 @@
       </w:r>
       <w:proofErr w:type="gramEnd"/>
       <w:r>
-        <w:t>\0</w:t>
-      </w:r>
-      <w:proofErr w:type="gramStart"/>
-      <w:r>
-        <w:t>’</w:t>
-      </w:r>
-      <w:proofErr w:type="gramEnd"/>
+        <w:t>\0’</w:t>
+      </w:r>
       <w:r>
         <w:rPr>
           <w:rFonts w:hint="eastAsia"/>
@@ -606,9 +586,12 @@
       </w:r>
       <w:proofErr w:type="gramStart"/>
       <w:r>
-        <w:t>””</w:t>
+        <w:t>”</w:t>
       </w:r>
       <w:proofErr w:type="gramEnd"/>
+      <w:r>
+        <w:t>”</w:t>
+      </w:r>
       <w:r>
         <w:rPr>
           <w:rFonts w:hint="eastAsia"/>
@@ -1309,6 +1292,13 @@
         </w:rPr>
         <w:t>申请一块内存，其中存储的变量为指定类型</w:t>
       </w:r>
+      <w:r>
+        <w:rPr>
+          <w:rFonts w:hint="eastAsia"/>
+          <w:b/>
+        </w:rPr>
+        <w:t>，返回指向这块内存的指针</w:t>
+      </w:r>
     </w:p>
     <w:p>
       <w:pPr>
@@ -1642,6 +1632,8 @@
         </w:rPr>
         <w:t>Lambda表达式</w:t>
       </w:r>
+      <w:bookmarkStart w:id="0" w:name="_GoBack"/>
+      <w:bookmarkEnd w:id="0"/>
     </w:p>
     <w:p>
       <w:pPr>
@@ -1653,7 +1645,16 @@
         <w:rPr>
           <w:rFonts w:hint="eastAsia"/>
         </w:rPr>
-        <w:t>[](</w:t>
+        <w:t>[</w:t>
+      </w:r>
+      <w:r>
+        <w:t xml:space="preserve"> </w:t>
+      </w:r>
+      <w:r>
+        <w:rPr>
+          <w:rFonts w:hint="eastAsia"/>
+        </w:rPr>
+        <w:t>](</w:t>
       </w:r>
       <w:r>
         <w:rPr>
@@ -2940,7 +2941,6 @@
     <w:p>
       <w:pPr>
         <w:rPr>
-          <w:rFonts w:hint="eastAsia"/>
           <w:b/>
         </w:rPr>
       </w:pPr>
@@ -2990,7 +2990,6 @@
     <w:p>
       <w:pPr>
         <w:rPr>
-          <w:rFonts w:hint="eastAsia"/>
           <w:b/>
         </w:rPr>
       </w:pPr>
@@ -3296,8 +3295,6 @@
         </w:rPr>
         <w:t>或结构</w:t>
       </w:r>
-      <w:bookmarkStart w:id="0" w:name="_GoBack"/>
-      <w:bookmarkEnd w:id="0"/>
       <w:r>
         <w:rPr>
           <w:rFonts w:hint="eastAsia"/>
